--- a/ReactJS_NPM_WebPack/Webpack学习.docx
+++ b/ReactJS_NPM_WebPack/Webpack学习.docx
@@ -78,7 +78,28 @@
           <w:rFonts w:ascii="SimSun" w:eastAsia="SimSun" w:hAnsi="SimSun" w:hint="eastAsia"/>
           <w:lang w:val="en-CA"/>
         </w:rPr>
-        <w:t>处理应用程序时，它会递归地构建一个依赖关系图</w:t>
+        <w:t>处理应用程序时，</w:t>
+      </w:r>
+      <w:r>
+        <w:rPr>
+          <w:rFonts w:ascii="SimSun" w:eastAsia="SimSun" w:hAnsi="SimSun" w:hint="eastAsia"/>
+          <w:lang w:val="en-CA"/>
+        </w:rPr>
+        <w:t>它从配置所指定的入口开始</w:t>
+      </w:r>
+      <w:r>
+        <w:rPr>
+          <w:rFonts w:ascii="SimSun" w:eastAsia="SimSun" w:hAnsi="SimSun"/>
+          <w:lang w:val="en-CA"/>
+        </w:rPr>
+        <w:t>(entry),</w:t>
+      </w:r>
+      <w:r>
+        <w:rPr>
+          <w:rFonts w:ascii="SimSun" w:eastAsia="SimSun" w:hAnsi="SimSun" w:hint="eastAsia"/>
+          <w:lang w:val="en-CA"/>
+        </w:rPr>
+        <w:t>它会递归地构建一个依赖关系图</w:t>
       </w:r>
       <w:r>
         <w:rPr>
@@ -312,8 +333,6 @@
         </w:rPr>
         <w:tab/>
       </w:r>
-      <w:proofErr w:type="spellStart"/>
-      <w:proofErr w:type="gramStart"/>
       <w:r>
         <w:rPr>
           <w:rStyle w:val="token"/>
@@ -334,20 +353,7 @@
           <w:szCs w:val="18"/>
           <w:bdr w:val="none" w:sz="0" w:space="0" w:color="auto" w:frame="1"/>
         </w:rPr>
-        <w:t>odule.exports</w:t>
-      </w:r>
-      <w:proofErr w:type="spellEnd"/>
-      <w:proofErr w:type="gramEnd"/>
-      <w:r>
-        <w:rPr>
-          <w:rStyle w:val="token"/>
-          <w:rFonts w:ascii="Microsoft YaHei" w:eastAsia="Microsoft YaHei" w:hAnsi="Microsoft YaHei" w:cs="Microsoft YaHei"/>
-          <w:color w:val="62B1D8"/>
-          <w:sz w:val="18"/>
-          <w:szCs w:val="18"/>
-          <w:bdr w:val="none" w:sz="0" w:space="0" w:color="auto" w:frame="1"/>
-        </w:rPr>
-        <w:t xml:space="preserve"> = {</w:t>
+        <w:t>odule.exports = {</w:t>
       </w:r>
     </w:p>
     <w:p>
@@ -525,17 +531,8 @@
           <w:rFonts w:ascii="SimSun" w:eastAsia="SimSun" w:hAnsi="SimSun"/>
           <w:lang w:val="en-CA"/>
         </w:rPr>
-        <w:t> ./</w:t>
-      </w:r>
-      <w:proofErr w:type="spellStart"/>
-      <w:r>
-        <w:rPr>
-          <w:rFonts w:ascii="SimSun" w:eastAsia="SimSun" w:hAnsi="SimSun"/>
-          <w:lang w:val="en-CA"/>
-        </w:rPr>
-        <w:t>dist</w:t>
-      </w:r>
-      <w:proofErr w:type="spellEnd"/>
+        <w:t> ./dist</w:t>
+      </w:r>
       <w:r>
         <w:rPr>
           <w:rFonts w:ascii="SimSun" w:eastAsia="SimSun" w:hAnsi="SimSun" w:hint="eastAsia"/>
@@ -602,8 +599,6 @@
           <w:bdr w:val="none" w:sz="0" w:space="0" w:color="auto" w:frame="1"/>
         </w:rPr>
       </w:pPr>
-      <w:proofErr w:type="spellStart"/>
-      <w:proofErr w:type="gramStart"/>
       <w:r>
         <w:rPr>
           <w:rStyle w:val="token"/>
@@ -613,20 +608,7 @@
           <w:szCs w:val="18"/>
           <w:bdr w:val="none" w:sz="0" w:space="0" w:color="auto" w:frame="1"/>
         </w:rPr>
-        <w:t>module.exports</w:t>
-      </w:r>
-      <w:proofErr w:type="spellEnd"/>
-      <w:proofErr w:type="gramEnd"/>
-      <w:r>
-        <w:rPr>
-          <w:rStyle w:val="token"/>
-          <w:rFonts w:ascii="Microsoft YaHei" w:eastAsia="Microsoft YaHei" w:hAnsi="Microsoft YaHei" w:cs="Microsoft YaHei"/>
-          <w:color w:val="62B1D8"/>
-          <w:sz w:val="18"/>
-          <w:szCs w:val="18"/>
-          <w:bdr w:val="none" w:sz="0" w:space="0" w:color="auto" w:frame="1"/>
-        </w:rPr>
-        <w:t xml:space="preserve"> = {</w:t>
+        <w:t>module.exports = {</w:t>
       </w:r>
     </w:p>
     <w:p>
@@ -704,81 +686,7 @@
           <w:szCs w:val="18"/>
           <w:bdr w:val="none" w:sz="0" w:space="0" w:color="auto" w:frame="1"/>
         </w:rPr>
-        <w:t xml:space="preserve">    path: </w:t>
-      </w:r>
-      <w:proofErr w:type="spellStart"/>
-      <w:proofErr w:type="gramStart"/>
-      <w:r>
-        <w:rPr>
-          <w:rStyle w:val="token"/>
-          <w:rFonts w:ascii="Microsoft YaHei" w:eastAsia="Microsoft YaHei" w:hAnsi="Microsoft YaHei" w:cs="Microsoft YaHei"/>
-          <w:color w:val="62B1D8"/>
-          <w:sz w:val="18"/>
-          <w:szCs w:val="18"/>
-          <w:bdr w:val="none" w:sz="0" w:space="0" w:color="auto" w:frame="1"/>
-        </w:rPr>
-        <w:t>path.resolve</w:t>
-      </w:r>
-      <w:proofErr w:type="spellEnd"/>
-      <w:proofErr w:type="gramEnd"/>
-      <w:r>
-        <w:rPr>
-          <w:rStyle w:val="token"/>
-          <w:rFonts w:ascii="Microsoft YaHei" w:eastAsia="Microsoft YaHei" w:hAnsi="Microsoft YaHei" w:cs="Microsoft YaHei"/>
-          <w:color w:val="62B1D8"/>
-          <w:sz w:val="18"/>
-          <w:szCs w:val="18"/>
-          <w:bdr w:val="none" w:sz="0" w:space="0" w:color="auto" w:frame="1"/>
-        </w:rPr>
-        <w:t>(__</w:t>
-      </w:r>
-      <w:proofErr w:type="spellStart"/>
-      <w:r>
-        <w:rPr>
-          <w:rStyle w:val="token"/>
-          <w:rFonts w:ascii="Microsoft YaHei" w:eastAsia="Microsoft YaHei" w:hAnsi="Microsoft YaHei" w:cs="Microsoft YaHei"/>
-          <w:color w:val="62B1D8"/>
-          <w:sz w:val="18"/>
-          <w:szCs w:val="18"/>
-          <w:bdr w:val="none" w:sz="0" w:space="0" w:color="auto" w:frame="1"/>
-        </w:rPr>
-        <w:t>dirname</w:t>
-      </w:r>
-      <w:proofErr w:type="spellEnd"/>
-      <w:r>
-        <w:rPr>
-          <w:rStyle w:val="token"/>
-          <w:rFonts w:ascii="Microsoft YaHei" w:eastAsia="Microsoft YaHei" w:hAnsi="Microsoft YaHei" w:cs="Microsoft YaHei"/>
-          <w:color w:val="62B1D8"/>
-          <w:sz w:val="18"/>
-          <w:szCs w:val="18"/>
-          <w:bdr w:val="none" w:sz="0" w:space="0" w:color="auto" w:frame="1"/>
-        </w:rPr>
-        <w:t>, '</w:t>
-      </w:r>
-      <w:proofErr w:type="spellStart"/>
-      <w:r>
-        <w:rPr>
-          <w:rStyle w:val="token"/>
-          <w:rFonts w:ascii="Microsoft YaHei" w:eastAsia="Microsoft YaHei" w:hAnsi="Microsoft YaHei" w:cs="Microsoft YaHei"/>
-          <w:color w:val="62B1D8"/>
-          <w:sz w:val="18"/>
-          <w:szCs w:val="18"/>
-          <w:bdr w:val="none" w:sz="0" w:space="0" w:color="auto" w:frame="1"/>
-        </w:rPr>
-        <w:t>dist</w:t>
-      </w:r>
-      <w:proofErr w:type="spellEnd"/>
-      <w:r>
-        <w:rPr>
-          <w:rStyle w:val="token"/>
-          <w:rFonts w:ascii="Microsoft YaHei" w:eastAsia="Microsoft YaHei" w:hAnsi="Microsoft YaHei" w:cs="Microsoft YaHei"/>
-          <w:color w:val="62B1D8"/>
-          <w:sz w:val="18"/>
-          <w:szCs w:val="18"/>
-          <w:bdr w:val="none" w:sz="0" w:space="0" w:color="auto" w:frame="1"/>
-        </w:rPr>
-        <w:t>'),</w:t>
+        <w:t xml:space="preserve">    path: path.resolve(__dirname, 'dist'),</w:t>
       </w:r>
     </w:p>
     <w:p>
@@ -881,7 +789,6 @@
         </w:rPr>
         <w:t>在上面代码中，通过执行</w:t>
       </w:r>
-      <w:proofErr w:type="spellStart"/>
       <w:r>
         <w:rPr>
           <w:rFonts w:ascii="SimSun" w:eastAsia="SimSun" w:hAnsi="SimSun"/>
@@ -889,7 +796,6 @@
         </w:rPr>
         <w:t>ouput.filename</w:t>
       </w:r>
-      <w:proofErr w:type="spellEnd"/>
       <w:r>
         <w:rPr>
           <w:rFonts w:ascii="SimSun" w:eastAsia="SimSun" w:hAnsi="SimSun" w:hint="eastAsia"/>
@@ -897,7 +803,6 @@
         </w:rPr>
         <w:t>以及</w:t>
       </w:r>
-      <w:proofErr w:type="spellStart"/>
       <w:r>
         <w:rPr>
           <w:rFonts w:ascii="SimSun" w:eastAsia="SimSun" w:hAnsi="SimSun"/>
@@ -905,7 +810,6 @@
         </w:rPr>
         <w:t>output.path</w:t>
       </w:r>
-      <w:proofErr w:type="spellEnd"/>
       <w:r>
         <w:rPr>
           <w:rFonts w:ascii="SimSun" w:eastAsia="SimSun" w:hAnsi="SimSun" w:hint="eastAsia"/>
@@ -1104,15 +1008,7 @@
           <w:rFonts w:ascii="SimSun" w:eastAsia="SimSun" w:hAnsi="SimSun" w:hint="eastAsia"/>
           <w:lang w:val="en-CA"/>
         </w:rPr>
-        <w:t>文件，</w:t>
-      </w:r>
-      <w:proofErr w:type="spellStart"/>
-      <w:r>
-        <w:rPr>
-          <w:rFonts w:ascii="SimSun" w:eastAsia="SimSun" w:hAnsi="SimSun" w:hint="eastAsia"/>
-          <w:lang w:val="en-CA"/>
-        </w:rPr>
-        <w:t>c</w:t>
+        <w:t>文件，c</w:t>
       </w:r>
       <w:r>
         <w:rPr>
@@ -1121,7 +1017,6 @@
         </w:rPr>
         <w:t>ss</w:t>
       </w:r>
-      <w:proofErr w:type="spellEnd"/>
       <w:r>
         <w:rPr>
           <w:rFonts w:ascii="SimSun" w:eastAsia="SimSun" w:hAnsi="SimSun" w:hint="eastAsia"/>
@@ -1164,41 +1059,15 @@
         </w:rPr>
         <w:t>能够处理的有效</w:t>
       </w:r>
-      <w:r>
-        <w:rPr>
-          <w:rFonts w:ascii="SimSun" w:eastAsia="SimSun" w:hAnsi="SimSun"/>
-          <w:lang w:val="en-CA"/>
-        </w:rPr>
-        <w:fldChar w:fldCharType="begin"/>
-      </w:r>
-      <w:r>
-        <w:rPr>
-          <w:rFonts w:ascii="SimSun" w:eastAsia="SimSun" w:hAnsi="SimSun"/>
-          <w:lang w:val="en-CA"/>
-        </w:rPr>
-        <w:instrText xml:space="preserve"> HYPERLINK "https://www.webpackjs.com/concepts/modules" </w:instrText>
-      </w:r>
-      <w:r>
-        <w:rPr>
-          <w:rFonts w:ascii="SimSun" w:eastAsia="SimSun" w:hAnsi="SimSun"/>
-          <w:lang w:val="en-CA"/>
-        </w:rPr>
-        <w:fldChar w:fldCharType="separate"/>
-      </w:r>
-      <w:r>
-        <w:rPr>
-          <w:rFonts w:ascii="SimSun" w:eastAsia="SimSun" w:hAnsi="SimSun" w:hint="eastAsia"/>
-          <w:lang w:val="en-CA"/>
-        </w:rPr>
-        <w:t>模块</w:t>
-      </w:r>
-      <w:r>
-        <w:rPr>
-          <w:rFonts w:ascii="SimSun" w:eastAsia="SimSun" w:hAnsi="SimSun"/>
-          <w:lang w:val="en-CA"/>
-        </w:rPr>
-        <w:fldChar w:fldCharType="end"/>
-      </w:r>
+      <w:hyperlink r:id="rId5" w:history="1">
+        <w:r>
+          <w:rPr>
+            <w:rFonts w:ascii="SimSun" w:eastAsia="SimSun" w:hAnsi="SimSun" w:hint="eastAsia"/>
+            <w:lang w:val="en-CA"/>
+          </w:rPr>
+          <w:t>模块</w:t>
+        </w:r>
+      </w:hyperlink>
       <w:r>
         <w:rPr>
           <w:rFonts w:ascii="SimSun" w:eastAsia="SimSun" w:hAnsi="SimSun" w:hint="eastAsia"/>
@@ -1401,6 +1270,7 @@
           <w:rFonts w:ascii="SimSun" w:eastAsia="SimSun" w:hAnsi="SimSun"/>
           <w:lang w:val="en-CA"/>
         </w:rPr>
+        <w:lastRenderedPageBreak/>
         <w:t>use </w:t>
       </w:r>
       <w:r>
@@ -1455,7 +1325,6 @@
           <w:szCs w:val="18"/>
           <w:bdr w:val="none" w:sz="0" w:space="0" w:color="auto" w:frame="1"/>
         </w:rPr>
-        <w:lastRenderedPageBreak/>
         <w:t>例如在</w:t>
       </w:r>
       <w:r>
@@ -1811,31 +1680,16 @@
           <w:bdr w:val="none" w:sz="0" w:space="0" w:color="auto" w:frame="1"/>
         </w:rPr>
       </w:pPr>
-      <w:proofErr w:type="spellStart"/>
-      <w:proofErr w:type="gramStart"/>
-      <w:r>
-        <w:rPr>
-          <w:rStyle w:val="token"/>
-          <w:rFonts w:ascii="Consolas" w:hAnsi="Consolas" w:cs="Consolas"/>
-          <w:color w:val="62B1D8"/>
-          <w:sz w:val="18"/>
-          <w:szCs w:val="18"/>
-          <w:bdr w:val="none" w:sz="0" w:space="0" w:color="auto" w:frame="1"/>
-        </w:rPr>
-        <w:t>module.exports</w:t>
-      </w:r>
-      <w:proofErr w:type="spellEnd"/>
-      <w:proofErr w:type="gramEnd"/>
-      <w:r>
-        <w:rPr>
-          <w:rStyle w:val="token"/>
-          <w:rFonts w:ascii="Consolas" w:hAnsi="Consolas" w:cs="Consolas"/>
-          <w:color w:val="62B1D8"/>
-          <w:sz w:val="18"/>
-          <w:szCs w:val="18"/>
-          <w:bdr w:val="none" w:sz="0" w:space="0" w:color="auto" w:frame="1"/>
-        </w:rPr>
-        <w:t xml:space="preserve"> = config;</w:t>
+      <w:r>
+        <w:rPr>
+          <w:rStyle w:val="token"/>
+          <w:rFonts w:ascii="Consolas" w:hAnsi="Consolas" w:cs="Consolas"/>
+          <w:color w:val="62B1D8"/>
+          <w:sz w:val="18"/>
+          <w:szCs w:val="18"/>
+          <w:bdr w:val="none" w:sz="0" w:space="0" w:color="auto" w:frame="1"/>
+        </w:rPr>
+        <w:t>module.exports = config;</w:t>
       </w:r>
     </w:p>
     <w:p>
@@ -2044,36 +1898,14 @@
         </w:rPr>
         <w:t>被用于转换某些类型的模块，而插件则可以用于执行范围更广的任务。插件的范围包括，从打包优化和压缩，一直到重新定义环境中的变量。</w:t>
       </w:r>
-      <w:r>
-        <w:rPr>
-          <w:rFonts w:ascii="SimSun" w:eastAsia="SimSun" w:hAnsi="SimSun" w:cstheme="minorBidi"/>
-        </w:rPr>
-        <w:fldChar w:fldCharType="begin"/>
-      </w:r>
-      <w:r>
-        <w:rPr>
-          <w:rFonts w:ascii="SimSun" w:eastAsia="SimSun" w:hAnsi="SimSun" w:cstheme="minorBidi"/>
-        </w:rPr>
-        <w:instrText xml:space="preserve"> HYPERLINK "https://www.webpackjs.com/api/plugins" </w:instrText>
-      </w:r>
-      <w:r>
-        <w:rPr>
-          <w:rFonts w:ascii="SimSun" w:eastAsia="SimSun" w:hAnsi="SimSun" w:cstheme="minorBidi"/>
-        </w:rPr>
-        <w:fldChar w:fldCharType="separate"/>
-      </w:r>
-      <w:r>
-        <w:rPr>
-          <w:rFonts w:ascii="SimSun" w:eastAsia="SimSun" w:hAnsi="SimSun" w:cstheme="minorBidi"/>
-        </w:rPr>
-        <w:t>插件接口</w:t>
-      </w:r>
-      <w:r>
-        <w:rPr>
-          <w:rFonts w:ascii="SimSun" w:eastAsia="SimSun" w:hAnsi="SimSun" w:cstheme="minorBidi"/>
-        </w:rPr>
-        <w:fldChar w:fldCharType="end"/>
-      </w:r>
+      <w:hyperlink r:id="rId6" w:history="1">
+        <w:r>
+          <w:rPr>
+            <w:rFonts w:ascii="SimSun" w:eastAsia="SimSun" w:hAnsi="SimSun" w:cstheme="minorBidi"/>
+          </w:rPr>
+          <w:t>插件接口</w:t>
+        </w:r>
+      </w:hyperlink>
       <w:r>
         <w:rPr>
           <w:rFonts w:ascii="SimSun" w:eastAsia="SimSun" w:hAnsi="SimSun" w:cstheme="minorBidi" w:hint="eastAsia"/>
@@ -2216,31 +2048,7 @@
           <w:szCs w:val="18"/>
           <w:bdr w:val="none" w:sz="0" w:space="0" w:color="auto" w:frame="1"/>
         </w:rPr>
-        <w:t xml:space="preserve"> </w:t>
-      </w:r>
-      <w:proofErr w:type="spellStart"/>
-      <w:r>
-        <w:rPr>
-          <w:rStyle w:val="HTMLCode"/>
-          <w:rFonts w:ascii="Consolas" w:hAnsi="Consolas" w:cs="Consolas"/>
-          <w:color w:val="A5CEE1"/>
-          <w:sz w:val="18"/>
-          <w:szCs w:val="18"/>
-          <w:bdr w:val="none" w:sz="0" w:space="0" w:color="auto" w:frame="1"/>
-        </w:rPr>
-        <w:t>HtmlWebpackPlugin</w:t>
-      </w:r>
-      <w:proofErr w:type="spellEnd"/>
-      <w:r>
-        <w:rPr>
-          <w:rStyle w:val="HTMLCode"/>
-          <w:rFonts w:ascii="Consolas" w:hAnsi="Consolas" w:cs="Consolas"/>
-          <w:color w:val="A5CEE1"/>
-          <w:sz w:val="18"/>
-          <w:szCs w:val="18"/>
-          <w:bdr w:val="none" w:sz="0" w:space="0" w:color="auto" w:frame="1"/>
-        </w:rPr>
-        <w:t xml:space="preserve"> </w:t>
+        <w:t xml:space="preserve"> HtmlWebpackPlugin </w:t>
       </w:r>
       <w:r>
         <w:rPr>
@@ -2350,31 +2158,7 @@
           <w:szCs w:val="18"/>
           <w:bdr w:val="none" w:sz="0" w:space="0" w:color="auto" w:frame="1"/>
         </w:rPr>
-        <w:t xml:space="preserve"> </w:t>
-      </w:r>
-      <w:proofErr w:type="spellStart"/>
-      <w:r>
-        <w:rPr>
-          <w:rStyle w:val="token"/>
-          <w:rFonts w:ascii="Consolas" w:hAnsi="Consolas" w:cs="Consolas"/>
-          <w:color w:val="77858C"/>
-          <w:sz w:val="18"/>
-          <w:szCs w:val="18"/>
-          <w:bdr w:val="none" w:sz="0" w:space="0" w:color="auto" w:frame="1"/>
-        </w:rPr>
-        <w:t>npm</w:t>
-      </w:r>
-      <w:proofErr w:type="spellEnd"/>
-      <w:r>
-        <w:rPr>
-          <w:rStyle w:val="token"/>
-          <w:rFonts w:ascii="Consolas" w:hAnsi="Consolas" w:cs="Consolas"/>
-          <w:color w:val="77858C"/>
-          <w:sz w:val="18"/>
-          <w:szCs w:val="18"/>
-          <w:bdr w:val="none" w:sz="0" w:space="0" w:color="auto" w:frame="1"/>
-        </w:rPr>
-        <w:t xml:space="preserve"> </w:t>
+        <w:t xml:space="preserve"> npm </w:t>
       </w:r>
       <w:r>
         <w:rPr>
@@ -2862,8 +2646,6 @@
         </w:rPr>
         <w:t>'raw-loader'</w:t>
       </w:r>
-      <w:bookmarkStart w:id="0" w:name="_GoBack"/>
-      <w:bookmarkEnd w:id="0"/>
       <w:r>
         <w:rPr>
           <w:rStyle w:val="token"/>
@@ -3056,8 +2838,6 @@
         </w:rPr>
         <w:t xml:space="preserve"> </w:t>
       </w:r>
-      <w:proofErr w:type="spellStart"/>
-      <w:proofErr w:type="gramStart"/>
       <w:r>
         <w:rPr>
           <w:rStyle w:val="token"/>
@@ -3069,7 +2849,6 @@
         </w:rPr>
         <w:t>HtmlWebpackPlugin</w:t>
       </w:r>
-      <w:proofErr w:type="spellEnd"/>
       <w:r>
         <w:rPr>
           <w:rStyle w:val="token"/>
@@ -3079,9 +2858,19 @@
           <w:szCs w:val="18"/>
           <w:bdr w:val="none" w:sz="0" w:space="0" w:color="auto" w:frame="1"/>
         </w:rPr>
-        <w:t>(</w:t>
-      </w:r>
-      <w:proofErr w:type="gramEnd"/>
+        <w:t>({</w:t>
+      </w:r>
+      <w:r>
+        <w:rPr>
+          <w:rStyle w:val="HTMLCode"/>
+          <w:rFonts w:ascii="Consolas" w:hAnsi="Consolas" w:cs="Consolas"/>
+          <w:color w:val="A5CEE1"/>
+          <w:sz w:val="18"/>
+          <w:szCs w:val="18"/>
+          <w:bdr w:val="none" w:sz="0" w:space="0" w:color="auto" w:frame="1"/>
+        </w:rPr>
+        <w:t>template</w:t>
+      </w:r>
       <w:r>
         <w:rPr>
           <w:rStyle w:val="token"/>
@@ -3091,28 +2880,6 @@
           <w:szCs w:val="18"/>
           <w:bdr w:val="none" w:sz="0" w:space="0" w:color="auto" w:frame="1"/>
         </w:rPr>
-        <w:t>{</w:t>
-      </w:r>
-      <w:r>
-        <w:rPr>
-          <w:rStyle w:val="HTMLCode"/>
-          <w:rFonts w:ascii="Consolas" w:hAnsi="Consolas" w:cs="Consolas"/>
-          <w:color w:val="A5CEE1"/>
-          <w:sz w:val="18"/>
-          <w:szCs w:val="18"/>
-          <w:bdr w:val="none" w:sz="0" w:space="0" w:color="auto" w:frame="1"/>
-        </w:rPr>
-        <w:t>template</w:t>
-      </w:r>
-      <w:r>
-        <w:rPr>
-          <w:rStyle w:val="token"/>
-          <w:rFonts w:ascii="Consolas" w:hAnsi="Consolas" w:cs="Consolas"/>
-          <w:color w:val="E1E6E9"/>
-          <w:sz w:val="18"/>
-          <w:szCs w:val="18"/>
-          <w:bdr w:val="none" w:sz="0" w:space="0" w:color="auto" w:frame="1"/>
-        </w:rPr>
         <w:t>:</w:t>
       </w:r>
       <w:r>
@@ -3135,31 +2902,7 @@
           <w:szCs w:val="18"/>
           <w:bdr w:val="none" w:sz="0" w:space="0" w:color="auto" w:frame="1"/>
         </w:rPr>
-        <w:t>'./</w:t>
-      </w:r>
-      <w:proofErr w:type="spellStart"/>
-      <w:r>
-        <w:rPr>
-          <w:rStyle w:val="token"/>
-          <w:rFonts w:ascii="Consolas" w:hAnsi="Consolas" w:cs="Consolas"/>
-          <w:color w:val="4DB277"/>
-          <w:sz w:val="18"/>
-          <w:szCs w:val="18"/>
-          <w:bdr w:val="none" w:sz="0" w:space="0" w:color="auto" w:frame="1"/>
-        </w:rPr>
-        <w:t>src</w:t>
-      </w:r>
-      <w:proofErr w:type="spellEnd"/>
-      <w:r>
-        <w:rPr>
-          <w:rStyle w:val="token"/>
-          <w:rFonts w:ascii="Consolas" w:hAnsi="Consolas" w:cs="Consolas"/>
-          <w:color w:val="4DB277"/>
-          <w:sz w:val="18"/>
-          <w:szCs w:val="18"/>
-          <w:bdr w:val="none" w:sz="0" w:space="0" w:color="auto" w:frame="1"/>
-        </w:rPr>
-        <w:t>/index.html'</w:t>
+        <w:t>'./src/index.html'</w:t>
       </w:r>
       <w:r>
         <w:rPr>
@@ -3262,8 +3005,6 @@
           <w:color w:val="2B3A42"/>
         </w:rPr>
       </w:pPr>
-      <w:proofErr w:type="spellStart"/>
-      <w:proofErr w:type="gramStart"/>
       <w:r>
         <w:rPr>
           <w:rStyle w:val="HTMLCode"/>
@@ -3295,20 +3036,7 @@
           <w:szCs w:val="18"/>
           <w:bdr w:val="none" w:sz="0" w:space="0" w:color="auto" w:frame="1"/>
         </w:rPr>
-        <w:t>exports</w:t>
-      </w:r>
-      <w:proofErr w:type="spellEnd"/>
-      <w:proofErr w:type="gramEnd"/>
-      <w:r>
-        <w:rPr>
-          <w:rStyle w:val="HTMLCode"/>
-          <w:rFonts w:ascii="Consolas" w:hAnsi="Consolas" w:cs="Consolas"/>
-          <w:color w:val="A5CEE1"/>
-          <w:sz w:val="18"/>
-          <w:szCs w:val="18"/>
-          <w:bdr w:val="none" w:sz="0" w:space="0" w:color="auto" w:frame="1"/>
-        </w:rPr>
-        <w:t xml:space="preserve"> </w:t>
+        <w:t xml:space="preserve">exports </w:t>
       </w:r>
       <w:r>
         <w:rPr>
@@ -3445,8 +3173,6 @@
           <w:bdr w:val="none" w:sz="0" w:space="0" w:color="auto" w:frame="1"/>
         </w:rPr>
       </w:pPr>
-      <w:proofErr w:type="spellStart"/>
-      <w:proofErr w:type="gramStart"/>
       <w:r>
         <w:rPr>
           <w:rStyle w:val="HTMLCode"/>
@@ -3478,20 +3204,7 @@
           <w:szCs w:val="18"/>
           <w:bdr w:val="none" w:sz="0" w:space="0" w:color="auto" w:frame="1"/>
         </w:rPr>
-        <w:t>exports</w:t>
-      </w:r>
-      <w:proofErr w:type="spellEnd"/>
-      <w:proofErr w:type="gramEnd"/>
-      <w:r>
-        <w:rPr>
-          <w:rStyle w:val="HTMLCode"/>
-          <w:rFonts w:ascii="Consolas" w:hAnsi="Consolas" w:cs="Consolas"/>
-          <w:color w:val="A5CEE1"/>
-          <w:sz w:val="18"/>
-          <w:szCs w:val="18"/>
-          <w:bdr w:val="none" w:sz="0" w:space="0" w:color="auto" w:frame="1"/>
-        </w:rPr>
-        <w:t xml:space="preserve"> </w:t>
+        <w:t xml:space="preserve">exports </w:t>
       </w:r>
       <w:r>
         <w:rPr>
@@ -3645,7 +3358,6 @@
           <w:rFonts w:ascii="SimSun" w:eastAsia="SimSun" w:hAnsi="SimSun"/>
           <w:lang w:val="en-CA"/>
         </w:rPr>
-        <w:lastRenderedPageBreak/>
         <w:t>2.</w:t>
       </w:r>
     </w:p>
@@ -3656,6 +3368,109 @@
           <w:lang w:val="en-CA"/>
         </w:rPr>
       </w:pPr>
+      <w:r>
+        <w:rPr>
+          <w:rFonts w:ascii="SimSun" w:eastAsia="SimSun" w:hAnsi="SimSun" w:hint="eastAsia"/>
+          <w:lang w:val="en-CA"/>
+        </w:rPr>
+        <w:t>执行</w:t>
+      </w:r>
+      <w:r>
+        <w:rPr>
+          <w:rFonts w:ascii="SimSun" w:eastAsia="SimSun" w:hAnsi="SimSun"/>
+          <w:lang w:val="en-CA"/>
+        </w:rPr>
+        <w:t xml:space="preserve">webpack </w:t>
+      </w:r>
+      <w:r>
+        <w:rPr>
+          <w:rFonts w:ascii="SimSun" w:eastAsia="SimSun" w:hAnsi="SimSun" w:hint="eastAsia"/>
+          <w:lang w:val="en-CA"/>
+        </w:rPr>
+        <w:t>不含任何参数，则</w:t>
+      </w:r>
+      <w:r>
+        <w:rPr>
+          <w:rFonts w:ascii="SimSun" w:eastAsia="SimSun" w:hAnsi="SimSun"/>
+          <w:lang w:val="en-CA"/>
+        </w:rPr>
+        <w:t>webpack</w:t>
+      </w:r>
+      <w:r>
+        <w:rPr>
+          <w:rFonts w:ascii="SimSun" w:eastAsia="SimSun" w:hAnsi="SimSun" w:hint="eastAsia"/>
+          <w:lang w:val="en-CA"/>
+        </w:rPr>
+        <w:t>会根据命令行当前目录下的</w:t>
+      </w:r>
+      <w:r>
+        <w:rPr>
+          <w:rFonts w:ascii="SimSun" w:eastAsia="SimSun" w:hAnsi="SimSun" w:hint="eastAsia"/>
+          <w:lang w:val="en-CA"/>
+        </w:rPr>
+        <w:t>web</w:t>
+      </w:r>
+      <w:r>
+        <w:rPr>
+          <w:rFonts w:ascii="SimSun" w:eastAsia="SimSun" w:hAnsi="SimSun"/>
+          <w:lang w:val="en-CA"/>
+        </w:rPr>
+        <w:t>pack.config.js</w:t>
+      </w:r>
+      <w:r>
+        <w:rPr>
+          <w:rFonts w:ascii="SimSun" w:eastAsia="SimSun" w:hAnsi="SimSun" w:hint="eastAsia"/>
+          <w:lang w:val="en-CA"/>
+        </w:rPr>
+        <w:t>来配置，并输出</w:t>
+      </w:r>
+      <w:r>
+        <w:rPr>
+          <w:rFonts w:ascii="SimSun" w:eastAsia="SimSun" w:hAnsi="SimSun"/>
+          <w:lang w:val="en-CA"/>
+        </w:rPr>
+        <w:t>bundle</w:t>
+      </w:r>
+      <w:r>
+        <w:rPr>
+          <w:rFonts w:ascii="SimSun" w:eastAsia="SimSun" w:hAnsi="SimSun" w:hint="eastAsia"/>
+          <w:lang w:val="en-CA"/>
+        </w:rPr>
+        <w:t>文件。</w:t>
+      </w:r>
+    </w:p>
+    <w:p>
+      <w:pPr>
+        <w:rPr>
+          <w:rFonts w:ascii="SimSun" w:eastAsia="SimSun" w:hAnsi="SimSun"/>
+          <w:lang w:val="en-CA"/>
+        </w:rPr>
+      </w:pPr>
+    </w:p>
+    <w:p>
+      <w:pPr>
+        <w:rPr>
+          <w:rFonts w:ascii="SimSun" w:eastAsia="SimSun" w:hAnsi="SimSun"/>
+          <w:lang w:val="en-CA"/>
+        </w:rPr>
+      </w:pPr>
+      <w:r>
+        <w:rPr>
+          <w:rFonts w:ascii="SimSun" w:eastAsia="SimSun" w:hAnsi="SimSun"/>
+          <w:lang w:val="en-CA"/>
+        </w:rPr>
+        <w:t>3.</w:t>
+      </w:r>
+    </w:p>
+    <w:p>
+      <w:pPr>
+        <w:rPr>
+          <w:rFonts w:ascii="SimSun" w:eastAsia="SimSun" w:hAnsi="SimSun" w:hint="eastAsia"/>
+          <w:lang w:val="en-CA"/>
+        </w:rPr>
+      </w:pPr>
+      <w:bookmarkStart w:id="0" w:name="_GoBack"/>
+      <w:bookmarkEnd w:id="0"/>
     </w:p>
     <w:sectPr>
       <w:pgSz w:w="11900" w:h="16840"/>

--- a/ReactJS_NPM_WebPack/Webpack学习.docx
+++ b/ReactJS_NPM_WebPack/Webpack学习.docx
@@ -6,13 +6,11 @@
       <w:pPr>
         <w:rPr>
           <w:rFonts w:ascii="SimSun" w:eastAsia="SimSun" w:hAnsi="SimSun"/>
-          <w:lang w:val="en-CA"/>
-        </w:rPr>
-      </w:pPr>
-      <w:r>
-        <w:rPr>
-          <w:rFonts w:ascii="SimSun" w:eastAsia="SimSun" w:hAnsi="SimSun"/>
-          <w:lang w:val="en-CA"/>
+        </w:rPr>
+      </w:pPr>
+      <w:r>
+        <w:rPr>
+          <w:rFonts w:ascii="SimSun" w:eastAsia="SimSun" w:hAnsi="SimSun"/>
         </w:rPr>
         <w:t>1.</w:t>
       </w:r>
@@ -21,111 +19,95 @@
       <w:pPr>
         <w:rPr>
           <w:rFonts w:ascii="SimSun" w:eastAsia="SimSun" w:hAnsi="SimSun"/>
-          <w:lang w:val="en-CA"/>
-        </w:rPr>
-      </w:pPr>
-      <w:r>
-        <w:rPr>
-          <w:rFonts w:ascii="SimSun" w:eastAsia="SimSun" w:hAnsi="SimSun"/>
-          <w:lang w:val="en-CA"/>
+        </w:rPr>
+      </w:pPr>
+      <w:r>
+        <w:rPr>
+          <w:rFonts w:ascii="SimSun" w:eastAsia="SimSun" w:hAnsi="SimSun"/>
         </w:rPr>
         <w:t>webpack </w:t>
       </w:r>
       <w:r>
         <w:rPr>
           <w:rFonts w:ascii="SimSun" w:eastAsia="SimSun" w:hAnsi="SimSun" w:hint="eastAsia"/>
-          <w:lang w:val="en-CA"/>
         </w:rPr>
         <w:t>是一个现代</w:t>
       </w:r>
       <w:r>
         <w:rPr>
           <w:rFonts w:ascii="SimSun" w:eastAsia="SimSun" w:hAnsi="SimSun"/>
-          <w:lang w:val="en-CA"/>
         </w:rPr>
         <w:t xml:space="preserve"> JavaScript </w:t>
       </w:r>
       <w:r>
         <w:rPr>
           <w:rFonts w:ascii="SimSun" w:eastAsia="SimSun" w:hAnsi="SimSun" w:hint="eastAsia"/>
-          <w:lang w:val="en-CA"/>
         </w:rPr>
         <w:t>应用程序的静态模块打包器</w:t>
       </w:r>
       <w:r>
         <w:rPr>
           <w:rFonts w:ascii="SimSun" w:eastAsia="SimSun" w:hAnsi="SimSun"/>
-          <w:lang w:val="en-CA"/>
         </w:rPr>
         <w:t>(module bundler)</w:t>
       </w:r>
       <w:r>
         <w:rPr>
           <w:rFonts w:ascii="SimSun" w:eastAsia="SimSun" w:hAnsi="SimSun" w:hint="eastAsia"/>
-          <w:lang w:val="en-CA"/>
         </w:rPr>
         <w:t>。当</w:t>
       </w:r>
       <w:r>
         <w:rPr>
           <w:rFonts w:ascii="SimSun" w:eastAsia="SimSun" w:hAnsi="SimSun"/>
-          <w:lang w:val="en-CA"/>
         </w:rPr>
         <w:t xml:space="preserve"> webpack </w:t>
       </w:r>
       <w:r>
         <w:rPr>
           <w:rFonts w:ascii="SimSun" w:eastAsia="SimSun" w:hAnsi="SimSun" w:hint="eastAsia"/>
-          <w:lang w:val="en-CA"/>
         </w:rPr>
         <w:t>处理应用程序时，</w:t>
       </w:r>
       <w:r>
         <w:rPr>
           <w:rFonts w:ascii="SimSun" w:eastAsia="SimSun" w:hAnsi="SimSun" w:hint="eastAsia"/>
-          <w:lang w:val="en-CA"/>
         </w:rPr>
         <w:t>它从配置所指定的入口开始</w:t>
       </w:r>
       <w:r>
         <w:rPr>
           <w:rFonts w:ascii="SimSun" w:eastAsia="SimSun" w:hAnsi="SimSun"/>
-          <w:lang w:val="en-CA"/>
         </w:rPr>
         <w:t>(entry),</w:t>
       </w:r>
       <w:r>
         <w:rPr>
           <w:rFonts w:ascii="SimSun" w:eastAsia="SimSun" w:hAnsi="SimSun" w:hint="eastAsia"/>
-          <w:lang w:val="en-CA"/>
         </w:rPr>
         <w:t>它会递归地构建一个依赖关系图</w:t>
       </w:r>
       <w:r>
         <w:rPr>
           <w:rFonts w:ascii="SimSun" w:eastAsia="SimSun" w:hAnsi="SimSun"/>
-          <w:lang w:val="en-CA"/>
         </w:rPr>
         <w:t>(dependency graph)</w:t>
       </w:r>
       <w:r>
         <w:rPr>
           <w:rFonts w:ascii="SimSun" w:eastAsia="SimSun" w:hAnsi="SimSun" w:hint="eastAsia"/>
-          <w:lang w:val="en-CA"/>
         </w:rPr>
         <w:t>，其中包含应用程序需要的每个模块，然后将所有这些模块打包成一个或多</w:t>
       </w:r>
       <w:r>
         <w:rPr>
           <w:rFonts w:ascii="SimSun" w:eastAsia="SimSun" w:hAnsi="SimSun" w:hint="eastAsia"/>
-          <w:lang w:val="en-CA"/>
         </w:rPr>
         <w:t>个</w:t>
       </w:r>
       <w:r>
         <w:rPr>
           <w:rFonts w:ascii="SimSun" w:eastAsia="SimSun" w:hAnsi="SimSun"/>
-          <w:lang w:val="en-CA"/>
         </w:rPr>
         <w:t>bundle。</w:t>
       </w:r>
@@ -134,50 +116,43 @@
       <w:pPr>
         <w:rPr>
           <w:rFonts w:ascii="SimSun" w:eastAsia="SimSun" w:hAnsi="SimSun"/>
-          <w:lang w:val="en-CA"/>
-        </w:rPr>
-      </w:pPr>
-    </w:p>
-    <w:p>
-      <w:pPr>
-        <w:rPr>
-          <w:rFonts w:ascii="SimSun" w:eastAsia="SimSun" w:hAnsi="SimSun"/>
-          <w:lang w:val="en-CA"/>
-        </w:rPr>
-      </w:pPr>
-    </w:p>
-    <w:p>
-      <w:pPr>
-        <w:rPr>
-          <w:rFonts w:ascii="SimSun" w:eastAsia="SimSun" w:hAnsi="SimSun"/>
-          <w:lang w:val="en-CA"/>
-        </w:rPr>
-      </w:pPr>
-      <w:r>
-        <w:rPr>
-          <w:rFonts w:ascii="SimSun" w:eastAsia="SimSun" w:hAnsi="SimSun"/>
-          <w:lang w:val="en-CA"/>
+        </w:rPr>
+      </w:pPr>
+    </w:p>
+    <w:p>
+      <w:pPr>
+        <w:rPr>
+          <w:rFonts w:ascii="SimSun" w:eastAsia="SimSun" w:hAnsi="SimSun"/>
+        </w:rPr>
+      </w:pPr>
+    </w:p>
+    <w:p>
+      <w:pPr>
+        <w:rPr>
+          <w:rFonts w:ascii="SimSun" w:eastAsia="SimSun" w:hAnsi="SimSun"/>
+        </w:rPr>
+      </w:pPr>
+      <w:r>
+        <w:rPr>
+          <w:rFonts w:ascii="SimSun" w:eastAsia="SimSun" w:hAnsi="SimSun"/>
         </w:rPr>
         <w:t>Web</w:t>
       </w:r>
       <w:r>
         <w:rPr>
           <w:rFonts w:ascii="SimSun" w:eastAsia="SimSun" w:hAnsi="SimSun"/>
-          <w:lang w:val="en-CA"/>
         </w:rPr>
         <w:t>p</w:t>
       </w:r>
       <w:r>
         <w:rPr>
           <w:rFonts w:ascii="SimSun" w:eastAsia="SimSun" w:hAnsi="SimSun"/>
-          <w:lang w:val="en-CA"/>
         </w:rPr>
         <w:t>ack</w:t>
       </w:r>
       <w:r>
         <w:rPr>
           <w:rFonts w:ascii="SimSun" w:eastAsia="SimSun" w:hAnsi="SimSun" w:hint="eastAsia"/>
-          <w:lang w:val="en-CA"/>
         </w:rPr>
         <w:t>的四大核心概念</w:t>
       </w:r>
@@ -186,15 +161,13 @@
       <w:pPr>
         <w:rPr>
           <w:rFonts w:ascii="SimSun" w:eastAsia="SimSun" w:hAnsi="SimSun"/>
-          <w:lang w:val="en-CA"/>
-        </w:rPr>
-      </w:pPr>
-    </w:p>
-    <w:p>
-      <w:pPr>
-        <w:rPr>
-          <w:rFonts w:ascii="SimSun" w:eastAsia="SimSun" w:hAnsi="SimSun"/>
-          <w:lang w:val="en-CA"/>
+        </w:rPr>
+      </w:pPr>
+    </w:p>
+    <w:p>
+      <w:pPr>
+        <w:rPr>
+          <w:rFonts w:ascii="SimSun" w:eastAsia="SimSun" w:hAnsi="SimSun"/>
         </w:rPr>
       </w:pPr>
       <w:r>
@@ -202,7 +175,6 @@
           <w:rFonts w:ascii="SimSun" w:eastAsia="SimSun" w:hAnsi="SimSun" w:hint="eastAsia"/>
           <w:b/>
           <w:bCs/>
-          <w:lang w:val="en-CA"/>
         </w:rPr>
         <w:t>入口（e</w:t>
       </w:r>
@@ -211,63 +183,54 @@
           <w:rFonts w:ascii="SimSun" w:eastAsia="SimSun" w:hAnsi="SimSun"/>
           <w:b/>
           <w:bCs/>
-          <w:lang w:val="en-CA"/>
         </w:rPr>
         <w:t>ntry）</w:t>
       </w:r>
       <w:r>
         <w:rPr>
           <w:rFonts w:ascii="SimSun" w:eastAsia="SimSun" w:hAnsi="SimSun"/>
-          <w:lang w:val="en-CA"/>
         </w:rPr>
         <w:t>:</w:t>
       </w:r>
       <w:r>
         <w:rPr>
           <w:rFonts w:ascii="SimSun" w:eastAsia="SimSun" w:hAnsi="SimSun" w:hint="eastAsia"/>
-          <w:lang w:val="en-CA"/>
         </w:rPr>
         <w:t>指示</w:t>
       </w:r>
       <w:r>
         <w:rPr>
           <w:rFonts w:ascii="SimSun" w:eastAsia="SimSun" w:hAnsi="SimSun"/>
-          <w:lang w:val="en-CA"/>
         </w:rPr>
         <w:t xml:space="preserve"> webpack </w:t>
       </w:r>
       <w:r>
         <w:rPr>
           <w:rFonts w:ascii="SimSun" w:eastAsia="SimSun" w:hAnsi="SimSun" w:hint="eastAsia"/>
-          <w:lang w:val="en-CA"/>
         </w:rPr>
         <w:t>应该使用哪个模块，来作为构建其内部依赖图的开始。进入入口起点后，</w:t>
       </w:r>
       <w:r>
         <w:rPr>
           <w:rFonts w:ascii="SimSun" w:eastAsia="SimSun" w:hAnsi="SimSun"/>
-          <w:lang w:val="en-CA"/>
         </w:rPr>
         <w:t xml:space="preserve">webpack </w:t>
       </w:r>
       <w:r>
         <w:rPr>
           <w:rFonts w:ascii="SimSun" w:eastAsia="SimSun" w:hAnsi="SimSun" w:hint="eastAsia"/>
-          <w:lang w:val="en-CA"/>
         </w:rPr>
         <w:t>会找出有哪些模块和库是入口起点（直接和间接）依赖的。每个依赖项随即被处理，最后输出到称之为</w:t>
       </w:r>
       <w:r>
         <w:rPr>
           <w:rFonts w:ascii="SimSun" w:eastAsia="SimSun" w:hAnsi="SimSun"/>
-          <w:lang w:val="en-CA"/>
         </w:rPr>
         <w:t> bundles </w:t>
       </w:r>
       <w:r>
         <w:rPr>
           <w:rFonts w:ascii="SimSun" w:eastAsia="SimSun" w:hAnsi="SimSun" w:hint="eastAsia"/>
-          <w:lang w:val="en-CA"/>
         </w:rPr>
         <w:t>的文件中</w:t>
       </w:r>
@@ -276,34 +239,29 @@
       <w:pPr>
         <w:rPr>
           <w:rFonts w:ascii="SimSun" w:eastAsia="SimSun" w:hAnsi="SimSun"/>
-          <w:lang w:val="en-CA"/>
-        </w:rPr>
-      </w:pPr>
-      <w:r>
-        <w:rPr>
-          <w:rFonts w:ascii="SimSun" w:eastAsia="SimSun" w:hAnsi="SimSun" w:hint="eastAsia"/>
-          <w:lang w:val="en-CA"/>
+        </w:rPr>
+      </w:pPr>
+      <w:r>
+        <w:rPr>
+          <w:rFonts w:ascii="SimSun" w:eastAsia="SimSun" w:hAnsi="SimSun" w:hint="eastAsia"/>
         </w:rPr>
         <w:t>例如</w:t>
       </w:r>
       <w:r>
         <w:rPr>
           <w:rFonts w:ascii="SimSun" w:eastAsia="SimSun" w:hAnsi="SimSun" w:hint="eastAsia"/>
-          <w:lang w:val="en-CA"/>
         </w:rPr>
         <w:t>在</w:t>
       </w:r>
       <w:r>
         <w:rPr>
           <w:rFonts w:ascii="SimSun" w:eastAsia="SimSun" w:hAnsi="SimSun"/>
-          <w:lang w:val="en-CA"/>
         </w:rPr>
         <w:t>webpack.config.js</w:t>
       </w:r>
       <w:r>
         <w:rPr>
           <w:rFonts w:ascii="SimSun" w:eastAsia="SimSun" w:hAnsi="SimSun" w:hint="eastAsia"/>
-          <w:lang w:val="en-CA"/>
         </w:rPr>
         <w:t>中：</w:t>
       </w:r>
@@ -333,6 +291,8 @@
         </w:rPr>
         <w:tab/>
       </w:r>
+      <w:proofErr w:type="spellStart"/>
+      <w:proofErr w:type="gramStart"/>
       <w:r>
         <w:rPr>
           <w:rStyle w:val="token"/>
@@ -353,7 +313,20 @@
           <w:szCs w:val="18"/>
           <w:bdr w:val="none" w:sz="0" w:space="0" w:color="auto" w:frame="1"/>
         </w:rPr>
-        <w:t>odule.exports = {</w:t>
+        <w:t>odule.exports</w:t>
+      </w:r>
+      <w:proofErr w:type="spellEnd"/>
+      <w:proofErr w:type="gramEnd"/>
+      <w:r>
+        <w:rPr>
+          <w:rStyle w:val="token"/>
+          <w:rFonts w:ascii="Microsoft YaHei" w:eastAsia="Microsoft YaHei" w:hAnsi="Microsoft YaHei" w:cs="Microsoft YaHei"/>
+          <w:color w:val="62B1D8"/>
+          <w:sz w:val="18"/>
+          <w:szCs w:val="18"/>
+          <w:bdr w:val="none" w:sz="0" w:space="0" w:color="auto" w:frame="1"/>
+        </w:rPr>
+        <w:t xml:space="preserve"> = {</w:t>
       </w:r>
     </w:p>
     <w:p>
@@ -445,7 +418,6 @@
       <w:pPr>
         <w:rPr>
           <w:rFonts w:ascii="SimSun" w:eastAsia="SimSun" w:hAnsi="SimSun"/>
-          <w:lang w:val="en-CA"/>
         </w:rPr>
       </w:pPr>
     </w:p>
@@ -455,7 +427,6 @@
           <w:rFonts w:ascii="SimSun" w:eastAsia="SimSun" w:hAnsi="SimSun"/>
           <w:b/>
           <w:bCs/>
-          <w:lang w:val="en-CA"/>
         </w:rPr>
       </w:pPr>
       <w:r>
@@ -463,7 +434,6 @@
           <w:rFonts w:ascii="SimSun" w:eastAsia="SimSun" w:hAnsi="SimSun" w:hint="eastAsia"/>
           <w:b/>
           <w:bCs/>
-          <w:lang w:val="en-CA"/>
         </w:rPr>
         <w:t>出口</w:t>
       </w:r>
@@ -472,7 +442,6 @@
           <w:rFonts w:ascii="SimSun" w:eastAsia="SimSun" w:hAnsi="SimSun"/>
           <w:b/>
           <w:bCs/>
-          <w:lang w:val="en-CA"/>
         </w:rPr>
         <w:t>(output):</w:t>
       </w:r>
@@ -481,69 +450,67 @@
       <w:pPr>
         <w:rPr>
           <w:rFonts w:ascii="SimSun" w:eastAsia="SimSun" w:hAnsi="SimSun"/>
-          <w:lang w:val="en-CA"/>
-        </w:rPr>
-      </w:pPr>
-      <w:r>
-        <w:rPr>
-          <w:rFonts w:ascii="SimSun" w:eastAsia="SimSun" w:hAnsi="SimSun"/>
-          <w:lang w:val="en-CA"/>
+        </w:rPr>
+      </w:pPr>
+      <w:r>
+        <w:rPr>
+          <w:rFonts w:ascii="SimSun" w:eastAsia="SimSun" w:hAnsi="SimSun"/>
         </w:rPr>
         <w:t>output </w:t>
       </w:r>
       <w:r>
         <w:rPr>
           <w:rFonts w:ascii="SimSun" w:eastAsia="SimSun" w:hAnsi="SimSun" w:hint="eastAsia"/>
-          <w:lang w:val="en-CA"/>
         </w:rPr>
         <w:t>属性告诉</w:t>
       </w:r>
       <w:r>
         <w:rPr>
           <w:rFonts w:ascii="SimSun" w:eastAsia="SimSun" w:hAnsi="SimSun"/>
-          <w:lang w:val="en-CA"/>
         </w:rPr>
         <w:t xml:space="preserve"> webpack </w:t>
       </w:r>
       <w:r>
         <w:rPr>
           <w:rFonts w:ascii="SimSun" w:eastAsia="SimSun" w:hAnsi="SimSun" w:hint="eastAsia"/>
-          <w:lang w:val="en-CA"/>
         </w:rPr>
         <w:t>在哪里输出它所创建的</w:t>
       </w:r>
       <w:r>
         <w:rPr>
           <w:rFonts w:ascii="SimSun" w:eastAsia="SimSun" w:hAnsi="SimSun"/>
-          <w:lang w:val="en-CA"/>
         </w:rPr>
         <w:t> bundles</w:t>
       </w:r>
       <w:r>
         <w:rPr>
           <w:rFonts w:ascii="SimSun" w:eastAsia="SimSun" w:hAnsi="SimSun" w:hint="eastAsia"/>
-          <w:lang w:val="en-CA"/>
         </w:rPr>
         <w:t>，以及如何命名这些文件，默认值为</w:t>
       </w:r>
       <w:r>
         <w:rPr>
           <w:rFonts w:ascii="SimSun" w:eastAsia="SimSun" w:hAnsi="SimSun"/>
-          <w:lang w:val="en-CA"/>
-        </w:rPr>
-        <w:t> ./dist</w:t>
-      </w:r>
-      <w:r>
-        <w:rPr>
-          <w:rFonts w:ascii="SimSun" w:eastAsia="SimSun" w:hAnsi="SimSun" w:hint="eastAsia"/>
-          <w:lang w:val="en-CA"/>
+        </w:rPr>
+        <w:t> ./</w:t>
+      </w:r>
+      <w:proofErr w:type="spellStart"/>
+      <w:r>
+        <w:rPr>
+          <w:rFonts w:ascii="SimSun" w:eastAsia="SimSun" w:hAnsi="SimSun"/>
+        </w:rPr>
+        <w:t>dist</w:t>
+      </w:r>
+      <w:proofErr w:type="spellEnd"/>
+      <w:r>
+        <w:rPr>
+          <w:rFonts w:ascii="SimSun" w:eastAsia="SimSun" w:hAnsi="SimSun" w:hint="eastAsia"/>
         </w:rPr>
         <w:t>。基本上，整个应用程序结构，都会被编译到你指定的输出路径的文件夹中</w:t>
       </w:r>
       <w:r>
         <w:rPr>
           <w:rFonts w:ascii="SimSun" w:eastAsia="SimSun" w:hAnsi="SimSun"/>
-          <w:lang w:val="en-CA"/>
         </w:rPr>
         <w:t>。</w:t>
       </w:r>
@@ -552,35 +519,30 @@
       <w:pPr>
         <w:rPr>
           <w:rFonts w:ascii="SimSun" w:eastAsia="SimSun" w:hAnsi="SimSun"/>
-          <w:lang w:val="en-CA"/>
-        </w:rPr>
-      </w:pPr>
-    </w:p>
-    <w:p>
-      <w:pPr>
-        <w:rPr>
-          <w:rFonts w:ascii="SimSun" w:eastAsia="SimSun" w:hAnsi="SimSun"/>
-          <w:lang w:val="en-CA"/>
-        </w:rPr>
-      </w:pPr>
-      <w:r>
-        <w:rPr>
-          <w:rFonts w:ascii="SimSun" w:eastAsia="SimSun" w:hAnsi="SimSun" w:hint="eastAsia"/>
-          <w:lang w:val="en-CA"/>
+        </w:rPr>
+      </w:pPr>
+    </w:p>
+    <w:p>
+      <w:pPr>
+        <w:rPr>
+          <w:rFonts w:ascii="SimSun" w:eastAsia="SimSun" w:hAnsi="SimSun"/>
+        </w:rPr>
+      </w:pPr>
+      <w:r>
+        <w:rPr>
+          <w:rFonts w:ascii="SimSun" w:eastAsia="SimSun" w:hAnsi="SimSun" w:hint="eastAsia"/>
         </w:rPr>
         <w:t>例如在</w:t>
       </w:r>
       <w:r>
         <w:rPr>
           <w:rFonts w:ascii="SimSun" w:eastAsia="SimSun" w:hAnsi="SimSun"/>
-          <w:lang w:val="en-CA"/>
         </w:rPr>
         <w:t>webpack.config.js</w:t>
       </w:r>
       <w:r>
         <w:rPr>
           <w:rFonts w:ascii="SimSun" w:eastAsia="SimSun" w:hAnsi="SimSun" w:hint="eastAsia"/>
-          <w:lang w:val="en-CA"/>
         </w:rPr>
         <w:t>中：</w:t>
       </w:r>
@@ -599,6 +561,8 @@
           <w:bdr w:val="none" w:sz="0" w:space="0" w:color="auto" w:frame="1"/>
         </w:rPr>
       </w:pPr>
+      <w:proofErr w:type="spellStart"/>
+      <w:proofErr w:type="gramStart"/>
       <w:r>
         <w:rPr>
           <w:rStyle w:val="token"/>
@@ -608,7 +572,20 @@
           <w:szCs w:val="18"/>
           <w:bdr w:val="none" w:sz="0" w:space="0" w:color="auto" w:frame="1"/>
         </w:rPr>
-        <w:t>module.exports = {</w:t>
+        <w:t>module.exports</w:t>
+      </w:r>
+      <w:proofErr w:type="spellEnd"/>
+      <w:proofErr w:type="gramEnd"/>
+      <w:r>
+        <w:rPr>
+          <w:rStyle w:val="token"/>
+          <w:rFonts w:ascii="Microsoft YaHei" w:eastAsia="Microsoft YaHei" w:hAnsi="Microsoft YaHei" w:cs="Microsoft YaHei"/>
+          <w:color w:val="62B1D8"/>
+          <w:sz w:val="18"/>
+          <w:szCs w:val="18"/>
+          <w:bdr w:val="none" w:sz="0" w:space="0" w:color="auto" w:frame="1"/>
+        </w:rPr>
+        <w:t xml:space="preserve"> = {</w:t>
       </w:r>
     </w:p>
     <w:p>
@@ -686,7 +663,81 @@
           <w:szCs w:val="18"/>
           <w:bdr w:val="none" w:sz="0" w:space="0" w:color="auto" w:frame="1"/>
         </w:rPr>
-        <w:t xml:space="preserve">    path: path.resolve(__dirname, 'dist'),</w:t>
+        <w:t xml:space="preserve">    path: </w:t>
+      </w:r>
+      <w:proofErr w:type="spellStart"/>
+      <w:proofErr w:type="gramStart"/>
+      <w:r>
+        <w:rPr>
+          <w:rStyle w:val="token"/>
+          <w:rFonts w:ascii="Microsoft YaHei" w:eastAsia="Microsoft YaHei" w:hAnsi="Microsoft YaHei" w:cs="Microsoft YaHei"/>
+          <w:color w:val="62B1D8"/>
+          <w:sz w:val="18"/>
+          <w:szCs w:val="18"/>
+          <w:bdr w:val="none" w:sz="0" w:space="0" w:color="auto" w:frame="1"/>
+        </w:rPr>
+        <w:t>path.resolve</w:t>
+      </w:r>
+      <w:proofErr w:type="spellEnd"/>
+      <w:proofErr w:type="gramEnd"/>
+      <w:r>
+        <w:rPr>
+          <w:rStyle w:val="token"/>
+          <w:rFonts w:ascii="Microsoft YaHei" w:eastAsia="Microsoft YaHei" w:hAnsi="Microsoft YaHei" w:cs="Microsoft YaHei"/>
+          <w:color w:val="62B1D8"/>
+          <w:sz w:val="18"/>
+          <w:szCs w:val="18"/>
+          <w:bdr w:val="none" w:sz="0" w:space="0" w:color="auto" w:frame="1"/>
+        </w:rPr>
+        <w:t>(__</w:t>
+      </w:r>
+      <w:proofErr w:type="spellStart"/>
+      <w:r>
+        <w:rPr>
+          <w:rStyle w:val="token"/>
+          <w:rFonts w:ascii="Microsoft YaHei" w:eastAsia="Microsoft YaHei" w:hAnsi="Microsoft YaHei" w:cs="Microsoft YaHei"/>
+          <w:color w:val="62B1D8"/>
+          <w:sz w:val="18"/>
+          <w:szCs w:val="18"/>
+          <w:bdr w:val="none" w:sz="0" w:space="0" w:color="auto" w:frame="1"/>
+        </w:rPr>
+        <w:t>dirname</w:t>
+      </w:r>
+      <w:proofErr w:type="spellEnd"/>
+      <w:r>
+        <w:rPr>
+          <w:rStyle w:val="token"/>
+          <w:rFonts w:ascii="Microsoft YaHei" w:eastAsia="Microsoft YaHei" w:hAnsi="Microsoft YaHei" w:cs="Microsoft YaHei"/>
+          <w:color w:val="62B1D8"/>
+          <w:sz w:val="18"/>
+          <w:szCs w:val="18"/>
+          <w:bdr w:val="none" w:sz="0" w:space="0" w:color="auto" w:frame="1"/>
+        </w:rPr>
+        <w:t>, '</w:t>
+      </w:r>
+      <w:proofErr w:type="spellStart"/>
+      <w:r>
+        <w:rPr>
+          <w:rStyle w:val="token"/>
+          <w:rFonts w:ascii="Microsoft YaHei" w:eastAsia="Microsoft YaHei" w:hAnsi="Microsoft YaHei" w:cs="Microsoft YaHei"/>
+          <w:color w:val="62B1D8"/>
+          <w:sz w:val="18"/>
+          <w:szCs w:val="18"/>
+          <w:bdr w:val="none" w:sz="0" w:space="0" w:color="auto" w:frame="1"/>
+        </w:rPr>
+        <w:t>dist</w:t>
+      </w:r>
+      <w:proofErr w:type="spellEnd"/>
+      <w:r>
+        <w:rPr>
+          <w:rStyle w:val="token"/>
+          <w:rFonts w:ascii="Microsoft YaHei" w:eastAsia="Microsoft YaHei" w:hAnsi="Microsoft YaHei" w:cs="Microsoft YaHei"/>
+          <w:color w:val="62B1D8"/>
+          <w:sz w:val="18"/>
+          <w:szCs w:val="18"/>
+          <w:bdr w:val="none" w:sz="0" w:space="0" w:color="auto" w:frame="1"/>
+        </w:rPr>
+        <w:t>'),</w:t>
       </w:r>
     </w:p>
     <w:p>
@@ -771,105 +822,94 @@
       <w:pPr>
         <w:rPr>
           <w:rFonts w:ascii="SimSun" w:eastAsia="SimSun" w:hAnsi="SimSun"/>
-          <w:lang w:val="en-CA"/>
-        </w:rPr>
-      </w:pPr>
-    </w:p>
-    <w:p>
-      <w:pPr>
-        <w:rPr>
-          <w:rFonts w:ascii="SimSun" w:eastAsia="SimSun" w:hAnsi="SimSun"/>
-          <w:lang w:val="en-CA"/>
-        </w:rPr>
-      </w:pPr>
-      <w:r>
-        <w:rPr>
-          <w:rFonts w:ascii="SimSun" w:eastAsia="SimSun" w:hAnsi="SimSun" w:hint="eastAsia"/>
-          <w:lang w:val="en-CA"/>
+        </w:rPr>
+      </w:pPr>
+    </w:p>
+    <w:p>
+      <w:pPr>
+        <w:rPr>
+          <w:rFonts w:ascii="SimSun" w:eastAsia="SimSun" w:hAnsi="SimSun"/>
+        </w:rPr>
+      </w:pPr>
+      <w:r>
+        <w:rPr>
+          <w:rFonts w:ascii="SimSun" w:eastAsia="SimSun" w:hAnsi="SimSun" w:hint="eastAsia"/>
         </w:rPr>
         <w:t>在上面代码中，通过执行</w:t>
       </w:r>
-      <w:r>
-        <w:rPr>
-          <w:rFonts w:ascii="SimSun" w:eastAsia="SimSun" w:hAnsi="SimSun"/>
-          <w:lang w:val="en-CA"/>
+      <w:proofErr w:type="spellStart"/>
+      <w:r>
+        <w:rPr>
+          <w:rFonts w:ascii="SimSun" w:eastAsia="SimSun" w:hAnsi="SimSun"/>
         </w:rPr>
         <w:t>ouput.filename</w:t>
       </w:r>
-      <w:r>
-        <w:rPr>
-          <w:rFonts w:ascii="SimSun" w:eastAsia="SimSun" w:hAnsi="SimSun" w:hint="eastAsia"/>
-          <w:lang w:val="en-CA"/>
+      <w:proofErr w:type="spellEnd"/>
+      <w:r>
+        <w:rPr>
+          <w:rFonts w:ascii="SimSun" w:eastAsia="SimSun" w:hAnsi="SimSun" w:hint="eastAsia"/>
         </w:rPr>
         <w:t>以及</w:t>
       </w:r>
-      <w:r>
-        <w:rPr>
-          <w:rFonts w:ascii="SimSun" w:eastAsia="SimSun" w:hAnsi="SimSun"/>
-          <w:lang w:val="en-CA"/>
+      <w:proofErr w:type="spellStart"/>
+      <w:r>
+        <w:rPr>
+          <w:rFonts w:ascii="SimSun" w:eastAsia="SimSun" w:hAnsi="SimSun"/>
         </w:rPr>
         <w:t>output.path</w:t>
       </w:r>
-      <w:r>
-        <w:rPr>
-          <w:rFonts w:ascii="SimSun" w:eastAsia="SimSun" w:hAnsi="SimSun" w:hint="eastAsia"/>
-          <w:lang w:val="en-CA"/>
+      <w:proofErr w:type="spellEnd"/>
+      <w:r>
+        <w:rPr>
+          <w:rFonts w:ascii="SimSun" w:eastAsia="SimSun" w:hAnsi="SimSun" w:hint="eastAsia"/>
         </w:rPr>
         <w:t>属性，配置</w:t>
       </w:r>
       <w:r>
         <w:rPr>
           <w:rFonts w:ascii="SimSun" w:eastAsia="SimSun" w:hAnsi="SimSun"/>
-          <w:lang w:val="en-CA"/>
         </w:rPr>
         <w:t>webpack bundle</w:t>
       </w:r>
       <w:r>
         <w:rPr>
           <w:rFonts w:ascii="SimSun" w:eastAsia="SimSun" w:hAnsi="SimSun" w:hint="eastAsia"/>
-          <w:lang w:val="en-CA"/>
         </w:rPr>
         <w:t>讲来输出</w:t>
       </w:r>
       <w:r>
         <w:rPr>
           <w:rFonts w:ascii="SimSun" w:eastAsia="SimSun" w:hAnsi="SimSun"/>
-          <w:lang w:val="en-CA"/>
         </w:rPr>
         <w:t>bundle</w:t>
       </w:r>
       <w:r>
         <w:rPr>
           <w:rFonts w:ascii="SimSun" w:eastAsia="SimSun" w:hAnsi="SimSun" w:hint="eastAsia"/>
-          <w:lang w:val="en-CA"/>
         </w:rPr>
         <w:t>的名称以及</w:t>
       </w:r>
       <w:r>
         <w:rPr>
           <w:rFonts w:ascii="SimSun" w:eastAsia="SimSun" w:hAnsi="SimSun"/>
-          <w:lang w:val="en-CA"/>
         </w:rPr>
         <w:t>bundle</w:t>
       </w:r>
       <w:r>
         <w:rPr>
           <w:rFonts w:ascii="SimSun" w:eastAsia="SimSun" w:hAnsi="SimSun" w:hint="eastAsia"/>
-          <w:lang w:val="en-CA"/>
         </w:rPr>
         <w:t>将输出到</w:t>
       </w:r>
       <w:r>
         <w:rPr>
           <w:rFonts w:ascii="SimSun" w:eastAsia="SimSun" w:hAnsi="SimSun" w:hint="eastAsia"/>
-          <w:lang w:val="en-CA"/>
         </w:rPr>
         <w:t>那个文件夹路径</w:t>
       </w:r>
       <w:r>
         <w:rPr>
           <w:rFonts w:ascii="SimSun" w:eastAsia="SimSun" w:hAnsi="SimSun" w:hint="eastAsia"/>
-          <w:lang w:val="en-CA"/>
         </w:rPr>
         <w:t>。</w:t>
       </w:r>
@@ -878,7 +918,6 @@
       <w:pPr>
         <w:rPr>
           <w:rFonts w:ascii="SimSun" w:eastAsia="SimSun" w:hAnsi="SimSun"/>
-          <w:lang w:val="en-CA"/>
         </w:rPr>
       </w:pPr>
     </w:p>
@@ -888,7 +927,6 @@
           <w:rFonts w:ascii="SimSun" w:eastAsia="SimSun" w:hAnsi="SimSun"/>
           <w:b/>
           <w:bCs/>
-          <w:lang w:val="en-CA"/>
         </w:rPr>
       </w:pPr>
       <w:r>
@@ -896,7 +934,6 @@
           <w:rFonts w:ascii="SimSun" w:eastAsia="SimSun" w:hAnsi="SimSun" w:hint="eastAsia"/>
           <w:b/>
           <w:bCs/>
-          <w:lang w:val="en-CA"/>
         </w:rPr>
         <w:t>加载器（l</w:t>
       </w:r>
@@ -905,7 +942,6 @@
           <w:rFonts w:ascii="SimSun" w:eastAsia="SimSun" w:hAnsi="SimSun"/>
           <w:b/>
           <w:bCs/>
-          <w:lang w:val="en-CA"/>
         </w:rPr>
         <w:t>oader）:</w:t>
       </w:r>
@@ -914,7 +950,6 @@
           <w:rFonts w:ascii="SimSun" w:eastAsia="SimSun" w:hAnsi="SimSun"/>
           <w:b/>
           <w:bCs/>
-          <w:lang w:val="en-CA"/>
         </w:rPr>
         <w:t xml:space="preserve"> </w:t>
       </w:r>
@@ -923,176 +958,172 @@
       <w:pPr>
         <w:rPr>
           <w:rFonts w:ascii="SimSun" w:eastAsia="SimSun" w:hAnsi="SimSun"/>
-          <w:lang w:val="en-CA"/>
-        </w:rPr>
-      </w:pPr>
-      <w:r>
-        <w:rPr>
-          <w:rFonts w:ascii="SimSun" w:eastAsia="SimSun" w:hAnsi="SimSun"/>
-          <w:lang w:val="en-CA"/>
+        </w:rPr>
+      </w:pPr>
+      <w:r>
+        <w:rPr>
+          <w:rFonts w:ascii="SimSun" w:eastAsia="SimSun" w:hAnsi="SimSun"/>
         </w:rPr>
         <w:t>loader </w:t>
       </w:r>
       <w:r>
         <w:rPr>
           <w:rFonts w:ascii="SimSun" w:eastAsia="SimSun" w:hAnsi="SimSun" w:hint="eastAsia"/>
-          <w:lang w:val="en-CA"/>
         </w:rPr>
         <w:t>让</w:t>
       </w:r>
       <w:r>
         <w:rPr>
           <w:rFonts w:ascii="SimSun" w:eastAsia="SimSun" w:hAnsi="SimSun"/>
-          <w:lang w:val="en-CA"/>
         </w:rPr>
         <w:t xml:space="preserve"> webpack </w:t>
       </w:r>
       <w:r>
         <w:rPr>
           <w:rFonts w:ascii="SimSun" w:eastAsia="SimSun" w:hAnsi="SimSun" w:hint="eastAsia"/>
-          <w:lang w:val="en-CA"/>
         </w:rPr>
         <w:t>能够去处理那些非</w:t>
       </w:r>
       <w:r>
         <w:rPr>
           <w:rFonts w:ascii="SimSun" w:eastAsia="SimSun" w:hAnsi="SimSun"/>
-          <w:lang w:val="en-CA"/>
         </w:rPr>
         <w:t xml:space="preserve"> JavaScript </w:t>
       </w:r>
       <w:r>
         <w:rPr>
           <w:rFonts w:ascii="SimSun" w:eastAsia="SimSun" w:hAnsi="SimSun" w:hint="eastAsia"/>
-          <w:lang w:val="en-CA"/>
         </w:rPr>
         <w:t>文件（</w:t>
       </w:r>
       <w:r>
         <w:rPr>
           <w:rFonts w:ascii="SimSun" w:eastAsia="SimSun" w:hAnsi="SimSun"/>
-          <w:lang w:val="en-CA"/>
         </w:rPr>
         <w:t xml:space="preserve">webpack </w:t>
       </w:r>
       <w:r>
         <w:rPr>
           <w:rFonts w:ascii="SimSun" w:eastAsia="SimSun" w:hAnsi="SimSun" w:hint="eastAsia"/>
-          <w:lang w:val="en-CA"/>
         </w:rPr>
         <w:t>自身只理解</w:t>
       </w:r>
       <w:r>
         <w:rPr>
           <w:rFonts w:ascii="SimSun" w:eastAsia="SimSun" w:hAnsi="SimSun"/>
-          <w:lang w:val="en-CA"/>
         </w:rPr>
         <w:t xml:space="preserve"> JavaScript</w:t>
       </w:r>
       <w:r>
         <w:rPr>
           <w:rFonts w:ascii="SimSun" w:eastAsia="SimSun" w:hAnsi="SimSun" w:hint="eastAsia"/>
-          <w:lang w:val="en-CA"/>
         </w:rPr>
         <w:t>，例如</w:t>
       </w:r>
       <w:r>
         <w:rPr>
           <w:rFonts w:ascii="SimSun" w:eastAsia="SimSun" w:hAnsi="SimSun"/>
-          <w:lang w:val="en-CA"/>
         </w:rPr>
         <w:t>txt</w:t>
       </w:r>
       <w:r>
         <w:rPr>
           <w:rFonts w:ascii="SimSun" w:eastAsia="SimSun" w:hAnsi="SimSun" w:hint="eastAsia"/>
-          <w:lang w:val="en-CA"/>
-        </w:rPr>
-        <w:t>文件，c</w:t>
-      </w:r>
-      <w:r>
-        <w:rPr>
-          <w:rFonts w:ascii="SimSun" w:eastAsia="SimSun" w:hAnsi="SimSun"/>
-          <w:lang w:val="en-CA"/>
+        </w:rPr>
+        <w:t>文件，</w:t>
+      </w:r>
+      <w:proofErr w:type="spellStart"/>
+      <w:r>
+        <w:rPr>
+          <w:rFonts w:ascii="SimSun" w:eastAsia="SimSun" w:hAnsi="SimSun" w:hint="eastAsia"/>
+        </w:rPr>
+        <w:t>c</w:t>
+      </w:r>
+      <w:r>
+        <w:rPr>
+          <w:rFonts w:ascii="SimSun" w:eastAsia="SimSun" w:hAnsi="SimSun"/>
         </w:rPr>
         <w:t>ss</w:t>
       </w:r>
-      <w:r>
-        <w:rPr>
-          <w:rFonts w:ascii="SimSun" w:eastAsia="SimSun" w:hAnsi="SimSun" w:hint="eastAsia"/>
-          <w:lang w:val="en-CA"/>
+      <w:proofErr w:type="spellEnd"/>
+      <w:r>
+        <w:rPr>
+          <w:rFonts w:ascii="SimSun" w:eastAsia="SimSun" w:hAnsi="SimSun" w:hint="eastAsia"/>
         </w:rPr>
         <w:t>文件等</w:t>
       </w:r>
       <w:r>
         <w:rPr>
           <w:rFonts w:ascii="SimSun" w:eastAsia="SimSun" w:hAnsi="SimSun" w:hint="eastAsia"/>
-          <w:lang w:val="en-CA"/>
         </w:rPr>
         <w:t>）。</w:t>
       </w:r>
       <w:r>
         <w:rPr>
           <w:rFonts w:ascii="SimSun" w:eastAsia="SimSun" w:hAnsi="SimSun"/>
-          <w:lang w:val="en-CA"/>
         </w:rPr>
         <w:t xml:space="preserve">loader </w:t>
       </w:r>
       <w:r>
         <w:rPr>
           <w:rFonts w:ascii="SimSun" w:eastAsia="SimSun" w:hAnsi="SimSun" w:hint="eastAsia"/>
-          <w:lang w:val="en-CA"/>
         </w:rPr>
         <w:t>可以将所有类型的文件转换为</w:t>
       </w:r>
       <w:r>
         <w:rPr>
           <w:rFonts w:ascii="SimSun" w:eastAsia="SimSun" w:hAnsi="SimSun"/>
-          <w:lang w:val="en-CA"/>
         </w:rPr>
         <w:t xml:space="preserve"> webpack </w:t>
       </w:r>
       <w:r>
         <w:rPr>
           <w:rFonts w:ascii="SimSun" w:eastAsia="SimSun" w:hAnsi="SimSun" w:hint="eastAsia"/>
-          <w:lang w:val="en-CA"/>
         </w:rPr>
         <w:t>能够处理的有效</w:t>
       </w:r>
-      <w:hyperlink r:id="rId5" w:history="1">
-        <w:r>
-          <w:rPr>
-            <w:rFonts w:ascii="SimSun" w:eastAsia="SimSun" w:hAnsi="SimSun" w:hint="eastAsia"/>
-            <w:lang w:val="en-CA"/>
-          </w:rPr>
-          <w:t>模块</w:t>
-        </w:r>
-      </w:hyperlink>
-      <w:r>
-        <w:rPr>
-          <w:rFonts w:ascii="SimSun" w:eastAsia="SimSun" w:hAnsi="SimSun" w:hint="eastAsia"/>
-          <w:lang w:val="en-CA"/>
+      <w:r>
+        <w:fldChar w:fldCharType="begin"/>
+      </w:r>
+      <w:r>
+        <w:instrText xml:space="preserve"> HYPERLINK "https://www.webpackjs.com/concepts/modules" </w:instrText>
+      </w:r>
+      <w:r>
+        <w:fldChar w:fldCharType="separate"/>
+      </w:r>
+      <w:r>
+        <w:rPr>
+          <w:rFonts w:ascii="SimSun" w:eastAsia="SimSun" w:hAnsi="SimSun" w:hint="eastAsia"/>
+        </w:rPr>
+        <w:t>模块</w:t>
+      </w:r>
+      <w:r>
+        <w:rPr>
+          <w:rFonts w:ascii="SimSun" w:eastAsia="SimSun" w:hAnsi="SimSun"/>
+        </w:rPr>
+        <w:fldChar w:fldCharType="end"/>
+      </w:r>
+      <w:r>
+        <w:rPr>
+          <w:rFonts w:ascii="SimSun" w:eastAsia="SimSun" w:hAnsi="SimSun" w:hint="eastAsia"/>
         </w:rPr>
         <w:t>，然后你就可以利用</w:t>
       </w:r>
       <w:r>
         <w:rPr>
           <w:rFonts w:ascii="SimSun" w:eastAsia="SimSun" w:hAnsi="SimSun"/>
-          <w:lang w:val="en-CA"/>
         </w:rPr>
         <w:t xml:space="preserve"> webpack </w:t>
       </w:r>
       <w:r>
         <w:rPr>
           <w:rFonts w:ascii="SimSun" w:eastAsia="SimSun" w:hAnsi="SimSun" w:hint="eastAsia"/>
-          <w:lang w:val="en-CA"/>
         </w:rPr>
         <w:t>的打包能力，对它们进行处理</w:t>
       </w:r>
       <w:r>
         <w:rPr>
           <w:rFonts w:ascii="SimSun" w:eastAsia="SimSun" w:hAnsi="SimSun"/>
-          <w:lang w:val="en-CA"/>
         </w:rPr>
         <w:t>。</w:t>
       </w:r>
@@ -1101,48 +1132,41 @@
       <w:pPr>
         <w:rPr>
           <w:rFonts w:ascii="SimSun" w:eastAsia="SimSun" w:hAnsi="SimSun"/>
-          <w:lang w:val="en-CA"/>
-        </w:rPr>
-      </w:pPr>
-      <w:r>
-        <w:rPr>
-          <w:rFonts w:ascii="SimSun" w:eastAsia="SimSun" w:hAnsi="SimSun" w:hint="eastAsia"/>
-          <w:lang w:val="en-CA"/>
+        </w:rPr>
+      </w:pPr>
+      <w:r>
+        <w:rPr>
+          <w:rFonts w:ascii="SimSun" w:eastAsia="SimSun" w:hAnsi="SimSun" w:hint="eastAsia"/>
         </w:rPr>
         <w:t>本质上，</w:t>
       </w:r>
       <w:r>
         <w:rPr>
           <w:rFonts w:ascii="SimSun" w:eastAsia="SimSun" w:hAnsi="SimSun"/>
-          <w:lang w:val="en-CA"/>
         </w:rPr>
         <w:t xml:space="preserve">webpack loader </w:t>
       </w:r>
       <w:r>
         <w:rPr>
           <w:rFonts w:ascii="SimSun" w:eastAsia="SimSun" w:hAnsi="SimSun" w:hint="eastAsia"/>
-          <w:lang w:val="en-CA"/>
         </w:rPr>
         <w:t>将所有类型的文件，转换为应用程序的依赖图（和最终的</w:t>
       </w:r>
       <w:r>
         <w:rPr>
           <w:rFonts w:ascii="SimSun" w:eastAsia="SimSun" w:hAnsi="SimSun"/>
-          <w:lang w:val="en-CA"/>
         </w:rPr>
         <w:t xml:space="preserve"> bundle</w:t>
       </w:r>
       <w:r>
         <w:rPr>
           <w:rFonts w:ascii="SimSun" w:eastAsia="SimSun" w:hAnsi="SimSun" w:hint="eastAsia"/>
-          <w:lang w:val="en-CA"/>
         </w:rPr>
         <w:t>）可以直接引用的模块</w:t>
       </w:r>
       <w:r>
         <w:rPr>
           <w:rFonts w:ascii="SimSun" w:eastAsia="SimSun" w:hAnsi="SimSun"/>
-          <w:lang w:val="en-CA"/>
         </w:rPr>
         <w:t>。</w:t>
       </w:r>
@@ -1151,7 +1175,6 @@
       <w:pPr>
         <w:rPr>
           <w:rFonts w:ascii="SimSun" w:eastAsia="SimSun" w:hAnsi="SimSun"/>
-          <w:lang w:val="en-CA"/>
         </w:rPr>
       </w:pPr>
     </w:p>
@@ -1160,48 +1183,41 @@
         <w:textAlignment w:val="baseline"/>
         <w:rPr>
           <w:rFonts w:ascii="SimSun" w:eastAsia="SimSun" w:hAnsi="SimSun"/>
-          <w:lang w:val="en-CA"/>
-        </w:rPr>
-      </w:pPr>
-      <w:r>
-        <w:rPr>
-          <w:rFonts w:ascii="SimSun" w:eastAsia="SimSun" w:hAnsi="SimSun" w:hint="eastAsia"/>
-          <w:lang w:val="en-CA"/>
+        </w:rPr>
+      </w:pPr>
+      <w:r>
+        <w:rPr>
+          <w:rFonts w:ascii="SimSun" w:eastAsia="SimSun" w:hAnsi="SimSun" w:hint="eastAsia"/>
         </w:rPr>
         <w:t>在更高层面，在</w:t>
       </w:r>
       <w:r>
         <w:rPr>
           <w:rFonts w:ascii="SimSun" w:eastAsia="SimSun" w:hAnsi="SimSun"/>
-          <w:lang w:val="en-CA"/>
         </w:rPr>
         <w:t xml:space="preserve"> webpack </w:t>
       </w:r>
       <w:r>
         <w:rPr>
           <w:rFonts w:ascii="SimSun" w:eastAsia="SimSun" w:hAnsi="SimSun" w:hint="eastAsia"/>
-          <w:lang w:val="en-CA"/>
         </w:rPr>
         <w:t>的配置中</w:t>
       </w:r>
       <w:r>
         <w:rPr>
           <w:rFonts w:ascii="SimSun" w:eastAsia="SimSun" w:hAnsi="SimSun"/>
-          <w:lang w:val="en-CA"/>
         </w:rPr>
         <w:t> loader </w:t>
       </w:r>
       <w:r>
         <w:rPr>
           <w:rFonts w:ascii="SimSun" w:eastAsia="SimSun" w:hAnsi="SimSun" w:hint="eastAsia"/>
-          <w:lang w:val="en-CA"/>
         </w:rPr>
         <w:t>有两个目标</w:t>
       </w:r>
       <w:r>
         <w:rPr>
           <w:rFonts w:ascii="SimSun" w:eastAsia="SimSun" w:hAnsi="SimSun"/>
-          <w:lang w:val="en-CA"/>
         </w:rPr>
         <w:t>：</w:t>
       </w:r>
@@ -1211,48 +1227,41 @@
         <w:textAlignment w:val="baseline"/>
         <w:rPr>
           <w:rFonts w:ascii="SimSun" w:eastAsia="SimSun" w:hAnsi="SimSun"/>
-          <w:lang w:val="en-CA"/>
-        </w:rPr>
-      </w:pPr>
-      <w:r>
-        <w:rPr>
-          <w:rFonts w:ascii="SimSun" w:eastAsia="SimSun" w:hAnsi="SimSun"/>
-          <w:lang w:val="en-CA"/>
+        </w:rPr>
+      </w:pPr>
+      <w:r>
+        <w:rPr>
+          <w:rFonts w:ascii="SimSun" w:eastAsia="SimSun" w:hAnsi="SimSun"/>
         </w:rPr>
         <w:t>test </w:t>
       </w:r>
       <w:r>
         <w:rPr>
           <w:rFonts w:ascii="SimSun" w:eastAsia="SimSun" w:hAnsi="SimSun" w:hint="eastAsia"/>
-          <w:lang w:val="en-CA"/>
         </w:rPr>
         <w:t>属性，用于标识出</w:t>
       </w:r>
       <w:r>
         <w:rPr>
           <w:rFonts w:ascii="SimSun" w:eastAsia="SimSun" w:hAnsi="SimSun" w:hint="eastAsia"/>
-          <w:lang w:val="en-CA"/>
         </w:rPr>
         <w:t>哪些</w:t>
       </w:r>
       <w:r>
         <w:rPr>
           <w:rFonts w:ascii="SimSun" w:eastAsia="SimSun" w:hAnsi="SimSun" w:hint="eastAsia"/>
-          <w:lang w:val="en-CA"/>
         </w:rPr>
         <w:t>文件</w:t>
       </w:r>
       <w:r>
         <w:rPr>
           <w:rFonts w:ascii="SimSun" w:eastAsia="SimSun" w:hAnsi="SimSun" w:hint="eastAsia"/>
-          <w:lang w:val="en-CA"/>
         </w:rPr>
         <w:t>应该被转换</w:t>
       </w:r>
       <w:r>
         <w:rPr>
           <w:rFonts w:ascii="SimSun" w:eastAsia="SimSun" w:hAnsi="SimSun"/>
-          <w:lang w:val="en-CA"/>
         </w:rPr>
         <w:t>。</w:t>
       </w:r>
@@ -1262,13 +1271,11 @@
         <w:textAlignment w:val="baseline"/>
         <w:rPr>
           <w:rFonts w:ascii="SimSun" w:eastAsia="SimSun" w:hAnsi="SimSun"/>
-          <w:lang w:val="en-CA"/>
-        </w:rPr>
-      </w:pPr>
-      <w:r>
-        <w:rPr>
-          <w:rFonts w:ascii="SimSun" w:eastAsia="SimSun" w:hAnsi="SimSun"/>
-          <w:lang w:val="en-CA"/>
+        </w:rPr>
+      </w:pPr>
+      <w:r>
+        <w:rPr>
+          <w:rFonts w:ascii="SimSun" w:eastAsia="SimSun" w:hAnsi="SimSun"/>
         </w:rPr>
         <w:lastRenderedPageBreak/>
         <w:t>use </w:t>
@@ -1276,28 +1283,24 @@
       <w:r>
         <w:rPr>
           <w:rFonts w:ascii="SimSun" w:eastAsia="SimSun" w:hAnsi="SimSun" w:hint="eastAsia"/>
-          <w:lang w:val="en-CA"/>
         </w:rPr>
         <w:t>属性，表示</w:t>
       </w:r>
       <w:r>
         <w:rPr>
           <w:rFonts w:ascii="SimSun" w:eastAsia="SimSun" w:hAnsi="SimSun" w:hint="eastAsia"/>
-          <w:lang w:val="en-CA"/>
         </w:rPr>
         <w:t>对这些标识出的文件</w:t>
       </w:r>
       <w:r>
         <w:rPr>
           <w:rFonts w:ascii="SimSun" w:eastAsia="SimSun" w:hAnsi="SimSun" w:hint="eastAsia"/>
-          <w:lang w:val="en-CA"/>
         </w:rPr>
         <w:t>转换时，应该使用哪个</w:t>
       </w:r>
       <w:r>
         <w:rPr>
           <w:rFonts w:ascii="SimSun" w:eastAsia="SimSun" w:hAnsi="SimSun"/>
-          <w:lang w:val="en-CA"/>
         </w:rPr>
         <w:t xml:space="preserve"> loader。</w:t>
       </w:r>
@@ -1680,163 +1683,157 @@
           <w:bdr w:val="none" w:sz="0" w:space="0" w:color="auto" w:frame="1"/>
         </w:rPr>
       </w:pPr>
-      <w:r>
-        <w:rPr>
-          <w:rStyle w:val="token"/>
-          <w:rFonts w:ascii="Consolas" w:hAnsi="Consolas" w:cs="Consolas"/>
-          <w:color w:val="62B1D8"/>
-          <w:sz w:val="18"/>
-          <w:szCs w:val="18"/>
-          <w:bdr w:val="none" w:sz="0" w:space="0" w:color="auto" w:frame="1"/>
-        </w:rPr>
-        <w:t>module.exports = config;</w:t>
-      </w:r>
-    </w:p>
-    <w:p>
-      <w:pPr>
-        <w:rPr>
-          <w:rFonts w:ascii="SimSun" w:eastAsia="SimSun" w:hAnsi="SimSun"/>
-          <w:lang w:val="en-CA"/>
-        </w:rPr>
-      </w:pPr>
-    </w:p>
-    <w:p>
-      <w:pPr>
-        <w:rPr>
-          <w:rFonts w:ascii="SimSun" w:eastAsia="SimSun" w:hAnsi="SimSun"/>
-          <w:lang w:val="en-CA"/>
-        </w:rPr>
-      </w:pPr>
-      <w:r>
-        <w:rPr>
-          <w:rFonts w:ascii="SimSun" w:eastAsia="SimSun" w:hAnsi="SimSun" w:hint="eastAsia"/>
-          <w:lang w:val="en-CA"/>
+      <w:proofErr w:type="spellStart"/>
+      <w:proofErr w:type="gramStart"/>
+      <w:r>
+        <w:rPr>
+          <w:rStyle w:val="token"/>
+          <w:rFonts w:ascii="Consolas" w:hAnsi="Consolas" w:cs="Consolas"/>
+          <w:color w:val="62B1D8"/>
+          <w:sz w:val="18"/>
+          <w:szCs w:val="18"/>
+          <w:bdr w:val="none" w:sz="0" w:space="0" w:color="auto" w:frame="1"/>
+        </w:rPr>
+        <w:t>module.exports</w:t>
+      </w:r>
+      <w:proofErr w:type="spellEnd"/>
+      <w:proofErr w:type="gramEnd"/>
+      <w:r>
+        <w:rPr>
+          <w:rStyle w:val="token"/>
+          <w:rFonts w:ascii="Consolas" w:hAnsi="Consolas" w:cs="Consolas"/>
+          <w:color w:val="62B1D8"/>
+          <w:sz w:val="18"/>
+          <w:szCs w:val="18"/>
+          <w:bdr w:val="none" w:sz="0" w:space="0" w:color="auto" w:frame="1"/>
+        </w:rPr>
+        <w:t xml:space="preserve"> = config;</w:t>
+      </w:r>
+    </w:p>
+    <w:p>
+      <w:pPr>
+        <w:rPr>
+          <w:rFonts w:ascii="SimSun" w:eastAsia="SimSun" w:hAnsi="SimSun"/>
+        </w:rPr>
+      </w:pPr>
+    </w:p>
+    <w:p>
+      <w:pPr>
+        <w:rPr>
+          <w:rFonts w:ascii="SimSun" w:eastAsia="SimSun" w:hAnsi="SimSun"/>
+        </w:rPr>
+      </w:pPr>
+      <w:r>
+        <w:rPr>
+          <w:rFonts w:ascii="SimSun" w:eastAsia="SimSun" w:hAnsi="SimSun" w:hint="eastAsia"/>
         </w:rPr>
         <w:t>以上配置中，对一个单独的</w:t>
       </w:r>
       <w:r>
         <w:rPr>
           <w:rFonts w:ascii="SimSun" w:eastAsia="SimSun" w:hAnsi="SimSun"/>
-          <w:lang w:val="en-CA"/>
         </w:rPr>
         <w:t xml:space="preserve"> module </w:t>
       </w:r>
       <w:r>
         <w:rPr>
           <w:rFonts w:ascii="SimSun" w:eastAsia="SimSun" w:hAnsi="SimSun" w:hint="eastAsia"/>
-          <w:lang w:val="en-CA"/>
         </w:rPr>
         <w:t>对象定义了</w:t>
       </w:r>
       <w:r>
         <w:rPr>
           <w:rFonts w:ascii="SimSun" w:eastAsia="SimSun" w:hAnsi="SimSun"/>
-          <w:lang w:val="en-CA"/>
         </w:rPr>
         <w:t> rules </w:t>
       </w:r>
       <w:r>
         <w:rPr>
           <w:rFonts w:ascii="SimSun" w:eastAsia="SimSun" w:hAnsi="SimSun" w:hint="eastAsia"/>
-          <w:lang w:val="en-CA"/>
         </w:rPr>
         <w:t>属性，里面包含两个必须属性：</w:t>
       </w:r>
       <w:r>
         <w:rPr>
           <w:rFonts w:ascii="SimSun" w:eastAsia="SimSun" w:hAnsi="SimSun"/>
-          <w:lang w:val="en-CA"/>
         </w:rPr>
         <w:t>test </w:t>
       </w:r>
       <w:r>
         <w:rPr>
           <w:rFonts w:ascii="SimSun" w:eastAsia="SimSun" w:hAnsi="SimSun" w:hint="eastAsia"/>
-          <w:lang w:val="en-CA"/>
         </w:rPr>
         <w:t>和</w:t>
       </w:r>
       <w:r>
         <w:rPr>
           <w:rFonts w:ascii="SimSun" w:eastAsia="SimSun" w:hAnsi="SimSun"/>
-          <w:lang w:val="en-CA"/>
         </w:rPr>
         <w:t> use。</w:t>
       </w:r>
       <w:r>
         <w:rPr>
           <w:rFonts w:ascii="SimSun" w:eastAsia="SimSun" w:hAnsi="SimSun" w:hint="eastAsia"/>
-          <w:lang w:val="en-CA"/>
         </w:rPr>
         <w:t>其中</w:t>
       </w:r>
       <w:r>
         <w:rPr>
           <w:rFonts w:ascii="SimSun" w:eastAsia="SimSun" w:hAnsi="SimSun"/>
-          <w:lang w:val="en-CA"/>
         </w:rPr>
         <w:t>test</w:t>
       </w:r>
       <w:r>
         <w:rPr>
           <w:rFonts w:ascii="SimSun" w:eastAsia="SimSun" w:hAnsi="SimSun" w:hint="eastAsia"/>
-          <w:lang w:val="en-CA"/>
         </w:rPr>
         <w:t>标识出对所有</w:t>
       </w:r>
       <w:r>
         <w:rPr>
           <w:rFonts w:ascii="SimSun" w:eastAsia="SimSun" w:hAnsi="SimSun"/>
-          <w:lang w:val="en-CA"/>
         </w:rPr>
         <w:t>.txt</w:t>
       </w:r>
       <w:r>
         <w:rPr>
           <w:rFonts w:ascii="SimSun" w:eastAsia="SimSun" w:hAnsi="SimSun" w:hint="eastAsia"/>
-          <w:lang w:val="en-CA"/>
         </w:rPr>
         <w:t>后缀的文件，u</w:t>
       </w:r>
       <w:r>
         <w:rPr>
           <w:rFonts w:ascii="SimSun" w:eastAsia="SimSun" w:hAnsi="SimSun"/>
-          <w:lang w:val="en-CA"/>
         </w:rPr>
         <w:t>se</w:t>
       </w:r>
       <w:r>
         <w:rPr>
           <w:rFonts w:ascii="SimSun" w:eastAsia="SimSun" w:hAnsi="SimSun" w:hint="eastAsia"/>
-          <w:lang w:val="en-CA"/>
         </w:rPr>
         <w:t>属性说明了对这些表识的</w:t>
       </w:r>
       <w:r>
         <w:rPr>
           <w:rFonts w:ascii="SimSun" w:eastAsia="SimSun" w:hAnsi="SimSun"/>
-          <w:lang w:val="en-CA"/>
         </w:rPr>
         <w:t>txt</w:t>
       </w:r>
       <w:r>
         <w:rPr>
           <w:rFonts w:ascii="SimSun" w:eastAsia="SimSun" w:hAnsi="SimSun" w:hint="eastAsia"/>
-          <w:lang w:val="en-CA"/>
         </w:rPr>
         <w:t>文件采用</w:t>
       </w:r>
       <w:r>
         <w:rPr>
           <w:rFonts w:ascii="SimSun" w:eastAsia="SimSun" w:hAnsi="SimSun"/>
-          <w:lang w:val="en-CA"/>
         </w:rPr>
         <w:t>raw-loader</w:t>
       </w:r>
       <w:r>
         <w:rPr>
           <w:rFonts w:ascii="SimSun" w:eastAsia="SimSun" w:hAnsi="SimSun" w:hint="eastAsia"/>
-          <w:lang w:val="en-CA"/>
         </w:rPr>
         <w:t>。</w:t>
       </w:r>
@@ -1845,7 +1842,6 @@
       <w:pPr>
         <w:rPr>
           <w:rFonts w:ascii="SimSun" w:eastAsia="SimSun" w:hAnsi="SimSun"/>
-          <w:lang w:val="en-CA"/>
         </w:rPr>
       </w:pPr>
     </w:p>
@@ -1855,7 +1851,6 @@
           <w:rFonts w:ascii="SimSun" w:eastAsia="SimSun" w:hAnsi="SimSun"/>
           <w:b/>
           <w:bCs/>
-          <w:lang w:val="en-CA"/>
         </w:rPr>
       </w:pPr>
       <w:r>
@@ -1863,7 +1858,6 @@
           <w:rFonts w:ascii="SimSun" w:eastAsia="SimSun" w:hAnsi="SimSun" w:hint="eastAsia"/>
           <w:b/>
           <w:bCs/>
-          <w:lang w:val="en-CA"/>
         </w:rPr>
         <w:t>插件（p</w:t>
       </w:r>
@@ -1872,7 +1866,6 @@
           <w:rFonts w:ascii="SimSun" w:eastAsia="SimSun" w:hAnsi="SimSun"/>
           <w:b/>
           <w:bCs/>
-          <w:lang w:val="en-CA"/>
         </w:rPr>
         <w:t>lugins）</w:t>
       </w:r>
@@ -1898,14 +1891,27 @@
         </w:rPr>
         <w:t>被用于转换某些类型的模块，而插件则可以用于执行范围更广的任务。插件的范围包括，从打包优化和压缩，一直到重新定义环境中的变量。</w:t>
       </w:r>
-      <w:hyperlink r:id="rId6" w:history="1">
-        <w:r>
-          <w:rPr>
-            <w:rFonts w:ascii="SimSun" w:eastAsia="SimSun" w:hAnsi="SimSun" w:cstheme="minorBidi"/>
-          </w:rPr>
-          <w:t>插件接口</w:t>
-        </w:r>
-      </w:hyperlink>
+      <w:r>
+        <w:fldChar w:fldCharType="begin"/>
+      </w:r>
+      <w:r>
+        <w:instrText xml:space="preserve"> HYPERLINK "https://www.webpackjs.com/api/plugins" </w:instrText>
+      </w:r>
+      <w:r>
+        <w:fldChar w:fldCharType="separate"/>
+      </w:r>
+      <w:r>
+        <w:rPr>
+          <w:rFonts w:ascii="SimSun" w:eastAsia="SimSun" w:hAnsi="SimSun" w:cstheme="minorBidi"/>
+        </w:rPr>
+        <w:t>插件接口</w:t>
+      </w:r>
+      <w:r>
+        <w:rPr>
+          <w:rFonts w:ascii="SimSun" w:eastAsia="SimSun" w:hAnsi="SimSun" w:cstheme="minorBidi"/>
+        </w:rPr>
+        <w:fldChar w:fldCharType="end"/>
+      </w:r>
       <w:r>
         <w:rPr>
           <w:rFonts w:ascii="SimSun" w:eastAsia="SimSun" w:hAnsi="SimSun" w:cstheme="minorBidi" w:hint="eastAsia"/>
@@ -1981,35 +1987,30 @@
       <w:pPr>
         <w:rPr>
           <w:rFonts w:ascii="SimSun" w:eastAsia="SimSun" w:hAnsi="SimSun"/>
-          <w:lang w:val="en-CA"/>
-        </w:rPr>
-      </w:pPr>
-    </w:p>
-    <w:p>
-      <w:pPr>
-        <w:rPr>
-          <w:rFonts w:ascii="SimSun" w:eastAsia="SimSun" w:hAnsi="SimSun"/>
-          <w:lang w:val="en-CA"/>
-        </w:rPr>
-      </w:pPr>
-      <w:r>
-        <w:rPr>
-          <w:rFonts w:ascii="SimSun" w:eastAsia="SimSun" w:hAnsi="SimSun" w:hint="eastAsia"/>
-          <w:lang w:val="en-CA"/>
+        </w:rPr>
+      </w:pPr>
+    </w:p>
+    <w:p>
+      <w:pPr>
+        <w:rPr>
+          <w:rFonts w:ascii="SimSun" w:eastAsia="SimSun" w:hAnsi="SimSun"/>
+        </w:rPr>
+      </w:pPr>
+      <w:r>
+        <w:rPr>
+          <w:rFonts w:ascii="SimSun" w:eastAsia="SimSun" w:hAnsi="SimSun" w:hint="eastAsia"/>
         </w:rPr>
         <w:t>例如在</w:t>
       </w:r>
       <w:r>
         <w:rPr>
           <w:rFonts w:ascii="SimSun" w:eastAsia="SimSun" w:hAnsi="SimSun"/>
-          <w:lang w:val="en-CA"/>
         </w:rPr>
         <w:t>webpack.config.js</w:t>
       </w:r>
       <w:r>
         <w:rPr>
           <w:rFonts w:ascii="SimSun" w:eastAsia="SimSun" w:hAnsi="SimSun" w:hint="eastAsia"/>
-          <w:lang w:val="en-CA"/>
         </w:rPr>
         <w:t>中：</w:t>
       </w:r>
@@ -2048,7 +2049,31 @@
           <w:szCs w:val="18"/>
           <w:bdr w:val="none" w:sz="0" w:space="0" w:color="auto" w:frame="1"/>
         </w:rPr>
-        <w:t xml:space="preserve"> HtmlWebpackPlugin </w:t>
+        <w:t xml:space="preserve"> </w:t>
+      </w:r>
+      <w:proofErr w:type="spellStart"/>
+      <w:r>
+        <w:rPr>
+          <w:rStyle w:val="HTMLCode"/>
+          <w:rFonts w:ascii="Consolas" w:hAnsi="Consolas" w:cs="Consolas"/>
+          <w:color w:val="A5CEE1"/>
+          <w:sz w:val="18"/>
+          <w:szCs w:val="18"/>
+          <w:bdr w:val="none" w:sz="0" w:space="0" w:color="auto" w:frame="1"/>
+        </w:rPr>
+        <w:t>HtmlWebpackPlugin</w:t>
+      </w:r>
+      <w:proofErr w:type="spellEnd"/>
+      <w:r>
+        <w:rPr>
+          <w:rStyle w:val="HTMLCode"/>
+          <w:rFonts w:ascii="Consolas" w:hAnsi="Consolas" w:cs="Consolas"/>
+          <w:color w:val="A5CEE1"/>
+          <w:sz w:val="18"/>
+          <w:szCs w:val="18"/>
+          <w:bdr w:val="none" w:sz="0" w:space="0" w:color="auto" w:frame="1"/>
+        </w:rPr>
+        <w:t xml:space="preserve"> </w:t>
       </w:r>
       <w:r>
         <w:rPr>
@@ -2158,7 +2183,31 @@
           <w:szCs w:val="18"/>
           <w:bdr w:val="none" w:sz="0" w:space="0" w:color="auto" w:frame="1"/>
         </w:rPr>
-        <w:t xml:space="preserve"> npm </w:t>
+        <w:t xml:space="preserve"> </w:t>
+      </w:r>
+      <w:proofErr w:type="spellStart"/>
+      <w:r>
+        <w:rPr>
+          <w:rStyle w:val="token"/>
+          <w:rFonts w:ascii="Consolas" w:hAnsi="Consolas" w:cs="Consolas"/>
+          <w:color w:val="77858C"/>
+          <w:sz w:val="18"/>
+          <w:szCs w:val="18"/>
+          <w:bdr w:val="none" w:sz="0" w:space="0" w:color="auto" w:frame="1"/>
+        </w:rPr>
+        <w:t>npm</w:t>
+      </w:r>
+      <w:proofErr w:type="spellEnd"/>
+      <w:r>
+        <w:rPr>
+          <w:rStyle w:val="token"/>
+          <w:rFonts w:ascii="Consolas" w:hAnsi="Consolas" w:cs="Consolas"/>
+          <w:color w:val="77858C"/>
+          <w:sz w:val="18"/>
+          <w:szCs w:val="18"/>
+          <w:bdr w:val="none" w:sz="0" w:space="0" w:color="auto" w:frame="1"/>
+        </w:rPr>
+        <w:t xml:space="preserve"> </w:t>
       </w:r>
       <w:r>
         <w:rPr>
@@ -2838,6 +2887,8 @@
         </w:rPr>
         <w:t xml:space="preserve"> </w:t>
       </w:r>
+      <w:proofErr w:type="spellStart"/>
+      <w:proofErr w:type="gramStart"/>
       <w:r>
         <w:rPr>
           <w:rStyle w:val="token"/>
@@ -2849,6 +2900,7 @@
         </w:rPr>
         <w:t>HtmlWebpackPlugin</w:t>
       </w:r>
+      <w:proofErr w:type="spellEnd"/>
       <w:r>
         <w:rPr>
           <w:rStyle w:val="token"/>
@@ -2858,7 +2910,19 @@
           <w:szCs w:val="18"/>
           <w:bdr w:val="none" w:sz="0" w:space="0" w:color="auto" w:frame="1"/>
         </w:rPr>
-        <w:t>({</w:t>
+        <w:t>(</w:t>
+      </w:r>
+      <w:proofErr w:type="gramEnd"/>
+      <w:r>
+        <w:rPr>
+          <w:rStyle w:val="token"/>
+          <w:rFonts w:ascii="Consolas" w:hAnsi="Consolas" w:cs="Consolas"/>
+          <w:color w:val="E1E6E9"/>
+          <w:sz w:val="18"/>
+          <w:szCs w:val="18"/>
+          <w:bdr w:val="none" w:sz="0" w:space="0" w:color="auto" w:frame="1"/>
+        </w:rPr>
+        <w:t>{</w:t>
       </w:r>
       <w:r>
         <w:rPr>
@@ -2902,7 +2966,31 @@
           <w:szCs w:val="18"/>
           <w:bdr w:val="none" w:sz="0" w:space="0" w:color="auto" w:frame="1"/>
         </w:rPr>
-        <w:t>'./src/index.html'</w:t>
+        <w:t>'./</w:t>
+      </w:r>
+      <w:proofErr w:type="spellStart"/>
+      <w:r>
+        <w:rPr>
+          <w:rStyle w:val="token"/>
+          <w:rFonts w:ascii="Consolas" w:hAnsi="Consolas" w:cs="Consolas"/>
+          <w:color w:val="4DB277"/>
+          <w:sz w:val="18"/>
+          <w:szCs w:val="18"/>
+          <w:bdr w:val="none" w:sz="0" w:space="0" w:color="auto" w:frame="1"/>
+        </w:rPr>
+        <w:t>src</w:t>
+      </w:r>
+      <w:proofErr w:type="spellEnd"/>
+      <w:r>
+        <w:rPr>
+          <w:rStyle w:val="token"/>
+          <w:rFonts w:ascii="Consolas" w:hAnsi="Consolas" w:cs="Consolas"/>
+          <w:color w:val="4DB277"/>
+          <w:sz w:val="18"/>
+          <w:szCs w:val="18"/>
+          <w:bdr w:val="none" w:sz="0" w:space="0" w:color="auto" w:frame="1"/>
+        </w:rPr>
+        <w:t>/index.html'</w:t>
       </w:r>
       <w:r>
         <w:rPr>
@@ -3005,6 +3093,8 @@
           <w:color w:val="2B3A42"/>
         </w:rPr>
       </w:pPr>
+      <w:proofErr w:type="spellStart"/>
+      <w:proofErr w:type="gramStart"/>
       <w:r>
         <w:rPr>
           <w:rStyle w:val="HTMLCode"/>
@@ -3036,7 +3126,20 @@
           <w:szCs w:val="18"/>
           <w:bdr w:val="none" w:sz="0" w:space="0" w:color="auto" w:frame="1"/>
         </w:rPr>
-        <w:t xml:space="preserve">exports </w:t>
+        <w:t>exports</w:t>
+      </w:r>
+      <w:proofErr w:type="spellEnd"/>
+      <w:proofErr w:type="gramEnd"/>
+      <w:r>
+        <w:rPr>
+          <w:rStyle w:val="HTMLCode"/>
+          <w:rFonts w:ascii="Consolas" w:hAnsi="Consolas" w:cs="Consolas"/>
+          <w:color w:val="A5CEE1"/>
+          <w:sz w:val="18"/>
+          <w:szCs w:val="18"/>
+          <w:bdr w:val="none" w:sz="0" w:space="0" w:color="auto" w:frame="1"/>
+        </w:rPr>
+        <w:t xml:space="preserve"> </w:t>
       </w:r>
       <w:r>
         <w:rPr>
@@ -3076,21 +3179,18 @@
       <w:pPr>
         <w:rPr>
           <w:rFonts w:ascii="SimSun" w:eastAsia="SimSun" w:hAnsi="SimSun"/>
-          <w:lang w:val="en-CA"/>
-        </w:rPr>
-      </w:pPr>
-    </w:p>
-    <w:p>
-      <w:pPr>
-        <w:rPr>
-          <w:rFonts w:ascii="SimSun" w:eastAsia="SimSun" w:hAnsi="SimSun"/>
-          <w:lang w:val="en-CA"/>
-        </w:rPr>
-      </w:pPr>
-      <w:r>
-        <w:rPr>
-          <w:rFonts w:ascii="SimSun" w:eastAsia="SimSun" w:hAnsi="SimSun" w:hint="eastAsia"/>
-          <w:lang w:val="en-CA"/>
+        </w:rPr>
+      </w:pPr>
+    </w:p>
+    <w:p>
+      <w:pPr>
+        <w:rPr>
+          <w:rFonts w:ascii="SimSun" w:eastAsia="SimSun" w:hAnsi="SimSun"/>
+        </w:rPr>
+      </w:pPr>
+      <w:r>
+        <w:rPr>
+          <w:rFonts w:ascii="SimSun" w:eastAsia="SimSun" w:hAnsi="SimSun" w:hint="eastAsia"/>
         </w:rPr>
         <w:t>模式：</w:t>
       </w:r>
@@ -3173,6 +3273,8 @@
           <w:bdr w:val="none" w:sz="0" w:space="0" w:color="auto" w:frame="1"/>
         </w:rPr>
       </w:pPr>
+      <w:proofErr w:type="spellStart"/>
+      <w:proofErr w:type="gramStart"/>
       <w:r>
         <w:rPr>
           <w:rStyle w:val="HTMLCode"/>
@@ -3204,7 +3306,20 @@
           <w:szCs w:val="18"/>
           <w:bdr w:val="none" w:sz="0" w:space="0" w:color="auto" w:frame="1"/>
         </w:rPr>
-        <w:t xml:space="preserve">exports </w:t>
+        <w:t>exports</w:t>
+      </w:r>
+      <w:proofErr w:type="spellEnd"/>
+      <w:proofErr w:type="gramEnd"/>
+      <w:r>
+        <w:rPr>
+          <w:rStyle w:val="HTMLCode"/>
+          <w:rFonts w:ascii="Consolas" w:hAnsi="Consolas" w:cs="Consolas"/>
+          <w:color w:val="A5CEE1"/>
+          <w:sz w:val="18"/>
+          <w:szCs w:val="18"/>
+          <w:bdr w:val="none" w:sz="0" w:space="0" w:color="auto" w:frame="1"/>
+        </w:rPr>
+        <w:t xml:space="preserve"> </w:t>
       </w:r>
       <w:r>
         <w:rPr>
@@ -3326,151 +3441,1882 @@
       <w:pPr>
         <w:rPr>
           <w:rFonts w:ascii="SimSun" w:eastAsia="SimSun" w:hAnsi="SimSun"/>
-          <w:lang w:val="en-CA"/>
-        </w:rPr>
-      </w:pPr>
-    </w:p>
-    <w:p>
-      <w:pPr>
-        <w:rPr>
-          <w:rFonts w:ascii="SimSun" w:eastAsia="SimSun" w:hAnsi="SimSun"/>
-          <w:lang w:val="en-CA"/>
-        </w:rPr>
-      </w:pPr>
-    </w:p>
-    <w:p>
-      <w:pPr>
-        <w:rPr>
-          <w:rFonts w:ascii="SimSun" w:eastAsia="SimSun" w:hAnsi="SimSun"/>
-          <w:lang w:val="en-CA"/>
-        </w:rPr>
-      </w:pPr>
-    </w:p>
-    <w:p>
-      <w:pPr>
-        <w:rPr>
-          <w:rFonts w:ascii="SimSun" w:eastAsia="SimSun" w:hAnsi="SimSun"/>
-          <w:lang w:val="en-CA"/>
-        </w:rPr>
-      </w:pPr>
-      <w:r>
-        <w:rPr>
-          <w:rFonts w:ascii="SimSun" w:eastAsia="SimSun" w:hAnsi="SimSun"/>
-          <w:lang w:val="en-CA"/>
-        </w:rPr>
-        <w:t>2.</w:t>
-      </w:r>
-    </w:p>
-    <w:p>
-      <w:pPr>
-        <w:rPr>
-          <w:rFonts w:ascii="SimSun" w:eastAsia="SimSun" w:hAnsi="SimSun"/>
-          <w:lang w:val="en-CA"/>
-        </w:rPr>
-      </w:pPr>
-      <w:r>
-        <w:rPr>
-          <w:rFonts w:ascii="SimSun" w:eastAsia="SimSun" w:hAnsi="SimSun" w:hint="eastAsia"/>
-          <w:lang w:val="en-CA"/>
-        </w:rPr>
-        <w:t>执行</w:t>
-      </w:r>
-      <w:r>
-        <w:rPr>
-          <w:rFonts w:ascii="SimSun" w:eastAsia="SimSun" w:hAnsi="SimSun"/>
-          <w:lang w:val="en-CA"/>
-        </w:rPr>
-        <w:t xml:space="preserve">webpack </w:t>
-      </w:r>
-      <w:r>
-        <w:rPr>
-          <w:rFonts w:ascii="SimSun" w:eastAsia="SimSun" w:hAnsi="SimSun" w:hint="eastAsia"/>
-          <w:lang w:val="en-CA"/>
-        </w:rPr>
-        <w:t>不含任何参数，则</w:t>
-      </w:r>
-      <w:r>
-        <w:rPr>
-          <w:rFonts w:ascii="SimSun" w:eastAsia="SimSun" w:hAnsi="SimSun"/>
-          <w:lang w:val="en-CA"/>
-        </w:rPr>
-        <w:t>webpack</w:t>
-      </w:r>
-      <w:r>
-        <w:rPr>
-          <w:rFonts w:ascii="SimSun" w:eastAsia="SimSun" w:hAnsi="SimSun" w:hint="eastAsia"/>
-          <w:lang w:val="en-CA"/>
-        </w:rPr>
-        <w:t>会根据命令行当前目录下的</w:t>
-      </w:r>
-      <w:r>
-        <w:rPr>
-          <w:rFonts w:ascii="SimSun" w:eastAsia="SimSun" w:hAnsi="SimSun" w:hint="eastAsia"/>
-          <w:lang w:val="en-CA"/>
-        </w:rPr>
-        <w:t>web</w:t>
-      </w:r>
-      <w:r>
-        <w:rPr>
-          <w:rFonts w:ascii="SimSun" w:eastAsia="SimSun" w:hAnsi="SimSun"/>
-          <w:lang w:val="en-CA"/>
-        </w:rPr>
-        <w:t>pack.config.js</w:t>
-      </w:r>
-      <w:r>
-        <w:rPr>
-          <w:rFonts w:ascii="SimSun" w:eastAsia="SimSun" w:hAnsi="SimSun" w:hint="eastAsia"/>
-          <w:lang w:val="en-CA"/>
-        </w:rPr>
-        <w:t>来配置，并输出</w:t>
-      </w:r>
-      <w:r>
-        <w:rPr>
-          <w:rFonts w:ascii="SimSun" w:eastAsia="SimSun" w:hAnsi="SimSun"/>
-          <w:lang w:val="en-CA"/>
-        </w:rPr>
-        <w:t>bundle</w:t>
-      </w:r>
-      <w:r>
-        <w:rPr>
-          <w:rFonts w:ascii="SimSun" w:eastAsia="SimSun" w:hAnsi="SimSun" w:hint="eastAsia"/>
-          <w:lang w:val="en-CA"/>
-        </w:rPr>
-        <w:t>文件。</w:t>
-      </w:r>
-    </w:p>
-    <w:p>
-      <w:pPr>
-        <w:rPr>
-          <w:rFonts w:ascii="SimSun" w:eastAsia="SimSun" w:hAnsi="SimSun"/>
-          <w:lang w:val="en-CA"/>
-        </w:rPr>
-      </w:pPr>
-    </w:p>
-    <w:p>
-      <w:pPr>
-        <w:rPr>
-          <w:rFonts w:ascii="SimSun" w:eastAsia="SimSun" w:hAnsi="SimSun"/>
-          <w:lang w:val="en-CA"/>
-        </w:rPr>
-      </w:pPr>
-      <w:r>
-        <w:rPr>
-          <w:rFonts w:ascii="SimSun" w:eastAsia="SimSun" w:hAnsi="SimSun"/>
-          <w:lang w:val="en-CA"/>
-        </w:rPr>
-        <w:t>3.</w:t>
-      </w:r>
-    </w:p>
-    <w:p>
-      <w:pPr>
-        <w:rPr>
-          <w:rFonts w:ascii="SimSun" w:eastAsia="SimSun" w:hAnsi="SimSun" w:hint="eastAsia"/>
-          <w:lang w:val="en-CA"/>
+        </w:rPr>
+      </w:pPr>
+    </w:p>
+    <w:p>
+      <w:pPr>
+        <w:rPr>
+          <w:rFonts w:ascii="SimSun" w:eastAsia="SimSun" w:hAnsi="SimSun"/>
+        </w:rPr>
+      </w:pPr>
+    </w:p>
+    <w:p>
+      <w:pPr>
+        <w:rPr>
+          <w:rFonts w:ascii="SimSun" w:eastAsia="SimSun" w:hAnsi="SimSun"/>
+        </w:rPr>
+      </w:pPr>
+      <w:r>
+        <w:rPr>
+          <w:noProof/>
+        </w:rPr>
+        <w:lastRenderedPageBreak/>
+        <mc:AlternateContent>
+          <mc:Choice Requires="wps">
+            <w:drawing>
+              <wp:anchor distT="0" distB="0" distL="114300" distR="114300" simplePos="0" relativeHeight="251659264" behindDoc="0" locked="0" layoutInCell="1" allowOverlap="1" wp14:anchorId="35DE8400" wp14:editId="2982F0A1">
+                <wp:simplePos x="0" y="0"/>
+                <wp:positionH relativeFrom="column">
+                  <wp:posOffset>0</wp:posOffset>
+                </wp:positionH>
+                <wp:positionV relativeFrom="paragraph">
+                  <wp:posOffset>389890</wp:posOffset>
+                </wp:positionV>
+                <wp:extent cx="5824855" cy="1335405"/>
+                <wp:effectExtent l="0" t="0" r="17145" b="10795"/>
+                <wp:wrapSquare wrapText="bothSides"/>
+                <wp:docPr id="1" name="Text Box 1"/>
+                <wp:cNvGraphicFramePr/>
+                <a:graphic xmlns:a="http://schemas.openxmlformats.org/drawingml/2006/main">
+                  <a:graphicData uri="http://schemas.microsoft.com/office/word/2010/wordprocessingShape">
+                    <wps:wsp>
+                      <wps:cNvSpPr txBox="1"/>
+                      <wps:spPr>
+                        <a:xfrm>
+                          <a:off x="0" y="0"/>
+                          <a:ext cx="5824855" cy="1335405"/>
+                        </a:xfrm>
+                        <a:prstGeom prst="rect">
+                          <a:avLst/>
+                        </a:prstGeom>
+                        <a:noFill/>
+                        <a:ln w="6350">
+                          <a:solidFill>
+                            <a:prstClr val="black"/>
+                          </a:solidFill>
+                          <a:prstDash val="dash"/>
+                        </a:ln>
+                      </wps:spPr>
+                      <wps:txbx>
+                        <w:txbxContent>
+                          <w:p>
+                            <w:pPr>
+                              <w:tabs>
+                                <w:tab w:val="left" w:pos="916"/>
+                                <w:tab w:val="left" w:pos="1832"/>
+                                <w:tab w:val="left" w:pos="2748"/>
+                                <w:tab w:val="left" w:pos="3664"/>
+                                <w:tab w:val="left" w:pos="4580"/>
+                                <w:tab w:val="left" w:pos="5496"/>
+                                <w:tab w:val="left" w:pos="6412"/>
+                                <w:tab w:val="left" w:pos="7328"/>
+                                <w:tab w:val="left" w:pos="8244"/>
+                                <w:tab w:val="left" w:pos="9160"/>
+                                <w:tab w:val="left" w:pos="10076"/>
+                                <w:tab w:val="left" w:pos="10992"/>
+                                <w:tab w:val="left" w:pos="11908"/>
+                                <w:tab w:val="left" w:pos="12824"/>
+                                <w:tab w:val="left" w:pos="13740"/>
+                                <w:tab w:val="left" w:pos="14656"/>
+                              </w:tabs>
+                              <w:rPr>
+                                <w:rFonts w:ascii="SimSun" w:eastAsia="SimSun" w:hAnsi="SimSun"/>
+                              </w:rPr>
+                            </w:pPr>
+                            <w:proofErr w:type="spellStart"/>
+                            <w:proofErr w:type="gramStart"/>
+                            <w:r>
+                              <w:rPr>
+                                <w:rFonts w:ascii="SimSun" w:eastAsia="SimSun" w:hAnsi="SimSun"/>
+                              </w:rPr>
+                              <w:t>module.exports</w:t>
+                            </w:r>
+                            <w:proofErr w:type="spellEnd"/>
+                            <w:proofErr w:type="gramEnd"/>
+                            <w:r>
+                              <w:rPr>
+                                <w:rFonts w:ascii="SimSun" w:eastAsia="SimSun" w:hAnsi="SimSun"/>
+                              </w:rPr>
+                              <w:t xml:space="preserve"> = {</w:t>
+                            </w:r>
+                          </w:p>
+                          <w:p>
+                            <w:pPr>
+                              <w:tabs>
+                                <w:tab w:val="left" w:pos="916"/>
+                                <w:tab w:val="left" w:pos="1832"/>
+                                <w:tab w:val="left" w:pos="2748"/>
+                                <w:tab w:val="left" w:pos="3664"/>
+                                <w:tab w:val="left" w:pos="4580"/>
+                                <w:tab w:val="left" w:pos="5496"/>
+                                <w:tab w:val="left" w:pos="6412"/>
+                                <w:tab w:val="left" w:pos="7328"/>
+                                <w:tab w:val="left" w:pos="8244"/>
+                                <w:tab w:val="left" w:pos="9160"/>
+                                <w:tab w:val="left" w:pos="10076"/>
+                                <w:tab w:val="left" w:pos="10992"/>
+                                <w:tab w:val="left" w:pos="11908"/>
+                                <w:tab w:val="left" w:pos="12824"/>
+                                <w:tab w:val="left" w:pos="13740"/>
+                                <w:tab w:val="left" w:pos="14656"/>
+                              </w:tabs>
+                              <w:rPr>
+                                <w:rFonts w:ascii="SimSun" w:eastAsia="SimSun" w:hAnsi="SimSun"/>
+                              </w:rPr>
+                            </w:pPr>
+                            <w:r>
+                              <w:rPr>
+                                <w:rFonts w:ascii="SimSun" w:eastAsia="SimSun" w:hAnsi="SimSun"/>
+                              </w:rPr>
+                              <w:t xml:space="preserve">  ………</w:t>
+                            </w:r>
+                          </w:p>
+                          <w:p>
+                            <w:pPr>
+                              <w:tabs>
+                                <w:tab w:val="left" w:pos="916"/>
+                                <w:tab w:val="left" w:pos="1832"/>
+                                <w:tab w:val="left" w:pos="2748"/>
+                                <w:tab w:val="left" w:pos="3664"/>
+                                <w:tab w:val="left" w:pos="4580"/>
+                                <w:tab w:val="left" w:pos="5496"/>
+                                <w:tab w:val="left" w:pos="6412"/>
+                                <w:tab w:val="left" w:pos="7328"/>
+                                <w:tab w:val="left" w:pos="8244"/>
+                                <w:tab w:val="left" w:pos="9160"/>
+                                <w:tab w:val="left" w:pos="10076"/>
+                                <w:tab w:val="left" w:pos="10992"/>
+                                <w:tab w:val="left" w:pos="11908"/>
+                                <w:tab w:val="left" w:pos="12824"/>
+                                <w:tab w:val="left" w:pos="13740"/>
+                                <w:tab w:val="left" w:pos="14656"/>
+                              </w:tabs>
+                              <w:rPr>
+                                <w:rFonts w:ascii="SimSun" w:eastAsia="SimSun" w:hAnsi="SimSun"/>
+                              </w:rPr>
+                            </w:pPr>
+                            <w:r>
+                              <w:rPr>
+                                <w:rFonts w:ascii="SimSun" w:eastAsia="SimSun" w:hAnsi="SimSun"/>
+                              </w:rPr>
+                              <w:t xml:space="preserve">  </w:t>
+                            </w:r>
+                            <w:proofErr w:type="spellStart"/>
+                            <w:r>
+                              <w:rPr>
+                                <w:rFonts w:ascii="SimSun" w:eastAsia="SimSun" w:hAnsi="SimSun"/>
+                              </w:rPr>
+                              <w:t>devServer</w:t>
+                            </w:r>
+                            <w:proofErr w:type="spellEnd"/>
+                            <w:r>
+                              <w:rPr>
+                                <w:rFonts w:ascii="SimSun" w:eastAsia="SimSun" w:hAnsi="SimSun"/>
+                              </w:rPr>
+                              <w:t>: {</w:t>
+                            </w:r>
+                          </w:p>
+                          <w:p>
+                            <w:pPr>
+                              <w:tabs>
+                                <w:tab w:val="left" w:pos="916"/>
+                                <w:tab w:val="left" w:pos="1832"/>
+                                <w:tab w:val="left" w:pos="2748"/>
+                                <w:tab w:val="left" w:pos="3664"/>
+                                <w:tab w:val="left" w:pos="4580"/>
+                                <w:tab w:val="left" w:pos="5496"/>
+                                <w:tab w:val="left" w:pos="6412"/>
+                                <w:tab w:val="left" w:pos="7328"/>
+                                <w:tab w:val="left" w:pos="8244"/>
+                                <w:tab w:val="left" w:pos="9160"/>
+                                <w:tab w:val="left" w:pos="10076"/>
+                                <w:tab w:val="left" w:pos="10992"/>
+                                <w:tab w:val="left" w:pos="11908"/>
+                                <w:tab w:val="left" w:pos="12824"/>
+                                <w:tab w:val="left" w:pos="13740"/>
+                                <w:tab w:val="left" w:pos="14656"/>
+                              </w:tabs>
+                              <w:rPr>
+                                <w:rFonts w:ascii="SimSun" w:eastAsia="SimSun" w:hAnsi="SimSun"/>
+                              </w:rPr>
+                            </w:pPr>
+                            <w:r>
+                              <w:rPr>
+                                <w:rFonts w:ascii="SimSun" w:eastAsia="SimSun" w:hAnsi="SimSun"/>
+                              </w:rPr>
+                              <w:t xml:space="preserve">       </w:t>
+                            </w:r>
+                            <w:proofErr w:type="spellStart"/>
+                            <w:r>
+                              <w:rPr>
+                                <w:rFonts w:ascii="SimSun" w:eastAsia="SimSun" w:hAnsi="SimSun"/>
+                              </w:rPr>
+                              <w:t>contentBase</w:t>
+                            </w:r>
+                            <w:proofErr w:type="spellEnd"/>
+                            <w:r>
+                              <w:rPr>
+                                <w:rFonts w:ascii="SimSun" w:eastAsia="SimSun" w:hAnsi="SimSun"/>
+                              </w:rPr>
+                              <w:t>:  __</w:t>
+                            </w:r>
+                            <w:proofErr w:type="spellStart"/>
+                            <w:r>
+                              <w:rPr>
+                                <w:rFonts w:ascii="SimSun" w:eastAsia="SimSun" w:hAnsi="SimSun"/>
+                              </w:rPr>
+                              <w:t>dirname</w:t>
+                            </w:r>
+                            <w:proofErr w:type="spellEnd"/>
+                            <w:r>
+                              <w:rPr>
+                                <w:rFonts w:ascii="SimSun" w:eastAsia="SimSun" w:hAnsi="SimSun"/>
+                              </w:rPr>
+                              <w:t xml:space="preserve"> + "/public/"</w:t>
+                            </w:r>
+                          </w:p>
+                          <w:p>
+                            <w:pPr>
+                              <w:tabs>
+                                <w:tab w:val="left" w:pos="916"/>
+                                <w:tab w:val="left" w:pos="1832"/>
+                                <w:tab w:val="left" w:pos="2748"/>
+                                <w:tab w:val="left" w:pos="3664"/>
+                                <w:tab w:val="left" w:pos="4580"/>
+                                <w:tab w:val="left" w:pos="5496"/>
+                                <w:tab w:val="left" w:pos="6412"/>
+                                <w:tab w:val="left" w:pos="7328"/>
+                                <w:tab w:val="left" w:pos="8244"/>
+                                <w:tab w:val="left" w:pos="9160"/>
+                                <w:tab w:val="left" w:pos="10076"/>
+                                <w:tab w:val="left" w:pos="10992"/>
+                                <w:tab w:val="left" w:pos="11908"/>
+                                <w:tab w:val="left" w:pos="12824"/>
+                                <w:tab w:val="left" w:pos="13740"/>
+                                <w:tab w:val="left" w:pos="14656"/>
+                              </w:tabs>
+                              <w:rPr>
+                                <w:rFonts w:ascii="SimSun" w:eastAsia="SimSun" w:hAnsi="SimSun"/>
+                              </w:rPr>
+                            </w:pPr>
+                            <w:r>
+                              <w:rPr>
+                                <w:rFonts w:ascii="SimSun" w:eastAsia="SimSun" w:hAnsi="SimSun"/>
+                              </w:rPr>
+                              <w:t xml:space="preserve">   }</w:t>
+                            </w:r>
+                          </w:p>
+                          <w:p>
+                            <w:pPr>
+                              <w:tabs>
+                                <w:tab w:val="left" w:pos="916"/>
+                                <w:tab w:val="left" w:pos="1832"/>
+                                <w:tab w:val="left" w:pos="2748"/>
+                                <w:tab w:val="left" w:pos="3664"/>
+                                <w:tab w:val="left" w:pos="4580"/>
+                                <w:tab w:val="left" w:pos="5496"/>
+                                <w:tab w:val="left" w:pos="6412"/>
+                                <w:tab w:val="left" w:pos="7328"/>
+                                <w:tab w:val="left" w:pos="8244"/>
+                                <w:tab w:val="left" w:pos="9160"/>
+                                <w:tab w:val="left" w:pos="10076"/>
+                                <w:tab w:val="left" w:pos="10992"/>
+                                <w:tab w:val="left" w:pos="11908"/>
+                                <w:tab w:val="left" w:pos="12824"/>
+                                <w:tab w:val="left" w:pos="13740"/>
+                                <w:tab w:val="left" w:pos="14656"/>
+                              </w:tabs>
+                              <w:rPr>
+                                <w:rFonts w:ascii="SimSun" w:eastAsia="SimSun" w:hAnsi="SimSun"/>
+                              </w:rPr>
+                            </w:pPr>
+                            <w:r>
+                              <w:rPr>
+                                <w:rFonts w:ascii="SimSun" w:eastAsia="SimSun" w:hAnsi="SimSun"/>
+                              </w:rPr>
+                              <w:t>}</w:t>
+                            </w:r>
+                          </w:p>
+                        </w:txbxContent>
+                      </wps:txbx>
+                      <wps:bodyPr rot="0" spcFirstLastPara="0" vertOverflow="overflow" horzOverflow="overflow" vert="horz" wrap="square" lIns="91440" tIns="45720" rIns="91440" bIns="45720" numCol="1" spcCol="0" rtlCol="0" fromWordArt="0" anchor="t" anchorCtr="0" forceAA="0" compatLnSpc="1">
+                        <a:prstTxWarp prst="textNoShape">
+                          <a:avLst/>
+                        </a:prstTxWarp>
+                        <a:noAutofit/>
+                      </wps:bodyPr>
+                    </wps:wsp>
+                  </a:graphicData>
+                </a:graphic>
+                <wp14:sizeRelH relativeFrom="margin">
+                  <wp14:pctWidth>0</wp14:pctWidth>
+                </wp14:sizeRelH>
+                <wp14:sizeRelV relativeFrom="margin">
+                  <wp14:pctHeight>0</wp14:pctHeight>
+                </wp14:sizeRelV>
+              </wp:anchor>
+            </w:drawing>
+          </mc:Choice>
+          <mc:Fallback>
+            <w:pict>
+              <v:shapetype w14:anchorId="35DE8400" id="_x0000_t202" coordsize="21600,21600" o:spt="202" path="m,l,21600r21600,l21600,xe">
+                <v:stroke joinstyle="miter"/>
+                <v:path gradientshapeok="t" o:connecttype="rect"/>
+              </v:shapetype>
+              <v:shape id="Text Box 1" o:spid="_x0000_s1026" type="#_x0000_t202" style="position:absolute;margin-left:0;margin-top:30.7pt;width:458.65pt;height:105.15pt;z-index:251659264;visibility:visible;mso-wrap-style:square;mso-width-percent:0;mso-height-percent:0;mso-wrap-distance-left:9pt;mso-wrap-distance-top:0;mso-wrap-distance-right:9pt;mso-wrap-distance-bottom:0;mso-position-horizontal:absolute;mso-position-horizontal-relative:text;mso-position-vertical:absolute;mso-position-vertical-relative:text;mso-width-percent:0;mso-height-percent:0;mso-width-relative:margin;mso-height-relative:margin;v-text-anchor:top" o:gfxdata="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" filled="f" strokeweight=".5pt">
+                <v:fill o:detectmouseclick="t"/>
+                <v:stroke dashstyle="dash"/>
+                <v:textbox>
+                  <w:txbxContent>
+                    <w:p>
+                      <w:pPr>
+                        <w:tabs>
+                          <w:tab w:val="left" w:pos="916"/>
+                          <w:tab w:val="left" w:pos="1832"/>
+                          <w:tab w:val="left" w:pos="2748"/>
+                          <w:tab w:val="left" w:pos="3664"/>
+                          <w:tab w:val="left" w:pos="4580"/>
+                          <w:tab w:val="left" w:pos="5496"/>
+                          <w:tab w:val="left" w:pos="6412"/>
+                          <w:tab w:val="left" w:pos="7328"/>
+                          <w:tab w:val="left" w:pos="8244"/>
+                          <w:tab w:val="left" w:pos="9160"/>
+                          <w:tab w:val="left" w:pos="10076"/>
+                          <w:tab w:val="left" w:pos="10992"/>
+                          <w:tab w:val="left" w:pos="11908"/>
+                          <w:tab w:val="left" w:pos="12824"/>
+                          <w:tab w:val="left" w:pos="13740"/>
+                          <w:tab w:val="left" w:pos="14656"/>
+                        </w:tabs>
+                        <w:rPr>
+                          <w:rFonts w:ascii="SimSun" w:eastAsia="SimSun" w:hAnsi="SimSun"/>
+                        </w:rPr>
+                      </w:pPr>
+                      <w:proofErr w:type="spellStart"/>
+                      <w:proofErr w:type="gramStart"/>
+                      <w:r>
+                        <w:rPr>
+                          <w:rFonts w:ascii="SimSun" w:eastAsia="SimSun" w:hAnsi="SimSun"/>
+                        </w:rPr>
+                        <w:t>module.exports</w:t>
+                      </w:r>
+                      <w:proofErr w:type="spellEnd"/>
+                      <w:proofErr w:type="gramEnd"/>
+                      <w:r>
+                        <w:rPr>
+                          <w:rFonts w:ascii="SimSun" w:eastAsia="SimSun" w:hAnsi="SimSun"/>
+                        </w:rPr>
+                        <w:t xml:space="preserve"> = {</w:t>
+                      </w:r>
+                    </w:p>
+                    <w:p>
+                      <w:pPr>
+                        <w:tabs>
+                          <w:tab w:val="left" w:pos="916"/>
+                          <w:tab w:val="left" w:pos="1832"/>
+                          <w:tab w:val="left" w:pos="2748"/>
+                          <w:tab w:val="left" w:pos="3664"/>
+                          <w:tab w:val="left" w:pos="4580"/>
+                          <w:tab w:val="left" w:pos="5496"/>
+                          <w:tab w:val="left" w:pos="6412"/>
+                          <w:tab w:val="left" w:pos="7328"/>
+                          <w:tab w:val="left" w:pos="8244"/>
+                          <w:tab w:val="left" w:pos="9160"/>
+                          <w:tab w:val="left" w:pos="10076"/>
+                          <w:tab w:val="left" w:pos="10992"/>
+                          <w:tab w:val="left" w:pos="11908"/>
+                          <w:tab w:val="left" w:pos="12824"/>
+                          <w:tab w:val="left" w:pos="13740"/>
+                          <w:tab w:val="left" w:pos="14656"/>
+                        </w:tabs>
+                        <w:rPr>
+                          <w:rFonts w:ascii="SimSun" w:eastAsia="SimSun" w:hAnsi="SimSun"/>
+                        </w:rPr>
+                      </w:pPr>
+                      <w:r>
+                        <w:rPr>
+                          <w:rFonts w:ascii="SimSun" w:eastAsia="SimSun" w:hAnsi="SimSun"/>
+                        </w:rPr>
+                        <w:t xml:space="preserve">  ………</w:t>
+                      </w:r>
+                    </w:p>
+                    <w:p>
+                      <w:pPr>
+                        <w:tabs>
+                          <w:tab w:val="left" w:pos="916"/>
+                          <w:tab w:val="left" w:pos="1832"/>
+                          <w:tab w:val="left" w:pos="2748"/>
+                          <w:tab w:val="left" w:pos="3664"/>
+                          <w:tab w:val="left" w:pos="4580"/>
+                          <w:tab w:val="left" w:pos="5496"/>
+                          <w:tab w:val="left" w:pos="6412"/>
+                          <w:tab w:val="left" w:pos="7328"/>
+                          <w:tab w:val="left" w:pos="8244"/>
+                          <w:tab w:val="left" w:pos="9160"/>
+                          <w:tab w:val="left" w:pos="10076"/>
+                          <w:tab w:val="left" w:pos="10992"/>
+                          <w:tab w:val="left" w:pos="11908"/>
+                          <w:tab w:val="left" w:pos="12824"/>
+                          <w:tab w:val="left" w:pos="13740"/>
+                          <w:tab w:val="left" w:pos="14656"/>
+                        </w:tabs>
+                        <w:rPr>
+                          <w:rFonts w:ascii="SimSun" w:eastAsia="SimSun" w:hAnsi="SimSun"/>
+                        </w:rPr>
+                      </w:pPr>
+                      <w:r>
+                        <w:rPr>
+                          <w:rFonts w:ascii="SimSun" w:eastAsia="SimSun" w:hAnsi="SimSun"/>
+                        </w:rPr>
+                        <w:t xml:space="preserve">  </w:t>
+                      </w:r>
+                      <w:proofErr w:type="spellStart"/>
+                      <w:r>
+                        <w:rPr>
+                          <w:rFonts w:ascii="SimSun" w:eastAsia="SimSun" w:hAnsi="SimSun"/>
+                        </w:rPr>
+                        <w:t>devServer</w:t>
+                      </w:r>
+                      <w:proofErr w:type="spellEnd"/>
+                      <w:r>
+                        <w:rPr>
+                          <w:rFonts w:ascii="SimSun" w:eastAsia="SimSun" w:hAnsi="SimSun"/>
+                        </w:rPr>
+                        <w:t>: {</w:t>
+                      </w:r>
+                    </w:p>
+                    <w:p>
+                      <w:pPr>
+                        <w:tabs>
+                          <w:tab w:val="left" w:pos="916"/>
+                          <w:tab w:val="left" w:pos="1832"/>
+                          <w:tab w:val="left" w:pos="2748"/>
+                          <w:tab w:val="left" w:pos="3664"/>
+                          <w:tab w:val="left" w:pos="4580"/>
+                          <w:tab w:val="left" w:pos="5496"/>
+                          <w:tab w:val="left" w:pos="6412"/>
+                          <w:tab w:val="left" w:pos="7328"/>
+                          <w:tab w:val="left" w:pos="8244"/>
+                          <w:tab w:val="left" w:pos="9160"/>
+                          <w:tab w:val="left" w:pos="10076"/>
+                          <w:tab w:val="left" w:pos="10992"/>
+                          <w:tab w:val="left" w:pos="11908"/>
+                          <w:tab w:val="left" w:pos="12824"/>
+                          <w:tab w:val="left" w:pos="13740"/>
+                          <w:tab w:val="left" w:pos="14656"/>
+                        </w:tabs>
+                        <w:rPr>
+                          <w:rFonts w:ascii="SimSun" w:eastAsia="SimSun" w:hAnsi="SimSun"/>
+                        </w:rPr>
+                      </w:pPr>
+                      <w:r>
+                        <w:rPr>
+                          <w:rFonts w:ascii="SimSun" w:eastAsia="SimSun" w:hAnsi="SimSun"/>
+                        </w:rPr>
+                        <w:t xml:space="preserve">       </w:t>
+                      </w:r>
+                      <w:proofErr w:type="spellStart"/>
+                      <w:r>
+                        <w:rPr>
+                          <w:rFonts w:ascii="SimSun" w:eastAsia="SimSun" w:hAnsi="SimSun"/>
+                        </w:rPr>
+                        <w:t>contentBase</w:t>
+                      </w:r>
+                      <w:proofErr w:type="spellEnd"/>
+                      <w:r>
+                        <w:rPr>
+                          <w:rFonts w:ascii="SimSun" w:eastAsia="SimSun" w:hAnsi="SimSun"/>
+                        </w:rPr>
+                        <w:t>:  __</w:t>
+                      </w:r>
+                      <w:proofErr w:type="spellStart"/>
+                      <w:r>
+                        <w:rPr>
+                          <w:rFonts w:ascii="SimSun" w:eastAsia="SimSun" w:hAnsi="SimSun"/>
+                        </w:rPr>
+                        <w:t>dirname</w:t>
+                      </w:r>
+                      <w:proofErr w:type="spellEnd"/>
+                      <w:r>
+                        <w:rPr>
+                          <w:rFonts w:ascii="SimSun" w:eastAsia="SimSun" w:hAnsi="SimSun"/>
+                        </w:rPr>
+                        <w:t xml:space="preserve"> + "/public/"</w:t>
+                      </w:r>
+                    </w:p>
+                    <w:p>
+                      <w:pPr>
+                        <w:tabs>
+                          <w:tab w:val="left" w:pos="916"/>
+                          <w:tab w:val="left" w:pos="1832"/>
+                          <w:tab w:val="left" w:pos="2748"/>
+                          <w:tab w:val="left" w:pos="3664"/>
+                          <w:tab w:val="left" w:pos="4580"/>
+                          <w:tab w:val="left" w:pos="5496"/>
+                          <w:tab w:val="left" w:pos="6412"/>
+                          <w:tab w:val="left" w:pos="7328"/>
+                          <w:tab w:val="left" w:pos="8244"/>
+                          <w:tab w:val="left" w:pos="9160"/>
+                          <w:tab w:val="left" w:pos="10076"/>
+                          <w:tab w:val="left" w:pos="10992"/>
+                          <w:tab w:val="left" w:pos="11908"/>
+                          <w:tab w:val="left" w:pos="12824"/>
+                          <w:tab w:val="left" w:pos="13740"/>
+                          <w:tab w:val="left" w:pos="14656"/>
+                        </w:tabs>
+                        <w:rPr>
+                          <w:rFonts w:ascii="SimSun" w:eastAsia="SimSun" w:hAnsi="SimSun"/>
+                        </w:rPr>
+                      </w:pPr>
+                      <w:r>
+                        <w:rPr>
+                          <w:rFonts w:ascii="SimSun" w:eastAsia="SimSun" w:hAnsi="SimSun"/>
+                        </w:rPr>
+                        <w:t xml:space="preserve">   }</w:t>
+                      </w:r>
+                    </w:p>
+                    <w:p>
+                      <w:pPr>
+                        <w:tabs>
+                          <w:tab w:val="left" w:pos="916"/>
+                          <w:tab w:val="left" w:pos="1832"/>
+                          <w:tab w:val="left" w:pos="2748"/>
+                          <w:tab w:val="left" w:pos="3664"/>
+                          <w:tab w:val="left" w:pos="4580"/>
+                          <w:tab w:val="left" w:pos="5496"/>
+                          <w:tab w:val="left" w:pos="6412"/>
+                          <w:tab w:val="left" w:pos="7328"/>
+                          <w:tab w:val="left" w:pos="8244"/>
+                          <w:tab w:val="left" w:pos="9160"/>
+                          <w:tab w:val="left" w:pos="10076"/>
+                          <w:tab w:val="left" w:pos="10992"/>
+                          <w:tab w:val="left" w:pos="11908"/>
+                          <w:tab w:val="left" w:pos="12824"/>
+                          <w:tab w:val="left" w:pos="13740"/>
+                          <w:tab w:val="left" w:pos="14656"/>
+                        </w:tabs>
+                        <w:rPr>
+                          <w:rFonts w:ascii="SimSun" w:eastAsia="SimSun" w:hAnsi="SimSun"/>
+                        </w:rPr>
+                      </w:pPr>
+                      <w:r>
+                        <w:rPr>
+                          <w:rFonts w:ascii="SimSun" w:eastAsia="SimSun" w:hAnsi="SimSun"/>
+                        </w:rPr>
+                        <w:t>}</w:t>
+                      </w:r>
+                    </w:p>
+                  </w:txbxContent>
+                </v:textbox>
+                <w10:wrap type="square"/>
+              </v:shape>
+            </w:pict>
+          </mc:Fallback>
+        </mc:AlternateContent>
+      </w:r>
+      <w:r>
+        <w:rPr>
+          <w:rFonts w:ascii="SimSun" w:eastAsia="SimSun" w:hAnsi="SimSun" w:hint="eastAsia"/>
+          <w:b/>
+          <w:bCs/>
+        </w:rPr>
+        <w:t>额外一些重要的配置</w:t>
+      </w:r>
+      <w:r>
+        <w:rPr>
+          <w:rFonts w:ascii="SimSun" w:eastAsia="SimSun" w:hAnsi="SimSun" w:hint="eastAsia"/>
+          <w:b/>
+          <w:bCs/>
+        </w:rPr>
+        <w:t>(</w:t>
+      </w:r>
+      <w:r>
+        <w:rPr>
+          <w:rFonts w:ascii="SimSun" w:eastAsia="SimSun" w:hAnsi="SimSun"/>
+          <w:b/>
+          <w:bCs/>
+        </w:rPr>
+        <w:t>Webpack-dev-server</w:t>
+      </w:r>
+      <w:r>
+        <w:rPr>
+          <w:rFonts w:ascii="SimSun" w:eastAsia="SimSun" w:hAnsi="SimSun" w:hint="eastAsia"/>
+          <w:b/>
+          <w:bCs/>
+        </w:rPr>
+        <w:t>配置)</w:t>
+      </w:r>
+      <w:r>
+        <w:rPr>
+          <w:rFonts w:ascii="SimSun" w:eastAsia="SimSun" w:hAnsi="SimSun" w:hint="eastAsia"/>
+        </w:rPr>
+        <w:t>：</w:t>
+      </w:r>
+    </w:p>
+    <w:p>
+      <w:pPr>
+        <w:rPr>
+          <w:rFonts w:ascii="SimSun" w:eastAsia="SimSun" w:hAnsi="SimSun"/>
+        </w:rPr>
+      </w:pPr>
+      <w:proofErr w:type="spellStart"/>
+      <w:r>
+        <w:rPr>
+          <w:rFonts w:ascii="SimSun" w:eastAsia="SimSun" w:hAnsi="SimSun"/>
+        </w:rPr>
+        <w:t>devServer</w:t>
+      </w:r>
+      <w:proofErr w:type="spellEnd"/>
+      <w:r>
+        <w:rPr>
+          <w:rFonts w:ascii="SimSun" w:eastAsia="SimSun" w:hAnsi="SimSun" w:hint="eastAsia"/>
+        </w:rPr>
+        <w:t>字段，用于配置</w:t>
+      </w:r>
+      <w:r>
+        <w:rPr>
+          <w:rFonts w:ascii="SimSun" w:eastAsia="SimSun" w:hAnsi="SimSun"/>
+        </w:rPr>
+        <w:t>webpack-dev-server</w:t>
+      </w:r>
+    </w:p>
+    <w:p>
+      <w:pPr>
+        <w:rPr>
+          <w:rFonts w:ascii="SimSun" w:eastAsia="SimSun" w:hAnsi="SimSun"/>
+        </w:rPr>
+      </w:pPr>
+      <w:r>
+        <w:rPr>
+          <w:rFonts w:ascii="SimSun" w:eastAsia="SimSun" w:hAnsi="SimSun"/>
+        </w:rPr>
+        <w:t>--</w:t>
+      </w:r>
+      <w:proofErr w:type="spellStart"/>
+      <w:r>
+        <w:rPr>
+          <w:rFonts w:ascii="SimSun" w:eastAsia="SimSun" w:hAnsi="SimSun"/>
+        </w:rPr>
+        <w:t>devServer</w:t>
+      </w:r>
+      <w:proofErr w:type="spellEnd"/>
+      <w:r>
+        <w:rPr>
+          <w:rFonts w:ascii="SimSun" w:eastAsia="SimSun" w:hAnsi="SimSun" w:hint="eastAsia"/>
+        </w:rPr>
+        <w:t>中的</w:t>
+      </w:r>
+      <w:proofErr w:type="spellStart"/>
+      <w:r>
+        <w:rPr>
+          <w:rFonts w:ascii="SimSun" w:eastAsia="SimSun" w:hAnsi="SimSun"/>
+        </w:rPr>
+        <w:t>contentBase</w:t>
+      </w:r>
+      <w:proofErr w:type="spellEnd"/>
+      <w:r>
+        <w:rPr>
+          <w:rFonts w:ascii="SimSun" w:eastAsia="SimSun" w:hAnsi="SimSun"/>
+        </w:rPr>
+        <w:t>,</w:t>
+      </w:r>
+      <w:r>
+        <w:rPr>
+          <w:rFonts w:ascii="Microsoft YaHei" w:eastAsia="Microsoft YaHei" w:hAnsi="Microsoft YaHei" w:hint="eastAsia"/>
+          <w:color w:val="FF0000"/>
+          <w:sz w:val="21"/>
+          <w:szCs w:val="21"/>
+          <w:shd w:val="clear" w:color="auto" w:fill="FFFFFF"/>
+        </w:rPr>
+        <w:t xml:space="preserve"> </w:t>
+      </w:r>
+      <w:r>
+        <w:rPr>
+          <w:rFonts w:ascii="SimSun" w:eastAsia="SimSun" w:hAnsi="SimSun" w:hint="eastAsia"/>
+        </w:rPr>
+        <w:t>它指定了服务器资源的根目录，如果不写入</w:t>
+      </w:r>
+      <w:proofErr w:type="spellStart"/>
+      <w:r>
+        <w:rPr>
+          <w:rFonts w:ascii="SimSun" w:eastAsia="SimSun" w:hAnsi="SimSun" w:hint="eastAsia"/>
+        </w:rPr>
+        <w:t>contentBase</w:t>
+      </w:r>
+      <w:proofErr w:type="spellEnd"/>
+      <w:r>
+        <w:rPr>
+          <w:rFonts w:ascii="SimSun" w:eastAsia="SimSun" w:hAnsi="SimSun" w:hint="eastAsia"/>
+        </w:rPr>
+        <w:t>的值，那么</w:t>
+      </w:r>
+      <w:proofErr w:type="spellStart"/>
+      <w:r>
+        <w:rPr>
+          <w:rFonts w:ascii="SimSun" w:eastAsia="SimSun" w:hAnsi="SimSun" w:hint="eastAsia"/>
+        </w:rPr>
+        <w:t>contentBase</w:t>
+      </w:r>
+      <w:proofErr w:type="spellEnd"/>
+      <w:r>
+        <w:rPr>
+          <w:rFonts w:ascii="SimSun" w:eastAsia="SimSun" w:hAnsi="SimSun" w:hint="eastAsia"/>
+        </w:rPr>
+        <w:t>默认是项目的目录</w:t>
+      </w:r>
+      <w:r>
+        <w:rPr>
+          <w:rFonts w:ascii="SimSun" w:eastAsia="SimSun" w:hAnsi="SimSun" w:hint="eastAsia"/>
+        </w:rPr>
+        <w:t>。</w:t>
+      </w:r>
+    </w:p>
+    <w:p>
+      <w:pPr>
+        <w:rPr>
+          <w:rFonts w:eastAsia="SimSun"/>
+        </w:rPr>
+      </w:pPr>
+      <w:r>
+        <w:rPr>
+          <w:rFonts w:ascii="SimSun" w:eastAsia="SimSun" w:hAnsi="SimSun"/>
+        </w:rPr>
+        <w:t>webpack-dev-server</w:t>
+      </w:r>
+      <w:r>
+        <w:rPr>
+          <w:rFonts w:ascii="SimSun" w:eastAsia="SimSun" w:hAnsi="SimSun" w:hint="eastAsia"/>
+        </w:rPr>
+        <w:t>将从这个目录寻找</w:t>
+      </w:r>
+      <w:r>
+        <w:rPr>
+          <w:rFonts w:ascii="SimSun" w:eastAsia="SimSun" w:hAnsi="SimSun"/>
+        </w:rPr>
+        <w:t>index.html</w:t>
+      </w:r>
+      <w:r>
+        <w:rPr>
+          <w:rFonts w:ascii="SimSun" w:eastAsia="SimSun" w:hAnsi="SimSun" w:hint="eastAsia"/>
+        </w:rPr>
+        <w:t>文件</w:t>
+      </w:r>
+      <w:r>
+        <w:rPr>
+          <w:rFonts w:ascii="SimSun" w:eastAsia="SimSun" w:hAnsi="SimSun" w:hint="eastAsia"/>
+        </w:rPr>
+        <w:t>，如果不存在则报错Cannot GET /</w:t>
+      </w:r>
+    </w:p>
+    <w:p>
+      <w:pPr>
+        <w:rPr>
+          <w:rFonts w:hint="eastAsia"/>
         </w:rPr>
       </w:pPr>
       <w:bookmarkStart w:id="0" w:name="_GoBack"/>
       <w:bookmarkEnd w:id="0"/>
+    </w:p>
+    <w:p>
+      <w:pPr>
+        <w:rPr>
+          <w:rFonts w:ascii="SimSun" w:eastAsia="SimSun" w:hAnsi="SimSun" w:cs="SimSun"/>
+        </w:rPr>
+      </w:pPr>
+      <w:r>
+        <w:t>--</w:t>
+      </w:r>
+      <w:r>
+        <w:rPr>
+          <w:rFonts w:ascii="SimSun" w:eastAsia="SimSun" w:hAnsi="SimSun" w:cs="SimSun" w:hint="eastAsia"/>
+        </w:rPr>
+        <w:t>报错</w:t>
+      </w:r>
+      <w:r>
+        <w:rPr>
+          <w:rFonts w:ascii="SimSun" w:eastAsia="SimSun" w:hAnsi="SimSun" w:cs="SimSun" w:hint="eastAsia"/>
+        </w:rPr>
+        <w:t>Failed</w:t>
+      </w:r>
+      <w:r>
+        <w:rPr>
+          <w:rFonts w:ascii="SimSun" w:eastAsia="SimSun" w:hAnsi="SimSun" w:cs="SimSun"/>
+        </w:rPr>
+        <w:t xml:space="preserve"> to load resource: the server responded with a </w:t>
+      </w:r>
+      <w:proofErr w:type="spellStart"/>
+      <w:r>
+        <w:rPr>
+          <w:rFonts w:ascii="SimSun" w:eastAsia="SimSun" w:hAnsi="SimSun" w:cs="SimSun"/>
+        </w:rPr>
+        <w:t>stauts</w:t>
+      </w:r>
+      <w:proofErr w:type="spellEnd"/>
+      <w:r>
+        <w:rPr>
+          <w:rFonts w:ascii="SimSun" w:eastAsia="SimSun" w:hAnsi="SimSun" w:cs="SimSun"/>
+        </w:rPr>
+        <w:t xml:space="preserve"> of 404 (</w:t>
+      </w:r>
+      <w:proofErr w:type="spellStart"/>
+      <w:r>
+        <w:rPr>
+          <w:rFonts w:ascii="SimSun" w:eastAsia="SimSun" w:hAnsi="SimSun" w:cs="SimSun"/>
+        </w:rPr>
+        <w:t>NotFound</w:t>
+      </w:r>
+      <w:proofErr w:type="spellEnd"/>
+      <w:r>
+        <w:rPr>
+          <w:rFonts w:ascii="SimSun" w:eastAsia="SimSun" w:hAnsi="SimSun" w:cs="SimSun"/>
+        </w:rPr>
+        <w:t>)</w:t>
+      </w:r>
+      <w:r>
+        <w:rPr>
+          <w:rFonts w:ascii="SimSun" w:eastAsia="SimSun" w:hAnsi="SimSun" w:cs="SimSun"/>
+        </w:rPr>
+        <w:t>,</w:t>
+      </w:r>
+      <w:r>
+        <w:rPr>
+          <w:rFonts w:ascii="SimSun" w:eastAsia="SimSun" w:hAnsi="SimSun" w:cs="SimSun" w:hint="eastAsia"/>
+        </w:rPr>
+        <w:t>这是由于</w:t>
+      </w:r>
+      <w:r>
+        <w:rPr>
+          <w:rFonts w:ascii="SimSun" w:eastAsia="SimSun" w:hAnsi="SimSun" w:cs="SimSun"/>
+        </w:rPr>
+        <w:t>html</w:t>
+      </w:r>
+      <w:r>
+        <w:rPr>
+          <w:rFonts w:ascii="SimSun" w:eastAsia="SimSun" w:hAnsi="SimSun" w:cs="SimSun" w:hint="eastAsia"/>
+        </w:rPr>
+        <w:t>中无法加载</w:t>
+      </w:r>
+      <w:r>
+        <w:rPr>
+          <w:rFonts w:ascii="SimSun" w:eastAsia="SimSun" w:hAnsi="SimSun" w:cs="SimSun"/>
+        </w:rPr>
+        <w:t>webpack</w:t>
+      </w:r>
+      <w:r>
+        <w:rPr>
+          <w:rFonts w:ascii="SimSun" w:eastAsia="SimSun" w:hAnsi="SimSun" w:cs="SimSun" w:hint="eastAsia"/>
+        </w:rPr>
+        <w:t>打包的</w:t>
+      </w:r>
+      <w:r>
+        <w:rPr>
+          <w:rFonts w:ascii="SimSun" w:eastAsia="SimSun" w:hAnsi="SimSun" w:cs="SimSun"/>
+        </w:rPr>
+        <w:t>bundle.js</w:t>
+      </w:r>
+      <w:r>
+        <w:rPr>
+          <w:rFonts w:ascii="SimSun" w:eastAsia="SimSun" w:hAnsi="SimSun" w:cs="SimSun" w:hint="eastAsia"/>
+        </w:rPr>
+        <w:t>文件。</w:t>
+      </w:r>
+      <w:r>
+        <w:rPr>
+          <w:rFonts w:ascii="SimSun" w:eastAsia="SimSun" w:hAnsi="SimSun" w:cs="SimSun" w:hint="eastAsia"/>
+        </w:rPr>
+        <w:t>解决方法为检查</w:t>
+      </w:r>
+      <w:r>
+        <w:rPr>
+          <w:rFonts w:ascii="SimSun" w:eastAsia="SimSun" w:hAnsi="SimSun" w:cs="SimSun"/>
+        </w:rPr>
+        <w:t>html</w:t>
+      </w:r>
+      <w:r>
+        <w:rPr>
+          <w:rFonts w:ascii="SimSun" w:eastAsia="SimSun" w:hAnsi="SimSun" w:cs="SimSun" w:hint="eastAsia"/>
+        </w:rPr>
+        <w:t>文件引入</w:t>
+      </w:r>
+      <w:r>
+        <w:rPr>
+          <w:rFonts w:ascii="SimSun" w:eastAsia="SimSun" w:hAnsi="SimSun" w:cs="SimSun"/>
+        </w:rPr>
+        <w:t>bundle.js</w:t>
+      </w:r>
+      <w:r>
+        <w:rPr>
+          <w:rFonts w:ascii="SimSun" w:eastAsia="SimSun" w:hAnsi="SimSun" w:cs="SimSun" w:hint="eastAsia"/>
+        </w:rPr>
+        <w:t>的路径是否正确。</w:t>
+      </w:r>
+    </w:p>
+    <w:p>
+      <w:pPr>
+        <w:rPr>
+          <w:rFonts w:ascii="SimSun" w:eastAsia="SimSun" w:hAnsi="SimSun" w:cs="SimSun" w:hint="eastAsia"/>
+        </w:rPr>
+      </w:pPr>
+    </w:p>
+    <w:p>
+      <w:r>
+        <w:t>--</w:t>
+      </w:r>
+      <w:r>
+        <w:rPr>
+          <w:rFonts w:hint="eastAsia"/>
+        </w:rPr>
+        <w:t>webpack</w:t>
+      </w:r>
+      <w:r>
+        <w:rPr>
+          <w:rFonts w:ascii="SimSun" w:eastAsia="SimSun" w:hAnsi="SimSun" w:cs="SimSun" w:hint="eastAsia"/>
+        </w:rPr>
+        <w:t>打包和</w:t>
+      </w:r>
+      <w:r>
+        <w:rPr>
+          <w:rFonts w:hint="eastAsia"/>
+        </w:rPr>
+        <w:t>webpack-dev-server</w:t>
+      </w:r>
+      <w:r>
+        <w:rPr>
+          <w:rFonts w:ascii="SimSun" w:eastAsia="SimSun" w:hAnsi="SimSun" w:cs="SimSun" w:hint="eastAsia"/>
+        </w:rPr>
+        <w:t>开启服务的区别</w:t>
+      </w:r>
+    </w:p>
+    <w:p>
+      <w:pPr>
+        <w:rPr>
+          <w:rFonts w:hint="eastAsia"/>
+        </w:rPr>
+      </w:pPr>
+      <w:r>
+        <w:t>W</w:t>
+      </w:r>
+      <w:r>
+        <w:rPr>
+          <w:rFonts w:hint="eastAsia"/>
+        </w:rPr>
+        <w:t>ebpack</w:t>
+      </w:r>
+      <w:r>
+        <w:rPr>
+          <w:rFonts w:ascii="SimSun" w:eastAsia="SimSun" w:hAnsi="SimSun" w:cs="SimSun" w:hint="eastAsia"/>
+        </w:rPr>
+        <w:t>命令</w:t>
+      </w:r>
+      <w:r>
+        <w:rPr>
+          <w:rFonts w:ascii="SimSun" w:eastAsia="SimSun" w:hAnsi="SimSun" w:cs="SimSun" w:hint="eastAsia"/>
+        </w:rPr>
+        <w:t>输出真实的文件，而</w:t>
+      </w:r>
+      <w:r>
+        <w:rPr>
+          <w:rFonts w:hint="eastAsia"/>
+        </w:rPr>
+        <w:t>webpack-dev-server</w:t>
+      </w:r>
+      <w:r>
+        <w:rPr>
+          <w:rFonts w:ascii="SimSun" w:eastAsia="SimSun" w:hAnsi="SimSun" w:cs="SimSun" w:hint="eastAsia"/>
+        </w:rPr>
+        <w:t>命令打包</w:t>
+      </w:r>
+      <w:r>
+        <w:rPr>
+          <w:rFonts w:ascii="SimSun" w:eastAsia="SimSun" w:hAnsi="SimSun" w:cs="SimSun" w:hint="eastAsia"/>
+        </w:rPr>
+        <w:t>输出的文件只存在于内存中</w:t>
+      </w:r>
+      <w:r>
+        <w:rPr>
+          <w:rFonts w:hint="eastAsia"/>
+        </w:rPr>
+        <w:t>,</w:t>
+      </w:r>
+      <w:r>
+        <w:rPr>
+          <w:rFonts w:ascii="SimSun" w:eastAsia="SimSun" w:hAnsi="SimSun" w:cs="SimSun" w:hint="eastAsia"/>
+        </w:rPr>
+        <w:t>不输出真实的文件</w:t>
+      </w:r>
+    </w:p>
+    <w:p>
+      <w:pPr>
+        <w:rPr>
+          <w:rFonts w:hint="eastAsia"/>
+        </w:rPr>
+      </w:pPr>
+    </w:p>
+    <w:p>
+      <w:pPr>
+        <w:rPr>
+          <w:rFonts w:ascii="SimSun" w:eastAsia="SimSun" w:hAnsi="SimSun"/>
+        </w:rPr>
+      </w:pPr>
+      <w:r>
+        <w:rPr>
+          <w:rFonts w:ascii="SimSun" w:eastAsia="SimSun" w:hAnsi="SimSun"/>
+        </w:rPr>
+        <w:t>--</w:t>
+      </w:r>
+      <w:r>
+        <w:rPr>
+          <w:rFonts w:hint="eastAsia"/>
+        </w:rPr>
+        <w:t>webpack-dev-server</w:t>
+      </w:r>
+      <w:r>
+        <w:rPr>
+          <w:rFonts w:ascii="SimSun" w:eastAsia="SimSun" w:hAnsi="SimSun" w:cs="SimSun" w:hint="eastAsia"/>
+        </w:rPr>
+        <w:t>启动时候，通过制定</w:t>
+      </w:r>
+      <w:r>
+        <w:rPr>
+          <w:rFonts w:ascii="SimSun" w:eastAsia="SimSun" w:hAnsi="SimSun" w:cs="SimSun"/>
+        </w:rPr>
+        <w:t>—configure</w:t>
+      </w:r>
+      <w:r>
+        <w:rPr>
+          <w:rFonts w:ascii="SimSun" w:eastAsia="SimSun" w:hAnsi="SimSun" w:cs="SimSun" w:hint="eastAsia"/>
+        </w:rPr>
+        <w:t>选项来使用</w:t>
+      </w:r>
+      <w:r>
+        <w:rPr>
+          <w:rFonts w:ascii="SimSun" w:eastAsia="SimSun" w:hAnsi="SimSun" w:cs="SimSun"/>
+        </w:rPr>
+        <w:t>webpack.config.js</w:t>
+      </w:r>
+      <w:r>
+        <w:rPr>
+          <w:rFonts w:ascii="SimSun" w:eastAsia="SimSun" w:hAnsi="SimSun" w:cs="SimSun" w:hint="eastAsia"/>
+        </w:rPr>
+        <w:t>后，我们在项目中修改文件，w</w:t>
+      </w:r>
+      <w:r>
+        <w:rPr>
+          <w:rFonts w:ascii="SimSun" w:eastAsia="SimSun" w:hAnsi="SimSun" w:cs="SimSun"/>
+        </w:rPr>
+        <w:t>ebpack-dev-server</w:t>
+      </w:r>
+      <w:r>
+        <w:rPr>
+          <w:rFonts w:ascii="SimSun" w:eastAsia="SimSun" w:hAnsi="SimSun" w:cs="SimSun" w:hint="eastAsia"/>
+        </w:rPr>
+        <w:t>会自动应用最新的更新，不需要重启</w:t>
+      </w:r>
+      <w:r>
+        <w:rPr>
+          <w:rFonts w:ascii="SimSun" w:eastAsia="SimSun" w:hAnsi="SimSun" w:cs="SimSun"/>
+        </w:rPr>
+        <w:t>webpack-dev-server</w:t>
+      </w:r>
+    </w:p>
+    <w:p>
+      <w:pPr>
+        <w:rPr>
+          <w:rFonts w:ascii="SimSun" w:eastAsia="SimSun" w:hAnsi="SimSun"/>
+        </w:rPr>
+      </w:pPr>
+    </w:p>
+    <w:p>
+      <w:pPr>
+        <w:rPr>
+          <w:rFonts w:ascii="SimSun" w:eastAsia="SimSun" w:hAnsi="SimSun"/>
+        </w:rPr>
+      </w:pPr>
+      <w:r>
+        <w:rPr>
+          <w:rFonts w:ascii="SimSun" w:eastAsia="SimSun" w:hAnsi="SimSun"/>
+        </w:rPr>
+        <w:t>2.</w:t>
+      </w:r>
+    </w:p>
+    <w:p>
+      <w:pPr>
+        <w:rPr>
+          <w:rFonts w:ascii="SimSun" w:eastAsia="SimSun" w:hAnsi="SimSun"/>
+        </w:rPr>
+      </w:pPr>
+      <w:r>
+        <w:rPr>
+          <w:rFonts w:ascii="SimSun" w:eastAsia="SimSun" w:hAnsi="SimSun" w:hint="eastAsia"/>
+        </w:rPr>
+        <w:t>执行</w:t>
+      </w:r>
+      <w:r>
+        <w:rPr>
+          <w:rFonts w:ascii="SimSun" w:eastAsia="SimSun" w:hAnsi="SimSun"/>
+        </w:rPr>
+        <w:t xml:space="preserve">webpack </w:t>
+      </w:r>
+      <w:r>
+        <w:rPr>
+          <w:rFonts w:ascii="SimSun" w:eastAsia="SimSun" w:hAnsi="SimSun" w:hint="eastAsia"/>
+        </w:rPr>
+        <w:t>不含任何参数，则</w:t>
+      </w:r>
+      <w:r>
+        <w:rPr>
+          <w:rFonts w:ascii="SimSun" w:eastAsia="SimSun" w:hAnsi="SimSun"/>
+        </w:rPr>
+        <w:t>webpack</w:t>
+      </w:r>
+      <w:r>
+        <w:rPr>
+          <w:rFonts w:ascii="SimSun" w:eastAsia="SimSun" w:hAnsi="SimSun" w:hint="eastAsia"/>
+        </w:rPr>
+        <w:t>会根据命令行当前目录下的</w:t>
+      </w:r>
+      <w:r>
+        <w:rPr>
+          <w:rFonts w:ascii="SimSun" w:eastAsia="SimSun" w:hAnsi="SimSun" w:hint="eastAsia"/>
+        </w:rPr>
+        <w:t>web</w:t>
+      </w:r>
+      <w:r>
+        <w:rPr>
+          <w:rFonts w:ascii="SimSun" w:eastAsia="SimSun" w:hAnsi="SimSun"/>
+        </w:rPr>
+        <w:t>pack.config.js</w:t>
+      </w:r>
+      <w:r>
+        <w:rPr>
+          <w:rFonts w:ascii="SimSun" w:eastAsia="SimSun" w:hAnsi="SimSun" w:hint="eastAsia"/>
+        </w:rPr>
+        <w:t>来配置，并输出</w:t>
+      </w:r>
+      <w:r>
+        <w:rPr>
+          <w:rFonts w:ascii="SimSun" w:eastAsia="SimSun" w:hAnsi="SimSun"/>
+        </w:rPr>
+        <w:t>bundle</w:t>
+      </w:r>
+      <w:r>
+        <w:rPr>
+          <w:rFonts w:ascii="SimSun" w:eastAsia="SimSun" w:hAnsi="SimSun" w:hint="eastAsia"/>
+        </w:rPr>
+        <w:t>文件。</w:t>
+      </w:r>
+    </w:p>
+    <w:p>
+      <w:pPr>
+        <w:rPr>
+          <w:rFonts w:ascii="SimSun" w:eastAsia="SimSun" w:hAnsi="SimSun"/>
+        </w:rPr>
+      </w:pPr>
+    </w:p>
+    <w:p>
+      <w:pPr>
+        <w:rPr>
+          <w:rFonts w:ascii="SimSun" w:eastAsia="SimSun" w:hAnsi="SimSun"/>
+        </w:rPr>
+      </w:pPr>
+      <w:r>
+        <w:rPr>
+          <w:rFonts w:ascii="SimSun" w:eastAsia="SimSun" w:hAnsi="SimSun"/>
+        </w:rPr>
+        <w:t>3.</w:t>
+      </w:r>
+    </w:p>
+    <w:p>
+      <w:pPr>
+        <w:rPr>
+          <w:rFonts w:ascii="SimSun" w:eastAsia="SimSun" w:hAnsi="SimSun" w:cstheme="minorBidi" w:hint="eastAsia"/>
+        </w:rPr>
+      </w:pPr>
+      <w:r>
+        <w:rPr>
+          <w:rFonts w:ascii="SimSun" w:eastAsia="SimSun" w:hAnsi="SimSun" w:cstheme="minorBidi"/>
+        </w:rPr>
+        <w:t>webpack-dev-server</w:t>
+      </w:r>
+      <w:r>
+        <w:rPr>
+          <w:rFonts w:ascii="SimSun" w:eastAsia="SimSun" w:hAnsi="SimSun" w:cstheme="minorBidi" w:hint="eastAsia"/>
+        </w:rPr>
+        <w:t>是一个小型的</w:t>
+      </w:r>
+      <w:r>
+        <w:rPr>
+          <w:rFonts w:ascii="SimSun" w:eastAsia="SimSun" w:hAnsi="SimSun" w:cstheme="minorBidi"/>
+        </w:rPr>
+        <w:t>Node.js Express</w:t>
+      </w:r>
+      <w:r>
+        <w:rPr>
+          <w:rFonts w:ascii="SimSun" w:eastAsia="SimSun" w:hAnsi="SimSun" w:cstheme="minorBidi" w:hint="eastAsia"/>
+        </w:rPr>
+        <w:t>服务</w:t>
+      </w:r>
+      <w:r>
+        <w:rPr>
+          <w:rFonts w:ascii="SimSun" w:eastAsia="SimSun" w:hAnsi="SimSun" w:cstheme="minorBidi"/>
+        </w:rPr>
+        <w:t>器</w:t>
+      </w:r>
+      <w:r>
+        <w:rPr>
+          <w:rFonts w:ascii="SimSun" w:eastAsia="SimSun" w:hAnsi="SimSun" w:hint="eastAsia"/>
+        </w:rPr>
+        <w:t>。</w:t>
+      </w:r>
+      <w:r>
+        <w:rPr>
+          <w:rFonts w:ascii="SimSun" w:eastAsia="SimSun" w:hAnsi="SimSun" w:cstheme="minorBidi" w:hint="eastAsia"/>
+        </w:rPr>
+        <w:t>使用它可以为</w:t>
+      </w:r>
+      <w:r>
+        <w:rPr>
+          <w:rFonts w:ascii="SimSun" w:eastAsia="SimSun" w:hAnsi="SimSun" w:cstheme="minorBidi"/>
+        </w:rPr>
+        <w:t>webpack</w:t>
+      </w:r>
+      <w:r>
+        <w:rPr>
+          <w:rFonts w:ascii="SimSun" w:eastAsia="SimSun" w:hAnsi="SimSun" w:cstheme="minorBidi" w:hint="eastAsia"/>
+        </w:rPr>
+        <w:t>打包生成的资源文件提供</w:t>
+      </w:r>
+      <w:r>
+        <w:rPr>
+          <w:rFonts w:ascii="SimSun" w:eastAsia="SimSun" w:hAnsi="SimSun" w:cstheme="minorBidi"/>
+        </w:rPr>
+        <w:t>web</w:t>
+      </w:r>
+      <w:r>
+        <w:rPr>
+          <w:rFonts w:ascii="SimSun" w:eastAsia="SimSun" w:hAnsi="SimSun" w:cstheme="minorBidi" w:hint="eastAsia"/>
+        </w:rPr>
+        <w:t>服务</w:t>
+      </w:r>
+      <w:r>
+        <w:rPr>
+          <w:rFonts w:ascii="SimSun" w:eastAsia="SimSun" w:hAnsi="SimSun" w:cstheme="minorBidi"/>
+        </w:rPr>
+        <w:t>。</w:t>
+      </w:r>
+      <w:r>
+        <w:rPr>
+          <w:rFonts w:ascii="SimSun" w:eastAsia="SimSun" w:hAnsi="SimSun" w:hint="eastAsia"/>
+        </w:rPr>
+        <w:t>默认的发布端口为</w:t>
+      </w:r>
+      <w:r>
+        <w:rPr>
+          <w:rFonts w:ascii="SimSun" w:eastAsia="SimSun" w:hAnsi="SimSun"/>
+        </w:rPr>
+        <w:t>8080</w:t>
+      </w:r>
+      <w:r>
+        <w:rPr>
+          <w:rFonts w:ascii="SimSun" w:eastAsia="SimSun" w:hAnsi="SimSun" w:hint="eastAsia"/>
+        </w:rPr>
+        <w:t>。</w:t>
+      </w:r>
+    </w:p>
+    <w:p>
+      <w:pPr>
+        <w:shd w:val="clear" w:color="auto" w:fill="FFFFFF"/>
+        <w:spacing w:before="150" w:after="150"/>
+        <w:rPr>
+          <w:rFonts w:ascii="SimSun" w:eastAsia="SimSun" w:hAnsi="SimSun" w:cstheme="minorBidi"/>
+        </w:rPr>
+      </w:pPr>
+      <w:r>
+        <w:rPr>
+          <w:rFonts w:ascii="SimSun" w:eastAsia="SimSun" w:hAnsi="SimSun" w:cstheme="minorBidi"/>
+        </w:rPr>
+        <w:t xml:space="preserve">webpack-dev-server </w:t>
+      </w:r>
+      <w:r>
+        <w:rPr>
+          <w:rFonts w:ascii="SimSun" w:eastAsia="SimSun" w:hAnsi="SimSun" w:cstheme="minorBidi" w:hint="eastAsia"/>
+        </w:rPr>
+        <w:t>主要提供两个功能</w:t>
+      </w:r>
+      <w:r>
+        <w:rPr>
+          <w:rFonts w:ascii="SimSun" w:eastAsia="SimSun" w:hAnsi="SimSun" w:cstheme="minorBidi"/>
+        </w:rPr>
+        <w:t>：</w:t>
+      </w:r>
+    </w:p>
+    <w:p>
+      <w:pPr>
+        <w:numPr>
+          <w:ilvl w:val="0"/>
+          <w:numId w:val="5"/>
+        </w:numPr>
+        <w:shd w:val="clear" w:color="auto" w:fill="FFFFFF"/>
+        <w:ind w:left="600"/>
+        <w:rPr>
+          <w:rFonts w:ascii="SimSun" w:eastAsia="SimSun" w:hAnsi="SimSun" w:cstheme="minorBidi"/>
+        </w:rPr>
+      </w:pPr>
+      <w:r>
+        <w:rPr>
+          <w:rFonts w:ascii="SimSun" w:eastAsia="SimSun" w:hAnsi="SimSun" w:cstheme="minorBidi" w:hint="eastAsia"/>
+        </w:rPr>
+        <w:t>为静态文件提供服</w:t>
+      </w:r>
+      <w:r>
+        <w:rPr>
+          <w:rFonts w:ascii="SimSun" w:eastAsia="SimSun" w:hAnsi="SimSun" w:cstheme="minorBidi"/>
+        </w:rPr>
+        <w:t>务</w:t>
+      </w:r>
+    </w:p>
+    <w:p>
+      <w:pPr>
+        <w:numPr>
+          <w:ilvl w:val="0"/>
+          <w:numId w:val="5"/>
+        </w:numPr>
+        <w:shd w:val="clear" w:color="auto" w:fill="FFFFFF"/>
+        <w:ind w:left="600"/>
+        <w:rPr>
+          <w:rFonts w:ascii="SimSun" w:eastAsia="SimSun" w:hAnsi="SimSun" w:cstheme="minorBidi"/>
+        </w:rPr>
+      </w:pPr>
+      <w:r>
+        <w:rPr>
+          <w:rFonts w:ascii="SimSun" w:eastAsia="SimSun" w:hAnsi="SimSun" w:cstheme="minorBidi" w:hint="eastAsia"/>
+        </w:rPr>
+        <w:t>自动刷新和热替换</w:t>
+      </w:r>
+      <w:r>
+        <w:rPr>
+          <w:rFonts w:ascii="SimSun" w:eastAsia="SimSun" w:hAnsi="SimSun" w:cstheme="minorBidi"/>
+        </w:rPr>
+        <w:t>(HMR)</w:t>
+      </w:r>
+    </w:p>
+    <w:p>
+      <w:pPr>
+        <w:rPr>
+          <w:rFonts w:ascii="SimSun" w:eastAsia="SimSun" w:hAnsi="SimSun" w:cstheme="minorBidi"/>
+        </w:rPr>
+      </w:pPr>
+    </w:p>
+    <w:p>
+      <w:pPr>
+        <w:rPr>
+          <w:rFonts w:ascii="SimSun" w:eastAsia="SimSun" w:hAnsi="SimSun"/>
+        </w:rPr>
+      </w:pPr>
+      <w:r>
+        <w:rPr>
+          <w:rFonts w:ascii="SimSun" w:eastAsia="SimSun" w:hAnsi="SimSun"/>
+        </w:rPr>
+        <w:t>4.</w:t>
+      </w:r>
+    </w:p>
+    <w:p>
+      <w:pPr>
+        <w:rPr>
+          <w:rFonts w:ascii="SimSun" w:eastAsia="SimSun" w:hAnsi="SimSun"/>
+        </w:rPr>
+      </w:pPr>
+      <w:r>
+        <w:rPr>
+          <w:rFonts w:ascii="SimSun" w:eastAsia="SimSun" w:hAnsi="SimSun" w:hint="eastAsia"/>
+        </w:rPr>
+        <w:t>我们可以</w:t>
+      </w:r>
+      <w:r>
+        <w:rPr>
+          <w:rFonts w:ascii="SimSun" w:eastAsia="SimSun" w:hAnsi="SimSun" w:hint="eastAsia"/>
+        </w:rPr>
+        <w:t>在</w:t>
+      </w:r>
+      <w:r>
+        <w:rPr>
+          <w:rFonts w:ascii="SimSun" w:eastAsia="SimSun" w:hAnsi="SimSun"/>
+        </w:rPr>
+        <w:t>CLI</w:t>
+      </w:r>
+      <w:r>
+        <w:rPr>
+          <w:rFonts w:ascii="SimSun" w:eastAsia="SimSun" w:hAnsi="SimSun" w:hint="eastAsia"/>
+        </w:rPr>
+        <w:t>中</w:t>
+      </w:r>
+      <w:r>
+        <w:rPr>
+          <w:rFonts w:ascii="SimSun" w:eastAsia="SimSun" w:hAnsi="SimSun" w:hint="eastAsia"/>
+        </w:rPr>
+        <w:t>配置</w:t>
+      </w:r>
+      <w:r>
+        <w:rPr>
+          <w:rFonts w:ascii="SimSun" w:eastAsia="SimSun" w:hAnsi="SimSun"/>
+        </w:rPr>
+        <w:t>webpack-dev-server</w:t>
+      </w:r>
+      <w:r>
+        <w:rPr>
+          <w:rFonts w:ascii="SimSun" w:eastAsia="SimSun" w:hAnsi="SimSun" w:hint="eastAsia"/>
+        </w:rPr>
+        <w:t>的许多方面</w:t>
+      </w:r>
+    </w:p>
+    <w:p>
+      <w:pPr>
+        <w:rPr>
+          <w:rFonts w:ascii="SimSun" w:eastAsia="SimSun" w:hAnsi="SimSun"/>
+        </w:rPr>
+      </w:pPr>
+      <w:r>
+        <w:rPr>
+          <w:rFonts w:ascii="SimSun" w:eastAsia="SimSun" w:hAnsi="SimSun" w:hint="eastAsia"/>
+        </w:rPr>
+        <w:t>例如：</w:t>
+      </w:r>
+    </w:p>
+    <w:p>
+      <w:pPr>
+        <w:rPr>
+          <w:rFonts w:ascii="SimSun" w:eastAsia="SimSun" w:hAnsi="SimSun"/>
+        </w:rPr>
+      </w:pPr>
+      <w:r>
+        <w:rPr>
+          <w:rFonts w:ascii="SimSun" w:eastAsia="SimSun" w:hAnsi="SimSun" w:cstheme="minorBidi"/>
+        </w:rPr>
+        <w:t>"webpack-dev-server --config webpack.config.dev.js"</w:t>
+      </w:r>
+    </w:p>
+    <w:p>
+      <w:pPr>
+        <w:rPr>
+          <w:rFonts w:ascii="SimSun" w:eastAsia="SimSun" w:hAnsi="SimSun"/>
+        </w:rPr>
+      </w:pPr>
+      <w:r>
+        <w:rPr>
+          <w:rFonts w:ascii="SimSun" w:eastAsia="SimSun" w:hAnsi="SimSun" w:hint="eastAsia"/>
+        </w:rPr>
+        <w:t>（</w:t>
+      </w:r>
+      <w:r>
+        <w:rPr>
+          <w:rFonts w:ascii="SimSun" w:eastAsia="SimSun" w:hAnsi="SimSun" w:hint="eastAsia"/>
+        </w:rPr>
+        <w:t>使用</w:t>
+      </w:r>
+      <w:r>
+        <w:rPr>
+          <w:rFonts w:ascii="SimSun" w:eastAsia="SimSun" w:hAnsi="SimSun" w:hint="eastAsia"/>
+        </w:rPr>
+        <w:t>配置文件</w:t>
+      </w:r>
+      <w:r>
+        <w:rPr>
+          <w:rFonts w:ascii="SimSun" w:eastAsia="SimSun" w:hAnsi="SimSun"/>
+        </w:rPr>
+        <w:t>webpack.config.dev.js</w:t>
+      </w:r>
+      <w:r>
+        <w:rPr>
+          <w:rFonts w:ascii="SimSun" w:eastAsia="SimSun" w:hAnsi="SimSun" w:hint="eastAsia"/>
+        </w:rPr>
+        <w:t>配置来启动</w:t>
+      </w:r>
+      <w:r>
+        <w:rPr>
+          <w:rFonts w:ascii="SimSun" w:eastAsia="SimSun" w:hAnsi="SimSun"/>
+        </w:rPr>
+        <w:t>webpack-dev-server</w:t>
+      </w:r>
+      <w:r>
+        <w:rPr>
+          <w:rFonts w:ascii="SimSun" w:eastAsia="SimSun" w:hAnsi="SimSun" w:hint="eastAsia"/>
+        </w:rPr>
+        <w:t>服务器</w:t>
+      </w:r>
+      <w:r>
+        <w:rPr>
+          <w:rFonts w:ascii="SimSun" w:eastAsia="SimSun" w:hAnsi="SimSun" w:hint="eastAsia"/>
+        </w:rPr>
+        <w:t>）</w:t>
+      </w:r>
+    </w:p>
+    <w:p>
+      <w:pPr>
+        <w:rPr>
+          <w:rFonts w:ascii="SimSun" w:eastAsia="SimSun" w:hAnsi="SimSun"/>
+        </w:rPr>
+      </w:pPr>
+    </w:p>
+    <w:p>
+      <w:pPr>
+        <w:rPr>
+          <w:rFonts w:ascii="SimSun" w:eastAsia="SimSun" w:hAnsi="SimSun"/>
+        </w:rPr>
+      </w:pPr>
+      <w:r>
+        <w:rPr>
+          <w:rFonts w:ascii="SimSun" w:eastAsia="SimSun" w:hAnsi="SimSun" w:cstheme="minorBidi"/>
+        </w:rPr>
+        <w:lastRenderedPageBreak/>
+        <w:t>"webpack-dev-server --</w:t>
+      </w:r>
+      <w:r>
+        <w:rPr>
+          <w:rFonts w:ascii="SimSun" w:eastAsia="SimSun" w:hAnsi="SimSun" w:hint="eastAsia"/>
+        </w:rPr>
+        <w:t>inline</w:t>
+      </w:r>
+      <w:r>
+        <w:rPr>
+          <w:rFonts w:ascii="SimSun" w:eastAsia="SimSun" w:hAnsi="SimSun" w:cstheme="minorBidi"/>
+        </w:rPr>
+        <w:t>"</w:t>
+      </w:r>
+      <w:r>
+        <w:rPr>
+          <w:rFonts w:ascii="SimSun" w:eastAsia="SimSun" w:hAnsi="SimSun" w:hint="eastAsia"/>
+        </w:rPr>
+        <w:t xml:space="preserve"> </w:t>
+      </w:r>
+    </w:p>
+    <w:p>
+      <w:pPr>
+        <w:rPr>
+          <w:rFonts w:ascii="SimSun" w:eastAsia="SimSun" w:hAnsi="SimSun"/>
+        </w:rPr>
+      </w:pPr>
+      <w:r>
+        <w:rPr>
+          <w:rFonts w:ascii="SimSun" w:eastAsia="SimSun" w:hAnsi="SimSun" w:hint="eastAsia"/>
+        </w:rPr>
+        <w:t>（</w:t>
+      </w:r>
+      <w:r>
+        <w:rPr>
+          <w:rFonts w:ascii="SimSun" w:eastAsia="SimSun" w:hAnsi="SimSun" w:hint="eastAsia"/>
+        </w:rPr>
+        <w:t>采用</w:t>
+      </w:r>
+      <w:r>
+        <w:rPr>
+          <w:rFonts w:ascii="SimSun" w:eastAsia="SimSun" w:hAnsi="SimSun"/>
+        </w:rPr>
+        <w:t>inline</w:t>
+      </w:r>
+      <w:r>
+        <w:rPr>
+          <w:rFonts w:ascii="SimSun" w:eastAsia="SimSun" w:hAnsi="SimSun" w:hint="eastAsia"/>
+        </w:rPr>
+        <w:t>模式启动</w:t>
+      </w:r>
+      <w:r>
+        <w:rPr>
+          <w:rFonts w:ascii="SimSun" w:eastAsia="SimSun" w:hAnsi="SimSun"/>
+        </w:rPr>
+        <w:t>webpack-dev-server</w:t>
+      </w:r>
+      <w:r>
+        <w:rPr>
+          <w:rFonts w:ascii="SimSun" w:eastAsia="SimSun" w:hAnsi="SimSun" w:hint="eastAsia"/>
+        </w:rPr>
+        <w:t>服务器</w:t>
+      </w:r>
+      <w:r>
+        <w:rPr>
+          <w:rFonts w:ascii="SimSun" w:eastAsia="SimSun" w:hAnsi="SimSun" w:hint="eastAsia"/>
+        </w:rPr>
+        <w:t>）</w:t>
+      </w:r>
+    </w:p>
+    <w:p>
+      <w:pPr>
+        <w:rPr>
+          <w:rFonts w:ascii="SimSun" w:eastAsia="SimSun" w:hAnsi="SimSun"/>
+        </w:rPr>
+      </w:pPr>
+    </w:p>
+    <w:p>
+      <w:pPr>
+        <w:rPr>
+          <w:rFonts w:ascii="SimSun" w:eastAsia="SimSun" w:hAnsi="SimSun" w:cstheme="minorBidi"/>
+        </w:rPr>
+      </w:pPr>
+      <w:r>
+        <w:rPr>
+          <w:rFonts w:ascii="SimSun" w:eastAsia="SimSun" w:hAnsi="SimSun" w:cstheme="minorBidi"/>
+        </w:rPr>
+        <w:t>webpack-dev-server --port 8000</w:t>
+      </w:r>
+    </w:p>
+    <w:p>
+      <w:pPr>
+        <w:rPr>
+          <w:rFonts w:ascii="SimSun" w:eastAsia="SimSun" w:hAnsi="SimSun"/>
+        </w:rPr>
+      </w:pPr>
+      <w:r>
+        <w:rPr>
+          <w:rFonts w:ascii="SimSun" w:eastAsia="SimSun" w:hAnsi="SimSun" w:hint="eastAsia"/>
+        </w:rPr>
+        <w:t>（</w:t>
+      </w:r>
+      <w:r>
+        <w:rPr>
+          <w:rFonts w:ascii="SimSun" w:eastAsia="SimSun" w:hAnsi="SimSun" w:hint="eastAsia"/>
+        </w:rPr>
+        <w:t>启动</w:t>
+      </w:r>
+      <w:r>
+        <w:rPr>
+          <w:rFonts w:ascii="SimSun" w:eastAsia="SimSun" w:hAnsi="SimSun"/>
+        </w:rPr>
+        <w:t>webpack-dev-server</w:t>
+      </w:r>
+      <w:r>
+        <w:rPr>
+          <w:rFonts w:ascii="SimSun" w:eastAsia="SimSun" w:hAnsi="SimSun" w:hint="eastAsia"/>
+        </w:rPr>
+        <w:t>服务器</w:t>
+      </w:r>
+      <w:r>
+        <w:rPr>
+          <w:rFonts w:ascii="SimSun" w:eastAsia="SimSun" w:hAnsi="SimSun" w:hint="eastAsia"/>
+        </w:rPr>
+        <w:t>并且端口为</w:t>
+      </w:r>
+      <w:r>
+        <w:rPr>
+          <w:rFonts w:ascii="SimSun" w:eastAsia="SimSun" w:hAnsi="SimSun"/>
+        </w:rPr>
+        <w:t>8000</w:t>
+      </w:r>
+      <w:r>
+        <w:rPr>
+          <w:rFonts w:ascii="SimSun" w:eastAsia="SimSun" w:hAnsi="SimSun" w:hint="eastAsia"/>
+        </w:rPr>
+        <w:t>）</w:t>
+      </w:r>
+    </w:p>
+    <w:p>
+      <w:pPr>
+        <w:rPr>
+          <w:rFonts w:ascii="SimSun" w:eastAsia="SimSun" w:hAnsi="SimSun"/>
+        </w:rPr>
+      </w:pPr>
+    </w:p>
+    <w:p>
+      <w:pPr>
+        <w:rPr>
+          <w:rFonts w:ascii="SimSun" w:eastAsia="SimSun" w:hAnsi="SimSun" w:hint="eastAsia"/>
+        </w:rPr>
+      </w:pPr>
+    </w:p>
+    <w:p>
+      <w:pPr>
+        <w:rPr>
+          <w:rFonts w:ascii="SimSun" w:eastAsia="SimSun" w:hAnsi="SimSun"/>
+        </w:rPr>
+      </w:pPr>
+    </w:p>
+    <w:p>
+      <w:pPr>
+        <w:rPr>
+          <w:rFonts w:ascii="SimSun" w:eastAsia="SimSun" w:hAnsi="SimSun"/>
+        </w:rPr>
+      </w:pPr>
+      <w:r>
+        <w:rPr>
+          <w:rFonts w:ascii="SimSun" w:eastAsia="SimSun" w:hAnsi="SimSun"/>
+        </w:rPr>
+        <w:t>5.</w:t>
+      </w:r>
+    </w:p>
+    <w:p>
+      <w:pPr>
+        <w:rPr>
+          <w:rFonts w:ascii="SimSun" w:eastAsia="SimSun" w:hAnsi="SimSun"/>
+        </w:rPr>
+      </w:pPr>
+      <w:proofErr w:type="spellStart"/>
+      <w:r>
+        <w:rPr>
+          <w:rFonts w:ascii="SimSun" w:eastAsia="SimSun" w:hAnsi="SimSun"/>
+        </w:rPr>
+        <w:t>Npm</w:t>
+      </w:r>
+      <w:proofErr w:type="spellEnd"/>
+      <w:r>
+        <w:rPr>
+          <w:rFonts w:ascii="SimSun" w:eastAsia="SimSun" w:hAnsi="SimSun"/>
+        </w:rPr>
+        <w:t xml:space="preserve"> + webpack</w:t>
+      </w:r>
+      <w:r>
+        <w:rPr>
+          <w:rFonts w:ascii="SimSun" w:eastAsia="SimSun" w:hAnsi="SimSun" w:hint="eastAsia"/>
+        </w:rPr>
+        <w:t>或者</w:t>
+      </w:r>
+      <w:r>
+        <w:rPr>
+          <w:rFonts w:ascii="SimSun" w:eastAsia="SimSun" w:hAnsi="SimSun"/>
+        </w:rPr>
+        <w:t>webpack-dev-server</w:t>
+      </w:r>
+      <w:r>
+        <w:rPr>
+          <w:rFonts w:ascii="SimSun" w:eastAsia="SimSun" w:hAnsi="SimSun" w:hint="eastAsia"/>
+        </w:rPr>
+        <w:t>连用是常用的模式，例如在</w:t>
+      </w:r>
+      <w:proofErr w:type="spellStart"/>
+      <w:r>
+        <w:rPr>
+          <w:rFonts w:ascii="SimSun" w:eastAsia="SimSun" w:hAnsi="SimSun"/>
+        </w:rPr>
+        <w:t>package.json</w:t>
+      </w:r>
+      <w:proofErr w:type="spellEnd"/>
+      <w:r>
+        <w:rPr>
+          <w:rFonts w:ascii="SimSun" w:eastAsia="SimSun" w:hAnsi="SimSun" w:hint="eastAsia"/>
+        </w:rPr>
+        <w:t>中配置：</w:t>
+      </w:r>
+    </w:p>
+    <w:p>
+      <w:r>
+        <w:t>"scripts": {</w:t>
+      </w:r>
+    </w:p>
+    <w:p>
+      <w:r>
+        <w:tab/>
+      </w:r>
+      <w:r>
+        <w:tab/>
+        <w:t>"start": "webpack-dev-server"</w:t>
+      </w:r>
+    </w:p>
+    <w:p>
+      <w:r>
+        <w:tab/>
+        <w:t>}</w:t>
+      </w:r>
+    </w:p>
+    <w:p>
+      <w:pPr>
+        <w:rPr>
+          <w:rFonts w:ascii="SimSun" w:eastAsia="SimSun" w:hAnsi="SimSun" w:cstheme="minorBidi"/>
+        </w:rPr>
+      </w:pPr>
+      <w:r>
+        <w:rPr>
+          <w:rFonts w:ascii="SimSun" w:eastAsia="SimSun" w:hAnsi="SimSun" w:cstheme="minorBidi" w:hint="eastAsia"/>
+        </w:rPr>
+        <w:t>那么当</w:t>
+      </w:r>
+      <w:proofErr w:type="spellStart"/>
+      <w:r>
+        <w:rPr>
+          <w:rFonts w:ascii="SimSun" w:eastAsia="SimSun" w:hAnsi="SimSun" w:cstheme="minorBidi"/>
+        </w:rPr>
+        <w:t>npm</w:t>
+      </w:r>
+      <w:proofErr w:type="spellEnd"/>
+      <w:r>
+        <w:rPr>
+          <w:rFonts w:ascii="SimSun" w:eastAsia="SimSun" w:hAnsi="SimSun" w:cstheme="minorBidi"/>
+        </w:rPr>
+        <w:t xml:space="preserve"> run start</w:t>
+      </w:r>
+      <w:r>
+        <w:rPr>
+          <w:rFonts w:ascii="SimSun" w:eastAsia="SimSun" w:hAnsi="SimSun" w:cstheme="minorBidi" w:hint="eastAsia"/>
+        </w:rPr>
+        <w:t>以后，我们实际上是执行</w:t>
+      </w:r>
+      <w:r>
+        <w:rPr>
+          <w:rFonts w:ascii="SimSun" w:eastAsia="SimSun" w:hAnsi="SimSun" w:cstheme="minorBidi"/>
+        </w:rPr>
+        <w:t>webpack-dev-server</w:t>
+      </w:r>
+      <w:r>
+        <w:rPr>
+          <w:rFonts w:ascii="SimSun" w:eastAsia="SimSun" w:hAnsi="SimSun" w:cstheme="minorBidi" w:hint="eastAsia"/>
+        </w:rPr>
+        <w:t>，然后</w:t>
+      </w:r>
+      <w:r>
+        <w:rPr>
+          <w:rFonts w:ascii="SimSun" w:eastAsia="SimSun" w:hAnsi="SimSun" w:cstheme="minorBidi"/>
+        </w:rPr>
+        <w:t>webpack-dev-server</w:t>
+      </w:r>
+      <w:r>
+        <w:rPr>
+          <w:rFonts w:ascii="SimSun" w:eastAsia="SimSun" w:hAnsi="SimSun" w:cstheme="minorBidi" w:hint="eastAsia"/>
+        </w:rPr>
+        <w:t>进行打包并且建立一个</w:t>
+      </w:r>
+      <w:r>
+        <w:rPr>
+          <w:rFonts w:ascii="SimSun" w:eastAsia="SimSun" w:hAnsi="SimSun" w:cstheme="minorBidi"/>
+        </w:rPr>
+        <w:t>web</w:t>
+      </w:r>
+      <w:r>
+        <w:rPr>
+          <w:rFonts w:ascii="SimSun" w:eastAsia="SimSun" w:hAnsi="SimSun" w:cstheme="minorBidi" w:hint="eastAsia"/>
+        </w:rPr>
+        <w:t>服务器。</w:t>
+      </w:r>
+    </w:p>
+    <w:p>
+      <w:pPr>
+        <w:rPr>
+          <w:rFonts w:ascii="SimSun" w:eastAsia="SimSun" w:hAnsi="SimSun" w:cstheme="minorBidi"/>
+        </w:rPr>
+      </w:pPr>
+    </w:p>
+    <w:p>
+      <w:pPr>
+        <w:rPr>
+          <w:rFonts w:ascii="SimSun" w:eastAsia="SimSun" w:hAnsi="SimSun" w:cstheme="minorBidi"/>
+        </w:rPr>
+      </w:pPr>
+      <w:r>
+        <w:rPr>
+          <w:rFonts w:ascii="SimSun" w:eastAsia="SimSun" w:hAnsi="SimSun" w:cstheme="minorBidi"/>
+        </w:rPr>
+        <w:t>6.</w:t>
+      </w:r>
+    </w:p>
+    <w:p>
+      <w:pPr>
+        <w:rPr>
+          <w:rFonts w:ascii="SimSun" w:eastAsia="SimSun" w:hAnsi="SimSun" w:cstheme="minorBidi" w:hint="eastAsia"/>
+        </w:rPr>
+      </w:pPr>
+    </w:p>
+    <w:p>
+      <w:pPr>
+        <w:rPr>
+          <w:rFonts w:ascii="SimSun" w:eastAsia="SimSun" w:hAnsi="SimSun" w:hint="eastAsia"/>
+        </w:rPr>
+      </w:pPr>
     </w:p>
     <w:sectPr>
       <w:pgSz w:w="11900" w:h="16840"/>
@@ -3687,6 +5533,155 @@
     </w:lvl>
   </w:abstractNum>
   <w:abstractNum w:abstractNumId="2" w15:restartNumberingAfterBreak="0">
+    <w:nsid w:val="4E4E49A1"/>
+    <w:multiLevelType w:val="multilevel"/>
+    <w:tmpl w:val="F5BE044E"/>
+    <w:lvl w:ilvl="0">
+      <w:start w:val="1"/>
+      <w:numFmt w:val="bullet"/>
+      <w:lvlText w:val=""/>
+      <w:lvlJc w:val="left"/>
+      <w:pPr>
+        <w:tabs>
+          <w:tab w:val="num" w:pos="720"/>
+        </w:tabs>
+        <w:ind w:left="720" w:hanging="360"/>
+      </w:pPr>
+      <w:rPr>
+        <w:rFonts w:ascii="Symbol" w:hAnsi="Symbol" w:hint="default"/>
+        <w:sz w:val="20"/>
+      </w:rPr>
+    </w:lvl>
+    <w:lvl w:ilvl="1" w:tentative="1">
+      <w:start w:val="1"/>
+      <w:numFmt w:val="bullet"/>
+      <w:lvlText w:val="o"/>
+      <w:lvlJc w:val="left"/>
+      <w:pPr>
+        <w:tabs>
+          <w:tab w:val="num" w:pos="1440"/>
+        </w:tabs>
+        <w:ind w:left="1440" w:hanging="360"/>
+      </w:pPr>
+      <w:rPr>
+        <w:rFonts w:ascii="Courier New" w:hAnsi="Courier New" w:hint="default"/>
+        <w:sz w:val="20"/>
+      </w:rPr>
+    </w:lvl>
+    <w:lvl w:ilvl="2" w:tentative="1">
+      <w:start w:val="1"/>
+      <w:numFmt w:val="bullet"/>
+      <w:lvlText w:val=""/>
+      <w:lvlJc w:val="left"/>
+      <w:pPr>
+        <w:tabs>
+          <w:tab w:val="num" w:pos="2160"/>
+        </w:tabs>
+        <w:ind w:left="2160" w:hanging="360"/>
+      </w:pPr>
+      <w:rPr>
+        <w:rFonts w:ascii="Wingdings" w:hAnsi="Wingdings" w:hint="default"/>
+        <w:sz w:val="20"/>
+      </w:rPr>
+    </w:lvl>
+    <w:lvl w:ilvl="3" w:tentative="1">
+      <w:start w:val="1"/>
+      <w:numFmt w:val="bullet"/>
+      <w:lvlText w:val=""/>
+      <w:lvlJc w:val="left"/>
+      <w:pPr>
+        <w:tabs>
+          <w:tab w:val="num" w:pos="2880"/>
+        </w:tabs>
+        <w:ind w:left="2880" w:hanging="360"/>
+      </w:pPr>
+      <w:rPr>
+        <w:rFonts w:ascii="Wingdings" w:hAnsi="Wingdings" w:hint="default"/>
+        <w:sz w:val="20"/>
+      </w:rPr>
+    </w:lvl>
+    <w:lvl w:ilvl="4" w:tentative="1">
+      <w:start w:val="1"/>
+      <w:numFmt w:val="bullet"/>
+      <w:lvlText w:val=""/>
+      <w:lvlJc w:val="left"/>
+      <w:pPr>
+        <w:tabs>
+          <w:tab w:val="num" w:pos="3600"/>
+        </w:tabs>
+        <w:ind w:left="3600" w:hanging="360"/>
+      </w:pPr>
+      <w:rPr>
+        <w:rFonts w:ascii="Wingdings" w:hAnsi="Wingdings" w:hint="default"/>
+        <w:sz w:val="20"/>
+      </w:rPr>
+    </w:lvl>
+    <w:lvl w:ilvl="5" w:tentative="1">
+      <w:start w:val="1"/>
+      <w:numFmt w:val="bullet"/>
+      <w:lvlText w:val=""/>
+      <w:lvlJc w:val="left"/>
+      <w:pPr>
+        <w:tabs>
+          <w:tab w:val="num" w:pos="4320"/>
+        </w:tabs>
+        <w:ind w:left="4320" w:hanging="360"/>
+      </w:pPr>
+      <w:rPr>
+        <w:rFonts w:ascii="Wingdings" w:hAnsi="Wingdings" w:hint="default"/>
+        <w:sz w:val="20"/>
+      </w:rPr>
+    </w:lvl>
+    <w:lvl w:ilvl="6" w:tentative="1">
+      <w:start w:val="1"/>
+      <w:numFmt w:val="bullet"/>
+      <w:lvlText w:val=""/>
+      <w:lvlJc w:val="left"/>
+      <w:pPr>
+        <w:tabs>
+          <w:tab w:val="num" w:pos="5040"/>
+        </w:tabs>
+        <w:ind w:left="5040" w:hanging="360"/>
+      </w:pPr>
+      <w:rPr>
+        <w:rFonts w:ascii="Wingdings" w:hAnsi="Wingdings" w:hint="default"/>
+        <w:sz w:val="20"/>
+      </w:rPr>
+    </w:lvl>
+    <w:lvl w:ilvl="7" w:tentative="1">
+      <w:start w:val="1"/>
+      <w:numFmt w:val="bullet"/>
+      <w:lvlText w:val=""/>
+      <w:lvlJc w:val="left"/>
+      <w:pPr>
+        <w:tabs>
+          <w:tab w:val="num" w:pos="5760"/>
+        </w:tabs>
+        <w:ind w:left="5760" w:hanging="360"/>
+      </w:pPr>
+      <w:rPr>
+        <w:rFonts w:ascii="Wingdings" w:hAnsi="Wingdings" w:hint="default"/>
+        <w:sz w:val="20"/>
+      </w:rPr>
+    </w:lvl>
+    <w:lvl w:ilvl="8" w:tentative="1">
+      <w:start w:val="1"/>
+      <w:numFmt w:val="bullet"/>
+      <w:lvlText w:val=""/>
+      <w:lvlJc w:val="left"/>
+      <w:pPr>
+        <w:tabs>
+          <w:tab w:val="num" w:pos="6480"/>
+        </w:tabs>
+        <w:ind w:left="6480" w:hanging="360"/>
+      </w:pPr>
+      <w:rPr>
+        <w:rFonts w:ascii="Wingdings" w:hAnsi="Wingdings" w:hint="default"/>
+        <w:sz w:val="20"/>
+      </w:rPr>
+    </w:lvl>
+  </w:abstractNum>
+  <w:abstractNum w:abstractNumId="3" w15:restartNumberingAfterBreak="0">
     <w:nsid w:val="5D1D7AE3"/>
     <w:multiLevelType w:val="hybridMultilevel"/>
     <w:tmpl w:val="471C6EE4"/>
@@ -3775,7 +5770,7 @@
       </w:pPr>
     </w:lvl>
   </w:abstractNum>
-  <w:abstractNum w:abstractNumId="3" w15:restartNumberingAfterBreak="0">
+  <w:abstractNum w:abstractNumId="4" w15:restartNumberingAfterBreak="0">
     <w:nsid w:val="65303FD6"/>
     <w:multiLevelType w:val="hybridMultilevel"/>
     <w:tmpl w:val="6568D1E6"/>
@@ -3868,13 +5863,16 @@
     <w:abstractNumId w:val="0"/>
   </w:num>
   <w:num w:numId="2">
-    <w:abstractNumId w:val="3"/>
+    <w:abstractNumId w:val="4"/>
   </w:num>
   <w:num w:numId="3">
-    <w:abstractNumId w:val="2"/>
+    <w:abstractNumId w:val="3"/>
   </w:num>
   <w:num w:numId="4">
     <w:abstractNumId w:val="1"/>
+  </w:num>
+  <w:num w:numId="5">
+    <w:abstractNumId w:val="2"/>
   </w:num>
 </w:numbering>
 </file>
@@ -4270,6 +6268,11 @@
   <w:style w:type="paragraph" w:default="1" w:styleId="Normal">
     <w:name w:val="Normal"/>
     <w:qFormat/>
+    <w:rsid w:val="00FA20B2"/>
+    <w:rPr>
+      <w:rFonts w:ascii="Times New Roman" w:eastAsia="Times New Roman" w:hAnsi="Times New Roman" w:cs="Times New Roman"/>
+      <w:lang w:val="en-CA"/>
+    </w:rPr>
   </w:style>
   <w:style w:type="character" w:default="1" w:styleId="DefaultParagraphFont">
     <w:name w:val="Default Paragraph Font"/>
@@ -4319,10 +6322,6 @@
     <w:pPr>
       <w:spacing w:before="100" w:beforeAutospacing="1" w:after="100" w:afterAutospacing="1"/>
     </w:pPr>
-    <w:rPr>
-      <w:rFonts w:ascii="Times New Roman" w:eastAsia="Times New Roman" w:hAnsi="Times New Roman" w:cs="Times New Roman"/>
-      <w:lang w:val="en-CA"/>
-    </w:rPr>
   </w:style>
   <w:style w:type="character" w:styleId="Strong">
     <w:name w:val="Strong"/>
@@ -4375,10 +6374,9 @@
       </w:tabs>
     </w:pPr>
     <w:rPr>
-      <w:rFonts w:ascii="Courier New" w:eastAsia="Times New Roman" w:hAnsi="Courier New" w:cs="Courier New"/>
+      <w:rFonts w:ascii="Courier New" w:hAnsi="Courier New" w:cs="Courier New"/>
       <w:sz w:val="20"/>
       <w:szCs w:val="20"/>
-      <w:lang w:val="en-CA"/>
     </w:rPr>
   </w:style>
   <w:style w:type="character" w:customStyle="1" w:styleId="HTMLPreformattedChar">

--- a/ReactJS_NPM_WebPack/Webpack学习.docx
+++ b/ReactJS_NPM_WebPack/Webpack学习.docx
@@ -3186,13 +3186,41 @@
       <w:pPr>
         <w:rPr>
           <w:rFonts w:ascii="SimSun" w:eastAsia="SimSun" w:hAnsi="SimSun"/>
-        </w:rPr>
-      </w:pPr>
-      <w:r>
-        <w:rPr>
-          <w:rFonts w:ascii="SimSun" w:eastAsia="SimSun" w:hAnsi="SimSun" w:hint="eastAsia"/>
-        </w:rPr>
-        <w:t>模式：</w:t>
+          <w:b/>
+          <w:bCs/>
+        </w:rPr>
+      </w:pPr>
+      <w:r>
+        <w:rPr>
+          <w:rFonts w:ascii="SimSun" w:eastAsia="SimSun" w:hAnsi="SimSun" w:hint="eastAsia"/>
+          <w:b/>
+          <w:bCs/>
+        </w:rPr>
+        <w:t>模式</w:t>
+      </w:r>
+      <w:r>
+        <w:rPr>
+          <w:rFonts w:ascii="SimSun" w:eastAsia="SimSun" w:hAnsi="SimSun" w:hint="eastAsia"/>
+          <w:b/>
+          <w:bCs/>
+        </w:rPr>
+        <w:t>(</w:t>
+      </w:r>
+      <w:r>
+        <w:rPr>
+          <w:rFonts w:ascii="SimSun" w:eastAsia="SimSun" w:hAnsi="SimSun"/>
+          <w:b/>
+          <w:bCs/>
+        </w:rPr>
+        <w:t>mode)</w:t>
+      </w:r>
+      <w:r>
+        <w:rPr>
+          <w:rFonts w:ascii="SimSun" w:eastAsia="SimSun" w:hAnsi="SimSun" w:hint="eastAsia"/>
+          <w:b/>
+          <w:bCs/>
+        </w:rPr>
+        <w:t>：</w:t>
       </w:r>
     </w:p>
     <w:p>
@@ -3257,6 +3285,18 @@
           <w:rFonts w:ascii="SimSun" w:eastAsia="SimSun" w:hAnsi="SimSun" w:cstheme="minorBidi" w:hint="eastAsia"/>
         </w:rPr>
         <w:t>内置的优化</w:t>
+      </w:r>
+      <w:r>
+        <w:rPr>
+          <w:rFonts w:ascii="SimSun" w:eastAsia="SimSun" w:hAnsi="SimSun" w:cstheme="minorBidi" w:hint="eastAsia"/>
+        </w:rPr>
+        <w:t>.默认值是</w:t>
+      </w:r>
+      <w:r>
+        <w:rPr>
+          <w:rFonts w:ascii="SimSun" w:eastAsia="SimSun" w:hAnsi="SimSun" w:cstheme="minorBidi"/>
+        </w:rPr>
+        <w:t>production</w:t>
       </w:r>
     </w:p>
     <w:p>
@@ -3447,6 +3487,56 @@
     <w:p>
       <w:pPr>
         <w:rPr>
+          <w:rFonts w:ascii="SimSun" w:eastAsia="SimSun" w:hAnsi="SimSun" w:cs="SimSun"/>
+          <w:color w:val="333333"/>
+          <w:sz w:val="23"/>
+          <w:szCs w:val="23"/>
+          <w:shd w:val="clear" w:color="auto" w:fill="FFFFFF"/>
+        </w:rPr>
+      </w:pPr>
+    </w:p>
+    <w:p>
+      <w:pPr>
+        <w:rPr>
+          <w:rFonts w:ascii="SimSun" w:eastAsia="SimSun" w:hAnsi="SimSun"/>
+          <w:b/>
+          <w:bCs/>
+        </w:rPr>
+      </w:pPr>
+      <w:r>
+        <w:rPr>
+          <w:rFonts w:ascii="SimSun" w:eastAsia="SimSun" w:hAnsi="SimSun"/>
+          <w:b/>
+          <w:bCs/>
+        </w:rPr>
+        <w:lastRenderedPageBreak/>
+        <w:t>Externals</w:t>
+      </w:r>
+      <w:r>
+        <w:rPr>
+          <w:rFonts w:ascii="SimSun" w:eastAsia="SimSun" w:hAnsi="SimSun"/>
+          <w:b/>
+          <w:bCs/>
+        </w:rPr>
+        <w:t>:</w:t>
+      </w:r>
+    </w:p>
+    <w:p>
+      <w:pPr>
+        <w:rPr>
+          <w:rFonts w:ascii="SimSun" w:eastAsia="SimSun" w:hAnsi="SimSun" w:cstheme="minorBidi"/>
+        </w:rPr>
+      </w:pPr>
+      <w:r>
+        <w:rPr>
+          <w:rFonts w:ascii="SimSun" w:eastAsia="SimSun" w:hAnsi="SimSun" w:cstheme="minorBidi"/>
+        </w:rPr>
+        <w:t>如果我们想引用一个库，但是又不想让webpack打包，并且又不影响我们在程序中以CMD、AMD或者window/global全局等方式进行使用，那就可以通过配置externals。</w:t>
+      </w:r>
+    </w:p>
+    <w:p>
+      <w:pPr>
+        <w:rPr>
           <w:rFonts w:ascii="SimSun" w:eastAsia="SimSun" w:hAnsi="SimSun"/>
         </w:rPr>
       </w:pPr>
@@ -3461,17 +3551,16 @@
         <w:rPr>
           <w:noProof/>
         </w:rPr>
-        <w:lastRenderedPageBreak/>
         <mc:AlternateContent>
           <mc:Choice Requires="wps">
             <w:drawing>
-              <wp:anchor distT="0" distB="0" distL="114300" distR="114300" simplePos="0" relativeHeight="251659264" behindDoc="0" locked="0" layoutInCell="1" allowOverlap="1" wp14:anchorId="35DE8400" wp14:editId="2982F0A1">
+              <wp:anchor distT="0" distB="0" distL="114300" distR="114300" simplePos="0" relativeHeight="251659264" behindDoc="0" locked="0" layoutInCell="1" allowOverlap="1" wp14:anchorId="35DE8400" wp14:editId="7AD43C3D">
                 <wp:simplePos x="0" y="0"/>
                 <wp:positionH relativeFrom="column">
-                  <wp:posOffset>0</wp:posOffset>
+                  <wp:posOffset>61595</wp:posOffset>
                 </wp:positionH>
                 <wp:positionV relativeFrom="paragraph">
-                  <wp:posOffset>389890</wp:posOffset>
+                  <wp:posOffset>266700</wp:posOffset>
                 </wp:positionV>
                 <wp:extent cx="5824855" cy="1335405"/>
                 <wp:effectExtent l="0" t="0" r="17145" b="10795"/>
@@ -3764,7 +3853,7 @@
                 <v:stroke joinstyle="miter"/>
                 <v:path gradientshapeok="t" o:connecttype="rect"/>
               </v:shapetype>
-              <v:shape id="Text Box 1" o:spid="_x0000_s1026" type="#_x0000_t202" style="position:absolute;margin-left:0;margin-top:30.7pt;width:458.65pt;height:105.15pt;z-index:251659264;visibility:visible;mso-wrap-style:square;mso-width-percent:0;mso-height-percent:0;mso-wrap-distance-left:9pt;mso-wrap-distance-top:0;mso-wrap-distance-right:9pt;mso-wrap-distance-bottom:0;mso-position-horizontal:absolute;mso-position-horizontal-relative:text;mso-position-vertical:absolute;mso-position-vertical-relative:text;mso-width-percent:0;mso-height-percent:0;mso-width-relative:margin;mso-height-relative:margin;v-text-anchor:top" o:gfxdata="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" filled="f" strokeweight=".5pt">
+              <v:shape id="Text Box 1" o:spid="_x0000_s1026" type="#_x0000_t202" style="position:absolute;margin-left:4.85pt;margin-top:21pt;width:458.65pt;height:105.15pt;z-index:251659264;visibility:visible;mso-wrap-style:square;mso-width-percent:0;mso-height-percent:0;mso-wrap-distance-left:9pt;mso-wrap-distance-top:0;mso-wrap-distance-right:9pt;mso-wrap-distance-bottom:0;mso-position-horizontal:absolute;mso-position-horizontal-relative:text;mso-position-vertical:absolute;mso-position-vertical-relative:text;mso-width-percent:0;mso-height-percent:0;mso-width-relative:margin;mso-height-relative:margin;v-text-anchor:top" o:gfxdata="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" filled="f" strokeweight=".5pt">
                 <v:fill o:detectmouseclick="t"/>
                 <v:stroke dashstyle="dash"/>
                 <v:textbox>
@@ -3793,21 +3882,11 @@
                           <w:rFonts w:ascii="SimSun" w:eastAsia="SimSun" w:hAnsi="SimSun"/>
                         </w:rPr>
                       </w:pPr>
-                      <w:proofErr w:type="spellStart"/>
-                      <w:proofErr w:type="gramStart"/>
                       <w:r>
                         <w:rPr>
                           <w:rFonts w:ascii="SimSun" w:eastAsia="SimSun" w:hAnsi="SimSun"/>
                         </w:rPr>
-                        <w:t>module.exports</w:t>
-                      </w:r>
-                      <w:proofErr w:type="spellEnd"/>
-                      <w:proofErr w:type="gramEnd"/>
-                      <w:r>
-                        <w:rPr>
-                          <w:rFonts w:ascii="SimSun" w:eastAsia="SimSun" w:hAnsi="SimSun"/>
-                        </w:rPr>
-                        <w:t xml:space="preserve"> = {</w:t>
+                        <w:t>module.exports = {</w:t>
                       </w:r>
                     </w:p>
                     <w:p>
@@ -3869,21 +3948,7 @@
                         <w:rPr>
                           <w:rFonts w:ascii="SimSun" w:eastAsia="SimSun" w:hAnsi="SimSun"/>
                         </w:rPr>
-                        <w:t xml:space="preserve">  </w:t>
-                      </w:r>
-                      <w:proofErr w:type="spellStart"/>
-                      <w:r>
-                        <w:rPr>
-                          <w:rFonts w:ascii="SimSun" w:eastAsia="SimSun" w:hAnsi="SimSun"/>
-                        </w:rPr>
-                        <w:t>devServer</w:t>
-                      </w:r>
-                      <w:proofErr w:type="spellEnd"/>
-                      <w:r>
-                        <w:rPr>
-                          <w:rFonts w:ascii="SimSun" w:eastAsia="SimSun" w:hAnsi="SimSun"/>
-                        </w:rPr>
-                        <w:t>: {</w:t>
+                        <w:t xml:space="preserve">  devServer: {</w:t>
                       </w:r>
                     </w:p>
                     <w:p>
@@ -3914,35 +3979,7 @@
                         <w:rPr>
                           <w:rFonts w:ascii="SimSun" w:eastAsia="SimSun" w:hAnsi="SimSun"/>
                         </w:rPr>
-                        <w:t xml:space="preserve">       </w:t>
-                      </w:r>
-                      <w:proofErr w:type="spellStart"/>
-                      <w:r>
-                        <w:rPr>
-                          <w:rFonts w:ascii="SimSun" w:eastAsia="SimSun" w:hAnsi="SimSun"/>
-                        </w:rPr>
-                        <w:t>contentBase</w:t>
-                      </w:r>
-                      <w:proofErr w:type="spellEnd"/>
-                      <w:r>
-                        <w:rPr>
-                          <w:rFonts w:ascii="SimSun" w:eastAsia="SimSun" w:hAnsi="SimSun"/>
-                        </w:rPr>
-                        <w:t>:  __</w:t>
-                      </w:r>
-                      <w:proofErr w:type="spellStart"/>
-                      <w:r>
-                        <w:rPr>
-                          <w:rFonts w:ascii="SimSun" w:eastAsia="SimSun" w:hAnsi="SimSun"/>
-                        </w:rPr>
-                        <w:t>dirname</w:t>
-                      </w:r>
-                      <w:proofErr w:type="spellEnd"/>
-                      <w:r>
-                        <w:rPr>
-                          <w:rFonts w:ascii="SimSun" w:eastAsia="SimSun" w:hAnsi="SimSun"/>
-                        </w:rPr>
-                        <w:t xml:space="preserve"> + "/public/"</w:t>
+                        <w:t xml:space="preserve">       contentBase:  __dirname + "/public/"</w:t>
                       </w:r>
                     </w:p>
                     <w:p>
@@ -4209,15 +4246,233 @@
         <w:t>，如果不存在则报错Cannot GET /</w:t>
       </w:r>
     </w:p>
-    <w:p>
-      <w:pPr>
+    <w:p/>
+    <w:p>
+      <w:pPr>
+        <w:rPr>
+          <w:rFonts w:ascii="SimSun" w:eastAsia="SimSun" w:hAnsi="SimSun" w:cs="SimSun"/>
+        </w:rPr>
+      </w:pPr>
+      <w:r>
+        <w:t>--</w:t>
+      </w:r>
+      <w:r>
+        <w:rPr>
+          <w:rFonts w:ascii="SimSun" w:eastAsia="SimSun" w:hAnsi="SimSun" w:cs="SimSun" w:hint="eastAsia"/>
+        </w:rPr>
+        <w:t>报错</w:t>
+      </w:r>
+      <w:r>
+        <w:rPr>
+          <w:rFonts w:ascii="SimSun" w:eastAsia="SimSun" w:hAnsi="SimSun" w:cs="SimSun" w:hint="eastAsia"/>
+        </w:rPr>
+        <w:t>Failed</w:t>
+      </w:r>
+      <w:r>
+        <w:rPr>
+          <w:rFonts w:ascii="SimSun" w:eastAsia="SimSun" w:hAnsi="SimSun" w:cs="SimSun"/>
+        </w:rPr>
+        <w:t xml:space="preserve"> to load resource: the server responded with a </w:t>
+      </w:r>
+      <w:proofErr w:type="spellStart"/>
+      <w:r>
+        <w:rPr>
+          <w:rFonts w:ascii="SimSun" w:eastAsia="SimSun" w:hAnsi="SimSun" w:cs="SimSun"/>
+        </w:rPr>
+        <w:t>stauts</w:t>
+      </w:r>
+      <w:proofErr w:type="spellEnd"/>
+      <w:r>
+        <w:rPr>
+          <w:rFonts w:ascii="SimSun" w:eastAsia="SimSun" w:hAnsi="SimSun" w:cs="SimSun"/>
+        </w:rPr>
+        <w:t xml:space="preserve"> of 404 (</w:t>
+      </w:r>
+      <w:proofErr w:type="spellStart"/>
+      <w:r>
+        <w:rPr>
+          <w:rFonts w:ascii="SimSun" w:eastAsia="SimSun" w:hAnsi="SimSun" w:cs="SimSun"/>
+        </w:rPr>
+        <w:t>NotFound</w:t>
+      </w:r>
+      <w:proofErr w:type="spellEnd"/>
+      <w:r>
+        <w:rPr>
+          <w:rFonts w:ascii="SimSun" w:eastAsia="SimSun" w:hAnsi="SimSun" w:cs="SimSun"/>
+        </w:rPr>
+        <w:t>)</w:t>
+      </w:r>
+      <w:r>
+        <w:rPr>
+          <w:rFonts w:ascii="SimSun" w:eastAsia="SimSun" w:hAnsi="SimSun" w:cs="SimSun"/>
+        </w:rPr>
+        <w:t>,</w:t>
+      </w:r>
+      <w:r>
+        <w:rPr>
+          <w:rFonts w:ascii="SimSun" w:eastAsia="SimSun" w:hAnsi="SimSun" w:cs="SimSun" w:hint="eastAsia"/>
+        </w:rPr>
+        <w:t>这是由于</w:t>
+      </w:r>
+      <w:r>
+        <w:rPr>
+          <w:rFonts w:ascii="SimSun" w:eastAsia="SimSun" w:hAnsi="SimSun" w:cs="SimSun"/>
+        </w:rPr>
+        <w:t>html</w:t>
+      </w:r>
+      <w:r>
+        <w:rPr>
+          <w:rFonts w:ascii="SimSun" w:eastAsia="SimSun" w:hAnsi="SimSun" w:cs="SimSun" w:hint="eastAsia"/>
+        </w:rPr>
+        <w:t>中无法加载</w:t>
+      </w:r>
+      <w:r>
+        <w:rPr>
+          <w:rFonts w:ascii="SimSun" w:eastAsia="SimSun" w:hAnsi="SimSun" w:cs="SimSun"/>
+        </w:rPr>
+        <w:t>webpack</w:t>
+      </w:r>
+      <w:r>
+        <w:rPr>
+          <w:rFonts w:ascii="SimSun" w:eastAsia="SimSun" w:hAnsi="SimSun" w:cs="SimSun" w:hint="eastAsia"/>
+        </w:rPr>
+        <w:t>打包的</w:t>
+      </w:r>
+      <w:r>
+        <w:rPr>
+          <w:rFonts w:ascii="SimSun" w:eastAsia="SimSun" w:hAnsi="SimSun" w:cs="SimSun"/>
+        </w:rPr>
+        <w:t>bundle.js</w:t>
+      </w:r>
+      <w:r>
+        <w:rPr>
+          <w:rFonts w:ascii="SimSun" w:eastAsia="SimSun" w:hAnsi="SimSun" w:cs="SimSun" w:hint="eastAsia"/>
+        </w:rPr>
+        <w:t>文件。</w:t>
+      </w:r>
+      <w:r>
+        <w:rPr>
+          <w:rFonts w:ascii="SimSun" w:eastAsia="SimSun" w:hAnsi="SimSun" w:cs="SimSun" w:hint="eastAsia"/>
+        </w:rPr>
+        <w:t>解决方法为检查</w:t>
+      </w:r>
+      <w:r>
+        <w:rPr>
+          <w:rFonts w:ascii="SimSun" w:eastAsia="SimSun" w:hAnsi="SimSun" w:cs="SimSun"/>
+        </w:rPr>
+        <w:t>html</w:t>
+      </w:r>
+      <w:r>
+        <w:rPr>
+          <w:rFonts w:ascii="SimSun" w:eastAsia="SimSun" w:hAnsi="SimSun" w:cs="SimSun" w:hint="eastAsia"/>
+        </w:rPr>
+        <w:t>文件引入</w:t>
+      </w:r>
+      <w:r>
+        <w:rPr>
+          <w:rFonts w:ascii="SimSun" w:eastAsia="SimSun" w:hAnsi="SimSun" w:cs="SimSun"/>
+        </w:rPr>
+        <w:t>bundle.js</w:t>
+      </w:r>
+      <w:r>
+        <w:rPr>
+          <w:rFonts w:ascii="SimSun" w:eastAsia="SimSun" w:hAnsi="SimSun" w:cs="SimSun" w:hint="eastAsia"/>
+        </w:rPr>
+        <w:t>的路径是否正确。</w:t>
+      </w:r>
+    </w:p>
+    <w:p>
+      <w:pPr>
+        <w:rPr>
+          <w:rFonts w:ascii="SimSun" w:eastAsia="SimSun" w:hAnsi="SimSun" w:cs="SimSun"/>
+        </w:rPr>
+      </w:pPr>
+    </w:p>
+    <w:p>
+      <w:r>
+        <w:t>--</w:t>
+      </w:r>
+      <w:r>
         <w:rPr>
           <w:rFonts w:hint="eastAsia"/>
         </w:rPr>
-      </w:pPr>
-      <w:bookmarkStart w:id="0" w:name="_GoBack"/>
-      <w:bookmarkEnd w:id="0"/>
-    </w:p>
+        <w:t>webpack</w:t>
+      </w:r>
+      <w:r>
+        <w:rPr>
+          <w:rFonts w:ascii="SimSun" w:eastAsia="SimSun" w:hAnsi="SimSun" w:cs="SimSun" w:hint="eastAsia"/>
+        </w:rPr>
+        <w:t>打包和</w:t>
+      </w:r>
+      <w:r>
+        <w:rPr>
+          <w:rFonts w:hint="eastAsia"/>
+        </w:rPr>
+        <w:t>webpack-dev-server</w:t>
+      </w:r>
+      <w:r>
+        <w:rPr>
+          <w:rFonts w:ascii="SimSun" w:eastAsia="SimSun" w:hAnsi="SimSun" w:cs="SimSun" w:hint="eastAsia"/>
+        </w:rPr>
+        <w:t>开启服务的区别</w:t>
+      </w:r>
+    </w:p>
+    <w:p>
+      <w:r>
+        <w:t>W</w:t>
+      </w:r>
+      <w:r>
+        <w:rPr>
+          <w:rFonts w:hint="eastAsia"/>
+        </w:rPr>
+        <w:t>ebpack</w:t>
+      </w:r>
+      <w:r>
+        <w:rPr>
+          <w:rFonts w:ascii="SimSun" w:eastAsia="SimSun" w:hAnsi="SimSun" w:cs="SimSun" w:hint="eastAsia"/>
+        </w:rPr>
+        <w:t>命令</w:t>
+      </w:r>
+      <w:r>
+        <w:rPr>
+          <w:rFonts w:ascii="SimSun" w:eastAsia="SimSun" w:hAnsi="SimSun" w:cs="SimSun" w:hint="eastAsia"/>
+        </w:rPr>
+        <w:t>输出真实的文件，而</w:t>
+      </w:r>
+      <w:r>
+        <w:rPr>
+          <w:rFonts w:hint="eastAsia"/>
+        </w:rPr>
+        <w:t>webpack-dev-server</w:t>
+      </w:r>
+      <w:r>
+        <w:rPr>
+          <w:rFonts w:ascii="SimSun" w:eastAsia="SimSun" w:hAnsi="SimSun" w:cs="SimSun" w:hint="eastAsia"/>
+        </w:rPr>
+        <w:t>命令打包</w:t>
+      </w:r>
+      <w:r>
+        <w:rPr>
+          <w:rFonts w:ascii="SimSun" w:eastAsia="SimSun" w:hAnsi="SimSun" w:cs="SimSun" w:hint="eastAsia"/>
+        </w:rPr>
+        <w:t>输出的文件只存在于内存中</w:t>
+      </w:r>
+      <w:r>
+        <w:rPr>
+          <w:rFonts w:hint="eastAsia"/>
+        </w:rPr>
+        <w:t>,</w:t>
+      </w:r>
+      <w:r>
+        <w:rPr>
+          <w:rFonts w:ascii="SimSun" w:eastAsia="SimSun" w:hAnsi="SimSun" w:cs="SimSun" w:hint="eastAsia"/>
+          <w:b/>
+          <w:bCs/>
+        </w:rPr>
+        <w:t>不输出真实的文件</w:t>
+      </w:r>
+    </w:p>
+    <w:p/>
     <w:p>
       <w:pPr>
         <w:rPr>
@@ -4225,387 +4480,2403 @@
         </w:rPr>
       </w:pPr>
       <w:r>
+        <w:rPr>
+          <w:rFonts w:ascii="SimSun" w:eastAsia="SimSun" w:hAnsi="SimSun"/>
+        </w:rPr>
         <w:t>--</w:t>
       </w:r>
       <w:r>
         <w:rPr>
+          <w:rFonts w:hint="eastAsia"/>
+        </w:rPr>
+        <w:t>webpack-dev-server</w:t>
+      </w:r>
+      <w:r>
+        <w:rPr>
           <w:rFonts w:ascii="SimSun" w:eastAsia="SimSun" w:hAnsi="SimSun" w:cs="SimSun" w:hint="eastAsia"/>
         </w:rPr>
-        <w:t>报错</w:t>
+        <w:t>启动时候，通过制定</w:t>
+      </w:r>
+      <w:r>
+        <w:rPr>
+          <w:rFonts w:ascii="SimSun" w:eastAsia="SimSun" w:hAnsi="SimSun" w:cs="SimSun"/>
+        </w:rPr>
+        <w:t>—configure</w:t>
       </w:r>
       <w:r>
         <w:rPr>
           <w:rFonts w:ascii="SimSun" w:eastAsia="SimSun" w:hAnsi="SimSun" w:cs="SimSun" w:hint="eastAsia"/>
         </w:rPr>
-        <w:t>Failed</w:t>
+        <w:t>选项来使用</w:t>
       </w:r>
       <w:r>
         <w:rPr>
           <w:rFonts w:ascii="SimSun" w:eastAsia="SimSun" w:hAnsi="SimSun" w:cs="SimSun"/>
         </w:rPr>
-        <w:t xml:space="preserve"> to load resource: the server responded with a </w:t>
+        <w:t>webpack.config.js</w:t>
+      </w:r>
+      <w:r>
+        <w:rPr>
+          <w:rFonts w:ascii="SimSun" w:eastAsia="SimSun" w:hAnsi="SimSun" w:cs="SimSun" w:hint="eastAsia"/>
+        </w:rPr>
+        <w:t>后，我们在项目中修改文件，w</w:t>
+      </w:r>
+      <w:r>
+        <w:rPr>
+          <w:rFonts w:ascii="SimSun" w:eastAsia="SimSun" w:hAnsi="SimSun" w:cs="SimSun"/>
+        </w:rPr>
+        <w:t>ebpack-dev-server</w:t>
+      </w:r>
+      <w:r>
+        <w:rPr>
+          <w:rFonts w:ascii="SimSun" w:eastAsia="SimSun" w:hAnsi="SimSun" w:cs="SimSun" w:hint="eastAsia"/>
+        </w:rPr>
+        <w:t>会自动应用最新的更新，不需要重启</w:t>
+      </w:r>
+      <w:r>
+        <w:rPr>
+          <w:rFonts w:ascii="SimSun" w:eastAsia="SimSun" w:hAnsi="SimSun" w:cs="SimSun"/>
+        </w:rPr>
+        <w:t>webpack-dev-server</w:t>
+      </w:r>
+      <w:r>
+        <w:rPr>
+          <w:rFonts w:ascii="SimSun" w:eastAsia="SimSun" w:hAnsi="SimSun" w:cs="SimSun"/>
+        </w:rPr>
+        <w:t>.</w:t>
+      </w:r>
+    </w:p>
+    <w:p>
+      <w:pPr>
+        <w:rPr>
+          <w:rFonts w:ascii="SimSun" w:eastAsia="SimSun" w:hAnsi="SimSun"/>
+        </w:rPr>
+      </w:pPr>
+    </w:p>
+    <w:p>
+      <w:pPr>
+        <w:rPr>
+          <w:rFonts w:ascii="SimSun" w:eastAsia="SimSun" w:hAnsi="SimSun"/>
+        </w:rPr>
+      </w:pPr>
+      <w:r>
+        <w:rPr>
+          <w:noProof/>
+        </w:rPr>
+        <mc:AlternateContent>
+          <mc:Choice Requires="wps">
+            <w:drawing>
+              <wp:anchor distT="0" distB="0" distL="114300" distR="114300" simplePos="0" relativeHeight="251661312" behindDoc="0" locked="0" layoutInCell="1" allowOverlap="1" wp14:anchorId="37D2261E" wp14:editId="3EA08EA0">
+                <wp:simplePos x="0" y="0"/>
+                <wp:positionH relativeFrom="column">
+                  <wp:posOffset>0</wp:posOffset>
+                </wp:positionH>
+                <wp:positionV relativeFrom="paragraph">
+                  <wp:posOffset>266950</wp:posOffset>
+                </wp:positionV>
+                <wp:extent cx="5886450" cy="718820"/>
+                <wp:effectExtent l="0" t="0" r="19050" b="17780"/>
+                <wp:wrapSquare wrapText="bothSides"/>
+                <wp:docPr id="2" name="Text Box 2"/>
+                <wp:cNvGraphicFramePr/>
+                <a:graphic xmlns:a="http://schemas.openxmlformats.org/drawingml/2006/main">
+                  <a:graphicData uri="http://schemas.microsoft.com/office/word/2010/wordprocessingShape">
+                    <wps:wsp>
+                      <wps:cNvSpPr txBox="1"/>
+                      <wps:spPr>
+                        <a:xfrm>
+                          <a:off x="0" y="0"/>
+                          <a:ext cx="5886450" cy="718820"/>
+                        </a:xfrm>
+                        <a:prstGeom prst="rect">
+                          <a:avLst/>
+                        </a:prstGeom>
+                        <a:noFill/>
+                        <a:ln w="6350">
+                          <a:solidFill>
+                            <a:prstClr val="black"/>
+                          </a:solidFill>
+                        </a:ln>
+                      </wps:spPr>
+                      <wps:txbx>
+                        <w:txbxContent>
+                          <w:p>
+                            <w:pPr>
+                              <w:pStyle w:val="HTMLPreformatted"/>
+                              <w:rPr>
+                                <w:rFonts w:ascii="SimSun" w:eastAsia="SimSun" w:hAnsi="SimSun"/>
+                                <w:color w:val="000000"/>
+                                <w:sz w:val="24"/>
+                                <w:szCs w:val="24"/>
+                              </w:rPr>
+                            </w:pPr>
+                            <w:proofErr w:type="spellStart"/>
+                            <w:r>
+                              <w:rPr>
+                                <w:rFonts w:ascii="SimSun" w:eastAsia="SimSun" w:hAnsi="SimSun"/>
+                                <w:color w:val="000000"/>
+                                <w:sz w:val="24"/>
+                                <w:szCs w:val="24"/>
+                              </w:rPr>
+                              <w:t>devServer</w:t>
+                            </w:r>
+                            <w:proofErr w:type="spellEnd"/>
+                            <w:r>
+                              <w:rPr>
+                                <w:rFonts w:ascii="SimSun" w:eastAsia="SimSun" w:hAnsi="SimSun"/>
+                                <w:color w:val="000000"/>
+                                <w:sz w:val="24"/>
+                                <w:szCs w:val="24"/>
+                              </w:rPr>
+                              <w:t>: {</w:t>
+                            </w:r>
+                          </w:p>
+                          <w:p>
+                            <w:pPr>
+                              <w:pStyle w:val="HTMLPreformatted"/>
+                              <w:rPr>
+                                <w:rFonts w:ascii="SimSun" w:eastAsia="SimSun" w:hAnsi="SimSun"/>
+                                <w:color w:val="000000"/>
+                                <w:sz w:val="24"/>
+                                <w:szCs w:val="24"/>
+                              </w:rPr>
+                            </w:pPr>
+                            <w:r>
+                              <w:rPr>
+                                <w:rFonts w:ascii="SimSun" w:eastAsia="SimSun" w:hAnsi="SimSun"/>
+                                <w:color w:val="000000"/>
+                                <w:sz w:val="24"/>
+                                <w:szCs w:val="24"/>
+                              </w:rPr>
+                              <w:t xml:space="preserve">   port:7000</w:t>
+                            </w:r>
+                          </w:p>
+                          <w:p>
+                            <w:pPr>
+                              <w:pStyle w:val="HTMLPreformatted"/>
+                              <w:rPr>
+                                <w:rFonts w:ascii="SimSun" w:eastAsia="SimSun" w:hAnsi="SimSun"/>
+                                <w:color w:val="000000"/>
+                                <w:sz w:val="24"/>
+                                <w:szCs w:val="24"/>
+                              </w:rPr>
+                            </w:pPr>
+                            <w:r>
+                              <w:rPr>
+                                <w:rFonts w:ascii="SimSun" w:eastAsia="SimSun" w:hAnsi="SimSun"/>
+                                <w:color w:val="000000"/>
+                                <w:sz w:val="24"/>
+                                <w:szCs w:val="24"/>
+                              </w:rPr>
+                              <w:t>}</w:t>
+                            </w:r>
+                          </w:p>
+                        </w:txbxContent>
+                      </wps:txbx>
+                      <wps:bodyPr rot="0" spcFirstLastPara="0" vertOverflow="overflow" horzOverflow="overflow" vert="horz" wrap="square" lIns="91440" tIns="45720" rIns="91440" bIns="45720" numCol="1" spcCol="0" rtlCol="0" fromWordArt="0" anchor="t" anchorCtr="0" forceAA="0" compatLnSpc="1">
+                        <a:prstTxWarp prst="textNoShape">
+                          <a:avLst/>
+                        </a:prstTxWarp>
+                        <a:noAutofit/>
+                      </wps:bodyPr>
+                    </wps:wsp>
+                  </a:graphicData>
+                </a:graphic>
+                <wp14:sizeRelH relativeFrom="margin">
+                  <wp14:pctWidth>0</wp14:pctWidth>
+                </wp14:sizeRelH>
+                <wp14:sizeRelV relativeFrom="margin">
+                  <wp14:pctHeight>0</wp14:pctHeight>
+                </wp14:sizeRelV>
+              </wp:anchor>
+            </w:drawing>
+          </mc:Choice>
+          <mc:Fallback>
+            <w:pict>
+              <v:shape w14:anchorId="37D2261E" id="Text Box 2" o:spid="_x0000_s1027" type="#_x0000_t202" style="position:absolute;margin-left:0;margin-top:21pt;width:463.5pt;height:56.6pt;z-index:251661312;visibility:visible;mso-wrap-style:square;mso-width-percent:0;mso-height-percent:0;mso-wrap-distance-left:9pt;mso-wrap-distance-top:0;mso-wrap-distance-right:9pt;mso-wrap-distance-bottom:0;mso-position-horizontal:absolute;mso-position-horizontal-relative:text;mso-position-vertical:absolute;mso-position-vertical-relative:text;mso-width-percent:0;mso-height-percent:0;mso-width-relative:margin;mso-height-relative:margin;v-text-anchor:top" o:gfxdata="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" filled="f" strokeweight=".5pt">
+                <v:fill o:detectmouseclick="t"/>
+                <v:textbox>
+                  <w:txbxContent>
+                    <w:p>
+                      <w:pPr>
+                        <w:pStyle w:val="HTMLPreformatted"/>
+                        <w:rPr>
+                          <w:rFonts w:ascii="SimSun" w:eastAsia="SimSun" w:hAnsi="SimSun"/>
+                          <w:color w:val="000000"/>
+                          <w:sz w:val="24"/>
+                          <w:szCs w:val="24"/>
+                        </w:rPr>
+                      </w:pPr>
+                      <w:r>
+                        <w:rPr>
+                          <w:rFonts w:ascii="SimSun" w:eastAsia="SimSun" w:hAnsi="SimSun"/>
+                          <w:color w:val="000000"/>
+                          <w:sz w:val="24"/>
+                          <w:szCs w:val="24"/>
+                        </w:rPr>
+                        <w:t>devServer: {</w:t>
+                      </w:r>
+                    </w:p>
+                    <w:p>
+                      <w:pPr>
+                        <w:pStyle w:val="HTMLPreformatted"/>
+                        <w:rPr>
+                          <w:rFonts w:ascii="SimSun" w:eastAsia="SimSun" w:hAnsi="SimSun"/>
+                          <w:color w:val="000000"/>
+                          <w:sz w:val="24"/>
+                          <w:szCs w:val="24"/>
+                        </w:rPr>
+                      </w:pPr>
+                      <w:r>
+                        <w:rPr>
+                          <w:rFonts w:ascii="SimSun" w:eastAsia="SimSun" w:hAnsi="SimSun"/>
+                          <w:color w:val="000000"/>
+                          <w:sz w:val="24"/>
+                          <w:szCs w:val="24"/>
+                        </w:rPr>
+                        <w:t xml:space="preserve">   port:7000</w:t>
+                      </w:r>
+                    </w:p>
+                    <w:p>
+                      <w:pPr>
+                        <w:pStyle w:val="HTMLPreformatted"/>
+                        <w:rPr>
+                          <w:rFonts w:ascii="SimSun" w:eastAsia="SimSun" w:hAnsi="SimSun"/>
+                          <w:color w:val="000000"/>
+                          <w:sz w:val="24"/>
+                          <w:szCs w:val="24"/>
+                        </w:rPr>
+                      </w:pPr>
+                      <w:r>
+                        <w:rPr>
+                          <w:rFonts w:ascii="SimSun" w:eastAsia="SimSun" w:hAnsi="SimSun"/>
+                          <w:color w:val="000000"/>
+                          <w:sz w:val="24"/>
+                          <w:szCs w:val="24"/>
+                        </w:rPr>
+                        <w:t>}</w:t>
+                      </w:r>
+                    </w:p>
+                  </w:txbxContent>
+                </v:textbox>
+                <w10:wrap type="square"/>
+              </v:shape>
+            </w:pict>
+          </mc:Fallback>
+        </mc:AlternateContent>
+      </w:r>
+    </w:p>
+    <w:p>
+      <w:pPr>
+        <w:rPr>
+          <w:rFonts w:ascii="SimSun" w:eastAsia="SimSun" w:hAnsi="SimSun"/>
+        </w:rPr>
+      </w:pPr>
+    </w:p>
+    <w:p>
+      <w:pPr>
+        <w:rPr>
+          <w:rFonts w:ascii="SimSun" w:eastAsia="SimSun" w:hAnsi="SimSun"/>
+        </w:rPr>
+      </w:pPr>
+      <w:r>
+        <w:rPr>
+          <w:rFonts w:ascii="SimSun" w:eastAsia="SimSun" w:hAnsi="SimSun" w:hint="eastAsia"/>
+        </w:rPr>
+        <w:t>设置端口为</w:t>
+      </w:r>
+      <w:r>
+        <w:rPr>
+          <w:rFonts w:ascii="SimSun" w:eastAsia="SimSun" w:hAnsi="SimSun"/>
+        </w:rPr>
+        <w:t>7000</w:t>
+      </w:r>
+      <w:r>
+        <w:rPr>
+          <w:rFonts w:ascii="SimSun" w:eastAsia="SimSun" w:hAnsi="SimSun" w:hint="eastAsia"/>
+        </w:rPr>
+        <w:t>而非默认的</w:t>
+      </w:r>
+      <w:r>
+        <w:rPr>
+          <w:rFonts w:ascii="SimSun" w:eastAsia="SimSun" w:hAnsi="SimSun"/>
+        </w:rPr>
+        <w:t>8080</w:t>
+      </w:r>
+      <w:r>
+        <w:rPr>
+          <w:rFonts w:ascii="SimSun" w:eastAsia="SimSun" w:hAnsi="SimSun" w:hint="eastAsia"/>
+        </w:rPr>
+        <w:t>端口。</w:t>
+      </w:r>
+    </w:p>
+    <w:p>
+      <w:pPr>
+        <w:rPr>
+          <w:rFonts w:ascii="SimSun" w:eastAsia="SimSun" w:hAnsi="SimSun"/>
+        </w:rPr>
+      </w:pPr>
+    </w:p>
+    <w:p>
+      <w:pPr>
+        <w:rPr>
+          <w:rFonts w:ascii="SimSun" w:eastAsia="SimSun" w:hAnsi="SimSun"/>
+        </w:rPr>
+      </w:pPr>
+      <w:r>
+        <w:rPr>
+          <w:noProof/>
+        </w:rPr>
+        <mc:AlternateContent>
+          <mc:Choice Requires="wps">
+            <w:drawing>
+              <wp:anchor distT="0" distB="0" distL="114300" distR="114300" simplePos="0" relativeHeight="251663360" behindDoc="0" locked="0" layoutInCell="1" allowOverlap="1" wp14:anchorId="006FD888" wp14:editId="751E7418">
+                <wp:simplePos x="0" y="0"/>
+                <wp:positionH relativeFrom="column">
+                  <wp:posOffset>0</wp:posOffset>
+                </wp:positionH>
+                <wp:positionV relativeFrom="paragraph">
+                  <wp:posOffset>194310</wp:posOffset>
+                </wp:positionV>
+                <wp:extent cx="5886450" cy="718820"/>
+                <wp:effectExtent l="0" t="0" r="19050" b="17780"/>
+                <wp:wrapSquare wrapText="bothSides"/>
+                <wp:docPr id="3" name="Text Box 3"/>
+                <wp:cNvGraphicFramePr/>
+                <a:graphic xmlns:a="http://schemas.openxmlformats.org/drawingml/2006/main">
+                  <a:graphicData uri="http://schemas.microsoft.com/office/word/2010/wordprocessingShape">
+                    <wps:wsp>
+                      <wps:cNvSpPr txBox="1"/>
+                      <wps:spPr>
+                        <a:xfrm>
+                          <a:off x="0" y="0"/>
+                          <a:ext cx="5886450" cy="718820"/>
+                        </a:xfrm>
+                        <a:prstGeom prst="rect">
+                          <a:avLst/>
+                        </a:prstGeom>
+                        <a:noFill/>
+                        <a:ln w="6350">
+                          <a:solidFill>
+                            <a:prstClr val="black"/>
+                          </a:solidFill>
+                        </a:ln>
+                      </wps:spPr>
+                      <wps:txbx>
+                        <w:txbxContent>
+                          <w:p>
+                            <w:pPr>
+                              <w:pStyle w:val="HTMLPreformatted"/>
+                              <w:rPr>
+                                <w:rFonts w:ascii="SimSun" w:eastAsia="SimSun" w:hAnsi="SimSun"/>
+                                <w:color w:val="000000"/>
+                                <w:sz w:val="24"/>
+                                <w:szCs w:val="24"/>
+                              </w:rPr>
+                            </w:pPr>
+                            <w:proofErr w:type="spellStart"/>
+                            <w:r>
+                              <w:rPr>
+                                <w:rFonts w:ascii="SimSun" w:eastAsia="SimSun" w:hAnsi="SimSun"/>
+                                <w:color w:val="000000"/>
+                                <w:sz w:val="24"/>
+                                <w:szCs w:val="24"/>
+                              </w:rPr>
+                              <w:t>devServer</w:t>
+                            </w:r>
+                            <w:proofErr w:type="spellEnd"/>
+                            <w:r>
+                              <w:rPr>
+                                <w:rFonts w:ascii="SimSun" w:eastAsia="SimSun" w:hAnsi="SimSun"/>
+                                <w:color w:val="000000"/>
+                                <w:sz w:val="24"/>
+                                <w:szCs w:val="24"/>
+                              </w:rPr>
+                              <w:t>: {</w:t>
+                            </w:r>
+                          </w:p>
+                          <w:p>
+                            <w:pPr>
+                              <w:pStyle w:val="HTMLPreformatted"/>
+                              <w:rPr>
+                                <w:rFonts w:ascii="SimSun" w:eastAsia="SimSun" w:hAnsi="SimSun"/>
+                                <w:sz w:val="24"/>
+                                <w:szCs w:val="24"/>
+                              </w:rPr>
+                            </w:pPr>
+                            <w:r>
+                              <w:rPr>
+                                <w:rFonts w:ascii="SimSun" w:eastAsia="SimSun" w:hAnsi="SimSun"/>
+                                <w:color w:val="000000"/>
+                                <w:sz w:val="24"/>
+                                <w:szCs w:val="24"/>
+                              </w:rPr>
+                              <w:t xml:space="preserve">   </w:t>
+                            </w:r>
+                            <w:r>
+                              <w:rPr>
+                                <w:rFonts w:ascii="SimSun" w:eastAsia="SimSun" w:hAnsi="SimSun" w:hint="eastAsia"/>
+                                <w:color w:val="000000"/>
+                                <w:sz w:val="24"/>
+                                <w:szCs w:val="24"/>
+                              </w:rPr>
+                              <w:t>host</w:t>
+                            </w:r>
+                            <w:r>
+                              <w:rPr>
+                                <w:rFonts w:ascii="SimSun" w:eastAsia="SimSun" w:hAnsi="SimSun"/>
+                                <w:color w:val="000000"/>
+                                <w:sz w:val="24"/>
+                                <w:szCs w:val="24"/>
+                              </w:rPr>
+                              <w:t>:</w:t>
+                            </w:r>
+                            <w:r>
+                              <w:rPr>
+                                <w:rFonts w:ascii="SimSun" w:eastAsia="SimSun" w:hAnsi="SimSun" w:hint="eastAsia"/>
+                                <w:color w:val="000000"/>
+                                <w:sz w:val="24"/>
+                                <w:szCs w:val="24"/>
+                              </w:rPr>
+                              <w:t>‘0</w:t>
+                            </w:r>
+                            <w:r>
+                              <w:rPr>
+                                <w:rFonts w:ascii="SimSun" w:eastAsia="SimSun" w:hAnsi="SimSun"/>
+                                <w:sz w:val="24"/>
+                                <w:szCs w:val="24"/>
+                              </w:rPr>
+                              <w:t>.0.0.0’</w:t>
+                            </w:r>
+                          </w:p>
+                          <w:p>
+                            <w:pPr>
+                              <w:pStyle w:val="HTMLPreformatted"/>
+                              <w:rPr>
+                                <w:rFonts w:ascii="SimSun" w:eastAsia="SimSun" w:hAnsi="SimSun"/>
+                                <w:color w:val="000000"/>
+                                <w:sz w:val="24"/>
+                                <w:szCs w:val="24"/>
+                              </w:rPr>
+                            </w:pPr>
+                            <w:r>
+                              <w:rPr>
+                                <w:rFonts w:ascii="SimSun" w:eastAsia="SimSun" w:hAnsi="SimSun"/>
+                                <w:color w:val="000000"/>
+                                <w:sz w:val="24"/>
+                                <w:szCs w:val="24"/>
+                              </w:rPr>
+                              <w:t>}</w:t>
+                            </w:r>
+                          </w:p>
+                        </w:txbxContent>
+                      </wps:txbx>
+                      <wps:bodyPr rot="0" spcFirstLastPara="0" vertOverflow="overflow" horzOverflow="overflow" vert="horz" wrap="square" lIns="91440" tIns="45720" rIns="91440" bIns="45720" numCol="1" spcCol="0" rtlCol="0" fromWordArt="0" anchor="t" anchorCtr="0" forceAA="0" compatLnSpc="1">
+                        <a:prstTxWarp prst="textNoShape">
+                          <a:avLst/>
+                        </a:prstTxWarp>
+                        <a:noAutofit/>
+                      </wps:bodyPr>
+                    </wps:wsp>
+                  </a:graphicData>
+                </a:graphic>
+                <wp14:sizeRelH relativeFrom="margin">
+                  <wp14:pctWidth>0</wp14:pctWidth>
+                </wp14:sizeRelH>
+                <wp14:sizeRelV relativeFrom="margin">
+                  <wp14:pctHeight>0</wp14:pctHeight>
+                </wp14:sizeRelV>
+              </wp:anchor>
+            </w:drawing>
+          </mc:Choice>
+          <mc:Fallback>
+            <w:pict>
+              <v:shape w14:anchorId="006FD888" id="Text Box 3" o:spid="_x0000_s1028" type="#_x0000_t202" style="position:absolute;margin-left:0;margin-top:15.3pt;width:463.5pt;height:56.6pt;z-index:251663360;visibility:visible;mso-wrap-style:square;mso-width-percent:0;mso-height-percent:0;mso-wrap-distance-left:9pt;mso-wrap-distance-top:0;mso-wrap-distance-right:9pt;mso-wrap-distance-bottom:0;mso-position-horizontal:absolute;mso-position-horizontal-relative:text;mso-position-vertical:absolute;mso-position-vertical-relative:text;mso-width-percent:0;mso-height-percent:0;mso-width-relative:margin;mso-height-relative:margin;v-text-anchor:top" o:gfxdata="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" filled="f" strokeweight=".5pt">
+                <v:fill o:detectmouseclick="t"/>
+                <v:textbox>
+                  <w:txbxContent>
+                    <w:p>
+                      <w:pPr>
+                        <w:pStyle w:val="HTMLPreformatted"/>
+                        <w:rPr>
+                          <w:rFonts w:ascii="SimSun" w:eastAsia="SimSun" w:hAnsi="SimSun"/>
+                          <w:color w:val="000000"/>
+                          <w:sz w:val="24"/>
+                          <w:szCs w:val="24"/>
+                        </w:rPr>
+                      </w:pPr>
+                      <w:r>
+                        <w:rPr>
+                          <w:rFonts w:ascii="SimSun" w:eastAsia="SimSun" w:hAnsi="SimSun"/>
+                          <w:color w:val="000000"/>
+                          <w:sz w:val="24"/>
+                          <w:szCs w:val="24"/>
+                        </w:rPr>
+                        <w:t>devServer: {</w:t>
+                      </w:r>
+                    </w:p>
+                    <w:p>
+                      <w:pPr>
+                        <w:pStyle w:val="HTMLPreformatted"/>
+                        <w:rPr>
+                          <w:rFonts w:ascii="SimSun" w:eastAsia="SimSun" w:hAnsi="SimSun"/>
+                          <w:sz w:val="24"/>
+                          <w:szCs w:val="24"/>
+                        </w:rPr>
+                      </w:pPr>
+                      <w:r>
+                        <w:rPr>
+                          <w:rFonts w:ascii="SimSun" w:eastAsia="SimSun" w:hAnsi="SimSun"/>
+                          <w:color w:val="000000"/>
+                          <w:sz w:val="24"/>
+                          <w:szCs w:val="24"/>
+                        </w:rPr>
+                        <w:t xml:space="preserve">   </w:t>
+                      </w:r>
+                      <w:r>
+                        <w:rPr>
+                          <w:rFonts w:ascii="SimSun" w:eastAsia="SimSun" w:hAnsi="SimSun" w:hint="eastAsia"/>
+                          <w:color w:val="000000"/>
+                          <w:sz w:val="24"/>
+                          <w:szCs w:val="24"/>
+                        </w:rPr>
+                        <w:t>host</w:t>
+                      </w:r>
+                      <w:r>
+                        <w:rPr>
+                          <w:rFonts w:ascii="SimSun" w:eastAsia="SimSun" w:hAnsi="SimSun"/>
+                          <w:color w:val="000000"/>
+                          <w:sz w:val="24"/>
+                          <w:szCs w:val="24"/>
+                        </w:rPr>
+                        <w:t>:</w:t>
+                      </w:r>
+                      <w:r>
+                        <w:rPr>
+                          <w:rFonts w:ascii="SimSun" w:eastAsia="SimSun" w:hAnsi="SimSun" w:hint="eastAsia"/>
+                          <w:color w:val="000000"/>
+                          <w:sz w:val="24"/>
+                          <w:szCs w:val="24"/>
+                        </w:rPr>
+                        <w:t>‘0</w:t>
+                      </w:r>
+                      <w:r>
+                        <w:rPr>
+                          <w:rFonts w:ascii="SimSun" w:eastAsia="SimSun" w:hAnsi="SimSun"/>
+                          <w:sz w:val="24"/>
+                          <w:szCs w:val="24"/>
+                        </w:rPr>
+                        <w:t>.0.0.0’</w:t>
+                      </w:r>
+                    </w:p>
+                    <w:p>
+                      <w:pPr>
+                        <w:pStyle w:val="HTMLPreformatted"/>
+                        <w:rPr>
+                          <w:rFonts w:ascii="SimSun" w:eastAsia="SimSun" w:hAnsi="SimSun"/>
+                          <w:color w:val="000000"/>
+                          <w:sz w:val="24"/>
+                          <w:szCs w:val="24"/>
+                        </w:rPr>
+                      </w:pPr>
+                      <w:r>
+                        <w:rPr>
+                          <w:rFonts w:ascii="SimSun" w:eastAsia="SimSun" w:hAnsi="SimSun"/>
+                          <w:color w:val="000000"/>
+                          <w:sz w:val="24"/>
+                          <w:szCs w:val="24"/>
+                        </w:rPr>
+                        <w:t>}</w:t>
+                      </w:r>
+                    </w:p>
+                  </w:txbxContent>
+                </v:textbox>
+                <w10:wrap type="square"/>
+              </v:shape>
+            </w:pict>
+          </mc:Fallback>
+        </mc:AlternateContent>
+      </w:r>
+      <w:r>
+        <w:rPr>
+          <w:rFonts w:ascii="SimSun" w:eastAsia="SimSun" w:hAnsi="SimSun"/>
+        </w:rPr>
+        <w:t>host</w:t>
+      </w:r>
+      <w:r>
+        <w:rPr>
+          <w:rFonts w:ascii="SimSun" w:eastAsia="SimSun" w:hAnsi="SimSun" w:hint="eastAsia"/>
+        </w:rPr>
+        <w:t>设置服务器的主机号。</w:t>
+      </w:r>
+    </w:p>
+    <w:p>
+      <w:pPr>
+        <w:rPr>
+          <w:rFonts w:ascii="SimSun" w:eastAsia="SimSun" w:hAnsi="SimSun"/>
+        </w:rPr>
+      </w:pPr>
+    </w:p>
+    <w:p>
+      <w:pPr>
+        <w:rPr>
+          <w:rFonts w:ascii="SimSun" w:eastAsia="SimSun" w:hAnsi="SimSun"/>
+        </w:rPr>
+      </w:pPr>
+    </w:p>
+    <w:p>
+      <w:pPr>
+        <w:rPr>
+          <w:rFonts w:ascii="SimSun" w:eastAsia="SimSun" w:hAnsi="SimSun"/>
+        </w:rPr>
+      </w:pPr>
+    </w:p>
+    <w:p>
+      <w:pPr>
+        <w:rPr>
+          <w:rFonts w:ascii="SimSun" w:eastAsia="SimSun" w:hAnsi="SimSun"/>
+        </w:rPr>
+      </w:pPr>
+    </w:p>
+    <w:p>
+      <w:pPr>
+        <w:rPr>
+          <w:rFonts w:ascii="SimSun" w:eastAsia="SimSun" w:hAnsi="SimSun"/>
+        </w:rPr>
+      </w:pPr>
+    </w:p>
+    <w:p>
+      <w:pPr>
+        <w:rPr>
+          <w:rFonts w:ascii="SimSun" w:eastAsia="SimSun" w:hAnsi="SimSun"/>
+        </w:rPr>
+      </w:pPr>
+      <w:r>
+        <w:rPr>
+          <w:noProof/>
+        </w:rPr>
+        <mc:AlternateContent>
+          <mc:Choice Requires="wps">
+            <w:drawing>
+              <wp:anchor distT="0" distB="0" distL="114300" distR="114300" simplePos="0" relativeHeight="251665408" behindDoc="0" locked="0" layoutInCell="1" allowOverlap="1" wp14:anchorId="5C74C605" wp14:editId="77359D14">
+                <wp:simplePos x="0" y="0"/>
+                <wp:positionH relativeFrom="column">
+                  <wp:posOffset>0</wp:posOffset>
+                </wp:positionH>
+                <wp:positionV relativeFrom="paragraph">
+                  <wp:posOffset>182680</wp:posOffset>
+                </wp:positionV>
+                <wp:extent cx="5629910" cy="1797685"/>
+                <wp:effectExtent l="0" t="0" r="8890" b="18415"/>
+                <wp:wrapSquare wrapText="bothSides"/>
+                <wp:docPr id="6" name="Text Box 6"/>
+                <wp:cNvGraphicFramePr/>
+                <a:graphic xmlns:a="http://schemas.openxmlformats.org/drawingml/2006/main">
+                  <a:graphicData uri="http://schemas.microsoft.com/office/word/2010/wordprocessingShape">
+                    <wps:wsp>
+                      <wps:cNvSpPr txBox="1"/>
+                      <wps:spPr>
+                        <a:xfrm>
+                          <a:off x="0" y="0"/>
+                          <a:ext cx="5629910" cy="1797685"/>
+                        </a:xfrm>
+                        <a:prstGeom prst="rect">
+                          <a:avLst/>
+                        </a:prstGeom>
+                        <a:noFill/>
+                        <a:ln w="6350">
+                          <a:solidFill>
+                            <a:prstClr val="black"/>
+                          </a:solidFill>
+                        </a:ln>
+                      </wps:spPr>
+                      <wps:txbx>
+                        <w:txbxContent>
+                          <w:p>
+                            <w:pPr>
+                              <w:pStyle w:val="HTMLPreformatted"/>
+                              <w:rPr>
+                                <w:color w:val="000000"/>
+                                <w:sz w:val="24"/>
+                                <w:szCs w:val="24"/>
+                              </w:rPr>
+                            </w:pPr>
+                            <w:proofErr w:type="spellStart"/>
+                            <w:r>
+                              <w:rPr>
+                                <w:color w:val="000000"/>
+                                <w:sz w:val="24"/>
+                                <w:szCs w:val="24"/>
+                              </w:rPr>
+                              <w:t>devServer</w:t>
+                            </w:r>
+                            <w:proofErr w:type="spellEnd"/>
+                            <w:r>
+                              <w:rPr>
+                                <w:color w:val="000000"/>
+                                <w:sz w:val="24"/>
+                                <w:szCs w:val="24"/>
+                              </w:rPr>
+                              <w:t>: {</w:t>
+                            </w:r>
+                          </w:p>
+                          <w:p>
+                            <w:pPr>
+                              <w:pStyle w:val="HTMLPreformatted"/>
+                              <w:rPr>
+                                <w:color w:val="000000"/>
+                                <w:sz w:val="24"/>
+                                <w:szCs w:val="24"/>
+                              </w:rPr>
+                            </w:pPr>
+                            <w:proofErr w:type="spellStart"/>
+                            <w:r>
+                              <w:rPr>
+                                <w:color w:val="000000"/>
+                                <w:sz w:val="24"/>
+                                <w:szCs w:val="24"/>
+                              </w:rPr>
+                              <w:t>contentBase</w:t>
+                            </w:r>
+                            <w:proofErr w:type="spellEnd"/>
+                            <w:r>
+                              <w:rPr>
+                                <w:color w:val="000000"/>
+                                <w:sz w:val="24"/>
+                                <w:szCs w:val="24"/>
+                              </w:rPr>
+                              <w:t xml:space="preserve">: </w:t>
+                            </w:r>
+                            <w:proofErr w:type="spellStart"/>
+                            <w:proofErr w:type="gramStart"/>
+                            <w:r>
+                              <w:rPr>
+                                <w:color w:val="000000"/>
+                                <w:sz w:val="24"/>
+                                <w:szCs w:val="24"/>
+                              </w:rPr>
+                              <w:t>path.join</w:t>
+                            </w:r>
+                            <w:proofErr w:type="spellEnd"/>
+                            <w:proofErr w:type="gramEnd"/>
+                            <w:r>
+                              <w:rPr>
+                                <w:color w:val="000000"/>
+                                <w:sz w:val="24"/>
+                                <w:szCs w:val="24"/>
+                              </w:rPr>
+                              <w:t>(__</w:t>
+                            </w:r>
+                            <w:proofErr w:type="spellStart"/>
+                            <w:r>
+                              <w:rPr>
+                                <w:color w:val="000000"/>
+                                <w:sz w:val="24"/>
+                                <w:szCs w:val="24"/>
+                              </w:rPr>
+                              <w:t>dirname</w:t>
+                            </w:r>
+                            <w:proofErr w:type="spellEnd"/>
+                            <w:r>
+                              <w:rPr>
+                                <w:color w:val="000000"/>
+                                <w:sz w:val="24"/>
+                                <w:szCs w:val="24"/>
+                              </w:rPr>
+                              <w:t>, "</w:t>
+                            </w:r>
+                            <w:proofErr w:type="spellStart"/>
+                            <w:r>
+                              <w:rPr>
+                                <w:color w:val="000000"/>
+                                <w:sz w:val="24"/>
+                                <w:szCs w:val="24"/>
+                              </w:rPr>
+                              <w:t>dist</w:t>
+                            </w:r>
+                            <w:proofErr w:type="spellEnd"/>
+                            <w:r>
+                              <w:rPr>
+                                <w:color w:val="000000"/>
+                                <w:sz w:val="24"/>
+                                <w:szCs w:val="24"/>
+                              </w:rPr>
+                              <w:t>"),</w:t>
+                            </w:r>
+                          </w:p>
+                          <w:p>
+                            <w:pPr>
+                              <w:pStyle w:val="HTMLPreformatted"/>
+                              <w:rPr>
+                                <w:color w:val="000000"/>
+                                <w:sz w:val="24"/>
+                                <w:szCs w:val="24"/>
+                              </w:rPr>
+                            </w:pPr>
+                            <w:proofErr w:type="spellStart"/>
+                            <w:r>
+                              <w:rPr>
+                                <w:color w:val="000000"/>
+                                <w:sz w:val="24"/>
+                                <w:szCs w:val="24"/>
+                              </w:rPr>
+                              <w:t>historyApiFallback</w:t>
+                            </w:r>
+                            <w:proofErr w:type="spellEnd"/>
+                            <w:r>
+                              <w:rPr>
+                                <w:color w:val="000000"/>
+                                <w:sz w:val="24"/>
+                                <w:szCs w:val="24"/>
+                              </w:rPr>
+                              <w:t>: {</w:t>
+                            </w:r>
+                          </w:p>
+                          <w:p>
+                            <w:pPr>
+                              <w:pStyle w:val="HTMLPreformatted"/>
+                              <w:rPr>
+                                <w:color w:val="000000"/>
+                                <w:sz w:val="24"/>
+                                <w:szCs w:val="24"/>
+                              </w:rPr>
+                            </w:pPr>
+                            <w:r>
+                              <w:rPr>
+                                <w:color w:val="000000"/>
+                                <w:sz w:val="24"/>
+                                <w:szCs w:val="24"/>
+                              </w:rPr>
+                              <w:t xml:space="preserve">   rewrites: [</w:t>
+                            </w:r>
+                          </w:p>
+                          <w:p>
+                            <w:pPr>
+                              <w:pStyle w:val="HTMLPreformatted"/>
+                              <w:rPr>
+                                <w:color w:val="000000"/>
+                                <w:sz w:val="24"/>
+                                <w:szCs w:val="24"/>
+                              </w:rPr>
+                            </w:pPr>
+                            <w:r>
+                              <w:rPr>
+                                <w:color w:val="000000"/>
+                                <w:sz w:val="24"/>
+                                <w:szCs w:val="24"/>
+                              </w:rPr>
+                              <w:t xml:space="preserve">      {from:/./, to:'/404.html'}</w:t>
+                            </w:r>
+                          </w:p>
+                          <w:p>
+                            <w:pPr>
+                              <w:pStyle w:val="HTMLPreformatted"/>
+                              <w:rPr>
+                                <w:color w:val="000000"/>
+                                <w:sz w:val="24"/>
+                                <w:szCs w:val="24"/>
+                              </w:rPr>
+                            </w:pPr>
+                            <w:r>
+                              <w:rPr>
+                                <w:color w:val="000000"/>
+                                <w:sz w:val="24"/>
+                                <w:szCs w:val="24"/>
+                              </w:rPr>
+                              <w:t xml:space="preserve">   ]</w:t>
+                            </w:r>
+                          </w:p>
+                          <w:p>
+                            <w:pPr>
+                              <w:pStyle w:val="HTMLPreformatted"/>
+                              <w:rPr>
+                                <w:color w:val="000000"/>
+                                <w:sz w:val="24"/>
+                                <w:szCs w:val="24"/>
+                              </w:rPr>
+                            </w:pPr>
+                            <w:r>
+                              <w:rPr>
+                                <w:color w:val="000000"/>
+                                <w:sz w:val="24"/>
+                                <w:szCs w:val="24"/>
+                              </w:rPr>
+                              <w:t xml:space="preserve">  }</w:t>
+                            </w:r>
+                          </w:p>
+                          <w:p>
+                            <w:pPr>
+                              <w:pStyle w:val="HTMLPreformatted"/>
+                              <w:rPr>
+                                <w:color w:val="000000"/>
+                                <w:sz w:val="24"/>
+                                <w:szCs w:val="24"/>
+                              </w:rPr>
+                            </w:pPr>
+                            <w:r>
+                              <w:rPr>
+                                <w:color w:val="000000"/>
+                                <w:sz w:val="24"/>
+                                <w:szCs w:val="24"/>
+                              </w:rPr>
+                              <w:t xml:space="preserve"> }</w:t>
+                            </w:r>
+                          </w:p>
+                          <w:p>
+                            <w:pPr>
+                              <w:pStyle w:val="HTMLPreformatted"/>
+                              <w:rPr>
+                                <w:color w:val="000000"/>
+                              </w:rPr>
+                            </w:pPr>
+                            <w:r>
+                              <w:rPr>
+                                <w:color w:val="000000"/>
+                                <w:sz w:val="24"/>
+                                <w:szCs w:val="24"/>
+                              </w:rPr>
+                              <w:t>}</w:t>
+                            </w:r>
+                          </w:p>
+                        </w:txbxContent>
+                      </wps:txbx>
+                      <wps:bodyPr rot="0" spcFirstLastPara="0" vertOverflow="overflow" horzOverflow="overflow" vert="horz" wrap="square" lIns="91440" tIns="45720" rIns="91440" bIns="45720" numCol="1" spcCol="0" rtlCol="0" fromWordArt="0" anchor="t" anchorCtr="0" forceAA="0" compatLnSpc="1">
+                        <a:prstTxWarp prst="textNoShape">
+                          <a:avLst/>
+                        </a:prstTxWarp>
+                        <a:noAutofit/>
+                      </wps:bodyPr>
+                    </wps:wsp>
+                  </a:graphicData>
+                </a:graphic>
+                <wp14:sizeRelH relativeFrom="margin">
+                  <wp14:pctWidth>0</wp14:pctWidth>
+                </wp14:sizeRelH>
+                <wp14:sizeRelV relativeFrom="margin">
+                  <wp14:pctHeight>0</wp14:pctHeight>
+                </wp14:sizeRelV>
+              </wp:anchor>
+            </w:drawing>
+          </mc:Choice>
+          <mc:Fallback>
+            <w:pict>
+              <v:shape w14:anchorId="5C74C605" id="Text Box 6" o:spid="_x0000_s1029" type="#_x0000_t202" style="position:absolute;margin-left:0;margin-top:14.4pt;width:443.3pt;height:141.55pt;z-index:251665408;visibility:visible;mso-wrap-style:square;mso-width-percent:0;mso-height-percent:0;mso-wrap-distance-left:9pt;mso-wrap-distance-top:0;mso-wrap-distance-right:9pt;mso-wrap-distance-bottom:0;mso-position-horizontal:absolute;mso-position-horizontal-relative:text;mso-position-vertical:absolute;mso-position-vertical-relative:text;mso-width-percent:0;mso-height-percent:0;mso-width-relative:margin;mso-height-relative:margin;v-text-anchor:top" o:gfxdata="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" filled="f" strokeweight=".5pt">
+                <v:fill o:detectmouseclick="t"/>
+                <v:textbox>
+                  <w:txbxContent>
+                    <w:p>
+                      <w:pPr>
+                        <w:pStyle w:val="HTMLPreformatted"/>
+                        <w:rPr>
+                          <w:color w:val="000000"/>
+                          <w:sz w:val="24"/>
+                          <w:szCs w:val="24"/>
+                        </w:rPr>
+                      </w:pPr>
+                      <w:r>
+                        <w:rPr>
+                          <w:color w:val="000000"/>
+                          <w:sz w:val="24"/>
+                          <w:szCs w:val="24"/>
+                        </w:rPr>
+                        <w:t>devServer: {</w:t>
+                      </w:r>
+                    </w:p>
+                    <w:p>
+                      <w:pPr>
+                        <w:pStyle w:val="HTMLPreformatted"/>
+                        <w:rPr>
+                          <w:color w:val="000000"/>
+                          <w:sz w:val="24"/>
+                          <w:szCs w:val="24"/>
+                        </w:rPr>
+                      </w:pPr>
+                      <w:r>
+                        <w:rPr>
+                          <w:color w:val="000000"/>
+                          <w:sz w:val="24"/>
+                          <w:szCs w:val="24"/>
+                        </w:rPr>
+                        <w:t>contentBase: path.join(__dirname, "dist"),</w:t>
+                      </w:r>
+                    </w:p>
+                    <w:p>
+                      <w:pPr>
+                        <w:pStyle w:val="HTMLPreformatted"/>
+                        <w:rPr>
+                          <w:color w:val="000000"/>
+                          <w:sz w:val="24"/>
+                          <w:szCs w:val="24"/>
+                        </w:rPr>
+                      </w:pPr>
+                      <w:r>
+                        <w:rPr>
+                          <w:color w:val="000000"/>
+                          <w:sz w:val="24"/>
+                          <w:szCs w:val="24"/>
+                        </w:rPr>
+                        <w:t>historyApiFallback: {</w:t>
+                      </w:r>
+                    </w:p>
+                    <w:p>
+                      <w:pPr>
+                        <w:pStyle w:val="HTMLPreformatted"/>
+                        <w:rPr>
+                          <w:color w:val="000000"/>
+                          <w:sz w:val="24"/>
+                          <w:szCs w:val="24"/>
+                        </w:rPr>
+                      </w:pPr>
+                      <w:r>
+                        <w:rPr>
+                          <w:color w:val="000000"/>
+                          <w:sz w:val="24"/>
+                          <w:szCs w:val="24"/>
+                        </w:rPr>
+                        <w:t xml:space="preserve">   </w:t>
+                      </w:r>
+                      <w:r>
+                        <w:rPr>
+                          <w:color w:val="000000"/>
+                          <w:sz w:val="24"/>
+                          <w:szCs w:val="24"/>
+                        </w:rPr>
+                        <w:t>rewrites: [</w:t>
+                      </w:r>
+                    </w:p>
+                    <w:p>
+                      <w:pPr>
+                        <w:pStyle w:val="HTMLPreformatted"/>
+                        <w:rPr>
+                          <w:color w:val="000000"/>
+                          <w:sz w:val="24"/>
+                          <w:szCs w:val="24"/>
+                        </w:rPr>
+                      </w:pPr>
+                      <w:r>
+                        <w:rPr>
+                          <w:color w:val="000000"/>
+                          <w:sz w:val="24"/>
+                          <w:szCs w:val="24"/>
+                        </w:rPr>
+                        <w:t xml:space="preserve">      {</w:t>
+                      </w:r>
+                      <w:r>
+                        <w:rPr>
+                          <w:color w:val="000000"/>
+                          <w:sz w:val="24"/>
+                          <w:szCs w:val="24"/>
+                        </w:rPr>
+                        <w:t>from:/./, to</w:t>
+                      </w:r>
+                      <w:r>
+                        <w:rPr>
+                          <w:color w:val="000000"/>
+                          <w:sz w:val="24"/>
+                          <w:szCs w:val="24"/>
+                        </w:rPr>
+                        <w:t>:'/404.html'}</w:t>
+                      </w:r>
+                    </w:p>
+                    <w:p>
+                      <w:pPr>
+                        <w:pStyle w:val="HTMLPreformatted"/>
+                        <w:rPr>
+                          <w:color w:val="000000"/>
+                          <w:sz w:val="24"/>
+                          <w:szCs w:val="24"/>
+                        </w:rPr>
+                      </w:pPr>
+                      <w:r>
+                        <w:rPr>
+                          <w:color w:val="000000"/>
+                          <w:sz w:val="24"/>
+                          <w:szCs w:val="24"/>
+                        </w:rPr>
+                        <w:t xml:space="preserve">   ]</w:t>
+                      </w:r>
+                    </w:p>
+                    <w:p>
+                      <w:pPr>
+                        <w:pStyle w:val="HTMLPreformatted"/>
+                        <w:rPr>
+                          <w:color w:val="000000"/>
+                          <w:sz w:val="24"/>
+                          <w:szCs w:val="24"/>
+                        </w:rPr>
+                      </w:pPr>
+                      <w:r>
+                        <w:rPr>
+                          <w:color w:val="000000"/>
+                          <w:sz w:val="24"/>
+                          <w:szCs w:val="24"/>
+                        </w:rPr>
+                        <w:t xml:space="preserve">  }</w:t>
+                      </w:r>
+                    </w:p>
+                    <w:p>
+                      <w:pPr>
+                        <w:pStyle w:val="HTMLPreformatted"/>
+                        <w:rPr>
+                          <w:color w:val="000000"/>
+                          <w:sz w:val="24"/>
+                          <w:szCs w:val="24"/>
+                        </w:rPr>
+                      </w:pPr>
+                      <w:r>
+                        <w:rPr>
+                          <w:color w:val="000000"/>
+                          <w:sz w:val="24"/>
+                          <w:szCs w:val="24"/>
+                        </w:rPr>
+                        <w:t xml:space="preserve"> }</w:t>
+                      </w:r>
+                    </w:p>
+                    <w:p>
+                      <w:pPr>
+                        <w:pStyle w:val="HTMLPreformatted"/>
+                        <w:rPr>
+                          <w:color w:val="000000"/>
+                        </w:rPr>
+                      </w:pPr>
+                      <w:r>
+                        <w:rPr>
+                          <w:color w:val="000000"/>
+                          <w:sz w:val="24"/>
+                          <w:szCs w:val="24"/>
+                        </w:rPr>
+                        <w:t>}</w:t>
+                      </w:r>
+                    </w:p>
+                  </w:txbxContent>
+                </v:textbox>
+                <w10:wrap type="square"/>
+              </v:shape>
+            </w:pict>
+          </mc:Fallback>
+        </mc:AlternateContent>
+      </w:r>
+    </w:p>
+    <w:p>
+      <w:pPr>
+        <w:rPr>
+          <w:b/>
+          <w:bCs/>
+        </w:rPr>
+      </w:pPr>
+      <w:r>
+        <w:rPr>
+          <w:noProof/>
+        </w:rPr>
+        <mc:AlternateContent>
+          <mc:Choice Requires="wps">
+            <w:drawing>
+              <wp:anchor distT="0" distB="0" distL="114300" distR="114300" simplePos="0" relativeHeight="251667456" behindDoc="0" locked="0" layoutInCell="1" allowOverlap="1" wp14:anchorId="3A399DFB" wp14:editId="719946C8">
+                <wp:simplePos x="0" y="0"/>
+                <wp:positionH relativeFrom="column">
+                  <wp:posOffset>0</wp:posOffset>
+                </wp:positionH>
+                <wp:positionV relativeFrom="paragraph">
+                  <wp:posOffset>393065</wp:posOffset>
+                </wp:positionV>
+                <wp:extent cx="5629910" cy="1551305"/>
+                <wp:effectExtent l="0" t="0" r="8890" b="10795"/>
+                <wp:wrapSquare wrapText="bothSides"/>
+                <wp:docPr id="7" name="Text Box 7"/>
+                <wp:cNvGraphicFramePr/>
+                <a:graphic xmlns:a="http://schemas.openxmlformats.org/drawingml/2006/main">
+                  <a:graphicData uri="http://schemas.microsoft.com/office/word/2010/wordprocessingShape">
+                    <wps:wsp>
+                      <wps:cNvSpPr txBox="1"/>
+                      <wps:spPr>
+                        <a:xfrm>
+                          <a:off x="0" y="0"/>
+                          <a:ext cx="5629910" cy="1551305"/>
+                        </a:xfrm>
+                        <a:prstGeom prst="rect">
+                          <a:avLst/>
+                        </a:prstGeom>
+                        <a:noFill/>
+                        <a:ln w="6350">
+                          <a:solidFill>
+                            <a:prstClr val="black"/>
+                          </a:solidFill>
+                        </a:ln>
+                      </wps:spPr>
+                      <wps:txbx>
+                        <w:txbxContent>
+                          <w:p>
+                            <w:pPr>
+                              <w:pStyle w:val="HTMLPreformatted"/>
+                              <w:rPr>
+                                <w:rFonts w:ascii="SimSun" w:eastAsia="SimSun" w:hAnsi="SimSun"/>
+                                <w:color w:val="000000"/>
+                                <w:sz w:val="24"/>
+                                <w:szCs w:val="24"/>
+                              </w:rPr>
+                            </w:pPr>
+                            <w:proofErr w:type="spellStart"/>
+                            <w:proofErr w:type="gramStart"/>
+                            <w:r>
+                              <w:rPr>
+                                <w:rFonts w:ascii="SimSun" w:eastAsia="SimSun" w:hAnsi="SimSun"/>
+                                <w:color w:val="000000"/>
+                                <w:sz w:val="24"/>
+                                <w:szCs w:val="24"/>
+                              </w:rPr>
+                              <w:t>module.exports</w:t>
+                            </w:r>
+                            <w:proofErr w:type="spellEnd"/>
+                            <w:proofErr w:type="gramEnd"/>
+                            <w:r>
+                              <w:rPr>
+                                <w:rFonts w:ascii="SimSun" w:eastAsia="SimSun" w:hAnsi="SimSun"/>
+                                <w:color w:val="000000"/>
+                                <w:sz w:val="24"/>
+                                <w:szCs w:val="24"/>
+                              </w:rPr>
+                              <w:t xml:space="preserve"> = {</w:t>
+                            </w:r>
+                          </w:p>
+                          <w:p>
+                            <w:pPr>
+                              <w:pStyle w:val="HTMLPreformatted"/>
+                              <w:rPr>
+                                <w:rFonts w:ascii="SimSun" w:eastAsia="SimSun" w:hAnsi="SimSun"/>
+                                <w:color w:val="000000"/>
+                                <w:sz w:val="24"/>
+                                <w:szCs w:val="24"/>
+                              </w:rPr>
+                            </w:pPr>
+                            <w:r>
+                              <w:rPr>
+                                <w:rFonts w:ascii="SimSun" w:eastAsia="SimSun" w:hAnsi="SimSun"/>
+                                <w:color w:val="000000"/>
+                                <w:sz w:val="24"/>
+                                <w:szCs w:val="24"/>
+                              </w:rPr>
+                              <w:t xml:space="preserve">     </w:t>
+                            </w:r>
+                            <w:r>
+                              <w:rPr>
+                                <w:rFonts w:ascii="SimSun" w:eastAsia="SimSun" w:hAnsi="SimSun"/>
+                                <w:color w:val="008000"/>
+                                <w:sz w:val="24"/>
+                                <w:szCs w:val="24"/>
+                              </w:rPr>
+                              <w:t>/*</w:t>
+                            </w:r>
+                            <w:r>
+                              <w:rPr>
+                                <w:rFonts w:ascii="SimSun" w:eastAsia="SimSun" w:hAnsi="SimSun" w:cs="Microsoft YaHei" w:hint="eastAsia"/>
+                                <w:color w:val="008000"/>
+                                <w:sz w:val="24"/>
+                                <w:szCs w:val="24"/>
+                              </w:rPr>
+                              <w:t>这里省略</w:t>
+                            </w:r>
+                            <w:r>
+                              <w:rPr>
+                                <w:rFonts w:ascii="SimSun" w:eastAsia="SimSun" w:hAnsi="SimSun"/>
+                                <w:color w:val="008000"/>
+                                <w:sz w:val="24"/>
+                                <w:szCs w:val="24"/>
+                              </w:rPr>
+                              <w:t>entry</w:t>
+                            </w:r>
+                            <w:r>
+                              <w:rPr>
+                                <w:rFonts w:ascii="SimSun" w:eastAsia="SimSun" w:hAnsi="SimSun" w:cs="Microsoft YaHei" w:hint="eastAsia"/>
+                                <w:color w:val="008000"/>
+                                <w:sz w:val="24"/>
+                                <w:szCs w:val="24"/>
+                              </w:rPr>
+                              <w:t>和</w:t>
+                            </w:r>
+                            <w:r>
+                              <w:rPr>
+                                <w:rFonts w:ascii="SimSun" w:eastAsia="SimSun" w:hAnsi="SimSun"/>
+                                <w:color w:val="008000"/>
+                                <w:sz w:val="24"/>
+                                <w:szCs w:val="24"/>
+                              </w:rPr>
+                              <w:t>output</w:t>
+                            </w:r>
+                            <w:r>
+                              <w:rPr>
+                                <w:rFonts w:ascii="SimSun" w:eastAsia="SimSun" w:hAnsi="SimSun" w:cs="Microsoft YaHei" w:hint="eastAsia"/>
+                                <w:color w:val="008000"/>
+                                <w:sz w:val="24"/>
+                                <w:szCs w:val="24"/>
+                              </w:rPr>
+                              <w:t>，参照上面写的内容</w:t>
+                            </w:r>
+                            <w:r>
+                              <w:rPr>
+                                <w:rFonts w:ascii="SimSun" w:eastAsia="SimSun" w:hAnsi="SimSun"/>
+                                <w:color w:val="008000"/>
+                                <w:sz w:val="24"/>
+                                <w:szCs w:val="24"/>
+                              </w:rPr>
+                              <w:t>*/</w:t>
+                            </w:r>
+                          </w:p>
+                          <w:p>
+                            <w:pPr>
+                              <w:pStyle w:val="HTMLPreformatted"/>
+                              <w:rPr>
+                                <w:rFonts w:ascii="SimSun" w:eastAsia="SimSun" w:hAnsi="SimSun"/>
+                                <w:color w:val="000000"/>
+                                <w:sz w:val="24"/>
+                                <w:szCs w:val="24"/>
+                              </w:rPr>
+                            </w:pPr>
+                            <w:r>
+                              <w:rPr>
+                                <w:rFonts w:ascii="SimSun" w:eastAsia="SimSun" w:hAnsi="SimSun"/>
+                                <w:color w:val="000000"/>
+                                <w:sz w:val="24"/>
+                                <w:szCs w:val="24"/>
+                              </w:rPr>
+                              <w:t xml:space="preserve">   </w:t>
+                            </w:r>
+                            <w:proofErr w:type="spellStart"/>
+                            <w:r>
+                              <w:rPr>
+                                <w:rFonts w:ascii="SimSun" w:eastAsia="SimSun" w:hAnsi="SimSun"/>
+                                <w:color w:val="000000"/>
+                                <w:sz w:val="24"/>
+                                <w:szCs w:val="24"/>
+                              </w:rPr>
+                              <w:t>devServer</w:t>
+                            </w:r>
+                            <w:proofErr w:type="spellEnd"/>
+                            <w:r>
+                              <w:rPr>
+                                <w:rFonts w:ascii="SimSun" w:eastAsia="SimSun" w:hAnsi="SimSun"/>
+                                <w:color w:val="000000"/>
+                                <w:sz w:val="24"/>
+                                <w:szCs w:val="24"/>
+                              </w:rPr>
+                              <w:t>: {</w:t>
+                            </w:r>
+                          </w:p>
+                          <w:p>
+                            <w:pPr>
+                              <w:pStyle w:val="HTMLPreformatted"/>
+                              <w:rPr>
+                                <w:rFonts w:ascii="SimSun" w:eastAsia="SimSun" w:hAnsi="SimSun"/>
+                                <w:color w:val="000000"/>
+                                <w:sz w:val="24"/>
+                                <w:szCs w:val="24"/>
+                              </w:rPr>
+                            </w:pPr>
+                            <w:r>
+                              <w:rPr>
+                                <w:rFonts w:ascii="SimSun" w:eastAsia="SimSun" w:hAnsi="SimSun"/>
+                                <w:color w:val="000000"/>
+                                <w:sz w:val="24"/>
+                                <w:szCs w:val="24"/>
+                              </w:rPr>
+                              <w:t xml:space="preserve">       </w:t>
+                            </w:r>
+                            <w:proofErr w:type="spellStart"/>
+                            <w:r>
+                              <w:rPr>
+                                <w:rFonts w:ascii="SimSun" w:eastAsia="SimSun" w:hAnsi="SimSun"/>
+                                <w:color w:val="000000"/>
+                                <w:sz w:val="24"/>
+                                <w:szCs w:val="24"/>
+                              </w:rPr>
+                              <w:t>contentBase</w:t>
+                            </w:r>
+                            <w:proofErr w:type="spellEnd"/>
+                            <w:r>
+                              <w:rPr>
+                                <w:rFonts w:ascii="SimSun" w:eastAsia="SimSun" w:hAnsi="SimSun"/>
+                                <w:color w:val="000000"/>
+                                <w:sz w:val="24"/>
+                                <w:szCs w:val="24"/>
+                              </w:rPr>
+                              <w:t xml:space="preserve">: </w:t>
+                            </w:r>
+                            <w:proofErr w:type="spellStart"/>
+                            <w:proofErr w:type="gramStart"/>
+                            <w:r>
+                              <w:rPr>
+                                <w:rFonts w:ascii="SimSun" w:eastAsia="SimSun" w:hAnsi="SimSun"/>
+                                <w:color w:val="000000"/>
+                                <w:sz w:val="24"/>
+                                <w:szCs w:val="24"/>
+                              </w:rPr>
+                              <w:t>path.join</w:t>
+                            </w:r>
+                            <w:proofErr w:type="spellEnd"/>
+                            <w:proofErr w:type="gramEnd"/>
+                            <w:r>
+                              <w:rPr>
+                                <w:rFonts w:ascii="SimSun" w:eastAsia="SimSun" w:hAnsi="SimSun"/>
+                                <w:color w:val="000000"/>
+                                <w:sz w:val="24"/>
+                                <w:szCs w:val="24"/>
+                              </w:rPr>
+                              <w:t>(__</w:t>
+                            </w:r>
+                            <w:proofErr w:type="spellStart"/>
+                            <w:r>
+                              <w:rPr>
+                                <w:rFonts w:ascii="SimSun" w:eastAsia="SimSun" w:hAnsi="SimSun"/>
+                                <w:color w:val="000000"/>
+                                <w:sz w:val="24"/>
+                                <w:szCs w:val="24"/>
+                              </w:rPr>
+                              <w:t>dirname</w:t>
+                            </w:r>
+                            <w:proofErr w:type="spellEnd"/>
+                            <w:r>
+                              <w:rPr>
+                                <w:rFonts w:ascii="SimSun" w:eastAsia="SimSun" w:hAnsi="SimSun"/>
+                                <w:color w:val="000000"/>
+                                <w:sz w:val="24"/>
+                                <w:szCs w:val="24"/>
+                              </w:rPr>
+                              <w:t>, "</w:t>
+                            </w:r>
+                            <w:proofErr w:type="spellStart"/>
+                            <w:r>
+                              <w:rPr>
+                                <w:rFonts w:ascii="SimSun" w:eastAsia="SimSun" w:hAnsi="SimSun"/>
+                                <w:color w:val="000000"/>
+                                <w:sz w:val="24"/>
+                                <w:szCs w:val="24"/>
+                              </w:rPr>
+                              <w:t>dist</w:t>
+                            </w:r>
+                            <w:proofErr w:type="spellEnd"/>
+                            <w:r>
+                              <w:rPr>
+                                <w:rFonts w:ascii="SimSun" w:eastAsia="SimSun" w:hAnsi="SimSun"/>
+                                <w:color w:val="000000"/>
+                                <w:sz w:val="24"/>
+                                <w:szCs w:val="24"/>
+                              </w:rPr>
+                              <w:t>"),</w:t>
+                            </w:r>
+                          </w:p>
+                          <w:p>
+                            <w:pPr>
+                              <w:pStyle w:val="HTMLPreformatted"/>
+                              <w:rPr>
+                                <w:rFonts w:ascii="SimSun" w:eastAsia="SimSun" w:hAnsi="SimSun"/>
+                                <w:color w:val="000000"/>
+                                <w:sz w:val="24"/>
+                                <w:szCs w:val="24"/>
+                              </w:rPr>
+                            </w:pPr>
+                            <w:r>
+                              <w:rPr>
+                                <w:rFonts w:ascii="SimSun" w:eastAsia="SimSun" w:hAnsi="SimSun"/>
+                                <w:color w:val="000000"/>
+                                <w:sz w:val="24"/>
+                                <w:szCs w:val="24"/>
+                              </w:rPr>
+                              <w:t xml:space="preserve">       overlay: </w:t>
+                            </w:r>
+                            <w:r>
+                              <w:rPr>
+                                <w:rFonts w:ascii="SimSun" w:eastAsia="SimSun" w:hAnsi="SimSun"/>
+                                <w:color w:val="0000FF"/>
+                                <w:sz w:val="24"/>
+                                <w:szCs w:val="24"/>
+                              </w:rPr>
+                              <w:t>true</w:t>
+                            </w:r>
+                          </w:p>
+                          <w:p>
+                            <w:pPr>
+                              <w:pStyle w:val="HTMLPreformatted"/>
+                              <w:rPr>
+                                <w:rFonts w:ascii="SimSun" w:eastAsia="SimSun" w:hAnsi="SimSun"/>
+                                <w:color w:val="000000"/>
+                                <w:sz w:val="24"/>
+                                <w:szCs w:val="24"/>
+                              </w:rPr>
+                            </w:pPr>
+                            <w:r>
+                              <w:rPr>
+                                <w:rFonts w:ascii="SimSun" w:eastAsia="SimSun" w:hAnsi="SimSun"/>
+                                <w:color w:val="000000"/>
+                                <w:sz w:val="24"/>
+                                <w:szCs w:val="24"/>
+                              </w:rPr>
+                              <w:t xml:space="preserve">   }</w:t>
+                            </w:r>
+                          </w:p>
+                          <w:p>
+                            <w:pPr>
+                              <w:pStyle w:val="HTMLPreformatted"/>
+                              <w:rPr>
+                                <w:rFonts w:ascii="SimSun" w:eastAsia="SimSun" w:hAnsi="SimSun"/>
+                                <w:color w:val="000000"/>
+                              </w:rPr>
+                            </w:pPr>
+                            <w:r>
+                              <w:rPr>
+                                <w:rFonts w:ascii="SimSun" w:eastAsia="SimSun" w:hAnsi="SimSun"/>
+                                <w:color w:val="000000"/>
+                                <w:sz w:val="24"/>
+                                <w:szCs w:val="24"/>
+                              </w:rPr>
+                              <w:t>}</w:t>
+                            </w:r>
+                          </w:p>
+                        </w:txbxContent>
+                      </wps:txbx>
+                      <wps:bodyPr rot="0" spcFirstLastPara="0" vertOverflow="overflow" horzOverflow="overflow" vert="horz" wrap="square" lIns="91440" tIns="45720" rIns="91440" bIns="45720" numCol="1" spcCol="0" rtlCol="0" fromWordArt="0" anchor="t" anchorCtr="0" forceAA="0" compatLnSpc="1">
+                        <a:prstTxWarp prst="textNoShape">
+                          <a:avLst/>
+                        </a:prstTxWarp>
+                        <a:noAutofit/>
+                      </wps:bodyPr>
+                    </wps:wsp>
+                  </a:graphicData>
+                </a:graphic>
+                <wp14:sizeRelH relativeFrom="margin">
+                  <wp14:pctWidth>0</wp14:pctWidth>
+                </wp14:sizeRelH>
+                <wp14:sizeRelV relativeFrom="margin">
+                  <wp14:pctHeight>0</wp14:pctHeight>
+                </wp14:sizeRelV>
+              </wp:anchor>
+            </w:drawing>
+          </mc:Choice>
+          <mc:Fallback>
+            <w:pict>
+              <v:shape w14:anchorId="3A399DFB" id="Text Box 7" o:spid="_x0000_s1030" type="#_x0000_t202" style="position:absolute;margin-left:0;margin-top:30.95pt;width:443.3pt;height:122.15pt;z-index:251667456;visibility:visible;mso-wrap-style:square;mso-width-percent:0;mso-height-percent:0;mso-wrap-distance-left:9pt;mso-wrap-distance-top:0;mso-wrap-distance-right:9pt;mso-wrap-distance-bottom:0;mso-position-horizontal:absolute;mso-position-horizontal-relative:text;mso-position-vertical:absolute;mso-position-vertical-relative:text;mso-width-percent:0;mso-height-percent:0;mso-width-relative:margin;mso-height-relative:margin;v-text-anchor:top" o:gfxdata="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" filled="f" strokeweight=".5pt">
+                <v:fill o:detectmouseclick="t"/>
+                <v:textbox>
+                  <w:txbxContent>
+                    <w:p>
+                      <w:pPr>
+                        <w:pStyle w:val="HTMLPreformatted"/>
+                        <w:rPr>
+                          <w:rFonts w:ascii="SimSun" w:eastAsia="SimSun" w:hAnsi="SimSun"/>
+                          <w:color w:val="000000"/>
+                          <w:sz w:val="24"/>
+                          <w:szCs w:val="24"/>
+                        </w:rPr>
+                      </w:pPr>
+                      <w:r>
+                        <w:rPr>
+                          <w:rFonts w:ascii="SimSun" w:eastAsia="SimSun" w:hAnsi="SimSun"/>
+                          <w:color w:val="000000"/>
+                          <w:sz w:val="24"/>
+                          <w:szCs w:val="24"/>
+                        </w:rPr>
+                        <w:t>module.exports = {</w:t>
+                      </w:r>
+                    </w:p>
+                    <w:p>
+                      <w:pPr>
+                        <w:pStyle w:val="HTMLPreformatted"/>
+                        <w:rPr>
+                          <w:rFonts w:ascii="SimSun" w:eastAsia="SimSun" w:hAnsi="SimSun"/>
+                          <w:color w:val="000000"/>
+                          <w:sz w:val="24"/>
+                          <w:szCs w:val="24"/>
+                        </w:rPr>
+                      </w:pPr>
+                      <w:r>
+                        <w:rPr>
+                          <w:rFonts w:ascii="SimSun" w:eastAsia="SimSun" w:hAnsi="SimSun"/>
+                          <w:color w:val="000000"/>
+                          <w:sz w:val="24"/>
+                          <w:szCs w:val="24"/>
+                        </w:rPr>
+                        <w:t xml:space="preserve">     </w:t>
+                      </w:r>
+                      <w:r>
+                        <w:rPr>
+                          <w:rFonts w:ascii="SimSun" w:eastAsia="SimSun" w:hAnsi="SimSun"/>
+                          <w:color w:val="008000"/>
+                          <w:sz w:val="24"/>
+                          <w:szCs w:val="24"/>
+                        </w:rPr>
+                        <w:t>/*</w:t>
+                      </w:r>
+                      <w:r>
+                        <w:rPr>
+                          <w:rFonts w:ascii="SimSun" w:eastAsia="SimSun" w:hAnsi="SimSun" w:cs="Microsoft YaHei" w:hint="eastAsia"/>
+                          <w:color w:val="008000"/>
+                          <w:sz w:val="24"/>
+                          <w:szCs w:val="24"/>
+                        </w:rPr>
+                        <w:t>这里省略</w:t>
+                      </w:r>
+                      <w:r>
+                        <w:rPr>
+                          <w:rFonts w:ascii="SimSun" w:eastAsia="SimSun" w:hAnsi="SimSun"/>
+                          <w:color w:val="008000"/>
+                          <w:sz w:val="24"/>
+                          <w:szCs w:val="24"/>
+                        </w:rPr>
+                        <w:t>entry</w:t>
+                      </w:r>
+                      <w:r>
+                        <w:rPr>
+                          <w:rFonts w:ascii="SimSun" w:eastAsia="SimSun" w:hAnsi="SimSun" w:cs="Microsoft YaHei" w:hint="eastAsia"/>
+                          <w:color w:val="008000"/>
+                          <w:sz w:val="24"/>
+                          <w:szCs w:val="24"/>
+                        </w:rPr>
+                        <w:t>和</w:t>
+                      </w:r>
+                      <w:r>
+                        <w:rPr>
+                          <w:rFonts w:ascii="SimSun" w:eastAsia="SimSun" w:hAnsi="SimSun"/>
+                          <w:color w:val="008000"/>
+                          <w:sz w:val="24"/>
+                          <w:szCs w:val="24"/>
+                        </w:rPr>
+                        <w:t>output</w:t>
+                      </w:r>
+                      <w:r>
+                        <w:rPr>
+                          <w:rFonts w:ascii="SimSun" w:eastAsia="SimSun" w:hAnsi="SimSun" w:cs="Microsoft YaHei" w:hint="eastAsia"/>
+                          <w:color w:val="008000"/>
+                          <w:sz w:val="24"/>
+                          <w:szCs w:val="24"/>
+                        </w:rPr>
+                        <w:t>，参照上面写的内容</w:t>
+                      </w:r>
+                      <w:r>
+                        <w:rPr>
+                          <w:rFonts w:ascii="SimSun" w:eastAsia="SimSun" w:hAnsi="SimSun"/>
+                          <w:color w:val="008000"/>
+                          <w:sz w:val="24"/>
+                          <w:szCs w:val="24"/>
+                        </w:rPr>
+                        <w:t>*/</w:t>
+                      </w:r>
+                    </w:p>
+                    <w:p>
+                      <w:pPr>
+                        <w:pStyle w:val="HTMLPreformatted"/>
+                        <w:rPr>
+                          <w:rFonts w:ascii="SimSun" w:eastAsia="SimSun" w:hAnsi="SimSun"/>
+                          <w:color w:val="000000"/>
+                          <w:sz w:val="24"/>
+                          <w:szCs w:val="24"/>
+                        </w:rPr>
+                      </w:pPr>
+                      <w:r>
+                        <w:rPr>
+                          <w:rFonts w:ascii="SimSun" w:eastAsia="SimSun" w:hAnsi="SimSun"/>
+                          <w:color w:val="000000"/>
+                          <w:sz w:val="24"/>
+                          <w:szCs w:val="24"/>
+                        </w:rPr>
+                        <w:t xml:space="preserve">   devServer: {</w:t>
+                      </w:r>
+                    </w:p>
+                    <w:p>
+                      <w:pPr>
+                        <w:pStyle w:val="HTMLPreformatted"/>
+                        <w:rPr>
+                          <w:rFonts w:ascii="SimSun" w:eastAsia="SimSun" w:hAnsi="SimSun"/>
+                          <w:color w:val="000000"/>
+                          <w:sz w:val="24"/>
+                          <w:szCs w:val="24"/>
+                        </w:rPr>
+                      </w:pPr>
+                      <w:r>
+                        <w:rPr>
+                          <w:rFonts w:ascii="SimSun" w:eastAsia="SimSun" w:hAnsi="SimSun"/>
+                          <w:color w:val="000000"/>
+                          <w:sz w:val="24"/>
+                          <w:szCs w:val="24"/>
+                        </w:rPr>
+                        <w:t xml:space="preserve">       contentBase: path.join(__dirname, "dist"),</w:t>
+                      </w:r>
+                    </w:p>
+                    <w:p>
+                      <w:pPr>
+                        <w:pStyle w:val="HTMLPreformatted"/>
+                        <w:rPr>
+                          <w:rFonts w:ascii="SimSun" w:eastAsia="SimSun" w:hAnsi="SimSun"/>
+                          <w:color w:val="000000"/>
+                          <w:sz w:val="24"/>
+                          <w:szCs w:val="24"/>
+                        </w:rPr>
+                      </w:pPr>
+                      <w:r>
+                        <w:rPr>
+                          <w:rFonts w:ascii="SimSun" w:eastAsia="SimSun" w:hAnsi="SimSun"/>
+                          <w:color w:val="000000"/>
+                          <w:sz w:val="24"/>
+                          <w:szCs w:val="24"/>
+                        </w:rPr>
+                        <w:t xml:space="preserve">       overlay: </w:t>
+                      </w:r>
+                      <w:r>
+                        <w:rPr>
+                          <w:rFonts w:ascii="SimSun" w:eastAsia="SimSun" w:hAnsi="SimSun"/>
+                          <w:color w:val="0000FF"/>
+                          <w:sz w:val="24"/>
+                          <w:szCs w:val="24"/>
+                        </w:rPr>
+                        <w:t>true</w:t>
+                      </w:r>
+                    </w:p>
+                    <w:p>
+                      <w:pPr>
+                        <w:pStyle w:val="HTMLPreformatted"/>
+                        <w:rPr>
+                          <w:rFonts w:ascii="SimSun" w:eastAsia="SimSun" w:hAnsi="SimSun"/>
+                          <w:color w:val="000000"/>
+                          <w:sz w:val="24"/>
+                          <w:szCs w:val="24"/>
+                        </w:rPr>
+                      </w:pPr>
+                      <w:r>
+                        <w:rPr>
+                          <w:rFonts w:ascii="SimSun" w:eastAsia="SimSun" w:hAnsi="SimSun"/>
+                          <w:color w:val="000000"/>
+                          <w:sz w:val="24"/>
+                          <w:szCs w:val="24"/>
+                        </w:rPr>
+                        <w:t xml:space="preserve">   }</w:t>
+                      </w:r>
+                    </w:p>
+                    <w:p>
+                      <w:pPr>
+                        <w:pStyle w:val="HTMLPreformatted"/>
+                        <w:rPr>
+                          <w:rFonts w:ascii="SimSun" w:eastAsia="SimSun" w:hAnsi="SimSun"/>
+                          <w:color w:val="000000"/>
+                        </w:rPr>
+                      </w:pPr>
+                      <w:r>
+                        <w:rPr>
+                          <w:rFonts w:ascii="SimSun" w:eastAsia="SimSun" w:hAnsi="SimSun"/>
+                          <w:color w:val="000000"/>
+                          <w:sz w:val="24"/>
+                          <w:szCs w:val="24"/>
+                        </w:rPr>
+                        <w:t>}</w:t>
+                      </w:r>
+                    </w:p>
+                  </w:txbxContent>
+                </v:textbox>
+                <w10:wrap type="square"/>
+              </v:shape>
+            </w:pict>
+          </mc:Fallback>
+        </mc:AlternateContent>
+      </w:r>
+      <w:r>
+        <w:rPr>
+          <w:rFonts w:ascii="SimSun" w:eastAsia="SimSun" w:hAnsi="SimSun" w:hint="eastAsia"/>
+        </w:rPr>
+        <w:t>这个配置属性是用来应对返回404页面时定向到特定页面</w:t>
+      </w:r>
+    </w:p>
+    <w:p>
+      <w:pPr>
+        <w:rPr>
+          <w:rFonts w:ascii="SimSun" w:eastAsia="SimSun" w:hAnsi="SimSun"/>
+        </w:rPr>
+      </w:pPr>
+    </w:p>
+    <w:p>
+      <w:pPr>
+        <w:rPr>
+          <w:rFonts w:ascii="SimSun" w:eastAsia="SimSun" w:hAnsi="SimSun"/>
+        </w:rPr>
+      </w:pPr>
+      <w:r>
+        <w:rPr>
+          <w:noProof/>
+        </w:rPr>
+        <mc:AlternateContent>
+          <mc:Choice Requires="wps">
+            <w:drawing>
+              <wp:anchor distT="0" distB="0" distL="114300" distR="114300" simplePos="0" relativeHeight="251669504" behindDoc="0" locked="0" layoutInCell="1" allowOverlap="1" wp14:anchorId="0749525F" wp14:editId="5ECD37E8">
+                <wp:simplePos x="0" y="0"/>
+                <wp:positionH relativeFrom="column">
+                  <wp:posOffset>0</wp:posOffset>
+                </wp:positionH>
+                <wp:positionV relativeFrom="paragraph">
+                  <wp:posOffset>592455</wp:posOffset>
+                </wp:positionV>
+                <wp:extent cx="5629910" cy="1828800"/>
+                <wp:effectExtent l="0" t="0" r="8890" b="13335"/>
+                <wp:wrapSquare wrapText="bothSides"/>
+                <wp:docPr id="8" name="Text Box 8"/>
+                <wp:cNvGraphicFramePr/>
+                <a:graphic xmlns:a="http://schemas.openxmlformats.org/drawingml/2006/main">
+                  <a:graphicData uri="http://schemas.microsoft.com/office/word/2010/wordprocessingShape">
+                    <wps:wsp>
+                      <wps:cNvSpPr txBox="1"/>
+                      <wps:spPr>
+                        <a:xfrm>
+                          <a:off x="0" y="0"/>
+                          <a:ext cx="5629910" cy="1828800"/>
+                        </a:xfrm>
+                        <a:prstGeom prst="rect">
+                          <a:avLst/>
+                        </a:prstGeom>
+                        <a:noFill/>
+                        <a:ln w="6350">
+                          <a:solidFill>
+                            <a:prstClr val="black"/>
+                          </a:solidFill>
+                        </a:ln>
+                      </wps:spPr>
+                      <wps:txbx>
+                        <w:txbxContent>
+                          <w:p>
+                            <w:pPr>
+                              <w:pStyle w:val="HTMLPreformatted"/>
+                              <w:rPr>
+                                <w:rFonts w:ascii="SimSun" w:eastAsia="SimSun" w:hAnsi="SimSun"/>
+                                <w:color w:val="000000"/>
+                                <w:sz w:val="24"/>
+                                <w:szCs w:val="24"/>
+                              </w:rPr>
+                            </w:pPr>
+                            <w:proofErr w:type="spellStart"/>
+                            <w:r>
+                              <w:rPr>
+                                <w:rFonts w:ascii="SimSun" w:eastAsia="SimSun" w:hAnsi="SimSun"/>
+                                <w:color w:val="000000"/>
+                                <w:sz w:val="24"/>
+                                <w:szCs w:val="24"/>
+                              </w:rPr>
+                              <w:t>devServer</w:t>
+                            </w:r>
+                            <w:proofErr w:type="spellEnd"/>
+                            <w:r>
+                              <w:rPr>
+                                <w:rFonts w:ascii="SimSun" w:eastAsia="SimSun" w:hAnsi="SimSun"/>
+                                <w:color w:val="000000"/>
+                                <w:sz w:val="24"/>
+                                <w:szCs w:val="24"/>
+                              </w:rPr>
+                              <w:t>: {</w:t>
+                            </w:r>
+                          </w:p>
+                          <w:p>
+                            <w:pPr>
+                              <w:pStyle w:val="HTMLPreformatted"/>
+                              <w:rPr>
+                                <w:rFonts w:ascii="SimSun" w:eastAsia="SimSun" w:hAnsi="SimSun"/>
+                                <w:color w:val="000000"/>
+                                <w:sz w:val="24"/>
+                                <w:szCs w:val="24"/>
+                              </w:rPr>
+                            </w:pPr>
+                            <w:r>
+                              <w:rPr>
+                                <w:rFonts w:ascii="SimSun" w:eastAsia="SimSun" w:hAnsi="SimSun"/>
+                                <w:color w:val="000000"/>
+                                <w:sz w:val="24"/>
+                                <w:szCs w:val="24"/>
+                              </w:rPr>
+                              <w:t xml:space="preserve">   </w:t>
+                            </w:r>
+                            <w:proofErr w:type="spellStart"/>
+                            <w:r>
+                              <w:rPr>
+                                <w:rFonts w:ascii="SimSun" w:eastAsia="SimSun" w:hAnsi="SimSun"/>
+                                <w:color w:val="000000"/>
+                                <w:sz w:val="24"/>
+                                <w:szCs w:val="24"/>
+                              </w:rPr>
+                              <w:t>contentBase</w:t>
+                            </w:r>
+                            <w:proofErr w:type="spellEnd"/>
+                            <w:r>
+                              <w:rPr>
+                                <w:rFonts w:ascii="SimSun" w:eastAsia="SimSun" w:hAnsi="SimSun"/>
+                                <w:color w:val="000000"/>
+                                <w:sz w:val="24"/>
+                                <w:szCs w:val="24"/>
+                              </w:rPr>
+                              <w:t xml:space="preserve">: </w:t>
+                            </w:r>
+                            <w:proofErr w:type="spellStart"/>
+                            <w:proofErr w:type="gramStart"/>
+                            <w:r>
+                              <w:rPr>
+                                <w:rFonts w:ascii="SimSun" w:eastAsia="SimSun" w:hAnsi="SimSun"/>
+                                <w:color w:val="000000"/>
+                                <w:sz w:val="24"/>
+                                <w:szCs w:val="24"/>
+                              </w:rPr>
+                              <w:t>path.join</w:t>
+                            </w:r>
+                            <w:proofErr w:type="spellEnd"/>
+                            <w:proofErr w:type="gramEnd"/>
+                            <w:r>
+                              <w:rPr>
+                                <w:rFonts w:ascii="SimSun" w:eastAsia="SimSun" w:hAnsi="SimSun"/>
+                                <w:color w:val="000000"/>
+                                <w:sz w:val="24"/>
+                                <w:szCs w:val="24"/>
+                              </w:rPr>
+                              <w:t>(__</w:t>
+                            </w:r>
+                            <w:proofErr w:type="spellStart"/>
+                            <w:r>
+                              <w:rPr>
+                                <w:rFonts w:ascii="SimSun" w:eastAsia="SimSun" w:hAnsi="SimSun"/>
+                                <w:color w:val="000000"/>
+                                <w:sz w:val="24"/>
+                                <w:szCs w:val="24"/>
+                              </w:rPr>
+                              <w:t>dirname</w:t>
+                            </w:r>
+                            <w:proofErr w:type="spellEnd"/>
+                            <w:r>
+                              <w:rPr>
+                                <w:rFonts w:ascii="SimSun" w:eastAsia="SimSun" w:hAnsi="SimSun"/>
+                                <w:color w:val="000000"/>
+                                <w:sz w:val="24"/>
+                                <w:szCs w:val="24"/>
+                              </w:rPr>
+                              <w:t>, "</w:t>
+                            </w:r>
+                            <w:proofErr w:type="spellStart"/>
+                            <w:r>
+                              <w:rPr>
+                                <w:rFonts w:ascii="SimSun" w:eastAsia="SimSun" w:hAnsi="SimSun"/>
+                                <w:color w:val="000000"/>
+                                <w:sz w:val="24"/>
+                                <w:szCs w:val="24"/>
+                              </w:rPr>
+                              <w:t>dist</w:t>
+                            </w:r>
+                            <w:proofErr w:type="spellEnd"/>
+                            <w:r>
+                              <w:rPr>
+                                <w:rFonts w:ascii="SimSun" w:eastAsia="SimSun" w:hAnsi="SimSun"/>
+                                <w:color w:val="000000"/>
+                                <w:sz w:val="24"/>
+                                <w:szCs w:val="24"/>
+                              </w:rPr>
+                              <w:t>"),</w:t>
+                            </w:r>
+                          </w:p>
+                          <w:p>
+                            <w:pPr>
+                              <w:pStyle w:val="HTMLPreformatted"/>
+                              <w:rPr>
+                                <w:rFonts w:ascii="SimSun" w:eastAsia="SimSun" w:hAnsi="SimSun"/>
+                                <w:color w:val="000000"/>
+                                <w:sz w:val="24"/>
+                                <w:szCs w:val="24"/>
+                              </w:rPr>
+                            </w:pPr>
+                            <w:r>
+                              <w:rPr>
+                                <w:rFonts w:ascii="SimSun" w:eastAsia="SimSun" w:hAnsi="SimSun"/>
+                                <w:color w:val="000000"/>
+                                <w:sz w:val="24"/>
+                                <w:szCs w:val="24"/>
+                              </w:rPr>
+                              <w:t xml:space="preserve">   stats: "errors-only"</w:t>
+                            </w:r>
+                          </w:p>
+                          <w:p>
+                            <w:pPr>
+                              <w:pStyle w:val="HTMLPreformatted"/>
+                              <w:rPr>
+                                <w:rFonts w:ascii="SimSun" w:eastAsia="SimSun" w:hAnsi="SimSun"/>
+                                <w:color w:val="000000"/>
+                              </w:rPr>
+                            </w:pPr>
+                            <w:r>
+                              <w:rPr>
+                                <w:rFonts w:ascii="SimSun" w:eastAsia="SimSun" w:hAnsi="SimSun"/>
+                                <w:color w:val="000000"/>
+                                <w:sz w:val="24"/>
+                                <w:szCs w:val="24"/>
+                              </w:rPr>
+                              <w:t>}</w:t>
+                            </w:r>
+                          </w:p>
+                        </w:txbxContent>
+                      </wps:txbx>
+                      <wps:bodyPr rot="0" spcFirstLastPara="0" vertOverflow="overflow" horzOverflow="overflow" vert="horz" wrap="square" lIns="91440" tIns="45720" rIns="91440" bIns="45720" numCol="1" spcCol="0" rtlCol="0" fromWordArt="0" anchor="t" anchorCtr="0" forceAA="0" compatLnSpc="1">
+                        <a:prstTxWarp prst="textNoShape">
+                          <a:avLst/>
+                        </a:prstTxWarp>
+                        <a:spAutoFit/>
+                      </wps:bodyPr>
+                    </wps:wsp>
+                  </a:graphicData>
+                </a:graphic>
+                <wp14:sizeRelH relativeFrom="margin">
+                  <wp14:pctWidth>0</wp14:pctWidth>
+                </wp14:sizeRelH>
+              </wp:anchor>
+            </w:drawing>
+          </mc:Choice>
+          <mc:Fallback>
+            <w:pict>
+              <v:shape w14:anchorId="0749525F" id="Text Box 8" o:spid="_x0000_s1031" type="#_x0000_t202" style="position:absolute;margin-left:0;margin-top:46.65pt;width:443.3pt;height:2in;z-index:251669504;visibility:visible;mso-wrap-style:square;mso-width-percent:0;mso-wrap-distance-left:9pt;mso-wrap-distance-top:0;mso-wrap-distance-right:9pt;mso-wrap-distance-bottom:0;mso-position-horizontal:absolute;mso-position-horizontal-relative:text;mso-position-vertical:absolute;mso-position-vertical-relative:text;mso-width-percent:0;mso-width-relative:margin;v-text-anchor:top" o:gfxdata="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" filled="f" strokeweight=".5pt">
+                <v:fill o:detectmouseclick="t"/>
+                <v:textbox style="mso-fit-shape-to-text:t">
+                  <w:txbxContent>
+                    <w:p>
+                      <w:pPr>
+                        <w:pStyle w:val="HTMLPreformatted"/>
+                        <w:rPr>
+                          <w:rFonts w:ascii="SimSun" w:eastAsia="SimSun" w:hAnsi="SimSun"/>
+                          <w:color w:val="000000"/>
+                          <w:sz w:val="24"/>
+                          <w:szCs w:val="24"/>
+                        </w:rPr>
+                      </w:pPr>
+                      <w:r>
+                        <w:rPr>
+                          <w:rFonts w:ascii="SimSun" w:eastAsia="SimSun" w:hAnsi="SimSun"/>
+                          <w:color w:val="000000"/>
+                          <w:sz w:val="24"/>
+                          <w:szCs w:val="24"/>
+                        </w:rPr>
+                        <w:t>devServer: {</w:t>
+                      </w:r>
+                    </w:p>
+                    <w:p>
+                      <w:pPr>
+                        <w:pStyle w:val="HTMLPreformatted"/>
+                        <w:rPr>
+                          <w:rFonts w:ascii="SimSun" w:eastAsia="SimSun" w:hAnsi="SimSun"/>
+                          <w:color w:val="000000"/>
+                          <w:sz w:val="24"/>
+                          <w:szCs w:val="24"/>
+                        </w:rPr>
+                      </w:pPr>
+                      <w:r>
+                        <w:rPr>
+                          <w:rFonts w:ascii="SimSun" w:eastAsia="SimSun" w:hAnsi="SimSun"/>
+                          <w:color w:val="000000"/>
+                          <w:sz w:val="24"/>
+                          <w:szCs w:val="24"/>
+                        </w:rPr>
+                        <w:t xml:space="preserve">   contentBase: path.join(__dirname, "dist"),</w:t>
+                      </w:r>
+                    </w:p>
+                    <w:p>
+                      <w:pPr>
+                        <w:pStyle w:val="HTMLPreformatted"/>
+                        <w:rPr>
+                          <w:rFonts w:ascii="SimSun" w:eastAsia="SimSun" w:hAnsi="SimSun"/>
+                          <w:color w:val="000000"/>
+                          <w:sz w:val="24"/>
+                          <w:szCs w:val="24"/>
+                        </w:rPr>
+                      </w:pPr>
+                      <w:r>
+                        <w:rPr>
+                          <w:rFonts w:ascii="SimSun" w:eastAsia="SimSun" w:hAnsi="SimSun"/>
+                          <w:color w:val="000000"/>
+                          <w:sz w:val="24"/>
+                          <w:szCs w:val="24"/>
+                        </w:rPr>
+                        <w:t xml:space="preserve">   stats: "errors-only"</w:t>
+                      </w:r>
+                    </w:p>
+                    <w:p>
+                      <w:pPr>
+                        <w:pStyle w:val="HTMLPreformatted"/>
+                        <w:rPr>
+                          <w:rFonts w:ascii="SimSun" w:eastAsia="SimSun" w:hAnsi="SimSun"/>
+                          <w:color w:val="000000"/>
+                        </w:rPr>
+                      </w:pPr>
+                      <w:r>
+                        <w:rPr>
+                          <w:rFonts w:ascii="SimSun" w:eastAsia="SimSun" w:hAnsi="SimSun"/>
+                          <w:color w:val="000000"/>
+                          <w:sz w:val="24"/>
+                          <w:szCs w:val="24"/>
+                        </w:rPr>
+                        <w:t>}</w:t>
+                      </w:r>
+                    </w:p>
+                  </w:txbxContent>
+                </v:textbox>
+                <w10:wrap type="square"/>
+              </v:shape>
+            </w:pict>
+          </mc:Fallback>
+        </mc:AlternateContent>
+      </w:r>
+      <w:r>
+        <w:rPr>
+          <w:rFonts w:ascii="SimSun" w:eastAsia="SimSun" w:hAnsi="SimSun" w:hint="eastAsia"/>
+        </w:rPr>
+        <w:t>这个配置属性用来在编译出错的时候，</w:t>
+      </w:r>
+      <w:r>
+        <w:rPr>
+          <w:rFonts w:ascii="SimSun" w:eastAsia="SimSun" w:hAnsi="SimSun" w:hint="eastAsia"/>
+        </w:rPr>
+        <w:t>是否</w:t>
+      </w:r>
+      <w:r>
+        <w:rPr>
+          <w:rFonts w:ascii="SimSun" w:eastAsia="SimSun" w:hAnsi="SimSun" w:hint="eastAsia"/>
+        </w:rPr>
+        <w:t>在浏览器页面上显示错误，默认是false，可设置为true</w:t>
+      </w:r>
+      <w:r>
+        <w:rPr>
+          <w:rFonts w:ascii="SimSun" w:eastAsia="SimSun" w:hAnsi="SimSun" w:hint="eastAsia"/>
+        </w:rPr>
+        <w:t>显示错误。</w:t>
+      </w:r>
+    </w:p>
+    <w:p>
+      <w:pPr>
+        <w:rPr>
+          <w:rFonts w:ascii="SimSun" w:eastAsia="SimSun" w:hAnsi="SimSun"/>
+        </w:rPr>
+      </w:pPr>
+    </w:p>
+    <w:p>
+      <w:pPr>
+        <w:rPr>
+          <w:rFonts w:ascii="SimSun" w:eastAsia="SimSun" w:hAnsi="SimSun"/>
+        </w:rPr>
+      </w:pPr>
+      <w:r>
+        <w:rPr>
+          <w:rFonts w:ascii="SimSun" w:eastAsia="SimSun" w:hAnsi="SimSun" w:hint="eastAsia"/>
+        </w:rPr>
+        <w:t>这个配置属性用来控制编译的时候shell上的输出内容</w:t>
+      </w:r>
+      <w:r>
+        <w:rPr>
+          <w:rFonts w:ascii="SimSun" w:eastAsia="SimSun" w:hAnsi="SimSun" w:hint="eastAsia"/>
+        </w:rPr>
+        <w:t>,</w:t>
+      </w:r>
+      <w:r>
+        <w:rPr>
+          <w:rFonts w:ascii="SimSun" w:eastAsia="SimSun" w:hAnsi="SimSun"/>
+        </w:rPr>
+        <w:t xml:space="preserve"> </w:t>
+      </w:r>
+      <w:r>
+        <w:rPr>
+          <w:rFonts w:ascii="SimSun" w:eastAsia="SimSun" w:hAnsi="SimSun" w:hint="eastAsia"/>
+        </w:rPr>
+        <w:t>默认情况下会有许多信息，当我们设置为e</w:t>
+      </w:r>
+      <w:r>
+        <w:rPr>
+          <w:rFonts w:ascii="SimSun" w:eastAsia="SimSun" w:hAnsi="SimSun"/>
+        </w:rPr>
+        <w:t>rrors-only</w:t>
+      </w:r>
+      <w:r>
+        <w:rPr>
+          <w:rFonts w:ascii="SimSun" w:eastAsia="SimSun" w:hAnsi="SimSun" w:hint="eastAsia"/>
+        </w:rPr>
+        <w:t>以后只打印错误。</w:t>
+      </w:r>
+    </w:p>
+    <w:p>
+      <w:pPr>
+        <w:rPr>
+          <w:rFonts w:ascii="SimSun" w:eastAsia="SimSun" w:hAnsi="SimSun"/>
+        </w:rPr>
+      </w:pPr>
+    </w:p>
+    <w:p>
+      <w:pPr>
+        <w:rPr>
+          <w:rFonts w:ascii="SimSun" w:eastAsia="SimSun" w:hAnsi="SimSun"/>
+        </w:rPr>
+      </w:pPr>
+      <w:r>
+        <w:rPr>
+          <w:rFonts w:ascii="SimSun" w:eastAsia="SimSun" w:hAnsi="SimSun"/>
+        </w:rPr>
+        <w:t>-</w:t>
+      </w:r>
+      <w:r>
+        <w:rPr>
+          <w:rFonts w:ascii="SimSun" w:eastAsia="SimSun" w:hAnsi="SimSun"/>
+        </w:rPr>
+        <w:sym w:font="Wingdings" w:char="F0E0"/>
+      </w:r>
+      <w:r>
+        <w:rPr>
+          <w:rFonts w:ascii="SimSun" w:eastAsia="SimSun" w:hAnsi="SimSun" w:hint="eastAsia"/>
+        </w:rPr>
+        <w:t>错误信息：</w:t>
+      </w:r>
+      <w:r>
+        <w:rPr>
+          <w:rFonts w:ascii="SimSun" w:eastAsia="SimSun" w:hAnsi="SimSun"/>
+        </w:rPr>
+        <w:t>webpack Dev Server Invalid Options</w:t>
+      </w:r>
+      <w:r>
+        <w:rPr>
+          <w:rFonts w:ascii="SimSun" w:eastAsia="SimSun" w:hAnsi="SimSun" w:hint="eastAsia"/>
+        </w:rPr>
+        <w:t>， 由于</w:t>
       </w:r>
       <w:proofErr w:type="spellStart"/>
       <w:r>
         <w:rPr>
-          <w:rFonts w:ascii="SimSun" w:eastAsia="SimSun" w:hAnsi="SimSun" w:cs="SimSun"/>
-        </w:rPr>
-        <w:t>stauts</w:t>
+          <w:rFonts w:ascii="SimSun" w:eastAsia="SimSun" w:hAnsi="SimSun"/>
+        </w:rPr>
+        <w:t>devServer</w:t>
       </w:r>
       <w:proofErr w:type="spellEnd"/>
       <w:r>
         <w:rPr>
-          <w:rFonts w:ascii="SimSun" w:eastAsia="SimSun" w:hAnsi="SimSun" w:cs="SimSun"/>
-        </w:rPr>
-        <w:t xml:space="preserve"> of 404 (</w:t>
+          <w:rFonts w:ascii="SimSun" w:eastAsia="SimSun" w:hAnsi="SimSun" w:hint="eastAsia"/>
+        </w:rPr>
+        <w:t>中出现了配置意外的</w:t>
+      </w:r>
+      <w:r>
+        <w:rPr>
+          <w:rFonts w:ascii="SimSun" w:eastAsia="SimSun" w:hAnsi="SimSun"/>
+        </w:rPr>
+        <w:t>key</w:t>
+      </w:r>
+      <w:r>
+        <w:rPr>
+          <w:rFonts w:ascii="SimSun" w:eastAsia="SimSun" w:hAnsi="SimSun" w:hint="eastAsia"/>
+        </w:rPr>
+        <w:t>字段引起，例如</w:t>
+      </w:r>
+      <w:r>
+        <w:rPr>
+          <w:rFonts w:ascii="SimSun" w:eastAsia="SimSun" w:hAnsi="SimSun"/>
+        </w:rPr>
+        <w:t>stats</w:t>
+      </w:r>
+      <w:r>
+        <w:rPr>
+          <w:rFonts w:ascii="SimSun" w:eastAsia="SimSun" w:hAnsi="SimSun" w:hint="eastAsia"/>
+        </w:rPr>
+        <w:t>：“read</w:t>
+      </w:r>
+      <w:r>
+        <w:rPr>
+          <w:rFonts w:ascii="SimSun" w:eastAsia="SimSun" w:hAnsi="SimSun"/>
+        </w:rPr>
+        <w:t>-only”</w:t>
+      </w:r>
+      <w:r>
+        <w:rPr>
+          <w:rFonts w:ascii="SimSun" w:eastAsia="SimSun" w:hAnsi="SimSun" w:hint="eastAsia"/>
+        </w:rPr>
+        <w:t>写成了</w:t>
       </w:r>
       <w:proofErr w:type="spellStart"/>
       <w:r>
         <w:rPr>
-          <w:rFonts w:ascii="SimSun" w:eastAsia="SimSun" w:hAnsi="SimSun" w:cs="SimSun"/>
-        </w:rPr>
-        <w:t>NotFound</w:t>
+          <w:rFonts w:ascii="SimSun" w:eastAsia="SimSun" w:hAnsi="SimSun"/>
+        </w:rPr>
+        <w:t>states:”read-only</w:t>
       </w:r>
       <w:proofErr w:type="spellEnd"/>
       <w:r>
         <w:rPr>
-          <w:rFonts w:ascii="SimSun" w:eastAsia="SimSun" w:hAnsi="SimSun" w:cs="SimSun"/>
-        </w:rPr>
-        <w:t>)</w:t>
-      </w:r>
-      <w:r>
-        <w:rPr>
-          <w:rFonts w:ascii="SimSun" w:eastAsia="SimSun" w:hAnsi="SimSun" w:cs="SimSun"/>
-        </w:rPr>
-        <w:t>,</w:t>
-      </w:r>
-      <w:r>
-        <w:rPr>
-          <w:rFonts w:ascii="SimSun" w:eastAsia="SimSun" w:hAnsi="SimSun" w:cs="SimSun" w:hint="eastAsia"/>
-        </w:rPr>
-        <w:t>这是由于</w:t>
-      </w:r>
-      <w:r>
-        <w:rPr>
-          <w:rFonts w:ascii="SimSun" w:eastAsia="SimSun" w:hAnsi="SimSun" w:cs="SimSun"/>
-        </w:rPr>
-        <w:t>html</w:t>
-      </w:r>
-      <w:r>
-        <w:rPr>
-          <w:rFonts w:ascii="SimSun" w:eastAsia="SimSun" w:hAnsi="SimSun" w:cs="SimSun" w:hint="eastAsia"/>
-        </w:rPr>
-        <w:t>中无法加载</w:t>
-      </w:r>
-      <w:r>
-        <w:rPr>
-          <w:rFonts w:ascii="SimSun" w:eastAsia="SimSun" w:hAnsi="SimSun" w:cs="SimSun"/>
+          <w:rFonts w:ascii="SimSun" w:eastAsia="SimSun" w:hAnsi="SimSun"/>
+        </w:rPr>
+        <w:t>”</w:t>
+      </w:r>
+    </w:p>
+    <w:p>
+      <w:pPr>
+        <w:rPr>
+          <w:rFonts w:ascii="SimSun" w:eastAsia="SimSun" w:hAnsi="SimSun"/>
+        </w:rPr>
+      </w:pPr>
+      <w:r>
+        <w:rPr>
+          <w:rFonts w:ascii="SimSun" w:eastAsia="SimSun" w:hAnsi="SimSun"/>
+        </w:rPr>
+        <w:t>2.</w:t>
+      </w:r>
+    </w:p>
+    <w:p>
+      <w:pPr>
+        <w:rPr>
+          <w:rFonts w:ascii="SimSun" w:eastAsia="SimSun" w:hAnsi="SimSun"/>
+        </w:rPr>
+      </w:pPr>
+      <w:r>
+        <w:rPr>
+          <w:rFonts w:ascii="SimSun" w:eastAsia="SimSun" w:hAnsi="SimSun" w:hint="eastAsia"/>
+        </w:rPr>
+        <w:t>执行</w:t>
+      </w:r>
+      <w:r>
+        <w:rPr>
+          <w:rFonts w:ascii="SimSun" w:eastAsia="SimSun" w:hAnsi="SimSun"/>
+        </w:rPr>
+        <w:t xml:space="preserve">webpack </w:t>
+      </w:r>
+      <w:r>
+        <w:rPr>
+          <w:rFonts w:ascii="SimSun" w:eastAsia="SimSun" w:hAnsi="SimSun" w:hint="eastAsia"/>
+        </w:rPr>
+        <w:t>不含任何参数，则</w:t>
+      </w:r>
+      <w:r>
+        <w:rPr>
+          <w:rFonts w:ascii="SimSun" w:eastAsia="SimSun" w:hAnsi="SimSun"/>
         </w:rPr>
         <w:t>webpack</w:t>
       </w:r>
       <w:r>
         <w:rPr>
-          <w:rFonts w:ascii="SimSun" w:eastAsia="SimSun" w:hAnsi="SimSun" w:cs="SimSun" w:hint="eastAsia"/>
-        </w:rPr>
-        <w:t>打包的</w:t>
-      </w:r>
-      <w:r>
-        <w:rPr>
-          <w:rFonts w:ascii="SimSun" w:eastAsia="SimSun" w:hAnsi="SimSun" w:cs="SimSun"/>
-        </w:rPr>
-        <w:t>bundle.js</w:t>
-      </w:r>
-      <w:r>
-        <w:rPr>
-          <w:rFonts w:ascii="SimSun" w:eastAsia="SimSun" w:hAnsi="SimSun" w:cs="SimSun" w:hint="eastAsia"/>
+          <w:rFonts w:ascii="SimSun" w:eastAsia="SimSun" w:hAnsi="SimSun" w:hint="eastAsia"/>
+        </w:rPr>
+        <w:t>会根据命令行当前目录下的</w:t>
+      </w:r>
+      <w:r>
+        <w:rPr>
+          <w:rFonts w:ascii="SimSun" w:eastAsia="SimSun" w:hAnsi="SimSun" w:hint="eastAsia"/>
+        </w:rPr>
+        <w:t>web</w:t>
+      </w:r>
+      <w:r>
+        <w:rPr>
+          <w:rFonts w:ascii="SimSun" w:eastAsia="SimSun" w:hAnsi="SimSun"/>
+        </w:rPr>
+        <w:t>pack.config.js</w:t>
+      </w:r>
+      <w:r>
+        <w:rPr>
+          <w:rFonts w:ascii="SimSun" w:eastAsia="SimSun" w:hAnsi="SimSun" w:hint="eastAsia"/>
+        </w:rPr>
+        <w:t>来配置，并输出</w:t>
+      </w:r>
+      <w:r>
+        <w:rPr>
+          <w:rFonts w:ascii="SimSun" w:eastAsia="SimSun" w:hAnsi="SimSun"/>
+        </w:rPr>
+        <w:t>bundle</w:t>
+      </w:r>
+      <w:r>
+        <w:rPr>
+          <w:rFonts w:ascii="SimSun" w:eastAsia="SimSun" w:hAnsi="SimSun" w:hint="eastAsia"/>
         </w:rPr>
         <w:t>文件。</w:t>
       </w:r>
-      <w:r>
-        <w:rPr>
-          <w:rFonts w:ascii="SimSun" w:eastAsia="SimSun" w:hAnsi="SimSun" w:cs="SimSun" w:hint="eastAsia"/>
-        </w:rPr>
-        <w:t>解决方法为检查</w:t>
-      </w:r>
-      <w:r>
-        <w:rPr>
-          <w:rFonts w:ascii="SimSun" w:eastAsia="SimSun" w:hAnsi="SimSun" w:cs="SimSun"/>
-        </w:rPr>
-        <w:t>html</w:t>
-      </w:r>
-      <w:r>
-        <w:rPr>
-          <w:rFonts w:ascii="SimSun" w:eastAsia="SimSun" w:hAnsi="SimSun" w:cs="SimSun" w:hint="eastAsia"/>
-        </w:rPr>
-        <w:t>文件引入</w:t>
-      </w:r>
-      <w:r>
-        <w:rPr>
-          <w:rFonts w:ascii="SimSun" w:eastAsia="SimSun" w:hAnsi="SimSun" w:cs="SimSun"/>
-        </w:rPr>
-        <w:t>bundle.js</w:t>
-      </w:r>
-      <w:r>
-        <w:rPr>
-          <w:rFonts w:ascii="SimSun" w:eastAsia="SimSun" w:hAnsi="SimSun" w:cs="SimSun" w:hint="eastAsia"/>
-        </w:rPr>
-        <w:t>的路径是否正确。</w:t>
-      </w:r>
-    </w:p>
-    <w:p>
-      <w:pPr>
-        <w:rPr>
-          <w:rFonts w:ascii="SimSun" w:eastAsia="SimSun" w:hAnsi="SimSun" w:cs="SimSun" w:hint="eastAsia"/>
-        </w:rPr>
-      </w:pPr>
-    </w:p>
-    <w:p>
-      <w:r>
-        <w:t>--</w:t>
-      </w:r>
-      <w:r>
-        <w:rPr>
-          <w:rFonts w:hint="eastAsia"/>
-        </w:rPr>
-        <w:t>webpack</w:t>
-      </w:r>
-      <w:r>
-        <w:rPr>
-          <w:rFonts w:ascii="SimSun" w:eastAsia="SimSun" w:hAnsi="SimSun" w:cs="SimSun" w:hint="eastAsia"/>
-        </w:rPr>
-        <w:t>打包和</w:t>
-      </w:r>
-      <w:r>
-        <w:rPr>
-          <w:rFonts w:hint="eastAsia"/>
-        </w:rPr>
-        <w:t>webpack-dev-server</w:t>
-      </w:r>
-      <w:r>
-        <w:rPr>
-          <w:rFonts w:ascii="SimSun" w:eastAsia="SimSun" w:hAnsi="SimSun" w:cs="SimSun" w:hint="eastAsia"/>
-        </w:rPr>
-        <w:t>开启服务的区别</w:t>
-      </w:r>
-    </w:p>
-    <w:p>
-      <w:pPr>
-        <w:rPr>
-          <w:rFonts w:hint="eastAsia"/>
-        </w:rPr>
-      </w:pPr>
-      <w:r>
-        <w:t>W</w:t>
-      </w:r>
-      <w:r>
-        <w:rPr>
-          <w:rFonts w:hint="eastAsia"/>
-        </w:rPr>
-        <w:t>ebpack</w:t>
-      </w:r>
-      <w:r>
-        <w:rPr>
-          <w:rFonts w:ascii="SimSun" w:eastAsia="SimSun" w:hAnsi="SimSun" w:cs="SimSun" w:hint="eastAsia"/>
-        </w:rPr>
-        <w:t>命令</w:t>
-      </w:r>
-      <w:r>
-        <w:rPr>
-          <w:rFonts w:ascii="SimSun" w:eastAsia="SimSun" w:hAnsi="SimSun" w:cs="SimSun" w:hint="eastAsia"/>
-        </w:rPr>
-        <w:t>输出真实的文件，而</w:t>
-      </w:r>
-      <w:r>
-        <w:rPr>
-          <w:rFonts w:hint="eastAsia"/>
-        </w:rPr>
-        <w:t>webpack-dev-server</w:t>
-      </w:r>
-      <w:r>
-        <w:rPr>
-          <w:rFonts w:ascii="SimSun" w:eastAsia="SimSun" w:hAnsi="SimSun" w:cs="SimSun" w:hint="eastAsia"/>
-        </w:rPr>
-        <w:t>命令打包</w:t>
-      </w:r>
-      <w:r>
-        <w:rPr>
-          <w:rFonts w:ascii="SimSun" w:eastAsia="SimSun" w:hAnsi="SimSun" w:cs="SimSun" w:hint="eastAsia"/>
-        </w:rPr>
-        <w:t>输出的文件只存在于内存中</w:t>
-      </w:r>
-      <w:r>
-        <w:rPr>
-          <w:rFonts w:hint="eastAsia"/>
-        </w:rPr>
-        <w:t>,</w:t>
-      </w:r>
-      <w:r>
-        <w:rPr>
-          <w:rFonts w:ascii="SimSun" w:eastAsia="SimSun" w:hAnsi="SimSun" w:cs="SimSun" w:hint="eastAsia"/>
-        </w:rPr>
-        <w:t>不输出真实的文件</w:t>
-      </w:r>
-    </w:p>
-    <w:p>
-      <w:pPr>
-        <w:rPr>
-          <w:rFonts w:hint="eastAsia"/>
-        </w:rPr>
-      </w:pPr>
-    </w:p>
-    <w:p>
-      <w:pPr>
-        <w:rPr>
-          <w:rFonts w:ascii="SimSun" w:eastAsia="SimSun" w:hAnsi="SimSun"/>
-        </w:rPr>
-      </w:pPr>
-      <w:r>
-        <w:rPr>
-          <w:rFonts w:ascii="SimSun" w:eastAsia="SimSun" w:hAnsi="SimSun"/>
-        </w:rPr>
-        <w:t>--</w:t>
-      </w:r>
-      <w:r>
-        <w:rPr>
-          <w:rFonts w:hint="eastAsia"/>
-        </w:rPr>
-        <w:t>webpack-dev-server</w:t>
-      </w:r>
-      <w:r>
-        <w:rPr>
-          <w:rFonts w:ascii="SimSun" w:eastAsia="SimSun" w:hAnsi="SimSun" w:cs="SimSun" w:hint="eastAsia"/>
-        </w:rPr>
-        <w:t>启动时候，通过制定</w:t>
-      </w:r>
-      <w:r>
-        <w:rPr>
-          <w:rFonts w:ascii="SimSun" w:eastAsia="SimSun" w:hAnsi="SimSun" w:cs="SimSun"/>
-        </w:rPr>
-        <w:t>—configure</w:t>
-      </w:r>
-      <w:r>
-        <w:rPr>
-          <w:rFonts w:ascii="SimSun" w:eastAsia="SimSun" w:hAnsi="SimSun" w:cs="SimSun" w:hint="eastAsia"/>
-        </w:rPr>
-        <w:t>选项来使用</w:t>
-      </w:r>
-      <w:r>
-        <w:rPr>
-          <w:rFonts w:ascii="SimSun" w:eastAsia="SimSun" w:hAnsi="SimSun" w:cs="SimSun"/>
-        </w:rPr>
-        <w:t>webpack.config.js</w:t>
-      </w:r>
-      <w:r>
-        <w:rPr>
-          <w:rFonts w:ascii="SimSun" w:eastAsia="SimSun" w:hAnsi="SimSun" w:cs="SimSun" w:hint="eastAsia"/>
-        </w:rPr>
-        <w:t>后，我们在项目中修改文件，w</w:t>
-      </w:r>
-      <w:r>
-        <w:rPr>
-          <w:rFonts w:ascii="SimSun" w:eastAsia="SimSun" w:hAnsi="SimSun" w:cs="SimSun"/>
-        </w:rPr>
-        <w:t>ebpack-dev-server</w:t>
-      </w:r>
-      <w:r>
-        <w:rPr>
-          <w:rFonts w:ascii="SimSun" w:eastAsia="SimSun" w:hAnsi="SimSun" w:cs="SimSun" w:hint="eastAsia"/>
-        </w:rPr>
-        <w:t>会自动应用最新的更新，不需要重启</w:t>
-      </w:r>
-      <w:r>
-        <w:rPr>
-          <w:rFonts w:ascii="SimSun" w:eastAsia="SimSun" w:hAnsi="SimSun" w:cs="SimSun"/>
-        </w:rPr>
-        <w:t>webpack-dev-server</w:t>
-      </w:r>
-    </w:p>
-    <w:p>
-      <w:pPr>
-        <w:rPr>
-          <w:rFonts w:ascii="SimSun" w:eastAsia="SimSun" w:hAnsi="SimSun"/>
-        </w:rPr>
-      </w:pPr>
-    </w:p>
-    <w:p>
-      <w:pPr>
-        <w:rPr>
-          <w:rFonts w:ascii="SimSun" w:eastAsia="SimSun" w:hAnsi="SimSun"/>
-        </w:rPr>
-      </w:pPr>
-      <w:r>
-        <w:rPr>
-          <w:rFonts w:ascii="SimSun" w:eastAsia="SimSun" w:hAnsi="SimSun"/>
-        </w:rPr>
-        <w:t>2.</w:t>
-      </w:r>
-    </w:p>
-    <w:p>
-      <w:pPr>
-        <w:rPr>
-          <w:rFonts w:ascii="SimSun" w:eastAsia="SimSun" w:hAnsi="SimSun"/>
-        </w:rPr>
-      </w:pPr>
-      <w:r>
-        <w:rPr>
-          <w:rFonts w:ascii="SimSun" w:eastAsia="SimSun" w:hAnsi="SimSun" w:hint="eastAsia"/>
-        </w:rPr>
-        <w:t>执行</w:t>
-      </w:r>
-      <w:r>
-        <w:rPr>
-          <w:rFonts w:ascii="SimSun" w:eastAsia="SimSun" w:hAnsi="SimSun"/>
-        </w:rPr>
-        <w:t xml:space="preserve">webpack </w:t>
-      </w:r>
-      <w:r>
-        <w:rPr>
-          <w:rFonts w:ascii="SimSun" w:eastAsia="SimSun" w:hAnsi="SimSun" w:hint="eastAsia"/>
-        </w:rPr>
-        <w:t>不含任何参数，则</w:t>
-      </w:r>
-      <w:r>
-        <w:rPr>
-          <w:rFonts w:ascii="SimSun" w:eastAsia="SimSun" w:hAnsi="SimSun"/>
-        </w:rPr>
-        <w:t>webpack</w:t>
-      </w:r>
-      <w:r>
-        <w:rPr>
-          <w:rFonts w:ascii="SimSun" w:eastAsia="SimSun" w:hAnsi="SimSun" w:hint="eastAsia"/>
-        </w:rPr>
-        <w:t>会根据命令行当前目录下的</w:t>
-      </w:r>
-      <w:r>
-        <w:rPr>
-          <w:rFonts w:ascii="SimSun" w:eastAsia="SimSun" w:hAnsi="SimSun" w:hint="eastAsia"/>
-        </w:rPr>
-        <w:t>web</w:t>
-      </w:r>
-      <w:r>
-        <w:rPr>
-          <w:rFonts w:ascii="SimSun" w:eastAsia="SimSun" w:hAnsi="SimSun"/>
-        </w:rPr>
-        <w:t>pack.config.js</w:t>
-      </w:r>
-      <w:r>
-        <w:rPr>
-          <w:rFonts w:ascii="SimSun" w:eastAsia="SimSun" w:hAnsi="SimSun" w:hint="eastAsia"/>
-        </w:rPr>
-        <w:t>来配置，并输出</w:t>
-      </w:r>
-      <w:r>
-        <w:rPr>
-          <w:rFonts w:ascii="SimSun" w:eastAsia="SimSun" w:hAnsi="SimSun"/>
-        </w:rPr>
-        <w:t>bundle</w:t>
-      </w:r>
-      <w:r>
-        <w:rPr>
-          <w:rFonts w:ascii="SimSun" w:eastAsia="SimSun" w:hAnsi="SimSun" w:hint="eastAsia"/>
-        </w:rPr>
-        <w:t>文件。</w:t>
-      </w:r>
     </w:p>
     <w:p>
       <w:pPr>
@@ -4630,13 +6901,14 @@
     <w:p>
       <w:pPr>
         <w:rPr>
-          <w:rFonts w:ascii="SimSun" w:eastAsia="SimSun" w:hAnsi="SimSun" w:cstheme="minorBidi" w:hint="eastAsia"/>
-        </w:rPr>
-      </w:pPr>
-      <w:r>
-        <w:rPr>
           <w:rFonts w:ascii="SimSun" w:eastAsia="SimSun" w:hAnsi="SimSun" w:cstheme="minorBidi"/>
         </w:rPr>
+      </w:pPr>
+      <w:r>
+        <w:rPr>
+          <w:rFonts w:ascii="SimSun" w:eastAsia="SimSun" w:hAnsi="SimSun" w:cstheme="minorBidi"/>
+        </w:rPr>
+        <w:lastRenderedPageBreak/>
         <w:t>webpack-dev-server</w:t>
       </w:r>
       <w:r>
@@ -4778,12 +7050,6 @@
     </w:p>
     <w:p>
       <w:pPr>
-        <w:numPr>
-          <w:ilvl w:val="0"/>
-          <w:numId w:val="5"/>
-        </w:numPr>
-        <w:shd w:val="clear" w:color="auto" w:fill="FFFFFF"/>
-        <w:ind w:left="600"/>
         <w:rPr>
           <w:rFonts w:ascii="SimSun" w:eastAsia="SimSun" w:hAnsi="SimSun" w:cstheme="minorBidi"/>
         </w:rPr>
@@ -4800,6 +7066,12 @@
         </w:rPr>
         <w:t>(HMR)</w:t>
       </w:r>
+      <w:r>
+        <w:rPr>
+          <w:rFonts w:ascii="SimSun" w:eastAsia="SimSun" w:hAnsi="SimSun" w:cstheme="minorBidi" w:hint="eastAsia"/>
+        </w:rPr>
+        <w:t>。</w:t>
+      </w:r>
     </w:p>
     <w:p>
       <w:pPr>
@@ -4807,6 +7079,85 @@
           <w:rFonts w:ascii="SimSun" w:eastAsia="SimSun" w:hAnsi="SimSun" w:cstheme="minorBidi"/>
         </w:rPr>
       </w:pPr>
+      <w:r>
+        <w:rPr>
+          <w:rFonts w:ascii="SimSun" w:eastAsia="SimSun" w:hAnsi="SimSun" w:cstheme="minorBidi" w:hint="eastAsia"/>
+        </w:rPr>
+        <w:t>自动刷新是指</w:t>
+      </w:r>
+      <w:r>
+        <w:rPr>
+          <w:rFonts w:ascii="SimSun" w:eastAsia="SimSun" w:hAnsi="SimSun" w:cstheme="minorBidi" w:hint="eastAsia"/>
+        </w:rPr>
+        <w:t>当我们对业务代码做了一些修改然后保存后（</w:t>
+      </w:r>
+      <w:proofErr w:type="spellStart"/>
+      <w:r>
+        <w:rPr>
+          <w:rFonts w:ascii="SimSun" w:eastAsia="SimSun" w:hAnsi="SimSun" w:cstheme="minorBidi" w:hint="eastAsia"/>
+        </w:rPr>
+        <w:t>command+s</w:t>
+      </w:r>
+      <w:proofErr w:type="spellEnd"/>
+      <w:r>
+        <w:rPr>
+          <w:rFonts w:ascii="SimSun" w:eastAsia="SimSun" w:hAnsi="SimSun" w:cstheme="minorBidi" w:hint="eastAsia"/>
+        </w:rPr>
+        <w:t>），页面会自动刷新，我们所做的修改会直接同步到页面上，而不需要我们刷新页面，或重新开启服务</w:t>
+      </w:r>
+      <w:r>
+        <w:rPr>
+          <w:rFonts w:ascii="SimSun" w:eastAsia="SimSun" w:hAnsi="SimSun" w:cstheme="minorBidi" w:hint="eastAsia"/>
+        </w:rPr>
+        <w:t xml:space="preserve">。 </w:t>
+      </w:r>
+    </w:p>
+    <w:p>
+      <w:pPr>
+        <w:rPr>
+          <w:rFonts w:ascii="SimSun" w:eastAsia="SimSun" w:hAnsi="SimSun" w:cstheme="minorBidi"/>
+        </w:rPr>
+      </w:pPr>
+      <w:r>
+        <w:rPr>
+          <w:rFonts w:ascii="SimSun" w:eastAsia="SimSun" w:hAnsi="SimSun" w:cstheme="minorBidi" w:hint="eastAsia"/>
+        </w:rPr>
+        <w:t>模块热替换是指</w:t>
+      </w:r>
+      <w:r>
+        <w:rPr>
+          <w:rFonts w:ascii="SimSun" w:eastAsia="SimSun" w:hAnsi="SimSun" w:cstheme="minorBidi" w:hint="eastAsia"/>
+        </w:rPr>
+        <w:t>在热替换（HMR）机制里，不是重载整个页面，HMR程序会只加载被更新的那一部分模块，然后将其注入到运行中的APP中</w:t>
+      </w:r>
+      <w:r>
+        <w:rPr>
+          <w:rFonts w:ascii="SimSun" w:eastAsia="SimSun" w:hAnsi="SimSun" w:cstheme="minorBidi" w:hint="eastAsia"/>
+        </w:rPr>
+        <w:t>。</w:t>
+      </w:r>
+      <w:r>
+        <w:rPr>
+          <w:rFonts w:ascii="SimSun" w:eastAsia="SimSun" w:hAnsi="SimSun" w:cstheme="minorBidi" w:hint="eastAsia"/>
+        </w:rPr>
+        <w:t>热替换以后要刷新才会显示不同的页面，所以一般模块热替换和自动刷新一起使用。</w:t>
+      </w:r>
+    </w:p>
+    <w:p>
+      <w:pPr>
+        <w:rPr>
+          <w:rFonts w:ascii="SimSun" w:eastAsia="SimSun" w:hAnsi="SimSun" w:cstheme="minorBidi"/>
+        </w:rPr>
+      </w:pPr>
+      <w:bookmarkStart w:id="0" w:name="_GoBack"/>
+      <w:bookmarkEnd w:id="0"/>
+    </w:p>
+    <w:p>
+      <w:pPr>
+        <w:rPr>
+          <w:rFonts w:ascii="SimSun" w:eastAsia="SimSun" w:hAnsi="SimSun"/>
+        </w:rPr>
+      </w:pPr>
     </w:p>
     <w:p>
       <w:pPr>
@@ -4849,6 +7200,18 @@
         <w:rPr>
           <w:rFonts w:ascii="SimSun" w:eastAsia="SimSun" w:hAnsi="SimSun" w:hint="eastAsia"/>
         </w:rPr>
+        <w:t>启动</w:t>
+      </w:r>
+      <w:r>
+        <w:rPr>
+          <w:rFonts w:ascii="SimSun" w:eastAsia="SimSun" w:hAnsi="SimSun"/>
+        </w:rPr>
+        <w:t>webpack-dev-server</w:t>
+      </w:r>
+      <w:r>
+        <w:rPr>
+          <w:rFonts w:ascii="SimSun" w:eastAsia="SimSun" w:hAnsi="SimSun" w:hint="eastAsia"/>
+        </w:rPr>
         <w:t>中</w:t>
       </w:r>
       <w:r>
@@ -4869,6 +7232,36 @@
         </w:rPr>
         <w:t>的许多方面</w:t>
       </w:r>
+      <w:r>
+        <w:rPr>
+          <w:rFonts w:ascii="SimSun" w:eastAsia="SimSun" w:hAnsi="SimSun" w:hint="eastAsia"/>
+        </w:rPr>
+        <w:t>。比较推荐的做法是，采用</w:t>
+      </w:r>
+      <w:r>
+        <w:rPr>
+          <w:rFonts w:ascii="SimSun" w:eastAsia="SimSun" w:hAnsi="SimSun"/>
+        </w:rPr>
+        <w:t>webpack-config.js</w:t>
+      </w:r>
+      <w:r>
+        <w:rPr>
+          <w:rFonts w:ascii="SimSun" w:eastAsia="SimSun" w:hAnsi="SimSun" w:hint="eastAsia"/>
+        </w:rPr>
+        <w:t>的方法进行配置，然后使用</w:t>
+      </w:r>
+      <w:r>
+        <w:rPr>
+          <w:rFonts w:ascii="SimSun" w:eastAsia="SimSun" w:hAnsi="SimSun"/>
+        </w:rPr>
+        <w:t>—config</w:t>
+      </w:r>
+      <w:r>
+        <w:rPr>
+          <w:rFonts w:ascii="SimSun" w:eastAsia="SimSun" w:hAnsi="SimSun" w:hint="eastAsia"/>
+        </w:rPr>
+        <w:t>的方法进行读取配置。</w:t>
+      </w:r>
     </w:p>
     <w:p>
       <w:pPr>
@@ -4968,7 +7361,6 @@
         <w:rPr>
           <w:rFonts w:ascii="SimSun" w:eastAsia="SimSun" w:hAnsi="SimSun" w:cstheme="minorBidi"/>
         </w:rPr>
-        <w:lastRenderedPageBreak/>
         <w:t>"webpack-dev-server --</w:t>
       </w:r>
       <w:r>
@@ -5118,7 +7510,7 @@
     <w:p>
       <w:pPr>
         <w:rPr>
-          <w:rFonts w:ascii="SimSun" w:eastAsia="SimSun" w:hAnsi="SimSun" w:hint="eastAsia"/>
+          <w:rFonts w:ascii="SimSun" w:eastAsia="SimSun" w:hAnsi="SimSun"/>
         </w:rPr>
       </w:pPr>
     </w:p>
@@ -5307,14 +7699,14 @@
     <w:p>
       <w:pPr>
         <w:rPr>
-          <w:rFonts w:ascii="SimSun" w:eastAsia="SimSun" w:hAnsi="SimSun" w:cstheme="minorBidi" w:hint="eastAsia"/>
-        </w:rPr>
-      </w:pPr>
-    </w:p>
-    <w:p>
-      <w:pPr>
-        <w:rPr>
-          <w:rFonts w:ascii="SimSun" w:eastAsia="SimSun" w:hAnsi="SimSun" w:hint="eastAsia"/>
+          <w:rFonts w:ascii="SimSun" w:eastAsia="SimSun" w:hAnsi="SimSun" w:cstheme="minorBidi"/>
+        </w:rPr>
+      </w:pPr>
+    </w:p>
+    <w:p>
+      <w:pPr>
+        <w:rPr>
+          <w:rFonts w:ascii="SimSun" w:eastAsia="SimSun" w:hAnsi="SimSun"/>
         </w:rPr>
       </w:pPr>
     </w:p>

--- a/ReactJS_NPM_WebPack/Webpack学习.docx
+++ b/ReactJS_NPM_WebPack/Webpack学习.docx
@@ -7149,559 +7149,589 @@
           <w:rFonts w:ascii="SimSun" w:eastAsia="SimSun" w:hAnsi="SimSun" w:cstheme="minorBidi"/>
         </w:rPr>
       </w:pPr>
+    </w:p>
+    <w:p>
+      <w:pPr>
+        <w:rPr>
+          <w:rFonts w:ascii="SimSun" w:eastAsia="SimSun" w:hAnsi="SimSun"/>
+        </w:rPr>
+      </w:pPr>
+    </w:p>
+    <w:p>
+      <w:pPr>
+        <w:rPr>
+          <w:rFonts w:ascii="SimSun" w:eastAsia="SimSun" w:hAnsi="SimSun"/>
+        </w:rPr>
+      </w:pPr>
+      <w:r>
+        <w:rPr>
+          <w:rFonts w:ascii="SimSun" w:eastAsia="SimSun" w:hAnsi="SimSun"/>
+        </w:rPr>
+        <w:t>4.</w:t>
+      </w:r>
+    </w:p>
+    <w:p>
+      <w:pPr>
+        <w:rPr>
+          <w:rFonts w:ascii="SimSun" w:eastAsia="SimSun" w:hAnsi="SimSun"/>
+        </w:rPr>
+      </w:pPr>
+      <w:r>
+        <w:rPr>
+          <w:rFonts w:ascii="SimSun" w:eastAsia="SimSun" w:hAnsi="SimSun" w:hint="eastAsia"/>
+        </w:rPr>
+        <w:t>我们可以</w:t>
+      </w:r>
+      <w:r>
+        <w:rPr>
+          <w:rFonts w:ascii="SimSun" w:eastAsia="SimSun" w:hAnsi="SimSun" w:hint="eastAsia"/>
+        </w:rPr>
+        <w:t>在</w:t>
+      </w:r>
+      <w:r>
+        <w:rPr>
+          <w:rFonts w:ascii="SimSun" w:eastAsia="SimSun" w:hAnsi="SimSun"/>
+        </w:rPr>
+        <w:t>CLI</w:t>
+      </w:r>
+      <w:r>
+        <w:rPr>
+          <w:rFonts w:ascii="SimSun" w:eastAsia="SimSun" w:hAnsi="SimSun" w:hint="eastAsia"/>
+        </w:rPr>
+        <w:t>启动</w:t>
+      </w:r>
+      <w:r>
+        <w:rPr>
+          <w:rFonts w:ascii="SimSun" w:eastAsia="SimSun" w:hAnsi="SimSun"/>
+        </w:rPr>
+        <w:t>webpack-dev-server</w:t>
+      </w:r>
+      <w:r>
+        <w:rPr>
+          <w:rFonts w:ascii="SimSun" w:eastAsia="SimSun" w:hAnsi="SimSun" w:hint="eastAsia"/>
+        </w:rPr>
+        <w:t>中</w:t>
+      </w:r>
+      <w:r>
+        <w:rPr>
+          <w:rFonts w:ascii="SimSun" w:eastAsia="SimSun" w:hAnsi="SimSun" w:hint="eastAsia"/>
+        </w:rPr>
+        <w:t>配置</w:t>
+      </w:r>
+      <w:r>
+        <w:rPr>
+          <w:rFonts w:ascii="SimSun" w:eastAsia="SimSun" w:hAnsi="SimSun"/>
+        </w:rPr>
+        <w:t>webpack-dev-server</w:t>
+      </w:r>
+      <w:r>
+        <w:rPr>
+          <w:rFonts w:ascii="SimSun" w:eastAsia="SimSun" w:hAnsi="SimSun" w:hint="eastAsia"/>
+        </w:rPr>
+        <w:t>的许多方面</w:t>
+      </w:r>
+      <w:r>
+        <w:rPr>
+          <w:rFonts w:ascii="SimSun" w:eastAsia="SimSun" w:hAnsi="SimSun" w:hint="eastAsia"/>
+        </w:rPr>
+        <w:t>。比较推荐的做法是，采用</w:t>
+      </w:r>
+      <w:r>
+        <w:rPr>
+          <w:rFonts w:ascii="SimSun" w:eastAsia="SimSun" w:hAnsi="SimSun"/>
+        </w:rPr>
+        <w:t>webpack-config.js</w:t>
+      </w:r>
+      <w:r>
+        <w:rPr>
+          <w:rFonts w:ascii="SimSun" w:eastAsia="SimSun" w:hAnsi="SimSun" w:hint="eastAsia"/>
+        </w:rPr>
+        <w:t>的方法进行配置，然后使用</w:t>
+      </w:r>
+      <w:r>
+        <w:rPr>
+          <w:rFonts w:ascii="SimSun" w:eastAsia="SimSun" w:hAnsi="SimSun"/>
+        </w:rPr>
+        <w:t>—config</w:t>
+      </w:r>
+      <w:r>
+        <w:rPr>
+          <w:rFonts w:ascii="SimSun" w:eastAsia="SimSun" w:hAnsi="SimSun" w:hint="eastAsia"/>
+        </w:rPr>
+        <w:t>的方法进行读取配置。</w:t>
+      </w:r>
+    </w:p>
+    <w:p>
+      <w:pPr>
+        <w:rPr>
+          <w:rFonts w:ascii="SimSun" w:eastAsia="SimSun" w:hAnsi="SimSun"/>
+        </w:rPr>
+      </w:pPr>
+      <w:r>
+        <w:rPr>
+          <w:rFonts w:ascii="SimSun" w:eastAsia="SimSun" w:hAnsi="SimSun" w:hint="eastAsia"/>
+        </w:rPr>
+        <w:t>例如：</w:t>
+      </w:r>
+    </w:p>
+    <w:p>
+      <w:pPr>
+        <w:rPr>
+          <w:rFonts w:ascii="SimSun" w:eastAsia="SimSun" w:hAnsi="SimSun"/>
+        </w:rPr>
+      </w:pPr>
+      <w:r>
+        <w:rPr>
+          <w:rFonts w:ascii="SimSun" w:eastAsia="SimSun" w:hAnsi="SimSun" w:cstheme="minorBidi"/>
+        </w:rPr>
+        <w:t>"webpack-dev-server --config webpack.config.dev.js"</w:t>
+      </w:r>
+    </w:p>
+    <w:p>
+      <w:pPr>
+        <w:rPr>
+          <w:rFonts w:ascii="SimSun" w:eastAsia="SimSun" w:hAnsi="SimSun"/>
+        </w:rPr>
+      </w:pPr>
+      <w:r>
+        <w:rPr>
+          <w:rFonts w:ascii="SimSun" w:eastAsia="SimSun" w:hAnsi="SimSun" w:hint="eastAsia"/>
+        </w:rPr>
+        <w:t>（</w:t>
+      </w:r>
+      <w:r>
+        <w:rPr>
+          <w:rFonts w:ascii="SimSun" w:eastAsia="SimSun" w:hAnsi="SimSun" w:hint="eastAsia"/>
+        </w:rPr>
+        <w:t>使用</w:t>
+      </w:r>
+      <w:r>
+        <w:rPr>
+          <w:rFonts w:ascii="SimSun" w:eastAsia="SimSun" w:hAnsi="SimSun" w:hint="eastAsia"/>
+        </w:rPr>
+        <w:t>配置文件</w:t>
+      </w:r>
+      <w:r>
+        <w:rPr>
+          <w:rFonts w:ascii="SimSun" w:eastAsia="SimSun" w:hAnsi="SimSun"/>
+        </w:rPr>
+        <w:t>webpack.config.dev.js</w:t>
+      </w:r>
+      <w:r>
+        <w:rPr>
+          <w:rFonts w:ascii="SimSun" w:eastAsia="SimSun" w:hAnsi="SimSun" w:hint="eastAsia"/>
+        </w:rPr>
+        <w:t>配置来启动</w:t>
+      </w:r>
+      <w:r>
+        <w:rPr>
+          <w:rFonts w:ascii="SimSun" w:eastAsia="SimSun" w:hAnsi="SimSun"/>
+        </w:rPr>
+        <w:t>webpack-dev-server</w:t>
+      </w:r>
+      <w:r>
+        <w:rPr>
+          <w:rFonts w:ascii="SimSun" w:eastAsia="SimSun" w:hAnsi="SimSun" w:hint="eastAsia"/>
+        </w:rPr>
+        <w:t>服务器</w:t>
+      </w:r>
+      <w:r>
+        <w:rPr>
+          <w:rFonts w:ascii="SimSun" w:eastAsia="SimSun" w:hAnsi="SimSun" w:hint="eastAsia"/>
+        </w:rPr>
+        <w:t>）</w:t>
+      </w:r>
+    </w:p>
+    <w:p>
+      <w:pPr>
+        <w:rPr>
+          <w:rFonts w:ascii="SimSun" w:eastAsia="SimSun" w:hAnsi="SimSun"/>
+        </w:rPr>
+      </w:pPr>
+    </w:p>
+    <w:p>
+      <w:pPr>
+        <w:rPr>
+          <w:rFonts w:ascii="SimSun" w:eastAsia="SimSun" w:hAnsi="SimSun"/>
+        </w:rPr>
+      </w:pPr>
+      <w:r>
+        <w:rPr>
+          <w:rFonts w:ascii="SimSun" w:eastAsia="SimSun" w:hAnsi="SimSun" w:cstheme="minorBidi"/>
+        </w:rPr>
+        <w:t>"webpack-dev-server --</w:t>
+      </w:r>
+      <w:r>
+        <w:rPr>
+          <w:rFonts w:ascii="SimSun" w:eastAsia="SimSun" w:hAnsi="SimSun" w:hint="eastAsia"/>
+        </w:rPr>
+        <w:t>inline</w:t>
+      </w:r>
+      <w:r>
+        <w:rPr>
+          <w:rFonts w:ascii="SimSun" w:eastAsia="SimSun" w:hAnsi="SimSun" w:cstheme="minorBidi"/>
+        </w:rPr>
+        <w:t>"</w:t>
+      </w:r>
+      <w:r>
+        <w:rPr>
+          <w:rFonts w:ascii="SimSun" w:eastAsia="SimSun" w:hAnsi="SimSun" w:hint="eastAsia"/>
+        </w:rPr>
+        <w:t xml:space="preserve"> </w:t>
+      </w:r>
+    </w:p>
+    <w:p>
+      <w:pPr>
+        <w:rPr>
+          <w:rFonts w:ascii="SimSun" w:eastAsia="SimSun" w:hAnsi="SimSun"/>
+        </w:rPr>
+      </w:pPr>
+      <w:r>
+        <w:rPr>
+          <w:rFonts w:ascii="SimSun" w:eastAsia="SimSun" w:hAnsi="SimSun" w:hint="eastAsia"/>
+        </w:rPr>
+        <w:t>（</w:t>
+      </w:r>
+      <w:r>
+        <w:rPr>
+          <w:rFonts w:ascii="SimSun" w:eastAsia="SimSun" w:hAnsi="SimSun" w:hint="eastAsia"/>
+        </w:rPr>
+        <w:t>采用</w:t>
+      </w:r>
+      <w:r>
+        <w:rPr>
+          <w:rFonts w:ascii="SimSun" w:eastAsia="SimSun" w:hAnsi="SimSun"/>
+        </w:rPr>
+        <w:t>inline</w:t>
+      </w:r>
+      <w:r>
+        <w:rPr>
+          <w:rFonts w:ascii="SimSun" w:eastAsia="SimSun" w:hAnsi="SimSun" w:hint="eastAsia"/>
+        </w:rPr>
+        <w:t>模式启动</w:t>
+      </w:r>
+      <w:r>
+        <w:rPr>
+          <w:rFonts w:ascii="SimSun" w:eastAsia="SimSun" w:hAnsi="SimSun"/>
+        </w:rPr>
+        <w:t>webpack-dev-server</w:t>
+      </w:r>
+      <w:r>
+        <w:rPr>
+          <w:rFonts w:ascii="SimSun" w:eastAsia="SimSun" w:hAnsi="SimSun" w:hint="eastAsia"/>
+        </w:rPr>
+        <w:t>服务器</w:t>
+      </w:r>
+      <w:r>
+        <w:rPr>
+          <w:rFonts w:ascii="SimSun" w:eastAsia="SimSun" w:hAnsi="SimSun" w:hint="eastAsia"/>
+        </w:rPr>
+        <w:t>）</w:t>
+      </w:r>
+    </w:p>
+    <w:p>
+      <w:pPr>
+        <w:rPr>
+          <w:rFonts w:ascii="SimSun" w:eastAsia="SimSun" w:hAnsi="SimSun"/>
+        </w:rPr>
+      </w:pPr>
+    </w:p>
+    <w:p>
+      <w:pPr>
+        <w:rPr>
+          <w:rFonts w:ascii="SimSun" w:eastAsia="SimSun" w:hAnsi="SimSun" w:cstheme="minorBidi"/>
+        </w:rPr>
+      </w:pPr>
+      <w:r>
+        <w:rPr>
+          <w:rFonts w:ascii="SimSun" w:eastAsia="SimSun" w:hAnsi="SimSun" w:cstheme="minorBidi"/>
+        </w:rPr>
+        <w:t>webpack-dev-server --port 8000</w:t>
+      </w:r>
+    </w:p>
+    <w:p>
+      <w:pPr>
+        <w:rPr>
+          <w:rFonts w:ascii="SimSun" w:eastAsia="SimSun" w:hAnsi="SimSun"/>
+        </w:rPr>
+      </w:pPr>
+      <w:r>
+        <w:rPr>
+          <w:rFonts w:ascii="SimSun" w:eastAsia="SimSun" w:hAnsi="SimSun" w:hint="eastAsia"/>
+        </w:rPr>
+        <w:t>（</w:t>
+      </w:r>
+      <w:r>
+        <w:rPr>
+          <w:rFonts w:ascii="SimSun" w:eastAsia="SimSun" w:hAnsi="SimSun" w:hint="eastAsia"/>
+        </w:rPr>
+        <w:t>启动</w:t>
+      </w:r>
+      <w:r>
+        <w:rPr>
+          <w:rFonts w:ascii="SimSun" w:eastAsia="SimSun" w:hAnsi="SimSun"/>
+        </w:rPr>
+        <w:t>webpack-dev-server</w:t>
+      </w:r>
+      <w:r>
+        <w:rPr>
+          <w:rFonts w:ascii="SimSun" w:eastAsia="SimSun" w:hAnsi="SimSun" w:hint="eastAsia"/>
+        </w:rPr>
+        <w:t>服务器</w:t>
+      </w:r>
+      <w:r>
+        <w:rPr>
+          <w:rFonts w:ascii="SimSun" w:eastAsia="SimSun" w:hAnsi="SimSun" w:hint="eastAsia"/>
+        </w:rPr>
+        <w:t>并且端口为</w:t>
+      </w:r>
+      <w:r>
+        <w:rPr>
+          <w:rFonts w:ascii="SimSun" w:eastAsia="SimSun" w:hAnsi="SimSun"/>
+        </w:rPr>
+        <w:t>8000</w:t>
+      </w:r>
+      <w:r>
+        <w:rPr>
+          <w:rFonts w:ascii="SimSun" w:eastAsia="SimSun" w:hAnsi="SimSun" w:hint="eastAsia"/>
+        </w:rPr>
+        <w:t>）</w:t>
+      </w:r>
+    </w:p>
+    <w:p>
+      <w:pPr>
+        <w:rPr>
+          <w:rFonts w:ascii="SimSun" w:eastAsia="SimSun" w:hAnsi="SimSun"/>
+        </w:rPr>
+      </w:pPr>
+    </w:p>
+    <w:p>
+      <w:pPr>
+        <w:rPr>
+          <w:rFonts w:ascii="SimSun" w:eastAsia="SimSun" w:hAnsi="SimSun"/>
+        </w:rPr>
+      </w:pPr>
+    </w:p>
+    <w:p>
+      <w:pPr>
+        <w:rPr>
+          <w:rFonts w:ascii="SimSun" w:eastAsia="SimSun" w:hAnsi="SimSun"/>
+        </w:rPr>
+      </w:pPr>
+    </w:p>
+    <w:p>
+      <w:pPr>
+        <w:rPr>
+          <w:rFonts w:ascii="SimSun" w:eastAsia="SimSun" w:hAnsi="SimSun"/>
+        </w:rPr>
+      </w:pPr>
+      <w:r>
+        <w:rPr>
+          <w:rFonts w:ascii="SimSun" w:eastAsia="SimSun" w:hAnsi="SimSun"/>
+        </w:rPr>
+        <w:t>5.</w:t>
+      </w:r>
+    </w:p>
+    <w:p>
+      <w:pPr>
+        <w:rPr>
+          <w:rFonts w:ascii="SimSun" w:eastAsia="SimSun" w:hAnsi="SimSun"/>
+        </w:rPr>
+      </w:pPr>
+      <w:proofErr w:type="spellStart"/>
+      <w:r>
+        <w:rPr>
+          <w:rFonts w:ascii="SimSun" w:eastAsia="SimSun" w:hAnsi="SimSun"/>
+        </w:rPr>
+        <w:t>Npm</w:t>
+      </w:r>
+      <w:proofErr w:type="spellEnd"/>
+      <w:r>
+        <w:rPr>
+          <w:rFonts w:ascii="SimSun" w:eastAsia="SimSun" w:hAnsi="SimSun"/>
+        </w:rPr>
+        <w:t xml:space="preserve"> + webpack</w:t>
+      </w:r>
+      <w:r>
+        <w:rPr>
+          <w:rFonts w:ascii="SimSun" w:eastAsia="SimSun" w:hAnsi="SimSun" w:hint="eastAsia"/>
+        </w:rPr>
+        <w:t>或者</w:t>
+      </w:r>
+      <w:r>
+        <w:rPr>
+          <w:rFonts w:ascii="SimSun" w:eastAsia="SimSun" w:hAnsi="SimSun"/>
+        </w:rPr>
+        <w:t>webpack-dev-server</w:t>
+      </w:r>
+      <w:r>
+        <w:rPr>
+          <w:rFonts w:ascii="SimSun" w:eastAsia="SimSun" w:hAnsi="SimSun" w:hint="eastAsia"/>
+        </w:rPr>
+        <w:t>连用是常用的模式，例如在</w:t>
+      </w:r>
+      <w:proofErr w:type="spellStart"/>
+      <w:r>
+        <w:rPr>
+          <w:rFonts w:ascii="SimSun" w:eastAsia="SimSun" w:hAnsi="SimSun"/>
+        </w:rPr>
+        <w:t>package.json</w:t>
+      </w:r>
+      <w:proofErr w:type="spellEnd"/>
+      <w:r>
+        <w:rPr>
+          <w:rFonts w:ascii="SimSun" w:eastAsia="SimSun" w:hAnsi="SimSun" w:hint="eastAsia"/>
+        </w:rPr>
+        <w:t>中配置：</w:t>
+      </w:r>
+    </w:p>
+    <w:p>
+      <w:r>
+        <w:t>"scripts": {</w:t>
+      </w:r>
+    </w:p>
+    <w:p>
+      <w:r>
+        <w:tab/>
+      </w:r>
+      <w:r>
+        <w:tab/>
+        <w:t>"start": "webpack-dev-server"</w:t>
+      </w:r>
+    </w:p>
+    <w:p>
+      <w:r>
+        <w:tab/>
+        <w:t>}</w:t>
+      </w:r>
+    </w:p>
+    <w:p>
+      <w:pPr>
+        <w:rPr>
+          <w:rFonts w:ascii="SimSun" w:eastAsia="SimSun" w:hAnsi="SimSun" w:cstheme="minorBidi"/>
+        </w:rPr>
+      </w:pPr>
+      <w:r>
+        <w:rPr>
+          <w:rFonts w:ascii="SimSun" w:eastAsia="SimSun" w:hAnsi="SimSun" w:cstheme="minorBidi" w:hint="eastAsia"/>
+        </w:rPr>
+        <w:t>那么当</w:t>
+      </w:r>
+      <w:proofErr w:type="spellStart"/>
+      <w:r>
+        <w:rPr>
+          <w:rFonts w:ascii="SimSun" w:eastAsia="SimSun" w:hAnsi="SimSun" w:cstheme="minorBidi"/>
+        </w:rPr>
+        <w:t>npm</w:t>
+      </w:r>
+      <w:proofErr w:type="spellEnd"/>
+      <w:r>
+        <w:rPr>
+          <w:rFonts w:ascii="SimSun" w:eastAsia="SimSun" w:hAnsi="SimSun" w:cstheme="minorBidi"/>
+        </w:rPr>
+        <w:t xml:space="preserve"> run start</w:t>
+      </w:r>
+      <w:r>
+        <w:rPr>
+          <w:rFonts w:ascii="SimSun" w:eastAsia="SimSun" w:hAnsi="SimSun" w:cstheme="minorBidi" w:hint="eastAsia"/>
+        </w:rPr>
+        <w:t>以后，我们实际上是执行</w:t>
+      </w:r>
+      <w:r>
+        <w:rPr>
+          <w:rFonts w:ascii="SimSun" w:eastAsia="SimSun" w:hAnsi="SimSun" w:cstheme="minorBidi"/>
+        </w:rPr>
+        <w:t>webpack-dev-server</w:t>
+      </w:r>
+      <w:r>
+        <w:rPr>
+          <w:rFonts w:ascii="SimSun" w:eastAsia="SimSun" w:hAnsi="SimSun" w:cstheme="minorBidi" w:hint="eastAsia"/>
+        </w:rPr>
+        <w:t>，然后</w:t>
+      </w:r>
+      <w:r>
+        <w:rPr>
+          <w:rFonts w:ascii="SimSun" w:eastAsia="SimSun" w:hAnsi="SimSun" w:cstheme="minorBidi"/>
+        </w:rPr>
+        <w:t>webpack-dev-server</w:t>
+      </w:r>
+      <w:r>
+        <w:rPr>
+          <w:rFonts w:ascii="SimSun" w:eastAsia="SimSun" w:hAnsi="SimSun" w:cstheme="minorBidi" w:hint="eastAsia"/>
+        </w:rPr>
+        <w:t>进行打包并且建立一个</w:t>
+      </w:r>
+      <w:r>
+        <w:rPr>
+          <w:rFonts w:ascii="SimSun" w:eastAsia="SimSun" w:hAnsi="SimSun" w:cstheme="minorBidi"/>
+        </w:rPr>
+        <w:t>web</w:t>
+      </w:r>
+      <w:r>
+        <w:rPr>
+          <w:rFonts w:ascii="SimSun" w:eastAsia="SimSun" w:hAnsi="SimSun" w:cstheme="minorBidi" w:hint="eastAsia"/>
+        </w:rPr>
+        <w:t>服务器。</w:t>
+      </w:r>
+    </w:p>
+    <w:p>
+      <w:pPr>
+        <w:rPr>
+          <w:rFonts w:ascii="SimSun" w:eastAsia="SimSun" w:hAnsi="SimSun" w:cstheme="minorBidi"/>
+        </w:rPr>
+      </w:pPr>
+    </w:p>
+    <w:p>
+      <w:pPr>
+        <w:rPr>
+          <w:rFonts w:ascii="SimSun" w:eastAsia="SimSun" w:hAnsi="SimSun" w:cstheme="minorBidi"/>
+        </w:rPr>
+      </w:pPr>
+      <w:r>
+        <w:rPr>
+          <w:rFonts w:ascii="SimSun" w:eastAsia="SimSun" w:hAnsi="SimSun" w:cstheme="minorBidi"/>
+        </w:rPr>
+        <w:t>6.</w:t>
+      </w:r>
+    </w:p>
+    <w:p>
+      <w:pPr>
+        <w:rPr>
+          <w:rFonts w:ascii="SimSun" w:eastAsia="SimSun" w:hAnsi="SimSun" w:cstheme="minorBidi"/>
+        </w:rPr>
+      </w:pPr>
+      <w:r>
+        <w:rPr>
+          <w:rFonts w:ascii="SimSun" w:eastAsia="SimSun" w:hAnsi="SimSun" w:cstheme="minorBidi"/>
+        </w:rPr>
+        <w:t>web-dev-server</w:t>
+      </w:r>
+      <w:r>
+        <w:rPr>
+          <w:rFonts w:ascii="SimSun" w:eastAsia="SimSun" w:hAnsi="SimSun" w:cstheme="minorBidi" w:hint="eastAsia"/>
+        </w:rPr>
+        <w:t xml:space="preserve"> 会将在</w:t>
+      </w:r>
+      <w:r>
+        <w:rPr>
+          <w:rFonts w:ascii="SimSun" w:eastAsia="SimSun" w:hAnsi="SimSun" w:cstheme="minorBidi"/>
+        </w:rPr>
+        <w:t>public</w:t>
+      </w:r>
+      <w:r>
+        <w:rPr>
+          <w:rFonts w:ascii="SimSun" w:eastAsia="SimSun" w:hAnsi="SimSun" w:cstheme="minorBidi" w:hint="eastAsia"/>
+        </w:rPr>
+        <w:t>目录下的文件当作静态文件进行</w:t>
+      </w:r>
+      <w:r>
+        <w:rPr>
+          <w:rFonts w:ascii="SimSun" w:eastAsia="SimSun" w:hAnsi="SimSun" w:cstheme="minorBidi"/>
+        </w:rPr>
+        <w:t>served.</w:t>
+      </w:r>
       <w:bookmarkStart w:id="0" w:name="_GoBack"/>
       <w:bookmarkEnd w:id="0"/>
-    </w:p>
-    <w:p>
-      <w:pPr>
-        <w:rPr>
-          <w:rFonts w:ascii="SimSun" w:eastAsia="SimSun" w:hAnsi="SimSun"/>
-        </w:rPr>
-      </w:pPr>
-    </w:p>
-    <w:p>
-      <w:pPr>
-        <w:rPr>
-          <w:rFonts w:ascii="SimSun" w:eastAsia="SimSun" w:hAnsi="SimSun"/>
-        </w:rPr>
-      </w:pPr>
-      <w:r>
-        <w:rPr>
-          <w:rFonts w:ascii="SimSun" w:eastAsia="SimSun" w:hAnsi="SimSun"/>
-        </w:rPr>
-        <w:t>4.</w:t>
-      </w:r>
-    </w:p>
-    <w:p>
-      <w:pPr>
-        <w:rPr>
-          <w:rFonts w:ascii="SimSun" w:eastAsia="SimSun" w:hAnsi="SimSun"/>
-        </w:rPr>
-      </w:pPr>
-      <w:r>
-        <w:rPr>
-          <w:rFonts w:ascii="SimSun" w:eastAsia="SimSun" w:hAnsi="SimSun" w:hint="eastAsia"/>
-        </w:rPr>
-        <w:t>我们可以</w:t>
-      </w:r>
-      <w:r>
-        <w:rPr>
-          <w:rFonts w:ascii="SimSun" w:eastAsia="SimSun" w:hAnsi="SimSun" w:hint="eastAsia"/>
-        </w:rPr>
-        <w:t>在</w:t>
-      </w:r>
-      <w:r>
-        <w:rPr>
-          <w:rFonts w:ascii="SimSun" w:eastAsia="SimSun" w:hAnsi="SimSun"/>
-        </w:rPr>
-        <w:t>CLI</w:t>
-      </w:r>
-      <w:r>
-        <w:rPr>
-          <w:rFonts w:ascii="SimSun" w:eastAsia="SimSun" w:hAnsi="SimSun" w:hint="eastAsia"/>
-        </w:rPr>
-        <w:t>启动</w:t>
-      </w:r>
-      <w:r>
-        <w:rPr>
-          <w:rFonts w:ascii="SimSun" w:eastAsia="SimSun" w:hAnsi="SimSun"/>
-        </w:rPr>
-        <w:t>webpack-dev-server</w:t>
-      </w:r>
-      <w:r>
-        <w:rPr>
-          <w:rFonts w:ascii="SimSun" w:eastAsia="SimSun" w:hAnsi="SimSun" w:hint="eastAsia"/>
-        </w:rPr>
-        <w:t>中</w:t>
-      </w:r>
-      <w:r>
-        <w:rPr>
-          <w:rFonts w:ascii="SimSun" w:eastAsia="SimSun" w:hAnsi="SimSun" w:hint="eastAsia"/>
-        </w:rPr>
-        <w:t>配置</w:t>
-      </w:r>
-      <w:r>
-        <w:rPr>
-          <w:rFonts w:ascii="SimSun" w:eastAsia="SimSun" w:hAnsi="SimSun"/>
-        </w:rPr>
-        <w:t>webpack-dev-server</w:t>
-      </w:r>
-      <w:r>
-        <w:rPr>
-          <w:rFonts w:ascii="SimSun" w:eastAsia="SimSun" w:hAnsi="SimSun" w:hint="eastAsia"/>
-        </w:rPr>
-        <w:t>的许多方面</w:t>
-      </w:r>
-      <w:r>
-        <w:rPr>
-          <w:rFonts w:ascii="SimSun" w:eastAsia="SimSun" w:hAnsi="SimSun" w:hint="eastAsia"/>
-        </w:rPr>
-        <w:t>。比较推荐的做法是，采用</w:t>
-      </w:r>
-      <w:r>
-        <w:rPr>
-          <w:rFonts w:ascii="SimSun" w:eastAsia="SimSun" w:hAnsi="SimSun"/>
-        </w:rPr>
-        <w:t>webpack-config.js</w:t>
-      </w:r>
-      <w:r>
-        <w:rPr>
-          <w:rFonts w:ascii="SimSun" w:eastAsia="SimSun" w:hAnsi="SimSun" w:hint="eastAsia"/>
-        </w:rPr>
-        <w:t>的方法进行配置，然后使用</w:t>
-      </w:r>
-      <w:r>
-        <w:rPr>
-          <w:rFonts w:ascii="SimSun" w:eastAsia="SimSun" w:hAnsi="SimSun"/>
-        </w:rPr>
-        <w:t>—config</w:t>
-      </w:r>
-      <w:r>
-        <w:rPr>
-          <w:rFonts w:ascii="SimSun" w:eastAsia="SimSun" w:hAnsi="SimSun" w:hint="eastAsia"/>
-        </w:rPr>
-        <w:t>的方法进行读取配置。</w:t>
-      </w:r>
-    </w:p>
-    <w:p>
-      <w:pPr>
-        <w:rPr>
-          <w:rFonts w:ascii="SimSun" w:eastAsia="SimSun" w:hAnsi="SimSun"/>
-        </w:rPr>
-      </w:pPr>
-      <w:r>
-        <w:rPr>
-          <w:rFonts w:ascii="SimSun" w:eastAsia="SimSun" w:hAnsi="SimSun" w:hint="eastAsia"/>
-        </w:rPr>
-        <w:t>例如：</w:t>
-      </w:r>
-    </w:p>
-    <w:p>
-      <w:pPr>
-        <w:rPr>
-          <w:rFonts w:ascii="SimSun" w:eastAsia="SimSun" w:hAnsi="SimSun"/>
-        </w:rPr>
-      </w:pPr>
-      <w:r>
-        <w:rPr>
-          <w:rFonts w:ascii="SimSun" w:eastAsia="SimSun" w:hAnsi="SimSun" w:cstheme="minorBidi"/>
-        </w:rPr>
-        <w:t>"webpack-dev-server --config webpack.config.dev.js"</w:t>
-      </w:r>
-    </w:p>
-    <w:p>
-      <w:pPr>
-        <w:rPr>
-          <w:rFonts w:ascii="SimSun" w:eastAsia="SimSun" w:hAnsi="SimSun"/>
-        </w:rPr>
-      </w:pPr>
-      <w:r>
-        <w:rPr>
-          <w:rFonts w:ascii="SimSun" w:eastAsia="SimSun" w:hAnsi="SimSun" w:hint="eastAsia"/>
-        </w:rPr>
-        <w:t>（</w:t>
-      </w:r>
-      <w:r>
-        <w:rPr>
-          <w:rFonts w:ascii="SimSun" w:eastAsia="SimSun" w:hAnsi="SimSun" w:hint="eastAsia"/>
-        </w:rPr>
-        <w:t>使用</w:t>
-      </w:r>
-      <w:r>
-        <w:rPr>
-          <w:rFonts w:ascii="SimSun" w:eastAsia="SimSun" w:hAnsi="SimSun" w:hint="eastAsia"/>
-        </w:rPr>
-        <w:t>配置文件</w:t>
-      </w:r>
-      <w:r>
-        <w:rPr>
-          <w:rFonts w:ascii="SimSun" w:eastAsia="SimSun" w:hAnsi="SimSun"/>
-        </w:rPr>
-        <w:t>webpack.config.dev.js</w:t>
-      </w:r>
-      <w:r>
-        <w:rPr>
-          <w:rFonts w:ascii="SimSun" w:eastAsia="SimSun" w:hAnsi="SimSun" w:hint="eastAsia"/>
-        </w:rPr>
-        <w:t>配置来启动</w:t>
-      </w:r>
-      <w:r>
-        <w:rPr>
-          <w:rFonts w:ascii="SimSun" w:eastAsia="SimSun" w:hAnsi="SimSun"/>
-        </w:rPr>
-        <w:t>webpack-dev-server</w:t>
-      </w:r>
-      <w:r>
-        <w:rPr>
-          <w:rFonts w:ascii="SimSun" w:eastAsia="SimSun" w:hAnsi="SimSun" w:hint="eastAsia"/>
-        </w:rPr>
-        <w:t>服务器</w:t>
-      </w:r>
-      <w:r>
-        <w:rPr>
-          <w:rFonts w:ascii="SimSun" w:eastAsia="SimSun" w:hAnsi="SimSun" w:hint="eastAsia"/>
-        </w:rPr>
-        <w:t>）</w:t>
-      </w:r>
-    </w:p>
-    <w:p>
-      <w:pPr>
-        <w:rPr>
-          <w:rFonts w:ascii="SimSun" w:eastAsia="SimSun" w:hAnsi="SimSun"/>
-        </w:rPr>
-      </w:pPr>
-    </w:p>
-    <w:p>
-      <w:pPr>
-        <w:rPr>
-          <w:rFonts w:ascii="SimSun" w:eastAsia="SimSun" w:hAnsi="SimSun"/>
-        </w:rPr>
-      </w:pPr>
-      <w:r>
-        <w:rPr>
-          <w:rFonts w:ascii="SimSun" w:eastAsia="SimSun" w:hAnsi="SimSun" w:cstheme="minorBidi"/>
-        </w:rPr>
-        <w:t>"webpack-dev-server --</w:t>
-      </w:r>
-      <w:r>
-        <w:rPr>
-          <w:rFonts w:ascii="SimSun" w:eastAsia="SimSun" w:hAnsi="SimSun" w:hint="eastAsia"/>
-        </w:rPr>
-        <w:t>inline</w:t>
-      </w:r>
-      <w:r>
-        <w:rPr>
-          <w:rFonts w:ascii="SimSun" w:eastAsia="SimSun" w:hAnsi="SimSun" w:cstheme="minorBidi"/>
-        </w:rPr>
-        <w:t>"</w:t>
-      </w:r>
-      <w:r>
-        <w:rPr>
-          <w:rFonts w:ascii="SimSun" w:eastAsia="SimSun" w:hAnsi="SimSun" w:hint="eastAsia"/>
-        </w:rPr>
-        <w:t xml:space="preserve"> </w:t>
-      </w:r>
-    </w:p>
-    <w:p>
-      <w:pPr>
-        <w:rPr>
-          <w:rFonts w:ascii="SimSun" w:eastAsia="SimSun" w:hAnsi="SimSun"/>
-        </w:rPr>
-      </w:pPr>
-      <w:r>
-        <w:rPr>
-          <w:rFonts w:ascii="SimSun" w:eastAsia="SimSun" w:hAnsi="SimSun" w:hint="eastAsia"/>
-        </w:rPr>
-        <w:t>（</w:t>
-      </w:r>
-      <w:r>
-        <w:rPr>
-          <w:rFonts w:ascii="SimSun" w:eastAsia="SimSun" w:hAnsi="SimSun" w:hint="eastAsia"/>
-        </w:rPr>
-        <w:t>采用</w:t>
-      </w:r>
-      <w:r>
-        <w:rPr>
-          <w:rFonts w:ascii="SimSun" w:eastAsia="SimSun" w:hAnsi="SimSun"/>
-        </w:rPr>
-        <w:t>inline</w:t>
-      </w:r>
-      <w:r>
-        <w:rPr>
-          <w:rFonts w:ascii="SimSun" w:eastAsia="SimSun" w:hAnsi="SimSun" w:hint="eastAsia"/>
-        </w:rPr>
-        <w:t>模式启动</w:t>
-      </w:r>
-      <w:r>
-        <w:rPr>
-          <w:rFonts w:ascii="SimSun" w:eastAsia="SimSun" w:hAnsi="SimSun"/>
-        </w:rPr>
-        <w:t>webpack-dev-server</w:t>
-      </w:r>
-      <w:r>
-        <w:rPr>
-          <w:rFonts w:ascii="SimSun" w:eastAsia="SimSun" w:hAnsi="SimSun" w:hint="eastAsia"/>
-        </w:rPr>
-        <w:t>服务器</w:t>
-      </w:r>
-      <w:r>
-        <w:rPr>
-          <w:rFonts w:ascii="SimSun" w:eastAsia="SimSun" w:hAnsi="SimSun" w:hint="eastAsia"/>
-        </w:rPr>
-        <w:t>）</w:t>
-      </w:r>
-    </w:p>
-    <w:p>
-      <w:pPr>
-        <w:rPr>
-          <w:rFonts w:ascii="SimSun" w:eastAsia="SimSun" w:hAnsi="SimSun"/>
-        </w:rPr>
-      </w:pPr>
-    </w:p>
-    <w:p>
-      <w:pPr>
-        <w:rPr>
-          <w:rFonts w:ascii="SimSun" w:eastAsia="SimSun" w:hAnsi="SimSun" w:cstheme="minorBidi"/>
-        </w:rPr>
-      </w:pPr>
-      <w:r>
-        <w:rPr>
-          <w:rFonts w:ascii="SimSun" w:eastAsia="SimSun" w:hAnsi="SimSun" w:cstheme="minorBidi"/>
-        </w:rPr>
-        <w:t>webpack-dev-server --port 8000</w:t>
-      </w:r>
-    </w:p>
-    <w:p>
-      <w:pPr>
-        <w:rPr>
-          <w:rFonts w:ascii="SimSun" w:eastAsia="SimSun" w:hAnsi="SimSun"/>
-        </w:rPr>
-      </w:pPr>
-      <w:r>
-        <w:rPr>
-          <w:rFonts w:ascii="SimSun" w:eastAsia="SimSun" w:hAnsi="SimSun" w:hint="eastAsia"/>
-        </w:rPr>
-        <w:t>（</w:t>
-      </w:r>
-      <w:r>
-        <w:rPr>
-          <w:rFonts w:ascii="SimSun" w:eastAsia="SimSun" w:hAnsi="SimSun" w:hint="eastAsia"/>
-        </w:rPr>
-        <w:t>启动</w:t>
-      </w:r>
-      <w:r>
-        <w:rPr>
-          <w:rFonts w:ascii="SimSun" w:eastAsia="SimSun" w:hAnsi="SimSun"/>
-        </w:rPr>
-        <w:t>webpack-dev-server</w:t>
-      </w:r>
-      <w:r>
-        <w:rPr>
-          <w:rFonts w:ascii="SimSun" w:eastAsia="SimSun" w:hAnsi="SimSun" w:hint="eastAsia"/>
-        </w:rPr>
-        <w:t>服务器</w:t>
-      </w:r>
-      <w:r>
-        <w:rPr>
-          <w:rFonts w:ascii="SimSun" w:eastAsia="SimSun" w:hAnsi="SimSun" w:hint="eastAsia"/>
-        </w:rPr>
-        <w:t>并且端口为</w:t>
-      </w:r>
-      <w:r>
-        <w:rPr>
-          <w:rFonts w:ascii="SimSun" w:eastAsia="SimSun" w:hAnsi="SimSun"/>
-        </w:rPr>
-        <w:t>8000</w:t>
-      </w:r>
-      <w:r>
-        <w:rPr>
-          <w:rFonts w:ascii="SimSun" w:eastAsia="SimSun" w:hAnsi="SimSun" w:hint="eastAsia"/>
-        </w:rPr>
-        <w:t>）</w:t>
-      </w:r>
-    </w:p>
-    <w:p>
-      <w:pPr>
-        <w:rPr>
-          <w:rFonts w:ascii="SimSun" w:eastAsia="SimSun" w:hAnsi="SimSun"/>
-        </w:rPr>
-      </w:pPr>
-    </w:p>
-    <w:p>
-      <w:pPr>
-        <w:rPr>
-          <w:rFonts w:ascii="SimSun" w:eastAsia="SimSun" w:hAnsi="SimSun"/>
-        </w:rPr>
-      </w:pPr>
-    </w:p>
-    <w:p>
-      <w:pPr>
-        <w:rPr>
-          <w:rFonts w:ascii="SimSun" w:eastAsia="SimSun" w:hAnsi="SimSun"/>
-        </w:rPr>
-      </w:pPr>
-    </w:p>
-    <w:p>
-      <w:pPr>
-        <w:rPr>
-          <w:rFonts w:ascii="SimSun" w:eastAsia="SimSun" w:hAnsi="SimSun"/>
-        </w:rPr>
-      </w:pPr>
-      <w:r>
-        <w:rPr>
-          <w:rFonts w:ascii="SimSun" w:eastAsia="SimSun" w:hAnsi="SimSun"/>
-        </w:rPr>
-        <w:t>5.</w:t>
-      </w:r>
-    </w:p>
-    <w:p>
-      <w:pPr>
-        <w:rPr>
-          <w:rFonts w:ascii="SimSun" w:eastAsia="SimSun" w:hAnsi="SimSun"/>
-        </w:rPr>
-      </w:pPr>
-      <w:proofErr w:type="spellStart"/>
-      <w:r>
-        <w:rPr>
-          <w:rFonts w:ascii="SimSun" w:eastAsia="SimSun" w:hAnsi="SimSun"/>
-        </w:rPr>
-        <w:t>Npm</w:t>
-      </w:r>
-      <w:proofErr w:type="spellEnd"/>
-      <w:r>
-        <w:rPr>
-          <w:rFonts w:ascii="SimSun" w:eastAsia="SimSun" w:hAnsi="SimSun"/>
-        </w:rPr>
-        <w:t xml:space="preserve"> + webpack</w:t>
-      </w:r>
-      <w:r>
-        <w:rPr>
-          <w:rFonts w:ascii="SimSun" w:eastAsia="SimSun" w:hAnsi="SimSun" w:hint="eastAsia"/>
-        </w:rPr>
-        <w:t>或者</w:t>
-      </w:r>
-      <w:r>
-        <w:rPr>
-          <w:rFonts w:ascii="SimSun" w:eastAsia="SimSun" w:hAnsi="SimSun"/>
-        </w:rPr>
-        <w:t>webpack-dev-server</w:t>
-      </w:r>
-      <w:r>
-        <w:rPr>
-          <w:rFonts w:ascii="SimSun" w:eastAsia="SimSun" w:hAnsi="SimSun" w:hint="eastAsia"/>
-        </w:rPr>
-        <w:t>连用是常用的模式，例如在</w:t>
-      </w:r>
-      <w:proofErr w:type="spellStart"/>
-      <w:r>
-        <w:rPr>
-          <w:rFonts w:ascii="SimSun" w:eastAsia="SimSun" w:hAnsi="SimSun"/>
-        </w:rPr>
-        <w:t>package.json</w:t>
-      </w:r>
-      <w:proofErr w:type="spellEnd"/>
-      <w:r>
-        <w:rPr>
-          <w:rFonts w:ascii="SimSun" w:eastAsia="SimSun" w:hAnsi="SimSun" w:hint="eastAsia"/>
-        </w:rPr>
-        <w:t>中配置：</w:t>
-      </w:r>
-    </w:p>
-    <w:p>
-      <w:r>
-        <w:t>"scripts": {</w:t>
-      </w:r>
-    </w:p>
-    <w:p>
-      <w:r>
-        <w:tab/>
-      </w:r>
-      <w:r>
-        <w:tab/>
-        <w:t>"start": "webpack-dev-server"</w:t>
-      </w:r>
-    </w:p>
-    <w:p>
-      <w:r>
-        <w:tab/>
-        <w:t>}</w:t>
-      </w:r>
-    </w:p>
-    <w:p>
-      <w:pPr>
-        <w:rPr>
-          <w:rFonts w:ascii="SimSun" w:eastAsia="SimSun" w:hAnsi="SimSun" w:cstheme="minorBidi"/>
-        </w:rPr>
-      </w:pPr>
-      <w:r>
-        <w:rPr>
-          <w:rFonts w:ascii="SimSun" w:eastAsia="SimSun" w:hAnsi="SimSun" w:cstheme="minorBidi" w:hint="eastAsia"/>
-        </w:rPr>
-        <w:t>那么当</w:t>
-      </w:r>
-      <w:proofErr w:type="spellStart"/>
-      <w:r>
-        <w:rPr>
-          <w:rFonts w:ascii="SimSun" w:eastAsia="SimSun" w:hAnsi="SimSun" w:cstheme="minorBidi"/>
-        </w:rPr>
-        <w:t>npm</w:t>
-      </w:r>
-      <w:proofErr w:type="spellEnd"/>
-      <w:r>
-        <w:rPr>
-          <w:rFonts w:ascii="SimSun" w:eastAsia="SimSun" w:hAnsi="SimSun" w:cstheme="minorBidi"/>
-        </w:rPr>
-        <w:t xml:space="preserve"> run start</w:t>
-      </w:r>
-      <w:r>
-        <w:rPr>
-          <w:rFonts w:ascii="SimSun" w:eastAsia="SimSun" w:hAnsi="SimSun" w:cstheme="minorBidi" w:hint="eastAsia"/>
-        </w:rPr>
-        <w:t>以后，我们实际上是执行</w:t>
-      </w:r>
-      <w:r>
-        <w:rPr>
-          <w:rFonts w:ascii="SimSun" w:eastAsia="SimSun" w:hAnsi="SimSun" w:cstheme="minorBidi"/>
-        </w:rPr>
-        <w:t>webpack-dev-server</w:t>
-      </w:r>
-      <w:r>
-        <w:rPr>
-          <w:rFonts w:ascii="SimSun" w:eastAsia="SimSun" w:hAnsi="SimSun" w:cstheme="minorBidi" w:hint="eastAsia"/>
-        </w:rPr>
-        <w:t>，然后</w:t>
-      </w:r>
-      <w:r>
-        <w:rPr>
-          <w:rFonts w:ascii="SimSun" w:eastAsia="SimSun" w:hAnsi="SimSun" w:cstheme="minorBidi"/>
-        </w:rPr>
-        <w:t>webpack-dev-server</w:t>
-      </w:r>
-      <w:r>
-        <w:rPr>
-          <w:rFonts w:ascii="SimSun" w:eastAsia="SimSun" w:hAnsi="SimSun" w:cstheme="minorBidi" w:hint="eastAsia"/>
-        </w:rPr>
-        <w:t>进行打包并且建立一个</w:t>
-      </w:r>
-      <w:r>
-        <w:rPr>
-          <w:rFonts w:ascii="SimSun" w:eastAsia="SimSun" w:hAnsi="SimSun" w:cstheme="minorBidi"/>
-        </w:rPr>
-        <w:t>web</w:t>
-      </w:r>
-      <w:r>
-        <w:rPr>
-          <w:rFonts w:ascii="SimSun" w:eastAsia="SimSun" w:hAnsi="SimSun" w:cstheme="minorBidi" w:hint="eastAsia"/>
-        </w:rPr>
-        <w:t>服务器。</w:t>
-      </w:r>
-    </w:p>
-    <w:p>
-      <w:pPr>
-        <w:rPr>
-          <w:rFonts w:ascii="SimSun" w:eastAsia="SimSun" w:hAnsi="SimSun" w:cstheme="minorBidi"/>
-        </w:rPr>
-      </w:pPr>
-    </w:p>
-    <w:p>
-      <w:pPr>
-        <w:rPr>
-          <w:rFonts w:ascii="SimSun" w:eastAsia="SimSun" w:hAnsi="SimSun" w:cstheme="minorBidi"/>
-        </w:rPr>
-      </w:pPr>
-      <w:r>
-        <w:rPr>
-          <w:rFonts w:ascii="SimSun" w:eastAsia="SimSun" w:hAnsi="SimSun" w:cstheme="minorBidi"/>
-        </w:rPr>
-        <w:t>6.</w:t>
-      </w:r>
-    </w:p>
-    <w:p>
-      <w:pPr>
-        <w:rPr>
-          <w:rFonts w:ascii="SimSun" w:eastAsia="SimSun" w:hAnsi="SimSun" w:cstheme="minorBidi"/>
-        </w:rPr>
-      </w:pPr>
     </w:p>
     <w:p>
       <w:pPr>

--- a/ReactJS_NPM_WebPack/Webpack学习.docx
+++ b/ReactJS_NPM_WebPack/Webpack学习.docx
@@ -875,7 +875,13 @@
         <w:rPr>
           <w:rFonts w:ascii="SimSun" w:eastAsia="SimSun" w:hAnsi="SimSun" w:hint="eastAsia"/>
         </w:rPr>
-        <w:t>讲来输出</w:t>
+        <w:t>，配置</w:t>
+      </w:r>
+      <w:r>
+        <w:rPr>
+          <w:rFonts w:ascii="SimSun" w:eastAsia="SimSun" w:hAnsi="SimSun" w:hint="eastAsia"/>
+        </w:rPr>
+        <w:t>输出</w:t>
       </w:r>
       <w:r>
         <w:rPr>
@@ -887,6 +893,12 @@
         <w:rPr>
           <w:rFonts w:ascii="SimSun" w:eastAsia="SimSun" w:hAnsi="SimSun" w:hint="eastAsia"/>
         </w:rPr>
+        <w:t>文件</w:t>
+      </w:r>
+      <w:r>
+        <w:rPr>
+          <w:rFonts w:ascii="SimSun" w:eastAsia="SimSun" w:hAnsi="SimSun" w:hint="eastAsia"/>
+        </w:rPr>
         <w:t>的名称以及</w:t>
       </w:r>
       <w:r>
@@ -899,13 +911,25 @@
         <w:rPr>
           <w:rFonts w:ascii="SimSun" w:eastAsia="SimSun" w:hAnsi="SimSun" w:hint="eastAsia"/>
         </w:rPr>
+        <w:t>文件</w:t>
+      </w:r>
+      <w:r>
+        <w:rPr>
+          <w:rFonts w:ascii="SimSun" w:eastAsia="SimSun" w:hAnsi="SimSun" w:hint="eastAsia"/>
+        </w:rPr>
         <w:t>将输出到</w:t>
       </w:r>
       <w:r>
         <w:rPr>
           <w:rFonts w:ascii="SimSun" w:eastAsia="SimSun" w:hAnsi="SimSun" w:hint="eastAsia"/>
         </w:rPr>
-        <w:t>那个文件夹路径</w:t>
+        <w:t>哪</w:t>
+      </w:r>
+      <w:r>
+        <w:rPr>
+          <w:rFonts w:ascii="SimSun" w:eastAsia="SimSun" w:hAnsi="SimSun" w:hint="eastAsia"/>
+        </w:rPr>
+        <w:t>个文件夹路径</w:t>
       </w:r>
       <w:r>
         <w:rPr>
@@ -1051,6 +1075,12 @@
           <w:rFonts w:ascii="SimSun" w:eastAsia="SimSun" w:hAnsi="SimSun" w:hint="eastAsia"/>
         </w:rPr>
         <w:t>文件等</w:t>
+      </w:r>
+      <w:r>
+        <w:rPr>
+          <w:rFonts w:ascii="SimSun" w:eastAsia="SimSun" w:hAnsi="SimSun" w:hint="eastAsia"/>
+        </w:rPr>
+        <w:t>将不能被直接理解</w:t>
       </w:r>
       <w:r>
         <w:rPr>
@@ -3854,7 +3884,6 @@
                 <v:path gradientshapeok="t" o:connecttype="rect"/>
               </v:shapetype>
               <v:shape id="Text Box 1" o:spid="_x0000_s1026" type="#_x0000_t202" style="position:absolute;margin-left:4.85pt;margin-top:21pt;width:458.65pt;height:105.15pt;z-index:251659264;visibility:visible;mso-wrap-style:square;mso-width-percent:0;mso-height-percent:0;mso-wrap-distance-left:9pt;mso-wrap-distance-top:0;mso-wrap-distance-right:9pt;mso-wrap-distance-bottom:0;mso-position-horizontal:absolute;mso-position-horizontal-relative:text;mso-position-vertical:absolute;mso-position-vertical-relative:text;mso-width-percent:0;mso-height-percent:0;mso-width-relative:margin;mso-height-relative:margin;v-text-anchor:top" o:gfxdata="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" filled="f" strokeweight=".5pt">
-                <v:fill o:detectmouseclick="t"/>
                 <v:stroke dashstyle="dash"/>
                 <v:textbox>
                   <w:txbxContent>
@@ -3882,11 +3911,21 @@
                           <w:rFonts w:ascii="SimSun" w:eastAsia="SimSun" w:hAnsi="SimSun"/>
                         </w:rPr>
                       </w:pPr>
+                      <w:proofErr w:type="spellStart"/>
+                      <w:proofErr w:type="gramStart"/>
                       <w:r>
                         <w:rPr>
                           <w:rFonts w:ascii="SimSun" w:eastAsia="SimSun" w:hAnsi="SimSun"/>
                         </w:rPr>
-                        <w:t>module.exports = {</w:t>
+                        <w:t>module.exports</w:t>
+                      </w:r>
+                      <w:proofErr w:type="spellEnd"/>
+                      <w:proofErr w:type="gramEnd"/>
+                      <w:r>
+                        <w:rPr>
+                          <w:rFonts w:ascii="SimSun" w:eastAsia="SimSun" w:hAnsi="SimSun"/>
+                        </w:rPr>
+                        <w:t xml:space="preserve"> = {</w:t>
                       </w:r>
                     </w:p>
                     <w:p>
@@ -3948,7 +3987,21 @@
                         <w:rPr>
                           <w:rFonts w:ascii="SimSun" w:eastAsia="SimSun" w:hAnsi="SimSun"/>
                         </w:rPr>
-                        <w:t xml:space="preserve">  devServer: {</w:t>
+                        <w:t xml:space="preserve">  </w:t>
+                      </w:r>
+                      <w:proofErr w:type="spellStart"/>
+                      <w:r>
+                        <w:rPr>
+                          <w:rFonts w:ascii="SimSun" w:eastAsia="SimSun" w:hAnsi="SimSun"/>
+                        </w:rPr>
+                        <w:t>devServer</w:t>
+                      </w:r>
+                      <w:proofErr w:type="spellEnd"/>
+                      <w:r>
+                        <w:rPr>
+                          <w:rFonts w:ascii="SimSun" w:eastAsia="SimSun" w:hAnsi="SimSun"/>
+                        </w:rPr>
+                        <w:t>: {</w:t>
                       </w:r>
                     </w:p>
                     <w:p>
@@ -3979,7 +4032,35 @@
                         <w:rPr>
                           <w:rFonts w:ascii="SimSun" w:eastAsia="SimSun" w:hAnsi="SimSun"/>
                         </w:rPr>
-                        <w:t xml:space="preserve">       contentBase:  __dirname + "/public/"</w:t>
+                        <w:t xml:space="preserve">       </w:t>
+                      </w:r>
+                      <w:proofErr w:type="spellStart"/>
+                      <w:r>
+                        <w:rPr>
+                          <w:rFonts w:ascii="SimSun" w:eastAsia="SimSun" w:hAnsi="SimSun"/>
+                        </w:rPr>
+                        <w:t>contentBase</w:t>
+                      </w:r>
+                      <w:proofErr w:type="spellEnd"/>
+                      <w:r>
+                        <w:rPr>
+                          <w:rFonts w:ascii="SimSun" w:eastAsia="SimSun" w:hAnsi="SimSun"/>
+                        </w:rPr>
+                        <w:t>:  __</w:t>
+                      </w:r>
+                      <w:proofErr w:type="spellStart"/>
+                      <w:r>
+                        <w:rPr>
+                          <w:rFonts w:ascii="SimSun" w:eastAsia="SimSun" w:hAnsi="SimSun"/>
+                        </w:rPr>
+                        <w:t>dirname</w:t>
+                      </w:r>
+                      <w:proofErr w:type="spellEnd"/>
+                      <w:r>
+                        <w:rPr>
+                          <w:rFonts w:ascii="SimSun" w:eastAsia="SimSun" w:hAnsi="SimSun"/>
+                        </w:rPr>
+                        <w:t xml:space="preserve"> + "/public/"</w:t>
                       </w:r>
                     </w:p>
                     <w:p>
@@ -4358,8 +4439,20 @@
       </w:r>
       <w:r>
         <w:rPr>
+          <w:rFonts w:ascii="SimSun" w:eastAsia="SimSun" w:hAnsi="SimSun" w:cs="SimSun" w:hint="eastAsia"/>
+        </w:rPr>
+        <w:t>index</w:t>
+      </w:r>
+      <w:r>
+        <w:rPr>
           <w:rFonts w:ascii="SimSun" w:eastAsia="SimSun" w:hAnsi="SimSun" w:cs="SimSun"/>
         </w:rPr>
+        <w:t>.</w:t>
+      </w:r>
+      <w:r>
+        <w:rPr>
+          <w:rFonts w:ascii="SimSun" w:eastAsia="SimSun" w:hAnsi="SimSun" w:cs="SimSun"/>
+        </w:rPr>
         <w:t>html</w:t>
       </w:r>
       <w:r>
@@ -4419,7 +4512,7 @@
     </w:p>
     <w:p>
       <w:r>
-        <w:t>W</w:t>
+        <w:t>w</w:t>
       </w:r>
       <w:r>
         <w:rPr>
@@ -4495,7 +4588,19 @@
         <w:rPr>
           <w:rFonts w:ascii="SimSun" w:eastAsia="SimSun" w:hAnsi="SimSun" w:cs="SimSun" w:hint="eastAsia"/>
         </w:rPr>
-        <w:t>启动时候，通过制定</w:t>
+        <w:t>启动时候，通过</w:t>
+      </w:r>
+      <w:r>
+        <w:rPr>
+          <w:rFonts w:ascii="SimSun" w:eastAsia="SimSun" w:hAnsi="SimSun" w:cs="SimSun" w:hint="eastAsia"/>
+        </w:rPr>
+        <w:t>指</w:t>
+      </w:r>
+      <w:r>
+        <w:rPr>
+          <w:rFonts w:ascii="SimSun" w:eastAsia="SimSun" w:hAnsi="SimSun" w:cs="SimSun" w:hint="eastAsia"/>
+        </w:rPr>
+        <w:t>定</w:t>
       </w:r>
       <w:r>
         <w:rPr>
@@ -4507,7 +4612,7 @@
         <w:rPr>
           <w:rFonts w:ascii="SimSun" w:eastAsia="SimSun" w:hAnsi="SimSun" w:cs="SimSun" w:hint="eastAsia"/>
         </w:rPr>
-        <w:t>选项来使用</w:t>
+        <w:t>的值为</w:t>
       </w:r>
       <w:r>
         <w:rPr>
@@ -4519,7 +4624,31 @@
         <w:rPr>
           <w:rFonts w:ascii="SimSun" w:eastAsia="SimSun" w:hAnsi="SimSun" w:cs="SimSun" w:hint="eastAsia"/>
         </w:rPr>
-        <w:t>后，我们在项目中修改文件，w</w:t>
+        <w:t>，</w:t>
+      </w:r>
+      <w:r>
+        <w:rPr>
+          <w:rFonts w:ascii="SimSun" w:eastAsia="SimSun" w:hAnsi="SimSun" w:cs="SimSun" w:hint="eastAsia"/>
+        </w:rPr>
+        <w:t>然后</w:t>
+      </w:r>
+      <w:r>
+        <w:rPr>
+          <w:rFonts w:ascii="SimSun" w:eastAsia="SimSun" w:hAnsi="SimSun" w:cs="SimSun" w:hint="eastAsia"/>
+        </w:rPr>
+        <w:t>我们在项目中修改</w:t>
+      </w:r>
+      <w:r>
+        <w:rPr>
+          <w:rFonts w:ascii="SimSun" w:eastAsia="SimSun" w:hAnsi="SimSun" w:cs="SimSun" w:hint="eastAsia"/>
+        </w:rPr>
+        <w:t>源码</w:t>
+      </w:r>
+      <w:r>
+        <w:rPr>
+          <w:rFonts w:ascii="SimSun" w:eastAsia="SimSun" w:hAnsi="SimSun" w:cs="SimSun" w:hint="eastAsia"/>
+        </w:rPr>
+        <w:t>文件，w</w:t>
       </w:r>
       <w:r>
         <w:rPr>
@@ -4694,7 +4823,6 @@
           <mc:Fallback>
             <w:pict>
               <v:shape w14:anchorId="37D2261E" id="Text Box 2" o:spid="_x0000_s1027" type="#_x0000_t202" style="position:absolute;margin-left:0;margin-top:21pt;width:463.5pt;height:56.6pt;z-index:251661312;visibility:visible;mso-wrap-style:square;mso-width-percent:0;mso-height-percent:0;mso-wrap-distance-left:9pt;mso-wrap-distance-top:0;mso-wrap-distance-right:9pt;mso-wrap-distance-bottom:0;mso-position-horizontal:absolute;mso-position-horizontal-relative:text;mso-position-vertical:absolute;mso-position-vertical-relative:text;mso-width-percent:0;mso-height-percent:0;mso-width-relative:margin;mso-height-relative:margin;v-text-anchor:top" o:gfxdata="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" filled="f" strokeweight=".5pt">
-                <v:fill o:detectmouseclick="t"/>
                 <v:textbox>
                   <w:txbxContent>
                     <w:p>
@@ -4707,6 +4835,7 @@
                           <w:szCs w:val="24"/>
                         </w:rPr>
                       </w:pPr>
+                      <w:proofErr w:type="spellStart"/>
                       <w:r>
                         <w:rPr>
                           <w:rFonts w:ascii="SimSun" w:eastAsia="SimSun" w:hAnsi="SimSun"/>
@@ -4714,7 +4843,17 @@
                           <w:sz w:val="24"/>
                           <w:szCs w:val="24"/>
                         </w:rPr>
-                        <w:t>devServer: {</w:t>
+                        <w:t>devServer</w:t>
+                      </w:r>
+                      <w:proofErr w:type="spellEnd"/>
+                      <w:r>
+                        <w:rPr>
+                          <w:rFonts w:ascii="SimSun" w:eastAsia="SimSun" w:hAnsi="SimSun"/>
+                          <w:color w:val="000000"/>
+                          <w:sz w:val="24"/>
+                          <w:szCs w:val="24"/>
+                        </w:rPr>
+                        <w:t>: {</w:t>
                       </w:r>
                     </w:p>
                     <w:p>
@@ -4992,7 +5131,6 @@
           <mc:Fallback>
             <w:pict>
               <v:shape w14:anchorId="006FD888" id="Text Box 3" o:spid="_x0000_s1028" type="#_x0000_t202" style="position:absolute;margin-left:0;margin-top:15.3pt;width:463.5pt;height:56.6pt;z-index:251663360;visibility:visible;mso-wrap-style:square;mso-width-percent:0;mso-height-percent:0;mso-wrap-distance-left:9pt;mso-wrap-distance-top:0;mso-wrap-distance-right:9pt;mso-wrap-distance-bottom:0;mso-position-horizontal:absolute;mso-position-horizontal-relative:text;mso-position-vertical:absolute;mso-position-vertical-relative:text;mso-width-percent:0;mso-height-percent:0;mso-width-relative:margin;mso-height-relative:margin;v-text-anchor:top" o:gfxdata="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" filled="f" strokeweight=".5pt">
-                <v:fill o:detectmouseclick="t"/>
                 <v:textbox>
                   <w:txbxContent>
                     <w:p>
@@ -5005,6 +5143,7 @@
                           <w:szCs w:val="24"/>
                         </w:rPr>
                       </w:pPr>
+                      <w:proofErr w:type="spellStart"/>
                       <w:r>
                         <w:rPr>
                           <w:rFonts w:ascii="SimSun" w:eastAsia="SimSun" w:hAnsi="SimSun"/>
@@ -5012,7 +5151,17 @@
                           <w:sz w:val="24"/>
                           <w:szCs w:val="24"/>
                         </w:rPr>
-                        <w:t>devServer: {</w:t>
+                        <w:t>devServer</w:t>
+                      </w:r>
+                      <w:proofErr w:type="spellEnd"/>
+                      <w:r>
+                        <w:rPr>
+                          <w:rFonts w:ascii="SimSun" w:eastAsia="SimSun" w:hAnsi="SimSun"/>
+                          <w:color w:val="000000"/>
+                          <w:sz w:val="24"/>
+                          <w:szCs w:val="24"/>
+                        </w:rPr>
+                        <w:t>: {</w:t>
                       </w:r>
                     </w:p>
                     <w:p>
@@ -5123,38 +5272,11 @@
           <w:rFonts w:ascii="SimSun" w:eastAsia="SimSun" w:hAnsi="SimSun"/>
         </w:rPr>
       </w:pPr>
-    </w:p>
-    <w:p>
-      <w:pPr>
-        <w:rPr>
-          <w:rFonts w:ascii="SimSun" w:eastAsia="SimSun" w:hAnsi="SimSun"/>
-        </w:rPr>
-      </w:pPr>
-    </w:p>
-    <w:p>
-      <w:pPr>
-        <w:rPr>
-          <w:rFonts w:ascii="SimSun" w:eastAsia="SimSun" w:hAnsi="SimSun"/>
-        </w:rPr>
-      </w:pPr>
-    </w:p>
-    <w:p>
-      <w:pPr>
-        <w:rPr>
-          <w:rFonts w:ascii="SimSun" w:eastAsia="SimSun" w:hAnsi="SimSun"/>
-        </w:rPr>
-      </w:pPr>
-    </w:p>
-    <w:p>
-      <w:pPr>
-        <w:rPr>
-          <w:rFonts w:ascii="SimSun" w:eastAsia="SimSun" w:hAnsi="SimSun"/>
-        </w:rPr>
-      </w:pPr>
       <w:r>
         <w:rPr>
           <w:noProof/>
         </w:rPr>
+        <w:lastRenderedPageBreak/>
         <mc:AlternateContent>
           <mc:Choice Requires="wps">
             <w:drawing>
@@ -5461,7 +5583,6 @@
           <mc:Fallback>
             <w:pict>
               <v:shape w14:anchorId="5C74C605" id="Text Box 6" o:spid="_x0000_s1029" type="#_x0000_t202" style="position:absolute;margin-left:0;margin-top:14.4pt;width:443.3pt;height:141.55pt;z-index:251665408;visibility:visible;mso-wrap-style:square;mso-width-percent:0;mso-height-percent:0;mso-wrap-distance-left:9pt;mso-wrap-distance-top:0;mso-wrap-distance-right:9pt;mso-wrap-distance-bottom:0;mso-position-horizontal:absolute;mso-position-horizontal-relative:text;mso-position-vertical:absolute;mso-position-vertical-relative:text;mso-width-percent:0;mso-height-percent:0;mso-width-relative:margin;mso-height-relative:margin;v-text-anchor:top" o:gfxdata="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" filled="f" strokeweight=".5pt">
-                <v:fill o:detectmouseclick="t"/>
                 <v:textbox>
                   <w:txbxContent>
                     <w:p>
@@ -5473,13 +5594,23 @@
                           <w:szCs w:val="24"/>
                         </w:rPr>
                       </w:pPr>
+                      <w:proofErr w:type="spellStart"/>
                       <w:r>
                         <w:rPr>
                           <w:color w:val="000000"/>
                           <w:sz w:val="24"/>
                           <w:szCs w:val="24"/>
                         </w:rPr>
-                        <w:t>devServer: {</w:t>
+                        <w:t>devServer</w:t>
+                      </w:r>
+                      <w:proofErr w:type="spellEnd"/>
+                      <w:r>
+                        <w:rPr>
+                          <w:color w:val="000000"/>
+                          <w:sz w:val="24"/>
+                          <w:szCs w:val="24"/>
+                        </w:rPr>
+                        <w:t>: {</w:t>
                       </w:r>
                     </w:p>
                     <w:p>
@@ -5491,13 +5622,79 @@
                           <w:szCs w:val="24"/>
                         </w:rPr>
                       </w:pPr>
+                      <w:proofErr w:type="spellStart"/>
                       <w:r>
                         <w:rPr>
                           <w:color w:val="000000"/>
                           <w:sz w:val="24"/>
                           <w:szCs w:val="24"/>
                         </w:rPr>
-                        <w:t>contentBase: path.join(__dirname, "dist"),</w:t>
+                        <w:t>contentBase</w:t>
+                      </w:r>
+                      <w:proofErr w:type="spellEnd"/>
+                      <w:r>
+                        <w:rPr>
+                          <w:color w:val="000000"/>
+                          <w:sz w:val="24"/>
+                          <w:szCs w:val="24"/>
+                        </w:rPr>
+                        <w:t xml:space="preserve">: </w:t>
+                      </w:r>
+                      <w:proofErr w:type="spellStart"/>
+                      <w:proofErr w:type="gramStart"/>
+                      <w:r>
+                        <w:rPr>
+                          <w:color w:val="000000"/>
+                          <w:sz w:val="24"/>
+                          <w:szCs w:val="24"/>
+                        </w:rPr>
+                        <w:t>path.join</w:t>
+                      </w:r>
+                      <w:proofErr w:type="spellEnd"/>
+                      <w:proofErr w:type="gramEnd"/>
+                      <w:r>
+                        <w:rPr>
+                          <w:color w:val="000000"/>
+                          <w:sz w:val="24"/>
+                          <w:szCs w:val="24"/>
+                        </w:rPr>
+                        <w:t>(__</w:t>
+                      </w:r>
+                      <w:proofErr w:type="spellStart"/>
+                      <w:r>
+                        <w:rPr>
+                          <w:color w:val="000000"/>
+                          <w:sz w:val="24"/>
+                          <w:szCs w:val="24"/>
+                        </w:rPr>
+                        <w:t>dirname</w:t>
+                      </w:r>
+                      <w:proofErr w:type="spellEnd"/>
+                      <w:r>
+                        <w:rPr>
+                          <w:color w:val="000000"/>
+                          <w:sz w:val="24"/>
+                          <w:szCs w:val="24"/>
+                        </w:rPr>
+                        <w:t>, "</w:t>
+                      </w:r>
+                      <w:proofErr w:type="spellStart"/>
+                      <w:r>
+                        <w:rPr>
+                          <w:color w:val="000000"/>
+                          <w:sz w:val="24"/>
+                          <w:szCs w:val="24"/>
+                        </w:rPr>
+                        <w:t>dist</w:t>
+                      </w:r>
+                      <w:proofErr w:type="spellEnd"/>
+                      <w:r>
+                        <w:rPr>
+                          <w:color w:val="000000"/>
+                          <w:sz w:val="24"/>
+                          <w:szCs w:val="24"/>
+                        </w:rPr>
+                        <w:t>"),</w:t>
                       </w:r>
                     </w:p>
                     <w:p>
@@ -5509,13 +5706,23 @@
                           <w:szCs w:val="24"/>
                         </w:rPr>
                       </w:pPr>
+                      <w:proofErr w:type="spellStart"/>
                       <w:r>
                         <w:rPr>
                           <w:color w:val="000000"/>
                           <w:sz w:val="24"/>
                           <w:szCs w:val="24"/>
                         </w:rPr>
-                        <w:t>historyApiFallback: {</w:t>
+                        <w:t>historyApiFallback</w:t>
+                      </w:r>
+                      <w:proofErr w:type="spellEnd"/>
+                      <w:r>
+                        <w:rPr>
+                          <w:color w:val="000000"/>
+                          <w:sz w:val="24"/>
+                          <w:szCs w:val="24"/>
+                        </w:rPr>
+                        <w:t>: {</w:t>
                       </w:r>
                     </w:p>
                     <w:p>
@@ -5533,15 +5740,7 @@
                           <w:sz w:val="24"/>
                           <w:szCs w:val="24"/>
                         </w:rPr>
-                        <w:t xml:space="preserve">   </w:t>
-                      </w:r>
-                      <w:r>
-                        <w:rPr>
-                          <w:color w:val="000000"/>
-                          <w:sz w:val="24"/>
-                          <w:szCs w:val="24"/>
-                        </w:rPr>
-                        <w:t>rewrites: [</w:t>
+                        <w:t xml:space="preserve">   rewrites: [</w:t>
                       </w:r>
                     </w:p>
                     <w:p>
@@ -5559,23 +5758,7 @@
                           <w:sz w:val="24"/>
                           <w:szCs w:val="24"/>
                         </w:rPr>
-                        <w:t xml:space="preserve">      {</w:t>
-                      </w:r>
-                      <w:r>
-                        <w:rPr>
-                          <w:color w:val="000000"/>
-                          <w:sz w:val="24"/>
-                          <w:szCs w:val="24"/>
-                        </w:rPr>
-                        <w:t>from:/./, to</w:t>
-                      </w:r>
-                      <w:r>
-                        <w:rPr>
-                          <w:color w:val="000000"/>
-                          <w:sz w:val="24"/>
-                          <w:szCs w:val="24"/>
-                        </w:rPr>
-                        <w:t>:'/404.html'}</w:t>
+                        <w:t xml:space="preserve">      {from:/./, to:'/404.html'}</w:t>
                       </w:r>
                     </w:p>
                     <w:p>
@@ -5660,6 +5843,33 @@
     <w:p>
       <w:pPr>
         <w:rPr>
+          <w:rFonts w:ascii="SimSun" w:eastAsia="SimSun" w:hAnsi="SimSun"/>
+        </w:rPr>
+      </w:pPr>
+      <w:r>
+        <w:rPr>
+          <w:rFonts w:ascii="SimSun" w:eastAsia="SimSun" w:hAnsi="SimSun" w:hint="eastAsia"/>
+        </w:rPr>
+        <w:t>这个配置属性是用来应对返回404页面时定向到特定页面</w:t>
+      </w:r>
+      <w:r>
+        <w:rPr>
+          <w:rFonts w:ascii="SimSun" w:eastAsia="SimSun" w:hAnsi="SimSun" w:hint="eastAsia"/>
+        </w:rPr>
+        <w:t>。</w:t>
+      </w:r>
+    </w:p>
+    <w:p>
+      <w:pPr>
+        <w:rPr>
+          <w:rFonts w:ascii="SimSun" w:eastAsia="SimSun" w:hAnsi="SimSun"/>
+        </w:rPr>
+      </w:pPr>
+    </w:p>
+    <w:p>
+      <w:pPr>
+        <w:rPr>
+          <w:rFonts w:hint="eastAsia"/>
           <w:b/>
           <w:bCs/>
         </w:rPr>
@@ -5671,13 +5881,13 @@
         <mc:AlternateContent>
           <mc:Choice Requires="wps">
             <w:drawing>
-              <wp:anchor distT="0" distB="0" distL="114300" distR="114300" simplePos="0" relativeHeight="251667456" behindDoc="0" locked="0" layoutInCell="1" allowOverlap="1" wp14:anchorId="3A399DFB" wp14:editId="719946C8">
+              <wp:anchor distT="0" distB="0" distL="114300" distR="114300" simplePos="0" relativeHeight="251667456" behindDoc="0" locked="0" layoutInCell="1" allowOverlap="1" wp14:anchorId="3A399DFB" wp14:editId="1EF79B44">
                 <wp:simplePos x="0" y="0"/>
                 <wp:positionH relativeFrom="column">
                   <wp:posOffset>0</wp:posOffset>
                 </wp:positionH>
                 <wp:positionV relativeFrom="paragraph">
-                  <wp:posOffset>393065</wp:posOffset>
+                  <wp:posOffset>316114</wp:posOffset>
                 </wp:positionV>
                 <wp:extent cx="5629910" cy="1551305"/>
                 <wp:effectExtent l="0" t="0" r="8890" b="10795"/>
@@ -6052,8 +6262,7 @@
           </mc:Choice>
           <mc:Fallback>
             <w:pict>
-              <v:shape w14:anchorId="3A399DFB" id="Text Box 7" o:spid="_x0000_s1030" type="#_x0000_t202" style="position:absolute;margin-left:0;margin-top:30.95pt;width:443.3pt;height:122.15pt;z-index:251667456;visibility:visible;mso-wrap-style:square;mso-width-percent:0;mso-height-percent:0;mso-wrap-distance-left:9pt;mso-wrap-distance-top:0;mso-wrap-distance-right:9pt;mso-wrap-distance-bottom:0;mso-position-horizontal:absolute;mso-position-horizontal-relative:text;mso-position-vertical:absolute;mso-position-vertical-relative:text;mso-width-percent:0;mso-height-percent:0;mso-width-relative:margin;mso-height-relative:margin;v-text-anchor:top" o:gfxdata="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" filled="f" strokeweight=".5pt">
-                <v:fill o:detectmouseclick="t"/>
+              <v:shape w14:anchorId="3A399DFB" id="Text Box 7" o:spid="_x0000_s1030" type="#_x0000_t202" style="position:absolute;margin-left:0;margin-top:24.9pt;width:443.3pt;height:122.15pt;z-index:251667456;visibility:visible;mso-wrap-style:square;mso-width-percent:0;mso-height-percent:0;mso-wrap-distance-left:9pt;mso-wrap-distance-top:0;mso-wrap-distance-right:9pt;mso-wrap-distance-bottom:0;mso-position-horizontal:absolute;mso-position-horizontal-relative:text;mso-position-vertical:absolute;mso-position-vertical-relative:text;mso-width-percent:0;mso-height-percent:0;mso-width-relative:margin;mso-height-relative:margin;v-text-anchor:top" o:gfxdata="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" filled="f" strokeweight=".5pt">
                 <v:textbox>
                   <w:txbxContent>
                     <w:p>
@@ -6066,6 +6275,8 @@
                           <w:szCs w:val="24"/>
                         </w:rPr>
                       </w:pPr>
+                      <w:proofErr w:type="spellStart"/>
+                      <w:proofErr w:type="gramStart"/>
                       <w:r>
                         <w:rPr>
                           <w:rFonts w:ascii="SimSun" w:eastAsia="SimSun" w:hAnsi="SimSun"/>
@@ -6073,7 +6284,18 @@
                           <w:sz w:val="24"/>
                           <w:szCs w:val="24"/>
                         </w:rPr>
-                        <w:t>module.exports = {</w:t>
+                        <w:t>module.exports</w:t>
+                      </w:r>
+                      <w:proofErr w:type="spellEnd"/>
+                      <w:proofErr w:type="gramEnd"/>
+                      <w:r>
+                        <w:rPr>
+                          <w:rFonts w:ascii="SimSun" w:eastAsia="SimSun" w:hAnsi="SimSun"/>
+                          <w:color w:val="000000"/>
+                          <w:sz w:val="24"/>
+                          <w:szCs w:val="24"/>
+                        </w:rPr>
+                        <w:t xml:space="preserve"> = {</w:t>
                       </w:r>
                     </w:p>
                     <w:p>
@@ -6176,7 +6398,27 @@
                           <w:sz w:val="24"/>
                           <w:szCs w:val="24"/>
                         </w:rPr>
-                        <w:t xml:space="preserve">   devServer: {</w:t>
+                        <w:t xml:space="preserve">   </w:t>
+                      </w:r>
+                      <w:proofErr w:type="spellStart"/>
+                      <w:r>
+                        <w:rPr>
+                          <w:rFonts w:ascii="SimSun" w:eastAsia="SimSun" w:hAnsi="SimSun"/>
+                          <w:color w:val="000000"/>
+                          <w:sz w:val="24"/>
+                          <w:szCs w:val="24"/>
+                        </w:rPr>
+                        <w:t>devServer</w:t>
+                      </w:r>
+                      <w:proofErr w:type="spellEnd"/>
+                      <w:r>
+                        <w:rPr>
+                          <w:rFonts w:ascii="SimSun" w:eastAsia="SimSun" w:hAnsi="SimSun"/>
+                          <w:color w:val="000000"/>
+                          <w:sz w:val="24"/>
+                          <w:szCs w:val="24"/>
+                        </w:rPr>
+                        <w:t>: {</w:t>
                       </w:r>
                     </w:p>
                     <w:p>
@@ -6196,7 +6438,89 @@
                           <w:sz w:val="24"/>
                           <w:szCs w:val="24"/>
                         </w:rPr>
-                        <w:t xml:space="preserve">       contentBase: path.join(__dirname, "dist"),</w:t>
+                        <w:t xml:space="preserve">       </w:t>
+                      </w:r>
+                      <w:proofErr w:type="spellStart"/>
+                      <w:r>
+                        <w:rPr>
+                          <w:rFonts w:ascii="SimSun" w:eastAsia="SimSun" w:hAnsi="SimSun"/>
+                          <w:color w:val="000000"/>
+                          <w:sz w:val="24"/>
+                          <w:szCs w:val="24"/>
+                        </w:rPr>
+                        <w:t>contentBase</w:t>
+                      </w:r>
+                      <w:proofErr w:type="spellEnd"/>
+                      <w:r>
+                        <w:rPr>
+                          <w:rFonts w:ascii="SimSun" w:eastAsia="SimSun" w:hAnsi="SimSun"/>
+                          <w:color w:val="000000"/>
+                          <w:sz w:val="24"/>
+                          <w:szCs w:val="24"/>
+                        </w:rPr>
+                        <w:t xml:space="preserve">: </w:t>
+                      </w:r>
+                      <w:proofErr w:type="spellStart"/>
+                      <w:proofErr w:type="gramStart"/>
+                      <w:r>
+                        <w:rPr>
+                          <w:rFonts w:ascii="SimSun" w:eastAsia="SimSun" w:hAnsi="SimSun"/>
+                          <w:color w:val="000000"/>
+                          <w:sz w:val="24"/>
+                          <w:szCs w:val="24"/>
+                        </w:rPr>
+                        <w:t>path.join</w:t>
+                      </w:r>
+                      <w:proofErr w:type="spellEnd"/>
+                      <w:proofErr w:type="gramEnd"/>
+                      <w:r>
+                        <w:rPr>
+                          <w:rFonts w:ascii="SimSun" w:eastAsia="SimSun" w:hAnsi="SimSun"/>
+                          <w:color w:val="000000"/>
+                          <w:sz w:val="24"/>
+                          <w:szCs w:val="24"/>
+                        </w:rPr>
+                        <w:t>(__</w:t>
+                      </w:r>
+                      <w:proofErr w:type="spellStart"/>
+                      <w:r>
+                        <w:rPr>
+                          <w:rFonts w:ascii="SimSun" w:eastAsia="SimSun" w:hAnsi="SimSun"/>
+                          <w:color w:val="000000"/>
+                          <w:sz w:val="24"/>
+                          <w:szCs w:val="24"/>
+                        </w:rPr>
+                        <w:t>dirname</w:t>
+                      </w:r>
+                      <w:proofErr w:type="spellEnd"/>
+                      <w:r>
+                        <w:rPr>
+                          <w:rFonts w:ascii="SimSun" w:eastAsia="SimSun" w:hAnsi="SimSun"/>
+                          <w:color w:val="000000"/>
+                          <w:sz w:val="24"/>
+                          <w:szCs w:val="24"/>
+                        </w:rPr>
+                        <w:t>, "</w:t>
+                      </w:r>
+                      <w:proofErr w:type="spellStart"/>
+                      <w:r>
+                        <w:rPr>
+                          <w:rFonts w:ascii="SimSun" w:eastAsia="SimSun" w:hAnsi="SimSun"/>
+                          <w:color w:val="000000"/>
+                          <w:sz w:val="24"/>
+                          <w:szCs w:val="24"/>
+                        </w:rPr>
+                        <w:t>dist</w:t>
+                      </w:r>
+                      <w:proofErr w:type="spellEnd"/>
+                      <w:r>
+                        <w:rPr>
+                          <w:rFonts w:ascii="SimSun" w:eastAsia="SimSun" w:hAnsi="SimSun"/>
+                          <w:color w:val="000000"/>
+                          <w:sz w:val="24"/>
+                          <w:szCs w:val="24"/>
+                        </w:rPr>
+                        <w:t>"),</w:t>
                       </w:r>
                     </w:p>
                     <w:p>
@@ -6274,17 +6598,63 @@
           </mc:Fallback>
         </mc:AlternateContent>
       </w:r>
-      <w:r>
-        <w:rPr>
-          <w:rFonts w:ascii="SimSun" w:eastAsia="SimSun" w:hAnsi="SimSun" w:hint="eastAsia"/>
-        </w:rPr>
-        <w:t>这个配置属性是用来应对返回404页面时定向到特定页面</w:t>
-      </w:r>
-    </w:p>
-    <w:p>
-      <w:pPr>
-        <w:rPr>
-          <w:rFonts w:ascii="SimSun" w:eastAsia="SimSun" w:hAnsi="SimSun"/>
+    </w:p>
+    <w:p>
+      <w:pPr>
+        <w:rPr>
+          <w:rFonts w:ascii="SimSun" w:eastAsia="SimSun" w:hAnsi="SimSun"/>
+        </w:rPr>
+      </w:pPr>
+    </w:p>
+    <w:p>
+      <w:pPr>
+        <w:rPr>
+          <w:rFonts w:ascii="SimSun" w:eastAsia="SimSun" w:hAnsi="SimSun"/>
+        </w:rPr>
+      </w:pPr>
+      <w:r>
+        <w:rPr>
+          <w:rFonts w:ascii="SimSun" w:eastAsia="SimSun" w:hAnsi="SimSun" w:hint="eastAsia"/>
+        </w:rPr>
+        <w:t>这个配置属性用来在编译出错的时候，</w:t>
+      </w:r>
+      <w:r>
+        <w:rPr>
+          <w:rFonts w:ascii="SimSun" w:eastAsia="SimSun" w:hAnsi="SimSun" w:hint="eastAsia"/>
+        </w:rPr>
+        <w:t>是否</w:t>
+      </w:r>
+      <w:r>
+        <w:rPr>
+          <w:rFonts w:ascii="SimSun" w:eastAsia="SimSun" w:hAnsi="SimSun" w:hint="eastAsia"/>
+        </w:rPr>
+        <w:t>在浏览器页面上显示错误，默认是false，可设置为true</w:t>
+      </w:r>
+      <w:r>
+        <w:rPr>
+          <w:rFonts w:ascii="SimSun" w:eastAsia="SimSun" w:hAnsi="SimSun" w:hint="eastAsia"/>
+        </w:rPr>
+        <w:t>显示错误。</w:t>
+      </w:r>
+    </w:p>
+    <w:p>
+      <w:pPr>
+        <w:rPr>
+          <w:rFonts w:ascii="SimSun" w:eastAsia="SimSun" w:hAnsi="SimSun"/>
+        </w:rPr>
+      </w:pPr>
+    </w:p>
+    <w:p>
+      <w:pPr>
+        <w:rPr>
+          <w:rFonts w:ascii="SimSun" w:eastAsia="SimSun" w:hAnsi="SimSun"/>
+        </w:rPr>
+      </w:pPr>
+    </w:p>
+    <w:p>
+      <w:pPr>
+        <w:rPr>
+          <w:rFonts w:ascii="SimSun" w:eastAsia="SimSun" w:hAnsi="SimSun" w:hint="eastAsia"/>
         </w:rPr>
       </w:pPr>
     </w:p>
@@ -6301,13 +6671,13 @@
         <mc:AlternateContent>
           <mc:Choice Requires="wps">
             <w:drawing>
-              <wp:anchor distT="0" distB="0" distL="114300" distR="114300" simplePos="0" relativeHeight="251669504" behindDoc="0" locked="0" layoutInCell="1" allowOverlap="1" wp14:anchorId="0749525F" wp14:editId="5ECD37E8">
+              <wp:anchor distT="0" distB="0" distL="114300" distR="114300" simplePos="0" relativeHeight="251669504" behindDoc="0" locked="0" layoutInCell="1" allowOverlap="1" wp14:anchorId="0749525F" wp14:editId="7529CCAD">
                 <wp:simplePos x="0" y="0"/>
                 <wp:positionH relativeFrom="column">
                   <wp:posOffset>0</wp:posOffset>
                 </wp:positionH>
                 <wp:positionV relativeFrom="paragraph">
-                  <wp:posOffset>592455</wp:posOffset>
+                  <wp:posOffset>241704</wp:posOffset>
                 </wp:positionV>
                 <wp:extent cx="5629910" cy="1828800"/>
                 <wp:effectExtent l="0" t="0" r="8890" b="13335"/>
@@ -6525,8 +6895,7 @@
           </mc:Choice>
           <mc:Fallback>
             <w:pict>
-              <v:shape w14:anchorId="0749525F" id="Text Box 8" o:spid="_x0000_s1031" type="#_x0000_t202" style="position:absolute;margin-left:0;margin-top:46.65pt;width:443.3pt;height:2in;z-index:251669504;visibility:visible;mso-wrap-style:square;mso-width-percent:0;mso-wrap-distance-left:9pt;mso-wrap-distance-top:0;mso-wrap-distance-right:9pt;mso-wrap-distance-bottom:0;mso-position-horizontal:absolute;mso-position-horizontal-relative:text;mso-position-vertical:absolute;mso-position-vertical-relative:text;mso-width-percent:0;mso-width-relative:margin;v-text-anchor:top" o:gfxdata="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" filled="f" strokeweight=".5pt">
-                <v:fill o:detectmouseclick="t"/>
+              <v:shape w14:anchorId="0749525F" id="Text Box 8" o:spid="_x0000_s1031" type="#_x0000_t202" style="position:absolute;margin-left:0;margin-top:19.05pt;width:443.3pt;height:2in;z-index:251669504;visibility:visible;mso-wrap-style:square;mso-width-percent:0;mso-wrap-distance-left:9pt;mso-wrap-distance-top:0;mso-wrap-distance-right:9pt;mso-wrap-distance-bottom:0;mso-position-horizontal:absolute;mso-position-horizontal-relative:text;mso-position-vertical:absolute;mso-position-vertical-relative:text;mso-width-percent:0;mso-width-relative:margin;v-text-anchor:top" o:gfxdata="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" filled="f" strokeweight=".5pt">
                 <v:textbox style="mso-fit-shape-to-text:t">
                   <w:txbxContent>
                     <w:p>
@@ -6539,6 +6908,7 @@
                           <w:szCs w:val="24"/>
                         </w:rPr>
                       </w:pPr>
+                      <w:proofErr w:type="spellStart"/>
                       <w:r>
                         <w:rPr>
                           <w:rFonts w:ascii="SimSun" w:eastAsia="SimSun" w:hAnsi="SimSun"/>
@@ -6546,7 +6916,17 @@
                           <w:sz w:val="24"/>
                           <w:szCs w:val="24"/>
                         </w:rPr>
-                        <w:t>devServer: {</w:t>
+                        <w:t>devServer</w:t>
+                      </w:r>
+                      <w:proofErr w:type="spellEnd"/>
+                      <w:r>
+                        <w:rPr>
+                          <w:rFonts w:ascii="SimSun" w:eastAsia="SimSun" w:hAnsi="SimSun"/>
+                          <w:color w:val="000000"/>
+                          <w:sz w:val="24"/>
+                          <w:szCs w:val="24"/>
+                        </w:rPr>
+                        <w:t>: {</w:t>
                       </w:r>
                     </w:p>
                     <w:p>
@@ -6566,7 +6946,89 @@
                           <w:sz w:val="24"/>
                           <w:szCs w:val="24"/>
                         </w:rPr>
-                        <w:t xml:space="preserve">   contentBase: path.join(__dirname, "dist"),</w:t>
+                        <w:t xml:space="preserve">   </w:t>
+                      </w:r>
+                      <w:proofErr w:type="spellStart"/>
+                      <w:r>
+                        <w:rPr>
+                          <w:rFonts w:ascii="SimSun" w:eastAsia="SimSun" w:hAnsi="SimSun"/>
+                          <w:color w:val="000000"/>
+                          <w:sz w:val="24"/>
+                          <w:szCs w:val="24"/>
+                        </w:rPr>
+                        <w:t>contentBase</w:t>
+                      </w:r>
+                      <w:proofErr w:type="spellEnd"/>
+                      <w:r>
+                        <w:rPr>
+                          <w:rFonts w:ascii="SimSun" w:eastAsia="SimSun" w:hAnsi="SimSun"/>
+                          <w:color w:val="000000"/>
+                          <w:sz w:val="24"/>
+                          <w:szCs w:val="24"/>
+                        </w:rPr>
+                        <w:t xml:space="preserve">: </w:t>
+                      </w:r>
+                      <w:proofErr w:type="spellStart"/>
+                      <w:proofErr w:type="gramStart"/>
+                      <w:r>
+                        <w:rPr>
+                          <w:rFonts w:ascii="SimSun" w:eastAsia="SimSun" w:hAnsi="SimSun"/>
+                          <w:color w:val="000000"/>
+                          <w:sz w:val="24"/>
+                          <w:szCs w:val="24"/>
+                        </w:rPr>
+                        <w:t>path.join</w:t>
+                      </w:r>
+                      <w:proofErr w:type="spellEnd"/>
+                      <w:proofErr w:type="gramEnd"/>
+                      <w:r>
+                        <w:rPr>
+                          <w:rFonts w:ascii="SimSun" w:eastAsia="SimSun" w:hAnsi="SimSun"/>
+                          <w:color w:val="000000"/>
+                          <w:sz w:val="24"/>
+                          <w:szCs w:val="24"/>
+                        </w:rPr>
+                        <w:t>(__</w:t>
+                      </w:r>
+                      <w:proofErr w:type="spellStart"/>
+                      <w:r>
+                        <w:rPr>
+                          <w:rFonts w:ascii="SimSun" w:eastAsia="SimSun" w:hAnsi="SimSun"/>
+                          <w:color w:val="000000"/>
+                          <w:sz w:val="24"/>
+                          <w:szCs w:val="24"/>
+                        </w:rPr>
+                        <w:t>dirname</w:t>
+                      </w:r>
+                      <w:proofErr w:type="spellEnd"/>
+                      <w:r>
+                        <w:rPr>
+                          <w:rFonts w:ascii="SimSun" w:eastAsia="SimSun" w:hAnsi="SimSun"/>
+                          <w:color w:val="000000"/>
+                          <w:sz w:val="24"/>
+                          <w:szCs w:val="24"/>
+                        </w:rPr>
+                        <w:t>, "</w:t>
+                      </w:r>
+                      <w:proofErr w:type="spellStart"/>
+                      <w:r>
+                        <w:rPr>
+                          <w:rFonts w:ascii="SimSun" w:eastAsia="SimSun" w:hAnsi="SimSun"/>
+                          <w:color w:val="000000"/>
+                          <w:sz w:val="24"/>
+                          <w:szCs w:val="24"/>
+                        </w:rPr>
+                        <w:t>dist</w:t>
+                      </w:r>
+                      <w:proofErr w:type="spellEnd"/>
+                      <w:r>
+                        <w:rPr>
+                          <w:rFonts w:ascii="SimSun" w:eastAsia="SimSun" w:hAnsi="SimSun"/>
+                          <w:color w:val="000000"/>
+                          <w:sz w:val="24"/>
+                          <w:szCs w:val="24"/>
+                        </w:rPr>
+                        <w:t>"),</w:t>
                       </w:r>
                     </w:p>
                     <w:p>
@@ -6615,37 +7077,6 @@
           </mc:Fallback>
         </mc:AlternateContent>
       </w:r>
-      <w:r>
-        <w:rPr>
-          <w:rFonts w:ascii="SimSun" w:eastAsia="SimSun" w:hAnsi="SimSun" w:hint="eastAsia"/>
-        </w:rPr>
-        <w:t>这个配置属性用来在编译出错的时候，</w:t>
-      </w:r>
-      <w:r>
-        <w:rPr>
-          <w:rFonts w:ascii="SimSun" w:eastAsia="SimSun" w:hAnsi="SimSun" w:hint="eastAsia"/>
-        </w:rPr>
-        <w:t>是否</w:t>
-      </w:r>
-      <w:r>
-        <w:rPr>
-          <w:rFonts w:ascii="SimSun" w:eastAsia="SimSun" w:hAnsi="SimSun" w:hint="eastAsia"/>
-        </w:rPr>
-        <w:t>在浏览器页面上显示错误，默认是false，可设置为true</w:t>
-      </w:r>
-      <w:r>
-        <w:rPr>
-          <w:rFonts w:ascii="SimSun" w:eastAsia="SimSun" w:hAnsi="SimSun" w:hint="eastAsia"/>
-        </w:rPr>
-        <w:t>显示错误。</w:t>
-      </w:r>
-    </w:p>
-    <w:p>
-      <w:pPr>
-        <w:rPr>
-          <w:rFonts w:ascii="SimSun" w:eastAsia="SimSun" w:hAnsi="SimSun"/>
-        </w:rPr>
-      </w:pPr>
     </w:p>
     <w:p>
       <w:pPr>
@@ -6804,6 +7235,13 @@
           <w:rFonts w:ascii="SimSun" w:eastAsia="SimSun" w:hAnsi="SimSun"/>
         </w:rPr>
       </w:pPr>
+    </w:p>
+    <w:p>
+      <w:pPr>
+        <w:rPr>
+          <w:rFonts w:ascii="SimSun" w:eastAsia="SimSun" w:hAnsi="SimSun"/>
+        </w:rPr>
+      </w:pPr>
       <w:r>
         <w:rPr>
           <w:rFonts w:ascii="SimSun" w:eastAsia="SimSun" w:hAnsi="SimSun"/>
@@ -6895,6 +7333,7 @@
         <w:rPr>
           <w:rFonts w:ascii="SimSun" w:eastAsia="SimSun" w:hAnsi="SimSun"/>
         </w:rPr>
+        <w:lastRenderedPageBreak/>
         <w:t>3.</w:t>
       </w:r>
     </w:p>
@@ -6908,7 +7347,6 @@
         <w:rPr>
           <w:rFonts w:ascii="SimSun" w:eastAsia="SimSun" w:hAnsi="SimSun" w:cstheme="minorBidi"/>
         </w:rPr>
-        <w:lastRenderedPageBreak/>
         <w:t>webpack-dev-server</w:t>
       </w:r>
       <w:r>
@@ -7511,13 +7949,8 @@
           <w:rFonts w:ascii="SimSun" w:eastAsia="SimSun" w:hAnsi="SimSun"/>
         </w:rPr>
       </w:pPr>
-    </w:p>
-    <w:p>
-      <w:pPr>
-        <w:rPr>
-          <w:rFonts w:ascii="SimSun" w:eastAsia="SimSun" w:hAnsi="SimSun"/>
-        </w:rPr>
-      </w:pPr>
+      <w:bookmarkStart w:id="0" w:name="_GoBack"/>
+      <w:bookmarkEnd w:id="0"/>
     </w:p>
     <w:p>
       <w:pPr>
@@ -7541,9 +7974,15 @@
       <w:proofErr w:type="spellStart"/>
       <w:r>
         <w:rPr>
-          <w:rFonts w:ascii="SimSun" w:eastAsia="SimSun" w:hAnsi="SimSun"/>
-        </w:rPr>
-        <w:t>Npm</w:t>
+          <w:rFonts w:ascii="SimSun" w:eastAsia="SimSun" w:hAnsi="SimSun" w:hint="eastAsia"/>
+        </w:rPr>
+        <w:t>n</w:t>
+      </w:r>
+      <w:r>
+        <w:rPr>
+          <w:rFonts w:ascii="SimSun" w:eastAsia="SimSun" w:hAnsi="SimSun"/>
+        </w:rPr>
+        <w:t>pm</w:t>
       </w:r>
       <w:proofErr w:type="spellEnd"/>
       <w:r>
@@ -7596,7 +8035,13 @@
       </w:r>
       <w:r>
         <w:tab/>
-        <w:t>"start": "webpack-dev-server"</w:t>
+        <w:t>"start": "webpack-dev-server</w:t>
+      </w:r>
+      <w:r>
+        <w:t xml:space="preserve"> --config 'webpack.config.js</w:t>
+      </w:r>
+      <w:r>
+        <w:t>"</w:t>
       </w:r>
     </w:p>
     <w:p>
@@ -7647,24 +8092,104 @@
         <w:rPr>
           <w:rFonts w:ascii="SimSun" w:eastAsia="SimSun" w:hAnsi="SimSun" w:cstheme="minorBidi" w:hint="eastAsia"/>
         </w:rPr>
-        <w:t>，然后</w:t>
+        <w:t>，</w:t>
+      </w:r>
+      <w:r>
+        <w:rPr>
+          <w:rFonts w:ascii="SimSun" w:eastAsia="SimSun" w:hAnsi="SimSun" w:cstheme="minorBidi" w:hint="eastAsia"/>
+        </w:rPr>
+        <w:t>并且采用</w:t>
       </w:r>
       <w:r>
         <w:rPr>
           <w:rFonts w:ascii="SimSun" w:eastAsia="SimSun" w:hAnsi="SimSun" w:cstheme="minorBidi"/>
         </w:rPr>
+        <w:t>webpaack.config.js</w:t>
+      </w:r>
+      <w:r>
+        <w:rPr>
+          <w:rFonts w:ascii="SimSun" w:eastAsia="SimSun" w:hAnsi="SimSun" w:cstheme="minorBidi" w:hint="eastAsia"/>
+        </w:rPr>
+        <w:t>配置</w:t>
+      </w:r>
+      <w:r>
+        <w:rPr>
+          <w:rFonts w:ascii="SimSun" w:eastAsia="SimSun" w:hAnsi="SimSun" w:cstheme="minorBidi"/>
+        </w:rPr>
         <w:t>webpack-dev-server</w:t>
       </w:r>
       <w:r>
         <w:rPr>
+          <w:rFonts w:ascii="SimSun" w:eastAsia="SimSun" w:hAnsi="SimSun" w:cstheme="minorBidi"/>
+        </w:rPr>
+        <w:t>.</w:t>
+      </w:r>
+      <w:r>
+        <w:rPr>
           <w:rFonts w:ascii="SimSun" w:eastAsia="SimSun" w:hAnsi="SimSun" w:cstheme="minorBidi" w:hint="eastAsia"/>
         </w:rPr>
-        <w:t>进行打包并且建立一个</w:t>
+        <w:t>然后</w:t>
       </w:r>
       <w:r>
         <w:rPr>
           <w:rFonts w:ascii="SimSun" w:eastAsia="SimSun" w:hAnsi="SimSun" w:cstheme="minorBidi"/>
         </w:rPr>
+        <w:t>webpack-dev-server</w:t>
+      </w:r>
+      <w:r>
+        <w:rPr>
+          <w:rFonts w:ascii="SimSun" w:eastAsia="SimSun" w:hAnsi="SimSun" w:cstheme="minorBidi" w:hint="eastAsia"/>
+        </w:rPr>
+        <w:t>进行打包</w:t>
+      </w:r>
+      <w:r>
+        <w:rPr>
+          <w:rFonts w:ascii="SimSun" w:eastAsia="SimSun" w:hAnsi="SimSun" w:cstheme="minorBidi" w:hint="eastAsia"/>
+        </w:rPr>
+        <w:t>(</w:t>
+      </w:r>
+      <w:r>
+        <w:rPr>
+          <w:rFonts w:ascii="SimSun" w:eastAsia="SimSun" w:hAnsi="SimSun" w:cstheme="minorBidi" w:hint="eastAsia"/>
+        </w:rPr>
+        <w:t>由于采用</w:t>
+      </w:r>
+      <w:proofErr w:type="spellStart"/>
+      <w:r>
+        <w:rPr>
+          <w:rFonts w:ascii="SimSun" w:eastAsia="SimSun" w:hAnsi="SimSun" w:cstheme="minorBidi"/>
+        </w:rPr>
+        <w:t>webapack</w:t>
+      </w:r>
+      <w:proofErr w:type="spellEnd"/>
+      <w:r>
+        <w:rPr>
+          <w:rFonts w:ascii="SimSun" w:eastAsia="SimSun" w:hAnsi="SimSun" w:cstheme="minorBidi"/>
+        </w:rPr>
+        <w:t>-dev-server</w:t>
+      </w:r>
+      <w:r>
+        <w:rPr>
+          <w:rFonts w:ascii="SimSun" w:eastAsia="SimSun" w:hAnsi="SimSun" w:cstheme="minorBidi" w:hint="eastAsia"/>
+        </w:rPr>
+        <w:t>进行打包，</w:t>
+      </w:r>
+      <w:r>
+        <w:rPr>
+          <w:rFonts w:ascii="SimSun" w:eastAsia="SimSun" w:hAnsi="SimSun" w:cstheme="minorBidi" w:hint="eastAsia"/>
+        </w:rPr>
+        <w:t>打包文件存在于内存中)</w:t>
+      </w:r>
+      <w:r>
+        <w:rPr>
+          <w:rFonts w:ascii="SimSun" w:eastAsia="SimSun" w:hAnsi="SimSun" w:cstheme="minorBidi" w:hint="eastAsia"/>
+        </w:rPr>
+        <w:t>并且建立一个</w:t>
+      </w:r>
+      <w:r>
+        <w:rPr>
+          <w:rFonts w:ascii="SimSun" w:eastAsia="SimSun" w:hAnsi="SimSun" w:cstheme="minorBidi"/>
+        </w:rPr>
         <w:t>web</w:t>
       </w:r>
       <w:r>
@@ -7730,8 +8255,6 @@
         </w:rPr>
         <w:t>served.</w:t>
       </w:r>
-      <w:bookmarkStart w:id="0" w:name="_GoBack"/>
-      <w:bookmarkEnd w:id="0"/>
     </w:p>
     <w:p>
       <w:pPr>
@@ -8312,7 +8835,7 @@
     </w:rPrDefault>
     <w:pPrDefault/>
   </w:docDefaults>
-  <w:latentStyles w:defLockedState="0" w:defUIPriority="99" w:defSemiHidden="0" w:defUnhideWhenUsed="0" w:defQFormat="0" w:count="376">
+  <w:latentStyles w:defLockedState="0" w:defUIPriority="99" w:defSemiHidden="0" w:defUnhideWhenUsed="0" w:defQFormat="0" w:count="377">
     <w:lsdException w:name="Normal" w:uiPriority="0" w:qFormat="1"/>
     <w:lsdException w:name="heading 1" w:uiPriority="9" w:qFormat="1"/>
     <w:lsdException w:name="heading 2" w:semiHidden="1" w:uiPriority="9" w:unhideWhenUsed="1" w:qFormat="1"/>
@@ -8418,7 +8941,6 @@
     <w:lsdException w:name="HTML Sample" w:semiHidden="1" w:unhideWhenUsed="1"/>
     <w:lsdException w:name="HTML Typewriter" w:semiHidden="1" w:unhideWhenUsed="1"/>
     <w:lsdException w:name="HTML Variable" w:semiHidden="1" w:unhideWhenUsed="1"/>
-    <w:lsdException w:name="Normal Table" w:semiHidden="1" w:unhideWhenUsed="1"/>
     <w:lsdException w:name="annotation subject" w:semiHidden="1" w:unhideWhenUsed="1"/>
     <w:lsdException w:name="No List" w:semiHidden="1" w:unhideWhenUsed="1"/>
     <w:lsdException w:name="Outline List 1" w:semiHidden="1" w:unhideWhenUsed="1"/>
@@ -8465,10 +8987,8 @@
     <w:lsdException w:name="Table Subtle 2" w:semiHidden="1" w:unhideWhenUsed="1"/>
     <w:lsdException w:name="Table Web 1" w:semiHidden="1" w:unhideWhenUsed="1"/>
     <w:lsdException w:name="Table Web 2" w:semiHidden="1" w:unhideWhenUsed="1"/>
-    <w:lsdException w:name="Table Web 3" w:semiHidden="1" w:unhideWhenUsed="1"/>
     <w:lsdException w:name="Balloon Text" w:semiHidden="1" w:unhideWhenUsed="1"/>
     <w:lsdException w:name="Table Grid" w:uiPriority="39"/>
-    <w:lsdException w:name="Table Theme" w:semiHidden="1" w:unhideWhenUsed="1"/>
     <w:lsdException w:name="Placeholder Text" w:semiHidden="1"/>
     <w:lsdException w:name="No Spacing" w:uiPriority="1" w:qFormat="1"/>
     <w:lsdException w:name="Light Shading" w:uiPriority="60"/>
@@ -8686,6 +9206,7 @@
     <w:lsdException w:name="List Table 7 Colorful Accent 6" w:uiPriority="52"/>
     <w:lsdException w:name="Mention" w:semiHidden="1" w:unhideWhenUsed="1"/>
     <w:lsdException w:name="Smart Hyperlink" w:semiHidden="1" w:unhideWhenUsed="1"/>
+    <w:lsdException w:name="Smart Link Error" w:semiHidden="1" w:unhideWhenUsed="1"/>
   </w:latentStyles>
   <w:style w:type="paragraph" w:default="1" w:styleId="Normal">
     <w:name w:val="Normal"/>

--- a/ReactJS_NPM_WebPack/Webpack学习.docx
+++ b/ReactJS_NPM_WebPack/Webpack学习.docx
@@ -5,12 +5,16 @@
     <w:p>
       <w:pPr>
         <w:rPr>
-          <w:rFonts w:ascii="SimSun" w:eastAsia="SimSun" w:hAnsi="SimSun"/>
-        </w:rPr>
-      </w:pPr>
-      <w:r>
-        <w:rPr>
-          <w:rFonts w:ascii="SimSun" w:eastAsia="SimSun" w:hAnsi="SimSun"/>
+          <w:rFonts w:ascii="宋体" w:eastAsia="宋体" w:hAnsi="宋体"/>
+          <w:sz w:val="20"/>
+          <w:szCs w:val="20"/>
+        </w:rPr>
+      </w:pPr>
+      <w:r>
+        <w:rPr>
+          <w:rFonts w:ascii="宋体" w:eastAsia="宋体" w:hAnsi="宋体"/>
+          <w:sz w:val="20"/>
+          <w:szCs w:val="20"/>
         </w:rPr>
         <w:t>1.</w:t>
       </w:r>
@@ -18,96 +22,128 @@
     <w:p>
       <w:pPr>
         <w:rPr>
-          <w:rFonts w:ascii="SimSun" w:eastAsia="SimSun" w:hAnsi="SimSun"/>
-        </w:rPr>
-      </w:pPr>
-      <w:r>
-        <w:rPr>
-          <w:rFonts w:ascii="SimSun" w:eastAsia="SimSun" w:hAnsi="SimSun"/>
+          <w:rFonts w:ascii="宋体" w:eastAsia="宋体" w:hAnsi="宋体"/>
+          <w:sz w:val="20"/>
+          <w:szCs w:val="20"/>
+        </w:rPr>
+      </w:pPr>
+      <w:r>
+        <w:rPr>
+          <w:rFonts w:ascii="宋体" w:eastAsia="宋体" w:hAnsi="宋体"/>
+          <w:sz w:val="20"/>
+          <w:szCs w:val="20"/>
         </w:rPr>
         <w:t>webpack </w:t>
       </w:r>
       <w:r>
         <w:rPr>
-          <w:rFonts w:ascii="SimSun" w:eastAsia="SimSun" w:hAnsi="SimSun" w:hint="eastAsia"/>
+          <w:rFonts w:ascii="宋体" w:eastAsia="宋体" w:hAnsi="宋体" w:hint="eastAsia"/>
+          <w:sz w:val="20"/>
+          <w:szCs w:val="20"/>
         </w:rPr>
         <w:t>是一个现代</w:t>
       </w:r>
       <w:r>
         <w:rPr>
-          <w:rFonts w:ascii="SimSun" w:eastAsia="SimSun" w:hAnsi="SimSun"/>
+          <w:rFonts w:ascii="宋体" w:eastAsia="宋体" w:hAnsi="宋体"/>
+          <w:sz w:val="20"/>
+          <w:szCs w:val="20"/>
         </w:rPr>
         <w:t xml:space="preserve"> JavaScript </w:t>
       </w:r>
       <w:r>
         <w:rPr>
-          <w:rFonts w:ascii="SimSun" w:eastAsia="SimSun" w:hAnsi="SimSun" w:hint="eastAsia"/>
+          <w:rFonts w:ascii="宋体" w:eastAsia="宋体" w:hAnsi="宋体" w:hint="eastAsia"/>
+          <w:sz w:val="20"/>
+          <w:szCs w:val="20"/>
         </w:rPr>
         <w:t>应用程序的静态模块打包器</w:t>
       </w:r>
       <w:r>
         <w:rPr>
-          <w:rFonts w:ascii="SimSun" w:eastAsia="SimSun" w:hAnsi="SimSun"/>
+          <w:rFonts w:ascii="宋体" w:eastAsia="宋体" w:hAnsi="宋体"/>
+          <w:sz w:val="20"/>
+          <w:szCs w:val="20"/>
         </w:rPr>
         <w:t>(module bundler)</w:t>
       </w:r>
       <w:r>
         <w:rPr>
-          <w:rFonts w:ascii="SimSun" w:eastAsia="SimSun" w:hAnsi="SimSun" w:hint="eastAsia"/>
+          <w:rFonts w:ascii="宋体" w:eastAsia="宋体" w:hAnsi="宋体" w:hint="eastAsia"/>
+          <w:sz w:val="20"/>
+          <w:szCs w:val="20"/>
         </w:rPr>
         <w:t>。当</w:t>
       </w:r>
       <w:r>
         <w:rPr>
-          <w:rFonts w:ascii="SimSun" w:eastAsia="SimSun" w:hAnsi="SimSun"/>
+          <w:rFonts w:ascii="宋体" w:eastAsia="宋体" w:hAnsi="宋体"/>
+          <w:sz w:val="20"/>
+          <w:szCs w:val="20"/>
         </w:rPr>
         <w:t xml:space="preserve"> webpack </w:t>
       </w:r>
       <w:r>
         <w:rPr>
-          <w:rFonts w:ascii="SimSun" w:eastAsia="SimSun" w:hAnsi="SimSun" w:hint="eastAsia"/>
+          <w:rFonts w:ascii="宋体" w:eastAsia="宋体" w:hAnsi="宋体" w:hint="eastAsia"/>
+          <w:sz w:val="20"/>
+          <w:szCs w:val="20"/>
         </w:rPr>
         <w:t>处理应用程序时，</w:t>
       </w:r>
       <w:r>
         <w:rPr>
-          <w:rFonts w:ascii="SimSun" w:eastAsia="SimSun" w:hAnsi="SimSun" w:hint="eastAsia"/>
+          <w:rFonts w:ascii="宋体" w:eastAsia="宋体" w:hAnsi="宋体" w:hint="eastAsia"/>
+          <w:sz w:val="20"/>
+          <w:szCs w:val="20"/>
         </w:rPr>
         <w:t>它从配置所指定的入口开始</w:t>
       </w:r>
       <w:r>
         <w:rPr>
-          <w:rFonts w:ascii="SimSun" w:eastAsia="SimSun" w:hAnsi="SimSun"/>
+          <w:rFonts w:ascii="宋体" w:eastAsia="宋体" w:hAnsi="宋体"/>
+          <w:sz w:val="20"/>
+          <w:szCs w:val="20"/>
         </w:rPr>
         <w:t>(entry),</w:t>
       </w:r>
       <w:r>
         <w:rPr>
-          <w:rFonts w:ascii="SimSun" w:eastAsia="SimSun" w:hAnsi="SimSun" w:hint="eastAsia"/>
+          <w:rFonts w:ascii="宋体" w:eastAsia="宋体" w:hAnsi="宋体" w:hint="eastAsia"/>
+          <w:sz w:val="20"/>
+          <w:szCs w:val="20"/>
         </w:rPr>
         <w:t>它会递归地构建一个依赖关系图</w:t>
       </w:r>
       <w:r>
         <w:rPr>
-          <w:rFonts w:ascii="SimSun" w:eastAsia="SimSun" w:hAnsi="SimSun"/>
+          <w:rFonts w:ascii="宋体" w:eastAsia="宋体" w:hAnsi="宋体"/>
+          <w:sz w:val="20"/>
+          <w:szCs w:val="20"/>
         </w:rPr>
         <w:t>(dependency graph)</w:t>
       </w:r>
       <w:r>
         <w:rPr>
-          <w:rFonts w:ascii="SimSun" w:eastAsia="SimSun" w:hAnsi="SimSun" w:hint="eastAsia"/>
+          <w:rFonts w:ascii="宋体" w:eastAsia="宋体" w:hAnsi="宋体" w:hint="eastAsia"/>
+          <w:sz w:val="20"/>
+          <w:szCs w:val="20"/>
         </w:rPr>
         <w:t>，其中包含应用程序需要的每个模块，然后将所有这些模块打包成一个或多</w:t>
       </w:r>
       <w:r>
         <w:rPr>
-          <w:rFonts w:ascii="SimSun" w:eastAsia="SimSun" w:hAnsi="SimSun" w:hint="eastAsia"/>
+          <w:rFonts w:ascii="宋体" w:eastAsia="宋体" w:hAnsi="宋体" w:hint="eastAsia"/>
+          <w:sz w:val="20"/>
+          <w:szCs w:val="20"/>
         </w:rPr>
         <w:t>个</w:t>
       </w:r>
       <w:r>
         <w:rPr>
-          <w:rFonts w:ascii="SimSun" w:eastAsia="SimSun" w:hAnsi="SimSun"/>
+          <w:rFonts w:ascii="宋体" w:eastAsia="宋体" w:hAnsi="宋体"/>
+          <w:sz w:val="20"/>
+          <w:szCs w:val="20"/>
         </w:rPr>
         <w:t>bundle。</w:t>
       </w:r>
@@ -115,44 +151,58 @@
     <w:p>
       <w:pPr>
         <w:rPr>
-          <w:rFonts w:ascii="SimSun" w:eastAsia="SimSun" w:hAnsi="SimSun"/>
-        </w:rPr>
-      </w:pPr>
-    </w:p>
-    <w:p>
-      <w:pPr>
-        <w:rPr>
-          <w:rFonts w:ascii="SimSun" w:eastAsia="SimSun" w:hAnsi="SimSun"/>
-        </w:rPr>
-      </w:pPr>
-    </w:p>
-    <w:p>
-      <w:pPr>
-        <w:rPr>
-          <w:rFonts w:ascii="SimSun" w:eastAsia="SimSun" w:hAnsi="SimSun"/>
-        </w:rPr>
-      </w:pPr>
-      <w:r>
-        <w:rPr>
-          <w:rFonts w:ascii="SimSun" w:eastAsia="SimSun" w:hAnsi="SimSun"/>
+          <w:rFonts w:ascii="宋体" w:eastAsia="宋体" w:hAnsi="宋体"/>
+          <w:sz w:val="20"/>
+          <w:szCs w:val="20"/>
+        </w:rPr>
+      </w:pPr>
+    </w:p>
+    <w:p>
+      <w:pPr>
+        <w:rPr>
+          <w:rFonts w:ascii="宋体" w:eastAsia="宋体" w:hAnsi="宋体"/>
+          <w:sz w:val="20"/>
+          <w:szCs w:val="20"/>
+        </w:rPr>
+      </w:pPr>
+    </w:p>
+    <w:p>
+      <w:pPr>
+        <w:rPr>
+          <w:rFonts w:ascii="宋体" w:eastAsia="宋体" w:hAnsi="宋体"/>
+          <w:sz w:val="20"/>
+          <w:szCs w:val="20"/>
+        </w:rPr>
+      </w:pPr>
+      <w:r>
+        <w:rPr>
+          <w:rFonts w:ascii="宋体" w:eastAsia="宋体" w:hAnsi="宋体"/>
+          <w:sz w:val="20"/>
+          <w:szCs w:val="20"/>
         </w:rPr>
         <w:t>Web</w:t>
       </w:r>
       <w:r>
         <w:rPr>
-          <w:rFonts w:ascii="SimSun" w:eastAsia="SimSun" w:hAnsi="SimSun"/>
+          <w:rFonts w:ascii="宋体" w:eastAsia="宋体" w:hAnsi="宋体"/>
+          <w:sz w:val="20"/>
+          <w:szCs w:val="20"/>
         </w:rPr>
         <w:t>p</w:t>
       </w:r>
       <w:r>
         <w:rPr>
-          <w:rFonts w:ascii="SimSun" w:eastAsia="SimSun" w:hAnsi="SimSun"/>
+          <w:rFonts w:ascii="宋体" w:eastAsia="宋体" w:hAnsi="宋体"/>
+          <w:sz w:val="20"/>
+          <w:szCs w:val="20"/>
         </w:rPr>
         <w:t>ack</w:t>
       </w:r>
       <w:r>
         <w:rPr>
-          <w:rFonts w:ascii="SimSun" w:eastAsia="SimSun" w:hAnsi="SimSun" w:hint="eastAsia"/>
+          <w:rFonts w:ascii="宋体" w:eastAsia="宋体" w:hAnsi="宋体" w:hint="eastAsia"/>
+          <w:sz w:val="20"/>
+          <w:szCs w:val="20"/>
         </w:rPr>
         <w:t>的四大核心概念</w:t>
       </w:r>
@@ -160,77 +210,101 @@
     <w:p>
       <w:pPr>
         <w:rPr>
-          <w:rFonts w:ascii="SimSun" w:eastAsia="SimSun" w:hAnsi="SimSun"/>
-        </w:rPr>
-      </w:pPr>
-    </w:p>
-    <w:p>
-      <w:pPr>
-        <w:rPr>
-          <w:rFonts w:ascii="SimSun" w:eastAsia="SimSun" w:hAnsi="SimSun"/>
-        </w:rPr>
-      </w:pPr>
-      <w:r>
-        <w:rPr>
-          <w:rFonts w:ascii="SimSun" w:eastAsia="SimSun" w:hAnsi="SimSun" w:hint="eastAsia"/>
+          <w:rFonts w:ascii="宋体" w:eastAsia="宋体" w:hAnsi="宋体"/>
+          <w:sz w:val="20"/>
+          <w:szCs w:val="20"/>
+        </w:rPr>
+      </w:pPr>
+    </w:p>
+    <w:p>
+      <w:pPr>
+        <w:rPr>
+          <w:rFonts w:ascii="宋体" w:eastAsia="宋体" w:hAnsi="宋体"/>
+          <w:sz w:val="20"/>
+          <w:szCs w:val="20"/>
+        </w:rPr>
+      </w:pPr>
+      <w:r>
+        <w:rPr>
+          <w:rFonts w:ascii="宋体" w:eastAsia="宋体" w:hAnsi="宋体" w:hint="eastAsia"/>
           <w:b/>
           <w:bCs/>
+          <w:sz w:val="20"/>
+          <w:szCs w:val="20"/>
         </w:rPr>
         <w:t>入口（e</w:t>
       </w:r>
       <w:r>
         <w:rPr>
-          <w:rFonts w:ascii="SimSun" w:eastAsia="SimSun" w:hAnsi="SimSun"/>
+          <w:rFonts w:ascii="宋体" w:eastAsia="宋体" w:hAnsi="宋体"/>
           <w:b/>
           <w:bCs/>
+          <w:sz w:val="20"/>
+          <w:szCs w:val="20"/>
         </w:rPr>
         <w:t>ntry）</w:t>
       </w:r>
       <w:r>
         <w:rPr>
-          <w:rFonts w:ascii="SimSun" w:eastAsia="SimSun" w:hAnsi="SimSun"/>
+          <w:rFonts w:ascii="宋体" w:eastAsia="宋体" w:hAnsi="宋体"/>
+          <w:sz w:val="20"/>
+          <w:szCs w:val="20"/>
         </w:rPr>
         <w:t>:</w:t>
       </w:r>
       <w:r>
         <w:rPr>
-          <w:rFonts w:ascii="SimSun" w:eastAsia="SimSun" w:hAnsi="SimSun" w:hint="eastAsia"/>
+          <w:rFonts w:ascii="宋体" w:eastAsia="宋体" w:hAnsi="宋体" w:hint="eastAsia"/>
+          <w:sz w:val="20"/>
+          <w:szCs w:val="20"/>
         </w:rPr>
         <w:t>指示</w:t>
       </w:r>
       <w:r>
         <w:rPr>
-          <w:rFonts w:ascii="SimSun" w:eastAsia="SimSun" w:hAnsi="SimSun"/>
+          <w:rFonts w:ascii="宋体" w:eastAsia="宋体" w:hAnsi="宋体"/>
+          <w:sz w:val="20"/>
+          <w:szCs w:val="20"/>
         </w:rPr>
         <w:t xml:space="preserve"> webpack </w:t>
       </w:r>
       <w:r>
         <w:rPr>
-          <w:rFonts w:ascii="SimSun" w:eastAsia="SimSun" w:hAnsi="SimSun" w:hint="eastAsia"/>
+          <w:rFonts w:ascii="宋体" w:eastAsia="宋体" w:hAnsi="宋体" w:hint="eastAsia"/>
+          <w:sz w:val="20"/>
+          <w:szCs w:val="20"/>
         </w:rPr>
         <w:t>应该使用哪个模块，来作为构建其内部依赖图的开始。进入入口起点后，</w:t>
       </w:r>
       <w:r>
         <w:rPr>
-          <w:rFonts w:ascii="SimSun" w:eastAsia="SimSun" w:hAnsi="SimSun"/>
+          <w:rFonts w:ascii="宋体" w:eastAsia="宋体" w:hAnsi="宋体"/>
+          <w:sz w:val="20"/>
+          <w:szCs w:val="20"/>
         </w:rPr>
         <w:t xml:space="preserve">webpack </w:t>
       </w:r>
       <w:r>
         <w:rPr>
-          <w:rFonts w:ascii="SimSun" w:eastAsia="SimSun" w:hAnsi="SimSun" w:hint="eastAsia"/>
+          <w:rFonts w:ascii="宋体" w:eastAsia="宋体" w:hAnsi="宋体" w:hint="eastAsia"/>
+          <w:sz w:val="20"/>
+          <w:szCs w:val="20"/>
         </w:rPr>
         <w:t>会找出有哪些模块和库是入口起点（直接和间接）依赖的。每个依赖项随即被处理，最后输出到称之为</w:t>
       </w:r>
       <w:r>
         <w:rPr>
-          <w:rFonts w:ascii="SimSun" w:eastAsia="SimSun" w:hAnsi="SimSun"/>
+          <w:rFonts w:ascii="宋体" w:eastAsia="宋体" w:hAnsi="宋体"/>
+          <w:sz w:val="20"/>
+          <w:szCs w:val="20"/>
         </w:rPr>
         <w:t> bundles </w:t>
       </w:r>
       <w:r>
         <w:rPr>
-          <w:rFonts w:ascii="SimSun" w:eastAsia="SimSun" w:hAnsi="SimSun" w:hint="eastAsia"/>
+          <w:rFonts w:ascii="宋体" w:eastAsia="宋体" w:hAnsi="宋体" w:hint="eastAsia"/>
+          <w:sz w:val="20"/>
+          <w:szCs w:val="20"/>
         </w:rPr>
         <w:t>的文件中</w:t>
       </w:r>
@@ -238,30 +312,40 @@
     <w:p>
       <w:pPr>
         <w:rPr>
-          <w:rFonts w:ascii="SimSun" w:eastAsia="SimSun" w:hAnsi="SimSun"/>
-        </w:rPr>
-      </w:pPr>
-      <w:r>
-        <w:rPr>
-          <w:rFonts w:ascii="SimSun" w:eastAsia="SimSun" w:hAnsi="SimSun" w:hint="eastAsia"/>
+          <w:rFonts w:ascii="宋体" w:eastAsia="宋体" w:hAnsi="宋体"/>
+          <w:sz w:val="20"/>
+          <w:szCs w:val="20"/>
+        </w:rPr>
+      </w:pPr>
+      <w:r>
+        <w:rPr>
+          <w:rFonts w:ascii="宋体" w:eastAsia="宋体" w:hAnsi="宋体" w:hint="eastAsia"/>
+          <w:sz w:val="20"/>
+          <w:szCs w:val="20"/>
         </w:rPr>
         <w:t>例如</w:t>
       </w:r>
       <w:r>
         <w:rPr>
-          <w:rFonts w:ascii="SimSun" w:eastAsia="SimSun" w:hAnsi="SimSun" w:hint="eastAsia"/>
+          <w:rFonts w:ascii="宋体" w:eastAsia="宋体" w:hAnsi="宋体" w:hint="eastAsia"/>
+          <w:sz w:val="20"/>
+          <w:szCs w:val="20"/>
         </w:rPr>
         <w:t>在</w:t>
       </w:r>
       <w:r>
         <w:rPr>
-          <w:rFonts w:ascii="SimSun" w:eastAsia="SimSun" w:hAnsi="SimSun"/>
+          <w:rFonts w:ascii="宋体" w:eastAsia="宋体" w:hAnsi="宋体"/>
+          <w:sz w:val="20"/>
+          <w:szCs w:val="20"/>
         </w:rPr>
         <w:t>webpack.config.js</w:t>
       </w:r>
       <w:r>
         <w:rPr>
-          <w:rFonts w:ascii="SimSun" w:eastAsia="SimSun" w:hAnsi="SimSun" w:hint="eastAsia"/>
+          <w:rFonts w:ascii="宋体" w:eastAsia="宋体" w:hAnsi="宋体" w:hint="eastAsia"/>
+          <w:sz w:val="20"/>
+          <w:szCs w:val="20"/>
         </w:rPr>
         <w:t>中：</w:t>
       </w:r>
@@ -273,33 +357,25 @@
         <w:textAlignment w:val="baseline"/>
         <w:rPr>
           <w:rStyle w:val="token"/>
-          <w:rFonts w:ascii="Microsoft YaHei" w:eastAsia="Microsoft YaHei" w:hAnsi="Microsoft YaHei" w:cs="Microsoft YaHei"/>
+          <w:rFonts w:ascii="微软雅黑" w:eastAsia="微软雅黑" w:hAnsi="微软雅黑" w:cs="微软雅黑"/>
           <w:color w:val="62B1D8"/>
-          <w:sz w:val="18"/>
-          <w:szCs w:val="18"/>
-          <w:bdr w:val="none" w:sz="0" w:space="0" w:color="auto" w:frame="1"/>
-        </w:rPr>
-      </w:pPr>
-      <w:r>
-        <w:rPr>
-          <w:rStyle w:val="token"/>
-          <w:rFonts w:ascii="Microsoft YaHei" w:eastAsia="Microsoft YaHei" w:hAnsi="Microsoft YaHei" w:cs="Microsoft YaHei"/>
+          <w:bdr w:val="none" w:sz="0" w:space="0" w:color="auto" w:frame="1"/>
+        </w:rPr>
+      </w:pPr>
+      <w:r>
+        <w:rPr>
+          <w:rStyle w:val="token"/>
+          <w:rFonts w:ascii="微软雅黑" w:eastAsia="微软雅黑" w:hAnsi="微软雅黑" w:cs="微软雅黑"/>
           <w:color w:val="62B1D8"/>
-          <w:sz w:val="18"/>
-          <w:szCs w:val="18"/>
           <w:bdr w:val="none" w:sz="0" w:space="0" w:color="auto" w:frame="1"/>
         </w:rPr>
         <w:tab/>
       </w:r>
-      <w:proofErr w:type="spellStart"/>
-      <w:proofErr w:type="gramStart"/>
-      <w:r>
-        <w:rPr>
-          <w:rStyle w:val="token"/>
-          <w:rFonts w:ascii="Microsoft YaHei" w:eastAsia="Microsoft YaHei" w:hAnsi="Microsoft YaHei" w:cs="Microsoft YaHei"/>
+      <w:r>
+        <w:rPr>
+          <w:rStyle w:val="token"/>
+          <w:rFonts w:ascii="微软雅黑" w:eastAsia="微软雅黑" w:hAnsi="微软雅黑" w:cs="微软雅黑"/>
           <w:color w:val="62B1D8"/>
-          <w:sz w:val="18"/>
-          <w:szCs w:val="18"/>
           <w:bdr w:val="none" w:sz="0" w:space="0" w:color="auto" w:frame="1"/>
         </w:rPr>
         <w:t>m</w:t>
@@ -307,26 +383,11 @@
       <w:r>
         <w:rPr>
           <w:rStyle w:val="token"/>
-          <w:rFonts w:ascii="Microsoft YaHei" w:eastAsia="Microsoft YaHei" w:hAnsi="Microsoft YaHei" w:cs="Microsoft YaHei"/>
+          <w:rFonts w:ascii="微软雅黑" w:eastAsia="微软雅黑" w:hAnsi="微软雅黑" w:cs="微软雅黑"/>
           <w:color w:val="62B1D8"/>
-          <w:sz w:val="18"/>
-          <w:szCs w:val="18"/>
-          <w:bdr w:val="none" w:sz="0" w:space="0" w:color="auto" w:frame="1"/>
-        </w:rPr>
-        <w:t>odule.exports</w:t>
-      </w:r>
-      <w:proofErr w:type="spellEnd"/>
-      <w:proofErr w:type="gramEnd"/>
-      <w:r>
-        <w:rPr>
-          <w:rStyle w:val="token"/>
-          <w:rFonts w:ascii="Microsoft YaHei" w:eastAsia="Microsoft YaHei" w:hAnsi="Microsoft YaHei" w:cs="Microsoft YaHei"/>
-          <w:color w:val="62B1D8"/>
-          <w:sz w:val="18"/>
-          <w:szCs w:val="18"/>
-          <w:bdr w:val="none" w:sz="0" w:space="0" w:color="auto" w:frame="1"/>
-        </w:rPr>
-        <w:t xml:space="preserve"> = {</w:t>
+          <w:bdr w:val="none" w:sz="0" w:space="0" w:color="auto" w:frame="1"/>
+        </w:rPr>
+        <w:t>odule.exports = {</w:t>
       </w:r>
     </w:p>
     <w:p>
@@ -336,20 +397,16 @@
         <w:textAlignment w:val="baseline"/>
         <w:rPr>
           <w:rStyle w:val="token"/>
-          <w:rFonts w:ascii="Microsoft YaHei" w:eastAsia="Microsoft YaHei" w:hAnsi="Microsoft YaHei" w:cs="Microsoft YaHei"/>
+          <w:rFonts w:ascii="微软雅黑" w:eastAsia="微软雅黑" w:hAnsi="微软雅黑" w:cs="微软雅黑"/>
           <w:color w:val="62B1D8"/>
-          <w:sz w:val="18"/>
-          <w:szCs w:val="18"/>
-          <w:bdr w:val="none" w:sz="0" w:space="0" w:color="auto" w:frame="1"/>
-        </w:rPr>
-      </w:pPr>
-      <w:r>
-        <w:rPr>
-          <w:rStyle w:val="token"/>
-          <w:rFonts w:ascii="Microsoft YaHei" w:eastAsia="Microsoft YaHei" w:hAnsi="Microsoft YaHei" w:cs="Microsoft YaHei"/>
+          <w:bdr w:val="none" w:sz="0" w:space="0" w:color="auto" w:frame="1"/>
+        </w:rPr>
+      </w:pPr>
+      <w:r>
+        <w:rPr>
+          <w:rStyle w:val="token"/>
+          <w:rFonts w:ascii="微软雅黑" w:eastAsia="微软雅黑" w:hAnsi="微软雅黑" w:cs="微软雅黑"/>
           <w:color w:val="62B1D8"/>
-          <w:sz w:val="18"/>
-          <w:szCs w:val="18"/>
           <w:bdr w:val="none" w:sz="0" w:space="0" w:color="auto" w:frame="1"/>
         </w:rPr>
         <w:tab/>
@@ -357,10 +414,8 @@
       <w:r>
         <w:rPr>
           <w:rStyle w:val="token"/>
-          <w:rFonts w:ascii="Microsoft YaHei" w:eastAsia="Microsoft YaHei" w:hAnsi="Microsoft YaHei" w:cs="Microsoft YaHei"/>
+          <w:rFonts w:ascii="微软雅黑" w:eastAsia="微软雅黑" w:hAnsi="微软雅黑" w:cs="微软雅黑"/>
           <w:color w:val="62B1D8"/>
-          <w:sz w:val="18"/>
-          <w:szCs w:val="18"/>
           <w:bdr w:val="none" w:sz="0" w:space="0" w:color="auto" w:frame="1"/>
         </w:rPr>
         <w:tab/>
@@ -368,10 +423,8 @@
       <w:r>
         <w:rPr>
           <w:rStyle w:val="token"/>
-          <w:rFonts w:ascii="Microsoft YaHei" w:eastAsia="Microsoft YaHei" w:hAnsi="Microsoft YaHei" w:cs="Microsoft YaHei"/>
+          <w:rFonts w:ascii="微软雅黑" w:eastAsia="微软雅黑" w:hAnsi="微软雅黑" w:cs="微软雅黑"/>
           <w:color w:val="62B1D8"/>
-          <w:sz w:val="18"/>
-          <w:szCs w:val="18"/>
           <w:bdr w:val="none" w:sz="0" w:space="0" w:color="auto" w:frame="1"/>
         </w:rPr>
         <w:t>entry: ‘./path/to/my/entry/file.js'</w:t>
@@ -384,20 +437,16 @@
         <w:textAlignment w:val="baseline"/>
         <w:rPr>
           <w:rStyle w:val="token"/>
-          <w:rFonts w:ascii="Microsoft YaHei" w:eastAsia="Microsoft YaHei" w:hAnsi="Microsoft YaHei" w:cs="Microsoft YaHei"/>
+          <w:rFonts w:ascii="微软雅黑" w:eastAsia="微软雅黑" w:hAnsi="微软雅黑" w:cs="微软雅黑"/>
           <w:color w:val="62B1D8"/>
-          <w:sz w:val="18"/>
-          <w:szCs w:val="18"/>
-          <w:bdr w:val="none" w:sz="0" w:space="0" w:color="auto" w:frame="1"/>
-        </w:rPr>
-      </w:pPr>
-      <w:r>
-        <w:rPr>
-          <w:rStyle w:val="token"/>
-          <w:rFonts w:ascii="Microsoft YaHei" w:eastAsia="Microsoft YaHei" w:hAnsi="Microsoft YaHei" w:cs="Microsoft YaHei"/>
+          <w:bdr w:val="none" w:sz="0" w:space="0" w:color="auto" w:frame="1"/>
+        </w:rPr>
+      </w:pPr>
+      <w:r>
+        <w:rPr>
+          <w:rStyle w:val="token"/>
+          <w:rFonts w:ascii="微软雅黑" w:eastAsia="微软雅黑" w:hAnsi="微软雅黑" w:cs="微软雅黑"/>
           <w:color w:val="62B1D8"/>
-          <w:sz w:val="18"/>
-          <w:szCs w:val="18"/>
           <w:bdr w:val="none" w:sz="0" w:space="0" w:color="auto" w:frame="1"/>
         </w:rPr>
         <w:tab/>
@@ -405,10 +454,8 @@
       <w:r>
         <w:rPr>
           <w:rStyle w:val="token"/>
-          <w:rFonts w:ascii="Microsoft YaHei" w:eastAsia="Microsoft YaHei" w:hAnsi="Microsoft YaHei" w:cs="Microsoft YaHei"/>
+          <w:rFonts w:ascii="微软雅黑" w:eastAsia="微软雅黑" w:hAnsi="微软雅黑" w:cs="微软雅黑"/>
           <w:color w:val="62B1D8"/>
-          <w:sz w:val="18"/>
-          <w:szCs w:val="18"/>
           <w:bdr w:val="none" w:sz="0" w:space="0" w:color="auto" w:frame="1"/>
         </w:rPr>
         <w:t>}</w:t>
@@ -417,31 +464,39 @@
     <w:p>
       <w:pPr>
         <w:rPr>
-          <w:rFonts w:ascii="SimSun" w:eastAsia="SimSun" w:hAnsi="SimSun"/>
-        </w:rPr>
-      </w:pPr>
-    </w:p>
-    <w:p>
-      <w:pPr>
-        <w:rPr>
-          <w:rFonts w:ascii="SimSun" w:eastAsia="SimSun" w:hAnsi="SimSun"/>
+          <w:rFonts w:ascii="宋体" w:eastAsia="宋体" w:hAnsi="宋体"/>
+          <w:sz w:val="20"/>
+          <w:szCs w:val="20"/>
+        </w:rPr>
+      </w:pPr>
+    </w:p>
+    <w:p>
+      <w:pPr>
+        <w:rPr>
+          <w:rFonts w:ascii="宋体" w:eastAsia="宋体" w:hAnsi="宋体"/>
           <w:b/>
           <w:bCs/>
-        </w:rPr>
-      </w:pPr>
-      <w:r>
-        <w:rPr>
-          <w:rFonts w:ascii="SimSun" w:eastAsia="SimSun" w:hAnsi="SimSun" w:hint="eastAsia"/>
+          <w:sz w:val="20"/>
+          <w:szCs w:val="20"/>
+        </w:rPr>
+      </w:pPr>
+      <w:r>
+        <w:rPr>
+          <w:rFonts w:ascii="宋体" w:eastAsia="宋体" w:hAnsi="宋体" w:hint="eastAsia"/>
           <w:b/>
           <w:bCs/>
+          <w:sz w:val="20"/>
+          <w:szCs w:val="20"/>
         </w:rPr>
         <w:t>出口</w:t>
       </w:r>
       <w:r>
         <w:rPr>
-          <w:rFonts w:ascii="SimSun" w:eastAsia="SimSun" w:hAnsi="SimSun"/>
+          <w:rFonts w:ascii="宋体" w:eastAsia="宋体" w:hAnsi="宋体"/>
           <w:b/>
           <w:bCs/>
+          <w:sz w:val="20"/>
+          <w:szCs w:val="20"/>
         </w:rPr>
         <w:t>(output):</w:t>
       </w:r>
@@ -449,68 +504,80 @@
     <w:p>
       <w:pPr>
         <w:rPr>
-          <w:rFonts w:ascii="SimSun" w:eastAsia="SimSun" w:hAnsi="SimSun"/>
-        </w:rPr>
-      </w:pPr>
-      <w:r>
-        <w:rPr>
-          <w:rFonts w:ascii="SimSun" w:eastAsia="SimSun" w:hAnsi="SimSun"/>
+          <w:rFonts w:ascii="宋体" w:eastAsia="宋体" w:hAnsi="宋体"/>
+          <w:sz w:val="20"/>
+          <w:szCs w:val="20"/>
+        </w:rPr>
+      </w:pPr>
+      <w:r>
+        <w:rPr>
+          <w:rFonts w:ascii="宋体" w:eastAsia="宋体" w:hAnsi="宋体"/>
+          <w:sz w:val="20"/>
+          <w:szCs w:val="20"/>
         </w:rPr>
         <w:t>output </w:t>
       </w:r>
       <w:r>
         <w:rPr>
-          <w:rFonts w:ascii="SimSun" w:eastAsia="SimSun" w:hAnsi="SimSun" w:hint="eastAsia"/>
+          <w:rFonts w:ascii="宋体" w:eastAsia="宋体" w:hAnsi="宋体" w:hint="eastAsia"/>
+          <w:sz w:val="20"/>
+          <w:szCs w:val="20"/>
         </w:rPr>
         <w:t>属性告诉</w:t>
       </w:r>
       <w:r>
         <w:rPr>
-          <w:rFonts w:ascii="SimSun" w:eastAsia="SimSun" w:hAnsi="SimSun"/>
+          <w:rFonts w:ascii="宋体" w:eastAsia="宋体" w:hAnsi="宋体"/>
+          <w:sz w:val="20"/>
+          <w:szCs w:val="20"/>
         </w:rPr>
         <w:t xml:space="preserve"> webpack </w:t>
       </w:r>
       <w:r>
         <w:rPr>
-          <w:rFonts w:ascii="SimSun" w:eastAsia="SimSun" w:hAnsi="SimSun" w:hint="eastAsia"/>
+          <w:rFonts w:ascii="宋体" w:eastAsia="宋体" w:hAnsi="宋体" w:hint="eastAsia"/>
+          <w:sz w:val="20"/>
+          <w:szCs w:val="20"/>
         </w:rPr>
         <w:t>在哪里输出它所创建的</w:t>
       </w:r>
       <w:r>
         <w:rPr>
-          <w:rFonts w:ascii="SimSun" w:eastAsia="SimSun" w:hAnsi="SimSun"/>
+          <w:rFonts w:ascii="宋体" w:eastAsia="宋体" w:hAnsi="宋体"/>
+          <w:sz w:val="20"/>
+          <w:szCs w:val="20"/>
         </w:rPr>
         <w:t> bundles</w:t>
       </w:r>
       <w:r>
         <w:rPr>
-          <w:rFonts w:ascii="SimSun" w:eastAsia="SimSun" w:hAnsi="SimSun" w:hint="eastAsia"/>
+          <w:rFonts w:ascii="宋体" w:eastAsia="宋体" w:hAnsi="宋体" w:hint="eastAsia"/>
+          <w:sz w:val="20"/>
+          <w:szCs w:val="20"/>
         </w:rPr>
         <w:t>，以及如何命名这些文件，默认值为</w:t>
       </w:r>
       <w:r>
         <w:rPr>
-          <w:rFonts w:ascii="SimSun" w:eastAsia="SimSun" w:hAnsi="SimSun"/>
-        </w:rPr>
-        <w:t> ./</w:t>
-      </w:r>
-      <w:proofErr w:type="spellStart"/>
-      <w:r>
-        <w:rPr>
-          <w:rFonts w:ascii="SimSun" w:eastAsia="SimSun" w:hAnsi="SimSun"/>
-        </w:rPr>
-        <w:t>dist</w:t>
-      </w:r>
-      <w:proofErr w:type="spellEnd"/>
-      <w:r>
-        <w:rPr>
-          <w:rFonts w:ascii="SimSun" w:eastAsia="SimSun" w:hAnsi="SimSun" w:hint="eastAsia"/>
+          <w:rFonts w:ascii="宋体" w:eastAsia="宋体" w:hAnsi="宋体"/>
+          <w:sz w:val="20"/>
+          <w:szCs w:val="20"/>
+        </w:rPr>
+        <w:t> ./dist</w:t>
+      </w:r>
+      <w:r>
+        <w:rPr>
+          <w:rFonts w:ascii="宋体" w:eastAsia="宋体" w:hAnsi="宋体" w:hint="eastAsia"/>
+          <w:sz w:val="20"/>
+          <w:szCs w:val="20"/>
         </w:rPr>
         <w:t>。基本上，整个应用程序结构，都会被编译到你指定的输出路径的文件夹中</w:t>
       </w:r>
       <w:r>
         <w:rPr>
-          <w:rFonts w:ascii="SimSun" w:eastAsia="SimSun" w:hAnsi="SimSun"/>
+          <w:rFonts w:ascii="宋体" w:eastAsia="宋体" w:hAnsi="宋体"/>
+          <w:sz w:val="20"/>
+          <w:szCs w:val="20"/>
         </w:rPr>
         <w:t>。</w:t>
       </w:r>
@@ -518,31 +585,41 @@
     <w:p>
       <w:pPr>
         <w:rPr>
-          <w:rFonts w:ascii="SimSun" w:eastAsia="SimSun" w:hAnsi="SimSun"/>
-        </w:rPr>
-      </w:pPr>
-    </w:p>
-    <w:p>
-      <w:pPr>
-        <w:rPr>
-          <w:rFonts w:ascii="SimSun" w:eastAsia="SimSun" w:hAnsi="SimSun"/>
-        </w:rPr>
-      </w:pPr>
-      <w:r>
-        <w:rPr>
-          <w:rFonts w:ascii="SimSun" w:eastAsia="SimSun" w:hAnsi="SimSun" w:hint="eastAsia"/>
+          <w:rFonts w:ascii="宋体" w:eastAsia="宋体" w:hAnsi="宋体"/>
+          <w:sz w:val="20"/>
+          <w:szCs w:val="20"/>
+        </w:rPr>
+      </w:pPr>
+    </w:p>
+    <w:p>
+      <w:pPr>
+        <w:rPr>
+          <w:rFonts w:ascii="宋体" w:eastAsia="宋体" w:hAnsi="宋体"/>
+          <w:sz w:val="20"/>
+          <w:szCs w:val="20"/>
+        </w:rPr>
+      </w:pPr>
+      <w:r>
+        <w:rPr>
+          <w:rFonts w:ascii="宋体" w:eastAsia="宋体" w:hAnsi="宋体" w:hint="eastAsia"/>
+          <w:sz w:val="20"/>
+          <w:szCs w:val="20"/>
         </w:rPr>
         <w:t>例如在</w:t>
       </w:r>
       <w:r>
         <w:rPr>
-          <w:rFonts w:ascii="SimSun" w:eastAsia="SimSun" w:hAnsi="SimSun"/>
+          <w:rFonts w:ascii="宋体" w:eastAsia="宋体" w:hAnsi="宋体"/>
+          <w:sz w:val="20"/>
+          <w:szCs w:val="20"/>
         </w:rPr>
         <w:t>webpack.config.js</w:t>
       </w:r>
       <w:r>
         <w:rPr>
-          <w:rFonts w:ascii="SimSun" w:eastAsia="SimSun" w:hAnsi="SimSun" w:hint="eastAsia"/>
+          <w:rFonts w:ascii="宋体" w:eastAsia="宋体" w:hAnsi="宋体" w:hint="eastAsia"/>
+          <w:sz w:val="20"/>
+          <w:szCs w:val="20"/>
         </w:rPr>
         <w:t>中：</w:t>
       </w:r>
@@ -554,38 +631,19 @@
         <w:textAlignment w:val="baseline"/>
         <w:rPr>
           <w:rStyle w:val="token"/>
-          <w:rFonts w:ascii="Microsoft YaHei" w:eastAsia="Microsoft YaHei" w:hAnsi="Microsoft YaHei" w:cs="Microsoft YaHei"/>
+          <w:rFonts w:ascii="微软雅黑" w:eastAsia="微软雅黑" w:hAnsi="微软雅黑" w:cs="微软雅黑"/>
           <w:color w:val="62B1D8"/>
-          <w:sz w:val="18"/>
-          <w:szCs w:val="18"/>
-          <w:bdr w:val="none" w:sz="0" w:space="0" w:color="auto" w:frame="1"/>
-        </w:rPr>
-      </w:pPr>
-      <w:proofErr w:type="spellStart"/>
-      <w:proofErr w:type="gramStart"/>
-      <w:r>
-        <w:rPr>
-          <w:rStyle w:val="token"/>
-          <w:rFonts w:ascii="Microsoft YaHei" w:eastAsia="Microsoft YaHei" w:hAnsi="Microsoft YaHei" w:cs="Microsoft YaHei"/>
+          <w:bdr w:val="none" w:sz="0" w:space="0" w:color="auto" w:frame="1"/>
+        </w:rPr>
+      </w:pPr>
+      <w:r>
+        <w:rPr>
+          <w:rStyle w:val="token"/>
+          <w:rFonts w:ascii="微软雅黑" w:eastAsia="微软雅黑" w:hAnsi="微软雅黑" w:cs="微软雅黑"/>
           <w:color w:val="62B1D8"/>
-          <w:sz w:val="18"/>
-          <w:szCs w:val="18"/>
-          <w:bdr w:val="none" w:sz="0" w:space="0" w:color="auto" w:frame="1"/>
-        </w:rPr>
-        <w:t>module.exports</w:t>
-      </w:r>
-      <w:proofErr w:type="spellEnd"/>
-      <w:proofErr w:type="gramEnd"/>
-      <w:r>
-        <w:rPr>
-          <w:rStyle w:val="token"/>
-          <w:rFonts w:ascii="Microsoft YaHei" w:eastAsia="Microsoft YaHei" w:hAnsi="Microsoft YaHei" w:cs="Microsoft YaHei"/>
-          <w:color w:val="62B1D8"/>
-          <w:sz w:val="18"/>
-          <w:szCs w:val="18"/>
-          <w:bdr w:val="none" w:sz="0" w:space="0" w:color="auto" w:frame="1"/>
-        </w:rPr>
-        <w:t xml:space="preserve"> = {</w:t>
+          <w:bdr w:val="none" w:sz="0" w:space="0" w:color="auto" w:frame="1"/>
+        </w:rPr>
+        <w:t>module.exports = {</w:t>
       </w:r>
     </w:p>
     <w:p>
@@ -595,20 +653,16 @@
         <w:textAlignment w:val="baseline"/>
         <w:rPr>
           <w:rStyle w:val="token"/>
-          <w:rFonts w:ascii="Microsoft YaHei" w:eastAsia="Microsoft YaHei" w:hAnsi="Microsoft YaHei" w:cs="Microsoft YaHei"/>
+          <w:rFonts w:ascii="微软雅黑" w:eastAsia="微软雅黑" w:hAnsi="微软雅黑" w:cs="微软雅黑"/>
           <w:color w:val="62B1D8"/>
-          <w:sz w:val="18"/>
-          <w:szCs w:val="18"/>
-          <w:bdr w:val="none" w:sz="0" w:space="0" w:color="auto" w:frame="1"/>
-        </w:rPr>
-      </w:pPr>
-      <w:r>
-        <w:rPr>
-          <w:rStyle w:val="token"/>
-          <w:rFonts w:ascii="Microsoft YaHei" w:eastAsia="Microsoft YaHei" w:hAnsi="Microsoft YaHei" w:cs="Microsoft YaHei"/>
+          <w:bdr w:val="none" w:sz="0" w:space="0" w:color="auto" w:frame="1"/>
+        </w:rPr>
+      </w:pPr>
+      <w:r>
+        <w:rPr>
+          <w:rStyle w:val="token"/>
+          <w:rFonts w:ascii="微软雅黑" w:eastAsia="微软雅黑" w:hAnsi="微软雅黑" w:cs="微软雅黑"/>
           <w:color w:val="62B1D8"/>
-          <w:sz w:val="18"/>
-          <w:szCs w:val="18"/>
           <w:bdr w:val="none" w:sz="0" w:space="0" w:color="auto" w:frame="1"/>
         </w:rPr>
         <w:t xml:space="preserve">  entry: './path/to/my/entry/file.js',</w:t>
@@ -621,20 +675,16 @@
         <w:textAlignment w:val="baseline"/>
         <w:rPr>
           <w:rStyle w:val="token"/>
-          <w:rFonts w:ascii="Microsoft YaHei" w:eastAsia="Microsoft YaHei" w:hAnsi="Microsoft YaHei" w:cs="Microsoft YaHei"/>
+          <w:rFonts w:ascii="微软雅黑" w:eastAsia="微软雅黑" w:hAnsi="微软雅黑" w:cs="微软雅黑"/>
           <w:color w:val="62B1D8"/>
-          <w:sz w:val="18"/>
-          <w:szCs w:val="18"/>
-          <w:bdr w:val="none" w:sz="0" w:space="0" w:color="auto" w:frame="1"/>
-        </w:rPr>
-      </w:pPr>
-      <w:r>
-        <w:rPr>
-          <w:rStyle w:val="token"/>
-          <w:rFonts w:ascii="Microsoft YaHei" w:eastAsia="Microsoft YaHei" w:hAnsi="Microsoft YaHei" w:cs="Microsoft YaHei"/>
+          <w:bdr w:val="none" w:sz="0" w:space="0" w:color="auto" w:frame="1"/>
+        </w:rPr>
+      </w:pPr>
+      <w:r>
+        <w:rPr>
+          <w:rStyle w:val="token"/>
+          <w:rFonts w:ascii="微软雅黑" w:eastAsia="微软雅黑" w:hAnsi="微软雅黑" w:cs="微软雅黑"/>
           <w:color w:val="62B1D8"/>
-          <w:sz w:val="18"/>
-          <w:szCs w:val="18"/>
           <w:bdr w:val="none" w:sz="0" w:space="0" w:color="auto" w:frame="1"/>
         </w:rPr>
         <w:t xml:space="preserve">  output: {</w:t>
@@ -647,97 +697,19 @@
         <w:textAlignment w:val="baseline"/>
         <w:rPr>
           <w:rStyle w:val="token"/>
-          <w:rFonts w:ascii="Microsoft YaHei" w:eastAsia="Microsoft YaHei" w:hAnsi="Microsoft YaHei" w:cs="Microsoft YaHei"/>
+          <w:rFonts w:ascii="微软雅黑" w:eastAsia="微软雅黑" w:hAnsi="微软雅黑" w:cs="微软雅黑"/>
           <w:color w:val="62B1D8"/>
-          <w:sz w:val="18"/>
-          <w:szCs w:val="18"/>
-          <w:bdr w:val="none" w:sz="0" w:space="0" w:color="auto" w:frame="1"/>
-        </w:rPr>
-      </w:pPr>
-      <w:r>
-        <w:rPr>
-          <w:rStyle w:val="token"/>
-          <w:rFonts w:ascii="Microsoft YaHei" w:eastAsia="Microsoft YaHei" w:hAnsi="Microsoft YaHei" w:cs="Microsoft YaHei"/>
+          <w:bdr w:val="none" w:sz="0" w:space="0" w:color="auto" w:frame="1"/>
+        </w:rPr>
+      </w:pPr>
+      <w:r>
+        <w:rPr>
+          <w:rStyle w:val="token"/>
+          <w:rFonts w:ascii="微软雅黑" w:eastAsia="微软雅黑" w:hAnsi="微软雅黑" w:cs="微软雅黑"/>
           <w:color w:val="62B1D8"/>
-          <w:sz w:val="18"/>
-          <w:szCs w:val="18"/>
-          <w:bdr w:val="none" w:sz="0" w:space="0" w:color="auto" w:frame="1"/>
-        </w:rPr>
-        <w:t xml:space="preserve">    path: </w:t>
-      </w:r>
-      <w:proofErr w:type="spellStart"/>
-      <w:proofErr w:type="gramStart"/>
-      <w:r>
-        <w:rPr>
-          <w:rStyle w:val="token"/>
-          <w:rFonts w:ascii="Microsoft YaHei" w:eastAsia="Microsoft YaHei" w:hAnsi="Microsoft YaHei" w:cs="Microsoft YaHei"/>
-          <w:color w:val="62B1D8"/>
-          <w:sz w:val="18"/>
-          <w:szCs w:val="18"/>
-          <w:bdr w:val="none" w:sz="0" w:space="0" w:color="auto" w:frame="1"/>
-        </w:rPr>
-        <w:t>path.resolve</w:t>
-      </w:r>
-      <w:proofErr w:type="spellEnd"/>
-      <w:proofErr w:type="gramEnd"/>
-      <w:r>
-        <w:rPr>
-          <w:rStyle w:val="token"/>
-          <w:rFonts w:ascii="Microsoft YaHei" w:eastAsia="Microsoft YaHei" w:hAnsi="Microsoft YaHei" w:cs="Microsoft YaHei"/>
-          <w:color w:val="62B1D8"/>
-          <w:sz w:val="18"/>
-          <w:szCs w:val="18"/>
-          <w:bdr w:val="none" w:sz="0" w:space="0" w:color="auto" w:frame="1"/>
-        </w:rPr>
-        <w:t>(__</w:t>
-      </w:r>
-      <w:proofErr w:type="spellStart"/>
-      <w:r>
-        <w:rPr>
-          <w:rStyle w:val="token"/>
-          <w:rFonts w:ascii="Microsoft YaHei" w:eastAsia="Microsoft YaHei" w:hAnsi="Microsoft YaHei" w:cs="Microsoft YaHei"/>
-          <w:color w:val="62B1D8"/>
-          <w:sz w:val="18"/>
-          <w:szCs w:val="18"/>
-          <w:bdr w:val="none" w:sz="0" w:space="0" w:color="auto" w:frame="1"/>
-        </w:rPr>
-        <w:t>dirname</w:t>
-      </w:r>
-      <w:proofErr w:type="spellEnd"/>
-      <w:r>
-        <w:rPr>
-          <w:rStyle w:val="token"/>
-          <w:rFonts w:ascii="Microsoft YaHei" w:eastAsia="Microsoft YaHei" w:hAnsi="Microsoft YaHei" w:cs="Microsoft YaHei"/>
-          <w:color w:val="62B1D8"/>
-          <w:sz w:val="18"/>
-          <w:szCs w:val="18"/>
-          <w:bdr w:val="none" w:sz="0" w:space="0" w:color="auto" w:frame="1"/>
-        </w:rPr>
-        <w:t>, '</w:t>
-      </w:r>
-      <w:proofErr w:type="spellStart"/>
-      <w:r>
-        <w:rPr>
-          <w:rStyle w:val="token"/>
-          <w:rFonts w:ascii="Microsoft YaHei" w:eastAsia="Microsoft YaHei" w:hAnsi="Microsoft YaHei" w:cs="Microsoft YaHei"/>
-          <w:color w:val="62B1D8"/>
-          <w:sz w:val="18"/>
-          <w:szCs w:val="18"/>
-          <w:bdr w:val="none" w:sz="0" w:space="0" w:color="auto" w:frame="1"/>
-        </w:rPr>
-        <w:t>dist</w:t>
-      </w:r>
-      <w:proofErr w:type="spellEnd"/>
-      <w:r>
-        <w:rPr>
-          <w:rStyle w:val="token"/>
-          <w:rFonts w:ascii="Microsoft YaHei" w:eastAsia="Microsoft YaHei" w:hAnsi="Microsoft YaHei" w:cs="Microsoft YaHei"/>
-          <w:color w:val="62B1D8"/>
-          <w:sz w:val="18"/>
-          <w:szCs w:val="18"/>
-          <w:bdr w:val="none" w:sz="0" w:space="0" w:color="auto" w:frame="1"/>
-        </w:rPr>
-        <w:t>'),</w:t>
+          <w:bdr w:val="none" w:sz="0" w:space="0" w:color="auto" w:frame="1"/>
+        </w:rPr>
+        <w:t xml:space="preserve">    path: path.resolve(__dirname, 'dist'),</w:t>
       </w:r>
     </w:p>
     <w:p>
@@ -747,20 +719,16 @@
         <w:textAlignment w:val="baseline"/>
         <w:rPr>
           <w:rStyle w:val="token"/>
-          <w:rFonts w:ascii="Microsoft YaHei" w:eastAsia="Microsoft YaHei" w:hAnsi="Microsoft YaHei" w:cs="Microsoft YaHei"/>
+          <w:rFonts w:ascii="微软雅黑" w:eastAsia="微软雅黑" w:hAnsi="微软雅黑" w:cs="微软雅黑"/>
           <w:color w:val="62B1D8"/>
-          <w:sz w:val="18"/>
-          <w:szCs w:val="18"/>
-          <w:bdr w:val="none" w:sz="0" w:space="0" w:color="auto" w:frame="1"/>
-        </w:rPr>
-      </w:pPr>
-      <w:r>
-        <w:rPr>
-          <w:rStyle w:val="token"/>
-          <w:rFonts w:ascii="Microsoft YaHei" w:eastAsia="Microsoft YaHei" w:hAnsi="Microsoft YaHei" w:cs="Microsoft YaHei"/>
+          <w:bdr w:val="none" w:sz="0" w:space="0" w:color="auto" w:frame="1"/>
+        </w:rPr>
+      </w:pPr>
+      <w:r>
+        <w:rPr>
+          <w:rStyle w:val="token"/>
+          <w:rFonts w:ascii="微软雅黑" w:eastAsia="微软雅黑" w:hAnsi="微软雅黑" w:cs="微软雅黑"/>
           <w:color w:val="62B1D8"/>
-          <w:sz w:val="18"/>
-          <w:szCs w:val="18"/>
           <w:bdr w:val="none" w:sz="0" w:space="0" w:color="auto" w:frame="1"/>
         </w:rPr>
         <w:t xml:space="preserve">    filename: 'my-first-webpack.bundle.js'</w:t>
@@ -773,20 +741,16 @@
         <w:textAlignment w:val="baseline"/>
         <w:rPr>
           <w:rStyle w:val="token"/>
-          <w:rFonts w:ascii="Microsoft YaHei" w:eastAsia="Microsoft YaHei" w:hAnsi="Microsoft YaHei" w:cs="Microsoft YaHei"/>
+          <w:rFonts w:ascii="微软雅黑" w:eastAsia="微软雅黑" w:hAnsi="微软雅黑" w:cs="微软雅黑"/>
           <w:color w:val="62B1D8"/>
-          <w:sz w:val="18"/>
-          <w:szCs w:val="18"/>
-          <w:bdr w:val="none" w:sz="0" w:space="0" w:color="auto" w:frame="1"/>
-        </w:rPr>
-      </w:pPr>
-      <w:r>
-        <w:rPr>
-          <w:rStyle w:val="token"/>
-          <w:rFonts w:ascii="Microsoft YaHei" w:eastAsia="Microsoft YaHei" w:hAnsi="Microsoft YaHei" w:cs="Microsoft YaHei"/>
+          <w:bdr w:val="none" w:sz="0" w:space="0" w:color="auto" w:frame="1"/>
+        </w:rPr>
+      </w:pPr>
+      <w:r>
+        <w:rPr>
+          <w:rStyle w:val="token"/>
+          <w:rFonts w:ascii="微软雅黑" w:eastAsia="微软雅黑" w:hAnsi="微软雅黑" w:cs="微软雅黑"/>
           <w:color w:val="62B1D8"/>
-          <w:sz w:val="18"/>
-          <w:szCs w:val="18"/>
           <w:bdr w:val="none" w:sz="0" w:space="0" w:color="auto" w:frame="1"/>
         </w:rPr>
         <w:t xml:space="preserve">  }</w:t>
@@ -799,20 +763,16 @@
         <w:textAlignment w:val="baseline"/>
         <w:rPr>
           <w:rStyle w:val="token"/>
-          <w:rFonts w:ascii="Microsoft YaHei" w:eastAsia="Microsoft YaHei" w:hAnsi="Microsoft YaHei" w:cs="Microsoft YaHei"/>
+          <w:rFonts w:ascii="微软雅黑" w:eastAsia="微软雅黑" w:hAnsi="微软雅黑" w:cs="微软雅黑"/>
           <w:color w:val="62B1D8"/>
-          <w:sz w:val="18"/>
-          <w:szCs w:val="18"/>
-          <w:bdr w:val="none" w:sz="0" w:space="0" w:color="auto" w:frame="1"/>
-        </w:rPr>
-      </w:pPr>
-      <w:r>
-        <w:rPr>
-          <w:rStyle w:val="token"/>
-          <w:rFonts w:ascii="Microsoft YaHei" w:eastAsia="Microsoft YaHei" w:hAnsi="Microsoft YaHei" w:cs="Microsoft YaHei"/>
+          <w:bdr w:val="none" w:sz="0" w:space="0" w:color="auto" w:frame="1"/>
+        </w:rPr>
+      </w:pPr>
+      <w:r>
+        <w:rPr>
+          <w:rStyle w:val="token"/>
+          <w:rFonts w:ascii="微软雅黑" w:eastAsia="微软雅黑" w:hAnsi="微软雅黑" w:cs="微软雅黑"/>
           <w:color w:val="62B1D8"/>
-          <w:sz w:val="18"/>
-          <w:szCs w:val="18"/>
           <w:bdr w:val="none" w:sz="0" w:space="0" w:color="auto" w:frame="1"/>
         </w:rPr>
         <w:t>};</w:t>
@@ -821,119 +781,153 @@
     <w:p>
       <w:pPr>
         <w:rPr>
-          <w:rFonts w:ascii="SimSun" w:eastAsia="SimSun" w:hAnsi="SimSun"/>
-        </w:rPr>
-      </w:pPr>
-    </w:p>
-    <w:p>
-      <w:pPr>
-        <w:rPr>
-          <w:rFonts w:ascii="SimSun" w:eastAsia="SimSun" w:hAnsi="SimSun"/>
-        </w:rPr>
-      </w:pPr>
-      <w:r>
-        <w:rPr>
-          <w:rFonts w:ascii="SimSun" w:eastAsia="SimSun" w:hAnsi="SimSun" w:hint="eastAsia"/>
+          <w:rFonts w:ascii="宋体" w:eastAsia="宋体" w:hAnsi="宋体"/>
+          <w:sz w:val="20"/>
+          <w:szCs w:val="20"/>
+        </w:rPr>
+      </w:pPr>
+    </w:p>
+    <w:p>
+      <w:pPr>
+        <w:rPr>
+          <w:rFonts w:ascii="宋体" w:eastAsia="宋体" w:hAnsi="宋体"/>
+          <w:sz w:val="20"/>
+          <w:szCs w:val="20"/>
+        </w:rPr>
+      </w:pPr>
+      <w:r>
+        <w:rPr>
+          <w:rFonts w:ascii="宋体" w:eastAsia="宋体" w:hAnsi="宋体" w:hint="eastAsia"/>
+          <w:sz w:val="20"/>
+          <w:szCs w:val="20"/>
         </w:rPr>
         <w:t>在上面代码中，通过执行</w:t>
       </w:r>
-      <w:proofErr w:type="spellStart"/>
-      <w:r>
-        <w:rPr>
-          <w:rFonts w:ascii="SimSun" w:eastAsia="SimSun" w:hAnsi="SimSun"/>
+      <w:r>
+        <w:rPr>
+          <w:rFonts w:ascii="宋体" w:eastAsia="宋体" w:hAnsi="宋体"/>
+          <w:sz w:val="20"/>
+          <w:szCs w:val="20"/>
         </w:rPr>
         <w:t>ouput.filename</w:t>
       </w:r>
-      <w:proofErr w:type="spellEnd"/>
-      <w:r>
-        <w:rPr>
-          <w:rFonts w:ascii="SimSun" w:eastAsia="SimSun" w:hAnsi="SimSun" w:hint="eastAsia"/>
+      <w:r>
+        <w:rPr>
+          <w:rFonts w:ascii="宋体" w:eastAsia="宋体" w:hAnsi="宋体" w:hint="eastAsia"/>
+          <w:sz w:val="20"/>
+          <w:szCs w:val="20"/>
         </w:rPr>
         <w:t>以及</w:t>
       </w:r>
-      <w:proofErr w:type="spellStart"/>
-      <w:r>
-        <w:rPr>
-          <w:rFonts w:ascii="SimSun" w:eastAsia="SimSun" w:hAnsi="SimSun"/>
+      <w:r>
+        <w:rPr>
+          <w:rFonts w:ascii="宋体" w:eastAsia="宋体" w:hAnsi="宋体"/>
+          <w:sz w:val="20"/>
+          <w:szCs w:val="20"/>
         </w:rPr>
         <w:t>output.path</w:t>
       </w:r>
-      <w:proofErr w:type="spellEnd"/>
-      <w:r>
-        <w:rPr>
-          <w:rFonts w:ascii="SimSun" w:eastAsia="SimSun" w:hAnsi="SimSun" w:hint="eastAsia"/>
+      <w:r>
+        <w:rPr>
+          <w:rFonts w:ascii="宋体" w:eastAsia="宋体" w:hAnsi="宋体" w:hint="eastAsia"/>
+          <w:sz w:val="20"/>
+          <w:szCs w:val="20"/>
         </w:rPr>
         <w:t>属性，配置</w:t>
       </w:r>
       <w:r>
         <w:rPr>
-          <w:rFonts w:ascii="SimSun" w:eastAsia="SimSun" w:hAnsi="SimSun"/>
+          <w:rFonts w:ascii="宋体" w:eastAsia="宋体" w:hAnsi="宋体"/>
+          <w:sz w:val="20"/>
+          <w:szCs w:val="20"/>
         </w:rPr>
         <w:t>webpack bundle</w:t>
       </w:r>
       <w:r>
         <w:rPr>
-          <w:rFonts w:ascii="SimSun" w:eastAsia="SimSun" w:hAnsi="SimSun" w:hint="eastAsia"/>
+          <w:rFonts w:ascii="宋体" w:eastAsia="宋体" w:hAnsi="宋体" w:hint="eastAsia"/>
+          <w:sz w:val="20"/>
+          <w:szCs w:val="20"/>
         </w:rPr>
         <w:t>，配置</w:t>
       </w:r>
       <w:r>
         <w:rPr>
-          <w:rFonts w:ascii="SimSun" w:eastAsia="SimSun" w:hAnsi="SimSun" w:hint="eastAsia"/>
+          <w:rFonts w:ascii="宋体" w:eastAsia="宋体" w:hAnsi="宋体" w:hint="eastAsia"/>
+          <w:sz w:val="20"/>
+          <w:szCs w:val="20"/>
         </w:rPr>
         <w:t>输出</w:t>
       </w:r>
       <w:r>
         <w:rPr>
-          <w:rFonts w:ascii="SimSun" w:eastAsia="SimSun" w:hAnsi="SimSun"/>
+          <w:rFonts w:ascii="宋体" w:eastAsia="宋体" w:hAnsi="宋体"/>
+          <w:sz w:val="20"/>
+          <w:szCs w:val="20"/>
         </w:rPr>
         <w:t>bundle</w:t>
       </w:r>
       <w:r>
         <w:rPr>
-          <w:rFonts w:ascii="SimSun" w:eastAsia="SimSun" w:hAnsi="SimSun" w:hint="eastAsia"/>
+          <w:rFonts w:ascii="宋体" w:eastAsia="宋体" w:hAnsi="宋体" w:hint="eastAsia"/>
+          <w:sz w:val="20"/>
+          <w:szCs w:val="20"/>
         </w:rPr>
         <w:t>文件</w:t>
       </w:r>
       <w:r>
         <w:rPr>
-          <w:rFonts w:ascii="SimSun" w:eastAsia="SimSun" w:hAnsi="SimSun" w:hint="eastAsia"/>
+          <w:rFonts w:ascii="宋体" w:eastAsia="宋体" w:hAnsi="宋体" w:hint="eastAsia"/>
+          <w:sz w:val="20"/>
+          <w:szCs w:val="20"/>
         </w:rPr>
         <w:t>的名称以及</w:t>
       </w:r>
       <w:r>
         <w:rPr>
-          <w:rFonts w:ascii="SimSun" w:eastAsia="SimSun" w:hAnsi="SimSun"/>
+          <w:rFonts w:ascii="宋体" w:eastAsia="宋体" w:hAnsi="宋体"/>
+          <w:sz w:val="20"/>
+          <w:szCs w:val="20"/>
         </w:rPr>
         <w:t>bundle</w:t>
       </w:r>
       <w:r>
         <w:rPr>
-          <w:rFonts w:ascii="SimSun" w:eastAsia="SimSun" w:hAnsi="SimSun" w:hint="eastAsia"/>
+          <w:rFonts w:ascii="宋体" w:eastAsia="宋体" w:hAnsi="宋体" w:hint="eastAsia"/>
+          <w:sz w:val="20"/>
+          <w:szCs w:val="20"/>
         </w:rPr>
         <w:t>文件</w:t>
       </w:r>
       <w:r>
         <w:rPr>
-          <w:rFonts w:ascii="SimSun" w:eastAsia="SimSun" w:hAnsi="SimSun" w:hint="eastAsia"/>
+          <w:rFonts w:ascii="宋体" w:eastAsia="宋体" w:hAnsi="宋体" w:hint="eastAsia"/>
+          <w:sz w:val="20"/>
+          <w:szCs w:val="20"/>
         </w:rPr>
         <w:t>将输出到</w:t>
       </w:r>
       <w:r>
         <w:rPr>
-          <w:rFonts w:ascii="SimSun" w:eastAsia="SimSun" w:hAnsi="SimSun" w:hint="eastAsia"/>
+          <w:rFonts w:ascii="宋体" w:eastAsia="宋体" w:hAnsi="宋体" w:hint="eastAsia"/>
+          <w:sz w:val="20"/>
+          <w:szCs w:val="20"/>
         </w:rPr>
         <w:t>哪</w:t>
       </w:r>
       <w:r>
         <w:rPr>
-          <w:rFonts w:ascii="SimSun" w:eastAsia="SimSun" w:hAnsi="SimSun" w:hint="eastAsia"/>
+          <w:rFonts w:ascii="宋体" w:eastAsia="宋体" w:hAnsi="宋体" w:hint="eastAsia"/>
+          <w:sz w:val="20"/>
+          <w:szCs w:val="20"/>
         </w:rPr>
         <w:t>个文件夹路径</w:t>
       </w:r>
       <w:r>
         <w:rPr>
-          <w:rFonts w:ascii="SimSun" w:eastAsia="SimSun" w:hAnsi="SimSun" w:hint="eastAsia"/>
+          <w:rFonts w:ascii="宋体" w:eastAsia="宋体" w:hAnsi="宋体" w:hint="eastAsia"/>
+          <w:sz w:val="20"/>
+          <w:szCs w:val="20"/>
         </w:rPr>
         <w:t>。</w:t>
       </w:r>
@@ -941,39 +935,49 @@
     <w:p>
       <w:pPr>
         <w:rPr>
-          <w:rFonts w:ascii="SimSun" w:eastAsia="SimSun" w:hAnsi="SimSun"/>
-        </w:rPr>
-      </w:pPr>
-    </w:p>
-    <w:p>
-      <w:pPr>
-        <w:rPr>
-          <w:rFonts w:ascii="SimSun" w:eastAsia="SimSun" w:hAnsi="SimSun"/>
+          <w:rFonts w:ascii="宋体" w:eastAsia="宋体" w:hAnsi="宋体"/>
+          <w:sz w:val="20"/>
+          <w:szCs w:val="20"/>
+        </w:rPr>
+      </w:pPr>
+    </w:p>
+    <w:p>
+      <w:pPr>
+        <w:rPr>
+          <w:rFonts w:ascii="宋体" w:eastAsia="宋体" w:hAnsi="宋体"/>
           <w:b/>
           <w:bCs/>
-        </w:rPr>
-      </w:pPr>
-      <w:r>
-        <w:rPr>
-          <w:rFonts w:ascii="SimSun" w:eastAsia="SimSun" w:hAnsi="SimSun" w:hint="eastAsia"/>
+          <w:sz w:val="20"/>
+          <w:szCs w:val="20"/>
+        </w:rPr>
+      </w:pPr>
+      <w:r>
+        <w:rPr>
+          <w:rFonts w:ascii="宋体" w:eastAsia="宋体" w:hAnsi="宋体" w:hint="eastAsia"/>
           <w:b/>
           <w:bCs/>
+          <w:sz w:val="20"/>
+          <w:szCs w:val="20"/>
         </w:rPr>
         <w:t>加载器（l</w:t>
       </w:r>
       <w:r>
         <w:rPr>
-          <w:rFonts w:ascii="SimSun" w:eastAsia="SimSun" w:hAnsi="SimSun"/>
+          <w:rFonts w:ascii="宋体" w:eastAsia="宋体" w:hAnsi="宋体"/>
           <w:b/>
           <w:bCs/>
+          <w:sz w:val="20"/>
+          <w:szCs w:val="20"/>
         </w:rPr>
         <w:t>oader）:</w:t>
       </w:r>
       <w:r>
         <w:rPr>
-          <w:rFonts w:ascii="SimSun" w:eastAsia="SimSun" w:hAnsi="SimSun"/>
+          <w:rFonts w:ascii="宋体" w:eastAsia="宋体" w:hAnsi="宋体"/>
           <w:b/>
           <w:bCs/>
+          <w:sz w:val="20"/>
+          <w:szCs w:val="20"/>
         </w:rPr>
         <w:t xml:space="preserve"> </w:t>
       </w:r>
@@ -981,179 +985,210 @@
     <w:p>
       <w:pPr>
         <w:rPr>
-          <w:rFonts w:ascii="SimSun" w:eastAsia="SimSun" w:hAnsi="SimSun"/>
-        </w:rPr>
-      </w:pPr>
-      <w:r>
-        <w:rPr>
-          <w:rFonts w:ascii="SimSun" w:eastAsia="SimSun" w:hAnsi="SimSun"/>
+          <w:rFonts w:ascii="宋体" w:eastAsia="宋体" w:hAnsi="宋体"/>
+          <w:sz w:val="20"/>
+          <w:szCs w:val="20"/>
+        </w:rPr>
+      </w:pPr>
+      <w:r>
+        <w:rPr>
+          <w:rFonts w:ascii="宋体" w:eastAsia="宋体" w:hAnsi="宋体"/>
+          <w:sz w:val="20"/>
+          <w:szCs w:val="20"/>
         </w:rPr>
         <w:t>loader </w:t>
       </w:r>
       <w:r>
         <w:rPr>
-          <w:rFonts w:ascii="SimSun" w:eastAsia="SimSun" w:hAnsi="SimSun" w:hint="eastAsia"/>
+          <w:rFonts w:ascii="宋体" w:eastAsia="宋体" w:hAnsi="宋体" w:hint="eastAsia"/>
+          <w:sz w:val="20"/>
+          <w:szCs w:val="20"/>
         </w:rPr>
         <w:t>让</w:t>
       </w:r>
       <w:r>
         <w:rPr>
-          <w:rFonts w:ascii="SimSun" w:eastAsia="SimSun" w:hAnsi="SimSun"/>
+          <w:rFonts w:ascii="宋体" w:eastAsia="宋体" w:hAnsi="宋体"/>
+          <w:sz w:val="20"/>
+          <w:szCs w:val="20"/>
         </w:rPr>
         <w:t xml:space="preserve"> webpack </w:t>
       </w:r>
       <w:r>
         <w:rPr>
-          <w:rFonts w:ascii="SimSun" w:eastAsia="SimSun" w:hAnsi="SimSun" w:hint="eastAsia"/>
+          <w:rFonts w:ascii="宋体" w:eastAsia="宋体" w:hAnsi="宋体" w:hint="eastAsia"/>
+          <w:sz w:val="20"/>
+          <w:szCs w:val="20"/>
         </w:rPr>
         <w:t>能够去处理那些非</w:t>
       </w:r>
       <w:r>
         <w:rPr>
-          <w:rFonts w:ascii="SimSun" w:eastAsia="SimSun" w:hAnsi="SimSun"/>
+          <w:rFonts w:ascii="宋体" w:eastAsia="宋体" w:hAnsi="宋体"/>
+          <w:sz w:val="20"/>
+          <w:szCs w:val="20"/>
         </w:rPr>
         <w:t xml:space="preserve"> JavaScript </w:t>
       </w:r>
       <w:r>
         <w:rPr>
-          <w:rFonts w:ascii="SimSun" w:eastAsia="SimSun" w:hAnsi="SimSun" w:hint="eastAsia"/>
+          <w:rFonts w:ascii="宋体" w:eastAsia="宋体" w:hAnsi="宋体" w:hint="eastAsia"/>
+          <w:sz w:val="20"/>
+          <w:szCs w:val="20"/>
         </w:rPr>
         <w:t>文件（</w:t>
       </w:r>
       <w:r>
         <w:rPr>
-          <w:rFonts w:ascii="SimSun" w:eastAsia="SimSun" w:hAnsi="SimSun"/>
+          <w:rFonts w:ascii="宋体" w:eastAsia="宋体" w:hAnsi="宋体"/>
+          <w:sz w:val="20"/>
+          <w:szCs w:val="20"/>
         </w:rPr>
         <w:t xml:space="preserve">webpack </w:t>
       </w:r>
       <w:r>
         <w:rPr>
-          <w:rFonts w:ascii="SimSun" w:eastAsia="SimSun" w:hAnsi="SimSun" w:hint="eastAsia"/>
+          <w:rFonts w:ascii="宋体" w:eastAsia="宋体" w:hAnsi="宋体" w:hint="eastAsia"/>
+          <w:sz w:val="20"/>
+          <w:szCs w:val="20"/>
         </w:rPr>
         <w:t>自身只理解</w:t>
       </w:r>
       <w:r>
         <w:rPr>
-          <w:rFonts w:ascii="SimSun" w:eastAsia="SimSun" w:hAnsi="SimSun"/>
+          <w:rFonts w:ascii="宋体" w:eastAsia="宋体" w:hAnsi="宋体"/>
+          <w:sz w:val="20"/>
+          <w:szCs w:val="20"/>
         </w:rPr>
         <w:t xml:space="preserve"> JavaScript</w:t>
       </w:r>
       <w:r>
         <w:rPr>
-          <w:rFonts w:ascii="SimSun" w:eastAsia="SimSun" w:hAnsi="SimSun" w:hint="eastAsia"/>
+          <w:rFonts w:ascii="宋体" w:eastAsia="宋体" w:hAnsi="宋体" w:hint="eastAsia"/>
+          <w:sz w:val="20"/>
+          <w:szCs w:val="20"/>
         </w:rPr>
         <w:t>，例如</w:t>
       </w:r>
       <w:r>
         <w:rPr>
-          <w:rFonts w:ascii="SimSun" w:eastAsia="SimSun" w:hAnsi="SimSun"/>
+          <w:rFonts w:ascii="宋体" w:eastAsia="宋体" w:hAnsi="宋体"/>
+          <w:sz w:val="20"/>
+          <w:szCs w:val="20"/>
         </w:rPr>
         <w:t>txt</w:t>
       </w:r>
       <w:r>
         <w:rPr>
-          <w:rFonts w:ascii="SimSun" w:eastAsia="SimSun" w:hAnsi="SimSun" w:hint="eastAsia"/>
-        </w:rPr>
-        <w:t>文件，</w:t>
-      </w:r>
-      <w:proofErr w:type="spellStart"/>
-      <w:r>
-        <w:rPr>
-          <w:rFonts w:ascii="SimSun" w:eastAsia="SimSun" w:hAnsi="SimSun" w:hint="eastAsia"/>
-        </w:rPr>
-        <w:t>c</w:t>
-      </w:r>
-      <w:r>
-        <w:rPr>
-          <w:rFonts w:ascii="SimSun" w:eastAsia="SimSun" w:hAnsi="SimSun"/>
+          <w:rFonts w:ascii="宋体" w:eastAsia="宋体" w:hAnsi="宋体" w:hint="eastAsia"/>
+          <w:sz w:val="20"/>
+          <w:szCs w:val="20"/>
+        </w:rPr>
+        <w:t>文件，c</w:t>
+      </w:r>
+      <w:r>
+        <w:rPr>
+          <w:rFonts w:ascii="宋体" w:eastAsia="宋体" w:hAnsi="宋体"/>
+          <w:sz w:val="20"/>
+          <w:szCs w:val="20"/>
         </w:rPr>
         <w:t>ss</w:t>
       </w:r>
-      <w:proofErr w:type="spellEnd"/>
-      <w:r>
-        <w:rPr>
-          <w:rFonts w:ascii="SimSun" w:eastAsia="SimSun" w:hAnsi="SimSun" w:hint="eastAsia"/>
+      <w:r>
+        <w:rPr>
+          <w:rFonts w:ascii="宋体" w:eastAsia="宋体" w:hAnsi="宋体" w:hint="eastAsia"/>
+          <w:sz w:val="20"/>
+          <w:szCs w:val="20"/>
         </w:rPr>
         <w:t>文件等</w:t>
       </w:r>
       <w:r>
         <w:rPr>
-          <w:rFonts w:ascii="SimSun" w:eastAsia="SimSun" w:hAnsi="SimSun" w:hint="eastAsia"/>
+          <w:rFonts w:ascii="宋体" w:eastAsia="宋体" w:hAnsi="宋体" w:hint="eastAsia"/>
+          <w:sz w:val="20"/>
+          <w:szCs w:val="20"/>
         </w:rPr>
         <w:t>将不能被直接理解</w:t>
       </w:r>
       <w:r>
         <w:rPr>
-          <w:rFonts w:ascii="SimSun" w:eastAsia="SimSun" w:hAnsi="SimSun" w:hint="eastAsia"/>
+          <w:rFonts w:ascii="宋体" w:eastAsia="宋体" w:hAnsi="宋体" w:hint="eastAsia"/>
+          <w:sz w:val="20"/>
+          <w:szCs w:val="20"/>
         </w:rPr>
         <w:t>）。</w:t>
       </w:r>
       <w:r>
         <w:rPr>
-          <w:rFonts w:ascii="SimSun" w:eastAsia="SimSun" w:hAnsi="SimSun"/>
+          <w:rFonts w:ascii="宋体" w:eastAsia="宋体" w:hAnsi="宋体"/>
+          <w:sz w:val="20"/>
+          <w:szCs w:val="20"/>
         </w:rPr>
         <w:t xml:space="preserve">loader </w:t>
       </w:r>
       <w:r>
         <w:rPr>
-          <w:rFonts w:ascii="SimSun" w:eastAsia="SimSun" w:hAnsi="SimSun" w:hint="eastAsia"/>
+          <w:rFonts w:ascii="宋体" w:eastAsia="宋体" w:hAnsi="宋体" w:hint="eastAsia"/>
+          <w:sz w:val="20"/>
+          <w:szCs w:val="20"/>
         </w:rPr>
         <w:t>可以将所有类型的文件转换为</w:t>
       </w:r>
       <w:r>
         <w:rPr>
-          <w:rFonts w:ascii="SimSun" w:eastAsia="SimSun" w:hAnsi="SimSun"/>
+          <w:rFonts w:ascii="宋体" w:eastAsia="宋体" w:hAnsi="宋体"/>
+          <w:sz w:val="20"/>
+          <w:szCs w:val="20"/>
         </w:rPr>
         <w:t xml:space="preserve"> webpack </w:t>
       </w:r>
       <w:r>
         <w:rPr>
-          <w:rFonts w:ascii="SimSun" w:eastAsia="SimSun" w:hAnsi="SimSun" w:hint="eastAsia"/>
+          <w:rFonts w:ascii="宋体" w:eastAsia="宋体" w:hAnsi="宋体" w:hint="eastAsia"/>
+          <w:sz w:val="20"/>
+          <w:szCs w:val="20"/>
         </w:rPr>
         <w:t>能够处理的有效</w:t>
       </w:r>
-      <w:r>
-        <w:fldChar w:fldCharType="begin"/>
-      </w:r>
-      <w:r>
-        <w:instrText xml:space="preserve"> HYPERLINK "https://www.webpackjs.com/concepts/modules" </w:instrText>
-      </w:r>
-      <w:r>
-        <w:fldChar w:fldCharType="separate"/>
-      </w:r>
-      <w:r>
-        <w:rPr>
-          <w:rFonts w:ascii="SimSun" w:eastAsia="SimSun" w:hAnsi="SimSun" w:hint="eastAsia"/>
-        </w:rPr>
-        <w:t>模块</w:t>
-      </w:r>
-      <w:r>
-        <w:rPr>
-          <w:rFonts w:ascii="SimSun" w:eastAsia="SimSun" w:hAnsi="SimSun"/>
-        </w:rPr>
-        <w:fldChar w:fldCharType="end"/>
-      </w:r>
-      <w:r>
-        <w:rPr>
-          <w:rFonts w:ascii="SimSun" w:eastAsia="SimSun" w:hAnsi="SimSun" w:hint="eastAsia"/>
+      <w:hyperlink r:id="rId7" w:history="1">
+        <w:r>
+          <w:rPr>
+            <w:rFonts w:ascii="宋体" w:eastAsia="宋体" w:hAnsi="宋体" w:hint="eastAsia"/>
+            <w:sz w:val="20"/>
+            <w:szCs w:val="20"/>
+          </w:rPr>
+          <w:t>模块</w:t>
+        </w:r>
+      </w:hyperlink>
+      <w:r>
+        <w:rPr>
+          <w:rFonts w:ascii="宋体" w:eastAsia="宋体" w:hAnsi="宋体" w:hint="eastAsia"/>
+          <w:sz w:val="20"/>
+          <w:szCs w:val="20"/>
         </w:rPr>
         <w:t>，然后你就可以利用</w:t>
       </w:r>
       <w:r>
         <w:rPr>
-          <w:rFonts w:ascii="SimSun" w:eastAsia="SimSun" w:hAnsi="SimSun"/>
+          <w:rFonts w:ascii="宋体" w:eastAsia="宋体" w:hAnsi="宋体"/>
+          <w:sz w:val="20"/>
+          <w:szCs w:val="20"/>
         </w:rPr>
         <w:t xml:space="preserve"> webpack </w:t>
       </w:r>
       <w:r>
         <w:rPr>
-          <w:rFonts w:ascii="SimSun" w:eastAsia="SimSun" w:hAnsi="SimSun" w:hint="eastAsia"/>
+          <w:rFonts w:ascii="宋体" w:eastAsia="宋体" w:hAnsi="宋体" w:hint="eastAsia"/>
+          <w:sz w:val="20"/>
+          <w:szCs w:val="20"/>
         </w:rPr>
         <w:t>的打包能力，对它们进行处理</w:t>
       </w:r>
       <w:r>
         <w:rPr>
-          <w:rFonts w:ascii="SimSun" w:eastAsia="SimSun" w:hAnsi="SimSun"/>
+          <w:rFonts w:ascii="宋体" w:eastAsia="宋体" w:hAnsi="宋体"/>
+          <w:sz w:val="20"/>
+          <w:szCs w:val="20"/>
         </w:rPr>
         <w:t>。</w:t>
       </w:r>
@@ -1161,42 +1196,56 @@
     <w:p>
       <w:pPr>
         <w:rPr>
-          <w:rFonts w:ascii="SimSun" w:eastAsia="SimSun" w:hAnsi="SimSun"/>
-        </w:rPr>
-      </w:pPr>
-      <w:r>
-        <w:rPr>
-          <w:rFonts w:ascii="SimSun" w:eastAsia="SimSun" w:hAnsi="SimSun" w:hint="eastAsia"/>
+          <w:rFonts w:ascii="宋体" w:eastAsia="宋体" w:hAnsi="宋体"/>
+          <w:sz w:val="20"/>
+          <w:szCs w:val="20"/>
+        </w:rPr>
+      </w:pPr>
+      <w:r>
+        <w:rPr>
+          <w:rFonts w:ascii="宋体" w:eastAsia="宋体" w:hAnsi="宋体" w:hint="eastAsia"/>
+          <w:sz w:val="20"/>
+          <w:szCs w:val="20"/>
         </w:rPr>
         <w:t>本质上，</w:t>
       </w:r>
       <w:r>
         <w:rPr>
-          <w:rFonts w:ascii="SimSun" w:eastAsia="SimSun" w:hAnsi="SimSun"/>
+          <w:rFonts w:ascii="宋体" w:eastAsia="宋体" w:hAnsi="宋体"/>
+          <w:sz w:val="20"/>
+          <w:szCs w:val="20"/>
         </w:rPr>
         <w:t xml:space="preserve">webpack loader </w:t>
       </w:r>
       <w:r>
         <w:rPr>
-          <w:rFonts w:ascii="SimSun" w:eastAsia="SimSun" w:hAnsi="SimSun" w:hint="eastAsia"/>
+          <w:rFonts w:ascii="宋体" w:eastAsia="宋体" w:hAnsi="宋体" w:hint="eastAsia"/>
+          <w:sz w:val="20"/>
+          <w:szCs w:val="20"/>
         </w:rPr>
         <w:t>将所有类型的文件，转换为应用程序的依赖图（和最终的</w:t>
       </w:r>
       <w:r>
         <w:rPr>
-          <w:rFonts w:ascii="SimSun" w:eastAsia="SimSun" w:hAnsi="SimSun"/>
+          <w:rFonts w:ascii="宋体" w:eastAsia="宋体" w:hAnsi="宋体"/>
+          <w:sz w:val="20"/>
+          <w:szCs w:val="20"/>
         </w:rPr>
         <w:t xml:space="preserve"> bundle</w:t>
       </w:r>
       <w:r>
         <w:rPr>
-          <w:rFonts w:ascii="SimSun" w:eastAsia="SimSun" w:hAnsi="SimSun" w:hint="eastAsia"/>
+          <w:rFonts w:ascii="宋体" w:eastAsia="宋体" w:hAnsi="宋体" w:hint="eastAsia"/>
+          <w:sz w:val="20"/>
+          <w:szCs w:val="20"/>
         </w:rPr>
         <w:t>）可以直接引用的模块</w:t>
       </w:r>
       <w:r>
         <w:rPr>
-          <w:rFonts w:ascii="SimSun" w:eastAsia="SimSun" w:hAnsi="SimSun"/>
+          <w:rFonts w:ascii="宋体" w:eastAsia="宋体" w:hAnsi="宋体"/>
+          <w:sz w:val="20"/>
+          <w:szCs w:val="20"/>
         </w:rPr>
         <w:t>。</w:t>
       </w:r>
@@ -1204,7 +1253,9 @@
     <w:p>
       <w:pPr>
         <w:rPr>
-          <w:rFonts w:ascii="SimSun" w:eastAsia="SimSun" w:hAnsi="SimSun"/>
+          <w:rFonts w:ascii="宋体" w:eastAsia="宋体" w:hAnsi="宋体"/>
+          <w:sz w:val="20"/>
+          <w:szCs w:val="20"/>
         </w:rPr>
       </w:pPr>
     </w:p>
@@ -1212,42 +1263,56 @@
       <w:pPr>
         <w:textAlignment w:val="baseline"/>
         <w:rPr>
-          <w:rFonts w:ascii="SimSun" w:eastAsia="SimSun" w:hAnsi="SimSun"/>
-        </w:rPr>
-      </w:pPr>
-      <w:r>
-        <w:rPr>
-          <w:rFonts w:ascii="SimSun" w:eastAsia="SimSun" w:hAnsi="SimSun" w:hint="eastAsia"/>
+          <w:rFonts w:ascii="宋体" w:eastAsia="宋体" w:hAnsi="宋体"/>
+          <w:sz w:val="20"/>
+          <w:szCs w:val="20"/>
+        </w:rPr>
+      </w:pPr>
+      <w:r>
+        <w:rPr>
+          <w:rFonts w:ascii="宋体" w:eastAsia="宋体" w:hAnsi="宋体" w:hint="eastAsia"/>
+          <w:sz w:val="20"/>
+          <w:szCs w:val="20"/>
         </w:rPr>
         <w:t>在更高层面，在</w:t>
       </w:r>
       <w:r>
         <w:rPr>
-          <w:rFonts w:ascii="SimSun" w:eastAsia="SimSun" w:hAnsi="SimSun"/>
+          <w:rFonts w:ascii="宋体" w:eastAsia="宋体" w:hAnsi="宋体"/>
+          <w:sz w:val="20"/>
+          <w:szCs w:val="20"/>
         </w:rPr>
         <w:t xml:space="preserve"> webpack </w:t>
       </w:r>
       <w:r>
         <w:rPr>
-          <w:rFonts w:ascii="SimSun" w:eastAsia="SimSun" w:hAnsi="SimSun" w:hint="eastAsia"/>
+          <w:rFonts w:ascii="宋体" w:eastAsia="宋体" w:hAnsi="宋体" w:hint="eastAsia"/>
+          <w:sz w:val="20"/>
+          <w:szCs w:val="20"/>
         </w:rPr>
         <w:t>的配置中</w:t>
       </w:r>
       <w:r>
         <w:rPr>
-          <w:rFonts w:ascii="SimSun" w:eastAsia="SimSun" w:hAnsi="SimSun"/>
+          <w:rFonts w:ascii="宋体" w:eastAsia="宋体" w:hAnsi="宋体"/>
+          <w:sz w:val="20"/>
+          <w:szCs w:val="20"/>
         </w:rPr>
         <w:t> loader </w:t>
       </w:r>
       <w:r>
         <w:rPr>
-          <w:rFonts w:ascii="SimSun" w:eastAsia="SimSun" w:hAnsi="SimSun" w:hint="eastAsia"/>
+          <w:rFonts w:ascii="宋体" w:eastAsia="宋体" w:hAnsi="宋体" w:hint="eastAsia"/>
+          <w:sz w:val="20"/>
+          <w:szCs w:val="20"/>
         </w:rPr>
         <w:t>有两个目标</w:t>
       </w:r>
       <w:r>
         <w:rPr>
-          <w:rFonts w:ascii="SimSun" w:eastAsia="SimSun" w:hAnsi="SimSun"/>
+          <w:rFonts w:ascii="宋体" w:eastAsia="宋体" w:hAnsi="宋体"/>
+          <w:sz w:val="20"/>
+          <w:szCs w:val="20"/>
         </w:rPr>
         <w:t>：</w:t>
       </w:r>
@@ -1256,42 +1321,56 @@
       <w:pPr>
         <w:textAlignment w:val="baseline"/>
         <w:rPr>
-          <w:rFonts w:ascii="SimSun" w:eastAsia="SimSun" w:hAnsi="SimSun"/>
-        </w:rPr>
-      </w:pPr>
-      <w:r>
-        <w:rPr>
-          <w:rFonts w:ascii="SimSun" w:eastAsia="SimSun" w:hAnsi="SimSun"/>
+          <w:rFonts w:ascii="宋体" w:eastAsia="宋体" w:hAnsi="宋体"/>
+          <w:sz w:val="20"/>
+          <w:szCs w:val="20"/>
+        </w:rPr>
+      </w:pPr>
+      <w:r>
+        <w:rPr>
+          <w:rFonts w:ascii="宋体" w:eastAsia="宋体" w:hAnsi="宋体"/>
+          <w:sz w:val="20"/>
+          <w:szCs w:val="20"/>
         </w:rPr>
         <w:t>test </w:t>
       </w:r>
       <w:r>
         <w:rPr>
-          <w:rFonts w:ascii="SimSun" w:eastAsia="SimSun" w:hAnsi="SimSun" w:hint="eastAsia"/>
+          <w:rFonts w:ascii="宋体" w:eastAsia="宋体" w:hAnsi="宋体" w:hint="eastAsia"/>
+          <w:sz w:val="20"/>
+          <w:szCs w:val="20"/>
         </w:rPr>
         <w:t>属性，用于标识出</w:t>
       </w:r>
       <w:r>
         <w:rPr>
-          <w:rFonts w:ascii="SimSun" w:eastAsia="SimSun" w:hAnsi="SimSun" w:hint="eastAsia"/>
+          <w:rFonts w:ascii="宋体" w:eastAsia="宋体" w:hAnsi="宋体" w:hint="eastAsia"/>
+          <w:sz w:val="20"/>
+          <w:szCs w:val="20"/>
         </w:rPr>
         <w:t>哪些</w:t>
       </w:r>
       <w:r>
         <w:rPr>
-          <w:rFonts w:ascii="SimSun" w:eastAsia="SimSun" w:hAnsi="SimSun" w:hint="eastAsia"/>
+          <w:rFonts w:ascii="宋体" w:eastAsia="宋体" w:hAnsi="宋体" w:hint="eastAsia"/>
+          <w:sz w:val="20"/>
+          <w:szCs w:val="20"/>
         </w:rPr>
         <w:t>文件</w:t>
       </w:r>
       <w:r>
         <w:rPr>
-          <w:rFonts w:ascii="SimSun" w:eastAsia="SimSun" w:hAnsi="SimSun" w:hint="eastAsia"/>
+          <w:rFonts w:ascii="宋体" w:eastAsia="宋体" w:hAnsi="宋体" w:hint="eastAsia"/>
+          <w:sz w:val="20"/>
+          <w:szCs w:val="20"/>
         </w:rPr>
         <w:t>应该被转换</w:t>
       </w:r>
       <w:r>
         <w:rPr>
-          <w:rFonts w:ascii="SimSun" w:eastAsia="SimSun" w:hAnsi="SimSun"/>
+          <w:rFonts w:ascii="宋体" w:eastAsia="宋体" w:hAnsi="宋体"/>
+          <w:sz w:val="20"/>
+          <w:szCs w:val="20"/>
         </w:rPr>
         <w:t>。</w:t>
       </w:r>
@@ -1300,37 +1379,48 @@
       <w:pPr>
         <w:textAlignment w:val="baseline"/>
         <w:rPr>
-          <w:rFonts w:ascii="SimSun" w:eastAsia="SimSun" w:hAnsi="SimSun"/>
-        </w:rPr>
-      </w:pPr>
-      <w:r>
-        <w:rPr>
-          <w:rFonts w:ascii="SimSun" w:eastAsia="SimSun" w:hAnsi="SimSun"/>
-        </w:rPr>
-        <w:lastRenderedPageBreak/>
+          <w:rFonts w:ascii="宋体" w:eastAsia="宋体" w:hAnsi="宋体"/>
+          <w:sz w:val="20"/>
+          <w:szCs w:val="20"/>
+        </w:rPr>
+      </w:pPr>
+      <w:r>
+        <w:rPr>
+          <w:rFonts w:ascii="宋体" w:eastAsia="宋体" w:hAnsi="宋体"/>
+          <w:sz w:val="20"/>
+          <w:szCs w:val="20"/>
+        </w:rPr>
         <w:t>use </w:t>
       </w:r>
       <w:r>
         <w:rPr>
-          <w:rFonts w:ascii="SimSun" w:eastAsia="SimSun" w:hAnsi="SimSun" w:hint="eastAsia"/>
+          <w:rFonts w:ascii="宋体" w:eastAsia="宋体" w:hAnsi="宋体" w:hint="eastAsia"/>
+          <w:sz w:val="20"/>
+          <w:szCs w:val="20"/>
         </w:rPr>
         <w:t>属性，表示</w:t>
       </w:r>
       <w:r>
         <w:rPr>
-          <w:rFonts w:ascii="SimSun" w:eastAsia="SimSun" w:hAnsi="SimSun" w:hint="eastAsia"/>
+          <w:rFonts w:ascii="宋体" w:eastAsia="宋体" w:hAnsi="宋体" w:hint="eastAsia"/>
+          <w:sz w:val="20"/>
+          <w:szCs w:val="20"/>
         </w:rPr>
         <w:t>对这些标识出的文件</w:t>
       </w:r>
       <w:r>
         <w:rPr>
-          <w:rFonts w:ascii="SimSun" w:eastAsia="SimSun" w:hAnsi="SimSun" w:hint="eastAsia"/>
+          <w:rFonts w:ascii="宋体" w:eastAsia="宋体" w:hAnsi="宋体" w:hint="eastAsia"/>
+          <w:sz w:val="20"/>
+          <w:szCs w:val="20"/>
         </w:rPr>
         <w:t>转换时，应该使用哪个</w:t>
       </w:r>
       <w:r>
         <w:rPr>
-          <w:rFonts w:ascii="SimSun" w:eastAsia="SimSun" w:hAnsi="SimSun"/>
+          <w:rFonts w:ascii="宋体" w:eastAsia="宋体" w:hAnsi="宋体"/>
+          <w:sz w:val="20"/>
+          <w:szCs w:val="20"/>
         </w:rPr>
         <w:t xml:space="preserve"> loader。</w:t>
       </w:r>
@@ -1344,18 +1434,14 @@
           <w:rStyle w:val="token"/>
           <w:rFonts w:ascii="Consolas" w:hAnsi="Consolas" w:cs="Consolas"/>
           <w:color w:val="62B1D8"/>
-          <w:sz w:val="18"/>
-          <w:szCs w:val="18"/>
-          <w:bdr w:val="none" w:sz="0" w:space="0" w:color="auto" w:frame="1"/>
-        </w:rPr>
-      </w:pPr>
-      <w:r>
-        <w:rPr>
-          <w:rStyle w:val="token"/>
-          <w:rFonts w:ascii="Microsoft YaHei" w:eastAsia="Microsoft YaHei" w:hAnsi="Microsoft YaHei" w:cs="Microsoft YaHei" w:hint="eastAsia"/>
+          <w:bdr w:val="none" w:sz="0" w:space="0" w:color="auto" w:frame="1"/>
+        </w:rPr>
+      </w:pPr>
+      <w:r>
+        <w:rPr>
+          <w:rStyle w:val="token"/>
+          <w:rFonts w:ascii="微软雅黑" w:eastAsia="微软雅黑" w:hAnsi="微软雅黑" w:cs="微软雅黑" w:hint="eastAsia"/>
           <w:color w:val="62B1D8"/>
-          <w:sz w:val="18"/>
-          <w:szCs w:val="18"/>
           <w:bdr w:val="none" w:sz="0" w:space="0" w:color="auto" w:frame="1"/>
         </w:rPr>
         <w:t>例如在</w:t>
@@ -1365,8 +1451,6 @@
           <w:rStyle w:val="token"/>
           <w:rFonts w:ascii="Consolas" w:hAnsi="Consolas" w:cs="Consolas"/>
           <w:color w:val="62B1D8"/>
-          <w:sz w:val="18"/>
-          <w:szCs w:val="18"/>
           <w:bdr w:val="none" w:sz="0" w:space="0" w:color="auto" w:frame="1"/>
         </w:rPr>
         <w:t>webpack.config.js</w:t>
@@ -1374,10 +1458,8 @@
       <w:r>
         <w:rPr>
           <w:rStyle w:val="token"/>
-          <w:rFonts w:ascii="Microsoft YaHei" w:eastAsia="Microsoft YaHei" w:hAnsi="Microsoft YaHei" w:cs="Microsoft YaHei" w:hint="eastAsia"/>
+          <w:rFonts w:ascii="微软雅黑" w:eastAsia="微软雅黑" w:hAnsi="微软雅黑" w:cs="微软雅黑" w:hint="eastAsia"/>
           <w:color w:val="62B1D8"/>
-          <w:sz w:val="18"/>
-          <w:szCs w:val="18"/>
           <w:bdr w:val="none" w:sz="0" w:space="0" w:color="auto" w:frame="1"/>
         </w:rPr>
         <w:t>中：</w:t>
@@ -1392,8 +1474,6 @@
           <w:rStyle w:val="token"/>
           <w:rFonts w:ascii="Consolas" w:hAnsi="Consolas" w:cs="Consolas"/>
           <w:color w:val="62B1D8"/>
-          <w:sz w:val="18"/>
-          <w:szCs w:val="18"/>
           <w:bdr w:val="none" w:sz="0" w:space="0" w:color="auto" w:frame="1"/>
         </w:rPr>
       </w:pPr>
@@ -1402,8 +1482,6 @@
           <w:rStyle w:val="token"/>
           <w:rFonts w:ascii="Consolas" w:hAnsi="Consolas" w:cs="Consolas"/>
           <w:color w:val="62B1D8"/>
-          <w:sz w:val="18"/>
-          <w:szCs w:val="18"/>
           <w:bdr w:val="none" w:sz="0" w:space="0" w:color="auto" w:frame="1"/>
         </w:rPr>
         <w:t>const path = require('path');</w:t>
@@ -1418,8 +1496,6 @@
           <w:rStyle w:val="token"/>
           <w:rFonts w:ascii="Consolas" w:hAnsi="Consolas" w:cs="Consolas"/>
           <w:color w:val="62B1D8"/>
-          <w:sz w:val="18"/>
-          <w:szCs w:val="18"/>
           <w:bdr w:val="none" w:sz="0" w:space="0" w:color="auto" w:frame="1"/>
         </w:rPr>
       </w:pPr>
@@ -1433,8 +1509,6 @@
           <w:rStyle w:val="token"/>
           <w:rFonts w:ascii="Consolas" w:hAnsi="Consolas" w:cs="Consolas"/>
           <w:color w:val="62B1D8"/>
-          <w:sz w:val="18"/>
-          <w:szCs w:val="18"/>
           <w:bdr w:val="none" w:sz="0" w:space="0" w:color="auto" w:frame="1"/>
         </w:rPr>
       </w:pPr>
@@ -1443,8 +1517,6 @@
           <w:rStyle w:val="token"/>
           <w:rFonts w:ascii="Consolas" w:hAnsi="Consolas" w:cs="Consolas"/>
           <w:color w:val="62B1D8"/>
-          <w:sz w:val="18"/>
-          <w:szCs w:val="18"/>
           <w:bdr w:val="none" w:sz="0" w:space="0" w:color="auto" w:frame="1"/>
         </w:rPr>
         <w:t>const config = {</w:t>
@@ -1459,8 +1531,6 @@
           <w:rStyle w:val="token"/>
           <w:rFonts w:ascii="Consolas" w:hAnsi="Consolas" w:cs="Consolas"/>
           <w:color w:val="62B1D8"/>
-          <w:sz w:val="18"/>
-          <w:szCs w:val="18"/>
           <w:bdr w:val="none" w:sz="0" w:space="0" w:color="auto" w:frame="1"/>
         </w:rPr>
       </w:pPr>
@@ -1469,8 +1539,6 @@
           <w:rStyle w:val="token"/>
           <w:rFonts w:ascii="Consolas" w:hAnsi="Consolas" w:cs="Consolas"/>
           <w:color w:val="62B1D8"/>
-          <w:sz w:val="18"/>
-          <w:szCs w:val="18"/>
           <w:bdr w:val="none" w:sz="0" w:space="0" w:color="auto" w:frame="1"/>
         </w:rPr>
         <w:t xml:space="preserve">  output: {</w:t>
@@ -1485,8 +1553,6 @@
           <w:rStyle w:val="token"/>
           <w:rFonts w:ascii="Consolas" w:hAnsi="Consolas" w:cs="Consolas"/>
           <w:color w:val="62B1D8"/>
-          <w:sz w:val="18"/>
-          <w:szCs w:val="18"/>
           <w:bdr w:val="none" w:sz="0" w:space="0" w:color="auto" w:frame="1"/>
         </w:rPr>
       </w:pPr>
@@ -1495,8 +1561,6 @@
           <w:rStyle w:val="token"/>
           <w:rFonts w:ascii="Consolas" w:hAnsi="Consolas" w:cs="Consolas"/>
           <w:color w:val="62B1D8"/>
-          <w:sz w:val="18"/>
-          <w:szCs w:val="18"/>
           <w:bdr w:val="none" w:sz="0" w:space="0" w:color="auto" w:frame="1"/>
         </w:rPr>
         <w:t xml:space="preserve">    filename: 'my-first-webpack.bundle.js'</w:t>
@@ -1511,8 +1575,6 @@
           <w:rStyle w:val="token"/>
           <w:rFonts w:ascii="Consolas" w:hAnsi="Consolas" w:cs="Consolas"/>
           <w:color w:val="62B1D8"/>
-          <w:sz w:val="18"/>
-          <w:szCs w:val="18"/>
           <w:bdr w:val="none" w:sz="0" w:space="0" w:color="auto" w:frame="1"/>
         </w:rPr>
       </w:pPr>
@@ -1521,8 +1583,6 @@
           <w:rStyle w:val="token"/>
           <w:rFonts w:ascii="Consolas" w:hAnsi="Consolas" w:cs="Consolas"/>
           <w:color w:val="62B1D8"/>
-          <w:sz w:val="18"/>
-          <w:szCs w:val="18"/>
           <w:bdr w:val="none" w:sz="0" w:space="0" w:color="auto" w:frame="1"/>
         </w:rPr>
         <w:t xml:space="preserve">  },</w:t>
@@ -1537,8 +1597,6 @@
           <w:rStyle w:val="token"/>
           <w:rFonts w:ascii="Consolas" w:hAnsi="Consolas" w:cs="Consolas"/>
           <w:color w:val="62B1D8"/>
-          <w:sz w:val="18"/>
-          <w:szCs w:val="18"/>
           <w:bdr w:val="none" w:sz="0" w:space="0" w:color="auto" w:frame="1"/>
         </w:rPr>
       </w:pPr>
@@ -1547,8 +1605,6 @@
           <w:rStyle w:val="token"/>
           <w:rFonts w:ascii="Consolas" w:hAnsi="Consolas" w:cs="Consolas"/>
           <w:color w:val="62B1D8"/>
-          <w:sz w:val="18"/>
-          <w:szCs w:val="18"/>
           <w:bdr w:val="none" w:sz="0" w:space="0" w:color="auto" w:frame="1"/>
         </w:rPr>
         <w:t xml:space="preserve">  module: {</w:t>
@@ -1563,8 +1619,6 @@
           <w:rStyle w:val="token"/>
           <w:rFonts w:ascii="Consolas" w:hAnsi="Consolas" w:cs="Consolas"/>
           <w:color w:val="62B1D8"/>
-          <w:sz w:val="18"/>
-          <w:szCs w:val="18"/>
           <w:bdr w:val="none" w:sz="0" w:space="0" w:color="auto" w:frame="1"/>
         </w:rPr>
       </w:pPr>
@@ -1573,8 +1627,6 @@
           <w:rStyle w:val="token"/>
           <w:rFonts w:ascii="Consolas" w:hAnsi="Consolas" w:cs="Consolas"/>
           <w:color w:val="62B1D8"/>
-          <w:sz w:val="18"/>
-          <w:szCs w:val="18"/>
           <w:bdr w:val="none" w:sz="0" w:space="0" w:color="auto" w:frame="1"/>
         </w:rPr>
         <w:t xml:space="preserve">    rules: [</w:t>
@@ -1589,8 +1641,6 @@
           <w:rStyle w:val="token"/>
           <w:rFonts w:ascii="Consolas" w:hAnsi="Consolas" w:cs="Consolas"/>
           <w:color w:val="62B1D8"/>
-          <w:sz w:val="18"/>
-          <w:szCs w:val="18"/>
           <w:bdr w:val="none" w:sz="0" w:space="0" w:color="auto" w:frame="1"/>
         </w:rPr>
       </w:pPr>
@@ -1599,10 +1649,9 @@
           <w:rStyle w:val="token"/>
           <w:rFonts w:ascii="Consolas" w:hAnsi="Consolas" w:cs="Consolas"/>
           <w:color w:val="62B1D8"/>
-          <w:sz w:val="18"/>
-          <w:szCs w:val="18"/>
-          <w:bdr w:val="none" w:sz="0" w:space="0" w:color="auto" w:frame="1"/>
-        </w:rPr>
+          <w:bdr w:val="none" w:sz="0" w:space="0" w:color="auto" w:frame="1"/>
+        </w:rPr>
+        <w:lastRenderedPageBreak/>
         <w:t xml:space="preserve">      {test: /\.txt$/, use: 'raw-loader'}</w:t>
       </w:r>
     </w:p>
@@ -1615,8 +1664,6 @@
           <w:rStyle w:val="token"/>
           <w:rFonts w:ascii="Consolas" w:hAnsi="Consolas" w:cs="Consolas"/>
           <w:color w:val="62B1D8"/>
-          <w:sz w:val="18"/>
-          <w:szCs w:val="18"/>
           <w:bdr w:val="none" w:sz="0" w:space="0" w:color="auto" w:frame="1"/>
         </w:rPr>
       </w:pPr>
@@ -1625,8 +1672,6 @@
           <w:rStyle w:val="token"/>
           <w:rFonts w:ascii="Consolas" w:hAnsi="Consolas" w:cs="Consolas"/>
           <w:color w:val="62B1D8"/>
-          <w:sz w:val="18"/>
-          <w:szCs w:val="18"/>
           <w:bdr w:val="none" w:sz="0" w:space="0" w:color="auto" w:frame="1"/>
         </w:rPr>
         <w:t xml:space="preserve">    ]</w:t>
@@ -1641,8 +1686,6 @@
           <w:rStyle w:val="token"/>
           <w:rFonts w:ascii="Consolas" w:hAnsi="Consolas" w:cs="Consolas"/>
           <w:color w:val="62B1D8"/>
-          <w:sz w:val="18"/>
-          <w:szCs w:val="18"/>
           <w:bdr w:val="none" w:sz="0" w:space="0" w:color="auto" w:frame="1"/>
         </w:rPr>
       </w:pPr>
@@ -1651,8 +1694,6 @@
           <w:rStyle w:val="token"/>
           <w:rFonts w:ascii="Consolas" w:hAnsi="Consolas" w:cs="Consolas"/>
           <w:color w:val="62B1D8"/>
-          <w:sz w:val="18"/>
-          <w:szCs w:val="18"/>
           <w:bdr w:val="none" w:sz="0" w:space="0" w:color="auto" w:frame="1"/>
         </w:rPr>
         <w:t xml:space="preserve">  }</w:t>
@@ -1667,8 +1708,6 @@
           <w:rStyle w:val="token"/>
           <w:rFonts w:ascii="Consolas" w:hAnsi="Consolas" w:cs="Consolas"/>
           <w:color w:val="62B1D8"/>
-          <w:sz w:val="18"/>
-          <w:szCs w:val="18"/>
           <w:bdr w:val="none" w:sz="0" w:space="0" w:color="auto" w:frame="1"/>
         </w:rPr>
       </w:pPr>
@@ -1677,8 +1716,6 @@
           <w:rStyle w:val="token"/>
           <w:rFonts w:ascii="Consolas" w:hAnsi="Consolas" w:cs="Consolas"/>
           <w:color w:val="62B1D8"/>
-          <w:sz w:val="18"/>
-          <w:szCs w:val="18"/>
           <w:bdr w:val="none" w:sz="0" w:space="0" w:color="auto" w:frame="1"/>
         </w:rPr>
         <w:t>};</w:t>
@@ -1693,8 +1730,6 @@
           <w:rStyle w:val="token"/>
           <w:rFonts w:ascii="Consolas" w:hAnsi="Consolas" w:cs="Consolas"/>
           <w:color w:val="62B1D8"/>
-          <w:sz w:val="18"/>
-          <w:szCs w:val="18"/>
           <w:bdr w:val="none" w:sz="0" w:space="0" w:color="auto" w:frame="1"/>
         </w:rPr>
       </w:pPr>
@@ -1708,162 +1743,185 @@
           <w:rStyle w:val="token"/>
           <w:rFonts w:ascii="Consolas" w:hAnsi="Consolas" w:cs="Consolas"/>
           <w:color w:val="62B1D8"/>
-          <w:sz w:val="18"/>
-          <w:szCs w:val="18"/>
-          <w:bdr w:val="none" w:sz="0" w:space="0" w:color="auto" w:frame="1"/>
-        </w:rPr>
-      </w:pPr>
-      <w:proofErr w:type="spellStart"/>
-      <w:proofErr w:type="gramStart"/>
+          <w:bdr w:val="none" w:sz="0" w:space="0" w:color="auto" w:frame="1"/>
+        </w:rPr>
+      </w:pPr>
       <w:r>
         <w:rPr>
           <w:rStyle w:val="token"/>
           <w:rFonts w:ascii="Consolas" w:hAnsi="Consolas" w:cs="Consolas"/>
           <w:color w:val="62B1D8"/>
-          <w:sz w:val="18"/>
-          <w:szCs w:val="18"/>
-          <w:bdr w:val="none" w:sz="0" w:space="0" w:color="auto" w:frame="1"/>
-        </w:rPr>
-        <w:t>module.exports</w:t>
-      </w:r>
-      <w:proofErr w:type="spellEnd"/>
-      <w:proofErr w:type="gramEnd"/>
-      <w:r>
-        <w:rPr>
-          <w:rStyle w:val="token"/>
-          <w:rFonts w:ascii="Consolas" w:hAnsi="Consolas" w:cs="Consolas"/>
-          <w:color w:val="62B1D8"/>
-          <w:sz w:val="18"/>
-          <w:szCs w:val="18"/>
-          <w:bdr w:val="none" w:sz="0" w:space="0" w:color="auto" w:frame="1"/>
-        </w:rPr>
-        <w:t xml:space="preserve"> = config;</w:t>
-      </w:r>
-    </w:p>
-    <w:p>
-      <w:pPr>
-        <w:rPr>
-          <w:rFonts w:ascii="SimSun" w:eastAsia="SimSun" w:hAnsi="SimSun"/>
-        </w:rPr>
-      </w:pPr>
-    </w:p>
-    <w:p>
-      <w:pPr>
-        <w:rPr>
-          <w:rFonts w:ascii="SimSun" w:eastAsia="SimSun" w:hAnsi="SimSun"/>
-        </w:rPr>
-      </w:pPr>
-      <w:r>
-        <w:rPr>
-          <w:rFonts w:ascii="SimSun" w:eastAsia="SimSun" w:hAnsi="SimSun" w:hint="eastAsia"/>
+          <w:bdr w:val="none" w:sz="0" w:space="0" w:color="auto" w:frame="1"/>
+        </w:rPr>
+        <w:t>module.exports = config;</w:t>
+      </w:r>
+    </w:p>
+    <w:p>
+      <w:pPr>
+        <w:rPr>
+          <w:rFonts w:ascii="宋体" w:eastAsia="宋体" w:hAnsi="宋体"/>
+          <w:sz w:val="20"/>
+          <w:szCs w:val="20"/>
+        </w:rPr>
+      </w:pPr>
+    </w:p>
+    <w:p>
+      <w:pPr>
+        <w:rPr>
+          <w:rFonts w:ascii="宋体" w:eastAsia="宋体" w:hAnsi="宋体"/>
+          <w:sz w:val="20"/>
+          <w:szCs w:val="20"/>
+        </w:rPr>
+      </w:pPr>
+      <w:r>
+        <w:rPr>
+          <w:rFonts w:ascii="宋体" w:eastAsia="宋体" w:hAnsi="宋体" w:hint="eastAsia"/>
+          <w:sz w:val="20"/>
+          <w:szCs w:val="20"/>
         </w:rPr>
         <w:t>以上配置中，对一个单独的</w:t>
       </w:r>
       <w:r>
         <w:rPr>
-          <w:rFonts w:ascii="SimSun" w:eastAsia="SimSun" w:hAnsi="SimSun"/>
+          <w:rFonts w:ascii="宋体" w:eastAsia="宋体" w:hAnsi="宋体"/>
+          <w:sz w:val="20"/>
+          <w:szCs w:val="20"/>
         </w:rPr>
         <w:t xml:space="preserve"> module </w:t>
       </w:r>
       <w:r>
         <w:rPr>
-          <w:rFonts w:ascii="SimSun" w:eastAsia="SimSun" w:hAnsi="SimSun" w:hint="eastAsia"/>
+          <w:rFonts w:ascii="宋体" w:eastAsia="宋体" w:hAnsi="宋体" w:hint="eastAsia"/>
+          <w:sz w:val="20"/>
+          <w:szCs w:val="20"/>
         </w:rPr>
         <w:t>对象定义了</w:t>
       </w:r>
       <w:r>
         <w:rPr>
-          <w:rFonts w:ascii="SimSun" w:eastAsia="SimSun" w:hAnsi="SimSun"/>
+          <w:rFonts w:ascii="宋体" w:eastAsia="宋体" w:hAnsi="宋体"/>
+          <w:sz w:val="20"/>
+          <w:szCs w:val="20"/>
         </w:rPr>
         <w:t> rules </w:t>
       </w:r>
       <w:r>
         <w:rPr>
-          <w:rFonts w:ascii="SimSun" w:eastAsia="SimSun" w:hAnsi="SimSun" w:hint="eastAsia"/>
+          <w:rFonts w:ascii="宋体" w:eastAsia="宋体" w:hAnsi="宋体" w:hint="eastAsia"/>
+          <w:sz w:val="20"/>
+          <w:szCs w:val="20"/>
         </w:rPr>
         <w:t>属性，里面包含两个必须属性：</w:t>
       </w:r>
       <w:r>
         <w:rPr>
-          <w:rFonts w:ascii="SimSun" w:eastAsia="SimSun" w:hAnsi="SimSun"/>
+          <w:rFonts w:ascii="宋体" w:eastAsia="宋体" w:hAnsi="宋体"/>
+          <w:sz w:val="20"/>
+          <w:szCs w:val="20"/>
         </w:rPr>
         <w:t>test </w:t>
       </w:r>
       <w:r>
         <w:rPr>
-          <w:rFonts w:ascii="SimSun" w:eastAsia="SimSun" w:hAnsi="SimSun" w:hint="eastAsia"/>
+          <w:rFonts w:ascii="宋体" w:eastAsia="宋体" w:hAnsi="宋体" w:hint="eastAsia"/>
+          <w:sz w:val="20"/>
+          <w:szCs w:val="20"/>
         </w:rPr>
         <w:t>和</w:t>
       </w:r>
       <w:r>
         <w:rPr>
-          <w:rFonts w:ascii="SimSun" w:eastAsia="SimSun" w:hAnsi="SimSun"/>
+          <w:rFonts w:ascii="宋体" w:eastAsia="宋体" w:hAnsi="宋体"/>
+          <w:sz w:val="20"/>
+          <w:szCs w:val="20"/>
         </w:rPr>
         <w:t> use。</w:t>
       </w:r>
       <w:r>
         <w:rPr>
-          <w:rFonts w:ascii="SimSun" w:eastAsia="SimSun" w:hAnsi="SimSun" w:hint="eastAsia"/>
+          <w:rFonts w:ascii="宋体" w:eastAsia="宋体" w:hAnsi="宋体" w:hint="eastAsia"/>
+          <w:sz w:val="20"/>
+          <w:szCs w:val="20"/>
         </w:rPr>
         <w:t>其中</w:t>
       </w:r>
       <w:r>
         <w:rPr>
-          <w:rFonts w:ascii="SimSun" w:eastAsia="SimSun" w:hAnsi="SimSun"/>
+          <w:rFonts w:ascii="宋体" w:eastAsia="宋体" w:hAnsi="宋体"/>
+          <w:sz w:val="20"/>
+          <w:szCs w:val="20"/>
         </w:rPr>
         <w:t>test</w:t>
       </w:r>
       <w:r>
         <w:rPr>
-          <w:rFonts w:ascii="SimSun" w:eastAsia="SimSun" w:hAnsi="SimSun" w:hint="eastAsia"/>
+          <w:rFonts w:ascii="宋体" w:eastAsia="宋体" w:hAnsi="宋体" w:hint="eastAsia"/>
+          <w:sz w:val="20"/>
+          <w:szCs w:val="20"/>
         </w:rPr>
         <w:t>标识出对所有</w:t>
       </w:r>
       <w:r>
         <w:rPr>
-          <w:rFonts w:ascii="SimSun" w:eastAsia="SimSun" w:hAnsi="SimSun"/>
+          <w:rFonts w:ascii="宋体" w:eastAsia="宋体" w:hAnsi="宋体"/>
+          <w:sz w:val="20"/>
+          <w:szCs w:val="20"/>
         </w:rPr>
         <w:t>.txt</w:t>
       </w:r>
       <w:r>
         <w:rPr>
-          <w:rFonts w:ascii="SimSun" w:eastAsia="SimSun" w:hAnsi="SimSun" w:hint="eastAsia"/>
+          <w:rFonts w:ascii="宋体" w:eastAsia="宋体" w:hAnsi="宋体" w:hint="eastAsia"/>
+          <w:sz w:val="20"/>
+          <w:szCs w:val="20"/>
         </w:rPr>
         <w:t>后缀的文件，u</w:t>
       </w:r>
       <w:r>
         <w:rPr>
-          <w:rFonts w:ascii="SimSun" w:eastAsia="SimSun" w:hAnsi="SimSun"/>
+          <w:rFonts w:ascii="宋体" w:eastAsia="宋体" w:hAnsi="宋体"/>
+          <w:sz w:val="20"/>
+          <w:szCs w:val="20"/>
         </w:rPr>
         <w:t>se</w:t>
       </w:r>
       <w:r>
         <w:rPr>
-          <w:rFonts w:ascii="SimSun" w:eastAsia="SimSun" w:hAnsi="SimSun" w:hint="eastAsia"/>
+          <w:rFonts w:ascii="宋体" w:eastAsia="宋体" w:hAnsi="宋体" w:hint="eastAsia"/>
+          <w:sz w:val="20"/>
+          <w:szCs w:val="20"/>
         </w:rPr>
         <w:t>属性说明了对这些表识的</w:t>
       </w:r>
       <w:r>
         <w:rPr>
-          <w:rFonts w:ascii="SimSun" w:eastAsia="SimSun" w:hAnsi="SimSun"/>
+          <w:rFonts w:ascii="宋体" w:eastAsia="宋体" w:hAnsi="宋体"/>
+          <w:sz w:val="20"/>
+          <w:szCs w:val="20"/>
         </w:rPr>
         <w:t>txt</w:t>
       </w:r>
       <w:r>
         <w:rPr>
-          <w:rFonts w:ascii="SimSun" w:eastAsia="SimSun" w:hAnsi="SimSun" w:hint="eastAsia"/>
+          <w:rFonts w:ascii="宋体" w:eastAsia="宋体" w:hAnsi="宋体" w:hint="eastAsia"/>
+          <w:sz w:val="20"/>
+          <w:szCs w:val="20"/>
         </w:rPr>
         <w:t>文件采用</w:t>
       </w:r>
       <w:r>
         <w:rPr>
-          <w:rFonts w:ascii="SimSun" w:eastAsia="SimSun" w:hAnsi="SimSun"/>
+          <w:rFonts w:ascii="宋体" w:eastAsia="宋体" w:hAnsi="宋体"/>
+          <w:sz w:val="20"/>
+          <w:szCs w:val="20"/>
         </w:rPr>
         <w:t>raw-loader</w:t>
       </w:r>
       <w:r>
         <w:rPr>
-          <w:rFonts w:ascii="SimSun" w:eastAsia="SimSun" w:hAnsi="SimSun" w:hint="eastAsia"/>
+          <w:rFonts w:ascii="宋体" w:eastAsia="宋体" w:hAnsi="宋体" w:hint="eastAsia"/>
+          <w:sz w:val="20"/>
+          <w:szCs w:val="20"/>
         </w:rPr>
         <w:t>。</w:t>
       </w:r>
@@ -1871,31 +1929,39 @@
     <w:p>
       <w:pPr>
         <w:rPr>
-          <w:rFonts w:ascii="SimSun" w:eastAsia="SimSun" w:hAnsi="SimSun"/>
-        </w:rPr>
-      </w:pPr>
-    </w:p>
-    <w:p>
-      <w:pPr>
-        <w:rPr>
-          <w:rFonts w:ascii="SimSun" w:eastAsia="SimSun" w:hAnsi="SimSun"/>
+          <w:rFonts w:ascii="宋体" w:eastAsia="宋体" w:hAnsi="宋体"/>
+          <w:sz w:val="20"/>
+          <w:szCs w:val="20"/>
+        </w:rPr>
+      </w:pPr>
+    </w:p>
+    <w:p>
+      <w:pPr>
+        <w:rPr>
+          <w:rFonts w:ascii="宋体" w:eastAsia="宋体" w:hAnsi="宋体"/>
           <w:b/>
           <w:bCs/>
-        </w:rPr>
-      </w:pPr>
-      <w:r>
-        <w:rPr>
-          <w:rFonts w:ascii="SimSun" w:eastAsia="SimSun" w:hAnsi="SimSun" w:hint="eastAsia"/>
+          <w:sz w:val="20"/>
+          <w:szCs w:val="20"/>
+        </w:rPr>
+      </w:pPr>
+      <w:r>
+        <w:rPr>
+          <w:rFonts w:ascii="宋体" w:eastAsia="宋体" w:hAnsi="宋体" w:hint="eastAsia"/>
           <w:b/>
           <w:bCs/>
+          <w:sz w:val="20"/>
+          <w:szCs w:val="20"/>
         </w:rPr>
         <w:t>插件（p</w:t>
       </w:r>
       <w:r>
         <w:rPr>
-          <w:rFonts w:ascii="SimSun" w:eastAsia="SimSun" w:hAnsi="SimSun"/>
+          <w:rFonts w:ascii="宋体" w:eastAsia="宋体" w:hAnsi="宋体"/>
           <w:b/>
           <w:bCs/>
+          <w:sz w:val="20"/>
+          <w:szCs w:val="20"/>
         </w:rPr>
         <w:t>lugins）</w:t>
       </w:r>
@@ -1906,45 +1972,42 @@
         <w:spacing w:before="0" w:beforeAutospacing="0" w:after="0" w:afterAutospacing="0"/>
         <w:textAlignment w:val="baseline"/>
         <w:rPr>
-          <w:rFonts w:ascii="SimSun" w:eastAsia="SimSun" w:hAnsi="SimSun" w:cstheme="minorBidi"/>
-        </w:rPr>
-      </w:pPr>
-      <w:r>
-        <w:rPr>
-          <w:rFonts w:ascii="SimSun" w:eastAsia="SimSun" w:hAnsi="SimSun" w:cstheme="minorBidi"/>
+          <w:rFonts w:ascii="宋体" w:eastAsia="宋体" w:hAnsi="宋体" w:cstheme="minorBidi"/>
+          <w:sz w:val="20"/>
+          <w:szCs w:val="20"/>
+        </w:rPr>
+      </w:pPr>
+      <w:r>
+        <w:rPr>
+          <w:rFonts w:ascii="宋体" w:eastAsia="宋体" w:hAnsi="宋体" w:cstheme="minorBidi"/>
+          <w:sz w:val="20"/>
+          <w:szCs w:val="20"/>
         </w:rPr>
         <w:t xml:space="preserve">loader </w:t>
       </w:r>
       <w:r>
         <w:rPr>
-          <w:rFonts w:ascii="SimSun" w:eastAsia="SimSun" w:hAnsi="SimSun" w:cstheme="minorBidi" w:hint="eastAsia"/>
+          <w:rFonts w:ascii="宋体" w:eastAsia="宋体" w:hAnsi="宋体" w:cstheme="minorBidi" w:hint="eastAsia"/>
+          <w:sz w:val="20"/>
+          <w:szCs w:val="20"/>
         </w:rPr>
         <w:t>被用于转换某些类型的模块，而插件则可以用于执行范围更广的任务。插件的范围包括，从打包优化和压缩，一直到重新定义环境中的变量。</w:t>
       </w:r>
-      <w:r>
-        <w:fldChar w:fldCharType="begin"/>
-      </w:r>
-      <w:r>
-        <w:instrText xml:space="preserve"> HYPERLINK "https://www.webpackjs.com/api/plugins" </w:instrText>
-      </w:r>
-      <w:r>
-        <w:fldChar w:fldCharType="separate"/>
-      </w:r>
-      <w:r>
-        <w:rPr>
-          <w:rFonts w:ascii="SimSun" w:eastAsia="SimSun" w:hAnsi="SimSun" w:cstheme="minorBidi"/>
-        </w:rPr>
-        <w:t>插件接口</w:t>
-      </w:r>
-      <w:r>
-        <w:rPr>
-          <w:rFonts w:ascii="SimSun" w:eastAsia="SimSun" w:hAnsi="SimSun" w:cstheme="minorBidi"/>
-        </w:rPr>
-        <w:fldChar w:fldCharType="end"/>
-      </w:r>
-      <w:r>
-        <w:rPr>
-          <w:rFonts w:ascii="SimSun" w:eastAsia="SimSun" w:hAnsi="SimSun" w:cstheme="minorBidi" w:hint="eastAsia"/>
+      <w:hyperlink r:id="rId8" w:history="1">
+        <w:r>
+          <w:rPr>
+            <w:rFonts w:ascii="宋体" w:eastAsia="宋体" w:hAnsi="宋体" w:cstheme="minorBidi"/>
+            <w:sz w:val="20"/>
+            <w:szCs w:val="20"/>
+          </w:rPr>
+          <w:t>插件接口</w:t>
+        </w:r>
+      </w:hyperlink>
+      <w:r>
+        <w:rPr>
+          <w:rFonts w:ascii="宋体" w:eastAsia="宋体" w:hAnsi="宋体" w:cstheme="minorBidi" w:hint="eastAsia"/>
+          <w:sz w:val="20"/>
+          <w:szCs w:val="20"/>
         </w:rPr>
         <w:t>功能极其强大，可以用来处理各种各样的任务。</w:t>
       </w:r>
@@ -1955,60 +2018,80 @@
         <w:spacing w:before="0" w:beforeAutospacing="0" w:after="0" w:afterAutospacing="0"/>
         <w:textAlignment w:val="baseline"/>
         <w:rPr>
-          <w:rFonts w:ascii="SimSun" w:eastAsia="SimSun" w:hAnsi="SimSun" w:cstheme="minorBidi"/>
-        </w:rPr>
-      </w:pPr>
-      <w:r>
-        <w:rPr>
-          <w:rFonts w:ascii="SimSun" w:eastAsia="SimSun" w:hAnsi="SimSun" w:cstheme="minorBidi" w:hint="eastAsia"/>
+          <w:rFonts w:ascii="宋体" w:eastAsia="宋体" w:hAnsi="宋体" w:cstheme="minorBidi"/>
+          <w:sz w:val="20"/>
+          <w:szCs w:val="20"/>
+        </w:rPr>
+      </w:pPr>
+      <w:r>
+        <w:rPr>
+          <w:rFonts w:ascii="宋体" w:eastAsia="宋体" w:hAnsi="宋体" w:cstheme="minorBidi" w:hint="eastAsia"/>
+          <w:sz w:val="20"/>
+          <w:szCs w:val="20"/>
         </w:rPr>
         <w:t>想要使用一个插件，你只需要</w:t>
       </w:r>
       <w:r>
         <w:rPr>
-          <w:rFonts w:ascii="SimSun" w:eastAsia="SimSun" w:hAnsi="SimSun" w:cstheme="minorBidi"/>
+          <w:rFonts w:ascii="宋体" w:eastAsia="宋体" w:hAnsi="宋体" w:cstheme="minorBidi"/>
+          <w:sz w:val="20"/>
+          <w:szCs w:val="20"/>
         </w:rPr>
         <w:t> require() </w:t>
       </w:r>
       <w:r>
         <w:rPr>
-          <w:rFonts w:ascii="SimSun" w:eastAsia="SimSun" w:hAnsi="SimSun" w:cstheme="minorBidi" w:hint="eastAsia"/>
+          <w:rFonts w:ascii="宋体" w:eastAsia="宋体" w:hAnsi="宋体" w:cstheme="minorBidi" w:hint="eastAsia"/>
+          <w:sz w:val="20"/>
+          <w:szCs w:val="20"/>
         </w:rPr>
         <w:t>它，然后把它添加到</w:t>
       </w:r>
       <w:r>
         <w:rPr>
-          <w:rFonts w:ascii="SimSun" w:eastAsia="SimSun" w:hAnsi="SimSun" w:cstheme="minorBidi"/>
+          <w:rFonts w:ascii="宋体" w:eastAsia="宋体" w:hAnsi="宋体" w:cstheme="minorBidi"/>
+          <w:sz w:val="20"/>
+          <w:szCs w:val="20"/>
         </w:rPr>
         <w:t> plugins </w:t>
       </w:r>
       <w:r>
         <w:rPr>
-          <w:rFonts w:ascii="SimSun" w:eastAsia="SimSun" w:hAnsi="SimSun" w:cstheme="minorBidi" w:hint="eastAsia"/>
+          <w:rFonts w:ascii="宋体" w:eastAsia="宋体" w:hAnsi="宋体" w:cstheme="minorBidi" w:hint="eastAsia"/>
+          <w:sz w:val="20"/>
+          <w:szCs w:val="20"/>
         </w:rPr>
         <w:t>数组中。多数插件可以通过选项</w:t>
       </w:r>
       <w:r>
         <w:rPr>
-          <w:rFonts w:ascii="SimSun" w:eastAsia="SimSun" w:hAnsi="SimSun" w:cstheme="minorBidi"/>
+          <w:rFonts w:ascii="宋体" w:eastAsia="宋体" w:hAnsi="宋体" w:cstheme="minorBidi"/>
+          <w:sz w:val="20"/>
+          <w:szCs w:val="20"/>
         </w:rPr>
         <w:t>(option)</w:t>
       </w:r>
       <w:r>
         <w:rPr>
-          <w:rFonts w:ascii="SimSun" w:eastAsia="SimSun" w:hAnsi="SimSun" w:cstheme="minorBidi" w:hint="eastAsia"/>
+          <w:rFonts w:ascii="宋体" w:eastAsia="宋体" w:hAnsi="宋体" w:cstheme="minorBidi" w:hint="eastAsia"/>
+          <w:sz w:val="20"/>
+          <w:szCs w:val="20"/>
         </w:rPr>
         <w:t>自定义。你也可以在一个配置文件中因为不同目的而多次使用同一个插件，这时需要通过使用</w:t>
       </w:r>
       <w:r>
         <w:rPr>
-          <w:rFonts w:ascii="SimSun" w:eastAsia="SimSun" w:hAnsi="SimSun" w:cstheme="minorBidi"/>
+          <w:rFonts w:ascii="宋体" w:eastAsia="宋体" w:hAnsi="宋体" w:cstheme="minorBidi"/>
+          <w:sz w:val="20"/>
+          <w:szCs w:val="20"/>
         </w:rPr>
         <w:t> new </w:t>
       </w:r>
       <w:r>
         <w:rPr>
-          <w:rFonts w:ascii="SimSun" w:eastAsia="SimSun" w:hAnsi="SimSun" w:cstheme="minorBidi" w:hint="eastAsia"/>
+          <w:rFonts w:ascii="宋体" w:eastAsia="宋体" w:hAnsi="宋体" w:cstheme="minorBidi" w:hint="eastAsia"/>
+          <w:sz w:val="20"/>
+          <w:szCs w:val="20"/>
         </w:rPr>
         <w:t>操作符来创建它的一个实例。</w:t>
       </w:r>
@@ -2016,31 +2099,41 @@
     <w:p>
       <w:pPr>
         <w:rPr>
-          <w:rFonts w:ascii="SimSun" w:eastAsia="SimSun" w:hAnsi="SimSun"/>
-        </w:rPr>
-      </w:pPr>
-    </w:p>
-    <w:p>
-      <w:pPr>
-        <w:rPr>
-          <w:rFonts w:ascii="SimSun" w:eastAsia="SimSun" w:hAnsi="SimSun"/>
-        </w:rPr>
-      </w:pPr>
-      <w:r>
-        <w:rPr>
-          <w:rFonts w:ascii="SimSun" w:eastAsia="SimSun" w:hAnsi="SimSun" w:hint="eastAsia"/>
+          <w:rFonts w:ascii="宋体" w:eastAsia="宋体" w:hAnsi="宋体"/>
+          <w:sz w:val="20"/>
+          <w:szCs w:val="20"/>
+        </w:rPr>
+      </w:pPr>
+    </w:p>
+    <w:p>
+      <w:pPr>
+        <w:rPr>
+          <w:rFonts w:ascii="宋体" w:eastAsia="宋体" w:hAnsi="宋体"/>
+          <w:sz w:val="20"/>
+          <w:szCs w:val="20"/>
+        </w:rPr>
+      </w:pPr>
+      <w:r>
+        <w:rPr>
+          <w:rFonts w:ascii="宋体" w:eastAsia="宋体" w:hAnsi="宋体" w:hint="eastAsia"/>
+          <w:sz w:val="20"/>
+          <w:szCs w:val="20"/>
         </w:rPr>
         <w:t>例如在</w:t>
       </w:r>
       <w:r>
         <w:rPr>
-          <w:rFonts w:ascii="SimSun" w:eastAsia="SimSun" w:hAnsi="SimSun"/>
+          <w:rFonts w:ascii="宋体" w:eastAsia="宋体" w:hAnsi="宋体"/>
+          <w:sz w:val="20"/>
+          <w:szCs w:val="20"/>
         </w:rPr>
         <w:t>webpack.config.js</w:t>
       </w:r>
       <w:r>
         <w:rPr>
-          <w:rFonts w:ascii="SimSun" w:eastAsia="SimSun" w:hAnsi="SimSun" w:hint="eastAsia"/>
+          <w:rFonts w:ascii="宋体" w:eastAsia="宋体" w:hAnsi="宋体" w:hint="eastAsia"/>
+          <w:sz w:val="20"/>
+          <w:szCs w:val="20"/>
         </w:rPr>
         <w:t>中：</w:t>
       </w:r>
@@ -2054,8 +2147,6 @@
           <w:rStyle w:val="HTMLCode"/>
           <w:rFonts w:ascii="Consolas" w:hAnsi="Consolas" w:cs="Consolas"/>
           <w:color w:val="A5CEE1"/>
-          <w:sz w:val="18"/>
-          <w:szCs w:val="18"/>
           <w:bdr w:val="none" w:sz="0" w:space="0" w:color="auto" w:frame="1"/>
         </w:rPr>
       </w:pPr>
@@ -2064,8 +2155,6 @@
           <w:rStyle w:val="token"/>
           <w:rFonts w:ascii="Consolas" w:hAnsi="Consolas" w:cs="Consolas"/>
           <w:color w:val="62B1D8"/>
-          <w:sz w:val="18"/>
-          <w:szCs w:val="18"/>
           <w:bdr w:val="none" w:sz="0" w:space="0" w:color="auto" w:frame="1"/>
         </w:rPr>
         <w:t>const</w:t>
@@ -2075,32 +2164,69 @@
           <w:rStyle w:val="HTMLCode"/>
           <w:rFonts w:ascii="Consolas" w:hAnsi="Consolas" w:cs="Consolas"/>
           <w:color w:val="A5CEE1"/>
-          <w:sz w:val="18"/>
-          <w:szCs w:val="18"/>
+          <w:bdr w:val="none" w:sz="0" w:space="0" w:color="auto" w:frame="1"/>
+        </w:rPr>
+        <w:t xml:space="preserve"> HtmlWebpackPlugin </w:t>
+      </w:r>
+      <w:r>
+        <w:rPr>
+          <w:rStyle w:val="token"/>
+          <w:rFonts w:ascii="Consolas" w:hAnsi="Consolas" w:cs="Consolas"/>
+          <w:color w:val="A9BECC"/>
+          <w:bdr w:val="none" w:sz="0" w:space="0" w:color="auto" w:frame="1"/>
+        </w:rPr>
+        <w:t>=</w:t>
+      </w:r>
+      <w:r>
+        <w:rPr>
+          <w:rStyle w:val="HTMLCode"/>
+          <w:rFonts w:ascii="Consolas" w:hAnsi="Consolas" w:cs="Consolas"/>
+          <w:color w:val="A5CEE1"/>
           <w:bdr w:val="none" w:sz="0" w:space="0" w:color="auto" w:frame="1"/>
         </w:rPr>
         <w:t xml:space="preserve"> </w:t>
       </w:r>
-      <w:proofErr w:type="spellStart"/>
+      <w:r>
+        <w:rPr>
+          <w:rStyle w:val="token"/>
+          <w:rFonts w:ascii="Consolas" w:hAnsi="Consolas" w:cs="Consolas"/>
+          <w:color w:val="62B1D8"/>
+          <w:bdr w:val="none" w:sz="0" w:space="0" w:color="auto" w:frame="1"/>
+        </w:rPr>
+        <w:t>require</w:t>
+      </w:r>
+      <w:r>
+        <w:rPr>
+          <w:rStyle w:val="token"/>
+          <w:rFonts w:ascii="Consolas" w:hAnsi="Consolas" w:cs="Consolas"/>
+          <w:color w:val="E1E6E9"/>
+          <w:bdr w:val="none" w:sz="0" w:space="0" w:color="auto" w:frame="1"/>
+        </w:rPr>
+        <w:t>(</w:t>
+      </w:r>
+      <w:r>
+        <w:rPr>
+          <w:rStyle w:val="token"/>
+          <w:rFonts w:ascii="Consolas" w:hAnsi="Consolas" w:cs="Consolas"/>
+          <w:color w:val="4DB277"/>
+          <w:bdr w:val="none" w:sz="0" w:space="0" w:color="auto" w:frame="1"/>
+        </w:rPr>
+        <w:t>'html-webpack-plugin'</w:t>
+      </w:r>
+      <w:r>
+        <w:rPr>
+          <w:rStyle w:val="token"/>
+          <w:rFonts w:ascii="Consolas" w:hAnsi="Consolas" w:cs="Consolas"/>
+          <w:color w:val="E1E6E9"/>
+          <w:bdr w:val="none" w:sz="0" w:space="0" w:color="auto" w:frame="1"/>
+        </w:rPr>
+        <w:t>);</w:t>
+      </w:r>
       <w:r>
         <w:rPr>
           <w:rStyle w:val="HTMLCode"/>
           <w:rFonts w:ascii="Consolas" w:hAnsi="Consolas" w:cs="Consolas"/>
           <w:color w:val="A5CEE1"/>
-          <w:sz w:val="18"/>
-          <w:szCs w:val="18"/>
-          <w:bdr w:val="none" w:sz="0" w:space="0" w:color="auto" w:frame="1"/>
-        </w:rPr>
-        <w:t>HtmlWebpackPlugin</w:t>
-      </w:r>
-      <w:proofErr w:type="spellEnd"/>
-      <w:r>
-        <w:rPr>
-          <w:rStyle w:val="HTMLCode"/>
-          <w:rFonts w:ascii="Consolas" w:hAnsi="Consolas" w:cs="Consolas"/>
-          <w:color w:val="A5CEE1"/>
-          <w:sz w:val="18"/>
-          <w:szCs w:val="18"/>
           <w:bdr w:val="none" w:sz="0" w:space="0" w:color="auto" w:frame="1"/>
         </w:rPr>
         <w:t xml:space="preserve"> </w:t>
@@ -2109,86 +2235,7 @@
         <w:rPr>
           <w:rStyle w:val="token"/>
           <w:rFonts w:ascii="Consolas" w:hAnsi="Consolas" w:cs="Consolas"/>
-          <w:color w:val="A9BECC"/>
-          <w:sz w:val="18"/>
-          <w:szCs w:val="18"/>
-          <w:bdr w:val="none" w:sz="0" w:space="0" w:color="auto" w:frame="1"/>
-        </w:rPr>
-        <w:t>=</w:t>
-      </w:r>
-      <w:r>
-        <w:rPr>
-          <w:rStyle w:val="HTMLCode"/>
-          <w:rFonts w:ascii="Consolas" w:hAnsi="Consolas" w:cs="Consolas"/>
-          <w:color w:val="A5CEE1"/>
-          <w:sz w:val="18"/>
-          <w:szCs w:val="18"/>
-          <w:bdr w:val="none" w:sz="0" w:space="0" w:color="auto" w:frame="1"/>
-        </w:rPr>
-        <w:t xml:space="preserve"> </w:t>
-      </w:r>
-      <w:r>
-        <w:rPr>
-          <w:rStyle w:val="token"/>
-          <w:rFonts w:ascii="Consolas" w:hAnsi="Consolas" w:cs="Consolas"/>
-          <w:color w:val="62B1D8"/>
-          <w:sz w:val="18"/>
-          <w:szCs w:val="18"/>
-          <w:bdr w:val="none" w:sz="0" w:space="0" w:color="auto" w:frame="1"/>
-        </w:rPr>
-        <w:t>require</w:t>
-      </w:r>
-      <w:r>
-        <w:rPr>
-          <w:rStyle w:val="token"/>
-          <w:rFonts w:ascii="Consolas" w:hAnsi="Consolas" w:cs="Consolas"/>
-          <w:color w:val="E1E6E9"/>
-          <w:sz w:val="18"/>
-          <w:szCs w:val="18"/>
-          <w:bdr w:val="none" w:sz="0" w:space="0" w:color="auto" w:frame="1"/>
-        </w:rPr>
-        <w:t>(</w:t>
-      </w:r>
-      <w:r>
-        <w:rPr>
-          <w:rStyle w:val="token"/>
-          <w:rFonts w:ascii="Consolas" w:hAnsi="Consolas" w:cs="Consolas"/>
-          <w:color w:val="4DB277"/>
-          <w:sz w:val="18"/>
-          <w:szCs w:val="18"/>
-          <w:bdr w:val="none" w:sz="0" w:space="0" w:color="auto" w:frame="1"/>
-        </w:rPr>
-        <w:t>'html-webpack-plugin'</w:t>
-      </w:r>
-      <w:r>
-        <w:rPr>
-          <w:rStyle w:val="token"/>
-          <w:rFonts w:ascii="Consolas" w:hAnsi="Consolas" w:cs="Consolas"/>
-          <w:color w:val="E1E6E9"/>
-          <w:sz w:val="18"/>
-          <w:szCs w:val="18"/>
-          <w:bdr w:val="none" w:sz="0" w:space="0" w:color="auto" w:frame="1"/>
-        </w:rPr>
-        <w:t>);</w:t>
-      </w:r>
-      <w:r>
-        <w:rPr>
-          <w:rStyle w:val="HTMLCode"/>
-          <w:rFonts w:ascii="Consolas" w:hAnsi="Consolas" w:cs="Consolas"/>
-          <w:color w:val="A5CEE1"/>
-          <w:sz w:val="18"/>
-          <w:szCs w:val="18"/>
-          <w:bdr w:val="none" w:sz="0" w:space="0" w:color="auto" w:frame="1"/>
-        </w:rPr>
-        <w:t xml:space="preserve"> </w:t>
-      </w:r>
-      <w:r>
-        <w:rPr>
-          <w:rStyle w:val="token"/>
-          <w:rFonts w:ascii="Consolas" w:hAnsi="Consolas" w:cs="Consolas"/>
           <w:color w:val="77858C"/>
-          <w:sz w:val="18"/>
-          <w:szCs w:val="18"/>
           <w:bdr w:val="none" w:sz="0" w:space="0" w:color="auto" w:frame="1"/>
         </w:rPr>
         <w:t xml:space="preserve">// </w:t>
@@ -2196,10 +2243,8 @@
       <w:r>
         <w:rPr>
           <w:rStyle w:val="token"/>
-          <w:rFonts w:ascii="Microsoft YaHei" w:eastAsia="Microsoft YaHei" w:hAnsi="Microsoft YaHei" w:cs="Microsoft YaHei" w:hint="eastAsia"/>
+          <w:rFonts w:ascii="微软雅黑" w:eastAsia="微软雅黑" w:hAnsi="微软雅黑" w:cs="微软雅黑" w:hint="eastAsia"/>
           <w:color w:val="77858C"/>
-          <w:sz w:val="18"/>
-          <w:szCs w:val="18"/>
           <w:bdr w:val="none" w:sz="0" w:space="0" w:color="auto" w:frame="1"/>
         </w:rPr>
         <w:t>通过</w:t>
@@ -2209,43 +2254,15 @@
           <w:rStyle w:val="token"/>
           <w:rFonts w:ascii="Consolas" w:hAnsi="Consolas" w:cs="Consolas"/>
           <w:color w:val="77858C"/>
-          <w:sz w:val="18"/>
-          <w:szCs w:val="18"/>
-          <w:bdr w:val="none" w:sz="0" w:space="0" w:color="auto" w:frame="1"/>
-        </w:rPr>
-        <w:t xml:space="preserve"> </w:t>
-      </w:r>
-      <w:proofErr w:type="spellStart"/>
-      <w:r>
-        <w:rPr>
-          <w:rStyle w:val="token"/>
-          <w:rFonts w:ascii="Consolas" w:hAnsi="Consolas" w:cs="Consolas"/>
+          <w:bdr w:val="none" w:sz="0" w:space="0" w:color="auto" w:frame="1"/>
+        </w:rPr>
+        <w:t xml:space="preserve"> npm </w:t>
+      </w:r>
+      <w:r>
+        <w:rPr>
+          <w:rStyle w:val="token"/>
+          <w:rFonts w:ascii="微软雅黑" w:eastAsia="微软雅黑" w:hAnsi="微软雅黑" w:cs="微软雅黑" w:hint="eastAsia"/>
           <w:color w:val="77858C"/>
-          <w:sz w:val="18"/>
-          <w:szCs w:val="18"/>
-          <w:bdr w:val="none" w:sz="0" w:space="0" w:color="auto" w:frame="1"/>
-        </w:rPr>
-        <w:t>npm</w:t>
-      </w:r>
-      <w:proofErr w:type="spellEnd"/>
-      <w:r>
-        <w:rPr>
-          <w:rStyle w:val="token"/>
-          <w:rFonts w:ascii="Consolas" w:hAnsi="Consolas" w:cs="Consolas"/>
-          <w:color w:val="77858C"/>
-          <w:sz w:val="18"/>
-          <w:szCs w:val="18"/>
-          <w:bdr w:val="none" w:sz="0" w:space="0" w:color="auto" w:frame="1"/>
-        </w:rPr>
-        <w:t xml:space="preserve"> </w:t>
-      </w:r>
-      <w:r>
-        <w:rPr>
-          <w:rStyle w:val="token"/>
-          <w:rFonts w:ascii="Microsoft YaHei" w:eastAsia="Microsoft YaHei" w:hAnsi="Microsoft YaHei" w:cs="Microsoft YaHei" w:hint="eastAsia"/>
-          <w:color w:val="77858C"/>
-          <w:sz w:val="18"/>
-          <w:szCs w:val="18"/>
           <w:bdr w:val="none" w:sz="0" w:space="0" w:color="auto" w:frame="1"/>
         </w:rPr>
         <w:t>安装</w:t>
@@ -2260,8 +2277,6 @@
           <w:rStyle w:val="HTMLCode"/>
           <w:rFonts w:ascii="Consolas" w:hAnsi="Consolas" w:cs="Consolas"/>
           <w:color w:val="A5CEE1"/>
-          <w:sz w:val="18"/>
-          <w:szCs w:val="18"/>
           <w:bdr w:val="none" w:sz="0" w:space="0" w:color="auto" w:frame="1"/>
         </w:rPr>
       </w:pPr>
@@ -2270,8 +2285,6 @@
           <w:rStyle w:val="token"/>
           <w:rFonts w:ascii="Consolas" w:hAnsi="Consolas" w:cs="Consolas"/>
           <w:color w:val="62B1D8"/>
-          <w:sz w:val="18"/>
-          <w:szCs w:val="18"/>
           <w:bdr w:val="none" w:sz="0" w:space="0" w:color="auto" w:frame="1"/>
         </w:rPr>
         <w:t>const</w:t>
@@ -2281,8 +2294,6 @@
           <w:rStyle w:val="HTMLCode"/>
           <w:rFonts w:ascii="Consolas" w:hAnsi="Consolas" w:cs="Consolas"/>
           <w:color w:val="A5CEE1"/>
-          <w:sz w:val="18"/>
-          <w:szCs w:val="18"/>
           <w:bdr w:val="none" w:sz="0" w:space="0" w:color="auto" w:frame="1"/>
         </w:rPr>
         <w:t xml:space="preserve"> webpack </w:t>
@@ -2292,8 +2303,6 @@
           <w:rStyle w:val="token"/>
           <w:rFonts w:ascii="Consolas" w:hAnsi="Consolas" w:cs="Consolas"/>
           <w:color w:val="A9BECC"/>
-          <w:sz w:val="18"/>
-          <w:szCs w:val="18"/>
           <w:bdr w:val="none" w:sz="0" w:space="0" w:color="auto" w:frame="1"/>
         </w:rPr>
         <w:t>=</w:t>
@@ -2303,8 +2312,6 @@
           <w:rStyle w:val="HTMLCode"/>
           <w:rFonts w:ascii="Consolas" w:hAnsi="Consolas" w:cs="Consolas"/>
           <w:color w:val="A5CEE1"/>
-          <w:sz w:val="18"/>
-          <w:szCs w:val="18"/>
           <w:bdr w:val="none" w:sz="0" w:space="0" w:color="auto" w:frame="1"/>
         </w:rPr>
         <w:t xml:space="preserve"> </w:t>
@@ -2314,8 +2321,6 @@
           <w:rStyle w:val="token"/>
           <w:rFonts w:ascii="Consolas" w:hAnsi="Consolas" w:cs="Consolas"/>
           <w:color w:val="62B1D8"/>
-          <w:sz w:val="18"/>
-          <w:szCs w:val="18"/>
           <w:bdr w:val="none" w:sz="0" w:space="0" w:color="auto" w:frame="1"/>
         </w:rPr>
         <w:t>require</w:t>
@@ -2325,8 +2330,6 @@
           <w:rStyle w:val="token"/>
           <w:rFonts w:ascii="Consolas" w:hAnsi="Consolas" w:cs="Consolas"/>
           <w:color w:val="E1E6E9"/>
-          <w:sz w:val="18"/>
-          <w:szCs w:val="18"/>
           <w:bdr w:val="none" w:sz="0" w:space="0" w:color="auto" w:frame="1"/>
         </w:rPr>
         <w:t>(</w:t>
@@ -2336,8 +2339,6 @@
           <w:rStyle w:val="token"/>
           <w:rFonts w:ascii="Consolas" w:hAnsi="Consolas" w:cs="Consolas"/>
           <w:color w:val="4DB277"/>
-          <w:sz w:val="18"/>
-          <w:szCs w:val="18"/>
           <w:bdr w:val="none" w:sz="0" w:space="0" w:color="auto" w:frame="1"/>
         </w:rPr>
         <w:t>'webpack'</w:t>
@@ -2347,8 +2348,6 @@
           <w:rStyle w:val="token"/>
           <w:rFonts w:ascii="Consolas" w:hAnsi="Consolas" w:cs="Consolas"/>
           <w:color w:val="E1E6E9"/>
-          <w:sz w:val="18"/>
-          <w:szCs w:val="18"/>
           <w:bdr w:val="none" w:sz="0" w:space="0" w:color="auto" w:frame="1"/>
         </w:rPr>
         <w:t>);</w:t>
@@ -2358,8 +2357,6 @@
           <w:rStyle w:val="HTMLCode"/>
           <w:rFonts w:ascii="Consolas" w:hAnsi="Consolas" w:cs="Consolas"/>
           <w:color w:val="A5CEE1"/>
-          <w:sz w:val="18"/>
-          <w:szCs w:val="18"/>
           <w:bdr w:val="none" w:sz="0" w:space="0" w:color="auto" w:frame="1"/>
         </w:rPr>
         <w:t xml:space="preserve"> </w:t>
@@ -2369,8 +2366,6 @@
           <w:rStyle w:val="token"/>
           <w:rFonts w:ascii="Consolas" w:hAnsi="Consolas" w:cs="Consolas"/>
           <w:color w:val="77858C"/>
-          <w:sz w:val="18"/>
-          <w:szCs w:val="18"/>
           <w:bdr w:val="none" w:sz="0" w:space="0" w:color="auto" w:frame="1"/>
         </w:rPr>
         <w:t xml:space="preserve">// </w:t>
@@ -2378,10 +2373,8 @@
       <w:r>
         <w:rPr>
           <w:rStyle w:val="token"/>
-          <w:rFonts w:ascii="Microsoft YaHei" w:eastAsia="Microsoft YaHei" w:hAnsi="Microsoft YaHei" w:cs="Microsoft YaHei" w:hint="eastAsia"/>
+          <w:rFonts w:ascii="微软雅黑" w:eastAsia="微软雅黑" w:hAnsi="微软雅黑" w:cs="微软雅黑" w:hint="eastAsia"/>
           <w:color w:val="77858C"/>
-          <w:sz w:val="18"/>
-          <w:szCs w:val="18"/>
           <w:bdr w:val="none" w:sz="0" w:space="0" w:color="auto" w:frame="1"/>
         </w:rPr>
         <w:t>用于访问内置插件</w:t>
@@ -2396,8 +2389,6 @@
           <w:rStyle w:val="HTMLCode"/>
           <w:rFonts w:ascii="Consolas" w:hAnsi="Consolas" w:cs="Consolas"/>
           <w:color w:val="A5CEE1"/>
-          <w:sz w:val="18"/>
-          <w:szCs w:val="18"/>
           <w:bdr w:val="none" w:sz="0" w:space="0" w:color="auto" w:frame="1"/>
         </w:rPr>
       </w:pPr>
@@ -2411,8 +2402,6 @@
           <w:rStyle w:val="HTMLCode"/>
           <w:rFonts w:ascii="Consolas" w:hAnsi="Consolas" w:cs="Consolas"/>
           <w:color w:val="A5CEE1"/>
-          <w:sz w:val="18"/>
-          <w:szCs w:val="18"/>
           <w:bdr w:val="none" w:sz="0" w:space="0" w:color="auto" w:frame="1"/>
         </w:rPr>
       </w:pPr>
@@ -2421,8 +2410,6 @@
           <w:rStyle w:val="token"/>
           <w:rFonts w:ascii="Consolas" w:hAnsi="Consolas" w:cs="Consolas"/>
           <w:color w:val="62B1D8"/>
-          <w:sz w:val="18"/>
-          <w:szCs w:val="18"/>
           <w:bdr w:val="none" w:sz="0" w:space="0" w:color="auto" w:frame="1"/>
         </w:rPr>
         <w:t>const</w:t>
@@ -2432,8 +2419,6 @@
           <w:rStyle w:val="HTMLCode"/>
           <w:rFonts w:ascii="Consolas" w:hAnsi="Consolas" w:cs="Consolas"/>
           <w:color w:val="A5CEE1"/>
-          <w:sz w:val="18"/>
-          <w:szCs w:val="18"/>
           <w:bdr w:val="none" w:sz="0" w:space="0" w:color="auto" w:frame="1"/>
         </w:rPr>
         <w:t xml:space="preserve"> config </w:t>
@@ -2443,8 +2428,6 @@
           <w:rStyle w:val="token"/>
           <w:rFonts w:ascii="Consolas" w:hAnsi="Consolas" w:cs="Consolas"/>
           <w:color w:val="A9BECC"/>
-          <w:sz w:val="18"/>
-          <w:szCs w:val="18"/>
           <w:bdr w:val="none" w:sz="0" w:space="0" w:color="auto" w:frame="1"/>
         </w:rPr>
         <w:t>=</w:t>
@@ -2454,8 +2437,6 @@
           <w:rStyle w:val="HTMLCode"/>
           <w:rFonts w:ascii="Consolas" w:hAnsi="Consolas" w:cs="Consolas"/>
           <w:color w:val="A5CEE1"/>
-          <w:sz w:val="18"/>
-          <w:szCs w:val="18"/>
           <w:bdr w:val="none" w:sz="0" w:space="0" w:color="auto" w:frame="1"/>
         </w:rPr>
         <w:t xml:space="preserve"> </w:t>
@@ -2465,8 +2446,6 @@
           <w:rStyle w:val="token"/>
           <w:rFonts w:ascii="Consolas" w:hAnsi="Consolas" w:cs="Consolas"/>
           <w:color w:val="E1E6E9"/>
-          <w:sz w:val="18"/>
-          <w:szCs w:val="18"/>
           <w:bdr w:val="none" w:sz="0" w:space="0" w:color="auto" w:frame="1"/>
         </w:rPr>
         <w:t>{</w:t>
@@ -2481,8 +2460,6 @@
           <w:rStyle w:val="HTMLCode"/>
           <w:rFonts w:ascii="Consolas" w:hAnsi="Consolas" w:cs="Consolas"/>
           <w:color w:val="A5CEE1"/>
-          <w:sz w:val="18"/>
-          <w:szCs w:val="18"/>
           <w:bdr w:val="none" w:sz="0" w:space="0" w:color="auto" w:frame="1"/>
         </w:rPr>
       </w:pPr>
@@ -2491,8 +2468,6 @@
           <w:rStyle w:val="HTMLCode"/>
           <w:rFonts w:ascii="Consolas" w:hAnsi="Consolas" w:cs="Consolas"/>
           <w:color w:val="A5CEE1"/>
-          <w:sz w:val="18"/>
-          <w:szCs w:val="18"/>
           <w:bdr w:val="none" w:sz="0" w:space="0" w:color="auto" w:frame="1"/>
         </w:rPr>
         <w:t xml:space="preserve">  module</w:t>
@@ -2502,8 +2477,6 @@
           <w:rStyle w:val="token"/>
           <w:rFonts w:ascii="Consolas" w:hAnsi="Consolas" w:cs="Consolas"/>
           <w:color w:val="E1E6E9"/>
-          <w:sz w:val="18"/>
-          <w:szCs w:val="18"/>
           <w:bdr w:val="none" w:sz="0" w:space="0" w:color="auto" w:frame="1"/>
         </w:rPr>
         <w:t>:</w:t>
@@ -2513,8 +2486,6 @@
           <w:rStyle w:val="HTMLCode"/>
           <w:rFonts w:ascii="Consolas" w:hAnsi="Consolas" w:cs="Consolas"/>
           <w:color w:val="A5CEE1"/>
-          <w:sz w:val="18"/>
-          <w:szCs w:val="18"/>
           <w:bdr w:val="none" w:sz="0" w:space="0" w:color="auto" w:frame="1"/>
         </w:rPr>
         <w:t xml:space="preserve"> </w:t>
@@ -2524,8 +2495,6 @@
           <w:rStyle w:val="token"/>
           <w:rFonts w:ascii="Consolas" w:hAnsi="Consolas" w:cs="Consolas"/>
           <w:color w:val="E1E6E9"/>
-          <w:sz w:val="18"/>
-          <w:szCs w:val="18"/>
           <w:bdr w:val="none" w:sz="0" w:space="0" w:color="auto" w:frame="1"/>
         </w:rPr>
         <w:t>{</w:t>
@@ -2540,8 +2509,6 @@
           <w:rStyle w:val="HTMLCode"/>
           <w:rFonts w:ascii="Consolas" w:hAnsi="Consolas" w:cs="Consolas"/>
           <w:color w:val="A5CEE1"/>
-          <w:sz w:val="18"/>
-          <w:szCs w:val="18"/>
           <w:bdr w:val="none" w:sz="0" w:space="0" w:color="auto" w:frame="1"/>
         </w:rPr>
       </w:pPr>
@@ -2550,8 +2517,6 @@
           <w:rStyle w:val="HTMLCode"/>
           <w:rFonts w:ascii="Consolas" w:hAnsi="Consolas" w:cs="Consolas"/>
           <w:color w:val="A5CEE1"/>
-          <w:sz w:val="18"/>
-          <w:szCs w:val="18"/>
           <w:bdr w:val="none" w:sz="0" w:space="0" w:color="auto" w:frame="1"/>
         </w:rPr>
         <w:t xml:space="preserve">    rules</w:t>
@@ -2561,8 +2526,6 @@
           <w:rStyle w:val="token"/>
           <w:rFonts w:ascii="Consolas" w:hAnsi="Consolas" w:cs="Consolas"/>
           <w:color w:val="E1E6E9"/>
-          <w:sz w:val="18"/>
-          <w:szCs w:val="18"/>
           <w:bdr w:val="none" w:sz="0" w:space="0" w:color="auto" w:frame="1"/>
         </w:rPr>
         <w:t>:</w:t>
@@ -2572,8 +2535,6 @@
           <w:rStyle w:val="HTMLCode"/>
           <w:rFonts w:ascii="Consolas" w:hAnsi="Consolas" w:cs="Consolas"/>
           <w:color w:val="A5CEE1"/>
-          <w:sz w:val="18"/>
-          <w:szCs w:val="18"/>
           <w:bdr w:val="none" w:sz="0" w:space="0" w:color="auto" w:frame="1"/>
         </w:rPr>
         <w:t xml:space="preserve"> </w:t>
@@ -2583,8 +2544,6 @@
           <w:rStyle w:val="token"/>
           <w:rFonts w:ascii="Consolas" w:hAnsi="Consolas" w:cs="Consolas"/>
           <w:color w:val="E1E6E9"/>
-          <w:sz w:val="18"/>
-          <w:szCs w:val="18"/>
           <w:bdr w:val="none" w:sz="0" w:space="0" w:color="auto" w:frame="1"/>
         </w:rPr>
         <w:t>[</w:t>
@@ -2599,8 +2558,6 @@
           <w:rStyle w:val="HTMLCode"/>
           <w:rFonts w:ascii="Consolas" w:hAnsi="Consolas" w:cs="Consolas"/>
           <w:color w:val="A5CEE1"/>
-          <w:sz w:val="18"/>
-          <w:szCs w:val="18"/>
           <w:bdr w:val="none" w:sz="0" w:space="0" w:color="auto" w:frame="1"/>
         </w:rPr>
       </w:pPr>
@@ -2609,8 +2566,6 @@
           <w:rStyle w:val="HTMLCode"/>
           <w:rFonts w:ascii="Consolas" w:hAnsi="Consolas" w:cs="Consolas"/>
           <w:color w:val="A5CEE1"/>
-          <w:sz w:val="18"/>
-          <w:szCs w:val="18"/>
           <w:bdr w:val="none" w:sz="0" w:space="0" w:color="auto" w:frame="1"/>
         </w:rPr>
         <w:t xml:space="preserve">      </w:t>
@@ -2620,8 +2575,6 @@
           <w:rStyle w:val="token"/>
           <w:rFonts w:ascii="Consolas" w:hAnsi="Consolas" w:cs="Consolas"/>
           <w:color w:val="E1E6E9"/>
-          <w:sz w:val="18"/>
-          <w:szCs w:val="18"/>
           <w:bdr w:val="none" w:sz="0" w:space="0" w:color="auto" w:frame="1"/>
         </w:rPr>
         <w:t>{</w:t>
@@ -2631,8 +2584,6 @@
           <w:rStyle w:val="HTMLCode"/>
           <w:rFonts w:ascii="Consolas" w:hAnsi="Consolas" w:cs="Consolas"/>
           <w:color w:val="A5CEE1"/>
-          <w:sz w:val="18"/>
-          <w:szCs w:val="18"/>
           <w:bdr w:val="none" w:sz="0" w:space="0" w:color="auto" w:frame="1"/>
         </w:rPr>
         <w:t>test</w:t>
@@ -2642,8 +2593,6 @@
           <w:rStyle w:val="token"/>
           <w:rFonts w:ascii="Consolas" w:hAnsi="Consolas" w:cs="Consolas"/>
           <w:color w:val="E1E6E9"/>
-          <w:sz w:val="18"/>
-          <w:szCs w:val="18"/>
           <w:bdr w:val="none" w:sz="0" w:space="0" w:color="auto" w:frame="1"/>
         </w:rPr>
         <w:t>:</w:t>
@@ -2653,8 +2602,6 @@
           <w:rStyle w:val="HTMLCode"/>
           <w:rFonts w:ascii="Consolas" w:hAnsi="Consolas" w:cs="Consolas"/>
           <w:color w:val="A5CEE1"/>
-          <w:sz w:val="18"/>
-          <w:szCs w:val="18"/>
           <w:bdr w:val="none" w:sz="0" w:space="0" w:color="auto" w:frame="1"/>
         </w:rPr>
         <w:t xml:space="preserve"> </w:t>
@@ -2664,8 +2611,6 @@
           <w:rStyle w:val="token"/>
           <w:rFonts w:ascii="Consolas" w:hAnsi="Consolas" w:cs="Consolas"/>
           <w:color w:val="4DB277"/>
-          <w:sz w:val="18"/>
-          <w:szCs w:val="18"/>
           <w:bdr w:val="none" w:sz="0" w:space="0" w:color="auto" w:frame="1"/>
         </w:rPr>
         <w:t>/\.txt$/</w:t>
@@ -2675,8 +2620,6 @@
           <w:rStyle w:val="token"/>
           <w:rFonts w:ascii="Consolas" w:hAnsi="Consolas" w:cs="Consolas"/>
           <w:color w:val="E1E6E9"/>
-          <w:sz w:val="18"/>
-          <w:szCs w:val="18"/>
           <w:bdr w:val="none" w:sz="0" w:space="0" w:color="auto" w:frame="1"/>
         </w:rPr>
         <w:t>,</w:t>
@@ -2686,8 +2629,6 @@
           <w:rStyle w:val="HTMLCode"/>
           <w:rFonts w:ascii="Consolas" w:hAnsi="Consolas" w:cs="Consolas"/>
           <w:color w:val="A5CEE1"/>
-          <w:sz w:val="18"/>
-          <w:szCs w:val="18"/>
           <w:bdr w:val="none" w:sz="0" w:space="0" w:color="auto" w:frame="1"/>
         </w:rPr>
         <w:t xml:space="preserve"> use</w:t>
@@ -2697,8 +2638,6 @@
           <w:rStyle w:val="token"/>
           <w:rFonts w:ascii="Consolas" w:hAnsi="Consolas" w:cs="Consolas"/>
           <w:color w:val="E1E6E9"/>
-          <w:sz w:val="18"/>
-          <w:szCs w:val="18"/>
           <w:bdr w:val="none" w:sz="0" w:space="0" w:color="auto" w:frame="1"/>
         </w:rPr>
         <w:t>:</w:t>
@@ -2708,8 +2647,6 @@
           <w:rStyle w:val="HTMLCode"/>
           <w:rFonts w:ascii="Consolas" w:hAnsi="Consolas" w:cs="Consolas"/>
           <w:color w:val="A5CEE1"/>
-          <w:sz w:val="18"/>
-          <w:szCs w:val="18"/>
           <w:bdr w:val="none" w:sz="0" w:space="0" w:color="auto" w:frame="1"/>
         </w:rPr>
         <w:t xml:space="preserve"> </w:t>
@@ -2719,8 +2656,6 @@
           <w:rStyle w:val="token"/>
           <w:rFonts w:ascii="Consolas" w:hAnsi="Consolas" w:cs="Consolas"/>
           <w:color w:val="4DB277"/>
-          <w:sz w:val="18"/>
-          <w:szCs w:val="18"/>
           <w:bdr w:val="none" w:sz="0" w:space="0" w:color="auto" w:frame="1"/>
         </w:rPr>
         <w:t>'raw-loader'</w:t>
@@ -2730,8 +2665,6 @@
           <w:rStyle w:val="token"/>
           <w:rFonts w:ascii="Consolas" w:hAnsi="Consolas" w:cs="Consolas"/>
           <w:color w:val="E1E6E9"/>
-          <w:sz w:val="18"/>
-          <w:szCs w:val="18"/>
           <w:bdr w:val="none" w:sz="0" w:space="0" w:color="auto" w:frame="1"/>
         </w:rPr>
         <w:t>}</w:t>
@@ -2746,8 +2679,6 @@
           <w:rStyle w:val="HTMLCode"/>
           <w:rFonts w:ascii="Consolas" w:hAnsi="Consolas" w:cs="Consolas"/>
           <w:color w:val="A5CEE1"/>
-          <w:sz w:val="18"/>
-          <w:szCs w:val="18"/>
           <w:bdr w:val="none" w:sz="0" w:space="0" w:color="auto" w:frame="1"/>
         </w:rPr>
       </w:pPr>
@@ -2756,8 +2687,6 @@
           <w:rStyle w:val="HTMLCode"/>
           <w:rFonts w:ascii="Consolas" w:hAnsi="Consolas" w:cs="Consolas"/>
           <w:color w:val="A5CEE1"/>
-          <w:sz w:val="18"/>
-          <w:szCs w:val="18"/>
           <w:bdr w:val="none" w:sz="0" w:space="0" w:color="auto" w:frame="1"/>
         </w:rPr>
         <w:t xml:space="preserve">    </w:t>
@@ -2767,8 +2696,6 @@
           <w:rStyle w:val="token"/>
           <w:rFonts w:ascii="Consolas" w:hAnsi="Consolas" w:cs="Consolas"/>
           <w:color w:val="E1E6E9"/>
-          <w:sz w:val="18"/>
-          <w:szCs w:val="18"/>
           <w:bdr w:val="none" w:sz="0" w:space="0" w:color="auto" w:frame="1"/>
         </w:rPr>
         <w:t>]</w:t>
@@ -2783,8 +2710,6 @@
           <w:rStyle w:val="HTMLCode"/>
           <w:rFonts w:ascii="Consolas" w:hAnsi="Consolas" w:cs="Consolas"/>
           <w:color w:val="A5CEE1"/>
-          <w:sz w:val="18"/>
-          <w:szCs w:val="18"/>
           <w:bdr w:val="none" w:sz="0" w:space="0" w:color="auto" w:frame="1"/>
         </w:rPr>
       </w:pPr>
@@ -2793,8 +2718,6 @@
           <w:rStyle w:val="HTMLCode"/>
           <w:rFonts w:ascii="Consolas" w:hAnsi="Consolas" w:cs="Consolas"/>
           <w:color w:val="A5CEE1"/>
-          <w:sz w:val="18"/>
-          <w:szCs w:val="18"/>
           <w:bdr w:val="none" w:sz="0" w:space="0" w:color="auto" w:frame="1"/>
         </w:rPr>
         <w:t xml:space="preserve">  </w:t>
@@ -2804,8 +2727,6 @@
           <w:rStyle w:val="token"/>
           <w:rFonts w:ascii="Consolas" w:hAnsi="Consolas" w:cs="Consolas"/>
           <w:color w:val="E1E6E9"/>
-          <w:sz w:val="18"/>
-          <w:szCs w:val="18"/>
           <w:bdr w:val="none" w:sz="0" w:space="0" w:color="auto" w:frame="1"/>
         </w:rPr>
         <w:t>},</w:t>
@@ -2820,8 +2741,6 @@
           <w:rStyle w:val="HTMLCode"/>
           <w:rFonts w:ascii="Consolas" w:hAnsi="Consolas" w:cs="Consolas"/>
           <w:color w:val="A5CEE1"/>
-          <w:sz w:val="18"/>
-          <w:szCs w:val="18"/>
           <w:bdr w:val="none" w:sz="0" w:space="0" w:color="auto" w:frame="1"/>
         </w:rPr>
       </w:pPr>
@@ -2830,8 +2749,6 @@
           <w:rStyle w:val="HTMLCode"/>
           <w:rFonts w:ascii="Consolas" w:hAnsi="Consolas" w:cs="Consolas"/>
           <w:color w:val="A5CEE1"/>
-          <w:sz w:val="18"/>
-          <w:szCs w:val="18"/>
           <w:bdr w:val="none" w:sz="0" w:space="0" w:color="auto" w:frame="1"/>
         </w:rPr>
         <w:t xml:space="preserve">  plugins</w:t>
@@ -2841,8 +2758,6 @@
           <w:rStyle w:val="token"/>
           <w:rFonts w:ascii="Consolas" w:hAnsi="Consolas" w:cs="Consolas"/>
           <w:color w:val="E1E6E9"/>
-          <w:sz w:val="18"/>
-          <w:szCs w:val="18"/>
           <w:bdr w:val="none" w:sz="0" w:space="0" w:color="auto" w:frame="1"/>
         </w:rPr>
         <w:t>:</w:t>
@@ -2852,8 +2767,6 @@
           <w:rStyle w:val="HTMLCode"/>
           <w:rFonts w:ascii="Consolas" w:hAnsi="Consolas" w:cs="Consolas"/>
           <w:color w:val="A5CEE1"/>
-          <w:sz w:val="18"/>
-          <w:szCs w:val="18"/>
           <w:bdr w:val="none" w:sz="0" w:space="0" w:color="auto" w:frame="1"/>
         </w:rPr>
         <w:t xml:space="preserve"> </w:t>
@@ -2863,8 +2776,6 @@
           <w:rStyle w:val="token"/>
           <w:rFonts w:ascii="Consolas" w:hAnsi="Consolas" w:cs="Consolas"/>
           <w:color w:val="E1E6E9"/>
-          <w:sz w:val="18"/>
-          <w:szCs w:val="18"/>
           <w:bdr w:val="none" w:sz="0" w:space="0" w:color="auto" w:frame="1"/>
         </w:rPr>
         <w:t>[</w:t>
@@ -2879,8 +2790,6 @@
           <w:rStyle w:val="HTMLCode"/>
           <w:rFonts w:ascii="Consolas" w:hAnsi="Consolas" w:cs="Consolas"/>
           <w:color w:val="A5CEE1"/>
-          <w:sz w:val="18"/>
-          <w:szCs w:val="18"/>
           <w:bdr w:val="none" w:sz="0" w:space="0" w:color="auto" w:frame="1"/>
         </w:rPr>
       </w:pPr>
@@ -2889,8 +2798,6 @@
           <w:rStyle w:val="HTMLCode"/>
           <w:rFonts w:ascii="Consolas" w:hAnsi="Consolas" w:cs="Consolas"/>
           <w:color w:val="A5CEE1"/>
-          <w:sz w:val="18"/>
-          <w:szCs w:val="18"/>
           <w:bdr w:val="none" w:sz="0" w:space="0" w:color="auto" w:frame="1"/>
         </w:rPr>
         <w:t xml:space="preserve">    </w:t>
@@ -2900,8 +2807,6 @@
           <w:rStyle w:val="token"/>
           <w:rFonts w:ascii="Consolas" w:hAnsi="Consolas" w:cs="Consolas"/>
           <w:color w:val="62B1D8"/>
-          <w:sz w:val="18"/>
-          <w:szCs w:val="18"/>
           <w:bdr w:val="none" w:sz="0" w:space="0" w:color="auto" w:frame="1"/>
         </w:rPr>
         <w:t>new</w:t>
@@ -2911,124 +2816,69 @@
           <w:rStyle w:val="HTMLCode"/>
           <w:rFonts w:ascii="Consolas" w:hAnsi="Consolas" w:cs="Consolas"/>
           <w:color w:val="A5CEE1"/>
-          <w:sz w:val="18"/>
-          <w:szCs w:val="18"/>
           <w:bdr w:val="none" w:sz="0" w:space="0" w:color="auto" w:frame="1"/>
         </w:rPr>
         <w:t xml:space="preserve"> </w:t>
       </w:r>
-      <w:proofErr w:type="spellStart"/>
-      <w:proofErr w:type="gramStart"/>
       <w:r>
         <w:rPr>
           <w:rStyle w:val="token"/>
           <w:rFonts w:ascii="Consolas" w:hAnsi="Consolas" w:cs="Consolas"/>
           <w:color w:val="A5CEE1"/>
-          <w:sz w:val="18"/>
-          <w:szCs w:val="18"/>
           <w:bdr w:val="none" w:sz="0" w:space="0" w:color="auto" w:frame="1"/>
         </w:rPr>
         <w:t>HtmlWebpackPlugin</w:t>
       </w:r>
-      <w:proofErr w:type="spellEnd"/>
       <w:r>
         <w:rPr>
           <w:rStyle w:val="token"/>
           <w:rFonts w:ascii="Consolas" w:hAnsi="Consolas" w:cs="Consolas"/>
           <w:color w:val="E1E6E9"/>
-          <w:sz w:val="18"/>
-          <w:szCs w:val="18"/>
-          <w:bdr w:val="none" w:sz="0" w:space="0" w:color="auto" w:frame="1"/>
-        </w:rPr>
-        <w:t>(</w:t>
-      </w:r>
-      <w:proofErr w:type="gramEnd"/>
+          <w:bdr w:val="none" w:sz="0" w:space="0" w:color="auto" w:frame="1"/>
+        </w:rPr>
+        <w:t>({</w:t>
+      </w:r>
+      <w:r>
+        <w:rPr>
+          <w:rStyle w:val="HTMLCode"/>
+          <w:rFonts w:ascii="Consolas" w:hAnsi="Consolas" w:cs="Consolas"/>
+          <w:color w:val="A5CEE1"/>
+          <w:bdr w:val="none" w:sz="0" w:space="0" w:color="auto" w:frame="1"/>
+        </w:rPr>
+        <w:t>template</w:t>
+      </w:r>
       <w:r>
         <w:rPr>
           <w:rStyle w:val="token"/>
           <w:rFonts w:ascii="Consolas" w:hAnsi="Consolas" w:cs="Consolas"/>
           <w:color w:val="E1E6E9"/>
-          <w:sz w:val="18"/>
-          <w:szCs w:val="18"/>
-          <w:bdr w:val="none" w:sz="0" w:space="0" w:color="auto" w:frame="1"/>
-        </w:rPr>
-        <w:t>{</w:t>
+          <w:bdr w:val="none" w:sz="0" w:space="0" w:color="auto" w:frame="1"/>
+        </w:rPr>
+        <w:t>:</w:t>
       </w:r>
       <w:r>
         <w:rPr>
           <w:rStyle w:val="HTMLCode"/>
           <w:rFonts w:ascii="Consolas" w:hAnsi="Consolas" w:cs="Consolas"/>
           <w:color w:val="A5CEE1"/>
-          <w:sz w:val="18"/>
-          <w:szCs w:val="18"/>
-          <w:bdr w:val="none" w:sz="0" w:space="0" w:color="auto" w:frame="1"/>
-        </w:rPr>
-        <w:t>template</w:t>
+          <w:bdr w:val="none" w:sz="0" w:space="0" w:color="auto" w:frame="1"/>
+        </w:rPr>
+        <w:t xml:space="preserve"> </w:t>
+      </w:r>
+      <w:r>
+        <w:rPr>
+          <w:rStyle w:val="token"/>
+          <w:rFonts w:ascii="Consolas" w:hAnsi="Consolas" w:cs="Consolas"/>
+          <w:color w:val="4DB277"/>
+          <w:bdr w:val="none" w:sz="0" w:space="0" w:color="auto" w:frame="1"/>
+        </w:rPr>
+        <w:t>'./src/index.html'</w:t>
       </w:r>
       <w:r>
         <w:rPr>
           <w:rStyle w:val="token"/>
           <w:rFonts w:ascii="Consolas" w:hAnsi="Consolas" w:cs="Consolas"/>
           <w:color w:val="E1E6E9"/>
-          <w:sz w:val="18"/>
-          <w:szCs w:val="18"/>
-          <w:bdr w:val="none" w:sz="0" w:space="0" w:color="auto" w:frame="1"/>
-        </w:rPr>
-        <w:t>:</w:t>
-      </w:r>
-      <w:r>
-        <w:rPr>
-          <w:rStyle w:val="HTMLCode"/>
-          <w:rFonts w:ascii="Consolas" w:hAnsi="Consolas" w:cs="Consolas"/>
-          <w:color w:val="A5CEE1"/>
-          <w:sz w:val="18"/>
-          <w:szCs w:val="18"/>
-          <w:bdr w:val="none" w:sz="0" w:space="0" w:color="auto" w:frame="1"/>
-        </w:rPr>
-        <w:t xml:space="preserve"> </w:t>
-      </w:r>
-      <w:r>
-        <w:rPr>
-          <w:rStyle w:val="token"/>
-          <w:rFonts w:ascii="Consolas" w:hAnsi="Consolas" w:cs="Consolas"/>
-          <w:color w:val="4DB277"/>
-          <w:sz w:val="18"/>
-          <w:szCs w:val="18"/>
-          <w:bdr w:val="none" w:sz="0" w:space="0" w:color="auto" w:frame="1"/>
-        </w:rPr>
-        <w:t>'./</w:t>
-      </w:r>
-      <w:proofErr w:type="spellStart"/>
-      <w:r>
-        <w:rPr>
-          <w:rStyle w:val="token"/>
-          <w:rFonts w:ascii="Consolas" w:hAnsi="Consolas" w:cs="Consolas"/>
-          <w:color w:val="4DB277"/>
-          <w:sz w:val="18"/>
-          <w:szCs w:val="18"/>
-          <w:bdr w:val="none" w:sz="0" w:space="0" w:color="auto" w:frame="1"/>
-        </w:rPr>
-        <w:t>src</w:t>
-      </w:r>
-      <w:proofErr w:type="spellEnd"/>
-      <w:r>
-        <w:rPr>
-          <w:rStyle w:val="token"/>
-          <w:rFonts w:ascii="Consolas" w:hAnsi="Consolas" w:cs="Consolas"/>
-          <w:color w:val="4DB277"/>
-          <w:sz w:val="18"/>
-          <w:szCs w:val="18"/>
-          <w:bdr w:val="none" w:sz="0" w:space="0" w:color="auto" w:frame="1"/>
-        </w:rPr>
-        <w:t>/index.html'</w:t>
-      </w:r>
-      <w:r>
-        <w:rPr>
-          <w:rStyle w:val="token"/>
-          <w:rFonts w:ascii="Consolas" w:hAnsi="Consolas" w:cs="Consolas"/>
-          <w:color w:val="E1E6E9"/>
-          <w:sz w:val="18"/>
-          <w:szCs w:val="18"/>
           <w:bdr w:val="none" w:sz="0" w:space="0" w:color="auto" w:frame="1"/>
         </w:rPr>
         <w:t>})</w:t>
@@ -3043,8 +2893,6 @@
           <w:rStyle w:val="HTMLCode"/>
           <w:rFonts w:ascii="Consolas" w:hAnsi="Consolas" w:cs="Consolas"/>
           <w:color w:val="A5CEE1"/>
-          <w:sz w:val="18"/>
-          <w:szCs w:val="18"/>
           <w:bdr w:val="none" w:sz="0" w:space="0" w:color="auto" w:frame="1"/>
         </w:rPr>
       </w:pPr>
@@ -3053,8 +2901,6 @@
           <w:rStyle w:val="HTMLCode"/>
           <w:rFonts w:ascii="Consolas" w:hAnsi="Consolas" w:cs="Consolas"/>
           <w:color w:val="A5CEE1"/>
-          <w:sz w:val="18"/>
-          <w:szCs w:val="18"/>
           <w:bdr w:val="none" w:sz="0" w:space="0" w:color="auto" w:frame="1"/>
         </w:rPr>
         <w:t xml:space="preserve">  </w:t>
@@ -3064,8 +2910,6 @@
           <w:rStyle w:val="token"/>
           <w:rFonts w:ascii="Consolas" w:hAnsi="Consolas" w:cs="Consolas"/>
           <w:color w:val="E1E6E9"/>
-          <w:sz w:val="18"/>
-          <w:szCs w:val="18"/>
           <w:bdr w:val="none" w:sz="0" w:space="0" w:color="auto" w:frame="1"/>
         </w:rPr>
         <w:t>]</w:t>
@@ -3080,8 +2924,6 @@
           <w:rStyle w:val="HTMLCode"/>
           <w:rFonts w:ascii="Consolas" w:hAnsi="Consolas" w:cs="Consolas"/>
           <w:color w:val="A5CEE1"/>
-          <w:sz w:val="18"/>
-          <w:szCs w:val="18"/>
           <w:bdr w:val="none" w:sz="0" w:space="0" w:color="auto" w:frame="1"/>
         </w:rPr>
       </w:pPr>
@@ -3090,8 +2932,6 @@
           <w:rStyle w:val="token"/>
           <w:rFonts w:ascii="Consolas" w:hAnsi="Consolas" w:cs="Consolas"/>
           <w:color w:val="E1E6E9"/>
-          <w:sz w:val="18"/>
-          <w:szCs w:val="18"/>
           <w:bdr w:val="none" w:sz="0" w:space="0" w:color="auto" w:frame="1"/>
         </w:rPr>
         <w:t>};</w:t>
@@ -3106,8 +2946,6 @@
           <w:rStyle w:val="HTMLCode"/>
           <w:rFonts w:ascii="Consolas" w:hAnsi="Consolas" w:cs="Consolas"/>
           <w:color w:val="A5CEE1"/>
-          <w:sz w:val="18"/>
-          <w:szCs w:val="18"/>
           <w:bdr w:val="none" w:sz="0" w:space="0" w:color="auto" w:frame="1"/>
         </w:rPr>
       </w:pPr>
@@ -3123,15 +2961,11 @@
           <w:color w:val="2B3A42"/>
         </w:rPr>
       </w:pPr>
-      <w:proofErr w:type="spellStart"/>
-      <w:proofErr w:type="gramStart"/>
       <w:r>
         <w:rPr>
           <w:rStyle w:val="HTMLCode"/>
           <w:rFonts w:ascii="Consolas" w:hAnsi="Consolas" w:cs="Consolas"/>
           <w:color w:val="A5CEE1"/>
-          <w:sz w:val="18"/>
-          <w:szCs w:val="18"/>
           <w:bdr w:val="none" w:sz="0" w:space="0" w:color="auto" w:frame="1"/>
         </w:rPr>
         <w:t>module</w:t>
@@ -3141,8 +2975,6 @@
           <w:rStyle w:val="token"/>
           <w:rFonts w:ascii="Consolas" w:hAnsi="Consolas" w:cs="Consolas"/>
           <w:color w:val="E1E6E9"/>
-          <w:sz w:val="18"/>
-          <w:szCs w:val="18"/>
           <w:bdr w:val="none" w:sz="0" w:space="0" w:color="auto" w:frame="1"/>
         </w:rPr>
         <w:t>.</w:t>
@@ -3152,43 +2984,24 @@
           <w:rStyle w:val="HTMLCode"/>
           <w:rFonts w:ascii="Consolas" w:hAnsi="Consolas" w:cs="Consolas"/>
           <w:color w:val="A5CEE1"/>
-          <w:sz w:val="18"/>
-          <w:szCs w:val="18"/>
-          <w:bdr w:val="none" w:sz="0" w:space="0" w:color="auto" w:frame="1"/>
-        </w:rPr>
-        <w:t>exports</w:t>
-      </w:r>
-      <w:proofErr w:type="spellEnd"/>
-      <w:proofErr w:type="gramEnd"/>
+          <w:bdr w:val="none" w:sz="0" w:space="0" w:color="auto" w:frame="1"/>
+        </w:rPr>
+        <w:t xml:space="preserve">exports </w:t>
+      </w:r>
+      <w:r>
+        <w:rPr>
+          <w:rStyle w:val="token"/>
+          <w:rFonts w:ascii="Consolas" w:hAnsi="Consolas" w:cs="Consolas"/>
+          <w:color w:val="A9BECC"/>
+          <w:bdr w:val="none" w:sz="0" w:space="0" w:color="auto" w:frame="1"/>
+        </w:rPr>
+        <w:t>=</w:t>
+      </w:r>
       <w:r>
         <w:rPr>
           <w:rStyle w:val="HTMLCode"/>
           <w:rFonts w:ascii="Consolas" w:hAnsi="Consolas" w:cs="Consolas"/>
           <w:color w:val="A5CEE1"/>
-          <w:sz w:val="18"/>
-          <w:szCs w:val="18"/>
-          <w:bdr w:val="none" w:sz="0" w:space="0" w:color="auto" w:frame="1"/>
-        </w:rPr>
-        <w:t xml:space="preserve"> </w:t>
-      </w:r>
-      <w:r>
-        <w:rPr>
-          <w:rStyle w:val="token"/>
-          <w:rFonts w:ascii="Consolas" w:hAnsi="Consolas" w:cs="Consolas"/>
-          <w:color w:val="A9BECC"/>
-          <w:sz w:val="18"/>
-          <w:szCs w:val="18"/>
-          <w:bdr w:val="none" w:sz="0" w:space="0" w:color="auto" w:frame="1"/>
-        </w:rPr>
-        <w:t>=</w:t>
-      </w:r>
-      <w:r>
-        <w:rPr>
-          <w:rStyle w:val="HTMLCode"/>
-          <w:rFonts w:ascii="Consolas" w:hAnsi="Consolas" w:cs="Consolas"/>
-          <w:color w:val="A5CEE1"/>
-          <w:sz w:val="18"/>
-          <w:szCs w:val="18"/>
           <w:bdr w:val="none" w:sz="0" w:space="0" w:color="auto" w:frame="1"/>
         </w:rPr>
         <w:t xml:space="preserve"> config</w:t>
@@ -3198,8 +3011,6 @@
           <w:rStyle w:val="token"/>
           <w:rFonts w:ascii="Consolas" w:hAnsi="Consolas" w:cs="Consolas"/>
           <w:color w:val="E1E6E9"/>
-          <w:sz w:val="18"/>
-          <w:szCs w:val="18"/>
           <w:bdr w:val="none" w:sz="0" w:space="0" w:color="auto" w:frame="1"/>
         </w:rPr>
         <w:t>;</w:t>
@@ -3208,47 +3019,59 @@
     <w:p>
       <w:pPr>
         <w:rPr>
-          <w:rFonts w:ascii="SimSun" w:eastAsia="SimSun" w:hAnsi="SimSun"/>
-        </w:rPr>
-      </w:pPr>
-    </w:p>
-    <w:p>
-      <w:pPr>
-        <w:rPr>
-          <w:rFonts w:ascii="SimSun" w:eastAsia="SimSun" w:hAnsi="SimSun"/>
+          <w:rFonts w:ascii="宋体" w:eastAsia="宋体" w:hAnsi="宋体"/>
+          <w:sz w:val="20"/>
+          <w:szCs w:val="20"/>
+        </w:rPr>
+      </w:pPr>
+    </w:p>
+    <w:p>
+      <w:pPr>
+        <w:rPr>
+          <w:rFonts w:ascii="宋体" w:eastAsia="宋体" w:hAnsi="宋体"/>
           <w:b/>
           <w:bCs/>
-        </w:rPr>
-      </w:pPr>
-      <w:r>
-        <w:rPr>
-          <w:rFonts w:ascii="SimSun" w:eastAsia="SimSun" w:hAnsi="SimSun" w:hint="eastAsia"/>
+          <w:sz w:val="20"/>
+          <w:szCs w:val="20"/>
+        </w:rPr>
+      </w:pPr>
+      <w:r>
+        <w:rPr>
+          <w:rFonts w:ascii="宋体" w:eastAsia="宋体" w:hAnsi="宋体" w:hint="eastAsia"/>
           <w:b/>
           <w:bCs/>
+          <w:sz w:val="20"/>
+          <w:szCs w:val="20"/>
         </w:rPr>
         <w:t>模式</w:t>
       </w:r>
       <w:r>
         <w:rPr>
-          <w:rFonts w:ascii="SimSun" w:eastAsia="SimSun" w:hAnsi="SimSun" w:hint="eastAsia"/>
+          <w:rFonts w:ascii="宋体" w:eastAsia="宋体" w:hAnsi="宋体" w:hint="eastAsia"/>
           <w:b/>
           <w:bCs/>
+          <w:sz w:val="20"/>
+          <w:szCs w:val="20"/>
         </w:rPr>
         <w:t>(</w:t>
       </w:r>
       <w:r>
         <w:rPr>
-          <w:rFonts w:ascii="SimSun" w:eastAsia="SimSun" w:hAnsi="SimSun"/>
+          <w:rFonts w:ascii="宋体" w:eastAsia="宋体" w:hAnsi="宋体"/>
           <w:b/>
           <w:bCs/>
+          <w:sz w:val="20"/>
+          <w:szCs w:val="20"/>
         </w:rPr>
         <w:t>mode)</w:t>
       </w:r>
       <w:r>
         <w:rPr>
-          <w:rFonts w:ascii="SimSun" w:eastAsia="SimSun" w:hAnsi="SimSun" w:hint="eastAsia"/>
+          <w:rFonts w:ascii="宋体" w:eastAsia="宋体" w:hAnsi="宋体" w:hint="eastAsia"/>
           <w:b/>
           <w:bCs/>
+          <w:sz w:val="20"/>
+          <w:szCs w:val="20"/>
         </w:rPr>
         <w:t>：</w:t>
       </w:r>
@@ -3259,72 +3082,96 @@
         <w:spacing w:before="0" w:beforeAutospacing="0" w:after="0" w:afterAutospacing="0"/>
         <w:textAlignment w:val="baseline"/>
         <w:rPr>
-          <w:rFonts w:ascii="SimSun" w:eastAsia="SimSun" w:hAnsi="SimSun" w:cstheme="minorBidi"/>
-        </w:rPr>
-      </w:pPr>
-      <w:r>
-        <w:rPr>
-          <w:rFonts w:ascii="SimSun" w:eastAsia="SimSun" w:hAnsi="SimSun" w:cstheme="minorBidi" w:hint="eastAsia"/>
+          <w:rFonts w:ascii="宋体" w:eastAsia="宋体" w:hAnsi="宋体" w:cstheme="minorBidi"/>
+          <w:sz w:val="20"/>
+          <w:szCs w:val="20"/>
+        </w:rPr>
+      </w:pPr>
+      <w:r>
+        <w:rPr>
+          <w:rFonts w:ascii="宋体" w:eastAsia="宋体" w:hAnsi="宋体" w:cstheme="minorBidi" w:hint="eastAsia"/>
+          <w:sz w:val="20"/>
+          <w:szCs w:val="20"/>
         </w:rPr>
         <w:t>通过选择</w:t>
       </w:r>
       <w:r>
         <w:rPr>
-          <w:rFonts w:ascii="SimSun" w:eastAsia="SimSun" w:hAnsi="SimSun" w:cstheme="minorBidi"/>
+          <w:rFonts w:ascii="宋体" w:eastAsia="宋体" w:hAnsi="宋体" w:cstheme="minorBidi"/>
+          <w:sz w:val="20"/>
+          <w:szCs w:val="20"/>
         </w:rPr>
         <w:t> development </w:t>
       </w:r>
       <w:r>
         <w:rPr>
-          <w:rFonts w:ascii="SimSun" w:eastAsia="SimSun" w:hAnsi="SimSun" w:cstheme="minorBidi" w:hint="eastAsia"/>
+          <w:rFonts w:ascii="宋体" w:eastAsia="宋体" w:hAnsi="宋体" w:cstheme="minorBidi" w:hint="eastAsia"/>
+          <w:sz w:val="20"/>
+          <w:szCs w:val="20"/>
         </w:rPr>
         <w:t>或</w:t>
       </w:r>
       <w:r>
         <w:rPr>
-          <w:rFonts w:ascii="SimSun" w:eastAsia="SimSun" w:hAnsi="SimSun" w:cstheme="minorBidi"/>
+          <w:rFonts w:ascii="宋体" w:eastAsia="宋体" w:hAnsi="宋体" w:cstheme="minorBidi"/>
+          <w:sz w:val="20"/>
+          <w:szCs w:val="20"/>
         </w:rPr>
         <w:t> production </w:t>
       </w:r>
       <w:r>
         <w:rPr>
-          <w:rFonts w:ascii="SimSun" w:eastAsia="SimSun" w:hAnsi="SimSun" w:cstheme="minorBidi" w:hint="eastAsia"/>
+          <w:rFonts w:ascii="宋体" w:eastAsia="宋体" w:hAnsi="宋体" w:cstheme="minorBidi" w:hint="eastAsia"/>
+          <w:sz w:val="20"/>
+          <w:szCs w:val="20"/>
         </w:rPr>
         <w:t>之中的一个，来设置</w:t>
       </w:r>
       <w:r>
         <w:rPr>
-          <w:rFonts w:ascii="SimSun" w:eastAsia="SimSun" w:hAnsi="SimSun" w:cstheme="minorBidi"/>
+          <w:rFonts w:ascii="宋体" w:eastAsia="宋体" w:hAnsi="宋体" w:cstheme="minorBidi"/>
+          <w:sz w:val="20"/>
+          <w:szCs w:val="20"/>
         </w:rPr>
         <w:t> mode </w:t>
       </w:r>
       <w:r>
         <w:rPr>
-          <w:rFonts w:ascii="SimSun" w:eastAsia="SimSun" w:hAnsi="SimSun" w:cstheme="minorBidi" w:hint="eastAsia"/>
+          <w:rFonts w:ascii="宋体" w:eastAsia="宋体" w:hAnsi="宋体" w:cstheme="minorBidi" w:hint="eastAsia"/>
+          <w:sz w:val="20"/>
+          <w:szCs w:val="20"/>
         </w:rPr>
         <w:t>参数，你可以启用相应模式下的</w:t>
       </w:r>
       <w:r>
         <w:rPr>
-          <w:rFonts w:ascii="SimSun" w:eastAsia="SimSun" w:hAnsi="SimSun" w:cstheme="minorBidi"/>
+          <w:rFonts w:ascii="宋体" w:eastAsia="宋体" w:hAnsi="宋体" w:cstheme="minorBidi"/>
+          <w:sz w:val="20"/>
+          <w:szCs w:val="20"/>
         </w:rPr>
         <w:t xml:space="preserve"> webpack </w:t>
       </w:r>
       <w:r>
         <w:rPr>
-          <w:rFonts w:ascii="SimSun" w:eastAsia="SimSun" w:hAnsi="SimSun" w:cstheme="minorBidi" w:hint="eastAsia"/>
+          <w:rFonts w:ascii="宋体" w:eastAsia="宋体" w:hAnsi="宋体" w:cstheme="minorBidi" w:hint="eastAsia"/>
+          <w:sz w:val="20"/>
+          <w:szCs w:val="20"/>
         </w:rPr>
         <w:t>内置的优化</w:t>
       </w:r>
       <w:r>
         <w:rPr>
-          <w:rFonts w:ascii="SimSun" w:eastAsia="SimSun" w:hAnsi="SimSun" w:cstheme="minorBidi" w:hint="eastAsia"/>
+          <w:rFonts w:ascii="宋体" w:eastAsia="宋体" w:hAnsi="宋体" w:cstheme="minorBidi" w:hint="eastAsia"/>
+          <w:sz w:val="20"/>
+          <w:szCs w:val="20"/>
         </w:rPr>
         <w:t>.默认值是</w:t>
       </w:r>
       <w:r>
         <w:rPr>
-          <w:rFonts w:ascii="SimSun" w:eastAsia="SimSun" w:hAnsi="SimSun" w:cstheme="minorBidi"/>
+          <w:rFonts w:ascii="宋体" w:eastAsia="宋体" w:hAnsi="宋体" w:cstheme="minorBidi"/>
+          <w:sz w:val="20"/>
+          <w:szCs w:val="20"/>
         </w:rPr>
         <w:t>production</w:t>
       </w:r>
@@ -3338,20 +3185,14 @@
           <w:rStyle w:val="HTMLCode"/>
           <w:rFonts w:ascii="Consolas" w:hAnsi="Consolas" w:cs="Consolas"/>
           <w:color w:val="A5CEE1"/>
-          <w:sz w:val="18"/>
-          <w:szCs w:val="18"/>
-          <w:bdr w:val="none" w:sz="0" w:space="0" w:color="auto" w:frame="1"/>
-        </w:rPr>
-      </w:pPr>
-      <w:proofErr w:type="spellStart"/>
-      <w:proofErr w:type="gramStart"/>
+          <w:bdr w:val="none" w:sz="0" w:space="0" w:color="auto" w:frame="1"/>
+        </w:rPr>
+      </w:pPr>
       <w:r>
         <w:rPr>
           <w:rStyle w:val="HTMLCode"/>
           <w:rFonts w:ascii="Consolas" w:hAnsi="Consolas" w:cs="Consolas"/>
           <w:color w:val="A5CEE1"/>
-          <w:sz w:val="18"/>
-          <w:szCs w:val="18"/>
           <w:bdr w:val="none" w:sz="0" w:space="0" w:color="auto" w:frame="1"/>
         </w:rPr>
         <w:t>module</w:t>
@@ -3361,8 +3202,6 @@
           <w:rStyle w:val="token"/>
           <w:rFonts w:ascii="Consolas" w:hAnsi="Consolas" w:cs="Consolas"/>
           <w:color w:val="E1E6E9"/>
-          <w:sz w:val="18"/>
-          <w:szCs w:val="18"/>
           <w:bdr w:val="none" w:sz="0" w:space="0" w:color="auto" w:frame="1"/>
         </w:rPr>
         <w:t>.</w:t>
@@ -3372,21 +3211,24 @@
           <w:rStyle w:val="HTMLCode"/>
           <w:rFonts w:ascii="Consolas" w:hAnsi="Consolas" w:cs="Consolas"/>
           <w:color w:val="A5CEE1"/>
-          <w:sz w:val="18"/>
-          <w:szCs w:val="18"/>
-          <w:bdr w:val="none" w:sz="0" w:space="0" w:color="auto" w:frame="1"/>
-        </w:rPr>
-        <w:t>exports</w:t>
-      </w:r>
-      <w:proofErr w:type="spellEnd"/>
-      <w:proofErr w:type="gramEnd"/>
+          <w:bdr w:val="none" w:sz="0" w:space="0" w:color="auto" w:frame="1"/>
+        </w:rPr>
+        <w:t xml:space="preserve">exports </w:t>
+      </w:r>
+      <w:r>
+        <w:rPr>
+          <w:rStyle w:val="token"/>
+          <w:rFonts w:ascii="Consolas" w:hAnsi="Consolas" w:cs="Consolas"/>
+          <w:color w:val="A9BECC"/>
+          <w:bdr w:val="none" w:sz="0" w:space="0" w:color="auto" w:frame="1"/>
+        </w:rPr>
+        <w:t>=</w:t>
+      </w:r>
       <w:r>
         <w:rPr>
           <w:rStyle w:val="HTMLCode"/>
           <w:rFonts w:ascii="Consolas" w:hAnsi="Consolas" w:cs="Consolas"/>
           <w:color w:val="A5CEE1"/>
-          <w:sz w:val="18"/>
-          <w:szCs w:val="18"/>
           <w:bdr w:val="none" w:sz="0" w:space="0" w:color="auto" w:frame="1"/>
         </w:rPr>
         <w:t xml:space="preserve"> </w:t>
@@ -3395,31 +3237,7 @@
         <w:rPr>
           <w:rStyle w:val="token"/>
           <w:rFonts w:ascii="Consolas" w:hAnsi="Consolas" w:cs="Consolas"/>
-          <w:color w:val="A9BECC"/>
-          <w:sz w:val="18"/>
-          <w:szCs w:val="18"/>
-          <w:bdr w:val="none" w:sz="0" w:space="0" w:color="auto" w:frame="1"/>
-        </w:rPr>
-        <w:t>=</w:t>
-      </w:r>
-      <w:r>
-        <w:rPr>
-          <w:rStyle w:val="HTMLCode"/>
-          <w:rFonts w:ascii="Consolas" w:hAnsi="Consolas" w:cs="Consolas"/>
-          <w:color w:val="A5CEE1"/>
-          <w:sz w:val="18"/>
-          <w:szCs w:val="18"/>
-          <w:bdr w:val="none" w:sz="0" w:space="0" w:color="auto" w:frame="1"/>
-        </w:rPr>
-        <w:t xml:space="preserve"> </w:t>
-      </w:r>
-      <w:r>
-        <w:rPr>
-          <w:rStyle w:val="token"/>
-          <w:rFonts w:ascii="Consolas" w:hAnsi="Consolas" w:cs="Consolas"/>
           <w:color w:val="E1E6E9"/>
-          <w:sz w:val="18"/>
-          <w:szCs w:val="18"/>
           <w:bdr w:val="none" w:sz="0" w:space="0" w:color="auto" w:frame="1"/>
         </w:rPr>
         <w:t>{</w:t>
@@ -3434,8 +3252,6 @@
           <w:rStyle w:val="HTMLCode"/>
           <w:rFonts w:ascii="Consolas" w:hAnsi="Consolas" w:cs="Consolas"/>
           <w:color w:val="A5CEE1"/>
-          <w:sz w:val="18"/>
-          <w:szCs w:val="18"/>
           <w:bdr w:val="none" w:sz="0" w:space="0" w:color="auto" w:frame="1"/>
         </w:rPr>
       </w:pPr>
@@ -3444,8 +3260,6 @@
           <w:rStyle w:val="HTMLCode"/>
           <w:rFonts w:ascii="Consolas" w:hAnsi="Consolas" w:cs="Consolas"/>
           <w:color w:val="A5CEE1"/>
-          <w:sz w:val="18"/>
-          <w:szCs w:val="18"/>
           <w:bdr w:val="none" w:sz="0" w:space="0" w:color="auto" w:frame="1"/>
         </w:rPr>
         <w:t xml:space="preserve">  mode</w:t>
@@ -3455,8 +3269,6 @@
           <w:rStyle w:val="token"/>
           <w:rFonts w:ascii="Consolas" w:hAnsi="Consolas" w:cs="Consolas"/>
           <w:color w:val="E1E6E9"/>
-          <w:sz w:val="18"/>
-          <w:szCs w:val="18"/>
           <w:bdr w:val="none" w:sz="0" w:space="0" w:color="auto" w:frame="1"/>
         </w:rPr>
         <w:t>:</w:t>
@@ -3466,8 +3278,6 @@
           <w:rStyle w:val="HTMLCode"/>
           <w:rFonts w:ascii="Consolas" w:hAnsi="Consolas" w:cs="Consolas"/>
           <w:color w:val="A5CEE1"/>
-          <w:sz w:val="18"/>
-          <w:szCs w:val="18"/>
           <w:bdr w:val="none" w:sz="0" w:space="0" w:color="auto" w:frame="1"/>
         </w:rPr>
         <w:t xml:space="preserve"> </w:t>
@@ -3477,8 +3287,6 @@
           <w:rStyle w:val="token"/>
           <w:rFonts w:ascii="Consolas" w:hAnsi="Consolas" w:cs="Consolas"/>
           <w:color w:val="4DB277"/>
-          <w:sz w:val="18"/>
-          <w:szCs w:val="18"/>
           <w:bdr w:val="none" w:sz="0" w:space="0" w:color="auto" w:frame="1"/>
         </w:rPr>
         <w:t>'production'</w:t>
@@ -3500,8 +3308,6 @@
           <w:rStyle w:val="token"/>
           <w:rFonts w:ascii="Consolas" w:hAnsi="Consolas" w:cs="Consolas"/>
           <w:color w:val="E1E6E9"/>
-          <w:sz w:val="18"/>
-          <w:szCs w:val="18"/>
           <w:bdr w:val="none" w:sz="0" w:space="0" w:color="auto" w:frame="1"/>
         </w:rPr>
         <w:t>};</w:t>
@@ -3510,17 +3316,19 @@
     <w:p>
       <w:pPr>
         <w:rPr>
-          <w:rFonts w:ascii="SimSun" w:eastAsia="SimSun" w:hAnsi="SimSun"/>
-        </w:rPr>
-      </w:pPr>
-    </w:p>
-    <w:p>
-      <w:pPr>
-        <w:rPr>
-          <w:rFonts w:ascii="SimSun" w:eastAsia="SimSun" w:hAnsi="SimSun" w:cs="SimSun"/>
+          <w:rFonts w:ascii="宋体" w:eastAsia="宋体" w:hAnsi="宋体"/>
+          <w:sz w:val="20"/>
+          <w:szCs w:val="20"/>
+        </w:rPr>
+      </w:pPr>
+    </w:p>
+    <w:p>
+      <w:pPr>
+        <w:rPr>
+          <w:rFonts w:ascii="宋体" w:eastAsia="宋体" w:hAnsi="宋体" w:cs="宋体"/>
           <w:color w:val="333333"/>
-          <w:sz w:val="23"/>
-          <w:szCs w:val="23"/>
+          <w:sz w:val="20"/>
+          <w:szCs w:val="20"/>
           <w:shd w:val="clear" w:color="auto" w:fill="FFFFFF"/>
         </w:rPr>
       </w:pPr>
@@ -3528,25 +3336,30 @@
     <w:p>
       <w:pPr>
         <w:rPr>
-          <w:rFonts w:ascii="SimSun" w:eastAsia="SimSun" w:hAnsi="SimSun"/>
+          <w:rFonts w:ascii="宋体" w:eastAsia="宋体" w:hAnsi="宋体"/>
           <w:b/>
           <w:bCs/>
-        </w:rPr>
-      </w:pPr>
-      <w:r>
-        <w:rPr>
-          <w:rFonts w:ascii="SimSun" w:eastAsia="SimSun" w:hAnsi="SimSun"/>
+          <w:sz w:val="20"/>
+          <w:szCs w:val="20"/>
+        </w:rPr>
+      </w:pPr>
+      <w:r>
+        <w:rPr>
+          <w:rFonts w:ascii="宋体" w:eastAsia="宋体" w:hAnsi="宋体"/>
           <w:b/>
           <w:bCs/>
-        </w:rPr>
-        <w:lastRenderedPageBreak/>
+          <w:sz w:val="20"/>
+          <w:szCs w:val="20"/>
+        </w:rPr>
         <w:t>Externals</w:t>
       </w:r>
       <w:r>
         <w:rPr>
-          <w:rFonts w:ascii="SimSun" w:eastAsia="SimSun" w:hAnsi="SimSun"/>
+          <w:rFonts w:ascii="宋体" w:eastAsia="宋体" w:hAnsi="宋体"/>
           <w:b/>
           <w:bCs/>
+          <w:sz w:val="20"/>
+          <w:szCs w:val="20"/>
         </w:rPr>
         <w:t>:</w:t>
       </w:r>
@@ -3554,12 +3367,16 @@
     <w:p>
       <w:pPr>
         <w:rPr>
-          <w:rFonts w:ascii="SimSun" w:eastAsia="SimSun" w:hAnsi="SimSun" w:cstheme="minorBidi"/>
-        </w:rPr>
-      </w:pPr>
-      <w:r>
-        <w:rPr>
-          <w:rFonts w:ascii="SimSun" w:eastAsia="SimSun" w:hAnsi="SimSun" w:cstheme="minorBidi"/>
+          <w:rFonts w:ascii="宋体" w:eastAsia="宋体" w:hAnsi="宋体" w:cstheme="minorBidi"/>
+          <w:sz w:val="20"/>
+          <w:szCs w:val="20"/>
+        </w:rPr>
+      </w:pPr>
+      <w:r>
+        <w:rPr>
+          <w:rFonts w:ascii="宋体" w:eastAsia="宋体" w:hAnsi="宋体" w:cstheme="minorBidi"/>
+          <w:sz w:val="20"/>
+          <w:szCs w:val="20"/>
         </w:rPr>
         <w:t>如果我们想引用一个库，但是又不想让webpack打包，并且又不影响我们在程序中以CMD、AMD或者window/global全局等方式进行使用，那就可以通过配置externals。</w:t>
       </w:r>
@@ -3567,20 +3384,27 @@
     <w:p>
       <w:pPr>
         <w:rPr>
-          <w:rFonts w:ascii="SimSun" w:eastAsia="SimSun" w:hAnsi="SimSun"/>
-        </w:rPr>
-      </w:pPr>
-    </w:p>
-    <w:p>
-      <w:pPr>
-        <w:rPr>
-          <w:rFonts w:ascii="SimSun" w:eastAsia="SimSun" w:hAnsi="SimSun"/>
+          <w:rFonts w:ascii="宋体" w:eastAsia="宋体" w:hAnsi="宋体"/>
+          <w:sz w:val="20"/>
+          <w:szCs w:val="20"/>
+        </w:rPr>
+      </w:pPr>
+    </w:p>
+    <w:p>
+      <w:pPr>
+        <w:rPr>
+          <w:rFonts w:ascii="宋体" w:eastAsia="宋体" w:hAnsi="宋体"/>
+          <w:sz w:val="20"/>
+          <w:szCs w:val="20"/>
         </w:rPr>
       </w:pPr>
       <w:r>
         <w:rPr>
           <w:noProof/>
-        </w:rPr>
+          <w:sz w:val="20"/>
+          <w:szCs w:val="20"/>
+        </w:rPr>
+        <w:lastRenderedPageBreak/>
         <mc:AlternateContent>
           <mc:Choice Requires="wps">
             <w:drawing>
@@ -3640,24 +3464,14 @@
                                 <w:tab w:val="left" w:pos="14656"/>
                               </w:tabs>
                               <w:rPr>
-                                <w:rFonts w:ascii="SimSun" w:eastAsia="SimSun" w:hAnsi="SimSun"/>
+                                <w:rFonts w:ascii="宋体" w:eastAsia="宋体" w:hAnsi="宋体"/>
                               </w:rPr>
                             </w:pPr>
-                            <w:proofErr w:type="spellStart"/>
-                            <w:proofErr w:type="gramStart"/>
                             <w:r>
                               <w:rPr>
-                                <w:rFonts w:ascii="SimSun" w:eastAsia="SimSun" w:hAnsi="SimSun"/>
+                                <w:rFonts w:ascii="宋体" w:eastAsia="宋体" w:hAnsi="宋体"/>
                               </w:rPr>
-                              <w:t>module.exports</w:t>
-                            </w:r>
-                            <w:proofErr w:type="spellEnd"/>
-                            <w:proofErr w:type="gramEnd"/>
-                            <w:r>
-                              <w:rPr>
-                                <w:rFonts w:ascii="SimSun" w:eastAsia="SimSun" w:hAnsi="SimSun"/>
-                              </w:rPr>
-                              <w:t xml:space="preserve"> = {</w:t>
+                              <w:t>module.exports = {</w:t>
                             </w:r>
                           </w:p>
                           <w:p>
@@ -3681,12 +3495,12 @@
                                 <w:tab w:val="left" w:pos="14656"/>
                               </w:tabs>
                               <w:rPr>
-                                <w:rFonts w:ascii="SimSun" w:eastAsia="SimSun" w:hAnsi="SimSun"/>
+                                <w:rFonts w:ascii="宋体" w:eastAsia="宋体" w:hAnsi="宋体"/>
                               </w:rPr>
                             </w:pPr>
                             <w:r>
                               <w:rPr>
-                                <w:rFonts w:ascii="SimSun" w:eastAsia="SimSun" w:hAnsi="SimSun"/>
+                                <w:rFonts w:ascii="宋体" w:eastAsia="宋体" w:hAnsi="宋体"/>
                               </w:rPr>
                               <w:t xml:space="preserve">  ………</w:t>
                             </w:r>
@@ -3712,28 +3526,14 @@
                                 <w:tab w:val="left" w:pos="14656"/>
                               </w:tabs>
                               <w:rPr>
-                                <w:rFonts w:ascii="SimSun" w:eastAsia="SimSun" w:hAnsi="SimSun"/>
+                                <w:rFonts w:ascii="宋体" w:eastAsia="宋体" w:hAnsi="宋体"/>
                               </w:rPr>
                             </w:pPr>
                             <w:r>
                               <w:rPr>
-                                <w:rFonts w:ascii="SimSun" w:eastAsia="SimSun" w:hAnsi="SimSun"/>
+                                <w:rFonts w:ascii="宋体" w:eastAsia="宋体" w:hAnsi="宋体"/>
                               </w:rPr>
-                              <w:t xml:space="preserve">  </w:t>
-                            </w:r>
-                            <w:proofErr w:type="spellStart"/>
-                            <w:r>
-                              <w:rPr>
-                                <w:rFonts w:ascii="SimSun" w:eastAsia="SimSun" w:hAnsi="SimSun"/>
-                              </w:rPr>
-                              <w:t>devServer</w:t>
-                            </w:r>
-                            <w:proofErr w:type="spellEnd"/>
-                            <w:r>
-                              <w:rPr>
-                                <w:rFonts w:ascii="SimSun" w:eastAsia="SimSun" w:hAnsi="SimSun"/>
-                              </w:rPr>
-                              <w:t>: {</w:t>
+                              <w:t xml:space="preserve">  devServer: {</w:t>
                             </w:r>
                           </w:p>
                           <w:p>
@@ -3757,42 +3557,14 @@
                                 <w:tab w:val="left" w:pos="14656"/>
                               </w:tabs>
                               <w:rPr>
-                                <w:rFonts w:ascii="SimSun" w:eastAsia="SimSun" w:hAnsi="SimSun"/>
+                                <w:rFonts w:ascii="宋体" w:eastAsia="宋体" w:hAnsi="宋体"/>
                               </w:rPr>
                             </w:pPr>
                             <w:r>
                               <w:rPr>
-                                <w:rFonts w:ascii="SimSun" w:eastAsia="SimSun" w:hAnsi="SimSun"/>
+                                <w:rFonts w:ascii="宋体" w:eastAsia="宋体" w:hAnsi="宋体"/>
                               </w:rPr>
-                              <w:t xml:space="preserve">       </w:t>
-                            </w:r>
-                            <w:proofErr w:type="spellStart"/>
-                            <w:r>
-                              <w:rPr>
-                                <w:rFonts w:ascii="SimSun" w:eastAsia="SimSun" w:hAnsi="SimSun"/>
-                              </w:rPr>
-                              <w:t>contentBase</w:t>
-                            </w:r>
-                            <w:proofErr w:type="spellEnd"/>
-                            <w:r>
-                              <w:rPr>
-                                <w:rFonts w:ascii="SimSun" w:eastAsia="SimSun" w:hAnsi="SimSun"/>
-                              </w:rPr>
-                              <w:t>:  __</w:t>
-                            </w:r>
-                            <w:proofErr w:type="spellStart"/>
-                            <w:r>
-                              <w:rPr>
-                                <w:rFonts w:ascii="SimSun" w:eastAsia="SimSun" w:hAnsi="SimSun"/>
-                              </w:rPr>
-                              <w:t>dirname</w:t>
-                            </w:r>
-                            <w:proofErr w:type="spellEnd"/>
-                            <w:r>
-                              <w:rPr>
-                                <w:rFonts w:ascii="SimSun" w:eastAsia="SimSun" w:hAnsi="SimSun"/>
-                              </w:rPr>
-                              <w:t xml:space="preserve"> + "/public/"</w:t>
+                              <w:t xml:space="preserve">       contentBase:  __dirname + "/public/"</w:t>
                             </w:r>
                           </w:p>
                           <w:p>
@@ -3816,12 +3588,12 @@
                                 <w:tab w:val="left" w:pos="14656"/>
                               </w:tabs>
                               <w:rPr>
-                                <w:rFonts w:ascii="SimSun" w:eastAsia="SimSun" w:hAnsi="SimSun"/>
+                                <w:rFonts w:ascii="宋体" w:eastAsia="宋体" w:hAnsi="宋体"/>
                               </w:rPr>
                             </w:pPr>
                             <w:r>
                               <w:rPr>
-                                <w:rFonts w:ascii="SimSun" w:eastAsia="SimSun" w:hAnsi="SimSun"/>
+                                <w:rFonts w:ascii="宋体" w:eastAsia="宋体" w:hAnsi="宋体"/>
                               </w:rPr>
                               <w:t xml:space="preserve">   }</w:t>
                             </w:r>
@@ -3847,12 +3619,12 @@
                                 <w:tab w:val="left" w:pos="14656"/>
                               </w:tabs>
                               <w:rPr>
-                                <w:rFonts w:ascii="SimSun" w:eastAsia="SimSun" w:hAnsi="SimSun"/>
+                                <w:rFonts w:ascii="宋体" w:eastAsia="宋体" w:hAnsi="宋体"/>
                               </w:rPr>
                             </w:pPr>
                             <w:r>
                               <w:rPr>
-                                <w:rFonts w:ascii="SimSun" w:eastAsia="SimSun" w:hAnsi="SimSun"/>
+                                <w:rFonts w:ascii="宋体" w:eastAsia="宋体" w:hAnsi="宋体"/>
                               </w:rPr>
                               <w:t>}</w:t>
                             </w:r>
@@ -3883,7 +3655,7 @@
                 <v:stroke joinstyle="miter"/>
                 <v:path gradientshapeok="t" o:connecttype="rect"/>
               </v:shapetype>
-              <v:shape id="Text Box 1" o:spid="_x0000_s1026" type="#_x0000_t202" style="position:absolute;margin-left:4.85pt;margin-top:21pt;width:458.65pt;height:105.15pt;z-index:251659264;visibility:visible;mso-wrap-style:square;mso-width-percent:0;mso-height-percent:0;mso-wrap-distance-left:9pt;mso-wrap-distance-top:0;mso-wrap-distance-right:9pt;mso-wrap-distance-bottom:0;mso-position-horizontal:absolute;mso-position-horizontal-relative:text;mso-position-vertical:absolute;mso-position-vertical-relative:text;mso-width-percent:0;mso-height-percent:0;mso-width-relative:margin;mso-height-relative:margin;v-text-anchor:top" o:gfxdata="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" filled="f" strokeweight=".5pt">
+              <v:shape id="Text Box 1" o:spid="_x0000_s1026" type="#_x0000_t202" style="position:absolute;margin-left:4.85pt;margin-top:21pt;width:458.65pt;height:105.15pt;z-index:251659264;visibility:visible;mso-wrap-style:square;mso-width-percent:0;mso-height-percent:0;mso-wrap-distance-left:9pt;mso-wrap-distance-top:0;mso-wrap-distance-right:9pt;mso-wrap-distance-bottom:0;mso-position-horizontal:absolute;mso-position-horizontal-relative:text;mso-position-vertical:absolute;mso-position-vertical-relative:text;mso-width-percent:0;mso-height-percent:0;mso-width-relative:margin;mso-height-relative:margin;v-text-anchor:top" o:gfxdata="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" filled="f" strokeweight=".5pt">
                 <v:stroke dashstyle="dash"/>
                 <v:textbox>
                   <w:txbxContent>
@@ -3908,24 +3680,14 @@
                           <w:tab w:val="left" w:pos="14656"/>
                         </w:tabs>
                         <w:rPr>
-                          <w:rFonts w:ascii="SimSun" w:eastAsia="SimSun" w:hAnsi="SimSun"/>
+                          <w:rFonts w:ascii="宋体" w:eastAsia="宋体" w:hAnsi="宋体"/>
                         </w:rPr>
                       </w:pPr>
-                      <w:proofErr w:type="spellStart"/>
-                      <w:proofErr w:type="gramStart"/>
                       <w:r>
                         <w:rPr>
-                          <w:rFonts w:ascii="SimSun" w:eastAsia="SimSun" w:hAnsi="SimSun"/>
+                          <w:rFonts w:ascii="宋体" w:eastAsia="宋体" w:hAnsi="宋体"/>
                         </w:rPr>
-                        <w:t>module.exports</w:t>
-                      </w:r>
-                      <w:proofErr w:type="spellEnd"/>
-                      <w:proofErr w:type="gramEnd"/>
-                      <w:r>
-                        <w:rPr>
-                          <w:rFonts w:ascii="SimSun" w:eastAsia="SimSun" w:hAnsi="SimSun"/>
-                        </w:rPr>
-                        <w:t xml:space="preserve"> = {</w:t>
+                        <w:t>module.exports = {</w:t>
                       </w:r>
                     </w:p>
                     <w:p>
@@ -3949,12 +3711,12 @@
                           <w:tab w:val="left" w:pos="14656"/>
                         </w:tabs>
                         <w:rPr>
-                          <w:rFonts w:ascii="SimSun" w:eastAsia="SimSun" w:hAnsi="SimSun"/>
+                          <w:rFonts w:ascii="宋体" w:eastAsia="宋体" w:hAnsi="宋体"/>
                         </w:rPr>
                       </w:pPr>
                       <w:r>
                         <w:rPr>
-                          <w:rFonts w:ascii="SimSun" w:eastAsia="SimSun" w:hAnsi="SimSun"/>
+                          <w:rFonts w:ascii="宋体" w:eastAsia="宋体" w:hAnsi="宋体"/>
                         </w:rPr>
                         <w:t xml:space="preserve">  ………</w:t>
                       </w:r>
@@ -3980,28 +3742,14 @@
                           <w:tab w:val="left" w:pos="14656"/>
                         </w:tabs>
                         <w:rPr>
-                          <w:rFonts w:ascii="SimSun" w:eastAsia="SimSun" w:hAnsi="SimSun"/>
+                          <w:rFonts w:ascii="宋体" w:eastAsia="宋体" w:hAnsi="宋体"/>
                         </w:rPr>
                       </w:pPr>
                       <w:r>
                         <w:rPr>
-                          <w:rFonts w:ascii="SimSun" w:eastAsia="SimSun" w:hAnsi="SimSun"/>
+                          <w:rFonts w:ascii="宋体" w:eastAsia="宋体" w:hAnsi="宋体"/>
                         </w:rPr>
-                        <w:t xml:space="preserve">  </w:t>
-                      </w:r>
-                      <w:proofErr w:type="spellStart"/>
-                      <w:r>
-                        <w:rPr>
-                          <w:rFonts w:ascii="SimSun" w:eastAsia="SimSun" w:hAnsi="SimSun"/>
-                        </w:rPr>
-                        <w:t>devServer</w:t>
-                      </w:r>
-                      <w:proofErr w:type="spellEnd"/>
-                      <w:r>
-                        <w:rPr>
-                          <w:rFonts w:ascii="SimSun" w:eastAsia="SimSun" w:hAnsi="SimSun"/>
-                        </w:rPr>
-                        <w:t>: {</w:t>
+                        <w:t xml:space="preserve">  devServer: {</w:t>
                       </w:r>
                     </w:p>
                     <w:p>
@@ -4025,42 +3773,14 @@
                           <w:tab w:val="left" w:pos="14656"/>
                         </w:tabs>
                         <w:rPr>
-                          <w:rFonts w:ascii="SimSun" w:eastAsia="SimSun" w:hAnsi="SimSun"/>
+                          <w:rFonts w:ascii="宋体" w:eastAsia="宋体" w:hAnsi="宋体"/>
                         </w:rPr>
                       </w:pPr>
                       <w:r>
                         <w:rPr>
-                          <w:rFonts w:ascii="SimSun" w:eastAsia="SimSun" w:hAnsi="SimSun"/>
+                          <w:rFonts w:ascii="宋体" w:eastAsia="宋体" w:hAnsi="宋体"/>
                         </w:rPr>
-                        <w:t xml:space="preserve">       </w:t>
-                      </w:r>
-                      <w:proofErr w:type="spellStart"/>
-                      <w:r>
-                        <w:rPr>
-                          <w:rFonts w:ascii="SimSun" w:eastAsia="SimSun" w:hAnsi="SimSun"/>
-                        </w:rPr>
-                        <w:t>contentBase</w:t>
-                      </w:r>
-                      <w:proofErr w:type="spellEnd"/>
-                      <w:r>
-                        <w:rPr>
-                          <w:rFonts w:ascii="SimSun" w:eastAsia="SimSun" w:hAnsi="SimSun"/>
-                        </w:rPr>
-                        <w:t>:  __</w:t>
-                      </w:r>
-                      <w:proofErr w:type="spellStart"/>
-                      <w:r>
-                        <w:rPr>
-                          <w:rFonts w:ascii="SimSun" w:eastAsia="SimSun" w:hAnsi="SimSun"/>
-                        </w:rPr>
-                        <w:t>dirname</w:t>
-                      </w:r>
-                      <w:proofErr w:type="spellEnd"/>
-                      <w:r>
-                        <w:rPr>
-                          <w:rFonts w:ascii="SimSun" w:eastAsia="SimSun" w:hAnsi="SimSun"/>
-                        </w:rPr>
-                        <w:t xml:space="preserve"> + "/public/"</w:t>
+                        <w:t xml:space="preserve">       contentBase:  __dirname + "/public/"</w:t>
                       </w:r>
                     </w:p>
                     <w:p>
@@ -4084,12 +3804,12 @@
                           <w:tab w:val="left" w:pos="14656"/>
                         </w:tabs>
                         <w:rPr>
-                          <w:rFonts w:ascii="SimSun" w:eastAsia="SimSun" w:hAnsi="SimSun"/>
+                          <w:rFonts w:ascii="宋体" w:eastAsia="宋体" w:hAnsi="宋体"/>
                         </w:rPr>
                       </w:pPr>
                       <w:r>
                         <w:rPr>
-                          <w:rFonts w:ascii="SimSun" w:eastAsia="SimSun" w:hAnsi="SimSun"/>
+                          <w:rFonts w:ascii="宋体" w:eastAsia="宋体" w:hAnsi="宋体"/>
                         </w:rPr>
                         <w:t xml:space="preserve">   }</w:t>
                       </w:r>
@@ -4115,12 +3835,12 @@
                           <w:tab w:val="left" w:pos="14656"/>
                         </w:tabs>
                         <w:rPr>
-                          <w:rFonts w:ascii="SimSun" w:eastAsia="SimSun" w:hAnsi="SimSun"/>
+                          <w:rFonts w:ascii="宋体" w:eastAsia="宋体" w:hAnsi="宋体"/>
                         </w:rPr>
                       </w:pPr>
                       <w:r>
                         <w:rPr>
-                          <w:rFonts w:ascii="SimSun" w:eastAsia="SimSun" w:hAnsi="SimSun"/>
+                          <w:rFonts w:ascii="宋体" w:eastAsia="宋体" w:hAnsi="宋体"/>
                         </w:rPr>
                         <w:t>}</w:t>
                       </w:r>
@@ -4135,39 +3855,49 @@
       </w:r>
       <w:r>
         <w:rPr>
-          <w:rFonts w:ascii="SimSun" w:eastAsia="SimSun" w:hAnsi="SimSun" w:hint="eastAsia"/>
+          <w:rFonts w:ascii="宋体" w:eastAsia="宋体" w:hAnsi="宋体" w:hint="eastAsia"/>
           <w:b/>
           <w:bCs/>
+          <w:sz w:val="20"/>
+          <w:szCs w:val="20"/>
         </w:rPr>
         <w:t>额外一些重要的配置</w:t>
       </w:r>
       <w:r>
         <w:rPr>
-          <w:rFonts w:ascii="SimSun" w:eastAsia="SimSun" w:hAnsi="SimSun" w:hint="eastAsia"/>
+          <w:rFonts w:ascii="宋体" w:eastAsia="宋体" w:hAnsi="宋体" w:hint="eastAsia"/>
           <w:b/>
           <w:bCs/>
+          <w:sz w:val="20"/>
+          <w:szCs w:val="20"/>
         </w:rPr>
         <w:t>(</w:t>
       </w:r>
       <w:r>
         <w:rPr>
-          <w:rFonts w:ascii="SimSun" w:eastAsia="SimSun" w:hAnsi="SimSun"/>
+          <w:rFonts w:ascii="宋体" w:eastAsia="宋体" w:hAnsi="宋体"/>
           <w:b/>
           <w:bCs/>
+          <w:sz w:val="20"/>
+          <w:szCs w:val="20"/>
         </w:rPr>
         <w:t>Webpack-dev-server</w:t>
       </w:r>
       <w:r>
         <w:rPr>
-          <w:rFonts w:ascii="SimSun" w:eastAsia="SimSun" w:hAnsi="SimSun" w:hint="eastAsia"/>
+          <w:rFonts w:ascii="宋体" w:eastAsia="宋体" w:hAnsi="宋体" w:hint="eastAsia"/>
           <w:b/>
           <w:bCs/>
+          <w:sz w:val="20"/>
+          <w:szCs w:val="20"/>
         </w:rPr>
         <w:t>配置)</w:t>
       </w:r>
       <w:r>
         <w:rPr>
-          <w:rFonts w:ascii="SimSun" w:eastAsia="SimSun" w:hAnsi="SimSun" w:hint="eastAsia"/>
+          <w:rFonts w:ascii="宋体" w:eastAsia="宋体" w:hAnsi="宋体" w:hint="eastAsia"/>
+          <w:sz w:val="20"/>
+          <w:szCs w:val="20"/>
         </w:rPr>
         <w:t>：</w:t>
       </w:r>
@@ -4175,26 +3905,32 @@
     <w:p>
       <w:pPr>
         <w:rPr>
-          <w:rFonts w:ascii="SimSun" w:eastAsia="SimSun" w:hAnsi="SimSun"/>
-        </w:rPr>
-      </w:pPr>
-      <w:proofErr w:type="spellStart"/>
-      <w:r>
-        <w:rPr>
-          <w:rFonts w:ascii="SimSun" w:eastAsia="SimSun" w:hAnsi="SimSun"/>
+          <w:rFonts w:ascii="宋体" w:eastAsia="宋体" w:hAnsi="宋体"/>
+          <w:sz w:val="20"/>
+          <w:szCs w:val="20"/>
+        </w:rPr>
+      </w:pPr>
+      <w:r>
+        <w:rPr>
+          <w:rFonts w:ascii="宋体" w:eastAsia="宋体" w:hAnsi="宋体"/>
+          <w:sz w:val="20"/>
+          <w:szCs w:val="20"/>
         </w:rPr>
         <w:t>devServer</w:t>
       </w:r>
-      <w:proofErr w:type="spellEnd"/>
-      <w:r>
-        <w:rPr>
-          <w:rFonts w:ascii="SimSun" w:eastAsia="SimSun" w:hAnsi="SimSun" w:hint="eastAsia"/>
+      <w:r>
+        <w:rPr>
+          <w:rFonts w:ascii="宋体" w:eastAsia="宋体" w:hAnsi="宋体" w:hint="eastAsia"/>
+          <w:sz w:val="20"/>
+          <w:szCs w:val="20"/>
         </w:rPr>
         <w:t>字段，用于配置</w:t>
       </w:r>
       <w:r>
         <w:rPr>
-          <w:rFonts w:ascii="SimSun" w:eastAsia="SimSun" w:hAnsi="SimSun"/>
+          <w:rFonts w:ascii="宋体" w:eastAsia="宋体" w:hAnsi="宋体"/>
+          <w:sz w:val="20"/>
+          <w:szCs w:val="20"/>
         </w:rPr>
         <w:t>webpack-dev-server</w:t>
       </w:r>
@@ -4202,475 +3938,556 @@
     <w:p>
       <w:pPr>
         <w:rPr>
-          <w:rFonts w:ascii="SimSun" w:eastAsia="SimSun" w:hAnsi="SimSun"/>
-        </w:rPr>
-      </w:pPr>
-      <w:r>
-        <w:rPr>
-          <w:rFonts w:ascii="SimSun" w:eastAsia="SimSun" w:hAnsi="SimSun"/>
+          <w:rFonts w:ascii="宋体" w:eastAsia="宋体" w:hAnsi="宋体"/>
+          <w:sz w:val="20"/>
+          <w:szCs w:val="20"/>
+        </w:rPr>
+      </w:pPr>
+      <w:r>
+        <w:rPr>
+          <w:rFonts w:ascii="宋体" w:eastAsia="宋体" w:hAnsi="宋体"/>
+          <w:sz w:val="20"/>
+          <w:szCs w:val="20"/>
+        </w:rPr>
+        <w:t>--devServer</w:t>
+      </w:r>
+      <w:r>
+        <w:rPr>
+          <w:rFonts w:ascii="宋体" w:eastAsia="宋体" w:hAnsi="宋体" w:hint="eastAsia"/>
+          <w:sz w:val="20"/>
+          <w:szCs w:val="20"/>
+        </w:rPr>
+        <w:t>中的</w:t>
+      </w:r>
+      <w:r>
+        <w:rPr>
+          <w:rFonts w:ascii="宋体" w:eastAsia="宋体" w:hAnsi="宋体"/>
+          <w:sz w:val="20"/>
+          <w:szCs w:val="20"/>
+        </w:rPr>
+        <w:t>contentBase,</w:t>
+      </w:r>
+      <w:r>
+        <w:rPr>
+          <w:rFonts w:ascii="微软雅黑" w:eastAsia="微软雅黑" w:hAnsi="微软雅黑" w:hint="eastAsia"/>
+          <w:color w:val="FF0000"/>
+          <w:sz w:val="20"/>
+          <w:szCs w:val="20"/>
+          <w:shd w:val="clear" w:color="auto" w:fill="FFFFFF"/>
+        </w:rPr>
+        <w:t xml:space="preserve"> </w:t>
+      </w:r>
+      <w:r>
+        <w:rPr>
+          <w:rFonts w:ascii="宋体" w:eastAsia="宋体" w:hAnsi="宋体" w:hint="eastAsia"/>
+          <w:sz w:val="20"/>
+          <w:szCs w:val="20"/>
+        </w:rPr>
+        <w:t>它指定了服务器资源的根目录，如果不写入contentBase的值，那么contentBase默认是项目的目录</w:t>
+      </w:r>
+      <w:r>
+        <w:rPr>
+          <w:rFonts w:ascii="宋体" w:eastAsia="宋体" w:hAnsi="宋体" w:hint="eastAsia"/>
+          <w:sz w:val="20"/>
+          <w:szCs w:val="20"/>
+        </w:rPr>
+        <w:t>。</w:t>
+      </w:r>
+    </w:p>
+    <w:p>
+      <w:pPr>
+        <w:rPr>
+          <w:rFonts w:eastAsia="宋体"/>
+          <w:sz w:val="20"/>
+          <w:szCs w:val="20"/>
+        </w:rPr>
+      </w:pPr>
+      <w:r>
+        <w:rPr>
+          <w:rFonts w:ascii="宋体" w:eastAsia="宋体" w:hAnsi="宋体"/>
+          <w:sz w:val="20"/>
+          <w:szCs w:val="20"/>
+        </w:rPr>
+        <w:t>webpack-dev-server</w:t>
+      </w:r>
+      <w:r>
+        <w:rPr>
+          <w:rFonts w:ascii="宋体" w:eastAsia="宋体" w:hAnsi="宋体" w:hint="eastAsia"/>
+          <w:sz w:val="20"/>
+          <w:szCs w:val="20"/>
+        </w:rPr>
+        <w:t>将从这个目录寻找</w:t>
+      </w:r>
+      <w:r>
+        <w:rPr>
+          <w:rFonts w:ascii="宋体" w:eastAsia="宋体" w:hAnsi="宋体"/>
+          <w:sz w:val="20"/>
+          <w:szCs w:val="20"/>
+        </w:rPr>
+        <w:t>index.html</w:t>
+      </w:r>
+      <w:r>
+        <w:rPr>
+          <w:rFonts w:ascii="宋体" w:eastAsia="宋体" w:hAnsi="宋体" w:hint="eastAsia"/>
+          <w:sz w:val="20"/>
+          <w:szCs w:val="20"/>
+        </w:rPr>
+        <w:t>文件</w:t>
+      </w:r>
+      <w:r>
+        <w:rPr>
+          <w:rFonts w:ascii="宋体" w:eastAsia="宋体" w:hAnsi="宋体" w:hint="eastAsia"/>
+          <w:sz w:val="20"/>
+          <w:szCs w:val="20"/>
+        </w:rPr>
+        <w:t>，如果不存在则报错Cannot GET /</w:t>
+      </w:r>
+    </w:p>
+    <w:p>
+      <w:pPr>
+        <w:rPr>
+          <w:sz w:val="20"/>
+          <w:szCs w:val="20"/>
+        </w:rPr>
+      </w:pPr>
+    </w:p>
+    <w:p>
+      <w:pPr>
+        <w:rPr>
+          <w:rFonts w:ascii="宋体" w:eastAsia="宋体" w:hAnsi="宋体" w:cs="宋体"/>
+          <w:sz w:val="20"/>
+          <w:szCs w:val="20"/>
+        </w:rPr>
+      </w:pPr>
+      <w:r>
+        <w:rPr>
+          <w:sz w:val="20"/>
+          <w:szCs w:val="20"/>
         </w:rPr>
         <w:t>--</w:t>
       </w:r>
-      <w:proofErr w:type="spellStart"/>
-      <w:r>
-        <w:rPr>
-          <w:rFonts w:ascii="SimSun" w:eastAsia="SimSun" w:hAnsi="SimSun"/>
-        </w:rPr>
-        <w:t>devServer</w:t>
-      </w:r>
-      <w:proofErr w:type="spellEnd"/>
-      <w:r>
-        <w:rPr>
-          <w:rFonts w:ascii="SimSun" w:eastAsia="SimSun" w:hAnsi="SimSun" w:hint="eastAsia"/>
-        </w:rPr>
-        <w:t>中的</w:t>
-      </w:r>
-      <w:proofErr w:type="spellStart"/>
-      <w:r>
-        <w:rPr>
-          <w:rFonts w:ascii="SimSun" w:eastAsia="SimSun" w:hAnsi="SimSun"/>
-        </w:rPr>
-        <w:t>contentBase</w:t>
-      </w:r>
-      <w:proofErr w:type="spellEnd"/>
-      <w:r>
-        <w:rPr>
-          <w:rFonts w:ascii="SimSun" w:eastAsia="SimSun" w:hAnsi="SimSun"/>
+      <w:r>
+        <w:rPr>
+          <w:rFonts w:ascii="宋体" w:eastAsia="宋体" w:hAnsi="宋体" w:cs="宋体" w:hint="eastAsia"/>
+          <w:sz w:val="20"/>
+          <w:szCs w:val="20"/>
+        </w:rPr>
+        <w:t>报错</w:t>
+      </w:r>
+      <w:r>
+        <w:rPr>
+          <w:rFonts w:ascii="宋体" w:eastAsia="宋体" w:hAnsi="宋体" w:cs="宋体" w:hint="eastAsia"/>
+          <w:sz w:val="20"/>
+          <w:szCs w:val="20"/>
+        </w:rPr>
+        <w:t>Failed</w:t>
+      </w:r>
+      <w:r>
+        <w:rPr>
+          <w:rFonts w:ascii="宋体" w:eastAsia="宋体" w:hAnsi="宋体" w:cs="宋体"/>
+          <w:sz w:val="20"/>
+          <w:szCs w:val="20"/>
+        </w:rPr>
+        <w:t xml:space="preserve"> to load resource: the server responded with a stauts of 404 (NotFound)</w:t>
+      </w:r>
+      <w:r>
+        <w:rPr>
+          <w:rFonts w:ascii="宋体" w:eastAsia="宋体" w:hAnsi="宋体" w:cs="宋体"/>
+          <w:sz w:val="20"/>
+          <w:szCs w:val="20"/>
         </w:rPr>
         <w:t>,</w:t>
       </w:r>
       <w:r>
         <w:rPr>
-          <w:rFonts w:ascii="Microsoft YaHei" w:eastAsia="Microsoft YaHei" w:hAnsi="Microsoft YaHei" w:hint="eastAsia"/>
-          <w:color w:val="FF0000"/>
-          <w:sz w:val="21"/>
-          <w:szCs w:val="21"/>
-          <w:shd w:val="clear" w:color="auto" w:fill="FFFFFF"/>
-        </w:rPr>
-        <w:t xml:space="preserve"> </w:t>
-      </w:r>
-      <w:r>
-        <w:rPr>
-          <w:rFonts w:ascii="SimSun" w:eastAsia="SimSun" w:hAnsi="SimSun" w:hint="eastAsia"/>
-        </w:rPr>
-        <w:t>它指定了服务器资源的根目录，如果不写入</w:t>
-      </w:r>
-      <w:proofErr w:type="spellStart"/>
-      <w:r>
-        <w:rPr>
-          <w:rFonts w:ascii="SimSun" w:eastAsia="SimSun" w:hAnsi="SimSun" w:hint="eastAsia"/>
-        </w:rPr>
-        <w:t>contentBase</w:t>
-      </w:r>
-      <w:proofErr w:type="spellEnd"/>
-      <w:r>
-        <w:rPr>
-          <w:rFonts w:ascii="SimSun" w:eastAsia="SimSun" w:hAnsi="SimSun" w:hint="eastAsia"/>
-        </w:rPr>
-        <w:t>的值，那么</w:t>
-      </w:r>
-      <w:proofErr w:type="spellStart"/>
-      <w:r>
-        <w:rPr>
-          <w:rFonts w:ascii="SimSun" w:eastAsia="SimSun" w:hAnsi="SimSun" w:hint="eastAsia"/>
-        </w:rPr>
-        <w:t>contentBase</w:t>
-      </w:r>
-      <w:proofErr w:type="spellEnd"/>
-      <w:r>
-        <w:rPr>
-          <w:rFonts w:ascii="SimSun" w:eastAsia="SimSun" w:hAnsi="SimSun" w:hint="eastAsia"/>
-        </w:rPr>
-        <w:t>默认是项目的目录</w:t>
-      </w:r>
-      <w:r>
-        <w:rPr>
-          <w:rFonts w:ascii="SimSun" w:eastAsia="SimSun" w:hAnsi="SimSun" w:hint="eastAsia"/>
-        </w:rPr>
-        <w:t>。</w:t>
-      </w:r>
-    </w:p>
-    <w:p>
-      <w:pPr>
-        <w:rPr>
-          <w:rFonts w:eastAsia="SimSun"/>
-        </w:rPr>
-      </w:pPr>
-      <w:r>
-        <w:rPr>
-          <w:rFonts w:ascii="SimSun" w:eastAsia="SimSun" w:hAnsi="SimSun"/>
+          <w:rFonts w:ascii="宋体" w:eastAsia="宋体" w:hAnsi="宋体" w:cs="宋体" w:hint="eastAsia"/>
+          <w:sz w:val="20"/>
+          <w:szCs w:val="20"/>
+        </w:rPr>
+        <w:t>这是由于</w:t>
+      </w:r>
+      <w:r>
+        <w:rPr>
+          <w:rFonts w:ascii="宋体" w:eastAsia="宋体" w:hAnsi="宋体" w:cs="宋体"/>
+          <w:sz w:val="20"/>
+          <w:szCs w:val="20"/>
+        </w:rPr>
+        <w:t>html</w:t>
+      </w:r>
+      <w:r>
+        <w:rPr>
+          <w:rFonts w:ascii="宋体" w:eastAsia="宋体" w:hAnsi="宋体" w:cs="宋体" w:hint="eastAsia"/>
+          <w:sz w:val="20"/>
+          <w:szCs w:val="20"/>
+        </w:rPr>
+        <w:t>中无法加载</w:t>
+      </w:r>
+      <w:r>
+        <w:rPr>
+          <w:rFonts w:ascii="宋体" w:eastAsia="宋体" w:hAnsi="宋体" w:cs="宋体"/>
+          <w:sz w:val="20"/>
+          <w:szCs w:val="20"/>
+        </w:rPr>
+        <w:t>webpack</w:t>
+      </w:r>
+      <w:r>
+        <w:rPr>
+          <w:rFonts w:ascii="宋体" w:eastAsia="宋体" w:hAnsi="宋体" w:cs="宋体" w:hint="eastAsia"/>
+          <w:sz w:val="20"/>
+          <w:szCs w:val="20"/>
+        </w:rPr>
+        <w:t>打包的</w:t>
+      </w:r>
+      <w:r>
+        <w:rPr>
+          <w:rFonts w:ascii="宋体" w:eastAsia="宋体" w:hAnsi="宋体" w:cs="宋体"/>
+          <w:sz w:val="20"/>
+          <w:szCs w:val="20"/>
+        </w:rPr>
+        <w:t>bundle.js</w:t>
+      </w:r>
+      <w:r>
+        <w:rPr>
+          <w:rFonts w:ascii="宋体" w:eastAsia="宋体" w:hAnsi="宋体" w:cs="宋体" w:hint="eastAsia"/>
+          <w:sz w:val="20"/>
+          <w:szCs w:val="20"/>
+        </w:rPr>
+        <w:t>文件。</w:t>
+      </w:r>
+      <w:r>
+        <w:rPr>
+          <w:rFonts w:ascii="宋体" w:eastAsia="宋体" w:hAnsi="宋体" w:cs="宋体" w:hint="eastAsia"/>
+          <w:sz w:val="20"/>
+          <w:szCs w:val="20"/>
+        </w:rPr>
+        <w:t>解决方法为检查</w:t>
+      </w:r>
+      <w:r>
+        <w:rPr>
+          <w:rFonts w:ascii="宋体" w:eastAsia="宋体" w:hAnsi="宋体" w:cs="宋体" w:hint="eastAsia"/>
+          <w:sz w:val="20"/>
+          <w:szCs w:val="20"/>
+        </w:rPr>
+        <w:t>index</w:t>
+      </w:r>
+      <w:r>
+        <w:rPr>
+          <w:rFonts w:ascii="宋体" w:eastAsia="宋体" w:hAnsi="宋体" w:cs="宋体"/>
+          <w:sz w:val="20"/>
+          <w:szCs w:val="20"/>
+        </w:rPr>
+        <w:t>.</w:t>
+      </w:r>
+      <w:r>
+        <w:rPr>
+          <w:rFonts w:ascii="宋体" w:eastAsia="宋体" w:hAnsi="宋体" w:cs="宋体"/>
+          <w:sz w:val="20"/>
+          <w:szCs w:val="20"/>
+        </w:rPr>
+        <w:t>html</w:t>
+      </w:r>
+      <w:r>
+        <w:rPr>
+          <w:rFonts w:ascii="宋体" w:eastAsia="宋体" w:hAnsi="宋体" w:cs="宋体" w:hint="eastAsia"/>
+          <w:sz w:val="20"/>
+          <w:szCs w:val="20"/>
+        </w:rPr>
+        <w:t>文件引入</w:t>
+      </w:r>
+      <w:r>
+        <w:rPr>
+          <w:rFonts w:ascii="宋体" w:eastAsia="宋体" w:hAnsi="宋体" w:cs="宋体"/>
+          <w:sz w:val="20"/>
+          <w:szCs w:val="20"/>
+        </w:rPr>
+        <w:t>bundle.js</w:t>
+      </w:r>
+      <w:r>
+        <w:rPr>
+          <w:rFonts w:ascii="宋体" w:eastAsia="宋体" w:hAnsi="宋体" w:cs="宋体" w:hint="eastAsia"/>
+          <w:sz w:val="20"/>
+          <w:szCs w:val="20"/>
+        </w:rPr>
+        <w:t>的路径是否正确。</w:t>
+      </w:r>
+    </w:p>
+    <w:p>
+      <w:pPr>
+        <w:rPr>
+          <w:rFonts w:ascii="宋体" w:eastAsia="宋体" w:hAnsi="宋体" w:cs="宋体"/>
+          <w:sz w:val="20"/>
+          <w:szCs w:val="20"/>
+        </w:rPr>
+      </w:pPr>
+    </w:p>
+    <w:p>
+      <w:pPr>
+        <w:rPr>
+          <w:sz w:val="20"/>
+          <w:szCs w:val="20"/>
+        </w:rPr>
+      </w:pPr>
+      <w:r>
+        <w:rPr>
+          <w:sz w:val="20"/>
+          <w:szCs w:val="20"/>
+        </w:rPr>
+        <w:t>--</w:t>
+      </w:r>
+      <w:r>
+        <w:rPr>
+          <w:rFonts w:hint="eastAsia"/>
+          <w:sz w:val="20"/>
+          <w:szCs w:val="20"/>
+        </w:rPr>
+        <w:t>webpack</w:t>
+      </w:r>
+      <w:r>
+        <w:rPr>
+          <w:rFonts w:ascii="宋体" w:eastAsia="宋体" w:hAnsi="宋体" w:cs="宋体" w:hint="eastAsia"/>
+          <w:sz w:val="20"/>
+          <w:szCs w:val="20"/>
+        </w:rPr>
+        <w:t>打包和</w:t>
+      </w:r>
+      <w:r>
+        <w:rPr>
+          <w:rFonts w:hint="eastAsia"/>
+          <w:sz w:val="20"/>
+          <w:szCs w:val="20"/>
         </w:rPr>
         <w:t>webpack-dev-server</w:t>
       </w:r>
       <w:r>
         <w:rPr>
-          <w:rFonts w:ascii="SimSun" w:eastAsia="SimSun" w:hAnsi="SimSun" w:hint="eastAsia"/>
-        </w:rPr>
-        <w:t>将从这个目录寻找</w:t>
-      </w:r>
-      <w:r>
-        <w:rPr>
-          <w:rFonts w:ascii="SimSun" w:eastAsia="SimSun" w:hAnsi="SimSun"/>
-        </w:rPr>
-        <w:t>index.html</w:t>
-      </w:r>
-      <w:r>
-        <w:rPr>
-          <w:rFonts w:ascii="SimSun" w:eastAsia="SimSun" w:hAnsi="SimSun" w:hint="eastAsia"/>
-        </w:rPr>
-        <w:t>文件</w:t>
-      </w:r>
-      <w:r>
-        <w:rPr>
-          <w:rFonts w:ascii="SimSun" w:eastAsia="SimSun" w:hAnsi="SimSun" w:hint="eastAsia"/>
-        </w:rPr>
-        <w:t>，如果不存在则报错Cannot GET /</w:t>
-      </w:r>
-    </w:p>
-    <w:p/>
-    <w:p>
-      <w:pPr>
-        <w:rPr>
-          <w:rFonts w:ascii="SimSun" w:eastAsia="SimSun" w:hAnsi="SimSun" w:cs="SimSun"/>
-        </w:rPr>
-      </w:pPr>
-      <w:r>
-        <w:t>--</w:t>
-      </w:r>
-      <w:r>
-        <w:rPr>
-          <w:rFonts w:ascii="SimSun" w:eastAsia="SimSun" w:hAnsi="SimSun" w:cs="SimSun" w:hint="eastAsia"/>
-        </w:rPr>
-        <w:t>报错</w:t>
-      </w:r>
-      <w:r>
-        <w:rPr>
-          <w:rFonts w:ascii="SimSun" w:eastAsia="SimSun" w:hAnsi="SimSun" w:cs="SimSun" w:hint="eastAsia"/>
-        </w:rPr>
-        <w:t>Failed</w:t>
-      </w:r>
-      <w:r>
-        <w:rPr>
-          <w:rFonts w:ascii="SimSun" w:eastAsia="SimSun" w:hAnsi="SimSun" w:cs="SimSun"/>
-        </w:rPr>
-        <w:t xml:space="preserve"> to load resource: the server responded with a </w:t>
-      </w:r>
-      <w:proofErr w:type="spellStart"/>
-      <w:r>
-        <w:rPr>
-          <w:rFonts w:ascii="SimSun" w:eastAsia="SimSun" w:hAnsi="SimSun" w:cs="SimSun"/>
-        </w:rPr>
-        <w:t>stauts</w:t>
-      </w:r>
-      <w:proofErr w:type="spellEnd"/>
-      <w:r>
-        <w:rPr>
-          <w:rFonts w:ascii="SimSun" w:eastAsia="SimSun" w:hAnsi="SimSun" w:cs="SimSun"/>
-        </w:rPr>
-        <w:t xml:space="preserve"> of 404 (</w:t>
-      </w:r>
-      <w:proofErr w:type="spellStart"/>
-      <w:r>
-        <w:rPr>
-          <w:rFonts w:ascii="SimSun" w:eastAsia="SimSun" w:hAnsi="SimSun" w:cs="SimSun"/>
-        </w:rPr>
-        <w:t>NotFound</w:t>
-      </w:r>
-      <w:proofErr w:type="spellEnd"/>
-      <w:r>
-        <w:rPr>
-          <w:rFonts w:ascii="SimSun" w:eastAsia="SimSun" w:hAnsi="SimSun" w:cs="SimSun"/>
-        </w:rPr>
-        <w:t>)</w:t>
-      </w:r>
-      <w:r>
-        <w:rPr>
-          <w:rFonts w:ascii="SimSun" w:eastAsia="SimSun" w:hAnsi="SimSun" w:cs="SimSun"/>
+          <w:rFonts w:ascii="宋体" w:eastAsia="宋体" w:hAnsi="宋体" w:cs="宋体" w:hint="eastAsia"/>
+          <w:sz w:val="20"/>
+          <w:szCs w:val="20"/>
+        </w:rPr>
+        <w:t>开启服务的区别</w:t>
+      </w:r>
+    </w:p>
+    <w:p>
+      <w:pPr>
+        <w:rPr>
+          <w:sz w:val="20"/>
+          <w:szCs w:val="20"/>
+        </w:rPr>
+      </w:pPr>
+      <w:r>
+        <w:rPr>
+          <w:sz w:val="20"/>
+          <w:szCs w:val="20"/>
+        </w:rPr>
+        <w:t>w</w:t>
+      </w:r>
+      <w:r>
+        <w:rPr>
+          <w:rFonts w:hint="eastAsia"/>
+          <w:sz w:val="20"/>
+          <w:szCs w:val="20"/>
+        </w:rPr>
+        <w:t>ebpack</w:t>
+      </w:r>
+      <w:r>
+        <w:rPr>
+          <w:rFonts w:ascii="宋体" w:eastAsia="宋体" w:hAnsi="宋体" w:cs="宋体" w:hint="eastAsia"/>
+          <w:sz w:val="20"/>
+          <w:szCs w:val="20"/>
+        </w:rPr>
+        <w:t>命令</w:t>
+      </w:r>
+      <w:r>
+        <w:rPr>
+          <w:rFonts w:ascii="宋体" w:eastAsia="宋体" w:hAnsi="宋体" w:cs="宋体" w:hint="eastAsia"/>
+          <w:sz w:val="20"/>
+          <w:szCs w:val="20"/>
+        </w:rPr>
+        <w:t>输出真实的文件，而</w:t>
+      </w:r>
+      <w:r>
+        <w:rPr>
+          <w:rFonts w:hint="eastAsia"/>
+          <w:sz w:val="20"/>
+          <w:szCs w:val="20"/>
+        </w:rPr>
+        <w:t>webpack-dev-server</w:t>
+      </w:r>
+      <w:r>
+        <w:rPr>
+          <w:rFonts w:ascii="宋体" w:eastAsia="宋体" w:hAnsi="宋体" w:cs="宋体" w:hint="eastAsia"/>
+          <w:sz w:val="20"/>
+          <w:szCs w:val="20"/>
+        </w:rPr>
+        <w:t>命令打包输出的文件只存在于内存中</w:t>
+      </w:r>
+      <w:r>
+        <w:rPr>
+          <w:sz w:val="20"/>
+          <w:szCs w:val="20"/>
         </w:rPr>
         <w:t>,</w:t>
       </w:r>
       <w:r>
         <w:rPr>
-          <w:rFonts w:ascii="SimSun" w:eastAsia="SimSun" w:hAnsi="SimSun" w:cs="SimSun" w:hint="eastAsia"/>
-        </w:rPr>
-        <w:t>这是由于</w:t>
-      </w:r>
-      <w:r>
-        <w:rPr>
-          <w:rFonts w:ascii="SimSun" w:eastAsia="SimSun" w:hAnsi="SimSun" w:cs="SimSun"/>
-        </w:rPr>
-        <w:t>html</w:t>
-      </w:r>
-      <w:r>
-        <w:rPr>
-          <w:rFonts w:ascii="SimSun" w:eastAsia="SimSun" w:hAnsi="SimSun" w:cs="SimSun" w:hint="eastAsia"/>
-        </w:rPr>
-        <w:t>中无法加载</w:t>
-      </w:r>
-      <w:r>
-        <w:rPr>
-          <w:rFonts w:ascii="SimSun" w:eastAsia="SimSun" w:hAnsi="SimSun" w:cs="SimSun"/>
-        </w:rPr>
-        <w:t>webpack</w:t>
-      </w:r>
-      <w:r>
-        <w:rPr>
-          <w:rFonts w:ascii="SimSun" w:eastAsia="SimSun" w:hAnsi="SimSun" w:cs="SimSun" w:hint="eastAsia"/>
-        </w:rPr>
-        <w:t>打包的</w:t>
-      </w:r>
-      <w:r>
-        <w:rPr>
-          <w:rFonts w:ascii="SimSun" w:eastAsia="SimSun" w:hAnsi="SimSun" w:cs="SimSun"/>
-        </w:rPr>
-        <w:t>bundle.js</w:t>
-      </w:r>
-      <w:r>
-        <w:rPr>
-          <w:rFonts w:ascii="SimSun" w:eastAsia="SimSun" w:hAnsi="SimSun" w:cs="SimSun" w:hint="eastAsia"/>
-        </w:rPr>
-        <w:t>文件。</w:t>
-      </w:r>
-      <w:r>
-        <w:rPr>
-          <w:rFonts w:ascii="SimSun" w:eastAsia="SimSun" w:hAnsi="SimSun" w:cs="SimSun" w:hint="eastAsia"/>
-        </w:rPr>
-        <w:t>解决方法为检查</w:t>
-      </w:r>
-      <w:r>
-        <w:rPr>
-          <w:rFonts w:ascii="SimSun" w:eastAsia="SimSun" w:hAnsi="SimSun" w:cs="SimSun" w:hint="eastAsia"/>
-        </w:rPr>
-        <w:t>index</w:t>
-      </w:r>
-      <w:r>
-        <w:rPr>
-          <w:rFonts w:ascii="SimSun" w:eastAsia="SimSun" w:hAnsi="SimSun" w:cs="SimSun"/>
-        </w:rPr>
-        <w:t>.</w:t>
-      </w:r>
-      <w:r>
-        <w:rPr>
-          <w:rFonts w:ascii="SimSun" w:eastAsia="SimSun" w:hAnsi="SimSun" w:cs="SimSun"/>
-        </w:rPr>
-        <w:t>html</w:t>
-      </w:r>
-      <w:r>
-        <w:rPr>
-          <w:rFonts w:ascii="SimSun" w:eastAsia="SimSun" w:hAnsi="SimSun" w:cs="SimSun" w:hint="eastAsia"/>
-        </w:rPr>
-        <w:t>文件引入</w:t>
-      </w:r>
-      <w:r>
-        <w:rPr>
-          <w:rFonts w:ascii="SimSun" w:eastAsia="SimSun" w:hAnsi="SimSun" w:cs="SimSun"/>
-        </w:rPr>
-        <w:t>bundle.js</w:t>
-      </w:r>
-      <w:r>
-        <w:rPr>
-          <w:rFonts w:ascii="SimSun" w:eastAsia="SimSun" w:hAnsi="SimSun" w:cs="SimSun" w:hint="eastAsia"/>
-        </w:rPr>
-        <w:t>的路径是否正确。</w:t>
-      </w:r>
-    </w:p>
-    <w:p>
-      <w:pPr>
-        <w:rPr>
-          <w:rFonts w:ascii="SimSun" w:eastAsia="SimSun" w:hAnsi="SimSun" w:cs="SimSun"/>
-        </w:rPr>
-      </w:pPr>
-    </w:p>
-    <w:p>
-      <w:r>
-        <w:t>--</w:t>
-      </w:r>
-      <w:r>
-        <w:rPr>
-          <w:rFonts w:hint="eastAsia"/>
-        </w:rPr>
-        <w:t>webpack</w:t>
-      </w:r>
-      <w:r>
-        <w:rPr>
-          <w:rFonts w:ascii="SimSun" w:eastAsia="SimSun" w:hAnsi="SimSun" w:cs="SimSun" w:hint="eastAsia"/>
-        </w:rPr>
-        <w:t>打包和</w:t>
-      </w:r>
-      <w:r>
-        <w:rPr>
-          <w:rFonts w:hint="eastAsia"/>
-        </w:rPr>
-        <w:t>webpack-dev-server</w:t>
-      </w:r>
-      <w:r>
-        <w:rPr>
-          <w:rFonts w:ascii="SimSun" w:eastAsia="SimSun" w:hAnsi="SimSun" w:cs="SimSun" w:hint="eastAsia"/>
-        </w:rPr>
-        <w:t>开启服务的区别</w:t>
-      </w:r>
-    </w:p>
-    <w:p>
-      <w:r>
-        <w:t>w</w:t>
-      </w:r>
-      <w:r>
-        <w:rPr>
-          <w:rFonts w:hint="eastAsia"/>
-        </w:rPr>
-        <w:t>ebpack</w:t>
-      </w:r>
-      <w:r>
-        <w:rPr>
-          <w:rFonts w:ascii="SimSun" w:eastAsia="SimSun" w:hAnsi="SimSun" w:cs="SimSun" w:hint="eastAsia"/>
-        </w:rPr>
-        <w:t>命令</w:t>
-      </w:r>
-      <w:r>
-        <w:rPr>
-          <w:rFonts w:ascii="SimSun" w:eastAsia="SimSun" w:hAnsi="SimSun" w:cs="SimSun" w:hint="eastAsia"/>
-        </w:rPr>
-        <w:t>输出真实的文件，而</w:t>
-      </w:r>
-      <w:r>
-        <w:rPr>
-          <w:rFonts w:hint="eastAsia"/>
-        </w:rPr>
-        <w:t>webpack-dev-server</w:t>
-      </w:r>
-      <w:r>
-        <w:rPr>
-          <w:rFonts w:ascii="SimSun" w:eastAsia="SimSun" w:hAnsi="SimSun" w:cs="SimSun" w:hint="eastAsia"/>
-        </w:rPr>
-        <w:t>命令打包</w:t>
-      </w:r>
-      <w:r>
-        <w:rPr>
-          <w:rFonts w:ascii="SimSun" w:eastAsia="SimSun" w:hAnsi="SimSun" w:cs="SimSun" w:hint="eastAsia"/>
-        </w:rPr>
-        <w:t>输出的文件只存在于内存中</w:t>
-      </w:r>
-      <w:r>
-        <w:rPr>
-          <w:rFonts w:hint="eastAsia"/>
-        </w:rPr>
-        <w:t>,</w:t>
-      </w:r>
-      <w:r>
-        <w:rPr>
-          <w:rFonts w:ascii="SimSun" w:eastAsia="SimSun" w:hAnsi="SimSun" w:cs="SimSun" w:hint="eastAsia"/>
+          <w:rFonts w:ascii="宋体" w:eastAsia="宋体" w:hAnsi="宋体" w:cs="宋体" w:hint="eastAsia"/>
           <w:b/>
           <w:bCs/>
-        </w:rPr>
-        <w:t>不输出真实的文件</w:t>
-      </w:r>
-    </w:p>
-    <w:p/>
-    <w:p>
-      <w:pPr>
-        <w:rPr>
-          <w:rFonts w:ascii="SimSun" w:eastAsia="SimSun" w:hAnsi="SimSun" w:cs="SimSun"/>
-        </w:rPr>
-      </w:pPr>
-      <w:r>
-        <w:rPr>
-          <w:rFonts w:ascii="SimSun" w:eastAsia="SimSun" w:hAnsi="SimSun"/>
+          <w:sz w:val="20"/>
+          <w:szCs w:val="20"/>
+        </w:rPr>
+        <w:t xml:space="preserve"> 不输出真实的文件</w:t>
+      </w:r>
+    </w:p>
+    <w:p>
+      <w:pPr>
+        <w:rPr>
+          <w:sz w:val="20"/>
+          <w:szCs w:val="20"/>
+        </w:rPr>
+      </w:pPr>
+    </w:p>
+    <w:p>
+      <w:pPr>
+        <w:rPr>
+          <w:rFonts w:ascii="宋体" w:eastAsia="宋体" w:hAnsi="宋体" w:cs="宋体"/>
+          <w:sz w:val="20"/>
+          <w:szCs w:val="20"/>
+        </w:rPr>
+      </w:pPr>
+      <w:r>
+        <w:rPr>
+          <w:rFonts w:ascii="宋体" w:eastAsia="宋体" w:hAnsi="宋体"/>
+          <w:sz w:val="20"/>
+          <w:szCs w:val="20"/>
         </w:rPr>
         <w:t>--</w:t>
       </w:r>
       <w:r>
         <w:rPr>
           <w:rFonts w:hint="eastAsia"/>
+          <w:sz w:val="20"/>
+          <w:szCs w:val="20"/>
         </w:rPr>
         <w:t>webpack-dev-server</w:t>
       </w:r>
       <w:r>
         <w:rPr>
-          <w:rFonts w:ascii="SimSun" w:eastAsia="SimSun" w:hAnsi="SimSun" w:cs="SimSun" w:hint="eastAsia"/>
+          <w:rFonts w:ascii="宋体" w:eastAsia="宋体" w:hAnsi="宋体" w:cs="宋体" w:hint="eastAsia"/>
+          <w:sz w:val="20"/>
+          <w:szCs w:val="20"/>
         </w:rPr>
         <w:t>启动时候，通过</w:t>
       </w:r>
       <w:r>
         <w:rPr>
-          <w:rFonts w:ascii="SimSun" w:eastAsia="SimSun" w:hAnsi="SimSun" w:cs="SimSun" w:hint="eastAsia"/>
+          <w:rFonts w:ascii="宋体" w:eastAsia="宋体" w:hAnsi="宋体" w:cs="宋体" w:hint="eastAsia"/>
+          <w:sz w:val="20"/>
+          <w:szCs w:val="20"/>
         </w:rPr>
         <w:t>指</w:t>
       </w:r>
       <w:r>
         <w:rPr>
-          <w:rFonts w:ascii="SimSun" w:eastAsia="SimSun" w:hAnsi="SimSun" w:cs="SimSun" w:hint="eastAsia"/>
+          <w:rFonts w:ascii="宋体" w:eastAsia="宋体" w:hAnsi="宋体" w:cs="宋体" w:hint="eastAsia"/>
+          <w:sz w:val="20"/>
+          <w:szCs w:val="20"/>
         </w:rPr>
         <w:t>定</w:t>
       </w:r>
       <w:r>
         <w:rPr>
-          <w:rFonts w:ascii="SimSun" w:eastAsia="SimSun" w:hAnsi="SimSun" w:cs="SimSun"/>
+          <w:rFonts w:ascii="宋体" w:eastAsia="宋体" w:hAnsi="宋体" w:cs="宋体"/>
+          <w:sz w:val="20"/>
+          <w:szCs w:val="20"/>
         </w:rPr>
         <w:t>—configure</w:t>
       </w:r>
       <w:r>
         <w:rPr>
-          <w:rFonts w:ascii="SimSun" w:eastAsia="SimSun" w:hAnsi="SimSun" w:cs="SimSun" w:hint="eastAsia"/>
+          <w:rFonts w:ascii="宋体" w:eastAsia="宋体" w:hAnsi="宋体" w:cs="宋体" w:hint="eastAsia"/>
+          <w:sz w:val="20"/>
+          <w:szCs w:val="20"/>
         </w:rPr>
         <w:t>的值为</w:t>
       </w:r>
       <w:r>
         <w:rPr>
-          <w:rFonts w:ascii="SimSun" w:eastAsia="SimSun" w:hAnsi="SimSun" w:cs="SimSun"/>
+          <w:rFonts w:ascii="宋体" w:eastAsia="宋体" w:hAnsi="宋体" w:cs="宋体"/>
+          <w:sz w:val="20"/>
+          <w:szCs w:val="20"/>
         </w:rPr>
         <w:t>webpack.config.js</w:t>
       </w:r>
       <w:r>
         <w:rPr>
-          <w:rFonts w:ascii="SimSun" w:eastAsia="SimSun" w:hAnsi="SimSun" w:cs="SimSun" w:hint="eastAsia"/>
+          <w:rFonts w:ascii="宋体" w:eastAsia="宋体" w:hAnsi="宋体" w:cs="宋体" w:hint="eastAsia"/>
+          <w:sz w:val="20"/>
+          <w:szCs w:val="20"/>
         </w:rPr>
         <w:t>，</w:t>
       </w:r>
       <w:r>
         <w:rPr>
-          <w:rFonts w:ascii="SimSun" w:eastAsia="SimSun" w:hAnsi="SimSun" w:cs="SimSun" w:hint="eastAsia"/>
+          <w:rFonts w:ascii="宋体" w:eastAsia="宋体" w:hAnsi="宋体" w:cs="宋体" w:hint="eastAsia"/>
+          <w:sz w:val="20"/>
+          <w:szCs w:val="20"/>
         </w:rPr>
         <w:t>然后</w:t>
       </w:r>
       <w:r>
         <w:rPr>
-          <w:rFonts w:ascii="SimSun" w:eastAsia="SimSun" w:hAnsi="SimSun" w:cs="SimSun" w:hint="eastAsia"/>
+          <w:rFonts w:ascii="宋体" w:eastAsia="宋体" w:hAnsi="宋体" w:cs="宋体" w:hint="eastAsia"/>
+          <w:sz w:val="20"/>
+          <w:szCs w:val="20"/>
         </w:rPr>
         <w:t>我们在项目中修改</w:t>
       </w:r>
       <w:r>
         <w:rPr>
-          <w:rFonts w:ascii="SimSun" w:eastAsia="SimSun" w:hAnsi="SimSun" w:cs="SimSun" w:hint="eastAsia"/>
+          <w:rFonts w:ascii="宋体" w:eastAsia="宋体" w:hAnsi="宋体" w:cs="宋体" w:hint="eastAsia"/>
+          <w:sz w:val="20"/>
+          <w:szCs w:val="20"/>
         </w:rPr>
         <w:t>源码</w:t>
       </w:r>
       <w:r>
         <w:rPr>
-          <w:rFonts w:ascii="SimSun" w:eastAsia="SimSun" w:hAnsi="SimSun" w:cs="SimSun" w:hint="eastAsia"/>
+          <w:rFonts w:ascii="宋体" w:eastAsia="宋体" w:hAnsi="宋体" w:cs="宋体" w:hint="eastAsia"/>
+          <w:sz w:val="20"/>
+          <w:szCs w:val="20"/>
         </w:rPr>
         <w:t>文件，w</w:t>
       </w:r>
       <w:r>
         <w:rPr>
-          <w:rFonts w:ascii="SimSun" w:eastAsia="SimSun" w:hAnsi="SimSun" w:cs="SimSun"/>
+          <w:rFonts w:ascii="宋体" w:eastAsia="宋体" w:hAnsi="宋体" w:cs="宋体"/>
+          <w:sz w:val="20"/>
+          <w:szCs w:val="20"/>
         </w:rPr>
         <w:t>ebpack-dev-server</w:t>
       </w:r>
       <w:r>
         <w:rPr>
-          <w:rFonts w:ascii="SimSun" w:eastAsia="SimSun" w:hAnsi="SimSun" w:cs="SimSun" w:hint="eastAsia"/>
+          <w:rFonts w:ascii="宋体" w:eastAsia="宋体" w:hAnsi="宋体" w:cs="宋体" w:hint="eastAsia"/>
+          <w:sz w:val="20"/>
+          <w:szCs w:val="20"/>
         </w:rPr>
         <w:t>会自动应用最新的更新，不需要重启</w:t>
       </w:r>
       <w:r>
         <w:rPr>
-          <w:rFonts w:ascii="SimSun" w:eastAsia="SimSun" w:hAnsi="SimSun" w:cs="SimSun"/>
+          <w:rFonts w:ascii="宋体" w:eastAsia="宋体" w:hAnsi="宋体" w:cs="宋体"/>
+          <w:sz w:val="20"/>
+          <w:szCs w:val="20"/>
         </w:rPr>
         <w:t>webpack-dev-server</w:t>
       </w:r>
       <w:r>
         <w:rPr>
-          <w:rFonts w:ascii="SimSun" w:eastAsia="SimSun" w:hAnsi="SimSun" w:cs="SimSun"/>
+          <w:rFonts w:ascii="宋体" w:eastAsia="宋体" w:hAnsi="宋体" w:cs="宋体"/>
+          <w:sz w:val="20"/>
+          <w:szCs w:val="20"/>
         </w:rPr>
         <w:t>.</w:t>
       </w:r>
@@ -4678,19 +4495,25 @@
     <w:p>
       <w:pPr>
         <w:rPr>
-          <w:rFonts w:ascii="SimSun" w:eastAsia="SimSun" w:hAnsi="SimSun"/>
-        </w:rPr>
-      </w:pPr>
-    </w:p>
-    <w:p>
-      <w:pPr>
-        <w:rPr>
-          <w:rFonts w:ascii="SimSun" w:eastAsia="SimSun" w:hAnsi="SimSun"/>
+          <w:rFonts w:ascii="宋体" w:eastAsia="宋体" w:hAnsi="宋体"/>
+          <w:sz w:val="20"/>
+          <w:szCs w:val="20"/>
+        </w:rPr>
+      </w:pPr>
+    </w:p>
+    <w:p>
+      <w:pPr>
+        <w:rPr>
+          <w:rFonts w:ascii="宋体" w:eastAsia="宋体" w:hAnsi="宋体"/>
+          <w:sz w:val="20"/>
+          <w:szCs w:val="20"/>
         </w:rPr>
       </w:pPr>
       <w:r>
         <w:rPr>
           <w:noProof/>
+          <w:sz w:val="20"/>
+          <w:szCs w:val="20"/>
         </w:rPr>
         <mc:AlternateContent>
           <mc:Choice Requires="wps">
@@ -4733,38 +4556,7 @@
                             <w:pPr>
                               <w:pStyle w:val="HTMLPreformatted"/>
                               <w:rPr>
-                                <w:rFonts w:ascii="SimSun" w:eastAsia="SimSun" w:hAnsi="SimSun"/>
-                                <w:color w:val="000000"/>
-                                <w:sz w:val="24"/>
-                                <w:szCs w:val="24"/>
-                              </w:rPr>
-                            </w:pPr>
-                            <w:proofErr w:type="spellStart"/>
-                            <w:r>
-                              <w:rPr>
-                                <w:rFonts w:ascii="SimSun" w:eastAsia="SimSun" w:hAnsi="SimSun"/>
-                                <w:color w:val="000000"/>
-                                <w:sz w:val="24"/>
-                                <w:szCs w:val="24"/>
-                              </w:rPr>
-                              <w:t>devServer</w:t>
-                            </w:r>
-                            <w:proofErr w:type="spellEnd"/>
-                            <w:r>
-                              <w:rPr>
-                                <w:rFonts w:ascii="SimSun" w:eastAsia="SimSun" w:hAnsi="SimSun"/>
-                                <w:color w:val="000000"/>
-                                <w:sz w:val="24"/>
-                                <w:szCs w:val="24"/>
-                              </w:rPr>
-                              <w:t>: {</w:t>
-                            </w:r>
-                          </w:p>
-                          <w:p>
-                            <w:pPr>
-                              <w:pStyle w:val="HTMLPreformatted"/>
-                              <w:rPr>
-                                <w:rFonts w:ascii="SimSun" w:eastAsia="SimSun" w:hAnsi="SimSun"/>
+                                <w:rFonts w:ascii="宋体" w:eastAsia="宋体" w:hAnsi="宋体"/>
                                 <w:color w:val="000000"/>
                                 <w:sz w:val="24"/>
                                 <w:szCs w:val="24"/>
@@ -4772,7 +4564,27 @@
                             </w:pPr>
                             <w:r>
                               <w:rPr>
-                                <w:rFonts w:ascii="SimSun" w:eastAsia="SimSun" w:hAnsi="SimSun"/>
+                                <w:rFonts w:ascii="宋体" w:eastAsia="宋体" w:hAnsi="宋体"/>
+                                <w:color w:val="000000"/>
+                                <w:sz w:val="24"/>
+                                <w:szCs w:val="24"/>
+                              </w:rPr>
+                              <w:t>devServer: {</w:t>
+                            </w:r>
+                          </w:p>
+                          <w:p>
+                            <w:pPr>
+                              <w:pStyle w:val="HTMLPreformatted"/>
+                              <w:rPr>
+                                <w:rFonts w:ascii="宋体" w:eastAsia="宋体" w:hAnsi="宋体"/>
+                                <w:color w:val="000000"/>
+                                <w:sz w:val="24"/>
+                                <w:szCs w:val="24"/>
+                              </w:rPr>
+                            </w:pPr>
+                            <w:r>
+                              <w:rPr>
+                                <w:rFonts w:ascii="宋体" w:eastAsia="宋体" w:hAnsi="宋体"/>
                                 <w:color w:val="000000"/>
                                 <w:sz w:val="24"/>
                                 <w:szCs w:val="24"/>
@@ -4784,7 +4596,7 @@
                             <w:pPr>
                               <w:pStyle w:val="HTMLPreformatted"/>
                               <w:rPr>
-                                <w:rFonts w:ascii="SimSun" w:eastAsia="SimSun" w:hAnsi="SimSun"/>
+                                <w:rFonts w:ascii="宋体" w:eastAsia="宋体" w:hAnsi="宋体"/>
                                 <w:color w:val="000000"/>
                                 <w:sz w:val="24"/>
                                 <w:szCs w:val="24"/>
@@ -4792,7 +4604,7 @@
                             </w:pPr>
                             <w:r>
                               <w:rPr>
-                                <w:rFonts w:ascii="SimSun" w:eastAsia="SimSun" w:hAnsi="SimSun"/>
+                                <w:rFonts w:ascii="宋体" w:eastAsia="宋体" w:hAnsi="宋体"/>
                                 <w:color w:val="000000"/>
                                 <w:sz w:val="24"/>
                                 <w:szCs w:val="24"/>
@@ -4822,45 +4634,14 @@
           </mc:Choice>
           <mc:Fallback>
             <w:pict>
-              <v:shape w14:anchorId="37D2261E" id="Text Box 2" o:spid="_x0000_s1027" type="#_x0000_t202" style="position:absolute;margin-left:0;margin-top:21pt;width:463.5pt;height:56.6pt;z-index:251661312;visibility:visible;mso-wrap-style:square;mso-width-percent:0;mso-height-percent:0;mso-wrap-distance-left:9pt;mso-wrap-distance-top:0;mso-wrap-distance-right:9pt;mso-wrap-distance-bottom:0;mso-position-horizontal:absolute;mso-position-horizontal-relative:text;mso-position-vertical:absolute;mso-position-vertical-relative:text;mso-width-percent:0;mso-height-percent:0;mso-width-relative:margin;mso-height-relative:margin;v-text-anchor:top" o:gfxdata="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" filled="f" strokeweight=".5pt">
+              <v:shape w14:anchorId="37D2261E" id="Text Box 2" o:spid="_x0000_s1027" type="#_x0000_t202" style="position:absolute;margin-left:0;margin-top:21pt;width:463.5pt;height:56.6pt;z-index:251661312;visibility:visible;mso-wrap-style:square;mso-width-percent:0;mso-height-percent:0;mso-wrap-distance-left:9pt;mso-wrap-distance-top:0;mso-wrap-distance-right:9pt;mso-wrap-distance-bottom:0;mso-position-horizontal:absolute;mso-position-horizontal-relative:text;mso-position-vertical:absolute;mso-position-vertical-relative:text;mso-width-percent:0;mso-height-percent:0;mso-width-relative:margin;mso-height-relative:margin;v-text-anchor:top" o:gfxdata="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" filled="f" strokeweight=".5pt">
                 <v:textbox>
                   <w:txbxContent>
                     <w:p>
                       <w:pPr>
                         <w:pStyle w:val="HTMLPreformatted"/>
                         <w:rPr>
-                          <w:rFonts w:ascii="SimSun" w:eastAsia="SimSun" w:hAnsi="SimSun"/>
-                          <w:color w:val="000000"/>
-                          <w:sz w:val="24"/>
-                          <w:szCs w:val="24"/>
-                        </w:rPr>
-                      </w:pPr>
-                      <w:proofErr w:type="spellStart"/>
-                      <w:r>
-                        <w:rPr>
-                          <w:rFonts w:ascii="SimSun" w:eastAsia="SimSun" w:hAnsi="SimSun"/>
-                          <w:color w:val="000000"/>
-                          <w:sz w:val="24"/>
-                          <w:szCs w:val="24"/>
-                        </w:rPr>
-                        <w:t>devServer</w:t>
-                      </w:r>
-                      <w:proofErr w:type="spellEnd"/>
-                      <w:r>
-                        <w:rPr>
-                          <w:rFonts w:ascii="SimSun" w:eastAsia="SimSun" w:hAnsi="SimSun"/>
-                          <w:color w:val="000000"/>
-                          <w:sz w:val="24"/>
-                          <w:szCs w:val="24"/>
-                        </w:rPr>
-                        <w:t>: {</w:t>
-                      </w:r>
-                    </w:p>
-                    <w:p>
-                      <w:pPr>
-                        <w:pStyle w:val="HTMLPreformatted"/>
-                        <w:rPr>
-                          <w:rFonts w:ascii="SimSun" w:eastAsia="SimSun" w:hAnsi="SimSun"/>
+                          <w:rFonts w:ascii="宋体" w:eastAsia="宋体" w:hAnsi="宋体"/>
                           <w:color w:val="000000"/>
                           <w:sz w:val="24"/>
                           <w:szCs w:val="24"/>
@@ -4868,7 +4649,27 @@
                       </w:pPr>
                       <w:r>
                         <w:rPr>
-                          <w:rFonts w:ascii="SimSun" w:eastAsia="SimSun" w:hAnsi="SimSun"/>
+                          <w:rFonts w:ascii="宋体" w:eastAsia="宋体" w:hAnsi="宋体"/>
+                          <w:color w:val="000000"/>
+                          <w:sz w:val="24"/>
+                          <w:szCs w:val="24"/>
+                        </w:rPr>
+                        <w:t>devServer: {</w:t>
+                      </w:r>
+                    </w:p>
+                    <w:p>
+                      <w:pPr>
+                        <w:pStyle w:val="HTMLPreformatted"/>
+                        <w:rPr>
+                          <w:rFonts w:ascii="宋体" w:eastAsia="宋体" w:hAnsi="宋体"/>
+                          <w:color w:val="000000"/>
+                          <w:sz w:val="24"/>
+                          <w:szCs w:val="24"/>
+                        </w:rPr>
+                      </w:pPr>
+                      <w:r>
+                        <w:rPr>
+                          <w:rFonts w:ascii="宋体" w:eastAsia="宋体" w:hAnsi="宋体"/>
                           <w:color w:val="000000"/>
                           <w:sz w:val="24"/>
                           <w:szCs w:val="24"/>
@@ -4880,7 +4681,7 @@
                       <w:pPr>
                         <w:pStyle w:val="HTMLPreformatted"/>
                         <w:rPr>
-                          <w:rFonts w:ascii="SimSun" w:eastAsia="SimSun" w:hAnsi="SimSun"/>
+                          <w:rFonts w:ascii="宋体" w:eastAsia="宋体" w:hAnsi="宋体"/>
                           <w:color w:val="000000"/>
                           <w:sz w:val="24"/>
                           <w:szCs w:val="24"/>
@@ -4888,7 +4689,7 @@
                       </w:pPr>
                       <w:r>
                         <w:rPr>
-                          <w:rFonts w:ascii="SimSun" w:eastAsia="SimSun" w:hAnsi="SimSun"/>
+                          <w:rFonts w:ascii="宋体" w:eastAsia="宋体" w:hAnsi="宋体"/>
                           <w:color w:val="000000"/>
                           <w:sz w:val="24"/>
                           <w:szCs w:val="24"/>
@@ -4908,43 +4709,57 @@
     <w:p>
       <w:pPr>
         <w:rPr>
-          <w:rFonts w:ascii="SimSun" w:eastAsia="SimSun" w:hAnsi="SimSun"/>
-        </w:rPr>
-      </w:pPr>
-    </w:p>
-    <w:p>
-      <w:pPr>
-        <w:rPr>
-          <w:rFonts w:ascii="SimSun" w:eastAsia="SimSun" w:hAnsi="SimSun"/>
-        </w:rPr>
-      </w:pPr>
-      <w:r>
-        <w:rPr>
-          <w:rFonts w:ascii="SimSun" w:eastAsia="SimSun" w:hAnsi="SimSun" w:hint="eastAsia"/>
+          <w:rFonts w:ascii="宋体" w:eastAsia="宋体" w:hAnsi="宋体"/>
+          <w:sz w:val="20"/>
+          <w:szCs w:val="20"/>
+        </w:rPr>
+      </w:pPr>
+    </w:p>
+    <w:p>
+      <w:pPr>
+        <w:rPr>
+          <w:rFonts w:ascii="宋体" w:eastAsia="宋体" w:hAnsi="宋体"/>
+          <w:sz w:val="20"/>
+          <w:szCs w:val="20"/>
+        </w:rPr>
+      </w:pPr>
+      <w:r>
+        <w:rPr>
+          <w:rFonts w:ascii="宋体" w:eastAsia="宋体" w:hAnsi="宋体" w:hint="eastAsia"/>
+          <w:sz w:val="20"/>
+          <w:szCs w:val="20"/>
         </w:rPr>
         <w:t>设置端口为</w:t>
       </w:r>
       <w:r>
         <w:rPr>
-          <w:rFonts w:ascii="SimSun" w:eastAsia="SimSun" w:hAnsi="SimSun"/>
+          <w:rFonts w:ascii="宋体" w:eastAsia="宋体" w:hAnsi="宋体"/>
+          <w:sz w:val="20"/>
+          <w:szCs w:val="20"/>
         </w:rPr>
         <w:t>7000</w:t>
       </w:r>
       <w:r>
         <w:rPr>
-          <w:rFonts w:ascii="SimSun" w:eastAsia="SimSun" w:hAnsi="SimSun" w:hint="eastAsia"/>
+          <w:rFonts w:ascii="宋体" w:eastAsia="宋体" w:hAnsi="宋体" w:hint="eastAsia"/>
+          <w:sz w:val="20"/>
+          <w:szCs w:val="20"/>
         </w:rPr>
         <w:t>而非默认的</w:t>
       </w:r>
       <w:r>
         <w:rPr>
-          <w:rFonts w:ascii="SimSun" w:eastAsia="SimSun" w:hAnsi="SimSun"/>
+          <w:rFonts w:ascii="宋体" w:eastAsia="宋体" w:hAnsi="宋体"/>
+          <w:sz w:val="20"/>
+          <w:szCs w:val="20"/>
         </w:rPr>
         <w:t>8080</w:t>
       </w:r>
       <w:r>
         <w:rPr>
-          <w:rFonts w:ascii="SimSun" w:eastAsia="SimSun" w:hAnsi="SimSun" w:hint="eastAsia"/>
+          <w:rFonts w:ascii="宋体" w:eastAsia="宋体" w:hAnsi="宋体" w:hint="eastAsia"/>
+          <w:sz w:val="20"/>
+          <w:szCs w:val="20"/>
         </w:rPr>
         <w:t>端口。</w:t>
       </w:r>
@@ -4952,19 +4767,25 @@
     <w:p>
       <w:pPr>
         <w:rPr>
-          <w:rFonts w:ascii="SimSun" w:eastAsia="SimSun" w:hAnsi="SimSun"/>
-        </w:rPr>
-      </w:pPr>
-    </w:p>
-    <w:p>
-      <w:pPr>
-        <w:rPr>
-          <w:rFonts w:ascii="SimSun" w:eastAsia="SimSun" w:hAnsi="SimSun"/>
+          <w:rFonts w:ascii="宋体" w:eastAsia="宋体" w:hAnsi="宋体"/>
+          <w:sz w:val="20"/>
+          <w:szCs w:val="20"/>
+        </w:rPr>
+      </w:pPr>
+    </w:p>
+    <w:p>
+      <w:pPr>
+        <w:rPr>
+          <w:rFonts w:ascii="宋体" w:eastAsia="宋体" w:hAnsi="宋体"/>
+          <w:sz w:val="20"/>
+          <w:szCs w:val="20"/>
         </w:rPr>
       </w:pPr>
       <w:r>
         <w:rPr>
           <w:noProof/>
+          <w:sz w:val="20"/>
+          <w:szCs w:val="20"/>
         </w:rPr>
         <mc:AlternateContent>
           <mc:Choice Requires="wps">
@@ -5007,45 +4828,34 @@
                             <w:pPr>
                               <w:pStyle w:val="HTMLPreformatted"/>
                               <w:rPr>
-                                <w:rFonts w:ascii="SimSun" w:eastAsia="SimSun" w:hAnsi="SimSun"/>
+                                <w:rFonts w:ascii="宋体" w:eastAsia="宋体" w:hAnsi="宋体"/>
                                 <w:color w:val="000000"/>
                                 <w:sz w:val="24"/>
                                 <w:szCs w:val="24"/>
                               </w:rPr>
                             </w:pPr>
-                            <w:proofErr w:type="spellStart"/>
                             <w:r>
                               <w:rPr>
-                                <w:rFonts w:ascii="SimSun" w:eastAsia="SimSun" w:hAnsi="SimSun"/>
+                                <w:rFonts w:ascii="宋体" w:eastAsia="宋体" w:hAnsi="宋体"/>
                                 <w:color w:val="000000"/>
                                 <w:sz w:val="24"/>
                                 <w:szCs w:val="24"/>
                               </w:rPr>
-                              <w:t>devServer</w:t>
-                            </w:r>
-                            <w:proofErr w:type="spellEnd"/>
-                            <w:r>
-                              <w:rPr>
-                                <w:rFonts w:ascii="SimSun" w:eastAsia="SimSun" w:hAnsi="SimSun"/>
-                                <w:color w:val="000000"/>
-                                <w:sz w:val="24"/>
-                                <w:szCs w:val="24"/>
-                              </w:rPr>
-                              <w:t>: {</w:t>
+                              <w:t>devServer: {</w:t>
                             </w:r>
                           </w:p>
                           <w:p>
                             <w:pPr>
                               <w:pStyle w:val="HTMLPreformatted"/>
                               <w:rPr>
-                                <w:rFonts w:ascii="SimSun" w:eastAsia="SimSun" w:hAnsi="SimSun"/>
+                                <w:rFonts w:ascii="宋体" w:eastAsia="宋体" w:hAnsi="宋体"/>
                                 <w:sz w:val="24"/>
                                 <w:szCs w:val="24"/>
                               </w:rPr>
                             </w:pPr>
                             <w:r>
                               <w:rPr>
-                                <w:rFonts w:ascii="SimSun" w:eastAsia="SimSun" w:hAnsi="SimSun"/>
+                                <w:rFonts w:ascii="宋体" w:eastAsia="宋体" w:hAnsi="宋体"/>
                                 <w:color w:val="000000"/>
                                 <w:sz w:val="24"/>
                                 <w:szCs w:val="24"/>
@@ -5054,7 +4864,7 @@
                             </w:r>
                             <w:r>
                               <w:rPr>
-                                <w:rFonts w:ascii="SimSun" w:eastAsia="SimSun" w:hAnsi="SimSun" w:hint="eastAsia"/>
+                                <w:rFonts w:ascii="宋体" w:eastAsia="宋体" w:hAnsi="宋体" w:hint="eastAsia"/>
                                 <w:color w:val="000000"/>
                                 <w:sz w:val="24"/>
                                 <w:szCs w:val="24"/>
@@ -5063,7 +4873,7 @@
                             </w:r>
                             <w:r>
                               <w:rPr>
-                                <w:rFonts w:ascii="SimSun" w:eastAsia="SimSun" w:hAnsi="SimSun"/>
+                                <w:rFonts w:ascii="宋体" w:eastAsia="宋体" w:hAnsi="宋体"/>
                                 <w:color w:val="000000"/>
                                 <w:sz w:val="24"/>
                                 <w:szCs w:val="24"/>
@@ -5072,7 +4882,7 @@
                             </w:r>
                             <w:r>
                               <w:rPr>
-                                <w:rFonts w:ascii="SimSun" w:eastAsia="SimSun" w:hAnsi="SimSun" w:hint="eastAsia"/>
+                                <w:rFonts w:ascii="宋体" w:eastAsia="宋体" w:hAnsi="宋体" w:hint="eastAsia"/>
                                 <w:color w:val="000000"/>
                                 <w:sz w:val="24"/>
                                 <w:szCs w:val="24"/>
@@ -5081,7 +4891,7 @@
                             </w:r>
                             <w:r>
                               <w:rPr>
-                                <w:rFonts w:ascii="SimSun" w:eastAsia="SimSun" w:hAnsi="SimSun"/>
+                                <w:rFonts w:ascii="宋体" w:eastAsia="宋体" w:hAnsi="宋体"/>
                                 <w:sz w:val="24"/>
                                 <w:szCs w:val="24"/>
                               </w:rPr>
@@ -5092,7 +4902,7 @@
                             <w:pPr>
                               <w:pStyle w:val="HTMLPreformatted"/>
                               <w:rPr>
-                                <w:rFonts w:ascii="SimSun" w:eastAsia="SimSun" w:hAnsi="SimSun"/>
+                                <w:rFonts w:ascii="宋体" w:eastAsia="宋体" w:hAnsi="宋体"/>
                                 <w:color w:val="000000"/>
                                 <w:sz w:val="24"/>
                                 <w:szCs w:val="24"/>
@@ -5100,7 +4910,7 @@
                             </w:pPr>
                             <w:r>
                               <w:rPr>
-                                <w:rFonts w:ascii="SimSun" w:eastAsia="SimSun" w:hAnsi="SimSun"/>
+                                <w:rFonts w:ascii="宋体" w:eastAsia="宋体" w:hAnsi="宋体"/>
                                 <w:color w:val="000000"/>
                                 <w:sz w:val="24"/>
                                 <w:szCs w:val="24"/>
@@ -5130,52 +4940,41 @@
           </mc:Choice>
           <mc:Fallback>
             <w:pict>
-              <v:shape w14:anchorId="006FD888" id="Text Box 3" o:spid="_x0000_s1028" type="#_x0000_t202" style="position:absolute;margin-left:0;margin-top:15.3pt;width:463.5pt;height:56.6pt;z-index:251663360;visibility:visible;mso-wrap-style:square;mso-width-percent:0;mso-height-percent:0;mso-wrap-distance-left:9pt;mso-wrap-distance-top:0;mso-wrap-distance-right:9pt;mso-wrap-distance-bottom:0;mso-position-horizontal:absolute;mso-position-horizontal-relative:text;mso-position-vertical:absolute;mso-position-vertical-relative:text;mso-width-percent:0;mso-height-percent:0;mso-width-relative:margin;mso-height-relative:margin;v-text-anchor:top" o:gfxdata="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" filled="f" strokeweight=".5pt">
+              <v:shape w14:anchorId="006FD888" id="Text Box 3" o:spid="_x0000_s1028" type="#_x0000_t202" style="position:absolute;margin-left:0;margin-top:15.3pt;width:463.5pt;height:56.6pt;z-index:251663360;visibility:visible;mso-wrap-style:square;mso-width-percent:0;mso-height-percent:0;mso-wrap-distance-left:9pt;mso-wrap-distance-top:0;mso-wrap-distance-right:9pt;mso-wrap-distance-bottom:0;mso-position-horizontal:absolute;mso-position-horizontal-relative:text;mso-position-vertical:absolute;mso-position-vertical-relative:text;mso-width-percent:0;mso-height-percent:0;mso-width-relative:margin;mso-height-relative:margin;v-text-anchor:top" o:gfxdata="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" filled="f" strokeweight=".5pt">
                 <v:textbox>
                   <w:txbxContent>
                     <w:p>
                       <w:pPr>
                         <w:pStyle w:val="HTMLPreformatted"/>
                         <w:rPr>
-                          <w:rFonts w:ascii="SimSun" w:eastAsia="SimSun" w:hAnsi="SimSun"/>
+                          <w:rFonts w:ascii="宋体" w:eastAsia="宋体" w:hAnsi="宋体"/>
                           <w:color w:val="000000"/>
                           <w:sz w:val="24"/>
                           <w:szCs w:val="24"/>
                         </w:rPr>
                       </w:pPr>
-                      <w:proofErr w:type="spellStart"/>
                       <w:r>
                         <w:rPr>
-                          <w:rFonts w:ascii="SimSun" w:eastAsia="SimSun" w:hAnsi="SimSun"/>
+                          <w:rFonts w:ascii="宋体" w:eastAsia="宋体" w:hAnsi="宋体"/>
                           <w:color w:val="000000"/>
                           <w:sz w:val="24"/>
                           <w:szCs w:val="24"/>
                         </w:rPr>
-                        <w:t>devServer</w:t>
-                      </w:r>
-                      <w:proofErr w:type="spellEnd"/>
-                      <w:r>
-                        <w:rPr>
-                          <w:rFonts w:ascii="SimSun" w:eastAsia="SimSun" w:hAnsi="SimSun"/>
-                          <w:color w:val="000000"/>
-                          <w:sz w:val="24"/>
-                          <w:szCs w:val="24"/>
-                        </w:rPr>
-                        <w:t>: {</w:t>
+                        <w:t>devServer: {</w:t>
                       </w:r>
                     </w:p>
                     <w:p>
                       <w:pPr>
                         <w:pStyle w:val="HTMLPreformatted"/>
                         <w:rPr>
-                          <w:rFonts w:ascii="SimSun" w:eastAsia="SimSun" w:hAnsi="SimSun"/>
+                          <w:rFonts w:ascii="宋体" w:eastAsia="宋体" w:hAnsi="宋体"/>
                           <w:sz w:val="24"/>
                           <w:szCs w:val="24"/>
                         </w:rPr>
                       </w:pPr>
                       <w:r>
                         <w:rPr>
-                          <w:rFonts w:ascii="SimSun" w:eastAsia="SimSun" w:hAnsi="SimSun"/>
+                          <w:rFonts w:ascii="宋体" w:eastAsia="宋体" w:hAnsi="宋体"/>
                           <w:color w:val="000000"/>
                           <w:sz w:val="24"/>
                           <w:szCs w:val="24"/>
@@ -5184,7 +4983,7 @@
                       </w:r>
                       <w:r>
                         <w:rPr>
-                          <w:rFonts w:ascii="SimSun" w:eastAsia="SimSun" w:hAnsi="SimSun" w:hint="eastAsia"/>
+                          <w:rFonts w:ascii="宋体" w:eastAsia="宋体" w:hAnsi="宋体" w:hint="eastAsia"/>
                           <w:color w:val="000000"/>
                           <w:sz w:val="24"/>
                           <w:szCs w:val="24"/>
@@ -5193,7 +4992,7 @@
                       </w:r>
                       <w:r>
                         <w:rPr>
-                          <w:rFonts w:ascii="SimSun" w:eastAsia="SimSun" w:hAnsi="SimSun"/>
+                          <w:rFonts w:ascii="宋体" w:eastAsia="宋体" w:hAnsi="宋体"/>
                           <w:color w:val="000000"/>
                           <w:sz w:val="24"/>
                           <w:szCs w:val="24"/>
@@ -5202,7 +5001,7 @@
                       </w:r>
                       <w:r>
                         <w:rPr>
-                          <w:rFonts w:ascii="SimSun" w:eastAsia="SimSun" w:hAnsi="SimSun" w:hint="eastAsia"/>
+                          <w:rFonts w:ascii="宋体" w:eastAsia="宋体" w:hAnsi="宋体" w:hint="eastAsia"/>
                           <w:color w:val="000000"/>
                           <w:sz w:val="24"/>
                           <w:szCs w:val="24"/>
@@ -5211,7 +5010,7 @@
                       </w:r>
                       <w:r>
                         <w:rPr>
-                          <w:rFonts w:ascii="SimSun" w:eastAsia="SimSun" w:hAnsi="SimSun"/>
+                          <w:rFonts w:ascii="宋体" w:eastAsia="宋体" w:hAnsi="宋体"/>
                           <w:sz w:val="24"/>
                           <w:szCs w:val="24"/>
                         </w:rPr>
@@ -5222,7 +5021,7 @@
                       <w:pPr>
                         <w:pStyle w:val="HTMLPreformatted"/>
                         <w:rPr>
-                          <w:rFonts w:ascii="SimSun" w:eastAsia="SimSun" w:hAnsi="SimSun"/>
+                          <w:rFonts w:ascii="宋体" w:eastAsia="宋体" w:hAnsi="宋体"/>
                           <w:color w:val="000000"/>
                           <w:sz w:val="24"/>
                           <w:szCs w:val="24"/>
@@ -5230,7 +5029,7 @@
                       </w:pPr>
                       <w:r>
                         <w:rPr>
-                          <w:rFonts w:ascii="SimSun" w:eastAsia="SimSun" w:hAnsi="SimSun"/>
+                          <w:rFonts w:ascii="宋体" w:eastAsia="宋体" w:hAnsi="宋体"/>
                           <w:color w:val="000000"/>
                           <w:sz w:val="24"/>
                           <w:szCs w:val="24"/>
@@ -5248,13 +5047,17 @@
       </w:r>
       <w:r>
         <w:rPr>
-          <w:rFonts w:ascii="SimSun" w:eastAsia="SimSun" w:hAnsi="SimSun"/>
+          <w:rFonts w:ascii="宋体" w:eastAsia="宋体" w:hAnsi="宋体"/>
+          <w:sz w:val="20"/>
+          <w:szCs w:val="20"/>
         </w:rPr>
         <w:t>host</w:t>
       </w:r>
       <w:r>
         <w:rPr>
-          <w:rFonts w:ascii="SimSun" w:eastAsia="SimSun" w:hAnsi="SimSun" w:hint="eastAsia"/>
+          <w:rFonts w:ascii="宋体" w:eastAsia="宋体" w:hAnsi="宋体" w:hint="eastAsia"/>
+          <w:sz w:val="20"/>
+          <w:szCs w:val="20"/>
         </w:rPr>
         <w:t>设置服务器的主机号。</w:t>
       </w:r>
@@ -5262,21 +5065,26 @@
     <w:p>
       <w:pPr>
         <w:rPr>
-          <w:rFonts w:ascii="SimSun" w:eastAsia="SimSun" w:hAnsi="SimSun"/>
-        </w:rPr>
-      </w:pPr>
-    </w:p>
-    <w:p>
-      <w:pPr>
-        <w:rPr>
-          <w:rFonts w:ascii="SimSun" w:eastAsia="SimSun" w:hAnsi="SimSun"/>
+          <w:rFonts w:ascii="宋体" w:eastAsia="宋体" w:hAnsi="宋体"/>
+          <w:sz w:val="20"/>
+          <w:szCs w:val="20"/>
+        </w:rPr>
+      </w:pPr>
+    </w:p>
+    <w:p>
+      <w:pPr>
+        <w:rPr>
+          <w:rFonts w:ascii="宋体" w:eastAsia="宋体" w:hAnsi="宋体"/>
+          <w:sz w:val="20"/>
+          <w:szCs w:val="20"/>
         </w:rPr>
       </w:pPr>
       <w:r>
         <w:rPr>
           <w:noProof/>
-        </w:rPr>
-        <w:lastRenderedPageBreak/>
+          <w:sz w:val="20"/>
+          <w:szCs w:val="20"/>
+        </w:rPr>
         <mc:AlternateContent>
           <mc:Choice Requires="wps">
             <w:drawing>
@@ -5323,23 +5131,13 @@
                                 <w:szCs w:val="24"/>
                               </w:rPr>
                             </w:pPr>
-                            <w:proofErr w:type="spellStart"/>
                             <w:r>
                               <w:rPr>
                                 <w:color w:val="000000"/>
                                 <w:sz w:val="24"/>
                                 <w:szCs w:val="24"/>
                               </w:rPr>
-                              <w:t>devServer</w:t>
-                            </w:r>
-                            <w:proofErr w:type="spellEnd"/>
-                            <w:r>
-                              <w:rPr>
-                                <w:color w:val="000000"/>
-                                <w:sz w:val="24"/>
-                                <w:szCs w:val="24"/>
-                              </w:rPr>
-                              <w:t>: {</w:t>
+                              <w:t>devServer: {</w:t>
                             </w:r>
                           </w:p>
                           <w:p>
@@ -5351,79 +5149,13 @@
                                 <w:szCs w:val="24"/>
                               </w:rPr>
                             </w:pPr>
-                            <w:proofErr w:type="spellStart"/>
                             <w:r>
                               <w:rPr>
                                 <w:color w:val="000000"/>
                                 <w:sz w:val="24"/>
                                 <w:szCs w:val="24"/>
                               </w:rPr>
-                              <w:t>contentBase</w:t>
-                            </w:r>
-                            <w:proofErr w:type="spellEnd"/>
-                            <w:r>
-                              <w:rPr>
-                                <w:color w:val="000000"/>
-                                <w:sz w:val="24"/>
-                                <w:szCs w:val="24"/>
-                              </w:rPr>
-                              <w:t xml:space="preserve">: </w:t>
-                            </w:r>
-                            <w:proofErr w:type="spellStart"/>
-                            <w:proofErr w:type="gramStart"/>
-                            <w:r>
-                              <w:rPr>
-                                <w:color w:val="000000"/>
-                                <w:sz w:val="24"/>
-                                <w:szCs w:val="24"/>
-                              </w:rPr>
-                              <w:t>path.join</w:t>
-                            </w:r>
-                            <w:proofErr w:type="spellEnd"/>
-                            <w:proofErr w:type="gramEnd"/>
-                            <w:r>
-                              <w:rPr>
-                                <w:color w:val="000000"/>
-                                <w:sz w:val="24"/>
-                                <w:szCs w:val="24"/>
-                              </w:rPr>
-                              <w:t>(__</w:t>
-                            </w:r>
-                            <w:proofErr w:type="spellStart"/>
-                            <w:r>
-                              <w:rPr>
-                                <w:color w:val="000000"/>
-                                <w:sz w:val="24"/>
-                                <w:szCs w:val="24"/>
-                              </w:rPr>
-                              <w:t>dirname</w:t>
-                            </w:r>
-                            <w:proofErr w:type="spellEnd"/>
-                            <w:r>
-                              <w:rPr>
-                                <w:color w:val="000000"/>
-                                <w:sz w:val="24"/>
-                                <w:szCs w:val="24"/>
-                              </w:rPr>
-                              <w:t>, "</w:t>
-                            </w:r>
-                            <w:proofErr w:type="spellStart"/>
-                            <w:r>
-                              <w:rPr>
-                                <w:color w:val="000000"/>
-                                <w:sz w:val="24"/>
-                                <w:szCs w:val="24"/>
-                              </w:rPr>
-                              <w:t>dist</w:t>
-                            </w:r>
-                            <w:proofErr w:type="spellEnd"/>
-                            <w:r>
-                              <w:rPr>
-                                <w:color w:val="000000"/>
-                                <w:sz w:val="24"/>
-                                <w:szCs w:val="24"/>
-                              </w:rPr>
-                              <w:t>"),</w:t>
+                              <w:t>contentBase: path.join(__dirname, "dist"),</w:t>
                             </w:r>
                           </w:p>
                           <w:p>
@@ -5435,23 +5167,13 @@
                                 <w:szCs w:val="24"/>
                               </w:rPr>
                             </w:pPr>
-                            <w:proofErr w:type="spellStart"/>
                             <w:r>
                               <w:rPr>
                                 <w:color w:val="000000"/>
                                 <w:sz w:val="24"/>
                                 <w:szCs w:val="24"/>
                               </w:rPr>
-                              <w:t>historyApiFallback</w:t>
-                            </w:r>
-                            <w:proofErr w:type="spellEnd"/>
-                            <w:r>
-                              <w:rPr>
-                                <w:color w:val="000000"/>
-                                <w:sz w:val="24"/>
-                                <w:szCs w:val="24"/>
-                              </w:rPr>
-                              <w:t>: {</w:t>
+                              <w:t>historyApiFallback: {</w:t>
                             </w:r>
                           </w:p>
                           <w:p>
@@ -5582,7 +5304,7 @@
           </mc:Choice>
           <mc:Fallback>
             <w:pict>
-              <v:shape w14:anchorId="5C74C605" id="Text Box 6" o:spid="_x0000_s1029" type="#_x0000_t202" style="position:absolute;margin-left:0;margin-top:14.4pt;width:443.3pt;height:141.55pt;z-index:251665408;visibility:visible;mso-wrap-style:square;mso-width-percent:0;mso-height-percent:0;mso-wrap-distance-left:9pt;mso-wrap-distance-top:0;mso-wrap-distance-right:9pt;mso-wrap-distance-bottom:0;mso-position-horizontal:absolute;mso-position-horizontal-relative:text;mso-position-vertical:absolute;mso-position-vertical-relative:text;mso-width-percent:0;mso-height-percent:0;mso-width-relative:margin;mso-height-relative:margin;v-text-anchor:top" o:gfxdata="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" filled="f" strokeweight=".5pt">
+              <v:shape w14:anchorId="5C74C605" id="Text Box 6" o:spid="_x0000_s1029" type="#_x0000_t202" style="position:absolute;margin-left:0;margin-top:14.4pt;width:443.3pt;height:141.55pt;z-index:251665408;visibility:visible;mso-wrap-style:square;mso-width-percent:0;mso-height-percent:0;mso-wrap-distance-left:9pt;mso-wrap-distance-top:0;mso-wrap-distance-right:9pt;mso-wrap-distance-bottom:0;mso-position-horizontal:absolute;mso-position-horizontal-relative:text;mso-position-vertical:absolute;mso-position-vertical-relative:text;mso-width-percent:0;mso-height-percent:0;mso-width-relative:margin;mso-height-relative:margin;v-text-anchor:top" o:gfxdata="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" filled="f" strokeweight=".5pt">
                 <v:textbox>
                   <w:txbxContent>
                     <w:p>
@@ -5594,23 +5316,13 @@
                           <w:szCs w:val="24"/>
                         </w:rPr>
                       </w:pPr>
-                      <w:proofErr w:type="spellStart"/>
                       <w:r>
                         <w:rPr>
                           <w:color w:val="000000"/>
                           <w:sz w:val="24"/>
                           <w:szCs w:val="24"/>
                         </w:rPr>
-                        <w:t>devServer</w:t>
-                      </w:r>
-                      <w:proofErr w:type="spellEnd"/>
-                      <w:r>
-                        <w:rPr>
-                          <w:color w:val="000000"/>
-                          <w:sz w:val="24"/>
-                          <w:szCs w:val="24"/>
-                        </w:rPr>
-                        <w:t>: {</w:t>
+                        <w:t>devServer: {</w:t>
                       </w:r>
                     </w:p>
                     <w:p>
@@ -5622,79 +5334,13 @@
                           <w:szCs w:val="24"/>
                         </w:rPr>
                       </w:pPr>
-                      <w:proofErr w:type="spellStart"/>
                       <w:r>
                         <w:rPr>
                           <w:color w:val="000000"/>
                           <w:sz w:val="24"/>
                           <w:szCs w:val="24"/>
                         </w:rPr>
-                        <w:t>contentBase</w:t>
-                      </w:r>
-                      <w:proofErr w:type="spellEnd"/>
-                      <w:r>
-                        <w:rPr>
-                          <w:color w:val="000000"/>
-                          <w:sz w:val="24"/>
-                          <w:szCs w:val="24"/>
-                        </w:rPr>
-                        <w:t xml:space="preserve">: </w:t>
-                      </w:r>
-                      <w:proofErr w:type="spellStart"/>
-                      <w:proofErr w:type="gramStart"/>
-                      <w:r>
-                        <w:rPr>
-                          <w:color w:val="000000"/>
-                          <w:sz w:val="24"/>
-                          <w:szCs w:val="24"/>
-                        </w:rPr>
-                        <w:t>path.join</w:t>
-                      </w:r>
-                      <w:proofErr w:type="spellEnd"/>
-                      <w:proofErr w:type="gramEnd"/>
-                      <w:r>
-                        <w:rPr>
-                          <w:color w:val="000000"/>
-                          <w:sz w:val="24"/>
-                          <w:szCs w:val="24"/>
-                        </w:rPr>
-                        <w:t>(__</w:t>
-                      </w:r>
-                      <w:proofErr w:type="spellStart"/>
-                      <w:r>
-                        <w:rPr>
-                          <w:color w:val="000000"/>
-                          <w:sz w:val="24"/>
-                          <w:szCs w:val="24"/>
-                        </w:rPr>
-                        <w:t>dirname</w:t>
-                      </w:r>
-                      <w:proofErr w:type="spellEnd"/>
-                      <w:r>
-                        <w:rPr>
-                          <w:color w:val="000000"/>
-                          <w:sz w:val="24"/>
-                          <w:szCs w:val="24"/>
-                        </w:rPr>
-                        <w:t>, "</w:t>
-                      </w:r>
-                      <w:proofErr w:type="spellStart"/>
-                      <w:r>
-                        <w:rPr>
-                          <w:color w:val="000000"/>
-                          <w:sz w:val="24"/>
-                          <w:szCs w:val="24"/>
-                        </w:rPr>
-                        <w:t>dist</w:t>
-                      </w:r>
-                      <w:proofErr w:type="spellEnd"/>
-                      <w:r>
-                        <w:rPr>
-                          <w:color w:val="000000"/>
-                          <w:sz w:val="24"/>
-                          <w:szCs w:val="24"/>
-                        </w:rPr>
-                        <w:t>"),</w:t>
+                        <w:t>contentBase: path.join(__dirname, "dist"),</w:t>
                       </w:r>
                     </w:p>
                     <w:p>
@@ -5706,23 +5352,13 @@
                           <w:szCs w:val="24"/>
                         </w:rPr>
                       </w:pPr>
-                      <w:proofErr w:type="spellStart"/>
                       <w:r>
                         <w:rPr>
                           <w:color w:val="000000"/>
                           <w:sz w:val="24"/>
                           <w:szCs w:val="24"/>
                         </w:rPr>
-                        <w:t>historyApiFallback</w:t>
-                      </w:r>
-                      <w:proofErr w:type="spellEnd"/>
-                      <w:r>
-                        <w:rPr>
-                          <w:color w:val="000000"/>
-                          <w:sz w:val="24"/>
-                          <w:szCs w:val="24"/>
-                        </w:rPr>
-                        <w:t>: {</w:t>
+                        <w:t>historyApiFallback: {</w:t>
                       </w:r>
                     </w:p>
                     <w:p>
@@ -5843,18 +5479,25 @@
     <w:p>
       <w:pPr>
         <w:rPr>
-          <w:rFonts w:ascii="SimSun" w:eastAsia="SimSun" w:hAnsi="SimSun"/>
-        </w:rPr>
-      </w:pPr>
-      <w:r>
-        <w:rPr>
-          <w:rFonts w:ascii="SimSun" w:eastAsia="SimSun" w:hAnsi="SimSun" w:hint="eastAsia"/>
-        </w:rPr>
+          <w:rFonts w:ascii="宋体" w:eastAsia="宋体" w:hAnsi="宋体"/>
+          <w:sz w:val="20"/>
+          <w:szCs w:val="20"/>
+        </w:rPr>
+      </w:pPr>
+      <w:r>
+        <w:rPr>
+          <w:rFonts w:ascii="宋体" w:eastAsia="宋体" w:hAnsi="宋体" w:hint="eastAsia"/>
+          <w:sz w:val="20"/>
+          <w:szCs w:val="20"/>
+        </w:rPr>
+        <w:lastRenderedPageBreak/>
         <w:t>这个配置属性是用来应对返回404页面时定向到特定页面</w:t>
       </w:r>
       <w:r>
         <w:rPr>
-          <w:rFonts w:ascii="SimSun" w:eastAsia="SimSun" w:hAnsi="SimSun" w:hint="eastAsia"/>
+          <w:rFonts w:ascii="宋体" w:eastAsia="宋体" w:hAnsi="宋体" w:hint="eastAsia"/>
+          <w:sz w:val="20"/>
+          <w:szCs w:val="20"/>
         </w:rPr>
         <w:t>。</w:t>
       </w:r>
@@ -5862,21 +5505,26 @@
     <w:p>
       <w:pPr>
         <w:rPr>
-          <w:rFonts w:ascii="SimSun" w:eastAsia="SimSun" w:hAnsi="SimSun"/>
-        </w:rPr>
-      </w:pPr>
-    </w:p>
-    <w:p>
-      <w:pPr>
-        <w:rPr>
-          <w:rFonts w:hint="eastAsia"/>
+          <w:rFonts w:ascii="宋体" w:eastAsia="宋体" w:hAnsi="宋体"/>
+          <w:sz w:val="20"/>
+          <w:szCs w:val="20"/>
+        </w:rPr>
+      </w:pPr>
+    </w:p>
+    <w:p>
+      <w:pPr>
+        <w:rPr>
           <w:b/>
           <w:bCs/>
+          <w:sz w:val="20"/>
+          <w:szCs w:val="20"/>
         </w:rPr>
       </w:pPr>
       <w:r>
         <w:rPr>
           <w:noProof/>
+          <w:sz w:val="20"/>
+          <w:szCs w:val="20"/>
         </w:rPr>
         <mc:AlternateContent>
           <mc:Choice Requires="wps">
@@ -5919,40 +5567,7 @@
                             <w:pPr>
                               <w:pStyle w:val="HTMLPreformatted"/>
                               <w:rPr>
-                                <w:rFonts w:ascii="SimSun" w:eastAsia="SimSun" w:hAnsi="SimSun"/>
-                                <w:color w:val="000000"/>
-                                <w:sz w:val="24"/>
-                                <w:szCs w:val="24"/>
-                              </w:rPr>
-                            </w:pPr>
-                            <w:proofErr w:type="spellStart"/>
-                            <w:proofErr w:type="gramStart"/>
-                            <w:r>
-                              <w:rPr>
-                                <w:rFonts w:ascii="SimSun" w:eastAsia="SimSun" w:hAnsi="SimSun"/>
-                                <w:color w:val="000000"/>
-                                <w:sz w:val="24"/>
-                                <w:szCs w:val="24"/>
-                              </w:rPr>
-                              <w:t>module.exports</w:t>
-                            </w:r>
-                            <w:proofErr w:type="spellEnd"/>
-                            <w:proofErr w:type="gramEnd"/>
-                            <w:r>
-                              <w:rPr>
-                                <w:rFonts w:ascii="SimSun" w:eastAsia="SimSun" w:hAnsi="SimSun"/>
-                                <w:color w:val="000000"/>
-                                <w:sz w:val="24"/>
-                                <w:szCs w:val="24"/>
-                              </w:rPr>
-                              <w:t xml:space="preserve"> = {</w:t>
-                            </w:r>
-                          </w:p>
-                          <w:p>
-                            <w:pPr>
-                              <w:pStyle w:val="HTMLPreformatted"/>
-                              <w:rPr>
-                                <w:rFonts w:ascii="SimSun" w:eastAsia="SimSun" w:hAnsi="SimSun"/>
+                                <w:rFonts w:ascii="宋体" w:eastAsia="宋体" w:hAnsi="宋体"/>
                                 <w:color w:val="000000"/>
                                 <w:sz w:val="24"/>
                                 <w:szCs w:val="24"/>
@@ -5960,7 +5575,27 @@
                             </w:pPr>
                             <w:r>
                               <w:rPr>
-                                <w:rFonts w:ascii="SimSun" w:eastAsia="SimSun" w:hAnsi="SimSun"/>
+                                <w:rFonts w:ascii="宋体" w:eastAsia="宋体" w:hAnsi="宋体"/>
+                                <w:color w:val="000000"/>
+                                <w:sz w:val="24"/>
+                                <w:szCs w:val="24"/>
+                              </w:rPr>
+                              <w:t>module.exports = {</w:t>
+                            </w:r>
+                          </w:p>
+                          <w:p>
+                            <w:pPr>
+                              <w:pStyle w:val="HTMLPreformatted"/>
+                              <w:rPr>
+                                <w:rFonts w:ascii="宋体" w:eastAsia="宋体" w:hAnsi="宋体"/>
+                                <w:color w:val="000000"/>
+                                <w:sz w:val="24"/>
+                                <w:szCs w:val="24"/>
+                              </w:rPr>
+                            </w:pPr>
+                            <w:r>
+                              <w:rPr>
+                                <w:rFonts w:ascii="宋体" w:eastAsia="宋体" w:hAnsi="宋体"/>
                                 <w:color w:val="000000"/>
                                 <w:sz w:val="24"/>
                                 <w:szCs w:val="24"/>
@@ -5969,7 +5604,7 @@
                             </w:r>
                             <w:r>
                               <w:rPr>
-                                <w:rFonts w:ascii="SimSun" w:eastAsia="SimSun" w:hAnsi="SimSun"/>
+                                <w:rFonts w:ascii="宋体" w:eastAsia="宋体" w:hAnsi="宋体"/>
                                 <w:color w:val="008000"/>
                                 <w:sz w:val="24"/>
                                 <w:szCs w:val="24"/>
@@ -5978,7 +5613,7 @@
                             </w:r>
                             <w:r>
                               <w:rPr>
-                                <w:rFonts w:ascii="SimSun" w:eastAsia="SimSun" w:hAnsi="SimSun" w:cs="Microsoft YaHei" w:hint="eastAsia"/>
+                                <w:rFonts w:ascii="宋体" w:eastAsia="宋体" w:hAnsi="宋体" w:cs="微软雅黑" w:hint="eastAsia"/>
                                 <w:color w:val="008000"/>
                                 <w:sz w:val="24"/>
                                 <w:szCs w:val="24"/>
@@ -5987,7 +5622,7 @@
                             </w:r>
                             <w:r>
                               <w:rPr>
-                                <w:rFonts w:ascii="SimSun" w:eastAsia="SimSun" w:hAnsi="SimSun"/>
+                                <w:rFonts w:ascii="宋体" w:eastAsia="宋体" w:hAnsi="宋体"/>
                                 <w:color w:val="008000"/>
                                 <w:sz w:val="24"/>
                                 <w:szCs w:val="24"/>
@@ -5996,7 +5631,7 @@
                             </w:r>
                             <w:r>
                               <w:rPr>
-                                <w:rFonts w:ascii="SimSun" w:eastAsia="SimSun" w:hAnsi="SimSun" w:cs="Microsoft YaHei" w:hint="eastAsia"/>
+                                <w:rFonts w:ascii="宋体" w:eastAsia="宋体" w:hAnsi="宋体" w:cs="微软雅黑" w:hint="eastAsia"/>
                                 <w:color w:val="008000"/>
                                 <w:sz w:val="24"/>
                                 <w:szCs w:val="24"/>
@@ -6005,7 +5640,7 @@
                             </w:r>
                             <w:r>
                               <w:rPr>
-                                <w:rFonts w:ascii="SimSun" w:eastAsia="SimSun" w:hAnsi="SimSun"/>
+                                <w:rFonts w:ascii="宋体" w:eastAsia="宋体" w:hAnsi="宋体"/>
                                 <w:color w:val="008000"/>
                                 <w:sz w:val="24"/>
                                 <w:szCs w:val="24"/>
@@ -6014,7 +5649,7 @@
                             </w:r>
                             <w:r>
                               <w:rPr>
-                                <w:rFonts w:ascii="SimSun" w:eastAsia="SimSun" w:hAnsi="SimSun" w:cs="Microsoft YaHei" w:hint="eastAsia"/>
+                                <w:rFonts w:ascii="宋体" w:eastAsia="宋体" w:hAnsi="宋体" w:cs="微软雅黑" w:hint="eastAsia"/>
                                 <w:color w:val="008000"/>
                                 <w:sz w:val="24"/>
                                 <w:szCs w:val="24"/>
@@ -6023,7 +5658,7 @@
                             </w:r>
                             <w:r>
                               <w:rPr>
-                                <w:rFonts w:ascii="SimSun" w:eastAsia="SimSun" w:hAnsi="SimSun"/>
+                                <w:rFonts w:ascii="宋体" w:eastAsia="宋体" w:hAnsi="宋体"/>
                                 <w:color w:val="008000"/>
                                 <w:sz w:val="24"/>
                                 <w:szCs w:val="24"/>
@@ -6035,7 +5670,7 @@
                             <w:pPr>
                               <w:pStyle w:val="HTMLPreformatted"/>
                               <w:rPr>
-                                <w:rFonts w:ascii="SimSun" w:eastAsia="SimSun" w:hAnsi="SimSun"/>
+                                <w:rFonts w:ascii="宋体" w:eastAsia="宋体" w:hAnsi="宋体"/>
                                 <w:color w:val="000000"/>
                                 <w:sz w:val="24"/>
                                 <w:szCs w:val="24"/>
@@ -6043,39 +5678,19 @@
                             </w:pPr>
                             <w:r>
                               <w:rPr>
-                                <w:rFonts w:ascii="SimSun" w:eastAsia="SimSun" w:hAnsi="SimSun"/>
+                                <w:rFonts w:ascii="宋体" w:eastAsia="宋体" w:hAnsi="宋体"/>
                                 <w:color w:val="000000"/>
                                 <w:sz w:val="24"/>
                                 <w:szCs w:val="24"/>
                               </w:rPr>
-                              <w:t xml:space="preserve">   </w:t>
-                            </w:r>
-                            <w:proofErr w:type="spellStart"/>
-                            <w:r>
-                              <w:rPr>
-                                <w:rFonts w:ascii="SimSun" w:eastAsia="SimSun" w:hAnsi="SimSun"/>
-                                <w:color w:val="000000"/>
-                                <w:sz w:val="24"/>
-                                <w:szCs w:val="24"/>
-                              </w:rPr>
-                              <w:t>devServer</w:t>
-                            </w:r>
-                            <w:proofErr w:type="spellEnd"/>
-                            <w:r>
-                              <w:rPr>
-                                <w:rFonts w:ascii="SimSun" w:eastAsia="SimSun" w:hAnsi="SimSun"/>
-                                <w:color w:val="000000"/>
-                                <w:sz w:val="24"/>
-                                <w:szCs w:val="24"/>
-                              </w:rPr>
-                              <w:t>: {</w:t>
+                              <w:t xml:space="preserve">   devServer: {</w:t>
                             </w:r>
                           </w:p>
                           <w:p>
                             <w:pPr>
                               <w:pStyle w:val="HTMLPreformatted"/>
                               <w:rPr>
-                                <w:rFonts w:ascii="SimSun" w:eastAsia="SimSun" w:hAnsi="SimSun"/>
+                                <w:rFonts w:ascii="宋体" w:eastAsia="宋体" w:hAnsi="宋体"/>
                                 <w:color w:val="000000"/>
                                 <w:sz w:val="24"/>
                                 <w:szCs w:val="24"/>
@@ -6083,101 +5698,19 @@
                             </w:pPr>
                             <w:r>
                               <w:rPr>
-                                <w:rFonts w:ascii="SimSun" w:eastAsia="SimSun" w:hAnsi="SimSun"/>
+                                <w:rFonts w:ascii="宋体" w:eastAsia="宋体" w:hAnsi="宋体"/>
                                 <w:color w:val="000000"/>
                                 <w:sz w:val="24"/>
                                 <w:szCs w:val="24"/>
                               </w:rPr>
-                              <w:t xml:space="preserve">       </w:t>
-                            </w:r>
-                            <w:proofErr w:type="spellStart"/>
-                            <w:r>
-                              <w:rPr>
-                                <w:rFonts w:ascii="SimSun" w:eastAsia="SimSun" w:hAnsi="SimSun"/>
-                                <w:color w:val="000000"/>
-                                <w:sz w:val="24"/>
-                                <w:szCs w:val="24"/>
-                              </w:rPr>
-                              <w:t>contentBase</w:t>
-                            </w:r>
-                            <w:proofErr w:type="spellEnd"/>
-                            <w:r>
-                              <w:rPr>
-                                <w:rFonts w:ascii="SimSun" w:eastAsia="SimSun" w:hAnsi="SimSun"/>
-                                <w:color w:val="000000"/>
-                                <w:sz w:val="24"/>
-                                <w:szCs w:val="24"/>
-                              </w:rPr>
-                              <w:t xml:space="preserve">: </w:t>
-                            </w:r>
-                            <w:proofErr w:type="spellStart"/>
-                            <w:proofErr w:type="gramStart"/>
-                            <w:r>
-                              <w:rPr>
-                                <w:rFonts w:ascii="SimSun" w:eastAsia="SimSun" w:hAnsi="SimSun"/>
-                                <w:color w:val="000000"/>
-                                <w:sz w:val="24"/>
-                                <w:szCs w:val="24"/>
-                              </w:rPr>
-                              <w:t>path.join</w:t>
-                            </w:r>
-                            <w:proofErr w:type="spellEnd"/>
-                            <w:proofErr w:type="gramEnd"/>
-                            <w:r>
-                              <w:rPr>
-                                <w:rFonts w:ascii="SimSun" w:eastAsia="SimSun" w:hAnsi="SimSun"/>
-                                <w:color w:val="000000"/>
-                                <w:sz w:val="24"/>
-                                <w:szCs w:val="24"/>
-                              </w:rPr>
-                              <w:t>(__</w:t>
-                            </w:r>
-                            <w:proofErr w:type="spellStart"/>
-                            <w:r>
-                              <w:rPr>
-                                <w:rFonts w:ascii="SimSun" w:eastAsia="SimSun" w:hAnsi="SimSun"/>
-                                <w:color w:val="000000"/>
-                                <w:sz w:val="24"/>
-                                <w:szCs w:val="24"/>
-                              </w:rPr>
-                              <w:t>dirname</w:t>
-                            </w:r>
-                            <w:proofErr w:type="spellEnd"/>
-                            <w:r>
-                              <w:rPr>
-                                <w:rFonts w:ascii="SimSun" w:eastAsia="SimSun" w:hAnsi="SimSun"/>
-                                <w:color w:val="000000"/>
-                                <w:sz w:val="24"/>
-                                <w:szCs w:val="24"/>
-                              </w:rPr>
-                              <w:t>, "</w:t>
-                            </w:r>
-                            <w:proofErr w:type="spellStart"/>
-                            <w:r>
-                              <w:rPr>
-                                <w:rFonts w:ascii="SimSun" w:eastAsia="SimSun" w:hAnsi="SimSun"/>
-                                <w:color w:val="000000"/>
-                                <w:sz w:val="24"/>
-                                <w:szCs w:val="24"/>
-                              </w:rPr>
-                              <w:t>dist</w:t>
-                            </w:r>
-                            <w:proofErr w:type="spellEnd"/>
-                            <w:r>
-                              <w:rPr>
-                                <w:rFonts w:ascii="SimSun" w:eastAsia="SimSun" w:hAnsi="SimSun"/>
-                                <w:color w:val="000000"/>
-                                <w:sz w:val="24"/>
-                                <w:szCs w:val="24"/>
-                              </w:rPr>
-                              <w:t>"),</w:t>
+                              <w:t xml:space="preserve">       contentBase: path.join(__dirname, "dist"),</w:t>
                             </w:r>
                           </w:p>
                           <w:p>
                             <w:pPr>
                               <w:pStyle w:val="HTMLPreformatted"/>
                               <w:rPr>
-                                <w:rFonts w:ascii="SimSun" w:eastAsia="SimSun" w:hAnsi="SimSun"/>
+                                <w:rFonts w:ascii="宋体" w:eastAsia="宋体" w:hAnsi="宋体"/>
                                 <w:color w:val="000000"/>
                                 <w:sz w:val="24"/>
                                 <w:szCs w:val="24"/>
@@ -6185,7 +5718,7 @@
                             </w:pPr>
                             <w:r>
                               <w:rPr>
-                                <w:rFonts w:ascii="SimSun" w:eastAsia="SimSun" w:hAnsi="SimSun"/>
+                                <w:rFonts w:ascii="宋体" w:eastAsia="宋体" w:hAnsi="宋体"/>
                                 <w:color w:val="000000"/>
                                 <w:sz w:val="24"/>
                                 <w:szCs w:val="24"/>
@@ -6194,7 +5727,7 @@
                             </w:r>
                             <w:r>
                               <w:rPr>
-                                <w:rFonts w:ascii="SimSun" w:eastAsia="SimSun" w:hAnsi="SimSun"/>
+                                <w:rFonts w:ascii="宋体" w:eastAsia="宋体" w:hAnsi="宋体"/>
                                 <w:color w:val="0000FF"/>
                                 <w:sz w:val="24"/>
                                 <w:szCs w:val="24"/>
@@ -6206,7 +5739,7 @@
                             <w:pPr>
                               <w:pStyle w:val="HTMLPreformatted"/>
                               <w:rPr>
-                                <w:rFonts w:ascii="SimSun" w:eastAsia="SimSun" w:hAnsi="SimSun"/>
+                                <w:rFonts w:ascii="宋体" w:eastAsia="宋体" w:hAnsi="宋体"/>
                                 <w:color w:val="000000"/>
                                 <w:sz w:val="24"/>
                                 <w:szCs w:val="24"/>
@@ -6214,7 +5747,7 @@
                             </w:pPr>
                             <w:r>
                               <w:rPr>
-                                <w:rFonts w:ascii="SimSun" w:eastAsia="SimSun" w:hAnsi="SimSun"/>
+                                <w:rFonts w:ascii="宋体" w:eastAsia="宋体" w:hAnsi="宋体"/>
                                 <w:color w:val="000000"/>
                                 <w:sz w:val="24"/>
                                 <w:szCs w:val="24"/>
@@ -6226,13 +5759,13 @@
                             <w:pPr>
                               <w:pStyle w:val="HTMLPreformatted"/>
                               <w:rPr>
-                                <w:rFonts w:ascii="SimSun" w:eastAsia="SimSun" w:hAnsi="SimSun"/>
+                                <w:rFonts w:ascii="宋体" w:eastAsia="宋体" w:hAnsi="宋体"/>
                                 <w:color w:val="000000"/>
                               </w:rPr>
                             </w:pPr>
                             <w:r>
                               <w:rPr>
-                                <w:rFonts w:ascii="SimSun" w:eastAsia="SimSun" w:hAnsi="SimSun"/>
+                                <w:rFonts w:ascii="宋体" w:eastAsia="宋体" w:hAnsi="宋体"/>
                                 <w:color w:val="000000"/>
                                 <w:sz w:val="24"/>
                                 <w:szCs w:val="24"/>
@@ -6262,47 +5795,14 @@
           </mc:Choice>
           <mc:Fallback>
             <w:pict>
-              <v:shape w14:anchorId="3A399DFB" id="Text Box 7" o:spid="_x0000_s1030" type="#_x0000_t202" style="position:absolute;margin-left:0;margin-top:24.9pt;width:443.3pt;height:122.15pt;z-index:251667456;visibility:visible;mso-wrap-style:square;mso-width-percent:0;mso-height-percent:0;mso-wrap-distance-left:9pt;mso-wrap-distance-top:0;mso-wrap-distance-right:9pt;mso-wrap-distance-bottom:0;mso-position-horizontal:absolute;mso-position-horizontal-relative:text;mso-position-vertical:absolute;mso-position-vertical-relative:text;mso-width-percent:0;mso-height-percent:0;mso-width-relative:margin;mso-height-relative:margin;v-text-anchor:top" o:gfxdata="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" filled="f" strokeweight=".5pt">
+              <v:shape w14:anchorId="3A399DFB" id="Text Box 7" o:spid="_x0000_s1030" type="#_x0000_t202" style="position:absolute;margin-left:0;margin-top:24.9pt;width:443.3pt;height:122.15pt;z-index:251667456;visibility:visible;mso-wrap-style:square;mso-width-percent:0;mso-height-percent:0;mso-wrap-distance-left:9pt;mso-wrap-distance-top:0;mso-wrap-distance-right:9pt;mso-wrap-distance-bottom:0;mso-position-horizontal:absolute;mso-position-horizontal-relative:text;mso-position-vertical:absolute;mso-position-vertical-relative:text;mso-width-percent:0;mso-height-percent:0;mso-width-relative:margin;mso-height-relative:margin;v-text-anchor:top" o:gfxdata="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" filled="f" strokeweight=".5pt">
                 <v:textbox>
                   <w:txbxContent>
                     <w:p>
                       <w:pPr>
                         <w:pStyle w:val="HTMLPreformatted"/>
                         <w:rPr>
-                          <w:rFonts w:ascii="SimSun" w:eastAsia="SimSun" w:hAnsi="SimSun"/>
-                          <w:color w:val="000000"/>
-                          <w:sz w:val="24"/>
-                          <w:szCs w:val="24"/>
-                        </w:rPr>
-                      </w:pPr>
-                      <w:proofErr w:type="spellStart"/>
-                      <w:proofErr w:type="gramStart"/>
-                      <w:r>
-                        <w:rPr>
-                          <w:rFonts w:ascii="SimSun" w:eastAsia="SimSun" w:hAnsi="SimSun"/>
-                          <w:color w:val="000000"/>
-                          <w:sz w:val="24"/>
-                          <w:szCs w:val="24"/>
-                        </w:rPr>
-                        <w:t>module.exports</w:t>
-                      </w:r>
-                      <w:proofErr w:type="spellEnd"/>
-                      <w:proofErr w:type="gramEnd"/>
-                      <w:r>
-                        <w:rPr>
-                          <w:rFonts w:ascii="SimSun" w:eastAsia="SimSun" w:hAnsi="SimSun"/>
-                          <w:color w:val="000000"/>
-                          <w:sz w:val="24"/>
-                          <w:szCs w:val="24"/>
-                        </w:rPr>
-                        <w:t xml:space="preserve"> = {</w:t>
-                      </w:r>
-                    </w:p>
-                    <w:p>
-                      <w:pPr>
-                        <w:pStyle w:val="HTMLPreformatted"/>
-                        <w:rPr>
-                          <w:rFonts w:ascii="SimSun" w:eastAsia="SimSun" w:hAnsi="SimSun"/>
+                          <w:rFonts w:ascii="宋体" w:eastAsia="宋体" w:hAnsi="宋体"/>
                           <w:color w:val="000000"/>
                           <w:sz w:val="24"/>
                           <w:szCs w:val="24"/>
@@ -6310,7 +5810,27 @@
                       </w:pPr>
                       <w:r>
                         <w:rPr>
-                          <w:rFonts w:ascii="SimSun" w:eastAsia="SimSun" w:hAnsi="SimSun"/>
+                          <w:rFonts w:ascii="宋体" w:eastAsia="宋体" w:hAnsi="宋体"/>
+                          <w:color w:val="000000"/>
+                          <w:sz w:val="24"/>
+                          <w:szCs w:val="24"/>
+                        </w:rPr>
+                        <w:t>module.exports = {</w:t>
+                      </w:r>
+                    </w:p>
+                    <w:p>
+                      <w:pPr>
+                        <w:pStyle w:val="HTMLPreformatted"/>
+                        <w:rPr>
+                          <w:rFonts w:ascii="宋体" w:eastAsia="宋体" w:hAnsi="宋体"/>
+                          <w:color w:val="000000"/>
+                          <w:sz w:val="24"/>
+                          <w:szCs w:val="24"/>
+                        </w:rPr>
+                      </w:pPr>
+                      <w:r>
+                        <w:rPr>
+                          <w:rFonts w:ascii="宋体" w:eastAsia="宋体" w:hAnsi="宋体"/>
                           <w:color w:val="000000"/>
                           <w:sz w:val="24"/>
                           <w:szCs w:val="24"/>
@@ -6319,7 +5839,7 @@
                       </w:r>
                       <w:r>
                         <w:rPr>
-                          <w:rFonts w:ascii="SimSun" w:eastAsia="SimSun" w:hAnsi="SimSun"/>
+                          <w:rFonts w:ascii="宋体" w:eastAsia="宋体" w:hAnsi="宋体"/>
                           <w:color w:val="008000"/>
                           <w:sz w:val="24"/>
                           <w:szCs w:val="24"/>
@@ -6328,7 +5848,7 @@
                       </w:r>
                       <w:r>
                         <w:rPr>
-                          <w:rFonts w:ascii="SimSun" w:eastAsia="SimSun" w:hAnsi="SimSun" w:cs="Microsoft YaHei" w:hint="eastAsia"/>
+                          <w:rFonts w:ascii="宋体" w:eastAsia="宋体" w:hAnsi="宋体" w:cs="微软雅黑" w:hint="eastAsia"/>
                           <w:color w:val="008000"/>
                           <w:sz w:val="24"/>
                           <w:szCs w:val="24"/>
@@ -6337,7 +5857,7 @@
                       </w:r>
                       <w:r>
                         <w:rPr>
-                          <w:rFonts w:ascii="SimSun" w:eastAsia="SimSun" w:hAnsi="SimSun"/>
+                          <w:rFonts w:ascii="宋体" w:eastAsia="宋体" w:hAnsi="宋体"/>
                           <w:color w:val="008000"/>
                           <w:sz w:val="24"/>
                           <w:szCs w:val="24"/>
@@ -6346,7 +5866,7 @@
                       </w:r>
                       <w:r>
                         <w:rPr>
-                          <w:rFonts w:ascii="SimSun" w:eastAsia="SimSun" w:hAnsi="SimSun" w:cs="Microsoft YaHei" w:hint="eastAsia"/>
+                          <w:rFonts w:ascii="宋体" w:eastAsia="宋体" w:hAnsi="宋体" w:cs="微软雅黑" w:hint="eastAsia"/>
                           <w:color w:val="008000"/>
                           <w:sz w:val="24"/>
                           <w:szCs w:val="24"/>
@@ -6355,7 +5875,7 @@
                       </w:r>
                       <w:r>
                         <w:rPr>
-                          <w:rFonts w:ascii="SimSun" w:eastAsia="SimSun" w:hAnsi="SimSun"/>
+                          <w:rFonts w:ascii="宋体" w:eastAsia="宋体" w:hAnsi="宋体"/>
                           <w:color w:val="008000"/>
                           <w:sz w:val="24"/>
                           <w:szCs w:val="24"/>
@@ -6364,7 +5884,7 @@
                       </w:r>
                       <w:r>
                         <w:rPr>
-                          <w:rFonts w:ascii="SimSun" w:eastAsia="SimSun" w:hAnsi="SimSun" w:cs="Microsoft YaHei" w:hint="eastAsia"/>
+                          <w:rFonts w:ascii="宋体" w:eastAsia="宋体" w:hAnsi="宋体" w:cs="微软雅黑" w:hint="eastAsia"/>
                           <w:color w:val="008000"/>
                           <w:sz w:val="24"/>
                           <w:szCs w:val="24"/>
@@ -6373,7 +5893,7 @@
                       </w:r>
                       <w:r>
                         <w:rPr>
-                          <w:rFonts w:ascii="SimSun" w:eastAsia="SimSun" w:hAnsi="SimSun"/>
+                          <w:rFonts w:ascii="宋体" w:eastAsia="宋体" w:hAnsi="宋体"/>
                           <w:color w:val="008000"/>
                           <w:sz w:val="24"/>
                           <w:szCs w:val="24"/>
@@ -6385,7 +5905,7 @@
                       <w:pPr>
                         <w:pStyle w:val="HTMLPreformatted"/>
                         <w:rPr>
-                          <w:rFonts w:ascii="SimSun" w:eastAsia="SimSun" w:hAnsi="SimSun"/>
+                          <w:rFonts w:ascii="宋体" w:eastAsia="宋体" w:hAnsi="宋体"/>
                           <w:color w:val="000000"/>
                           <w:sz w:val="24"/>
                           <w:szCs w:val="24"/>
@@ -6393,39 +5913,19 @@
                       </w:pPr>
                       <w:r>
                         <w:rPr>
-                          <w:rFonts w:ascii="SimSun" w:eastAsia="SimSun" w:hAnsi="SimSun"/>
+                          <w:rFonts w:ascii="宋体" w:eastAsia="宋体" w:hAnsi="宋体"/>
                           <w:color w:val="000000"/>
                           <w:sz w:val="24"/>
                           <w:szCs w:val="24"/>
                         </w:rPr>
-                        <w:t xml:space="preserve">   </w:t>
-                      </w:r>
-                      <w:proofErr w:type="spellStart"/>
-                      <w:r>
-                        <w:rPr>
-                          <w:rFonts w:ascii="SimSun" w:eastAsia="SimSun" w:hAnsi="SimSun"/>
-                          <w:color w:val="000000"/>
-                          <w:sz w:val="24"/>
-                          <w:szCs w:val="24"/>
-                        </w:rPr>
-                        <w:t>devServer</w:t>
-                      </w:r>
-                      <w:proofErr w:type="spellEnd"/>
-                      <w:r>
-                        <w:rPr>
-                          <w:rFonts w:ascii="SimSun" w:eastAsia="SimSun" w:hAnsi="SimSun"/>
-                          <w:color w:val="000000"/>
-                          <w:sz w:val="24"/>
-                          <w:szCs w:val="24"/>
-                        </w:rPr>
-                        <w:t>: {</w:t>
+                        <w:t xml:space="preserve">   devServer: {</w:t>
                       </w:r>
                     </w:p>
                     <w:p>
                       <w:pPr>
                         <w:pStyle w:val="HTMLPreformatted"/>
                         <w:rPr>
-                          <w:rFonts w:ascii="SimSun" w:eastAsia="SimSun" w:hAnsi="SimSun"/>
+                          <w:rFonts w:ascii="宋体" w:eastAsia="宋体" w:hAnsi="宋体"/>
                           <w:color w:val="000000"/>
                           <w:sz w:val="24"/>
                           <w:szCs w:val="24"/>
@@ -6433,101 +5933,19 @@
                       </w:pPr>
                       <w:r>
                         <w:rPr>
-                          <w:rFonts w:ascii="SimSun" w:eastAsia="SimSun" w:hAnsi="SimSun"/>
+                          <w:rFonts w:ascii="宋体" w:eastAsia="宋体" w:hAnsi="宋体"/>
                           <w:color w:val="000000"/>
                           <w:sz w:val="24"/>
                           <w:szCs w:val="24"/>
                         </w:rPr>
-                        <w:t xml:space="preserve">       </w:t>
-                      </w:r>
-                      <w:proofErr w:type="spellStart"/>
-                      <w:r>
-                        <w:rPr>
-                          <w:rFonts w:ascii="SimSun" w:eastAsia="SimSun" w:hAnsi="SimSun"/>
-                          <w:color w:val="000000"/>
-                          <w:sz w:val="24"/>
-                          <w:szCs w:val="24"/>
-                        </w:rPr>
-                        <w:t>contentBase</w:t>
-                      </w:r>
-                      <w:proofErr w:type="spellEnd"/>
-                      <w:r>
-                        <w:rPr>
-                          <w:rFonts w:ascii="SimSun" w:eastAsia="SimSun" w:hAnsi="SimSun"/>
-                          <w:color w:val="000000"/>
-                          <w:sz w:val="24"/>
-                          <w:szCs w:val="24"/>
-                        </w:rPr>
-                        <w:t xml:space="preserve">: </w:t>
-                      </w:r>
-                      <w:proofErr w:type="spellStart"/>
-                      <w:proofErr w:type="gramStart"/>
-                      <w:r>
-                        <w:rPr>
-                          <w:rFonts w:ascii="SimSun" w:eastAsia="SimSun" w:hAnsi="SimSun"/>
-                          <w:color w:val="000000"/>
-                          <w:sz w:val="24"/>
-                          <w:szCs w:val="24"/>
-                        </w:rPr>
-                        <w:t>path.join</w:t>
-                      </w:r>
-                      <w:proofErr w:type="spellEnd"/>
-                      <w:proofErr w:type="gramEnd"/>
-                      <w:r>
-                        <w:rPr>
-                          <w:rFonts w:ascii="SimSun" w:eastAsia="SimSun" w:hAnsi="SimSun"/>
-                          <w:color w:val="000000"/>
-                          <w:sz w:val="24"/>
-                          <w:szCs w:val="24"/>
-                        </w:rPr>
-                        <w:t>(__</w:t>
-                      </w:r>
-                      <w:proofErr w:type="spellStart"/>
-                      <w:r>
-                        <w:rPr>
-                          <w:rFonts w:ascii="SimSun" w:eastAsia="SimSun" w:hAnsi="SimSun"/>
-                          <w:color w:val="000000"/>
-                          <w:sz w:val="24"/>
-                          <w:szCs w:val="24"/>
-                        </w:rPr>
-                        <w:t>dirname</w:t>
-                      </w:r>
-                      <w:proofErr w:type="spellEnd"/>
-                      <w:r>
-                        <w:rPr>
-                          <w:rFonts w:ascii="SimSun" w:eastAsia="SimSun" w:hAnsi="SimSun"/>
-                          <w:color w:val="000000"/>
-                          <w:sz w:val="24"/>
-                          <w:szCs w:val="24"/>
-                        </w:rPr>
-                        <w:t>, "</w:t>
-                      </w:r>
-                      <w:proofErr w:type="spellStart"/>
-                      <w:r>
-                        <w:rPr>
-                          <w:rFonts w:ascii="SimSun" w:eastAsia="SimSun" w:hAnsi="SimSun"/>
-                          <w:color w:val="000000"/>
-                          <w:sz w:val="24"/>
-                          <w:szCs w:val="24"/>
-                        </w:rPr>
-                        <w:t>dist</w:t>
-                      </w:r>
-                      <w:proofErr w:type="spellEnd"/>
-                      <w:r>
-                        <w:rPr>
-                          <w:rFonts w:ascii="SimSun" w:eastAsia="SimSun" w:hAnsi="SimSun"/>
-                          <w:color w:val="000000"/>
-                          <w:sz w:val="24"/>
-                          <w:szCs w:val="24"/>
-                        </w:rPr>
-                        <w:t>"),</w:t>
+                        <w:t xml:space="preserve">       contentBase: path.join(__dirname, "dist"),</w:t>
                       </w:r>
                     </w:p>
                     <w:p>
                       <w:pPr>
                         <w:pStyle w:val="HTMLPreformatted"/>
                         <w:rPr>
-                          <w:rFonts w:ascii="SimSun" w:eastAsia="SimSun" w:hAnsi="SimSun"/>
+                          <w:rFonts w:ascii="宋体" w:eastAsia="宋体" w:hAnsi="宋体"/>
                           <w:color w:val="000000"/>
                           <w:sz w:val="24"/>
                           <w:szCs w:val="24"/>
@@ -6535,7 +5953,7 @@
                       </w:pPr>
                       <w:r>
                         <w:rPr>
-                          <w:rFonts w:ascii="SimSun" w:eastAsia="SimSun" w:hAnsi="SimSun"/>
+                          <w:rFonts w:ascii="宋体" w:eastAsia="宋体" w:hAnsi="宋体"/>
                           <w:color w:val="000000"/>
                           <w:sz w:val="24"/>
                           <w:szCs w:val="24"/>
@@ -6544,7 +5962,7 @@
                       </w:r>
                       <w:r>
                         <w:rPr>
-                          <w:rFonts w:ascii="SimSun" w:eastAsia="SimSun" w:hAnsi="SimSun"/>
+                          <w:rFonts w:ascii="宋体" w:eastAsia="宋体" w:hAnsi="宋体"/>
                           <w:color w:val="0000FF"/>
                           <w:sz w:val="24"/>
                           <w:szCs w:val="24"/>
@@ -6556,7 +5974,7 @@
                       <w:pPr>
                         <w:pStyle w:val="HTMLPreformatted"/>
                         <w:rPr>
-                          <w:rFonts w:ascii="SimSun" w:eastAsia="SimSun" w:hAnsi="SimSun"/>
+                          <w:rFonts w:ascii="宋体" w:eastAsia="宋体" w:hAnsi="宋体"/>
                           <w:color w:val="000000"/>
                           <w:sz w:val="24"/>
                           <w:szCs w:val="24"/>
@@ -6564,7 +5982,7 @@
                       </w:pPr>
                       <w:r>
                         <w:rPr>
-                          <w:rFonts w:ascii="SimSun" w:eastAsia="SimSun" w:hAnsi="SimSun"/>
+                          <w:rFonts w:ascii="宋体" w:eastAsia="宋体" w:hAnsi="宋体"/>
                           <w:color w:val="000000"/>
                           <w:sz w:val="24"/>
                           <w:szCs w:val="24"/>
@@ -6576,13 +5994,13 @@
                       <w:pPr>
                         <w:pStyle w:val="HTMLPreformatted"/>
                         <w:rPr>
-                          <w:rFonts w:ascii="SimSun" w:eastAsia="SimSun" w:hAnsi="SimSun"/>
+                          <w:rFonts w:ascii="宋体" w:eastAsia="宋体" w:hAnsi="宋体"/>
                           <w:color w:val="000000"/>
                         </w:rPr>
                       </w:pPr>
                       <w:r>
                         <w:rPr>
-                          <w:rFonts w:ascii="SimSun" w:eastAsia="SimSun" w:hAnsi="SimSun"/>
+                          <w:rFonts w:ascii="宋体" w:eastAsia="宋体" w:hAnsi="宋体"/>
                           <w:color w:val="000000"/>
                           <w:sz w:val="24"/>
                           <w:szCs w:val="24"/>
@@ -6602,37 +6020,49 @@
     <w:p>
       <w:pPr>
         <w:rPr>
-          <w:rFonts w:ascii="SimSun" w:eastAsia="SimSun" w:hAnsi="SimSun"/>
-        </w:rPr>
-      </w:pPr>
-    </w:p>
-    <w:p>
-      <w:pPr>
-        <w:rPr>
-          <w:rFonts w:ascii="SimSun" w:eastAsia="SimSun" w:hAnsi="SimSun"/>
-        </w:rPr>
-      </w:pPr>
-      <w:r>
-        <w:rPr>
-          <w:rFonts w:ascii="SimSun" w:eastAsia="SimSun" w:hAnsi="SimSun" w:hint="eastAsia"/>
+          <w:rFonts w:ascii="宋体" w:eastAsia="宋体" w:hAnsi="宋体"/>
+          <w:sz w:val="20"/>
+          <w:szCs w:val="20"/>
+        </w:rPr>
+      </w:pPr>
+    </w:p>
+    <w:p>
+      <w:pPr>
+        <w:rPr>
+          <w:rFonts w:ascii="宋体" w:eastAsia="宋体" w:hAnsi="宋体"/>
+          <w:sz w:val="20"/>
+          <w:szCs w:val="20"/>
+        </w:rPr>
+      </w:pPr>
+      <w:r>
+        <w:rPr>
+          <w:rFonts w:ascii="宋体" w:eastAsia="宋体" w:hAnsi="宋体" w:hint="eastAsia"/>
+          <w:sz w:val="20"/>
+          <w:szCs w:val="20"/>
         </w:rPr>
         <w:t>这个配置属性用来在编译出错的时候，</w:t>
       </w:r>
       <w:r>
         <w:rPr>
-          <w:rFonts w:ascii="SimSun" w:eastAsia="SimSun" w:hAnsi="SimSun" w:hint="eastAsia"/>
+          <w:rFonts w:ascii="宋体" w:eastAsia="宋体" w:hAnsi="宋体" w:hint="eastAsia"/>
+          <w:sz w:val="20"/>
+          <w:szCs w:val="20"/>
         </w:rPr>
         <w:t>是否</w:t>
       </w:r>
       <w:r>
         <w:rPr>
-          <w:rFonts w:ascii="SimSun" w:eastAsia="SimSun" w:hAnsi="SimSun" w:hint="eastAsia"/>
+          <w:rFonts w:ascii="宋体" w:eastAsia="宋体" w:hAnsi="宋体" w:hint="eastAsia"/>
+          <w:sz w:val="20"/>
+          <w:szCs w:val="20"/>
         </w:rPr>
         <w:t>在浏览器页面上显示错误，默认是false，可设置为true</w:t>
       </w:r>
       <w:r>
         <w:rPr>
-          <w:rFonts w:ascii="SimSun" w:eastAsia="SimSun" w:hAnsi="SimSun" w:hint="eastAsia"/>
+          <w:rFonts w:ascii="宋体" w:eastAsia="宋体" w:hAnsi="宋体" w:hint="eastAsia"/>
+          <w:sz w:val="20"/>
+          <w:szCs w:val="20"/>
         </w:rPr>
         <w:t>显示错误。</w:t>
       </w:r>
@@ -6640,33 +6070,43 @@
     <w:p>
       <w:pPr>
         <w:rPr>
-          <w:rFonts w:ascii="SimSun" w:eastAsia="SimSun" w:hAnsi="SimSun"/>
-        </w:rPr>
-      </w:pPr>
-    </w:p>
-    <w:p>
-      <w:pPr>
-        <w:rPr>
-          <w:rFonts w:ascii="SimSun" w:eastAsia="SimSun" w:hAnsi="SimSun"/>
-        </w:rPr>
-      </w:pPr>
-    </w:p>
-    <w:p>
-      <w:pPr>
-        <w:rPr>
-          <w:rFonts w:ascii="SimSun" w:eastAsia="SimSun" w:hAnsi="SimSun" w:hint="eastAsia"/>
-        </w:rPr>
-      </w:pPr>
-    </w:p>
-    <w:p>
-      <w:pPr>
-        <w:rPr>
-          <w:rFonts w:ascii="SimSun" w:eastAsia="SimSun" w:hAnsi="SimSun"/>
+          <w:rFonts w:ascii="宋体" w:eastAsia="宋体" w:hAnsi="宋体"/>
+          <w:sz w:val="20"/>
+          <w:szCs w:val="20"/>
+        </w:rPr>
+      </w:pPr>
+    </w:p>
+    <w:p>
+      <w:pPr>
+        <w:rPr>
+          <w:rFonts w:ascii="宋体" w:eastAsia="宋体" w:hAnsi="宋体"/>
+          <w:sz w:val="20"/>
+          <w:szCs w:val="20"/>
+        </w:rPr>
+      </w:pPr>
+    </w:p>
+    <w:p>
+      <w:pPr>
+        <w:rPr>
+          <w:rFonts w:ascii="宋体" w:eastAsia="宋体" w:hAnsi="宋体"/>
+          <w:sz w:val="20"/>
+          <w:szCs w:val="20"/>
+        </w:rPr>
+      </w:pPr>
+    </w:p>
+    <w:p>
+      <w:pPr>
+        <w:rPr>
+          <w:rFonts w:ascii="宋体" w:eastAsia="宋体" w:hAnsi="宋体"/>
+          <w:sz w:val="20"/>
+          <w:szCs w:val="20"/>
         </w:rPr>
       </w:pPr>
       <w:r>
         <w:rPr>
           <w:noProof/>
+          <w:sz w:val="20"/>
+          <w:szCs w:val="20"/>
         </w:rPr>
         <mc:AlternateContent>
           <mc:Choice Requires="wps">
@@ -6709,38 +6149,7 @@
                             <w:pPr>
                               <w:pStyle w:val="HTMLPreformatted"/>
                               <w:rPr>
-                                <w:rFonts w:ascii="SimSun" w:eastAsia="SimSun" w:hAnsi="SimSun"/>
-                                <w:color w:val="000000"/>
-                                <w:sz w:val="24"/>
-                                <w:szCs w:val="24"/>
-                              </w:rPr>
-                            </w:pPr>
-                            <w:proofErr w:type="spellStart"/>
-                            <w:r>
-                              <w:rPr>
-                                <w:rFonts w:ascii="SimSun" w:eastAsia="SimSun" w:hAnsi="SimSun"/>
-                                <w:color w:val="000000"/>
-                                <w:sz w:val="24"/>
-                                <w:szCs w:val="24"/>
-                              </w:rPr>
-                              <w:t>devServer</w:t>
-                            </w:r>
-                            <w:proofErr w:type="spellEnd"/>
-                            <w:r>
-                              <w:rPr>
-                                <w:rFonts w:ascii="SimSun" w:eastAsia="SimSun" w:hAnsi="SimSun"/>
-                                <w:color w:val="000000"/>
-                                <w:sz w:val="24"/>
-                                <w:szCs w:val="24"/>
-                              </w:rPr>
-                              <w:t>: {</w:t>
-                            </w:r>
-                          </w:p>
-                          <w:p>
-                            <w:pPr>
-                              <w:pStyle w:val="HTMLPreformatted"/>
-                              <w:rPr>
-                                <w:rFonts w:ascii="SimSun" w:eastAsia="SimSun" w:hAnsi="SimSun"/>
+                                <w:rFonts w:ascii="宋体" w:eastAsia="宋体" w:hAnsi="宋体"/>
                                 <w:color w:val="000000"/>
                                 <w:sz w:val="24"/>
                                 <w:szCs w:val="24"/>
@@ -6748,101 +6157,19 @@
                             </w:pPr>
                             <w:r>
                               <w:rPr>
-                                <w:rFonts w:ascii="SimSun" w:eastAsia="SimSun" w:hAnsi="SimSun"/>
+                                <w:rFonts w:ascii="宋体" w:eastAsia="宋体" w:hAnsi="宋体"/>
                                 <w:color w:val="000000"/>
                                 <w:sz w:val="24"/>
                                 <w:szCs w:val="24"/>
                               </w:rPr>
-                              <w:t xml:space="preserve">   </w:t>
-                            </w:r>
-                            <w:proofErr w:type="spellStart"/>
-                            <w:r>
-                              <w:rPr>
-                                <w:rFonts w:ascii="SimSun" w:eastAsia="SimSun" w:hAnsi="SimSun"/>
-                                <w:color w:val="000000"/>
-                                <w:sz w:val="24"/>
-                                <w:szCs w:val="24"/>
-                              </w:rPr>
-                              <w:t>contentBase</w:t>
-                            </w:r>
-                            <w:proofErr w:type="spellEnd"/>
-                            <w:r>
-                              <w:rPr>
-                                <w:rFonts w:ascii="SimSun" w:eastAsia="SimSun" w:hAnsi="SimSun"/>
-                                <w:color w:val="000000"/>
-                                <w:sz w:val="24"/>
-                                <w:szCs w:val="24"/>
-                              </w:rPr>
-                              <w:t xml:space="preserve">: </w:t>
-                            </w:r>
-                            <w:proofErr w:type="spellStart"/>
-                            <w:proofErr w:type="gramStart"/>
-                            <w:r>
-                              <w:rPr>
-                                <w:rFonts w:ascii="SimSun" w:eastAsia="SimSun" w:hAnsi="SimSun"/>
-                                <w:color w:val="000000"/>
-                                <w:sz w:val="24"/>
-                                <w:szCs w:val="24"/>
-                              </w:rPr>
-                              <w:t>path.join</w:t>
-                            </w:r>
-                            <w:proofErr w:type="spellEnd"/>
-                            <w:proofErr w:type="gramEnd"/>
-                            <w:r>
-                              <w:rPr>
-                                <w:rFonts w:ascii="SimSun" w:eastAsia="SimSun" w:hAnsi="SimSun"/>
-                                <w:color w:val="000000"/>
-                                <w:sz w:val="24"/>
-                                <w:szCs w:val="24"/>
-                              </w:rPr>
-                              <w:t>(__</w:t>
-                            </w:r>
-                            <w:proofErr w:type="spellStart"/>
-                            <w:r>
-                              <w:rPr>
-                                <w:rFonts w:ascii="SimSun" w:eastAsia="SimSun" w:hAnsi="SimSun"/>
-                                <w:color w:val="000000"/>
-                                <w:sz w:val="24"/>
-                                <w:szCs w:val="24"/>
-                              </w:rPr>
-                              <w:t>dirname</w:t>
-                            </w:r>
-                            <w:proofErr w:type="spellEnd"/>
-                            <w:r>
-                              <w:rPr>
-                                <w:rFonts w:ascii="SimSun" w:eastAsia="SimSun" w:hAnsi="SimSun"/>
-                                <w:color w:val="000000"/>
-                                <w:sz w:val="24"/>
-                                <w:szCs w:val="24"/>
-                              </w:rPr>
-                              <w:t>, "</w:t>
-                            </w:r>
-                            <w:proofErr w:type="spellStart"/>
-                            <w:r>
-                              <w:rPr>
-                                <w:rFonts w:ascii="SimSun" w:eastAsia="SimSun" w:hAnsi="SimSun"/>
-                                <w:color w:val="000000"/>
-                                <w:sz w:val="24"/>
-                                <w:szCs w:val="24"/>
-                              </w:rPr>
-                              <w:t>dist</w:t>
-                            </w:r>
-                            <w:proofErr w:type="spellEnd"/>
-                            <w:r>
-                              <w:rPr>
-                                <w:rFonts w:ascii="SimSun" w:eastAsia="SimSun" w:hAnsi="SimSun"/>
-                                <w:color w:val="000000"/>
-                                <w:sz w:val="24"/>
-                                <w:szCs w:val="24"/>
-                              </w:rPr>
-                              <w:t>"),</w:t>
+                              <w:t>devServer: {</w:t>
                             </w:r>
                           </w:p>
                           <w:p>
                             <w:pPr>
                               <w:pStyle w:val="HTMLPreformatted"/>
                               <w:rPr>
-                                <w:rFonts w:ascii="SimSun" w:eastAsia="SimSun" w:hAnsi="SimSun"/>
+                                <w:rFonts w:ascii="宋体" w:eastAsia="宋体" w:hAnsi="宋体"/>
                                 <w:color w:val="000000"/>
                                 <w:sz w:val="24"/>
                                 <w:szCs w:val="24"/>
@@ -6850,7 +6177,27 @@
                             </w:pPr>
                             <w:r>
                               <w:rPr>
-                                <w:rFonts w:ascii="SimSun" w:eastAsia="SimSun" w:hAnsi="SimSun"/>
+                                <w:rFonts w:ascii="宋体" w:eastAsia="宋体" w:hAnsi="宋体"/>
+                                <w:color w:val="000000"/>
+                                <w:sz w:val="24"/>
+                                <w:szCs w:val="24"/>
+                              </w:rPr>
+                              <w:t xml:space="preserve">   contentBase: path.join(__dirname, "dist"),</w:t>
+                            </w:r>
+                          </w:p>
+                          <w:p>
+                            <w:pPr>
+                              <w:pStyle w:val="HTMLPreformatted"/>
+                              <w:rPr>
+                                <w:rFonts w:ascii="宋体" w:eastAsia="宋体" w:hAnsi="宋体"/>
+                                <w:color w:val="000000"/>
+                                <w:sz w:val="24"/>
+                                <w:szCs w:val="24"/>
+                              </w:rPr>
+                            </w:pPr>
+                            <w:r>
+                              <w:rPr>
+                                <w:rFonts w:ascii="宋体" w:eastAsia="宋体" w:hAnsi="宋体"/>
                                 <w:color w:val="000000"/>
                                 <w:sz w:val="24"/>
                                 <w:szCs w:val="24"/>
@@ -6862,13 +6209,13 @@
                             <w:pPr>
                               <w:pStyle w:val="HTMLPreformatted"/>
                               <w:rPr>
-                                <w:rFonts w:ascii="SimSun" w:eastAsia="SimSun" w:hAnsi="SimSun"/>
+                                <w:rFonts w:ascii="宋体" w:eastAsia="宋体" w:hAnsi="宋体"/>
                                 <w:color w:val="000000"/>
                               </w:rPr>
                             </w:pPr>
                             <w:r>
                               <w:rPr>
-                                <w:rFonts w:ascii="SimSun" w:eastAsia="SimSun" w:hAnsi="SimSun"/>
+                                <w:rFonts w:ascii="宋体" w:eastAsia="宋体" w:hAnsi="宋体"/>
                                 <w:color w:val="000000"/>
                                 <w:sz w:val="24"/>
                                 <w:szCs w:val="24"/>
@@ -6895,45 +6242,14 @@
           </mc:Choice>
           <mc:Fallback>
             <w:pict>
-              <v:shape w14:anchorId="0749525F" id="Text Box 8" o:spid="_x0000_s1031" type="#_x0000_t202" style="position:absolute;margin-left:0;margin-top:19.05pt;width:443.3pt;height:2in;z-index:251669504;visibility:visible;mso-wrap-style:square;mso-width-percent:0;mso-wrap-distance-left:9pt;mso-wrap-distance-top:0;mso-wrap-distance-right:9pt;mso-wrap-distance-bottom:0;mso-position-horizontal:absolute;mso-position-horizontal-relative:text;mso-position-vertical:absolute;mso-position-vertical-relative:text;mso-width-percent:0;mso-width-relative:margin;v-text-anchor:top" o:gfxdata="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" filled="f" strokeweight=".5pt">
+              <v:shape w14:anchorId="0749525F" id="Text Box 8" o:spid="_x0000_s1031" type="#_x0000_t202" style="position:absolute;margin-left:0;margin-top:19.05pt;width:443.3pt;height:2in;z-index:251669504;visibility:visible;mso-wrap-style:square;mso-width-percent:0;mso-wrap-distance-left:9pt;mso-wrap-distance-top:0;mso-wrap-distance-right:9pt;mso-wrap-distance-bottom:0;mso-position-horizontal:absolute;mso-position-horizontal-relative:text;mso-position-vertical:absolute;mso-position-vertical-relative:text;mso-width-percent:0;mso-width-relative:margin;v-text-anchor:top" o:gfxdata="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" filled="f" strokeweight=".5pt">
                 <v:textbox style="mso-fit-shape-to-text:t">
                   <w:txbxContent>
                     <w:p>
                       <w:pPr>
                         <w:pStyle w:val="HTMLPreformatted"/>
                         <w:rPr>
-                          <w:rFonts w:ascii="SimSun" w:eastAsia="SimSun" w:hAnsi="SimSun"/>
-                          <w:color w:val="000000"/>
-                          <w:sz w:val="24"/>
-                          <w:szCs w:val="24"/>
-                        </w:rPr>
-                      </w:pPr>
-                      <w:proofErr w:type="spellStart"/>
-                      <w:r>
-                        <w:rPr>
-                          <w:rFonts w:ascii="SimSun" w:eastAsia="SimSun" w:hAnsi="SimSun"/>
-                          <w:color w:val="000000"/>
-                          <w:sz w:val="24"/>
-                          <w:szCs w:val="24"/>
-                        </w:rPr>
-                        <w:t>devServer</w:t>
-                      </w:r>
-                      <w:proofErr w:type="spellEnd"/>
-                      <w:r>
-                        <w:rPr>
-                          <w:rFonts w:ascii="SimSun" w:eastAsia="SimSun" w:hAnsi="SimSun"/>
-                          <w:color w:val="000000"/>
-                          <w:sz w:val="24"/>
-                          <w:szCs w:val="24"/>
-                        </w:rPr>
-                        <w:t>: {</w:t>
-                      </w:r>
-                    </w:p>
-                    <w:p>
-                      <w:pPr>
-                        <w:pStyle w:val="HTMLPreformatted"/>
-                        <w:rPr>
-                          <w:rFonts w:ascii="SimSun" w:eastAsia="SimSun" w:hAnsi="SimSun"/>
+                          <w:rFonts w:ascii="宋体" w:eastAsia="宋体" w:hAnsi="宋体"/>
                           <w:color w:val="000000"/>
                           <w:sz w:val="24"/>
                           <w:szCs w:val="24"/>
@@ -6941,101 +6257,19 @@
                       </w:pPr>
                       <w:r>
                         <w:rPr>
-                          <w:rFonts w:ascii="SimSun" w:eastAsia="SimSun" w:hAnsi="SimSun"/>
+                          <w:rFonts w:ascii="宋体" w:eastAsia="宋体" w:hAnsi="宋体"/>
                           <w:color w:val="000000"/>
                           <w:sz w:val="24"/>
                           <w:szCs w:val="24"/>
                         </w:rPr>
-                        <w:t xml:space="preserve">   </w:t>
-                      </w:r>
-                      <w:proofErr w:type="spellStart"/>
-                      <w:r>
-                        <w:rPr>
-                          <w:rFonts w:ascii="SimSun" w:eastAsia="SimSun" w:hAnsi="SimSun"/>
-                          <w:color w:val="000000"/>
-                          <w:sz w:val="24"/>
-                          <w:szCs w:val="24"/>
-                        </w:rPr>
-                        <w:t>contentBase</w:t>
-                      </w:r>
-                      <w:proofErr w:type="spellEnd"/>
-                      <w:r>
-                        <w:rPr>
-                          <w:rFonts w:ascii="SimSun" w:eastAsia="SimSun" w:hAnsi="SimSun"/>
-                          <w:color w:val="000000"/>
-                          <w:sz w:val="24"/>
-                          <w:szCs w:val="24"/>
-                        </w:rPr>
-                        <w:t xml:space="preserve">: </w:t>
-                      </w:r>
-                      <w:proofErr w:type="spellStart"/>
-                      <w:proofErr w:type="gramStart"/>
-                      <w:r>
-                        <w:rPr>
-                          <w:rFonts w:ascii="SimSun" w:eastAsia="SimSun" w:hAnsi="SimSun"/>
-                          <w:color w:val="000000"/>
-                          <w:sz w:val="24"/>
-                          <w:szCs w:val="24"/>
-                        </w:rPr>
-                        <w:t>path.join</w:t>
-                      </w:r>
-                      <w:proofErr w:type="spellEnd"/>
-                      <w:proofErr w:type="gramEnd"/>
-                      <w:r>
-                        <w:rPr>
-                          <w:rFonts w:ascii="SimSun" w:eastAsia="SimSun" w:hAnsi="SimSun"/>
-                          <w:color w:val="000000"/>
-                          <w:sz w:val="24"/>
-                          <w:szCs w:val="24"/>
-                        </w:rPr>
-                        <w:t>(__</w:t>
-                      </w:r>
-                      <w:proofErr w:type="spellStart"/>
-                      <w:r>
-                        <w:rPr>
-                          <w:rFonts w:ascii="SimSun" w:eastAsia="SimSun" w:hAnsi="SimSun"/>
-                          <w:color w:val="000000"/>
-                          <w:sz w:val="24"/>
-                          <w:szCs w:val="24"/>
-                        </w:rPr>
-                        <w:t>dirname</w:t>
-                      </w:r>
-                      <w:proofErr w:type="spellEnd"/>
-                      <w:r>
-                        <w:rPr>
-                          <w:rFonts w:ascii="SimSun" w:eastAsia="SimSun" w:hAnsi="SimSun"/>
-                          <w:color w:val="000000"/>
-                          <w:sz w:val="24"/>
-                          <w:szCs w:val="24"/>
-                        </w:rPr>
-                        <w:t>, "</w:t>
-                      </w:r>
-                      <w:proofErr w:type="spellStart"/>
-                      <w:r>
-                        <w:rPr>
-                          <w:rFonts w:ascii="SimSun" w:eastAsia="SimSun" w:hAnsi="SimSun"/>
-                          <w:color w:val="000000"/>
-                          <w:sz w:val="24"/>
-                          <w:szCs w:val="24"/>
-                        </w:rPr>
-                        <w:t>dist</w:t>
-                      </w:r>
-                      <w:proofErr w:type="spellEnd"/>
-                      <w:r>
-                        <w:rPr>
-                          <w:rFonts w:ascii="SimSun" w:eastAsia="SimSun" w:hAnsi="SimSun"/>
-                          <w:color w:val="000000"/>
-                          <w:sz w:val="24"/>
-                          <w:szCs w:val="24"/>
-                        </w:rPr>
-                        <w:t>"),</w:t>
+                        <w:t>devServer: {</w:t>
                       </w:r>
                     </w:p>
                     <w:p>
                       <w:pPr>
                         <w:pStyle w:val="HTMLPreformatted"/>
                         <w:rPr>
-                          <w:rFonts w:ascii="SimSun" w:eastAsia="SimSun" w:hAnsi="SimSun"/>
+                          <w:rFonts w:ascii="宋体" w:eastAsia="宋体" w:hAnsi="宋体"/>
                           <w:color w:val="000000"/>
                           <w:sz w:val="24"/>
                           <w:szCs w:val="24"/>
@@ -7043,7 +6277,27 @@
                       </w:pPr>
                       <w:r>
                         <w:rPr>
-                          <w:rFonts w:ascii="SimSun" w:eastAsia="SimSun" w:hAnsi="SimSun"/>
+                          <w:rFonts w:ascii="宋体" w:eastAsia="宋体" w:hAnsi="宋体"/>
+                          <w:color w:val="000000"/>
+                          <w:sz w:val="24"/>
+                          <w:szCs w:val="24"/>
+                        </w:rPr>
+                        <w:t xml:space="preserve">   contentBase: path.join(__dirname, "dist"),</w:t>
+                      </w:r>
+                    </w:p>
+                    <w:p>
+                      <w:pPr>
+                        <w:pStyle w:val="HTMLPreformatted"/>
+                        <w:rPr>
+                          <w:rFonts w:ascii="宋体" w:eastAsia="宋体" w:hAnsi="宋体"/>
+                          <w:color w:val="000000"/>
+                          <w:sz w:val="24"/>
+                          <w:szCs w:val="24"/>
+                        </w:rPr>
+                      </w:pPr>
+                      <w:r>
+                        <w:rPr>
+                          <w:rFonts w:ascii="宋体" w:eastAsia="宋体" w:hAnsi="宋体"/>
                           <w:color w:val="000000"/>
                           <w:sz w:val="24"/>
                           <w:szCs w:val="24"/>
@@ -7055,13 +6309,13 @@
                       <w:pPr>
                         <w:pStyle w:val="HTMLPreformatted"/>
                         <w:rPr>
-                          <w:rFonts w:ascii="SimSun" w:eastAsia="SimSun" w:hAnsi="SimSun"/>
+                          <w:rFonts w:ascii="宋体" w:eastAsia="宋体" w:hAnsi="宋体"/>
                           <w:color w:val="000000"/>
                         </w:rPr>
                       </w:pPr>
                       <w:r>
                         <w:rPr>
-                          <w:rFonts w:ascii="SimSun" w:eastAsia="SimSun" w:hAnsi="SimSun"/>
+                          <w:rFonts w:ascii="宋体" w:eastAsia="宋体" w:hAnsi="宋体"/>
                           <w:color w:val="000000"/>
                           <w:sz w:val="24"/>
                           <w:szCs w:val="24"/>
@@ -7081,42 +6335,56 @@
     <w:p>
       <w:pPr>
         <w:rPr>
-          <w:rFonts w:ascii="SimSun" w:eastAsia="SimSun" w:hAnsi="SimSun"/>
-        </w:rPr>
-      </w:pPr>
-      <w:r>
-        <w:rPr>
-          <w:rFonts w:ascii="SimSun" w:eastAsia="SimSun" w:hAnsi="SimSun" w:hint="eastAsia"/>
+          <w:rFonts w:ascii="宋体" w:eastAsia="宋体" w:hAnsi="宋体"/>
+          <w:sz w:val="20"/>
+          <w:szCs w:val="20"/>
+        </w:rPr>
+      </w:pPr>
+      <w:r>
+        <w:rPr>
+          <w:rFonts w:ascii="宋体" w:eastAsia="宋体" w:hAnsi="宋体" w:hint="eastAsia"/>
+          <w:sz w:val="20"/>
+          <w:szCs w:val="20"/>
         </w:rPr>
         <w:t>这个配置属性用来控制编译的时候shell上的输出内容</w:t>
       </w:r>
       <w:r>
         <w:rPr>
-          <w:rFonts w:ascii="SimSun" w:eastAsia="SimSun" w:hAnsi="SimSun" w:hint="eastAsia"/>
+          <w:rFonts w:ascii="宋体" w:eastAsia="宋体" w:hAnsi="宋体" w:hint="eastAsia"/>
+          <w:sz w:val="20"/>
+          <w:szCs w:val="20"/>
         </w:rPr>
         <w:t>,</w:t>
       </w:r>
       <w:r>
         <w:rPr>
-          <w:rFonts w:ascii="SimSun" w:eastAsia="SimSun" w:hAnsi="SimSun"/>
+          <w:rFonts w:ascii="宋体" w:eastAsia="宋体" w:hAnsi="宋体"/>
+          <w:sz w:val="20"/>
+          <w:szCs w:val="20"/>
         </w:rPr>
         <w:t xml:space="preserve"> </w:t>
       </w:r>
       <w:r>
         <w:rPr>
-          <w:rFonts w:ascii="SimSun" w:eastAsia="SimSun" w:hAnsi="SimSun" w:hint="eastAsia"/>
+          <w:rFonts w:ascii="宋体" w:eastAsia="宋体" w:hAnsi="宋体" w:hint="eastAsia"/>
+          <w:sz w:val="20"/>
+          <w:szCs w:val="20"/>
         </w:rPr>
         <w:t>默认情况下会有许多信息，当我们设置为e</w:t>
       </w:r>
       <w:r>
         <w:rPr>
-          <w:rFonts w:ascii="SimSun" w:eastAsia="SimSun" w:hAnsi="SimSun"/>
+          <w:rFonts w:ascii="宋体" w:eastAsia="宋体" w:hAnsi="宋体"/>
+          <w:sz w:val="20"/>
+          <w:szCs w:val="20"/>
         </w:rPr>
         <w:t>rrors-only</w:t>
       </w:r>
       <w:r>
         <w:rPr>
-          <w:rFonts w:ascii="SimSun" w:eastAsia="SimSun" w:hAnsi="SimSun" w:hint="eastAsia"/>
+          <w:rFonts w:ascii="宋体" w:eastAsia="宋体" w:hAnsi="宋体" w:hint="eastAsia"/>
+          <w:sz w:val="20"/>
+          <w:szCs w:val="20"/>
         </w:rPr>
         <w:t>以后只打印错误。</w:t>
       </w:r>
@@ -7124,127 +6392,155 @@
     <w:p>
       <w:pPr>
         <w:rPr>
-          <w:rFonts w:ascii="SimSun" w:eastAsia="SimSun" w:hAnsi="SimSun"/>
-        </w:rPr>
-      </w:pPr>
-    </w:p>
-    <w:p>
-      <w:pPr>
-        <w:rPr>
-          <w:rFonts w:ascii="SimSun" w:eastAsia="SimSun" w:hAnsi="SimSun"/>
-        </w:rPr>
-      </w:pPr>
-      <w:r>
-        <w:rPr>
-          <w:rFonts w:ascii="SimSun" w:eastAsia="SimSun" w:hAnsi="SimSun"/>
+          <w:rFonts w:ascii="宋体" w:eastAsia="宋体" w:hAnsi="宋体"/>
+          <w:sz w:val="20"/>
+          <w:szCs w:val="20"/>
+        </w:rPr>
+      </w:pPr>
+    </w:p>
+    <w:p>
+      <w:pPr>
+        <w:rPr>
+          <w:rFonts w:ascii="宋体" w:eastAsia="宋体" w:hAnsi="宋体"/>
+          <w:sz w:val="20"/>
+          <w:szCs w:val="20"/>
+        </w:rPr>
+      </w:pPr>
+      <w:r>
+        <w:rPr>
+          <w:rFonts w:ascii="宋体" w:eastAsia="宋体" w:hAnsi="宋体"/>
+          <w:sz w:val="20"/>
+          <w:szCs w:val="20"/>
         </w:rPr>
         <w:t>-</w:t>
       </w:r>
       <w:r>
         <w:rPr>
-          <w:rFonts w:ascii="SimSun" w:eastAsia="SimSun" w:hAnsi="SimSun"/>
+          <w:rFonts w:ascii="宋体" w:eastAsia="宋体" w:hAnsi="宋体"/>
+          <w:sz w:val="20"/>
+          <w:szCs w:val="20"/>
         </w:rPr>
         <w:sym w:font="Wingdings" w:char="F0E0"/>
       </w:r>
       <w:r>
         <w:rPr>
-          <w:rFonts w:ascii="SimSun" w:eastAsia="SimSun" w:hAnsi="SimSun" w:hint="eastAsia"/>
+          <w:rFonts w:ascii="宋体" w:eastAsia="宋体" w:hAnsi="宋体" w:hint="eastAsia"/>
+          <w:sz w:val="20"/>
+          <w:szCs w:val="20"/>
         </w:rPr>
         <w:t>错误信息：</w:t>
       </w:r>
       <w:r>
         <w:rPr>
-          <w:rFonts w:ascii="SimSun" w:eastAsia="SimSun" w:hAnsi="SimSun"/>
+          <w:rFonts w:ascii="宋体" w:eastAsia="宋体" w:hAnsi="宋体"/>
+          <w:sz w:val="20"/>
+          <w:szCs w:val="20"/>
         </w:rPr>
         <w:t>webpack Dev Server Invalid Options</w:t>
       </w:r>
       <w:r>
         <w:rPr>
-          <w:rFonts w:ascii="SimSun" w:eastAsia="SimSun" w:hAnsi="SimSun" w:hint="eastAsia"/>
+          <w:rFonts w:ascii="宋体" w:eastAsia="宋体" w:hAnsi="宋体" w:hint="eastAsia"/>
+          <w:sz w:val="20"/>
+          <w:szCs w:val="20"/>
         </w:rPr>
         <w:t>， 由于</w:t>
       </w:r>
-      <w:proofErr w:type="spellStart"/>
-      <w:r>
-        <w:rPr>
-          <w:rFonts w:ascii="SimSun" w:eastAsia="SimSun" w:hAnsi="SimSun"/>
+      <w:r>
+        <w:rPr>
+          <w:rFonts w:ascii="宋体" w:eastAsia="宋体" w:hAnsi="宋体"/>
+          <w:sz w:val="20"/>
+          <w:szCs w:val="20"/>
         </w:rPr>
         <w:t>devServer</w:t>
       </w:r>
-      <w:proofErr w:type="spellEnd"/>
-      <w:r>
-        <w:rPr>
-          <w:rFonts w:ascii="SimSun" w:eastAsia="SimSun" w:hAnsi="SimSun" w:hint="eastAsia"/>
+      <w:r>
+        <w:rPr>
+          <w:rFonts w:ascii="宋体" w:eastAsia="宋体" w:hAnsi="宋体" w:hint="eastAsia"/>
+          <w:sz w:val="20"/>
+          <w:szCs w:val="20"/>
         </w:rPr>
         <w:t>中出现了配置意外的</w:t>
       </w:r>
       <w:r>
         <w:rPr>
-          <w:rFonts w:ascii="SimSun" w:eastAsia="SimSun" w:hAnsi="SimSun"/>
+          <w:rFonts w:ascii="宋体" w:eastAsia="宋体" w:hAnsi="宋体"/>
+          <w:sz w:val="20"/>
+          <w:szCs w:val="20"/>
         </w:rPr>
         <w:t>key</w:t>
       </w:r>
       <w:r>
         <w:rPr>
-          <w:rFonts w:ascii="SimSun" w:eastAsia="SimSun" w:hAnsi="SimSun" w:hint="eastAsia"/>
+          <w:rFonts w:ascii="宋体" w:eastAsia="宋体" w:hAnsi="宋体" w:hint="eastAsia"/>
+          <w:sz w:val="20"/>
+          <w:szCs w:val="20"/>
         </w:rPr>
         <w:t>字段引起，例如</w:t>
       </w:r>
       <w:r>
         <w:rPr>
-          <w:rFonts w:ascii="SimSun" w:eastAsia="SimSun" w:hAnsi="SimSun"/>
+          <w:rFonts w:ascii="宋体" w:eastAsia="宋体" w:hAnsi="宋体"/>
+          <w:sz w:val="20"/>
+          <w:szCs w:val="20"/>
         </w:rPr>
         <w:t>stats</w:t>
       </w:r>
       <w:r>
         <w:rPr>
-          <w:rFonts w:ascii="SimSun" w:eastAsia="SimSun" w:hAnsi="SimSun" w:hint="eastAsia"/>
+          <w:rFonts w:ascii="宋体" w:eastAsia="宋体" w:hAnsi="宋体" w:hint="eastAsia"/>
+          <w:sz w:val="20"/>
+          <w:szCs w:val="20"/>
         </w:rPr>
         <w:t>：“read</w:t>
       </w:r>
       <w:r>
         <w:rPr>
-          <w:rFonts w:ascii="SimSun" w:eastAsia="SimSun" w:hAnsi="SimSun"/>
+          <w:rFonts w:ascii="宋体" w:eastAsia="宋体" w:hAnsi="宋体"/>
+          <w:sz w:val="20"/>
+          <w:szCs w:val="20"/>
         </w:rPr>
         <w:t>-only”</w:t>
       </w:r>
       <w:r>
         <w:rPr>
-          <w:rFonts w:ascii="SimSun" w:eastAsia="SimSun" w:hAnsi="SimSun" w:hint="eastAsia"/>
+          <w:rFonts w:ascii="宋体" w:eastAsia="宋体" w:hAnsi="宋体" w:hint="eastAsia"/>
+          <w:sz w:val="20"/>
+          <w:szCs w:val="20"/>
         </w:rPr>
         <w:t>写成了</w:t>
       </w:r>
-      <w:proofErr w:type="spellStart"/>
-      <w:r>
-        <w:rPr>
-          <w:rFonts w:ascii="SimSun" w:eastAsia="SimSun" w:hAnsi="SimSun"/>
-        </w:rPr>
-        <w:t>states:”read-only</w:t>
-      </w:r>
-      <w:proofErr w:type="spellEnd"/>
-      <w:r>
-        <w:rPr>
-          <w:rFonts w:ascii="SimSun" w:eastAsia="SimSun" w:hAnsi="SimSun"/>
-        </w:rPr>
-        <w:t>”</w:t>
-      </w:r>
-    </w:p>
-    <w:p>
-      <w:pPr>
-        <w:rPr>
-          <w:rFonts w:ascii="SimSun" w:eastAsia="SimSun" w:hAnsi="SimSun"/>
-        </w:rPr>
-      </w:pPr>
-    </w:p>
-    <w:p>
-      <w:pPr>
-        <w:rPr>
-          <w:rFonts w:ascii="SimSun" w:eastAsia="SimSun" w:hAnsi="SimSun"/>
-        </w:rPr>
-      </w:pPr>
-      <w:r>
-        <w:rPr>
-          <w:rFonts w:ascii="SimSun" w:eastAsia="SimSun" w:hAnsi="SimSun"/>
+      <w:r>
+        <w:rPr>
+          <w:rFonts w:ascii="宋体" w:eastAsia="宋体" w:hAnsi="宋体"/>
+          <w:sz w:val="20"/>
+          <w:szCs w:val="20"/>
+        </w:rPr>
+        <w:t>states:”read-only”</w:t>
+      </w:r>
+    </w:p>
+    <w:p>
+      <w:pPr>
+        <w:rPr>
+          <w:rFonts w:ascii="宋体" w:eastAsia="宋体" w:hAnsi="宋体"/>
+          <w:sz w:val="20"/>
+          <w:szCs w:val="20"/>
+        </w:rPr>
+      </w:pPr>
+    </w:p>
+    <w:p>
+      <w:pPr>
+        <w:rPr>
+          <w:rFonts w:ascii="宋体" w:eastAsia="宋体" w:hAnsi="宋体"/>
+          <w:sz w:val="20"/>
+          <w:szCs w:val="20"/>
+        </w:rPr>
+      </w:pPr>
+      <w:r>
+        <w:rPr>
+          <w:rFonts w:ascii="宋体" w:eastAsia="宋体" w:hAnsi="宋体"/>
+          <w:sz w:val="20"/>
+          <w:szCs w:val="20"/>
         </w:rPr>
         <w:t>2.</w:t>
       </w:r>
@@ -7252,66 +6548,88 @@
     <w:p>
       <w:pPr>
         <w:rPr>
-          <w:rFonts w:ascii="SimSun" w:eastAsia="SimSun" w:hAnsi="SimSun"/>
-        </w:rPr>
-      </w:pPr>
-      <w:r>
-        <w:rPr>
-          <w:rFonts w:ascii="SimSun" w:eastAsia="SimSun" w:hAnsi="SimSun" w:hint="eastAsia"/>
+          <w:rFonts w:ascii="宋体" w:eastAsia="宋体" w:hAnsi="宋体"/>
+          <w:sz w:val="20"/>
+          <w:szCs w:val="20"/>
+        </w:rPr>
+      </w:pPr>
+      <w:r>
+        <w:rPr>
+          <w:rFonts w:ascii="宋体" w:eastAsia="宋体" w:hAnsi="宋体" w:hint="eastAsia"/>
+          <w:sz w:val="20"/>
+          <w:szCs w:val="20"/>
         </w:rPr>
         <w:t>执行</w:t>
       </w:r>
       <w:r>
         <w:rPr>
-          <w:rFonts w:ascii="SimSun" w:eastAsia="SimSun" w:hAnsi="SimSun"/>
+          <w:rFonts w:ascii="宋体" w:eastAsia="宋体" w:hAnsi="宋体"/>
+          <w:sz w:val="20"/>
+          <w:szCs w:val="20"/>
         </w:rPr>
         <w:t xml:space="preserve">webpack </w:t>
       </w:r>
       <w:r>
         <w:rPr>
-          <w:rFonts w:ascii="SimSun" w:eastAsia="SimSun" w:hAnsi="SimSun" w:hint="eastAsia"/>
+          <w:rFonts w:ascii="宋体" w:eastAsia="宋体" w:hAnsi="宋体" w:hint="eastAsia"/>
+          <w:sz w:val="20"/>
+          <w:szCs w:val="20"/>
         </w:rPr>
         <w:t>不含任何参数，则</w:t>
       </w:r>
       <w:r>
         <w:rPr>
-          <w:rFonts w:ascii="SimSun" w:eastAsia="SimSun" w:hAnsi="SimSun"/>
+          <w:rFonts w:ascii="宋体" w:eastAsia="宋体" w:hAnsi="宋体"/>
+          <w:sz w:val="20"/>
+          <w:szCs w:val="20"/>
         </w:rPr>
         <w:t>webpack</w:t>
       </w:r>
       <w:r>
         <w:rPr>
-          <w:rFonts w:ascii="SimSun" w:eastAsia="SimSun" w:hAnsi="SimSun" w:hint="eastAsia"/>
+          <w:rFonts w:ascii="宋体" w:eastAsia="宋体" w:hAnsi="宋体" w:hint="eastAsia"/>
+          <w:sz w:val="20"/>
+          <w:szCs w:val="20"/>
         </w:rPr>
         <w:t>会根据命令行当前目录下的</w:t>
       </w:r>
       <w:r>
         <w:rPr>
-          <w:rFonts w:ascii="SimSun" w:eastAsia="SimSun" w:hAnsi="SimSun" w:hint="eastAsia"/>
+          <w:rFonts w:ascii="宋体" w:eastAsia="宋体" w:hAnsi="宋体" w:hint="eastAsia"/>
+          <w:sz w:val="20"/>
+          <w:szCs w:val="20"/>
         </w:rPr>
         <w:t>web</w:t>
       </w:r>
       <w:r>
         <w:rPr>
-          <w:rFonts w:ascii="SimSun" w:eastAsia="SimSun" w:hAnsi="SimSun"/>
+          <w:rFonts w:ascii="宋体" w:eastAsia="宋体" w:hAnsi="宋体"/>
+          <w:sz w:val="20"/>
+          <w:szCs w:val="20"/>
         </w:rPr>
         <w:t>pack.config.js</w:t>
       </w:r>
       <w:r>
         <w:rPr>
-          <w:rFonts w:ascii="SimSun" w:eastAsia="SimSun" w:hAnsi="SimSun" w:hint="eastAsia"/>
+          <w:rFonts w:ascii="宋体" w:eastAsia="宋体" w:hAnsi="宋体" w:hint="eastAsia"/>
+          <w:sz w:val="20"/>
+          <w:szCs w:val="20"/>
         </w:rPr>
         <w:t>来配置，并输出</w:t>
       </w:r>
       <w:r>
         <w:rPr>
-          <w:rFonts w:ascii="SimSun" w:eastAsia="SimSun" w:hAnsi="SimSun"/>
+          <w:rFonts w:ascii="宋体" w:eastAsia="宋体" w:hAnsi="宋体"/>
+          <w:sz w:val="20"/>
+          <w:szCs w:val="20"/>
         </w:rPr>
         <w:t>bundle</w:t>
       </w:r>
       <w:r>
         <w:rPr>
-          <w:rFonts w:ascii="SimSun" w:eastAsia="SimSun" w:hAnsi="SimSun" w:hint="eastAsia"/>
+          <w:rFonts w:ascii="宋体" w:eastAsia="宋体" w:hAnsi="宋体" w:hint="eastAsia"/>
+          <w:sz w:val="20"/>
+          <w:szCs w:val="20"/>
         </w:rPr>
         <w:t>文件。</w:t>
       </w:r>
@@ -7319,117 +6637,154 @@
     <w:p>
       <w:pPr>
         <w:rPr>
-          <w:rFonts w:ascii="SimSun" w:eastAsia="SimSun" w:hAnsi="SimSun"/>
-        </w:rPr>
-      </w:pPr>
-    </w:p>
-    <w:p>
-      <w:pPr>
-        <w:rPr>
-          <w:rFonts w:ascii="SimSun" w:eastAsia="SimSun" w:hAnsi="SimSun"/>
-        </w:rPr>
-      </w:pPr>
-      <w:r>
-        <w:rPr>
-          <w:rFonts w:ascii="SimSun" w:eastAsia="SimSun" w:hAnsi="SimSun"/>
-        </w:rPr>
-        <w:lastRenderedPageBreak/>
+          <w:rFonts w:ascii="宋体" w:eastAsia="宋体" w:hAnsi="宋体"/>
+          <w:sz w:val="20"/>
+          <w:szCs w:val="20"/>
+        </w:rPr>
+      </w:pPr>
+    </w:p>
+    <w:p>
+      <w:pPr>
+        <w:rPr>
+          <w:rFonts w:ascii="宋体" w:eastAsia="宋体" w:hAnsi="宋体"/>
+          <w:sz w:val="20"/>
+          <w:szCs w:val="20"/>
+        </w:rPr>
+      </w:pPr>
+      <w:r>
+        <w:rPr>
+          <w:rFonts w:ascii="宋体" w:eastAsia="宋体" w:hAnsi="宋体"/>
+          <w:sz w:val="20"/>
+          <w:szCs w:val="20"/>
+        </w:rPr>
         <w:t>3.</w:t>
       </w:r>
     </w:p>
     <w:p>
       <w:pPr>
         <w:rPr>
-          <w:rFonts w:ascii="SimSun" w:eastAsia="SimSun" w:hAnsi="SimSun" w:cstheme="minorBidi"/>
-        </w:rPr>
-      </w:pPr>
-      <w:r>
-        <w:rPr>
-          <w:rFonts w:ascii="SimSun" w:eastAsia="SimSun" w:hAnsi="SimSun" w:cstheme="minorBidi"/>
+          <w:rFonts w:ascii="宋体" w:eastAsia="宋体" w:hAnsi="宋体" w:cstheme="minorBidi"/>
+          <w:sz w:val="20"/>
+          <w:szCs w:val="20"/>
+        </w:rPr>
+      </w:pPr>
+      <w:r>
+        <w:rPr>
+          <w:rFonts w:ascii="宋体" w:eastAsia="宋体" w:hAnsi="宋体" w:cstheme="minorBidi"/>
+          <w:sz w:val="20"/>
+          <w:szCs w:val="20"/>
         </w:rPr>
         <w:t>webpack-dev-server</w:t>
       </w:r>
       <w:r>
         <w:rPr>
-          <w:rFonts w:ascii="SimSun" w:eastAsia="SimSun" w:hAnsi="SimSun" w:cstheme="minorBidi" w:hint="eastAsia"/>
+          <w:rFonts w:ascii="宋体" w:eastAsia="宋体" w:hAnsi="宋体" w:cstheme="minorBidi" w:hint="eastAsia"/>
+          <w:sz w:val="20"/>
+          <w:szCs w:val="20"/>
         </w:rPr>
         <w:t>是一个小型的</w:t>
       </w:r>
       <w:r>
         <w:rPr>
-          <w:rFonts w:ascii="SimSun" w:eastAsia="SimSun" w:hAnsi="SimSun" w:cstheme="minorBidi"/>
+          <w:rFonts w:ascii="宋体" w:eastAsia="宋体" w:hAnsi="宋体" w:cstheme="minorBidi"/>
+          <w:sz w:val="20"/>
+          <w:szCs w:val="20"/>
         </w:rPr>
         <w:t>Node.js Express</w:t>
       </w:r>
       <w:r>
         <w:rPr>
-          <w:rFonts w:ascii="SimSun" w:eastAsia="SimSun" w:hAnsi="SimSun" w:cstheme="minorBidi" w:hint="eastAsia"/>
+          <w:rFonts w:ascii="宋体" w:eastAsia="宋体" w:hAnsi="宋体" w:cstheme="minorBidi" w:hint="eastAsia"/>
+          <w:sz w:val="20"/>
+          <w:szCs w:val="20"/>
         </w:rPr>
         <w:t>服务</w:t>
       </w:r>
       <w:r>
         <w:rPr>
-          <w:rFonts w:ascii="SimSun" w:eastAsia="SimSun" w:hAnsi="SimSun" w:cstheme="minorBidi"/>
+          <w:rFonts w:ascii="宋体" w:eastAsia="宋体" w:hAnsi="宋体" w:cstheme="minorBidi"/>
+          <w:sz w:val="20"/>
+          <w:szCs w:val="20"/>
         </w:rPr>
         <w:t>器</w:t>
       </w:r>
       <w:r>
         <w:rPr>
-          <w:rFonts w:ascii="SimSun" w:eastAsia="SimSun" w:hAnsi="SimSun" w:hint="eastAsia"/>
+          <w:rFonts w:ascii="宋体" w:eastAsia="宋体" w:hAnsi="宋体" w:hint="eastAsia"/>
+          <w:sz w:val="20"/>
+          <w:szCs w:val="20"/>
         </w:rPr>
         <w:t>。</w:t>
       </w:r>
       <w:r>
         <w:rPr>
-          <w:rFonts w:ascii="SimSun" w:eastAsia="SimSun" w:hAnsi="SimSun" w:cstheme="minorBidi" w:hint="eastAsia"/>
+          <w:rFonts w:ascii="宋体" w:eastAsia="宋体" w:hAnsi="宋体" w:cstheme="minorBidi" w:hint="eastAsia"/>
+          <w:sz w:val="20"/>
+          <w:szCs w:val="20"/>
         </w:rPr>
         <w:t>使用它可以为</w:t>
       </w:r>
       <w:r>
         <w:rPr>
-          <w:rFonts w:ascii="SimSun" w:eastAsia="SimSun" w:hAnsi="SimSun" w:cstheme="minorBidi"/>
+          <w:rFonts w:ascii="宋体" w:eastAsia="宋体" w:hAnsi="宋体" w:cstheme="minorBidi"/>
+          <w:sz w:val="20"/>
+          <w:szCs w:val="20"/>
         </w:rPr>
         <w:t>webpack</w:t>
       </w:r>
       <w:r>
         <w:rPr>
-          <w:rFonts w:ascii="SimSun" w:eastAsia="SimSun" w:hAnsi="SimSun" w:cstheme="minorBidi" w:hint="eastAsia"/>
+          <w:rFonts w:ascii="宋体" w:eastAsia="宋体" w:hAnsi="宋体" w:cstheme="minorBidi" w:hint="eastAsia"/>
+          <w:sz w:val="20"/>
+          <w:szCs w:val="20"/>
         </w:rPr>
         <w:t>打包生成的资源文件提供</w:t>
       </w:r>
       <w:r>
         <w:rPr>
-          <w:rFonts w:ascii="SimSun" w:eastAsia="SimSun" w:hAnsi="SimSun" w:cstheme="minorBidi"/>
+          <w:rFonts w:ascii="宋体" w:eastAsia="宋体" w:hAnsi="宋体" w:cstheme="minorBidi"/>
+          <w:sz w:val="20"/>
+          <w:szCs w:val="20"/>
         </w:rPr>
         <w:t>web</w:t>
       </w:r>
       <w:r>
         <w:rPr>
-          <w:rFonts w:ascii="SimSun" w:eastAsia="SimSun" w:hAnsi="SimSun" w:cstheme="minorBidi" w:hint="eastAsia"/>
+          <w:rFonts w:ascii="宋体" w:eastAsia="宋体" w:hAnsi="宋体" w:cstheme="minorBidi" w:hint="eastAsia"/>
+          <w:sz w:val="20"/>
+          <w:szCs w:val="20"/>
         </w:rPr>
         <w:t>服务</w:t>
       </w:r>
       <w:r>
         <w:rPr>
-          <w:rFonts w:ascii="SimSun" w:eastAsia="SimSun" w:hAnsi="SimSun" w:cstheme="minorBidi"/>
+          <w:rFonts w:ascii="宋体" w:eastAsia="宋体" w:hAnsi="宋体" w:cstheme="minorBidi"/>
+          <w:sz w:val="20"/>
+          <w:szCs w:val="20"/>
         </w:rPr>
         <w:t>。</w:t>
       </w:r>
       <w:r>
         <w:rPr>
-          <w:rFonts w:ascii="SimSun" w:eastAsia="SimSun" w:hAnsi="SimSun" w:hint="eastAsia"/>
+          <w:rFonts w:ascii="宋体" w:eastAsia="宋体" w:hAnsi="宋体" w:hint="eastAsia"/>
+          <w:sz w:val="20"/>
+          <w:szCs w:val="20"/>
         </w:rPr>
         <w:t>默认的发布端口为</w:t>
       </w:r>
       <w:r>
         <w:rPr>
-          <w:rFonts w:ascii="SimSun" w:eastAsia="SimSun" w:hAnsi="SimSun"/>
+          <w:rFonts w:ascii="宋体" w:eastAsia="宋体" w:hAnsi="宋体"/>
+          <w:sz w:val="20"/>
+          <w:szCs w:val="20"/>
         </w:rPr>
         <w:t>8080</w:t>
       </w:r>
       <w:r>
         <w:rPr>
-          <w:rFonts w:ascii="SimSun" w:eastAsia="SimSun" w:hAnsi="SimSun" w:hint="eastAsia"/>
+          <w:rFonts w:ascii="宋体" w:eastAsia="宋体" w:hAnsi="宋体" w:hint="eastAsia"/>
+          <w:sz w:val="20"/>
+          <w:szCs w:val="20"/>
         </w:rPr>
         <w:t>。</w:t>
       </w:r>
@@ -7439,24 +6794,32 @@
         <w:shd w:val="clear" w:color="auto" w:fill="FFFFFF"/>
         <w:spacing w:before="150" w:after="150"/>
         <w:rPr>
-          <w:rFonts w:ascii="SimSun" w:eastAsia="SimSun" w:hAnsi="SimSun" w:cstheme="minorBidi"/>
-        </w:rPr>
-      </w:pPr>
-      <w:r>
-        <w:rPr>
-          <w:rFonts w:ascii="SimSun" w:eastAsia="SimSun" w:hAnsi="SimSun" w:cstheme="minorBidi"/>
+          <w:rFonts w:ascii="宋体" w:eastAsia="宋体" w:hAnsi="宋体" w:cstheme="minorBidi"/>
+          <w:sz w:val="20"/>
+          <w:szCs w:val="20"/>
+        </w:rPr>
+      </w:pPr>
+      <w:r>
+        <w:rPr>
+          <w:rFonts w:ascii="宋体" w:eastAsia="宋体" w:hAnsi="宋体" w:cstheme="minorBidi"/>
+          <w:sz w:val="20"/>
+          <w:szCs w:val="20"/>
         </w:rPr>
         <w:t xml:space="preserve">webpack-dev-server </w:t>
       </w:r>
       <w:r>
         <w:rPr>
-          <w:rFonts w:ascii="SimSun" w:eastAsia="SimSun" w:hAnsi="SimSun" w:cstheme="minorBidi" w:hint="eastAsia"/>
+          <w:rFonts w:ascii="宋体" w:eastAsia="宋体" w:hAnsi="宋体" w:cstheme="minorBidi" w:hint="eastAsia"/>
+          <w:sz w:val="20"/>
+          <w:szCs w:val="20"/>
         </w:rPr>
         <w:t>主要提供两个功能</w:t>
       </w:r>
       <w:r>
         <w:rPr>
-          <w:rFonts w:ascii="SimSun" w:eastAsia="SimSun" w:hAnsi="SimSun" w:cstheme="minorBidi"/>
+          <w:rFonts w:ascii="宋体" w:eastAsia="宋体" w:hAnsi="宋体" w:cstheme="minorBidi"/>
+          <w:sz w:val="20"/>
+          <w:szCs w:val="20"/>
         </w:rPr>
         <w:t>：</w:t>
       </w:r>
@@ -7470,18 +6833,24 @@
         <w:shd w:val="clear" w:color="auto" w:fill="FFFFFF"/>
         <w:ind w:left="600"/>
         <w:rPr>
-          <w:rFonts w:ascii="SimSun" w:eastAsia="SimSun" w:hAnsi="SimSun" w:cstheme="minorBidi"/>
-        </w:rPr>
-      </w:pPr>
-      <w:r>
-        <w:rPr>
-          <w:rFonts w:ascii="SimSun" w:eastAsia="SimSun" w:hAnsi="SimSun" w:cstheme="minorBidi" w:hint="eastAsia"/>
+          <w:rFonts w:ascii="宋体" w:eastAsia="宋体" w:hAnsi="宋体" w:cstheme="minorBidi"/>
+          <w:sz w:val="20"/>
+          <w:szCs w:val="20"/>
+        </w:rPr>
+      </w:pPr>
+      <w:r>
+        <w:rPr>
+          <w:rFonts w:ascii="宋体" w:eastAsia="宋体" w:hAnsi="宋体" w:cstheme="minorBidi" w:hint="eastAsia"/>
+          <w:sz w:val="20"/>
+          <w:szCs w:val="20"/>
         </w:rPr>
         <w:t>为静态文件提供服</w:t>
       </w:r>
       <w:r>
         <w:rPr>
-          <w:rFonts w:ascii="SimSun" w:eastAsia="SimSun" w:hAnsi="SimSun" w:cstheme="minorBidi"/>
+          <w:rFonts w:ascii="宋体" w:eastAsia="宋体" w:hAnsi="宋体" w:cstheme="minorBidi"/>
+          <w:sz w:val="20"/>
+          <w:szCs w:val="20"/>
         </w:rPr>
         <w:t>务</w:t>
       </w:r>
@@ -7489,24 +6858,32 @@
     <w:p>
       <w:pPr>
         <w:rPr>
-          <w:rFonts w:ascii="SimSun" w:eastAsia="SimSun" w:hAnsi="SimSun" w:cstheme="minorBidi"/>
-        </w:rPr>
-      </w:pPr>
-      <w:r>
-        <w:rPr>
-          <w:rFonts w:ascii="SimSun" w:eastAsia="SimSun" w:hAnsi="SimSun" w:cstheme="minorBidi" w:hint="eastAsia"/>
+          <w:rFonts w:ascii="宋体" w:eastAsia="宋体" w:hAnsi="宋体" w:cstheme="minorBidi"/>
+          <w:sz w:val="20"/>
+          <w:szCs w:val="20"/>
+        </w:rPr>
+      </w:pPr>
+      <w:r>
+        <w:rPr>
+          <w:rFonts w:ascii="宋体" w:eastAsia="宋体" w:hAnsi="宋体" w:cstheme="minorBidi" w:hint="eastAsia"/>
+          <w:sz w:val="20"/>
+          <w:szCs w:val="20"/>
         </w:rPr>
         <w:t>自动刷新和热替换</w:t>
       </w:r>
       <w:r>
         <w:rPr>
-          <w:rFonts w:ascii="SimSun" w:eastAsia="SimSun" w:hAnsi="SimSun" w:cstheme="minorBidi"/>
+          <w:rFonts w:ascii="宋体" w:eastAsia="宋体" w:hAnsi="宋体" w:cstheme="minorBidi"/>
+          <w:sz w:val="20"/>
+          <w:szCs w:val="20"/>
         </w:rPr>
         <w:t>(HMR)</w:t>
       </w:r>
       <w:r>
         <w:rPr>
-          <w:rFonts w:ascii="SimSun" w:eastAsia="SimSun" w:hAnsi="SimSun" w:cstheme="minorBidi" w:hint="eastAsia"/>
+          <w:rFonts w:ascii="宋体" w:eastAsia="宋体" w:hAnsi="宋体" w:cstheme="minorBidi" w:hint="eastAsia"/>
+          <w:sz w:val="20"/>
+          <w:szCs w:val="20"/>
         </w:rPr>
         <w:t>。</w:t>
       </w:r>
@@ -7514,38 +6891,24 @@
     <w:p>
       <w:pPr>
         <w:rPr>
-          <w:rFonts w:ascii="SimSun" w:eastAsia="SimSun" w:hAnsi="SimSun" w:cstheme="minorBidi"/>
-        </w:rPr>
-      </w:pPr>
-      <w:r>
-        <w:rPr>
-          <w:rFonts w:ascii="SimSun" w:eastAsia="SimSun" w:hAnsi="SimSun" w:cstheme="minorBidi" w:hint="eastAsia"/>
-        </w:rPr>
-        <w:t>自动刷新是指</w:t>
-      </w:r>
-      <w:r>
-        <w:rPr>
-          <w:rFonts w:ascii="SimSun" w:eastAsia="SimSun" w:hAnsi="SimSun" w:cstheme="minorBidi" w:hint="eastAsia"/>
-        </w:rPr>
-        <w:t>当我们对业务代码做了一些修改然后保存后（</w:t>
-      </w:r>
-      <w:proofErr w:type="spellStart"/>
-      <w:r>
-        <w:rPr>
-          <w:rFonts w:ascii="SimSun" w:eastAsia="SimSun" w:hAnsi="SimSun" w:cstheme="minorBidi" w:hint="eastAsia"/>
-        </w:rPr>
-        <w:t>command+s</w:t>
-      </w:r>
-      <w:proofErr w:type="spellEnd"/>
-      <w:r>
-        <w:rPr>
-          <w:rFonts w:ascii="SimSun" w:eastAsia="SimSun" w:hAnsi="SimSun" w:cstheme="minorBidi" w:hint="eastAsia"/>
-        </w:rPr>
-        <w:t>），页面会自动刷新，我们所做的修改会直接同步到页面上，而不需要我们刷新页面，或重新开启服务</w:t>
-      </w:r>
-      <w:r>
-        <w:rPr>
-          <w:rFonts w:ascii="SimSun" w:eastAsia="SimSun" w:hAnsi="SimSun" w:cstheme="minorBidi" w:hint="eastAsia"/>
+          <w:rFonts w:ascii="宋体" w:eastAsia="宋体" w:hAnsi="宋体" w:cstheme="minorBidi"/>
+          <w:sz w:val="20"/>
+          <w:szCs w:val="20"/>
+        </w:rPr>
+      </w:pPr>
+      <w:r>
+        <w:rPr>
+          <w:rFonts w:ascii="宋体" w:eastAsia="宋体" w:hAnsi="宋体" w:cstheme="minorBidi" w:hint="eastAsia"/>
+          <w:sz w:val="20"/>
+          <w:szCs w:val="20"/>
+        </w:rPr>
+        <w:t>自动刷新是指当我们对业务代码做了一些修改然后保存后（command+s），页面会自动刷新，我们所做的修改会直接同步到页面上，而不需要我们刷新页面，或重新开启服务</w:t>
+      </w:r>
+      <w:r>
+        <w:rPr>
+          <w:rFonts w:ascii="宋体" w:eastAsia="宋体" w:hAnsi="宋体" w:cstheme="minorBidi" w:hint="eastAsia"/>
+          <w:sz w:val="20"/>
+          <w:szCs w:val="20"/>
         </w:rPr>
         <w:t xml:space="preserve">。 </w:t>
       </w:r>
@@ -7553,30 +6916,32 @@
     <w:p>
       <w:pPr>
         <w:rPr>
-          <w:rFonts w:ascii="SimSun" w:eastAsia="SimSun" w:hAnsi="SimSun" w:cstheme="minorBidi"/>
-        </w:rPr>
-      </w:pPr>
-      <w:r>
-        <w:rPr>
-          <w:rFonts w:ascii="SimSun" w:eastAsia="SimSun" w:hAnsi="SimSun" w:cstheme="minorBidi" w:hint="eastAsia"/>
-        </w:rPr>
-        <w:t>模块热替换是指</w:t>
-      </w:r>
-      <w:r>
-        <w:rPr>
-          <w:rFonts w:ascii="SimSun" w:eastAsia="SimSun" w:hAnsi="SimSun" w:cstheme="minorBidi" w:hint="eastAsia"/>
-        </w:rPr>
-        <w:t>在热替换（HMR）机制里，不是重载整个页面，HMR程序会只加载被更新的那一部分模块，然后将其注入到运行中的APP中</w:t>
-      </w:r>
-      <w:r>
-        <w:rPr>
-          <w:rFonts w:ascii="SimSun" w:eastAsia="SimSun" w:hAnsi="SimSun" w:cstheme="minorBidi" w:hint="eastAsia"/>
+          <w:rFonts w:ascii="宋体" w:eastAsia="宋体" w:hAnsi="宋体" w:cstheme="minorBidi"/>
+          <w:sz w:val="20"/>
+          <w:szCs w:val="20"/>
+        </w:rPr>
+      </w:pPr>
+      <w:r>
+        <w:rPr>
+          <w:rFonts w:ascii="宋体" w:eastAsia="宋体" w:hAnsi="宋体" w:cstheme="minorBidi" w:hint="eastAsia"/>
+          <w:sz w:val="20"/>
+          <w:szCs w:val="20"/>
+        </w:rPr>
+        <w:t>模块热替换是指在热替换（HMR）机制里，不是重载整个页面，HMR程序会只加载被更新的那一部分模块，然后将其注入到运行中的APP中</w:t>
+      </w:r>
+      <w:r>
+        <w:rPr>
+          <w:rFonts w:ascii="宋体" w:eastAsia="宋体" w:hAnsi="宋体" w:cstheme="minorBidi" w:hint="eastAsia"/>
+          <w:sz w:val="20"/>
+          <w:szCs w:val="20"/>
         </w:rPr>
         <w:t>。</w:t>
       </w:r>
       <w:r>
         <w:rPr>
-          <w:rFonts w:ascii="SimSun" w:eastAsia="SimSun" w:hAnsi="SimSun" w:cstheme="minorBidi" w:hint="eastAsia"/>
+          <w:rFonts w:ascii="宋体" w:eastAsia="宋体" w:hAnsi="宋体" w:cstheme="minorBidi" w:hint="eastAsia"/>
+          <w:sz w:val="20"/>
+          <w:szCs w:val="20"/>
         </w:rPr>
         <w:t>热替换以后要刷新才会显示不同的页面，所以一般模块热替换和自动刷新一起使用。</w:t>
       </w:r>
@@ -7584,26 +6949,34 @@
     <w:p>
       <w:pPr>
         <w:rPr>
-          <w:rFonts w:ascii="SimSun" w:eastAsia="SimSun" w:hAnsi="SimSun" w:cstheme="minorBidi"/>
-        </w:rPr>
-      </w:pPr>
-    </w:p>
-    <w:p>
-      <w:pPr>
-        <w:rPr>
-          <w:rFonts w:ascii="SimSun" w:eastAsia="SimSun" w:hAnsi="SimSun"/>
-        </w:rPr>
-      </w:pPr>
-    </w:p>
-    <w:p>
-      <w:pPr>
-        <w:rPr>
-          <w:rFonts w:ascii="SimSun" w:eastAsia="SimSun" w:hAnsi="SimSun"/>
-        </w:rPr>
-      </w:pPr>
-      <w:r>
-        <w:rPr>
-          <w:rFonts w:ascii="SimSun" w:eastAsia="SimSun" w:hAnsi="SimSun"/>
+          <w:rFonts w:ascii="宋体" w:eastAsia="宋体" w:hAnsi="宋体" w:cstheme="minorBidi"/>
+          <w:sz w:val="20"/>
+          <w:szCs w:val="20"/>
+        </w:rPr>
+      </w:pPr>
+    </w:p>
+    <w:p>
+      <w:pPr>
+        <w:rPr>
+          <w:rFonts w:ascii="宋体" w:eastAsia="宋体" w:hAnsi="宋体"/>
+          <w:sz w:val="20"/>
+          <w:szCs w:val="20"/>
+        </w:rPr>
+      </w:pPr>
+    </w:p>
+    <w:p>
+      <w:pPr>
+        <w:rPr>
+          <w:rFonts w:ascii="宋体" w:eastAsia="宋体" w:hAnsi="宋体"/>
+          <w:sz w:val="20"/>
+          <w:szCs w:val="20"/>
+        </w:rPr>
+      </w:pPr>
+      <w:r>
+        <w:rPr>
+          <w:rFonts w:ascii="宋体" w:eastAsia="宋体" w:hAnsi="宋体"/>
+          <w:sz w:val="20"/>
+          <w:szCs w:val="20"/>
         </w:rPr>
         <w:t>4.</w:t>
       </w:r>
@@ -7611,90 +6984,120 @@
     <w:p>
       <w:pPr>
         <w:rPr>
-          <w:rFonts w:ascii="SimSun" w:eastAsia="SimSun" w:hAnsi="SimSun"/>
-        </w:rPr>
-      </w:pPr>
-      <w:r>
-        <w:rPr>
-          <w:rFonts w:ascii="SimSun" w:eastAsia="SimSun" w:hAnsi="SimSun" w:hint="eastAsia"/>
+          <w:rFonts w:ascii="宋体" w:eastAsia="宋体" w:hAnsi="宋体"/>
+          <w:sz w:val="20"/>
+          <w:szCs w:val="20"/>
+        </w:rPr>
+      </w:pPr>
+      <w:r>
+        <w:rPr>
+          <w:rFonts w:ascii="宋体" w:eastAsia="宋体" w:hAnsi="宋体" w:hint="eastAsia"/>
+          <w:sz w:val="20"/>
+          <w:szCs w:val="20"/>
         </w:rPr>
         <w:t>我们可以</w:t>
       </w:r>
       <w:r>
         <w:rPr>
-          <w:rFonts w:ascii="SimSun" w:eastAsia="SimSun" w:hAnsi="SimSun" w:hint="eastAsia"/>
+          <w:rFonts w:ascii="宋体" w:eastAsia="宋体" w:hAnsi="宋体" w:hint="eastAsia"/>
+          <w:sz w:val="20"/>
+          <w:szCs w:val="20"/>
         </w:rPr>
         <w:t>在</w:t>
       </w:r>
       <w:r>
         <w:rPr>
-          <w:rFonts w:ascii="SimSun" w:eastAsia="SimSun" w:hAnsi="SimSun"/>
+          <w:rFonts w:ascii="宋体" w:eastAsia="宋体" w:hAnsi="宋体"/>
+          <w:sz w:val="20"/>
+          <w:szCs w:val="20"/>
         </w:rPr>
         <w:t>CLI</w:t>
       </w:r>
       <w:r>
         <w:rPr>
-          <w:rFonts w:ascii="SimSun" w:eastAsia="SimSun" w:hAnsi="SimSun" w:hint="eastAsia"/>
+          <w:rFonts w:ascii="宋体" w:eastAsia="宋体" w:hAnsi="宋体" w:hint="eastAsia"/>
+          <w:sz w:val="20"/>
+          <w:szCs w:val="20"/>
         </w:rPr>
         <w:t>启动</w:t>
       </w:r>
       <w:r>
         <w:rPr>
-          <w:rFonts w:ascii="SimSun" w:eastAsia="SimSun" w:hAnsi="SimSun"/>
+          <w:rFonts w:ascii="宋体" w:eastAsia="宋体" w:hAnsi="宋体"/>
+          <w:sz w:val="20"/>
+          <w:szCs w:val="20"/>
         </w:rPr>
         <w:t>webpack-dev-server</w:t>
       </w:r>
       <w:r>
         <w:rPr>
-          <w:rFonts w:ascii="SimSun" w:eastAsia="SimSun" w:hAnsi="SimSun" w:hint="eastAsia"/>
+          <w:rFonts w:ascii="宋体" w:eastAsia="宋体" w:hAnsi="宋体" w:hint="eastAsia"/>
+          <w:sz w:val="20"/>
+          <w:szCs w:val="20"/>
         </w:rPr>
         <w:t>中</w:t>
       </w:r>
       <w:r>
         <w:rPr>
-          <w:rFonts w:ascii="SimSun" w:eastAsia="SimSun" w:hAnsi="SimSun" w:hint="eastAsia"/>
+          <w:rFonts w:ascii="宋体" w:eastAsia="宋体" w:hAnsi="宋体" w:hint="eastAsia"/>
+          <w:sz w:val="20"/>
+          <w:szCs w:val="20"/>
         </w:rPr>
         <w:t>配置</w:t>
       </w:r>
       <w:r>
         <w:rPr>
-          <w:rFonts w:ascii="SimSun" w:eastAsia="SimSun" w:hAnsi="SimSun"/>
+          <w:rFonts w:ascii="宋体" w:eastAsia="宋体" w:hAnsi="宋体"/>
+          <w:sz w:val="20"/>
+          <w:szCs w:val="20"/>
         </w:rPr>
         <w:t>webpack-dev-server</w:t>
       </w:r>
       <w:r>
         <w:rPr>
-          <w:rFonts w:ascii="SimSun" w:eastAsia="SimSun" w:hAnsi="SimSun" w:hint="eastAsia"/>
+          <w:rFonts w:ascii="宋体" w:eastAsia="宋体" w:hAnsi="宋体" w:hint="eastAsia"/>
+          <w:sz w:val="20"/>
+          <w:szCs w:val="20"/>
         </w:rPr>
         <w:t>的许多方面</w:t>
       </w:r>
       <w:r>
         <w:rPr>
-          <w:rFonts w:ascii="SimSun" w:eastAsia="SimSun" w:hAnsi="SimSun" w:hint="eastAsia"/>
+          <w:rFonts w:ascii="宋体" w:eastAsia="宋体" w:hAnsi="宋体" w:hint="eastAsia"/>
+          <w:sz w:val="20"/>
+          <w:szCs w:val="20"/>
         </w:rPr>
         <w:t>。比较推荐的做法是，采用</w:t>
       </w:r>
       <w:r>
         <w:rPr>
-          <w:rFonts w:ascii="SimSun" w:eastAsia="SimSun" w:hAnsi="SimSun"/>
+          <w:rFonts w:ascii="宋体" w:eastAsia="宋体" w:hAnsi="宋体"/>
+          <w:sz w:val="20"/>
+          <w:szCs w:val="20"/>
         </w:rPr>
         <w:t>webpack-config.js</w:t>
       </w:r>
       <w:r>
         <w:rPr>
-          <w:rFonts w:ascii="SimSun" w:eastAsia="SimSun" w:hAnsi="SimSun" w:hint="eastAsia"/>
+          <w:rFonts w:ascii="宋体" w:eastAsia="宋体" w:hAnsi="宋体" w:hint="eastAsia"/>
+          <w:sz w:val="20"/>
+          <w:szCs w:val="20"/>
         </w:rPr>
         <w:t>的方法进行配置，然后使用</w:t>
       </w:r>
       <w:r>
         <w:rPr>
-          <w:rFonts w:ascii="SimSun" w:eastAsia="SimSun" w:hAnsi="SimSun"/>
+          <w:rFonts w:ascii="宋体" w:eastAsia="宋体" w:hAnsi="宋体"/>
+          <w:sz w:val="20"/>
+          <w:szCs w:val="20"/>
         </w:rPr>
         <w:t>—config</w:t>
       </w:r>
       <w:r>
         <w:rPr>
-          <w:rFonts w:ascii="SimSun" w:eastAsia="SimSun" w:hAnsi="SimSun" w:hint="eastAsia"/>
+          <w:rFonts w:ascii="宋体" w:eastAsia="宋体" w:hAnsi="宋体" w:hint="eastAsia"/>
+          <w:sz w:val="20"/>
+          <w:szCs w:val="20"/>
         </w:rPr>
         <w:t>的方法进行读取配置。</w:t>
       </w:r>
@@ -7702,12 +7105,16 @@
     <w:p>
       <w:pPr>
         <w:rPr>
-          <w:rFonts w:ascii="SimSun" w:eastAsia="SimSun" w:hAnsi="SimSun"/>
-        </w:rPr>
-      </w:pPr>
-      <w:r>
-        <w:rPr>
-          <w:rFonts w:ascii="SimSun" w:eastAsia="SimSun" w:hAnsi="SimSun" w:hint="eastAsia"/>
+          <w:rFonts w:ascii="宋体" w:eastAsia="宋体" w:hAnsi="宋体"/>
+          <w:sz w:val="20"/>
+          <w:szCs w:val="20"/>
+        </w:rPr>
+      </w:pPr>
+      <w:r>
+        <w:rPr>
+          <w:rFonts w:ascii="宋体" w:eastAsia="宋体" w:hAnsi="宋体" w:hint="eastAsia"/>
+          <w:sz w:val="20"/>
+          <w:szCs w:val="20"/>
         </w:rPr>
         <w:t>例如：</w:t>
       </w:r>
@@ -7715,67 +7122,90 @@
     <w:p>
       <w:pPr>
         <w:rPr>
-          <w:rFonts w:ascii="SimSun" w:eastAsia="SimSun" w:hAnsi="SimSun"/>
-        </w:rPr>
-      </w:pPr>
-      <w:r>
-        <w:rPr>
-          <w:rFonts w:ascii="SimSun" w:eastAsia="SimSun" w:hAnsi="SimSun" w:cstheme="minorBidi"/>
-        </w:rPr>
+          <w:rFonts w:ascii="宋体" w:eastAsia="宋体" w:hAnsi="宋体"/>
+          <w:sz w:val="20"/>
+          <w:szCs w:val="20"/>
+        </w:rPr>
+      </w:pPr>
+      <w:r>
+        <w:rPr>
+          <w:rFonts w:ascii="宋体" w:eastAsia="宋体" w:hAnsi="宋体" w:cstheme="minorBidi"/>
+          <w:sz w:val="20"/>
+          <w:szCs w:val="20"/>
+        </w:rPr>
+        <w:lastRenderedPageBreak/>
         <w:t>"webpack-dev-server --config webpack.config.dev.js"</w:t>
       </w:r>
     </w:p>
     <w:p>
       <w:pPr>
         <w:rPr>
-          <w:rFonts w:ascii="SimSun" w:eastAsia="SimSun" w:hAnsi="SimSun"/>
-        </w:rPr>
-      </w:pPr>
-      <w:r>
-        <w:rPr>
-          <w:rFonts w:ascii="SimSun" w:eastAsia="SimSun" w:hAnsi="SimSun" w:hint="eastAsia"/>
+          <w:rFonts w:ascii="宋体" w:eastAsia="宋体" w:hAnsi="宋体"/>
+          <w:sz w:val="20"/>
+          <w:szCs w:val="20"/>
+        </w:rPr>
+      </w:pPr>
+      <w:r>
+        <w:rPr>
+          <w:rFonts w:ascii="宋体" w:eastAsia="宋体" w:hAnsi="宋体" w:hint="eastAsia"/>
+          <w:sz w:val="20"/>
+          <w:szCs w:val="20"/>
         </w:rPr>
         <w:t>（</w:t>
       </w:r>
       <w:r>
         <w:rPr>
-          <w:rFonts w:ascii="SimSun" w:eastAsia="SimSun" w:hAnsi="SimSun" w:hint="eastAsia"/>
+          <w:rFonts w:ascii="宋体" w:eastAsia="宋体" w:hAnsi="宋体" w:hint="eastAsia"/>
+          <w:sz w:val="20"/>
+          <w:szCs w:val="20"/>
         </w:rPr>
         <w:t>使用</w:t>
       </w:r>
       <w:r>
         <w:rPr>
-          <w:rFonts w:ascii="SimSun" w:eastAsia="SimSun" w:hAnsi="SimSun" w:hint="eastAsia"/>
+          <w:rFonts w:ascii="宋体" w:eastAsia="宋体" w:hAnsi="宋体" w:hint="eastAsia"/>
+          <w:sz w:val="20"/>
+          <w:szCs w:val="20"/>
         </w:rPr>
         <w:t>配置文件</w:t>
       </w:r>
       <w:r>
         <w:rPr>
-          <w:rFonts w:ascii="SimSun" w:eastAsia="SimSun" w:hAnsi="SimSun"/>
+          <w:rFonts w:ascii="宋体" w:eastAsia="宋体" w:hAnsi="宋体"/>
+          <w:sz w:val="20"/>
+          <w:szCs w:val="20"/>
         </w:rPr>
         <w:t>webpack.config.dev.js</w:t>
       </w:r>
       <w:r>
         <w:rPr>
-          <w:rFonts w:ascii="SimSun" w:eastAsia="SimSun" w:hAnsi="SimSun" w:hint="eastAsia"/>
+          <w:rFonts w:ascii="宋体" w:eastAsia="宋体" w:hAnsi="宋体" w:hint="eastAsia"/>
+          <w:sz w:val="20"/>
+          <w:szCs w:val="20"/>
         </w:rPr>
         <w:t>配置来启动</w:t>
       </w:r>
       <w:r>
         <w:rPr>
-          <w:rFonts w:ascii="SimSun" w:eastAsia="SimSun" w:hAnsi="SimSun"/>
+          <w:rFonts w:ascii="宋体" w:eastAsia="宋体" w:hAnsi="宋体"/>
+          <w:sz w:val="20"/>
+          <w:szCs w:val="20"/>
         </w:rPr>
         <w:t>webpack-dev-server</w:t>
       </w:r>
       <w:r>
         <w:rPr>
-          <w:rFonts w:ascii="SimSun" w:eastAsia="SimSun" w:hAnsi="SimSun" w:hint="eastAsia"/>
+          <w:rFonts w:ascii="宋体" w:eastAsia="宋体" w:hAnsi="宋体" w:hint="eastAsia"/>
+          <w:sz w:val="20"/>
+          <w:szCs w:val="20"/>
         </w:rPr>
         <w:t>服务器</w:t>
       </w:r>
       <w:r>
         <w:rPr>
-          <w:rFonts w:ascii="SimSun" w:eastAsia="SimSun" w:hAnsi="SimSun" w:hint="eastAsia"/>
+          <w:rFonts w:ascii="宋体" w:eastAsia="宋体" w:hAnsi="宋体" w:hint="eastAsia"/>
+          <w:sz w:val="20"/>
+          <w:szCs w:val="20"/>
         </w:rPr>
         <w:t>）</w:t>
       </w:r>
@@ -7783,37 +7213,49 @@
     <w:p>
       <w:pPr>
         <w:rPr>
-          <w:rFonts w:ascii="SimSun" w:eastAsia="SimSun" w:hAnsi="SimSun"/>
-        </w:rPr>
-      </w:pPr>
-    </w:p>
-    <w:p>
-      <w:pPr>
-        <w:rPr>
-          <w:rFonts w:ascii="SimSun" w:eastAsia="SimSun" w:hAnsi="SimSun"/>
-        </w:rPr>
-      </w:pPr>
-      <w:r>
-        <w:rPr>
-          <w:rFonts w:ascii="SimSun" w:eastAsia="SimSun" w:hAnsi="SimSun" w:cstheme="minorBidi"/>
+          <w:rFonts w:ascii="宋体" w:eastAsia="宋体" w:hAnsi="宋体"/>
+          <w:sz w:val="20"/>
+          <w:szCs w:val="20"/>
+        </w:rPr>
+      </w:pPr>
+    </w:p>
+    <w:p>
+      <w:pPr>
+        <w:rPr>
+          <w:rFonts w:ascii="宋体" w:eastAsia="宋体" w:hAnsi="宋体"/>
+          <w:sz w:val="20"/>
+          <w:szCs w:val="20"/>
+        </w:rPr>
+      </w:pPr>
+      <w:r>
+        <w:rPr>
+          <w:rFonts w:ascii="宋体" w:eastAsia="宋体" w:hAnsi="宋体" w:cstheme="minorBidi"/>
+          <w:sz w:val="20"/>
+          <w:szCs w:val="20"/>
         </w:rPr>
         <w:t>"webpack-dev-server --</w:t>
       </w:r>
       <w:r>
         <w:rPr>
-          <w:rFonts w:ascii="SimSun" w:eastAsia="SimSun" w:hAnsi="SimSun" w:hint="eastAsia"/>
+          <w:rFonts w:ascii="宋体" w:eastAsia="宋体" w:hAnsi="宋体" w:hint="eastAsia"/>
+          <w:sz w:val="20"/>
+          <w:szCs w:val="20"/>
         </w:rPr>
         <w:t>inline</w:t>
       </w:r>
       <w:r>
         <w:rPr>
-          <w:rFonts w:ascii="SimSun" w:eastAsia="SimSun" w:hAnsi="SimSun" w:cstheme="minorBidi"/>
+          <w:rFonts w:ascii="宋体" w:eastAsia="宋体" w:hAnsi="宋体" w:cstheme="minorBidi"/>
+          <w:sz w:val="20"/>
+          <w:szCs w:val="20"/>
         </w:rPr>
         <w:t>"</w:t>
       </w:r>
       <w:r>
         <w:rPr>
-          <w:rFonts w:ascii="SimSun" w:eastAsia="SimSun" w:hAnsi="SimSun" w:hint="eastAsia"/>
+          <w:rFonts w:ascii="宋体" w:eastAsia="宋体" w:hAnsi="宋体" w:hint="eastAsia"/>
+          <w:sz w:val="20"/>
+          <w:szCs w:val="20"/>
         </w:rPr>
         <w:t xml:space="preserve"> </w:t>
       </w:r>
@@ -7821,48 +7263,64 @@
     <w:p>
       <w:pPr>
         <w:rPr>
-          <w:rFonts w:ascii="SimSun" w:eastAsia="SimSun" w:hAnsi="SimSun"/>
-        </w:rPr>
-      </w:pPr>
-      <w:r>
-        <w:rPr>
-          <w:rFonts w:ascii="SimSun" w:eastAsia="SimSun" w:hAnsi="SimSun" w:hint="eastAsia"/>
+          <w:rFonts w:ascii="宋体" w:eastAsia="宋体" w:hAnsi="宋体"/>
+          <w:sz w:val="20"/>
+          <w:szCs w:val="20"/>
+        </w:rPr>
+      </w:pPr>
+      <w:r>
+        <w:rPr>
+          <w:rFonts w:ascii="宋体" w:eastAsia="宋体" w:hAnsi="宋体" w:hint="eastAsia"/>
+          <w:sz w:val="20"/>
+          <w:szCs w:val="20"/>
         </w:rPr>
         <w:t>（</w:t>
       </w:r>
       <w:r>
         <w:rPr>
-          <w:rFonts w:ascii="SimSun" w:eastAsia="SimSun" w:hAnsi="SimSun" w:hint="eastAsia"/>
+          <w:rFonts w:ascii="宋体" w:eastAsia="宋体" w:hAnsi="宋体" w:hint="eastAsia"/>
+          <w:sz w:val="20"/>
+          <w:szCs w:val="20"/>
         </w:rPr>
         <w:t>采用</w:t>
       </w:r>
       <w:r>
         <w:rPr>
-          <w:rFonts w:ascii="SimSun" w:eastAsia="SimSun" w:hAnsi="SimSun"/>
+          <w:rFonts w:ascii="宋体" w:eastAsia="宋体" w:hAnsi="宋体"/>
+          <w:sz w:val="20"/>
+          <w:szCs w:val="20"/>
         </w:rPr>
         <w:t>inline</w:t>
       </w:r>
       <w:r>
         <w:rPr>
-          <w:rFonts w:ascii="SimSun" w:eastAsia="SimSun" w:hAnsi="SimSun" w:hint="eastAsia"/>
+          <w:rFonts w:ascii="宋体" w:eastAsia="宋体" w:hAnsi="宋体" w:hint="eastAsia"/>
+          <w:sz w:val="20"/>
+          <w:szCs w:val="20"/>
         </w:rPr>
         <w:t>模式启动</w:t>
       </w:r>
       <w:r>
         <w:rPr>
-          <w:rFonts w:ascii="SimSun" w:eastAsia="SimSun" w:hAnsi="SimSun"/>
+          <w:rFonts w:ascii="宋体" w:eastAsia="宋体" w:hAnsi="宋体"/>
+          <w:sz w:val="20"/>
+          <w:szCs w:val="20"/>
         </w:rPr>
         <w:t>webpack-dev-server</w:t>
       </w:r>
       <w:r>
         <w:rPr>
-          <w:rFonts w:ascii="SimSun" w:eastAsia="SimSun" w:hAnsi="SimSun" w:hint="eastAsia"/>
+          <w:rFonts w:ascii="宋体" w:eastAsia="宋体" w:hAnsi="宋体" w:hint="eastAsia"/>
+          <w:sz w:val="20"/>
+          <w:szCs w:val="20"/>
         </w:rPr>
         <w:t>服务器</w:t>
       </w:r>
       <w:r>
         <w:rPr>
-          <w:rFonts w:ascii="SimSun" w:eastAsia="SimSun" w:hAnsi="SimSun" w:hint="eastAsia"/>
+          <w:rFonts w:ascii="宋体" w:eastAsia="宋体" w:hAnsi="宋体" w:hint="eastAsia"/>
+          <w:sz w:val="20"/>
+          <w:szCs w:val="20"/>
         </w:rPr>
         <w:t>）</w:t>
       </w:r>
@@ -7870,19 +7328,25 @@
     <w:p>
       <w:pPr>
         <w:rPr>
-          <w:rFonts w:ascii="SimSun" w:eastAsia="SimSun" w:hAnsi="SimSun"/>
-        </w:rPr>
-      </w:pPr>
-    </w:p>
-    <w:p>
-      <w:pPr>
-        <w:rPr>
-          <w:rFonts w:ascii="SimSun" w:eastAsia="SimSun" w:hAnsi="SimSun" w:cstheme="minorBidi"/>
-        </w:rPr>
-      </w:pPr>
-      <w:r>
-        <w:rPr>
-          <w:rFonts w:ascii="SimSun" w:eastAsia="SimSun" w:hAnsi="SimSun" w:cstheme="minorBidi"/>
+          <w:rFonts w:ascii="宋体" w:eastAsia="宋体" w:hAnsi="宋体"/>
+          <w:sz w:val="20"/>
+          <w:szCs w:val="20"/>
+        </w:rPr>
+      </w:pPr>
+    </w:p>
+    <w:p>
+      <w:pPr>
+        <w:rPr>
+          <w:rFonts w:ascii="宋体" w:eastAsia="宋体" w:hAnsi="宋体" w:cstheme="minorBidi"/>
+          <w:sz w:val="20"/>
+          <w:szCs w:val="20"/>
+        </w:rPr>
+      </w:pPr>
+      <w:r>
+        <w:rPr>
+          <w:rFonts w:ascii="宋体" w:eastAsia="宋体" w:hAnsi="宋体" w:cstheme="minorBidi"/>
+          <w:sz w:val="20"/>
+          <w:szCs w:val="20"/>
         </w:rPr>
         <w:t>webpack-dev-server --port 8000</w:t>
       </w:r>
@@ -7890,48 +7354,64 @@
     <w:p>
       <w:pPr>
         <w:rPr>
-          <w:rFonts w:ascii="SimSun" w:eastAsia="SimSun" w:hAnsi="SimSun"/>
-        </w:rPr>
-      </w:pPr>
-      <w:r>
-        <w:rPr>
-          <w:rFonts w:ascii="SimSun" w:eastAsia="SimSun" w:hAnsi="SimSun" w:hint="eastAsia"/>
+          <w:rFonts w:ascii="宋体" w:eastAsia="宋体" w:hAnsi="宋体"/>
+          <w:sz w:val="20"/>
+          <w:szCs w:val="20"/>
+        </w:rPr>
+      </w:pPr>
+      <w:r>
+        <w:rPr>
+          <w:rFonts w:ascii="宋体" w:eastAsia="宋体" w:hAnsi="宋体" w:hint="eastAsia"/>
+          <w:sz w:val="20"/>
+          <w:szCs w:val="20"/>
         </w:rPr>
         <w:t>（</w:t>
       </w:r>
       <w:r>
         <w:rPr>
-          <w:rFonts w:ascii="SimSun" w:eastAsia="SimSun" w:hAnsi="SimSun" w:hint="eastAsia"/>
+          <w:rFonts w:ascii="宋体" w:eastAsia="宋体" w:hAnsi="宋体" w:hint="eastAsia"/>
+          <w:sz w:val="20"/>
+          <w:szCs w:val="20"/>
         </w:rPr>
         <w:t>启动</w:t>
       </w:r>
       <w:r>
         <w:rPr>
-          <w:rFonts w:ascii="SimSun" w:eastAsia="SimSun" w:hAnsi="SimSun"/>
+          <w:rFonts w:ascii="宋体" w:eastAsia="宋体" w:hAnsi="宋体"/>
+          <w:sz w:val="20"/>
+          <w:szCs w:val="20"/>
         </w:rPr>
         <w:t>webpack-dev-server</w:t>
       </w:r>
       <w:r>
         <w:rPr>
-          <w:rFonts w:ascii="SimSun" w:eastAsia="SimSun" w:hAnsi="SimSun" w:hint="eastAsia"/>
+          <w:rFonts w:ascii="宋体" w:eastAsia="宋体" w:hAnsi="宋体" w:hint="eastAsia"/>
+          <w:sz w:val="20"/>
+          <w:szCs w:val="20"/>
         </w:rPr>
         <w:t>服务器</w:t>
       </w:r>
       <w:r>
         <w:rPr>
-          <w:rFonts w:ascii="SimSun" w:eastAsia="SimSun" w:hAnsi="SimSun" w:hint="eastAsia"/>
+          <w:rFonts w:ascii="宋体" w:eastAsia="宋体" w:hAnsi="宋体" w:hint="eastAsia"/>
+          <w:sz w:val="20"/>
+          <w:szCs w:val="20"/>
         </w:rPr>
         <w:t>并且端口为</w:t>
       </w:r>
       <w:r>
         <w:rPr>
-          <w:rFonts w:ascii="SimSun" w:eastAsia="SimSun" w:hAnsi="SimSun"/>
+          <w:rFonts w:ascii="宋体" w:eastAsia="宋体" w:hAnsi="宋体"/>
+          <w:sz w:val="20"/>
+          <w:szCs w:val="20"/>
         </w:rPr>
         <w:t>8000</w:t>
       </w:r>
       <w:r>
         <w:rPr>
-          <w:rFonts w:ascii="SimSun" w:eastAsia="SimSun" w:hAnsi="SimSun" w:hint="eastAsia"/>
+          <w:rFonts w:ascii="宋体" w:eastAsia="宋体" w:hAnsi="宋体" w:hint="eastAsia"/>
+          <w:sz w:val="20"/>
+          <w:szCs w:val="20"/>
         </w:rPr>
         <w:t>）</w:t>
       </w:r>
@@ -7939,262 +7419,362 @@
     <w:p>
       <w:pPr>
         <w:rPr>
-          <w:rFonts w:ascii="SimSun" w:eastAsia="SimSun" w:hAnsi="SimSun"/>
-        </w:rPr>
-      </w:pPr>
-    </w:p>
-    <w:p>
-      <w:pPr>
-        <w:rPr>
-          <w:rFonts w:ascii="SimSun" w:eastAsia="SimSun" w:hAnsi="SimSun"/>
-        </w:rPr>
-      </w:pPr>
+          <w:rFonts w:ascii="宋体" w:eastAsia="宋体" w:hAnsi="宋体"/>
+          <w:sz w:val="20"/>
+          <w:szCs w:val="20"/>
+        </w:rPr>
+      </w:pPr>
+    </w:p>
+    <w:p>
+      <w:pPr>
+        <w:rPr>
+          <w:rFonts w:ascii="宋体" w:eastAsia="宋体" w:hAnsi="宋体"/>
+          <w:sz w:val="20"/>
+          <w:szCs w:val="20"/>
+        </w:rPr>
+      </w:pPr>
+    </w:p>
+    <w:p>
+      <w:pPr>
+        <w:rPr>
+          <w:rFonts w:ascii="宋体" w:eastAsia="宋体" w:hAnsi="宋体"/>
+          <w:sz w:val="20"/>
+          <w:szCs w:val="20"/>
+        </w:rPr>
+      </w:pPr>
+      <w:r>
+        <w:rPr>
+          <w:rFonts w:ascii="宋体" w:eastAsia="宋体" w:hAnsi="宋体"/>
+          <w:sz w:val="20"/>
+          <w:szCs w:val="20"/>
+        </w:rPr>
+        <w:t>5.</w:t>
+      </w:r>
+    </w:p>
+    <w:p>
+      <w:pPr>
+        <w:rPr>
+          <w:rFonts w:ascii="宋体" w:eastAsia="宋体" w:hAnsi="宋体"/>
+          <w:sz w:val="20"/>
+          <w:szCs w:val="20"/>
+        </w:rPr>
+      </w:pPr>
+      <w:r>
+        <w:rPr>
+          <w:rFonts w:ascii="宋体" w:eastAsia="宋体" w:hAnsi="宋体" w:hint="eastAsia"/>
+          <w:sz w:val="20"/>
+          <w:szCs w:val="20"/>
+        </w:rPr>
+        <w:t>n</w:t>
+      </w:r>
+      <w:r>
+        <w:rPr>
+          <w:rFonts w:ascii="宋体" w:eastAsia="宋体" w:hAnsi="宋体"/>
+          <w:sz w:val="20"/>
+          <w:szCs w:val="20"/>
+        </w:rPr>
+        <w:t>pm + webpack</w:t>
+      </w:r>
+      <w:r>
+        <w:rPr>
+          <w:rFonts w:ascii="宋体" w:eastAsia="宋体" w:hAnsi="宋体" w:hint="eastAsia"/>
+          <w:sz w:val="20"/>
+          <w:szCs w:val="20"/>
+        </w:rPr>
+        <w:t>或者</w:t>
+      </w:r>
+      <w:r>
+        <w:rPr>
+          <w:rFonts w:ascii="宋体" w:eastAsia="宋体" w:hAnsi="宋体"/>
+          <w:sz w:val="20"/>
+          <w:szCs w:val="20"/>
+        </w:rPr>
+        <w:t>webpack-dev-server</w:t>
+      </w:r>
+      <w:r>
+        <w:rPr>
+          <w:rFonts w:ascii="宋体" w:eastAsia="宋体" w:hAnsi="宋体" w:hint="eastAsia"/>
+          <w:sz w:val="20"/>
+          <w:szCs w:val="20"/>
+        </w:rPr>
+        <w:t>连用是常用的模式，例如在</w:t>
+      </w:r>
+      <w:r>
+        <w:rPr>
+          <w:rFonts w:ascii="宋体" w:eastAsia="宋体" w:hAnsi="宋体"/>
+          <w:sz w:val="20"/>
+          <w:szCs w:val="20"/>
+        </w:rPr>
+        <w:t>package.json</w:t>
+      </w:r>
+      <w:r>
+        <w:rPr>
+          <w:rFonts w:ascii="宋体" w:eastAsia="宋体" w:hAnsi="宋体" w:hint="eastAsia"/>
+          <w:sz w:val="20"/>
+          <w:szCs w:val="20"/>
+        </w:rPr>
+        <w:t>中配置：</w:t>
+      </w:r>
+    </w:p>
+    <w:p>
+      <w:pPr>
+        <w:rPr>
+          <w:sz w:val="20"/>
+          <w:szCs w:val="20"/>
+        </w:rPr>
+      </w:pPr>
+      <w:r>
+        <w:rPr>
+          <w:sz w:val="20"/>
+          <w:szCs w:val="20"/>
+        </w:rPr>
+        <w:t>"scripts": {</w:t>
+      </w:r>
+    </w:p>
+    <w:p>
+      <w:pPr>
+        <w:rPr>
+          <w:sz w:val="20"/>
+          <w:szCs w:val="20"/>
+        </w:rPr>
+      </w:pPr>
+      <w:r>
+        <w:rPr>
+          <w:sz w:val="20"/>
+          <w:szCs w:val="20"/>
+        </w:rPr>
+        <w:tab/>
+      </w:r>
+      <w:r>
+        <w:rPr>
+          <w:sz w:val="20"/>
+          <w:szCs w:val="20"/>
+        </w:rPr>
+        <w:tab/>
+        <w:t>"start": "webpack-dev-server</w:t>
+      </w:r>
+      <w:r>
+        <w:rPr>
+          <w:sz w:val="20"/>
+          <w:szCs w:val="20"/>
+        </w:rPr>
+        <w:t xml:space="preserve"> --config 'webpack.config.js</w:t>
+      </w:r>
+      <w:r>
+        <w:rPr>
+          <w:sz w:val="20"/>
+          <w:szCs w:val="20"/>
+        </w:rPr>
+        <w:t>"</w:t>
+      </w:r>
+    </w:p>
+    <w:p>
+      <w:pPr>
+        <w:rPr>
+          <w:sz w:val="20"/>
+          <w:szCs w:val="20"/>
+        </w:rPr>
+      </w:pPr>
+      <w:r>
+        <w:rPr>
+          <w:sz w:val="20"/>
+          <w:szCs w:val="20"/>
+        </w:rPr>
+        <w:tab/>
+        <w:t>}</w:t>
+      </w:r>
+    </w:p>
+    <w:p>
+      <w:pPr>
+        <w:rPr>
+          <w:rFonts w:ascii="宋体" w:eastAsia="宋体" w:hAnsi="宋体" w:cstheme="minorBidi"/>
+          <w:sz w:val="20"/>
+          <w:szCs w:val="20"/>
+        </w:rPr>
+      </w:pPr>
+      <w:r>
+        <w:rPr>
+          <w:rFonts w:ascii="宋体" w:eastAsia="宋体" w:hAnsi="宋体" w:cstheme="minorBidi" w:hint="eastAsia"/>
+          <w:sz w:val="20"/>
+          <w:szCs w:val="20"/>
+        </w:rPr>
+        <w:t>那么当</w:t>
+      </w:r>
+      <w:r>
+        <w:rPr>
+          <w:rFonts w:ascii="宋体" w:eastAsia="宋体" w:hAnsi="宋体" w:cstheme="minorBidi"/>
+          <w:sz w:val="20"/>
+          <w:szCs w:val="20"/>
+        </w:rPr>
+        <w:t>npm run start</w:t>
+      </w:r>
+      <w:r>
+        <w:rPr>
+          <w:rFonts w:ascii="宋体" w:eastAsia="宋体" w:hAnsi="宋体" w:cstheme="minorBidi" w:hint="eastAsia"/>
+          <w:sz w:val="20"/>
+          <w:szCs w:val="20"/>
+        </w:rPr>
+        <w:t>以后，我们实际上是</w:t>
+      </w:r>
+      <w:r>
+        <w:rPr>
+          <w:rFonts w:ascii="宋体" w:eastAsia="宋体" w:hAnsi="宋体" w:cstheme="minorBidi" w:hint="eastAsia"/>
+          <w:sz w:val="20"/>
+          <w:szCs w:val="20"/>
+        </w:rPr>
+        <w:t>启动</w:t>
+      </w:r>
+      <w:r>
+        <w:rPr>
+          <w:rFonts w:ascii="宋体" w:eastAsia="宋体" w:hAnsi="宋体" w:cstheme="minorBidi"/>
+          <w:sz w:val="20"/>
+          <w:szCs w:val="20"/>
+        </w:rPr>
+        <w:t>webpack-dev-server</w:t>
+      </w:r>
+      <w:r>
+        <w:rPr>
+          <w:rFonts w:ascii="宋体" w:eastAsia="宋体" w:hAnsi="宋体" w:cstheme="minorBidi" w:hint="eastAsia"/>
+          <w:sz w:val="20"/>
+          <w:szCs w:val="20"/>
+        </w:rPr>
+        <w:t>，</w:t>
+      </w:r>
+      <w:r>
+        <w:rPr>
+          <w:rFonts w:ascii="宋体" w:eastAsia="宋体" w:hAnsi="宋体" w:cstheme="minorBidi" w:hint="eastAsia"/>
+          <w:sz w:val="20"/>
+          <w:szCs w:val="20"/>
+        </w:rPr>
+        <w:t>并且采用</w:t>
+      </w:r>
+      <w:r>
+        <w:rPr>
+          <w:rFonts w:ascii="宋体" w:eastAsia="宋体" w:hAnsi="宋体" w:cstheme="minorBidi"/>
+          <w:sz w:val="20"/>
+          <w:szCs w:val="20"/>
+        </w:rPr>
+        <w:t>webp</w:t>
+      </w:r>
       <w:bookmarkStart w:id="0" w:name="_GoBack"/>
       <w:bookmarkEnd w:id="0"/>
-    </w:p>
-    <w:p>
-      <w:pPr>
-        <w:rPr>
-          <w:rFonts w:ascii="SimSun" w:eastAsia="SimSun" w:hAnsi="SimSun"/>
-        </w:rPr>
-      </w:pPr>
-      <w:r>
-        <w:rPr>
-          <w:rFonts w:ascii="SimSun" w:eastAsia="SimSun" w:hAnsi="SimSun"/>
-        </w:rPr>
-        <w:t>5.</w:t>
-      </w:r>
-    </w:p>
-    <w:p>
-      <w:pPr>
-        <w:rPr>
-          <w:rFonts w:ascii="SimSun" w:eastAsia="SimSun" w:hAnsi="SimSun"/>
-        </w:rPr>
-      </w:pPr>
-      <w:proofErr w:type="spellStart"/>
-      <w:r>
-        <w:rPr>
-          <w:rFonts w:ascii="SimSun" w:eastAsia="SimSun" w:hAnsi="SimSun" w:hint="eastAsia"/>
-        </w:rPr>
-        <w:t>n</w:t>
-      </w:r>
-      <w:r>
-        <w:rPr>
-          <w:rFonts w:ascii="SimSun" w:eastAsia="SimSun" w:hAnsi="SimSun"/>
-        </w:rPr>
-        <w:t>pm</w:t>
-      </w:r>
-      <w:proofErr w:type="spellEnd"/>
-      <w:r>
-        <w:rPr>
-          <w:rFonts w:ascii="SimSun" w:eastAsia="SimSun" w:hAnsi="SimSun"/>
-        </w:rPr>
-        <w:t xml:space="preserve"> + webpack</w:t>
-      </w:r>
-      <w:r>
-        <w:rPr>
-          <w:rFonts w:ascii="SimSun" w:eastAsia="SimSun" w:hAnsi="SimSun" w:hint="eastAsia"/>
-        </w:rPr>
-        <w:t>或者</w:t>
-      </w:r>
-      <w:r>
-        <w:rPr>
-          <w:rFonts w:ascii="SimSun" w:eastAsia="SimSun" w:hAnsi="SimSun"/>
+      <w:r>
+        <w:rPr>
+          <w:rFonts w:ascii="宋体" w:eastAsia="宋体" w:hAnsi="宋体" w:cstheme="minorBidi"/>
+          <w:sz w:val="20"/>
+          <w:szCs w:val="20"/>
+        </w:rPr>
+        <w:t>ack.config.js</w:t>
+      </w:r>
+      <w:r>
+        <w:rPr>
+          <w:rFonts w:ascii="宋体" w:eastAsia="宋体" w:hAnsi="宋体" w:cstheme="minorBidi" w:hint="eastAsia"/>
+          <w:sz w:val="20"/>
+          <w:szCs w:val="20"/>
+        </w:rPr>
+        <w:t>配置</w:t>
+      </w:r>
+      <w:r>
+        <w:rPr>
+          <w:rFonts w:ascii="宋体" w:eastAsia="宋体" w:hAnsi="宋体" w:cstheme="minorBidi"/>
+          <w:sz w:val="20"/>
+          <w:szCs w:val="20"/>
         </w:rPr>
         <w:t>webpack-dev-server</w:t>
       </w:r>
       <w:r>
         <w:rPr>
-          <w:rFonts w:ascii="SimSun" w:eastAsia="SimSun" w:hAnsi="SimSun" w:hint="eastAsia"/>
-        </w:rPr>
-        <w:t>连用是常用的模式，例如在</w:t>
-      </w:r>
-      <w:proofErr w:type="spellStart"/>
-      <w:r>
-        <w:rPr>
-          <w:rFonts w:ascii="SimSun" w:eastAsia="SimSun" w:hAnsi="SimSun"/>
-        </w:rPr>
-        <w:t>package.json</w:t>
-      </w:r>
-      <w:proofErr w:type="spellEnd"/>
-      <w:r>
-        <w:rPr>
-          <w:rFonts w:ascii="SimSun" w:eastAsia="SimSun" w:hAnsi="SimSun" w:hint="eastAsia"/>
-        </w:rPr>
-        <w:t>中配置：</w:t>
-      </w:r>
-    </w:p>
-    <w:p>
-      <w:r>
-        <w:t>"scripts": {</w:t>
-      </w:r>
-    </w:p>
-    <w:p>
-      <w:r>
-        <w:tab/>
-      </w:r>
-      <w:r>
-        <w:tab/>
-        <w:t>"start": "webpack-dev-server</w:t>
-      </w:r>
-      <w:r>
-        <w:t xml:space="preserve"> --config 'webpack.config.js</w:t>
-      </w:r>
-      <w:r>
-        <w:t>"</w:t>
-      </w:r>
-    </w:p>
-    <w:p>
-      <w:r>
-        <w:tab/>
-        <w:t>}</w:t>
-      </w:r>
-    </w:p>
-    <w:p>
-      <w:pPr>
-        <w:rPr>
-          <w:rFonts w:ascii="SimSun" w:eastAsia="SimSun" w:hAnsi="SimSun" w:cstheme="minorBidi"/>
-        </w:rPr>
-      </w:pPr>
-      <w:r>
-        <w:rPr>
-          <w:rFonts w:ascii="SimSun" w:eastAsia="SimSun" w:hAnsi="SimSun" w:cstheme="minorBidi" w:hint="eastAsia"/>
-        </w:rPr>
-        <w:t>那么当</w:t>
-      </w:r>
-      <w:proofErr w:type="spellStart"/>
-      <w:r>
-        <w:rPr>
-          <w:rFonts w:ascii="SimSun" w:eastAsia="SimSun" w:hAnsi="SimSun" w:cstheme="minorBidi"/>
-        </w:rPr>
-        <w:t>npm</w:t>
-      </w:r>
-      <w:proofErr w:type="spellEnd"/>
-      <w:r>
-        <w:rPr>
-          <w:rFonts w:ascii="SimSun" w:eastAsia="SimSun" w:hAnsi="SimSun" w:cstheme="minorBidi"/>
-        </w:rPr>
-        <w:t xml:space="preserve"> run start</w:t>
-      </w:r>
-      <w:r>
-        <w:rPr>
-          <w:rFonts w:ascii="SimSun" w:eastAsia="SimSun" w:hAnsi="SimSun" w:cstheme="minorBidi" w:hint="eastAsia"/>
-        </w:rPr>
-        <w:t>以后，我们实际上是执行</w:t>
-      </w:r>
-      <w:r>
-        <w:rPr>
-          <w:rFonts w:ascii="SimSun" w:eastAsia="SimSun" w:hAnsi="SimSun" w:cstheme="minorBidi"/>
+          <w:rFonts w:ascii="宋体" w:eastAsia="宋体" w:hAnsi="宋体" w:cstheme="minorBidi"/>
+          <w:sz w:val="20"/>
+          <w:szCs w:val="20"/>
+        </w:rPr>
+        <w:t>.</w:t>
+      </w:r>
+      <w:r>
+        <w:rPr>
+          <w:rFonts w:ascii="宋体" w:eastAsia="宋体" w:hAnsi="宋体" w:cstheme="minorBidi" w:hint="eastAsia"/>
+          <w:sz w:val="20"/>
+          <w:szCs w:val="20"/>
+        </w:rPr>
+        <w:t>然后</w:t>
+      </w:r>
+      <w:r>
+        <w:rPr>
+          <w:rFonts w:ascii="宋体" w:eastAsia="宋体" w:hAnsi="宋体" w:cstheme="minorBidi"/>
+          <w:sz w:val="20"/>
+          <w:szCs w:val="20"/>
         </w:rPr>
         <w:t>webpack-dev-server</w:t>
       </w:r>
       <w:r>
         <w:rPr>
-          <w:rFonts w:ascii="SimSun" w:eastAsia="SimSun" w:hAnsi="SimSun" w:cstheme="minorBidi" w:hint="eastAsia"/>
-        </w:rPr>
-        <w:t>，</w:t>
-      </w:r>
-      <w:r>
-        <w:rPr>
-          <w:rFonts w:ascii="SimSun" w:eastAsia="SimSun" w:hAnsi="SimSun" w:cstheme="minorBidi" w:hint="eastAsia"/>
-        </w:rPr>
-        <w:t>并且采用</w:t>
-      </w:r>
-      <w:r>
-        <w:rPr>
-          <w:rFonts w:ascii="SimSun" w:eastAsia="SimSun" w:hAnsi="SimSun" w:cstheme="minorBidi"/>
-        </w:rPr>
-        <w:t>webpaack.config.js</w:t>
-      </w:r>
-      <w:r>
-        <w:rPr>
-          <w:rFonts w:ascii="SimSun" w:eastAsia="SimSun" w:hAnsi="SimSun" w:cstheme="minorBidi" w:hint="eastAsia"/>
-        </w:rPr>
-        <w:t>配置</w:t>
-      </w:r>
-      <w:r>
-        <w:rPr>
-          <w:rFonts w:ascii="SimSun" w:eastAsia="SimSun" w:hAnsi="SimSun" w:cstheme="minorBidi"/>
-        </w:rPr>
-        <w:t>webpack-dev-server</w:t>
-      </w:r>
-      <w:r>
-        <w:rPr>
-          <w:rFonts w:ascii="SimSun" w:eastAsia="SimSun" w:hAnsi="SimSun" w:cstheme="minorBidi"/>
-        </w:rPr>
-        <w:t>.</w:t>
-      </w:r>
-      <w:r>
-        <w:rPr>
-          <w:rFonts w:ascii="SimSun" w:eastAsia="SimSun" w:hAnsi="SimSun" w:cstheme="minorBidi" w:hint="eastAsia"/>
-        </w:rPr>
-        <w:t>然后</w:t>
-      </w:r>
-      <w:r>
-        <w:rPr>
-          <w:rFonts w:ascii="SimSun" w:eastAsia="SimSun" w:hAnsi="SimSun" w:cstheme="minorBidi"/>
-        </w:rPr>
-        <w:t>webpack-dev-server</w:t>
-      </w:r>
-      <w:r>
-        <w:rPr>
-          <w:rFonts w:ascii="SimSun" w:eastAsia="SimSun" w:hAnsi="SimSun" w:cstheme="minorBidi" w:hint="eastAsia"/>
+          <w:rFonts w:ascii="宋体" w:eastAsia="宋体" w:hAnsi="宋体" w:cstheme="minorBidi" w:hint="eastAsia"/>
+          <w:sz w:val="20"/>
+          <w:szCs w:val="20"/>
         </w:rPr>
         <w:t>进行打包</w:t>
       </w:r>
       <w:r>
         <w:rPr>
-          <w:rFonts w:ascii="SimSun" w:eastAsia="SimSun" w:hAnsi="SimSun" w:cstheme="minorBidi" w:hint="eastAsia"/>
+          <w:rFonts w:ascii="宋体" w:eastAsia="宋体" w:hAnsi="宋体" w:cstheme="minorBidi" w:hint="eastAsia"/>
+          <w:sz w:val="20"/>
+          <w:szCs w:val="20"/>
         </w:rPr>
         <w:t>(</w:t>
       </w:r>
       <w:r>
         <w:rPr>
-          <w:rFonts w:ascii="SimSun" w:eastAsia="SimSun" w:hAnsi="SimSun" w:cstheme="minorBidi" w:hint="eastAsia"/>
+          <w:rFonts w:ascii="宋体" w:eastAsia="宋体" w:hAnsi="宋体" w:cstheme="minorBidi" w:hint="eastAsia"/>
+          <w:sz w:val="20"/>
+          <w:szCs w:val="20"/>
         </w:rPr>
         <w:t>由于采用</w:t>
       </w:r>
-      <w:proofErr w:type="spellStart"/>
-      <w:r>
-        <w:rPr>
-          <w:rFonts w:ascii="SimSun" w:eastAsia="SimSun" w:hAnsi="SimSun" w:cstheme="minorBidi"/>
-        </w:rPr>
-        <w:t>webapack</w:t>
-      </w:r>
-      <w:proofErr w:type="spellEnd"/>
-      <w:r>
-        <w:rPr>
-          <w:rFonts w:ascii="SimSun" w:eastAsia="SimSun" w:hAnsi="SimSun" w:cstheme="minorBidi"/>
-        </w:rPr>
-        <w:t>-dev-server</w:t>
-      </w:r>
-      <w:r>
-        <w:rPr>
-          <w:rFonts w:ascii="SimSun" w:eastAsia="SimSun" w:hAnsi="SimSun" w:cstheme="minorBidi" w:hint="eastAsia"/>
+      <w:r>
+        <w:rPr>
+          <w:rFonts w:ascii="宋体" w:eastAsia="宋体" w:hAnsi="宋体" w:cstheme="minorBidi"/>
+          <w:sz w:val="20"/>
+          <w:szCs w:val="20"/>
+        </w:rPr>
+        <w:t>webapack-dev-server</w:t>
+      </w:r>
+      <w:r>
+        <w:rPr>
+          <w:rFonts w:ascii="宋体" w:eastAsia="宋体" w:hAnsi="宋体" w:cstheme="minorBidi" w:hint="eastAsia"/>
+          <w:sz w:val="20"/>
+          <w:szCs w:val="20"/>
         </w:rPr>
         <w:t>进行打包，</w:t>
       </w:r>
       <w:r>
         <w:rPr>
-          <w:rFonts w:ascii="SimSun" w:eastAsia="SimSun" w:hAnsi="SimSun" w:cstheme="minorBidi" w:hint="eastAsia"/>
+          <w:rFonts w:ascii="宋体" w:eastAsia="宋体" w:hAnsi="宋体" w:cstheme="minorBidi" w:hint="eastAsia"/>
+          <w:sz w:val="20"/>
+          <w:szCs w:val="20"/>
         </w:rPr>
         <w:t>打包文件存在于内存中)</w:t>
       </w:r>
       <w:r>
         <w:rPr>
-          <w:rFonts w:ascii="SimSun" w:eastAsia="SimSun" w:hAnsi="SimSun" w:cstheme="minorBidi" w:hint="eastAsia"/>
+          <w:rFonts w:ascii="宋体" w:eastAsia="宋体" w:hAnsi="宋体" w:cstheme="minorBidi" w:hint="eastAsia"/>
+          <w:sz w:val="20"/>
+          <w:szCs w:val="20"/>
         </w:rPr>
         <w:t>并且建立一个</w:t>
       </w:r>
       <w:r>
         <w:rPr>
-          <w:rFonts w:ascii="SimSun" w:eastAsia="SimSun" w:hAnsi="SimSun" w:cstheme="minorBidi"/>
+          <w:rFonts w:ascii="宋体" w:eastAsia="宋体" w:hAnsi="宋体" w:cstheme="minorBidi"/>
+          <w:sz w:val="20"/>
+          <w:szCs w:val="20"/>
         </w:rPr>
         <w:t>web</w:t>
       </w:r>
       <w:r>
         <w:rPr>
-          <w:rFonts w:ascii="SimSun" w:eastAsia="SimSun" w:hAnsi="SimSun" w:cstheme="minorBidi" w:hint="eastAsia"/>
+          <w:rFonts w:ascii="宋体" w:eastAsia="宋体" w:hAnsi="宋体" w:cstheme="minorBidi" w:hint="eastAsia"/>
+          <w:sz w:val="20"/>
+          <w:szCs w:val="20"/>
         </w:rPr>
         <w:t>服务器。</w:t>
       </w:r>
@@ -8202,19 +7782,25 @@
     <w:p>
       <w:pPr>
         <w:rPr>
-          <w:rFonts w:ascii="SimSun" w:eastAsia="SimSun" w:hAnsi="SimSun" w:cstheme="minorBidi"/>
-        </w:rPr>
-      </w:pPr>
-    </w:p>
-    <w:p>
-      <w:pPr>
-        <w:rPr>
-          <w:rFonts w:ascii="SimSun" w:eastAsia="SimSun" w:hAnsi="SimSun" w:cstheme="minorBidi"/>
-        </w:rPr>
-      </w:pPr>
-      <w:r>
-        <w:rPr>
-          <w:rFonts w:ascii="SimSun" w:eastAsia="SimSun" w:hAnsi="SimSun" w:cstheme="minorBidi"/>
+          <w:rFonts w:ascii="宋体" w:eastAsia="宋体" w:hAnsi="宋体" w:cstheme="minorBidi"/>
+          <w:sz w:val="20"/>
+          <w:szCs w:val="20"/>
+        </w:rPr>
+      </w:pPr>
+    </w:p>
+    <w:p>
+      <w:pPr>
+        <w:rPr>
+          <w:rFonts w:ascii="宋体" w:eastAsia="宋体" w:hAnsi="宋体" w:cstheme="minorBidi"/>
+          <w:sz w:val="20"/>
+          <w:szCs w:val="20"/>
+        </w:rPr>
+      </w:pPr>
+      <w:r>
+        <w:rPr>
+          <w:rFonts w:ascii="宋体" w:eastAsia="宋体" w:hAnsi="宋体" w:cstheme="minorBidi"/>
+          <w:sz w:val="20"/>
+          <w:szCs w:val="20"/>
         </w:rPr>
         <w:t>6.</w:t>
       </w:r>
@@ -8222,36 +7808,48 @@
     <w:p>
       <w:pPr>
         <w:rPr>
-          <w:rFonts w:ascii="SimSun" w:eastAsia="SimSun" w:hAnsi="SimSun" w:cstheme="minorBidi"/>
-        </w:rPr>
-      </w:pPr>
-      <w:r>
-        <w:rPr>
-          <w:rFonts w:ascii="SimSun" w:eastAsia="SimSun" w:hAnsi="SimSun" w:cstheme="minorBidi"/>
+          <w:rFonts w:ascii="宋体" w:eastAsia="宋体" w:hAnsi="宋体" w:cstheme="minorBidi"/>
+          <w:sz w:val="20"/>
+          <w:szCs w:val="20"/>
+        </w:rPr>
+      </w:pPr>
+      <w:r>
+        <w:rPr>
+          <w:rFonts w:ascii="宋体" w:eastAsia="宋体" w:hAnsi="宋体" w:cstheme="minorBidi"/>
+          <w:sz w:val="20"/>
+          <w:szCs w:val="20"/>
         </w:rPr>
         <w:t>web-dev-server</w:t>
       </w:r>
       <w:r>
         <w:rPr>
-          <w:rFonts w:ascii="SimSun" w:eastAsia="SimSun" w:hAnsi="SimSun" w:cstheme="minorBidi" w:hint="eastAsia"/>
+          <w:rFonts w:ascii="宋体" w:eastAsia="宋体" w:hAnsi="宋体" w:cstheme="minorBidi" w:hint="eastAsia"/>
+          <w:sz w:val="20"/>
+          <w:szCs w:val="20"/>
         </w:rPr>
         <w:t xml:space="preserve"> 会将在</w:t>
       </w:r>
       <w:r>
         <w:rPr>
-          <w:rFonts w:ascii="SimSun" w:eastAsia="SimSun" w:hAnsi="SimSun" w:cstheme="minorBidi"/>
+          <w:rFonts w:ascii="宋体" w:eastAsia="宋体" w:hAnsi="宋体" w:cstheme="minorBidi"/>
+          <w:sz w:val="20"/>
+          <w:szCs w:val="20"/>
         </w:rPr>
         <w:t>public</w:t>
       </w:r>
       <w:r>
         <w:rPr>
-          <w:rFonts w:ascii="SimSun" w:eastAsia="SimSun" w:hAnsi="SimSun" w:cstheme="minorBidi" w:hint="eastAsia"/>
+          <w:rFonts w:ascii="宋体" w:eastAsia="宋体" w:hAnsi="宋体" w:cstheme="minorBidi" w:hint="eastAsia"/>
+          <w:sz w:val="20"/>
+          <w:szCs w:val="20"/>
         </w:rPr>
         <w:t>目录下的文件当作静态文件进行</w:t>
       </w:r>
       <w:r>
         <w:rPr>
-          <w:rFonts w:ascii="SimSun" w:eastAsia="SimSun" w:hAnsi="SimSun" w:cstheme="minorBidi"/>
+          <w:rFonts w:ascii="宋体" w:eastAsia="宋体" w:hAnsi="宋体" w:cstheme="minorBidi"/>
+          <w:sz w:val="20"/>
+          <w:szCs w:val="20"/>
         </w:rPr>
         <w:t>served.</w:t>
       </w:r>
@@ -8259,7 +7857,9 @@
     <w:p>
       <w:pPr>
         <w:rPr>
-          <w:rFonts w:ascii="SimSun" w:eastAsia="SimSun" w:hAnsi="SimSun"/>
+          <w:rFonts w:ascii="宋体" w:eastAsia="宋体" w:hAnsi="宋体"/>
+          <w:sz w:val="20"/>
+          <w:szCs w:val="20"/>
         </w:rPr>
       </w:pPr>
     </w:p>
@@ -8271,6 +7871,44 @@
     </w:sectPr>
   </w:body>
 </w:document>
+</file>
+
+<file path=word/endnotes.xml><?xml version="1.0" encoding="utf-8"?>
+<w:endnotes xmlns:wpc="http://schemas.microsoft.com/office/word/2010/wordprocessingCanvas" xmlns:cx="http://schemas.microsoft.com/office/drawing/2014/chartex" xmlns:cx1="http://schemas.microsoft.com/office/drawing/2015/9/8/chartex" xmlns:cx2="http://schemas.microsoft.com/office/drawing/2015/10/21/chartex" xmlns:cx3="http://schemas.microsoft.com/office/drawing/2016/5/9/chartex" xmlns:cx4="http://schemas.microsoft.com/office/drawing/2016/5/10/chartex" xmlns:cx5="http://schemas.microsoft.com/office/drawing/2016/5/11/chartex" xmlns:cx6="http://schemas.microsoft.com/office/drawing/2016/5/12/chartex" xmlns:cx7="http://schemas.microsoft.com/office/drawing/2016/5/13/chartex" xmlns:cx8="http://schemas.microsoft.com/office/drawing/2016/5/14/chartex" xmlns:mc="http://schemas.openxmlformats.org/markup-compatibility/2006" xmlns:aink="http://schemas.microsoft.com/office/drawing/2016/ink" xmlns:am3d="http://schemas.microsoft.com/office/drawing/2017/model3d" xmlns:o="urn:schemas-microsoft-com:office:office" xmlns:r="http://schemas.openxmlformats.org/officeDocument/2006/relationships" xmlns:m="http://schemas.openxmlformats.org/officeDocument/2006/math" xmlns:v="urn:schemas-microsoft-com:vml" xmlns:wp14="http://schemas.microsoft.com/office/word/2010/wordprocessingDrawing" xmlns:wp="http://schemas.openxmlformats.org/drawingml/2006/wordprocessingDrawing" xmlns:w10="urn:schemas-microsoft-com:office:word" xmlns:w="http://schemas.openxmlformats.org/wordprocessingml/2006/main" xmlns:w14="http://schemas.microsoft.com/office/word/2010/wordml" xmlns:w15="http://schemas.microsoft.com/office/word/2012/wordml" xmlns:w16cid="http://schemas.microsoft.com/office/word/2016/wordml/cid" xmlns:w16se="http://schemas.microsoft.com/office/word/2015/wordml/symex" xmlns:wpg="http://schemas.microsoft.com/office/word/2010/wordprocessingGroup" xmlns:wpi="http://schemas.microsoft.com/office/word/2010/wordprocessingInk" xmlns:wne="http://schemas.microsoft.com/office/word/2006/wordml" xmlns:wps="http://schemas.microsoft.com/office/word/2010/wordprocessingShape" mc:Ignorable="w14 w15 w16se w16cid wp14">
+  <w:endnote w:type="separator" w:id="-1">
+    <w:p>
+      <w:r>
+        <w:separator/>
+      </w:r>
+    </w:p>
+  </w:endnote>
+  <w:endnote w:type="continuationSeparator" w:id="0">
+    <w:p>
+      <w:r>
+        <w:continuationSeparator/>
+      </w:r>
+    </w:p>
+  </w:endnote>
+</w:endnotes>
+</file>
+
+<file path=word/footnotes.xml><?xml version="1.0" encoding="utf-8"?>
+<w:footnotes xmlns:wpc="http://schemas.microsoft.com/office/word/2010/wordprocessingCanvas" xmlns:cx="http://schemas.microsoft.com/office/drawing/2014/chartex" xmlns:cx1="http://schemas.microsoft.com/office/drawing/2015/9/8/chartex" xmlns:cx2="http://schemas.microsoft.com/office/drawing/2015/10/21/chartex" xmlns:cx3="http://schemas.microsoft.com/office/drawing/2016/5/9/chartex" xmlns:cx4="http://schemas.microsoft.com/office/drawing/2016/5/10/chartex" xmlns:cx5="http://schemas.microsoft.com/office/drawing/2016/5/11/chartex" xmlns:cx6="http://schemas.microsoft.com/office/drawing/2016/5/12/chartex" xmlns:cx7="http://schemas.microsoft.com/office/drawing/2016/5/13/chartex" xmlns:cx8="http://schemas.microsoft.com/office/drawing/2016/5/14/chartex" xmlns:mc="http://schemas.openxmlformats.org/markup-compatibility/2006" xmlns:aink="http://schemas.microsoft.com/office/drawing/2016/ink" xmlns:am3d="http://schemas.microsoft.com/office/drawing/2017/model3d" xmlns:o="urn:schemas-microsoft-com:office:office" xmlns:r="http://schemas.openxmlformats.org/officeDocument/2006/relationships" xmlns:m="http://schemas.openxmlformats.org/officeDocument/2006/math" xmlns:v="urn:schemas-microsoft-com:vml" xmlns:wp14="http://schemas.microsoft.com/office/word/2010/wordprocessingDrawing" xmlns:wp="http://schemas.openxmlformats.org/drawingml/2006/wordprocessingDrawing" xmlns:w10="urn:schemas-microsoft-com:office:word" xmlns:w="http://schemas.openxmlformats.org/wordprocessingml/2006/main" xmlns:w14="http://schemas.microsoft.com/office/word/2010/wordml" xmlns:w15="http://schemas.microsoft.com/office/word/2012/wordml" xmlns:w16cid="http://schemas.microsoft.com/office/word/2016/wordml/cid" xmlns:w16se="http://schemas.microsoft.com/office/word/2015/wordml/symex" xmlns:wpg="http://schemas.microsoft.com/office/word/2010/wordprocessingGroup" xmlns:wpi="http://schemas.microsoft.com/office/word/2010/wordprocessingInk" xmlns:wne="http://schemas.microsoft.com/office/word/2006/wordml" xmlns:wps="http://schemas.microsoft.com/office/word/2010/wordprocessingShape" mc:Ignorable="w14 w15 w16se w16cid wp14">
+  <w:footnote w:type="separator" w:id="-1">
+    <w:p>
+      <w:r>
+        <w:separator/>
+      </w:r>
+    </w:p>
+  </w:footnote>
+  <w:footnote w:type="continuationSeparator" w:id="0">
+    <w:p>
+      <w:r>
+        <w:continuationSeparator/>
+      </w:r>
+    </w:p>
+  </w:footnote>
+</w:footnotes>
 </file>
 
 <file path=word/numbering.xml><?xml version="1.0" encoding="utf-8"?>
@@ -8941,6 +8579,7 @@
     <w:lsdException w:name="HTML Sample" w:semiHidden="1" w:unhideWhenUsed="1"/>
     <w:lsdException w:name="HTML Typewriter" w:semiHidden="1" w:unhideWhenUsed="1"/>
     <w:lsdException w:name="HTML Variable" w:semiHidden="1" w:unhideWhenUsed="1"/>
+    <w:lsdException w:name="Normal Table" w:semiHidden="1" w:unhideWhenUsed="1"/>
     <w:lsdException w:name="annotation subject" w:semiHidden="1" w:unhideWhenUsed="1"/>
     <w:lsdException w:name="No List" w:semiHidden="1" w:unhideWhenUsed="1"/>
     <w:lsdException w:name="Outline List 1" w:semiHidden="1" w:unhideWhenUsed="1"/>
@@ -8987,8 +8626,10 @@
     <w:lsdException w:name="Table Subtle 2" w:semiHidden="1" w:unhideWhenUsed="1"/>
     <w:lsdException w:name="Table Web 1" w:semiHidden="1" w:unhideWhenUsed="1"/>
     <w:lsdException w:name="Table Web 2" w:semiHidden="1" w:unhideWhenUsed="1"/>
+    <w:lsdException w:name="Table Web 3" w:semiHidden="1" w:unhideWhenUsed="1"/>
     <w:lsdException w:name="Balloon Text" w:semiHidden="1" w:unhideWhenUsed="1"/>
     <w:lsdException w:name="Table Grid" w:uiPriority="39"/>
+    <w:lsdException w:name="Table Theme" w:semiHidden="1" w:unhideWhenUsed="1"/>
     <w:lsdException w:name="Placeholder Text" w:semiHidden="1"/>
     <w:lsdException w:name="No Spacing" w:uiPriority="1" w:qFormat="1"/>
     <w:lsdException w:name="Light Shading" w:uiPriority="60"/>
